--- a/HiRGC.docx
+++ b/HiRGC.docx
@@ -60,14 +60,7 @@
           <w:sz w:val="28"/>
           <w:szCs w:val="28"/>
         </w:rPr>
-        <w:t>S</w:t>
-      </w:r>
-      <w:r>
-        <w:rPr>
-          <w:sz w:val="28"/>
-          <w:szCs w:val="28"/>
-        </w:rPr>
-        <w:t>EMINAR</w:t>
+        <w:t>PROJEKT</w:t>
       </w:r>
     </w:p>
     <w:p/>
@@ -193,9 +186,9 @@
       <w:pPr>
         <w:pStyle w:val="TOC1"/>
         <w:rPr>
-          <w:rFonts w:ascii="Times New Roman" w:hAnsi="Times New Roman" w:cs="Times New Roman"/>
-          <w:szCs w:val="24"/>
-          <w:lang w:val="en-US" w:eastAsia="en-US" w:bidi="he-IL"/>
+          <w:rFonts w:asciiTheme="minorHAnsi" w:eastAsiaTheme="minorEastAsia" w:hAnsiTheme="minorHAnsi" w:cstheme="minorBidi"/>
+          <w:sz w:val="22"/>
+          <w:szCs w:val="22"/>
         </w:rPr>
       </w:pPr>
       <w:r>
@@ -207,7 +200,7 @@
       <w:r>
         <w:fldChar w:fldCharType="separate"/>
       </w:r>
-      <w:hyperlink w:anchor="_Toc159987575" w:history="1">
+      <w:hyperlink w:anchor="_Toc29763560" w:history="1">
         <w:r>
           <w:rPr>
             <w:rStyle w:val="Hyperlink"/>
@@ -216,9 +209,9 @@
         </w:r>
         <w:r>
           <w:rPr>
-            <w:rFonts w:ascii="Times New Roman" w:hAnsi="Times New Roman" w:cs="Times New Roman"/>
-            <w:szCs w:val="24"/>
-            <w:lang w:val="en-US" w:eastAsia="en-US" w:bidi="he-IL"/>
+            <w:rFonts w:asciiTheme="minorHAnsi" w:eastAsiaTheme="minorEastAsia" w:hAnsiTheme="minorHAnsi" w:cstheme="minorBidi"/>
+            <w:sz w:val="22"/>
+            <w:szCs w:val="22"/>
           </w:rPr>
           <w:tab/>
         </w:r>
@@ -244,7 +237,7 @@
           <w:rPr>
             <w:webHidden/>
           </w:rPr>
-          <w:instrText xml:space="preserve"> PAGEREF _Toc159987575 \h </w:instrText>
+          <w:instrText xml:space="preserve"> PAGEREF _Toc29763560 \h </w:instrText>
         </w:r>
         <w:r>
           <w:rPr>
@@ -261,7 +254,7 @@
           <w:rPr>
             <w:webHidden/>
           </w:rPr>
-          <w:t>1</w:t>
+          <w:t>3</w:t>
         </w:r>
         <w:r>
           <w:rPr>
@@ -275,12 +268,12 @@
       <w:pPr>
         <w:pStyle w:val="TOC1"/>
         <w:rPr>
-          <w:rFonts w:ascii="Times New Roman" w:hAnsi="Times New Roman" w:cs="Times New Roman"/>
-          <w:szCs w:val="24"/>
-          <w:lang w:val="en-US" w:eastAsia="en-US" w:bidi="he-IL"/>
-        </w:rPr>
-      </w:pPr>
-      <w:hyperlink w:anchor="_Toc159987576" w:history="1">
+          <w:rFonts w:asciiTheme="minorHAnsi" w:eastAsiaTheme="minorEastAsia" w:hAnsiTheme="minorHAnsi" w:cstheme="minorBidi"/>
+          <w:sz w:val="22"/>
+          <w:szCs w:val="22"/>
+        </w:rPr>
+      </w:pPr>
+      <w:hyperlink w:anchor="_Toc29763561" w:history="1">
         <w:r>
           <w:rPr>
             <w:rStyle w:val="Hyperlink"/>
@@ -290,9 +283,9 @@
         </w:r>
         <w:r>
           <w:rPr>
-            <w:rFonts w:ascii="Times New Roman" w:hAnsi="Times New Roman" w:cs="Times New Roman"/>
-            <w:szCs w:val="24"/>
-            <w:lang w:val="en-US" w:eastAsia="en-US" w:bidi="he-IL"/>
+            <w:rFonts w:asciiTheme="minorHAnsi" w:eastAsiaTheme="minorEastAsia" w:hAnsiTheme="minorHAnsi" w:cstheme="minorBidi"/>
+            <w:sz w:val="22"/>
+            <w:szCs w:val="22"/>
           </w:rPr>
           <w:tab/>
         </w:r>
@@ -301,7 +294,7 @@
             <w:rStyle w:val="Hyperlink"/>
             <w:lang w:val="pl-PL"/>
           </w:rPr>
-          <w:t>Seminarski rad</w:t>
+          <w:t>HiRGC metoda</w:t>
         </w:r>
         <w:r>
           <w:rPr>
@@ -319,7 +312,7 @@
           <w:rPr>
             <w:webHidden/>
           </w:rPr>
-          <w:instrText xml:space="preserve"> PAGEREF _Toc159987576 \h </w:instrText>
+          <w:instrText xml:space="preserve"> PAGEREF _Toc29763561 \h </w:instrText>
         </w:r>
         <w:r>
           <w:rPr>
@@ -336,7 +329,7 @@
           <w:rPr>
             <w:webHidden/>
           </w:rPr>
-          <w:t>2</w:t>
+          <w:t>4</w:t>
         </w:r>
         <w:r>
           <w:rPr>
@@ -348,14 +341,342 @@
     </w:p>
     <w:p>
       <w:pPr>
+        <w:pStyle w:val="TOC2"/>
+        <w:tabs>
+          <w:tab w:val="left" w:pos="880"/>
+          <w:tab w:val="right" w:leader="dot" w:pos="9061"/>
+        </w:tabs>
+        <w:rPr>
+          <w:noProof/>
+        </w:rPr>
+      </w:pPr>
+      <w:hyperlink w:anchor="_Toc29763562" w:history="1">
+        <w:r>
+          <w:rPr>
+            <w:rStyle w:val="Hyperlink"/>
+            <w:noProof/>
+          </w:rPr>
+          <w:t>2.1</w:t>
+        </w:r>
+        <w:r>
+          <w:rPr>
+            <w:noProof/>
+          </w:rPr>
+          <w:tab/>
+        </w:r>
+        <w:r>
+          <w:rPr>
+            <w:rStyle w:val="Hyperlink"/>
+            <w:noProof/>
+          </w:rPr>
+          <w:t>Predprocesiranje</w:t>
+        </w:r>
+        <w:r>
+          <w:rPr>
+            <w:noProof/>
+            <w:webHidden/>
+          </w:rPr>
+          <w:tab/>
+        </w:r>
+        <w:r>
+          <w:rPr>
+            <w:noProof/>
+            <w:webHidden/>
+          </w:rPr>
+          <w:fldChar w:fldCharType="begin"/>
+        </w:r>
+        <w:r>
+          <w:rPr>
+            <w:noProof/>
+            <w:webHidden/>
+          </w:rPr>
+          <w:instrText xml:space="preserve"> PAGEREF _Toc29763562 \h </w:instrText>
+        </w:r>
+        <w:r>
+          <w:rPr>
+            <w:noProof/>
+            <w:webHidden/>
+          </w:rPr>
+        </w:r>
+        <w:r>
+          <w:rPr>
+            <w:noProof/>
+            <w:webHidden/>
+          </w:rPr>
+          <w:fldChar w:fldCharType="separate"/>
+        </w:r>
+        <w:r>
+          <w:rPr>
+            <w:noProof/>
+            <w:webHidden/>
+          </w:rPr>
+          <w:t>4</w:t>
+        </w:r>
+        <w:r>
+          <w:rPr>
+            <w:noProof/>
+            <w:webHidden/>
+          </w:rPr>
+          <w:fldChar w:fldCharType="end"/>
+        </w:r>
+      </w:hyperlink>
+    </w:p>
+    <w:p>
+      <w:pPr>
+        <w:pStyle w:val="TOC2"/>
+        <w:tabs>
+          <w:tab w:val="left" w:pos="880"/>
+          <w:tab w:val="right" w:leader="dot" w:pos="9061"/>
+        </w:tabs>
+        <w:rPr>
+          <w:noProof/>
+        </w:rPr>
+      </w:pPr>
+      <w:hyperlink w:anchor="_Toc29763563" w:history="1">
+        <w:r>
+          <w:rPr>
+            <w:rStyle w:val="Hyperlink"/>
+            <w:noProof/>
+          </w:rPr>
+          <w:t>2.2</w:t>
+        </w:r>
+        <w:r>
+          <w:rPr>
+            <w:noProof/>
+          </w:rPr>
+          <w:tab/>
+        </w:r>
+        <w:r>
+          <w:rPr>
+            <w:rStyle w:val="Hyperlink"/>
+            <w:noProof/>
+          </w:rPr>
+          <w:t>Greedy matching algoritam</w:t>
+        </w:r>
+        <w:r>
+          <w:rPr>
+            <w:noProof/>
+            <w:webHidden/>
+          </w:rPr>
+          <w:tab/>
+        </w:r>
+        <w:r>
+          <w:rPr>
+            <w:noProof/>
+            <w:webHidden/>
+          </w:rPr>
+          <w:fldChar w:fldCharType="begin"/>
+        </w:r>
+        <w:r>
+          <w:rPr>
+            <w:noProof/>
+            <w:webHidden/>
+          </w:rPr>
+          <w:instrText xml:space="preserve"> PAGEREF _Toc29763563 \h </w:instrText>
+        </w:r>
+        <w:r>
+          <w:rPr>
+            <w:noProof/>
+            <w:webHidden/>
+          </w:rPr>
+        </w:r>
+        <w:r>
+          <w:rPr>
+            <w:noProof/>
+            <w:webHidden/>
+          </w:rPr>
+          <w:fldChar w:fldCharType="separate"/>
+        </w:r>
+        <w:r>
+          <w:rPr>
+            <w:noProof/>
+            <w:webHidden/>
+          </w:rPr>
+          <w:t>6</w:t>
+        </w:r>
+        <w:r>
+          <w:rPr>
+            <w:noProof/>
+            <w:webHidden/>
+          </w:rPr>
+          <w:fldChar w:fldCharType="end"/>
+        </w:r>
+      </w:hyperlink>
+    </w:p>
+    <w:p>
+      <w:pPr>
+        <w:pStyle w:val="TOC2"/>
+        <w:tabs>
+          <w:tab w:val="left" w:pos="880"/>
+          <w:tab w:val="right" w:leader="dot" w:pos="9061"/>
+        </w:tabs>
+        <w:rPr>
+          <w:noProof/>
+        </w:rPr>
+      </w:pPr>
+      <w:hyperlink w:anchor="_Toc29763564" w:history="1">
+        <w:r>
+          <w:rPr>
+            <w:rStyle w:val="Hyperlink"/>
+            <w:noProof/>
+          </w:rPr>
+          <w:t>2.3</w:t>
+        </w:r>
+        <w:r>
+          <w:rPr>
+            <w:noProof/>
+          </w:rPr>
+          <w:tab/>
+        </w:r>
+        <w:r>
+          <w:rPr>
+            <w:rStyle w:val="Hyperlink"/>
+            <w:noProof/>
+          </w:rPr>
+          <w:t>Naknadna obrada</w:t>
+        </w:r>
+        <w:r>
+          <w:rPr>
+            <w:noProof/>
+            <w:webHidden/>
+          </w:rPr>
+          <w:tab/>
+        </w:r>
+        <w:r>
+          <w:rPr>
+            <w:noProof/>
+            <w:webHidden/>
+          </w:rPr>
+          <w:fldChar w:fldCharType="begin"/>
+        </w:r>
+        <w:r>
+          <w:rPr>
+            <w:noProof/>
+            <w:webHidden/>
+          </w:rPr>
+          <w:instrText xml:space="preserve"> PAGEREF _Toc29763564 \h </w:instrText>
+        </w:r>
+        <w:r>
+          <w:rPr>
+            <w:noProof/>
+            <w:webHidden/>
+          </w:rPr>
+        </w:r>
+        <w:r>
+          <w:rPr>
+            <w:noProof/>
+            <w:webHidden/>
+          </w:rPr>
+          <w:fldChar w:fldCharType="separate"/>
+        </w:r>
+        <w:r>
+          <w:rPr>
+            <w:noProof/>
+            <w:webHidden/>
+          </w:rPr>
+          <w:t>8</w:t>
+        </w:r>
+        <w:r>
+          <w:rPr>
+            <w:noProof/>
+            <w:webHidden/>
+          </w:rPr>
+          <w:fldChar w:fldCharType="end"/>
+        </w:r>
+      </w:hyperlink>
+    </w:p>
+    <w:p>
+      <w:pPr>
+        <w:pStyle w:val="TOC2"/>
+        <w:tabs>
+          <w:tab w:val="left" w:pos="880"/>
+          <w:tab w:val="right" w:leader="dot" w:pos="9061"/>
+        </w:tabs>
+        <w:rPr>
+          <w:noProof/>
+        </w:rPr>
+      </w:pPr>
+      <w:hyperlink w:anchor="_Toc29763565" w:history="1">
+        <w:r>
+          <w:rPr>
+            <w:rStyle w:val="Hyperlink"/>
+            <w:noProof/>
+          </w:rPr>
+          <w:t>2.4</w:t>
+        </w:r>
+        <w:r>
+          <w:rPr>
+            <w:noProof/>
+          </w:rPr>
+          <w:tab/>
+        </w:r>
+        <w:r>
+          <w:rPr>
+            <w:rStyle w:val="Hyperlink"/>
+            <w:noProof/>
+          </w:rPr>
+          <w:t>Dekompresija</w:t>
+        </w:r>
+        <w:r>
+          <w:rPr>
+            <w:noProof/>
+            <w:webHidden/>
+          </w:rPr>
+          <w:tab/>
+        </w:r>
+        <w:r>
+          <w:rPr>
+            <w:noProof/>
+            <w:webHidden/>
+          </w:rPr>
+          <w:fldChar w:fldCharType="begin"/>
+        </w:r>
+        <w:r>
+          <w:rPr>
+            <w:noProof/>
+            <w:webHidden/>
+          </w:rPr>
+          <w:instrText xml:space="preserve"> PAGEREF _Toc29763565 \h </w:instrText>
+        </w:r>
+        <w:r>
+          <w:rPr>
+            <w:noProof/>
+            <w:webHidden/>
+          </w:rPr>
+        </w:r>
+        <w:r>
+          <w:rPr>
+            <w:noProof/>
+            <w:webHidden/>
+          </w:rPr>
+          <w:fldChar w:fldCharType="separate"/>
+        </w:r>
+        <w:r>
+          <w:rPr>
+            <w:noProof/>
+            <w:webHidden/>
+          </w:rPr>
+          <w:t>8</w:t>
+        </w:r>
+        <w:r>
+          <w:rPr>
+            <w:noProof/>
+            <w:webHidden/>
+          </w:rPr>
+          <w:fldChar w:fldCharType="end"/>
+        </w:r>
+      </w:hyperlink>
+    </w:p>
+    <w:p>
+      <w:pPr>
         <w:pStyle w:val="TOC1"/>
         <w:rPr>
-          <w:rFonts w:ascii="Times New Roman" w:hAnsi="Times New Roman" w:cs="Times New Roman"/>
-          <w:szCs w:val="24"/>
-          <w:lang w:val="en-US" w:eastAsia="en-US" w:bidi="he-IL"/>
-        </w:rPr>
-      </w:pPr>
-      <w:hyperlink w:anchor="_Toc159987577" w:history="1">
+          <w:rFonts w:asciiTheme="minorHAnsi" w:eastAsiaTheme="minorEastAsia" w:hAnsiTheme="minorHAnsi" w:cstheme="minorBidi"/>
+          <w:sz w:val="22"/>
+          <w:szCs w:val="22"/>
+        </w:rPr>
+      </w:pPr>
+      <w:hyperlink w:anchor="_Toc29763566" w:history="1">
         <w:r>
           <w:rPr>
             <w:rStyle w:val="Hyperlink"/>
@@ -364,9 +685,9 @@
         </w:r>
         <w:r>
           <w:rPr>
-            <w:rFonts w:ascii="Times New Roman" w:hAnsi="Times New Roman" w:cs="Times New Roman"/>
-            <w:szCs w:val="24"/>
-            <w:lang w:val="en-US" w:eastAsia="en-US" w:bidi="he-IL"/>
+            <w:rFonts w:asciiTheme="minorHAnsi" w:eastAsiaTheme="minorEastAsia" w:hAnsiTheme="minorHAnsi" w:cstheme="minorBidi"/>
+            <w:sz w:val="22"/>
+            <w:szCs w:val="22"/>
           </w:rPr>
           <w:tab/>
         </w:r>
@@ -374,6 +695,152 @@
           <w:rPr>
             <w:rStyle w:val="Hyperlink"/>
           </w:rPr>
+          <w:t>Testiranje i rezultati</w:t>
+        </w:r>
+        <w:r>
+          <w:rPr>
+            <w:webHidden/>
+          </w:rPr>
+          <w:tab/>
+        </w:r>
+        <w:r>
+          <w:rPr>
+            <w:webHidden/>
+          </w:rPr>
+          <w:fldChar w:fldCharType="begin"/>
+        </w:r>
+        <w:r>
+          <w:rPr>
+            <w:webHidden/>
+          </w:rPr>
+          <w:instrText xml:space="preserve"> PAGEREF _Toc29763566 \h </w:instrText>
+        </w:r>
+        <w:r>
+          <w:rPr>
+            <w:webHidden/>
+          </w:rPr>
+        </w:r>
+        <w:r>
+          <w:rPr>
+            <w:webHidden/>
+          </w:rPr>
+          <w:fldChar w:fldCharType="separate"/>
+        </w:r>
+        <w:r>
+          <w:rPr>
+            <w:webHidden/>
+          </w:rPr>
+          <w:t>9</w:t>
+        </w:r>
+        <w:r>
+          <w:rPr>
+            <w:webHidden/>
+          </w:rPr>
+          <w:fldChar w:fldCharType="end"/>
+        </w:r>
+      </w:hyperlink>
+    </w:p>
+    <w:p>
+      <w:pPr>
+        <w:pStyle w:val="TOC1"/>
+        <w:rPr>
+          <w:rFonts w:asciiTheme="minorHAnsi" w:eastAsiaTheme="minorEastAsia" w:hAnsiTheme="minorHAnsi" w:cstheme="minorBidi"/>
+          <w:sz w:val="22"/>
+          <w:szCs w:val="22"/>
+        </w:rPr>
+      </w:pPr>
+      <w:hyperlink w:anchor="_Toc29763567" w:history="1">
+        <w:r>
+          <w:rPr>
+            <w:rStyle w:val="Hyperlink"/>
+          </w:rPr>
+          <w:t>4.</w:t>
+        </w:r>
+        <w:r>
+          <w:rPr>
+            <w:rFonts w:asciiTheme="minorHAnsi" w:eastAsiaTheme="minorEastAsia" w:hAnsiTheme="minorHAnsi" w:cstheme="minorBidi"/>
+            <w:sz w:val="22"/>
+            <w:szCs w:val="22"/>
+          </w:rPr>
+          <w:tab/>
+        </w:r>
+        <w:r>
+          <w:rPr>
+            <w:rStyle w:val="Hyperlink"/>
+          </w:rPr>
+          <w:t>Opis implementacije</w:t>
+        </w:r>
+        <w:r>
+          <w:rPr>
+            <w:webHidden/>
+          </w:rPr>
+          <w:tab/>
+        </w:r>
+        <w:r>
+          <w:rPr>
+            <w:webHidden/>
+          </w:rPr>
+          <w:fldChar w:fldCharType="begin"/>
+        </w:r>
+        <w:r>
+          <w:rPr>
+            <w:webHidden/>
+          </w:rPr>
+          <w:instrText xml:space="preserve"> PAGEREF _Toc29763567 \h </w:instrText>
+        </w:r>
+        <w:r>
+          <w:rPr>
+            <w:webHidden/>
+          </w:rPr>
+        </w:r>
+        <w:r>
+          <w:rPr>
+            <w:webHidden/>
+          </w:rPr>
+          <w:fldChar w:fldCharType="separate"/>
+        </w:r>
+        <w:r>
+          <w:rPr>
+            <w:webHidden/>
+          </w:rPr>
+          <w:t>10</w:t>
+        </w:r>
+        <w:r>
+          <w:rPr>
+            <w:webHidden/>
+          </w:rPr>
+          <w:fldChar w:fldCharType="end"/>
+        </w:r>
+      </w:hyperlink>
+    </w:p>
+    <w:p>
+      <w:pPr>
+        <w:pStyle w:val="TOC1"/>
+        <w:rPr>
+          <w:rFonts w:asciiTheme="minorHAnsi" w:eastAsiaTheme="minorEastAsia" w:hAnsiTheme="minorHAnsi" w:cstheme="minorBidi"/>
+          <w:sz w:val="22"/>
+          <w:szCs w:val="22"/>
+        </w:rPr>
+      </w:pPr>
+      <w:hyperlink w:anchor="_Toc29763568" w:history="1">
+        <w:r>
+          <w:rPr>
+            <w:rStyle w:val="Hyperlink"/>
+          </w:rPr>
+          <w:t>5.</w:t>
+        </w:r>
+        <w:r>
+          <w:rPr>
+            <w:rFonts w:asciiTheme="minorHAnsi" w:eastAsiaTheme="minorEastAsia" w:hAnsiTheme="minorHAnsi" w:cstheme="minorBidi"/>
+            <w:sz w:val="22"/>
+            <w:szCs w:val="22"/>
+          </w:rPr>
+          <w:tab/>
+        </w:r>
+        <w:r>
+          <w:rPr>
+            <w:rStyle w:val="Hyperlink"/>
+          </w:rPr>
           <w:t>Zaključak</w:t>
         </w:r>
         <w:r>
@@ -392,7 +859,7 @@
           <w:rPr>
             <w:webHidden/>
           </w:rPr>
-          <w:instrText xml:space="preserve"> PAGEREF _Toc159987577 \h </w:instrText>
+          <w:instrText xml:space="preserve"> PAGEREF _Toc29763568 \h </w:instrText>
         </w:r>
         <w:r>
           <w:rPr>
@@ -409,7 +876,7 @@
           <w:rPr>
             <w:webHidden/>
           </w:rPr>
-          <w:t>3</w:t>
+          <w:t>11</w:t>
         </w:r>
         <w:r>
           <w:rPr>
@@ -423,23 +890,23 @@
       <w:pPr>
         <w:pStyle w:val="TOC1"/>
         <w:rPr>
-          <w:rFonts w:ascii="Times New Roman" w:hAnsi="Times New Roman" w:cs="Times New Roman"/>
-          <w:szCs w:val="24"/>
-          <w:lang w:val="en-US" w:eastAsia="en-US" w:bidi="he-IL"/>
-        </w:rPr>
-      </w:pPr>
-      <w:hyperlink w:anchor="_Toc159987578" w:history="1">
+          <w:rFonts w:asciiTheme="minorHAnsi" w:eastAsiaTheme="minorEastAsia" w:hAnsiTheme="minorHAnsi" w:cstheme="minorBidi"/>
+          <w:sz w:val="22"/>
+          <w:szCs w:val="22"/>
+        </w:rPr>
+      </w:pPr>
+      <w:hyperlink w:anchor="_Toc29763569" w:history="1">
         <w:r>
           <w:rPr>
             <w:rStyle w:val="Hyperlink"/>
           </w:rPr>
-          <w:t>4.</w:t>
-        </w:r>
-        <w:r>
-          <w:rPr>
-            <w:rFonts w:ascii="Times New Roman" w:hAnsi="Times New Roman" w:cs="Times New Roman"/>
-            <w:szCs w:val="24"/>
-            <w:lang w:val="en-US" w:eastAsia="en-US" w:bidi="he-IL"/>
+          <w:t>6.</w:t>
+        </w:r>
+        <w:r>
+          <w:rPr>
+            <w:rFonts w:asciiTheme="minorHAnsi" w:eastAsiaTheme="minorEastAsia" w:hAnsiTheme="minorHAnsi" w:cstheme="minorBidi"/>
+            <w:sz w:val="22"/>
+            <w:szCs w:val="22"/>
           </w:rPr>
           <w:tab/>
         </w:r>
@@ -465,7 +932,7 @@
           <w:rPr>
             <w:webHidden/>
           </w:rPr>
-          <w:instrText xml:space="preserve"> PAGEREF _Toc159987578 \h </w:instrText>
+          <w:instrText xml:space="preserve"> PAGEREF _Toc29763569 \h </w:instrText>
         </w:r>
         <w:r>
           <w:rPr>
@@ -482,80 +949,7 @@
           <w:rPr>
             <w:webHidden/>
           </w:rPr>
-          <w:t>4</w:t>
-        </w:r>
-        <w:r>
-          <w:rPr>
-            <w:webHidden/>
-          </w:rPr>
-          <w:fldChar w:fldCharType="end"/>
-        </w:r>
-      </w:hyperlink>
-    </w:p>
-    <w:p>
-      <w:pPr>
-        <w:pStyle w:val="TOC1"/>
-        <w:rPr>
-          <w:rFonts w:ascii="Times New Roman" w:hAnsi="Times New Roman" w:cs="Times New Roman"/>
-          <w:szCs w:val="24"/>
-          <w:lang w:val="en-US" w:eastAsia="en-US" w:bidi="he-IL"/>
-        </w:rPr>
-      </w:pPr>
-      <w:hyperlink w:anchor="_Toc159987579" w:history="1">
-        <w:r>
-          <w:rPr>
-            <w:rStyle w:val="Hyperlink"/>
-          </w:rPr>
-          <w:t>5.</w:t>
-        </w:r>
-        <w:r>
-          <w:rPr>
-            <w:rFonts w:ascii="Times New Roman" w:hAnsi="Times New Roman" w:cs="Times New Roman"/>
-            <w:szCs w:val="24"/>
-            <w:lang w:val="en-US" w:eastAsia="en-US" w:bidi="he-IL"/>
-          </w:rPr>
-          <w:tab/>
-        </w:r>
-        <w:r>
-          <w:rPr>
-            <w:rStyle w:val="Hyperlink"/>
-          </w:rPr>
-          <w:t>Sažetak</w:t>
-        </w:r>
-        <w:r>
-          <w:rPr>
-            <w:webHidden/>
-          </w:rPr>
-          <w:tab/>
-        </w:r>
-        <w:r>
-          <w:rPr>
-            <w:webHidden/>
-          </w:rPr>
-          <w:fldChar w:fldCharType="begin"/>
-        </w:r>
-        <w:r>
-          <w:rPr>
-            <w:webHidden/>
-          </w:rPr>
-          <w:instrText xml:space="preserve"> PAGEREF _Toc159987579 \h </w:instrText>
-        </w:r>
-        <w:r>
-          <w:rPr>
-            <w:webHidden/>
-          </w:rPr>
-        </w:r>
-        <w:r>
-          <w:rPr>
-            <w:webHidden/>
-          </w:rPr>
-          <w:fldChar w:fldCharType="separate"/>
-        </w:r>
-        <w:r>
-          <w:rPr>
-            <w:webHidden/>
-          </w:rPr>
-          <w:t>5</w:t>
+          <w:t>12</w:t>
         </w:r>
         <w:r>
           <w:rPr>
@@ -593,7 +987,7 @@
       <w:bookmarkStart w:id="0" w:name="_Toc73793693"/>
       <w:bookmarkStart w:id="1" w:name="_Toc73794263"/>
       <w:bookmarkStart w:id="2" w:name="_Toc113812202"/>
-      <w:bookmarkStart w:id="3" w:name="_Toc159987575"/>
+      <w:bookmarkStart w:id="3" w:name="_Toc29763560"/>
       <w:r>
         <w:lastRenderedPageBreak/>
         <w:t>Uvod</w:t>
@@ -958,6 +1352,7 @@
           <w:lang w:val="pl-PL"/>
         </w:rPr>
       </w:pPr>
+      <w:bookmarkStart w:id="4" w:name="_Toc29763561"/>
       <w:r>
         <w:rPr>
           <w:lang w:val="pl-PL"/>
@@ -965,6 +1360,7 @@
         <w:lastRenderedPageBreak/>
         <w:t>HiRGC metoda</w:t>
       </w:r>
+      <w:bookmarkEnd w:id="4"/>
     </w:p>
     <w:p>
       <w:pPr>
@@ -1004,7 +1400,19 @@
         <w:rPr>
           <w:lang w:val="pl-PL"/>
         </w:rPr>
-        <w:t xml:space="preserve"> HiRGC metodu možemo podijeliti u 3 koraka: predprocesiranje, pohlepno sparivanje (eng. Greedy matching) te nakndana obrada.</w:t>
+        <w:t xml:space="preserve"> HiRGC metodu možemo podijeliti u 3 koraka: predprocesiranje, pohlepno sparivanje (eng. Greedy matching) te nakn</w:t>
+      </w:r>
+      <w:r>
+        <w:rPr>
+          <w:lang w:val="pl-PL"/>
+        </w:rPr>
+        <w:t>a</w:t>
+      </w:r>
+      <w:r>
+        <w:rPr>
+          <w:lang w:val="pl-PL"/>
+        </w:rPr>
+        <w:t>dna obrada.</w:t>
       </w:r>
     </w:p>
     <w:p>
@@ -1021,11 +1429,12 @@
       <w:pPr>
         <w:pStyle w:val="Heading2"/>
       </w:pPr>
-      <w:bookmarkStart w:id="4" w:name="_Toc113812271"/>
-      <w:bookmarkStart w:id="5" w:name="_Toc159987577"/>
+      <w:bookmarkStart w:id="5" w:name="_Toc113812271"/>
+      <w:bookmarkStart w:id="6" w:name="_Toc29763562"/>
       <w:r>
         <w:t>Predprocesiranje</w:t>
       </w:r>
+      <w:bookmarkEnd w:id="6"/>
     </w:p>
     <w:p>
       <w:pPr>
@@ -1111,7 +1520,13 @@
         <w:spacing w:line="360" w:lineRule="auto"/>
       </w:pPr>
       <w:r>
-        <w:t>Time dobivamo pomoćne informacije koje će se koristiti u dekompresiji te ciljnu datoteku genoma koja sadrži samo slova iz skupa G. Iz referentnog genoma također izvučemo samo slova iz skupa G tako da slova koja se već nalaze u G prepišemo, mala slova pretvorimo u velika, a sva ostala velika slova zanemarimo. Time smo znatno smanjili abecedu koji koristi datoteka te možemo primijeniti enkodiranje oblika:</w:t>
+        <w:t>Time dobivamo pomoćne informacije koje će se koristiti u dekompresiji te ciljnu datoteku genoma koja sadrži samo slova iz skupa G. Iz referentnog genoma također izvučemo samo slova iz skupa G tako da slova koja se već nalaze u G prepišemo, mala slova pretvorimo u velika, a sva ostala velika slova zanemarimo. Time smo znatno smanjili abecedu koj</w:t>
+      </w:r>
+      <w:r>
+        <w:t>u</w:t>
+      </w:r>
+      <w:r>
+        <w:t xml:space="preserve"> koristi datoteka te možemo primijeniti enkodiranje oblika:</w:t>
       </w:r>
     </w:p>
     <w:p>
@@ -1621,7 +2036,79 @@
           <w:rFonts w:ascii="Times New Roman" w:hAnsi="Times New Roman"/>
           <w:lang w:val="en-US" w:eastAsia="en-US"/>
         </w:rPr>
-        <w:t>1: Sve vrijednosti h(i) su inicijalizir</w:t>
+        <w:t xml:space="preserve">1: </w:t>
+      </w:r>
+      <w:proofErr w:type="spellStart"/>
+      <w:r>
+        <w:rPr>
+          <w:rFonts w:ascii="Times New Roman" w:hAnsi="Times New Roman"/>
+          <w:lang w:val="en-US" w:eastAsia="en-US"/>
+        </w:rPr>
+        <w:t>Sve</w:t>
+      </w:r>
+      <w:proofErr w:type="spellEnd"/>
+      <w:r>
+        <w:rPr>
+          <w:rFonts w:ascii="Times New Roman" w:hAnsi="Times New Roman"/>
+          <w:lang w:val="en-US" w:eastAsia="en-US"/>
+        </w:rPr>
+        <w:t xml:space="preserve"> </w:t>
+      </w:r>
+      <w:proofErr w:type="spellStart"/>
+      <w:r>
+        <w:rPr>
+          <w:rFonts w:ascii="Times New Roman" w:hAnsi="Times New Roman"/>
+          <w:lang w:val="en-US" w:eastAsia="en-US"/>
+        </w:rPr>
+        <w:t>vrijednosti</w:t>
+      </w:r>
+      <w:proofErr w:type="spellEnd"/>
+      <w:r>
+        <w:rPr>
+          <w:rFonts w:ascii="Times New Roman" w:hAnsi="Times New Roman"/>
+          <w:lang w:val="en-US" w:eastAsia="en-US"/>
+        </w:rPr>
+        <w:t xml:space="preserve"> h(</w:t>
+      </w:r>
+      <w:proofErr w:type="spellStart"/>
+      <w:r>
+        <w:rPr>
+          <w:rFonts w:ascii="Times New Roman" w:hAnsi="Times New Roman"/>
+          <w:lang w:val="en-US" w:eastAsia="en-US"/>
+        </w:rPr>
+        <w:t>i</w:t>
+      </w:r>
+      <w:proofErr w:type="spellEnd"/>
+      <w:r>
+        <w:rPr>
+          <w:rFonts w:ascii="Times New Roman" w:hAnsi="Times New Roman"/>
+          <w:lang w:val="en-US" w:eastAsia="en-US"/>
+        </w:rPr>
+        <w:t xml:space="preserve">) </w:t>
+      </w:r>
+      <w:proofErr w:type="spellStart"/>
+      <w:r>
+        <w:rPr>
+          <w:rFonts w:ascii="Times New Roman" w:hAnsi="Times New Roman"/>
+          <w:lang w:val="en-US" w:eastAsia="en-US"/>
+        </w:rPr>
+        <w:t>su</w:t>
+      </w:r>
+      <w:proofErr w:type="spellEnd"/>
+      <w:r>
+        <w:rPr>
+          <w:rFonts w:ascii="Times New Roman" w:hAnsi="Times New Roman"/>
+          <w:lang w:val="en-US" w:eastAsia="en-US"/>
+        </w:rPr>
+        <w:t xml:space="preserve"> </w:t>
+      </w:r>
+      <w:proofErr w:type="spellStart"/>
+      <w:r>
+        <w:rPr>
+          <w:rFonts w:ascii="Times New Roman" w:hAnsi="Times New Roman"/>
+          <w:lang w:val="en-US" w:eastAsia="en-US"/>
+        </w:rPr>
+        <w:t>inicijalizir</w:t>
       </w:r>
       <w:r>
         <w:rPr>
@@ -1630,12 +2117,29 @@
         </w:rPr>
         <w:t>aj</w:t>
       </w:r>
-      <w:r>
-        <w:rPr>
-          <w:rFonts w:ascii="Times New Roman" w:hAnsi="Times New Roman"/>
-          <w:lang w:val="en-US" w:eastAsia="en-US"/>
-        </w:rPr>
-        <w:t xml:space="preserve"> na </w:t>
+      <w:proofErr w:type="spellEnd"/>
+      <w:r>
+        <w:rPr>
+          <w:rFonts w:ascii="Times New Roman" w:hAnsi="Times New Roman"/>
+          <w:lang w:val="en-US" w:eastAsia="en-US"/>
+        </w:rPr>
+        <w:t xml:space="preserve"> </w:t>
+      </w:r>
+      <w:proofErr w:type="spellStart"/>
+      <w:r>
+        <w:rPr>
+          <w:rFonts w:ascii="Times New Roman" w:hAnsi="Times New Roman"/>
+          <w:lang w:val="en-US" w:eastAsia="en-US"/>
+        </w:rPr>
+        <w:t>na</w:t>
+      </w:r>
+      <w:proofErr w:type="spellEnd"/>
+      <w:r>
+        <w:rPr>
+          <w:rFonts w:ascii="Times New Roman" w:hAnsi="Times New Roman"/>
+          <w:lang w:val="en-US" w:eastAsia="en-US"/>
+        </w:rPr>
+        <w:t xml:space="preserve"> </w:t>
       </w:r>
       <w:r>
         <w:rPr>
@@ -1699,6 +2203,7 @@
         </w:rPr>
         <w:t xml:space="preserve">od </w:t>
       </w:r>
+      <w:proofErr w:type="spellStart"/>
       <w:r>
         <w:rPr>
           <w:rFonts w:ascii="Times New Roman" w:hAnsi="Times New Roman"/>
@@ -1708,6 +2213,7 @@
         </w:rPr>
         <w:t>i</w:t>
       </w:r>
+      <w:proofErr w:type="spellEnd"/>
       <w:r>
         <w:rPr>
           <w:rFonts w:ascii="Times New Roman" w:hAnsi="Times New Roman"/>
@@ -1794,6 +2300,7 @@
         </w:rPr>
         <w:tab/>
       </w:r>
+      <w:proofErr w:type="spellStart"/>
       <w:r>
         <w:rPr>
           <w:rFonts w:ascii="Times New Roman" w:hAnsi="Times New Roman"/>
@@ -1801,13 +2308,71 @@
         </w:rPr>
         <w:t>Izračunaj</w:t>
       </w:r>
-      <w:r>
-        <w:rPr>
-          <w:rFonts w:ascii="Times New Roman" w:hAnsi="Times New Roman"/>
-          <w:lang w:val="en-US" w:eastAsia="en-US"/>
-        </w:rPr>
-        <w:t xml:space="preserve"> k-torku iz referentne sekvence</w:t>
-      </w:r>
+      <w:proofErr w:type="spellEnd"/>
+      <w:r>
+        <w:rPr>
+          <w:rFonts w:ascii="Times New Roman" w:hAnsi="Times New Roman"/>
+          <w:lang w:val="en-US" w:eastAsia="en-US"/>
+        </w:rPr>
+        <w:t xml:space="preserve"> k-</w:t>
+      </w:r>
+      <w:proofErr w:type="spellStart"/>
+      <w:r>
+        <w:rPr>
+          <w:rFonts w:ascii="Times New Roman" w:hAnsi="Times New Roman"/>
+          <w:lang w:val="en-US" w:eastAsia="en-US"/>
+        </w:rPr>
+        <w:t>torku</w:t>
+      </w:r>
+      <w:proofErr w:type="spellEnd"/>
+      <w:r>
+        <w:rPr>
+          <w:rFonts w:ascii="Times New Roman" w:hAnsi="Times New Roman"/>
+          <w:lang w:val="en-US" w:eastAsia="en-US"/>
+        </w:rPr>
+        <w:t xml:space="preserve"> </w:t>
+      </w:r>
+      <w:proofErr w:type="spellStart"/>
+      <w:r>
+        <w:rPr>
+          <w:rFonts w:ascii="Times New Roman" w:hAnsi="Times New Roman"/>
+          <w:lang w:val="en-US" w:eastAsia="en-US"/>
+        </w:rPr>
+        <w:t>iz</w:t>
+      </w:r>
+      <w:proofErr w:type="spellEnd"/>
+      <w:r>
+        <w:rPr>
+          <w:rFonts w:ascii="Times New Roman" w:hAnsi="Times New Roman"/>
+          <w:lang w:val="en-US" w:eastAsia="en-US"/>
+        </w:rPr>
+        <w:t xml:space="preserve"> </w:t>
+      </w:r>
+      <w:proofErr w:type="spellStart"/>
+      <w:r>
+        <w:rPr>
+          <w:rFonts w:ascii="Times New Roman" w:hAnsi="Times New Roman"/>
+          <w:lang w:val="en-US" w:eastAsia="en-US"/>
+        </w:rPr>
+        <w:t>referentne</w:t>
+      </w:r>
+      <w:proofErr w:type="spellEnd"/>
+      <w:r>
+        <w:rPr>
+          <w:rFonts w:ascii="Times New Roman" w:hAnsi="Times New Roman"/>
+          <w:lang w:val="en-US" w:eastAsia="en-US"/>
+        </w:rPr>
+        <w:t xml:space="preserve"> </w:t>
+      </w:r>
+      <w:proofErr w:type="spellStart"/>
+      <w:r>
+        <w:rPr>
+          <w:rFonts w:ascii="Times New Roman" w:hAnsi="Times New Roman"/>
+          <w:lang w:val="en-US" w:eastAsia="en-US"/>
+        </w:rPr>
+        <w:t>sekvence</w:t>
+      </w:r>
+      <w:proofErr w:type="spellEnd"/>
       <w:r>
         <w:rPr>
           <w:rFonts w:ascii="Times New Roman" w:hAnsi="Times New Roman"/>
@@ -2006,12 +2571,37 @@
         </w:rPr>
         <w:tab/>
       </w:r>
-      <w:r>
-        <w:rPr>
-          <w:rFonts w:ascii="Times New Roman" w:hAnsi="Times New Roman"/>
-          <w:lang w:val="en-US" w:eastAsia="en-US"/>
-        </w:rPr>
-        <w:t xml:space="preserve">Ažuriraj hash tablicu: </w:t>
+      <w:proofErr w:type="spellStart"/>
+      <w:r>
+        <w:rPr>
+          <w:rFonts w:ascii="Times New Roman" w:hAnsi="Times New Roman"/>
+          <w:lang w:val="en-US" w:eastAsia="en-US"/>
+        </w:rPr>
+        <w:t>Ažuriraj</w:t>
+      </w:r>
+      <w:proofErr w:type="spellEnd"/>
+      <w:r>
+        <w:rPr>
+          <w:rFonts w:ascii="Times New Roman" w:hAnsi="Times New Roman"/>
+          <w:lang w:val="en-US" w:eastAsia="en-US"/>
+        </w:rPr>
+        <w:t xml:space="preserve"> hash </w:t>
+      </w:r>
+      <w:proofErr w:type="spellStart"/>
+      <w:r>
+        <w:rPr>
+          <w:rFonts w:ascii="Times New Roman" w:hAnsi="Times New Roman"/>
+          <w:lang w:val="en-US" w:eastAsia="en-US"/>
+        </w:rPr>
+        <w:t>tablicu</w:t>
+      </w:r>
+      <w:proofErr w:type="spellEnd"/>
+      <w:r>
+        <w:rPr>
+          <w:rFonts w:ascii="Times New Roman" w:hAnsi="Times New Roman"/>
+          <w:lang w:val="en-US" w:eastAsia="en-US"/>
+        </w:rPr>
+        <w:t xml:space="preserve">: </w:t>
       </w:r>
       <w:r>
         <w:rPr>
@@ -2029,6 +2619,7 @@
         </w:rPr>
         <w:t>(</w:t>
       </w:r>
+      <w:proofErr w:type="spellStart"/>
       <w:r>
         <w:rPr>
           <w:rFonts w:ascii="MathJax_Math" w:hAnsi="MathJax_Math"/>
@@ -2038,6 +2629,7 @@
         </w:rPr>
         <w:t>i</w:t>
       </w:r>
+      <w:proofErr w:type="spellEnd"/>
       <w:r>
         <w:rPr>
           <w:rFonts w:ascii="MathJax_Main" w:hAnsi="MathJax_Main"/>
@@ -2045,6 +2637,7 @@
         </w:rPr>
         <w:t>)=</w:t>
       </w:r>
+      <w:proofErr w:type="gramStart"/>
       <w:r>
         <w:rPr>
           <w:rFonts w:ascii="MathJax_Math" w:hAnsi="MathJax_Math"/>
@@ -2061,6 +2654,7 @@
         </w:rPr>
         <w:t>(</w:t>
       </w:r>
+      <w:proofErr w:type="gramEnd"/>
       <m:oMath>
         <m:sSubSup>
           <m:sSubSupPr>
@@ -2182,6 +2776,7 @@
         </w:rPr>
         <w:t>)=</w:t>
       </w:r>
+      <w:proofErr w:type="spellStart"/>
       <w:r>
         <w:rPr>
           <w:rFonts w:ascii="MathJax_Math" w:hAnsi="MathJax_Math"/>
@@ -2191,6 +2786,7 @@
         </w:rPr>
         <w:t>i</w:t>
       </w:r>
+      <w:proofErr w:type="spellEnd"/>
       <w:r>
         <w:rPr>
           <w:rFonts w:ascii="MathJax_Main" w:hAnsi="MathJax_Main"/>
@@ -2511,7 +3107,39 @@
           <w:i/>
           <w:iCs/>
         </w:rPr>
-        <w:t xml:space="preserve"> = 0000 0001 + 0000 1000 = 0000 1001</w:t>
+        <w:t xml:space="preserve"> = 0000 0001 + 0000 0</w:t>
+      </w:r>
+      <w:r>
+        <w:rPr>
+          <w:rFonts w:cs="Arial"/>
+          <w:i/>
+          <w:iCs/>
+        </w:rPr>
+        <w:t>1</w:t>
+      </w:r>
+      <w:r>
+        <w:rPr>
+          <w:rFonts w:cs="Arial"/>
+          <w:i/>
+          <w:iCs/>
+        </w:rPr>
+        <w:t>00 = 0000 0</w:t>
+      </w:r>
+      <w:r>
+        <w:rPr>
+          <w:rFonts w:cs="Arial"/>
+          <w:i/>
+          <w:iCs/>
+        </w:rPr>
+        <w:t>1</w:t>
+      </w:r>
+      <w:r>
+        <w:rPr>
+          <w:rFonts w:cs="Arial"/>
+          <w:i/>
+          <w:iCs/>
+        </w:rPr>
+        <w:t>01</w:t>
       </w:r>
     </w:p>
     <w:p>
@@ -2550,7 +3178,23 @@
           <w:i/>
           <w:iCs/>
         </w:rPr>
-        <w:t>, j = 2) V = 0000 1001 + r(</w:t>
+        <w:t xml:space="preserve">, j = 2) V = 0000 </w:t>
+      </w:r>
+      <w:r>
+        <w:rPr>
+          <w:rFonts w:cs="Arial"/>
+          <w:i/>
+          <w:iCs/>
+        </w:rPr>
+        <w:t>01</w:t>
+      </w:r>
+      <w:r>
+        <w:rPr>
+          <w:rFonts w:cs="Arial"/>
+          <w:i/>
+          <w:iCs/>
+        </w:rPr>
+        <w:t>01 + r(</w:t>
       </w:r>
       <w:r>
         <w:rPr>
@@ -2583,7 +3227,55 @@
           <w:i/>
           <w:iCs/>
         </w:rPr>
-        <w:t xml:space="preserve"> = 0000 1001 + 0010 0000 = 0010 1001</w:t>
+        <w:t xml:space="preserve"> = 0000 1001 + 00</w:t>
+      </w:r>
+      <w:r>
+        <w:rPr>
+          <w:rFonts w:cs="Arial"/>
+          <w:i/>
+          <w:iCs/>
+        </w:rPr>
+        <w:t>0</w:t>
+      </w:r>
+      <w:r>
+        <w:rPr>
+          <w:rFonts w:cs="Arial"/>
+          <w:i/>
+          <w:iCs/>
+        </w:rPr>
+        <w:t>0 0000 = 00</w:t>
+      </w:r>
+      <w:r>
+        <w:rPr>
+          <w:rFonts w:cs="Arial"/>
+          <w:i/>
+          <w:iCs/>
+        </w:rPr>
+        <w:t>0</w:t>
+      </w:r>
+      <w:r>
+        <w:rPr>
+          <w:rFonts w:cs="Arial"/>
+          <w:i/>
+          <w:iCs/>
+        </w:rPr>
+        <w:t xml:space="preserve">0 </w:t>
+      </w:r>
+      <w:r>
+        <w:rPr>
+          <w:rFonts w:cs="Arial"/>
+          <w:i/>
+          <w:iCs/>
+        </w:rPr>
+        <w:t>01</w:t>
+      </w:r>
+      <w:r>
+        <w:rPr>
+          <w:rFonts w:cs="Arial"/>
+          <w:i/>
+          <w:iCs/>
+        </w:rPr>
+        <w:t>01</w:t>
       </w:r>
     </w:p>
     <w:p>
@@ -2622,7 +3314,7 @@
           <w:i/>
           <w:iCs/>
         </w:rPr>
-        <w:t>, j = 3) V = 0010 1001 + r(</w:t>
+        <w:t>, j = 3) V = 00</w:t>
       </w:r>
       <w:r>
         <w:rPr>
@@ -2638,6 +3330,38 @@
           <w:i/>
           <w:iCs/>
         </w:rPr>
+        <w:t xml:space="preserve">0 </w:t>
+      </w:r>
+      <w:r>
+        <w:rPr>
+          <w:rFonts w:cs="Arial"/>
+          <w:i/>
+          <w:iCs/>
+        </w:rPr>
+        <w:t>01</w:t>
+      </w:r>
+      <w:r>
+        <w:rPr>
+          <w:rFonts w:cs="Arial"/>
+          <w:i/>
+          <w:iCs/>
+        </w:rPr>
+        <w:t>01 + r(</w:t>
+      </w:r>
+      <w:r>
+        <w:rPr>
+          <w:rFonts w:cs="Arial"/>
+          <w:i/>
+          <w:iCs/>
+        </w:rPr>
+        <w:t>0</w:t>
+      </w:r>
+      <w:r>
+        <w:rPr>
+          <w:rFonts w:cs="Arial"/>
+          <w:i/>
+          <w:iCs/>
+        </w:rPr>
         <w:t>+3)*4</w:t>
       </w:r>
       <w:r>
@@ -2655,15 +3379,87 @@
           <w:i/>
           <w:iCs/>
         </w:rPr>
-        <w:t xml:space="preserve"> = 0010 1001 + </w:t>
-      </w:r>
-      <w:r>
-        <w:rPr>
-          <w:rFonts w:cs="Arial"/>
-          <w:i/>
-          <w:iCs/>
-        </w:rPr>
-        <w:t>1100 0000 = 1110 1001</w:t>
+        <w:t xml:space="preserve"> = 00</w:t>
+      </w:r>
+      <w:r>
+        <w:rPr>
+          <w:rFonts w:cs="Arial"/>
+          <w:i/>
+          <w:iCs/>
+        </w:rPr>
+        <w:t>0</w:t>
+      </w:r>
+      <w:r>
+        <w:rPr>
+          <w:rFonts w:cs="Arial"/>
+          <w:i/>
+          <w:iCs/>
+        </w:rPr>
+        <w:t xml:space="preserve">0 </w:t>
+      </w:r>
+      <w:r>
+        <w:rPr>
+          <w:rFonts w:cs="Arial"/>
+          <w:i/>
+          <w:iCs/>
+        </w:rPr>
+        <w:t>01</w:t>
+      </w:r>
+      <w:r>
+        <w:rPr>
+          <w:rFonts w:cs="Arial"/>
+          <w:i/>
+          <w:iCs/>
+        </w:rPr>
+        <w:t xml:space="preserve">01 + </w:t>
+      </w:r>
+      <w:r>
+        <w:rPr>
+          <w:rFonts w:cs="Arial"/>
+          <w:i/>
+          <w:iCs/>
+        </w:rPr>
+        <w:t>11</w:t>
+      </w:r>
+      <w:r>
+        <w:rPr>
+          <w:rFonts w:cs="Arial"/>
+          <w:i/>
+          <w:iCs/>
+        </w:rPr>
+        <w:t>00 0000 = 11</w:t>
+      </w:r>
+      <w:r>
+        <w:rPr>
+          <w:rFonts w:cs="Arial"/>
+          <w:i/>
+          <w:iCs/>
+        </w:rPr>
+        <w:t>0</w:t>
+      </w:r>
+      <w:r>
+        <w:rPr>
+          <w:rFonts w:cs="Arial"/>
+          <w:i/>
+          <w:iCs/>
+        </w:rPr>
+        <w:t xml:space="preserve">0 </w:t>
+      </w:r>
+      <w:r>
+        <w:rPr>
+          <w:rFonts w:cs="Arial"/>
+          <w:i/>
+          <w:iCs/>
+        </w:rPr>
+        <w:t>01</w:t>
+      </w:r>
+      <w:r>
+        <w:rPr>
+          <w:rFonts w:cs="Arial"/>
+          <w:i/>
+          <w:iCs/>
+        </w:rPr>
+        <w:t>01</w:t>
       </w:r>
     </w:p>
     <w:p>
@@ -2713,15 +3509,63 @@
           <w:i/>
           <w:iCs/>
         </w:rPr>
-        <w:t xml:space="preserve">1110 1001 </w:t>
-      </w:r>
-      <w:r>
-        <w:rPr>
-          <w:rFonts w:cs="Arial"/>
-          <w:i/>
-          <w:iCs/>
-        </w:rPr>
-        <w:t>te ažuriramo hash tablicu tako da postavimo vrijednosti p(i=1) = h(V mod s)</w:t>
+        <w:t>11</w:t>
+      </w:r>
+      <w:r>
+        <w:rPr>
+          <w:rFonts w:cs="Arial"/>
+          <w:i/>
+          <w:iCs/>
+        </w:rPr>
+        <w:t>0</w:t>
+      </w:r>
+      <w:r>
+        <w:rPr>
+          <w:rFonts w:cs="Arial"/>
+          <w:i/>
+          <w:iCs/>
+        </w:rPr>
+        <w:t xml:space="preserve">0 </w:t>
+      </w:r>
+      <w:r>
+        <w:rPr>
+          <w:rFonts w:cs="Arial"/>
+          <w:i/>
+          <w:iCs/>
+        </w:rPr>
+        <w:t>01</w:t>
+      </w:r>
+      <w:r>
+        <w:rPr>
+          <w:rFonts w:cs="Arial"/>
+          <w:i/>
+          <w:iCs/>
+        </w:rPr>
+        <w:t xml:space="preserve">01 </w:t>
+      </w:r>
+      <w:r>
+        <w:rPr>
+          <w:rFonts w:cs="Arial"/>
+          <w:i/>
+          <w:iCs/>
+        </w:rPr>
+        <w:t>te ažuriramo hash tablicu tako da postavimo vrijednosti p(i=</w:t>
+      </w:r>
+      <w:r>
+        <w:rPr>
+          <w:rFonts w:cs="Arial"/>
+          <w:i/>
+          <w:iCs/>
+        </w:rPr>
+        <w:t>0</w:t>
+      </w:r>
+      <w:r>
+        <w:rPr>
+          <w:rFonts w:cs="Arial"/>
+          <w:i/>
+          <w:iCs/>
+        </w:rPr>
+        <w:t>) = h(V mod s)</w:t>
       </w:r>
       <w:r>
         <w:rPr>
@@ -2745,7 +3589,7 @@
           <w:i/>
           <w:iCs/>
         </w:rPr>
-        <w:t>0</w:t>
+        <w:t>i = 0</w:t>
       </w:r>
       <w:r>
         <w:rPr>
@@ -2778,9 +3622,11 @@
         <w:spacing w:line="360" w:lineRule="auto"/>
         <w:jc w:val="both"/>
       </w:pPr>
+      <w:bookmarkStart w:id="7" w:name="_Toc29763563"/>
       <w:r>
         <w:t>Greedy matching algoritam</w:t>
       </w:r>
+      <w:bookmarkEnd w:id="7"/>
     </w:p>
     <w:p>
       <w:pPr>
@@ -2851,7 +3697,10 @@
         <w:t xml:space="preserve">se ne poklapa </w:t>
       </w:r>
       <w:r>
-        <w:t xml:space="preserve">dr </w:t>
+        <w:t>se</w:t>
+      </w:r>
+      <w:r>
+        <w:t xml:space="preserve"> </w:t>
       </w:r>
       <w:r>
         <w:t>sa referentnom te se preskače do (i + 1)-e k-torke.</w:t>
@@ -3003,6 +3852,7 @@
           <w:lang w:val="en-US" w:eastAsia="en-US"/>
         </w:rPr>
       </w:pPr>
+      <w:proofErr w:type="spellStart"/>
       <w:r>
         <w:rPr>
           <w:rFonts w:ascii="Times New Roman" w:hAnsi="Times New Roman"/>
@@ -3010,18 +3860,48 @@
           <w:szCs w:val="28"/>
           <w:lang w:val="en-US" w:eastAsia="en-US"/>
         </w:rPr>
-        <w:t>Pseudokod Greedy matching algoritma:</w:t>
-      </w:r>
-    </w:p>
-    <w:p>
-      <w:pPr>
-        <w:spacing w:before="0" w:after="0"/>
+        <w:t>Pseudokod</w:t>
+      </w:r>
+      <w:proofErr w:type="spellEnd"/>
+      <w:r>
         <w:rPr>
           <w:rFonts w:ascii="Times New Roman" w:hAnsi="Times New Roman"/>
           <w:sz w:val="28"/>
           <w:szCs w:val="28"/>
           <w:lang w:val="en-US" w:eastAsia="en-US"/>
         </w:rPr>
+        <w:t xml:space="preserve"> Greedy matching </w:t>
+      </w:r>
+      <w:proofErr w:type="spellStart"/>
+      <w:r>
+        <w:rPr>
+          <w:rFonts w:ascii="Times New Roman" w:hAnsi="Times New Roman"/>
+          <w:sz w:val="28"/>
+          <w:szCs w:val="28"/>
+          <w:lang w:val="en-US" w:eastAsia="en-US"/>
+        </w:rPr>
+        <w:t>algoritma</w:t>
+      </w:r>
+      <w:proofErr w:type="spellEnd"/>
+      <w:r>
+        <w:rPr>
+          <w:rFonts w:ascii="Times New Roman" w:hAnsi="Times New Roman"/>
+          <w:sz w:val="28"/>
+          <w:szCs w:val="28"/>
+          <w:lang w:val="en-US" w:eastAsia="en-US"/>
+        </w:rPr>
+        <w:t>:</w:t>
+      </w:r>
+    </w:p>
+    <w:p>
+      <w:pPr>
+        <w:spacing w:before="0" w:after="0"/>
+        <w:rPr>
+          <w:rFonts w:ascii="Times New Roman" w:hAnsi="Times New Roman"/>
+          <w:sz w:val="28"/>
+          <w:szCs w:val="28"/>
+          <w:lang w:val="en-US" w:eastAsia="en-US"/>
+        </w:rPr>
       </w:pPr>
     </w:p>
     <w:p>
@@ -3048,6 +3928,7 @@
         </w:rPr>
         <w:t xml:space="preserve">1: </w:t>
       </w:r>
+      <w:proofErr w:type="spellStart"/>
       <w:r>
         <w:rPr>
           <w:rFonts w:ascii="Times New Roman" w:hAnsi="Times New Roman"/>
@@ -3057,12 +3938,61 @@
         </w:rPr>
         <w:t>Ponavljaj</w:t>
       </w:r>
-      <w:r>
-        <w:rPr>
-          <w:rFonts w:ascii="Times New Roman" w:hAnsi="Times New Roman"/>
-          <w:lang w:val="en-US" w:eastAsia="en-US"/>
-        </w:rPr>
-        <w:t xml:space="preserve"> do kraja ciljne sekvence:</w:t>
+      <w:proofErr w:type="spellEnd"/>
+      <w:r>
+        <w:rPr>
+          <w:rFonts w:ascii="Times New Roman" w:hAnsi="Times New Roman"/>
+          <w:lang w:val="en-US" w:eastAsia="en-US"/>
+        </w:rPr>
+        <w:t xml:space="preserve"> do </w:t>
+      </w:r>
+      <w:proofErr w:type="spellStart"/>
+      <w:r>
+        <w:rPr>
+          <w:rFonts w:ascii="Times New Roman" w:hAnsi="Times New Roman"/>
+          <w:lang w:val="en-US" w:eastAsia="en-US"/>
+        </w:rPr>
+        <w:t>kraja</w:t>
+      </w:r>
+      <w:proofErr w:type="spellEnd"/>
+      <w:r>
+        <w:rPr>
+          <w:rFonts w:ascii="Times New Roman" w:hAnsi="Times New Roman"/>
+          <w:lang w:val="en-US" w:eastAsia="en-US"/>
+        </w:rPr>
+        <w:t xml:space="preserve"> </w:t>
+      </w:r>
+      <w:proofErr w:type="spellStart"/>
+      <w:r>
+        <w:rPr>
+          <w:rFonts w:ascii="Times New Roman" w:hAnsi="Times New Roman"/>
+          <w:lang w:val="en-US" w:eastAsia="en-US"/>
+        </w:rPr>
+        <w:t>ciljne</w:t>
+      </w:r>
+      <w:proofErr w:type="spellEnd"/>
+      <w:r>
+        <w:rPr>
+          <w:rFonts w:ascii="Times New Roman" w:hAnsi="Times New Roman"/>
+          <w:lang w:val="en-US" w:eastAsia="en-US"/>
+        </w:rPr>
+        <w:t xml:space="preserve"> </w:t>
+      </w:r>
+      <w:proofErr w:type="spellStart"/>
+      <w:r>
+        <w:rPr>
+          <w:rFonts w:ascii="Times New Roman" w:hAnsi="Times New Roman"/>
+          <w:lang w:val="en-US" w:eastAsia="en-US"/>
+        </w:rPr>
+        <w:t>sekvence</w:t>
+      </w:r>
+      <w:proofErr w:type="spellEnd"/>
+      <w:r>
+        <w:rPr>
+          <w:rFonts w:ascii="Times New Roman" w:hAnsi="Times New Roman"/>
+          <w:lang w:val="en-US" w:eastAsia="en-US"/>
+        </w:rPr>
+        <w:t>:</w:t>
       </w:r>
     </w:p>
     <w:p>
@@ -3096,6 +4026,7 @@
         </w:rPr>
         <w:tab/>
       </w:r>
+      <w:proofErr w:type="spellStart"/>
       <w:r>
         <w:rPr>
           <w:rFonts w:ascii="Times New Roman" w:hAnsi="Times New Roman"/>
@@ -3103,13 +4034,71 @@
         </w:rPr>
         <w:t>Izračunaj</w:t>
       </w:r>
-      <w:r>
-        <w:rPr>
-          <w:rFonts w:ascii="Times New Roman" w:hAnsi="Times New Roman"/>
-          <w:lang w:val="en-US" w:eastAsia="en-US"/>
-        </w:rPr>
-        <w:t xml:space="preserve"> k-torku iz ciljne sekvence</w:t>
-      </w:r>
+      <w:proofErr w:type="spellEnd"/>
+      <w:r>
+        <w:rPr>
+          <w:rFonts w:ascii="Times New Roman" w:hAnsi="Times New Roman"/>
+          <w:lang w:val="en-US" w:eastAsia="en-US"/>
+        </w:rPr>
+        <w:t xml:space="preserve"> k-</w:t>
+      </w:r>
+      <w:proofErr w:type="spellStart"/>
+      <w:r>
+        <w:rPr>
+          <w:rFonts w:ascii="Times New Roman" w:hAnsi="Times New Roman"/>
+          <w:lang w:val="en-US" w:eastAsia="en-US"/>
+        </w:rPr>
+        <w:t>torku</w:t>
+      </w:r>
+      <w:proofErr w:type="spellEnd"/>
+      <w:r>
+        <w:rPr>
+          <w:rFonts w:ascii="Times New Roman" w:hAnsi="Times New Roman"/>
+          <w:lang w:val="en-US" w:eastAsia="en-US"/>
+        </w:rPr>
+        <w:t xml:space="preserve"> </w:t>
+      </w:r>
+      <w:proofErr w:type="spellStart"/>
+      <w:r>
+        <w:rPr>
+          <w:rFonts w:ascii="Times New Roman" w:hAnsi="Times New Roman"/>
+          <w:lang w:val="en-US" w:eastAsia="en-US"/>
+        </w:rPr>
+        <w:t>iz</w:t>
+      </w:r>
+      <w:proofErr w:type="spellEnd"/>
+      <w:r>
+        <w:rPr>
+          <w:rFonts w:ascii="Times New Roman" w:hAnsi="Times New Roman"/>
+          <w:lang w:val="en-US" w:eastAsia="en-US"/>
+        </w:rPr>
+        <w:t xml:space="preserve"> </w:t>
+      </w:r>
+      <w:proofErr w:type="spellStart"/>
+      <w:r>
+        <w:rPr>
+          <w:rFonts w:ascii="Times New Roman" w:hAnsi="Times New Roman"/>
+          <w:lang w:val="en-US" w:eastAsia="en-US"/>
+        </w:rPr>
+        <w:t>ciljne</w:t>
+      </w:r>
+      <w:proofErr w:type="spellEnd"/>
+      <w:r>
+        <w:rPr>
+          <w:rFonts w:ascii="Times New Roman" w:hAnsi="Times New Roman"/>
+          <w:lang w:val="en-US" w:eastAsia="en-US"/>
+        </w:rPr>
+        <w:t xml:space="preserve"> </w:t>
+      </w:r>
+      <w:proofErr w:type="spellStart"/>
+      <w:r>
+        <w:rPr>
+          <w:rFonts w:ascii="Times New Roman" w:hAnsi="Times New Roman"/>
+          <w:lang w:val="en-US" w:eastAsia="en-US"/>
+        </w:rPr>
+        <w:t>sekvence</w:t>
+      </w:r>
+      <w:proofErr w:type="spellEnd"/>
       <w:r>
         <w:rPr>
           <w:rFonts w:ascii="Times New Roman" w:hAnsi="Times New Roman"/>
@@ -3318,8 +4307,16 @@
         <w:rPr>
           <w:rFonts w:ascii="Times New Roman" w:hAnsi="Times New Roman"/>
         </w:rPr>
-        <w:t>indeks referentne k-torke = h(</w:t>
-      </w:r>
+        <w:t xml:space="preserve">indeks referentne k-torke = </w:t>
+      </w:r>
+      <w:proofErr w:type="gramStart"/>
+      <w:r>
+        <w:rPr>
+          <w:rFonts w:ascii="Times New Roman" w:hAnsi="Times New Roman"/>
+        </w:rPr>
+        <w:t>h(</w:t>
+      </w:r>
+      <w:proofErr w:type="gramEnd"/>
       <w:r>
         <w:rPr>
           <w:rFonts w:ascii="Times New Roman" w:hAnsi="Times New Roman"/>
@@ -3373,13 +4370,7 @@
         <w:rPr>
           <w:rFonts w:ascii="Times New Roman" w:hAnsi="Times New Roman"/>
         </w:rPr>
-        <w:t>)</w:t>
-      </w:r>
-      <w:r>
-        <w:rPr>
-          <w:rFonts w:ascii="Times New Roman" w:hAnsi="Times New Roman"/>
-        </w:rPr>
-        <w:t>)</w:t>
+        <w:t>))</w:t>
       </w:r>
     </w:p>
     <w:p>
@@ -3403,6 +4394,7 @@
         </w:rPr>
         <w:tab/>
       </w:r>
+      <w:proofErr w:type="spellStart"/>
       <w:r>
         <w:rPr>
           <w:rFonts w:ascii="Times New Roman" w:hAnsi="Times New Roman"/>
@@ -3410,21 +4402,104 @@
           <w:bCs/>
           <w:lang w:val="en-US" w:eastAsia="en-US"/>
         </w:rPr>
-        <w:t xml:space="preserve">Ponavljaj </w:t>
-      </w:r>
-      <w:r>
-        <w:rPr>
-          <w:rFonts w:ascii="Times New Roman" w:hAnsi="Times New Roman"/>
-          <w:lang w:val="en-US" w:eastAsia="en-US"/>
-        </w:rPr>
-        <w:t xml:space="preserve">dok postoje </w:t>
-      </w:r>
-      <w:r>
-        <w:rPr>
-          <w:rFonts w:ascii="Times New Roman" w:hAnsi="Times New Roman"/>
-          <w:lang w:val="en-US" w:eastAsia="en-US"/>
-        </w:rPr>
-        <w:t>k-torke u dobivenoj hash “košari”</w:t>
+        <w:t>Ponavljaj</w:t>
+      </w:r>
+      <w:proofErr w:type="spellEnd"/>
+      <w:r>
+        <w:rPr>
+          <w:rFonts w:ascii="Times New Roman" w:hAnsi="Times New Roman"/>
+          <w:b/>
+          <w:bCs/>
+          <w:lang w:val="en-US" w:eastAsia="en-US"/>
+        </w:rPr>
+        <w:t xml:space="preserve"> </w:t>
+      </w:r>
+      <w:proofErr w:type="spellStart"/>
+      <w:r>
+        <w:rPr>
+          <w:rFonts w:ascii="Times New Roman" w:hAnsi="Times New Roman"/>
+          <w:lang w:val="en-US" w:eastAsia="en-US"/>
+        </w:rPr>
+        <w:t>dok</w:t>
+      </w:r>
+      <w:proofErr w:type="spellEnd"/>
+      <w:r>
+        <w:rPr>
+          <w:rFonts w:ascii="Times New Roman" w:hAnsi="Times New Roman"/>
+          <w:lang w:val="en-US" w:eastAsia="en-US"/>
+        </w:rPr>
+        <w:t xml:space="preserve"> </w:t>
+      </w:r>
+      <w:proofErr w:type="spellStart"/>
+      <w:r>
+        <w:rPr>
+          <w:rFonts w:ascii="Times New Roman" w:hAnsi="Times New Roman"/>
+          <w:lang w:val="en-US" w:eastAsia="en-US"/>
+        </w:rPr>
+        <w:t>postoje</w:t>
+      </w:r>
+      <w:proofErr w:type="spellEnd"/>
+      <w:r>
+        <w:rPr>
+          <w:rFonts w:ascii="Times New Roman" w:hAnsi="Times New Roman"/>
+          <w:lang w:val="en-US" w:eastAsia="en-US"/>
+        </w:rPr>
+        <w:t xml:space="preserve"> </w:t>
+      </w:r>
+      <w:r>
+        <w:rPr>
+          <w:rFonts w:ascii="Times New Roman" w:hAnsi="Times New Roman"/>
+          <w:lang w:val="en-US" w:eastAsia="en-US"/>
+        </w:rPr>
+        <w:t>k-</w:t>
+      </w:r>
+      <w:proofErr w:type="spellStart"/>
+      <w:r>
+        <w:rPr>
+          <w:rFonts w:ascii="Times New Roman" w:hAnsi="Times New Roman"/>
+          <w:lang w:val="en-US" w:eastAsia="en-US"/>
+        </w:rPr>
+        <w:t>torke</w:t>
+      </w:r>
+      <w:proofErr w:type="spellEnd"/>
+      <w:r>
+        <w:rPr>
+          <w:rFonts w:ascii="Times New Roman" w:hAnsi="Times New Roman"/>
+          <w:lang w:val="en-US" w:eastAsia="en-US"/>
+        </w:rPr>
+        <w:t xml:space="preserve"> u </w:t>
+      </w:r>
+      <w:proofErr w:type="spellStart"/>
+      <w:r>
+        <w:rPr>
+          <w:rFonts w:ascii="Times New Roman" w:hAnsi="Times New Roman"/>
+          <w:lang w:val="en-US" w:eastAsia="en-US"/>
+        </w:rPr>
+        <w:t>dobivenoj</w:t>
+      </w:r>
+      <w:proofErr w:type="spellEnd"/>
+      <w:r>
+        <w:rPr>
+          <w:rFonts w:ascii="Times New Roman" w:hAnsi="Times New Roman"/>
+          <w:lang w:val="en-US" w:eastAsia="en-US"/>
+        </w:rPr>
+        <w:t xml:space="preserve"> hash “</w:t>
+      </w:r>
+      <w:proofErr w:type="spellStart"/>
+      <w:r>
+        <w:rPr>
+          <w:rFonts w:ascii="Times New Roman" w:hAnsi="Times New Roman"/>
+          <w:lang w:val="en-US" w:eastAsia="en-US"/>
+        </w:rPr>
+        <w:t>košari</w:t>
+      </w:r>
+      <w:proofErr w:type="spellEnd"/>
+      <w:r>
+        <w:rPr>
+          <w:rFonts w:ascii="Times New Roman" w:hAnsi="Times New Roman"/>
+          <w:lang w:val="en-US" w:eastAsia="en-US"/>
+        </w:rPr>
+        <w:t>”</w:t>
       </w:r>
     </w:p>
     <w:p>
@@ -3449,8 +4524,128 @@
           <w:lang w:val="en-US" w:eastAsia="en-US"/>
         </w:rPr>
         <w:tab/>
-        <w:t>Izračunaj u koliko se znakova podudaraju ciljna i referentna k-torka</w:t>
-      </w:r>
+      </w:r>
+      <w:proofErr w:type="spellStart"/>
+      <w:r>
+        <w:rPr>
+          <w:rFonts w:ascii="Times New Roman" w:hAnsi="Times New Roman"/>
+          <w:lang w:val="en-US" w:eastAsia="en-US"/>
+        </w:rPr>
+        <w:t>Izračunaj</w:t>
+      </w:r>
+      <w:proofErr w:type="spellEnd"/>
+      <w:r>
+        <w:rPr>
+          <w:rFonts w:ascii="Times New Roman" w:hAnsi="Times New Roman"/>
+          <w:lang w:val="en-US" w:eastAsia="en-US"/>
+        </w:rPr>
+        <w:t xml:space="preserve"> u </w:t>
+      </w:r>
+      <w:proofErr w:type="spellStart"/>
+      <w:r>
+        <w:rPr>
+          <w:rFonts w:ascii="Times New Roman" w:hAnsi="Times New Roman"/>
+          <w:lang w:val="en-US" w:eastAsia="en-US"/>
+        </w:rPr>
+        <w:t>koliko</w:t>
+      </w:r>
+      <w:proofErr w:type="spellEnd"/>
+      <w:r>
+        <w:rPr>
+          <w:rFonts w:ascii="Times New Roman" w:hAnsi="Times New Roman"/>
+          <w:lang w:val="en-US" w:eastAsia="en-US"/>
+        </w:rPr>
+        <w:t xml:space="preserve"> se </w:t>
+      </w:r>
+      <w:proofErr w:type="spellStart"/>
+      <w:r>
+        <w:rPr>
+          <w:rFonts w:ascii="Times New Roman" w:hAnsi="Times New Roman"/>
+          <w:lang w:val="en-US" w:eastAsia="en-US"/>
+        </w:rPr>
+        <w:t>znakova</w:t>
+      </w:r>
+      <w:proofErr w:type="spellEnd"/>
+      <w:r>
+        <w:rPr>
+          <w:rFonts w:ascii="Times New Roman" w:hAnsi="Times New Roman"/>
+          <w:lang w:val="en-US" w:eastAsia="en-US"/>
+        </w:rPr>
+        <w:t xml:space="preserve"> </w:t>
+      </w:r>
+      <w:proofErr w:type="spellStart"/>
+      <w:r>
+        <w:rPr>
+          <w:rFonts w:ascii="Times New Roman" w:hAnsi="Times New Roman"/>
+          <w:lang w:val="en-US" w:eastAsia="en-US"/>
+        </w:rPr>
+        <w:t>podudaraju</w:t>
+      </w:r>
+      <w:proofErr w:type="spellEnd"/>
+      <w:r>
+        <w:rPr>
+          <w:rFonts w:ascii="Times New Roman" w:hAnsi="Times New Roman"/>
+          <w:lang w:val="en-US" w:eastAsia="en-US"/>
+        </w:rPr>
+        <w:t xml:space="preserve"> </w:t>
+      </w:r>
+      <w:proofErr w:type="spellStart"/>
+      <w:r>
+        <w:rPr>
+          <w:rFonts w:ascii="Times New Roman" w:hAnsi="Times New Roman"/>
+          <w:lang w:val="en-US" w:eastAsia="en-US"/>
+        </w:rPr>
+        <w:t>ciljna</w:t>
+      </w:r>
+      <w:proofErr w:type="spellEnd"/>
+      <w:r>
+        <w:rPr>
+          <w:rFonts w:ascii="Times New Roman" w:hAnsi="Times New Roman"/>
+          <w:lang w:val="en-US" w:eastAsia="en-US"/>
+        </w:rPr>
+        <w:t xml:space="preserve"> </w:t>
+      </w:r>
+      <w:proofErr w:type="spellStart"/>
+      <w:r>
+        <w:rPr>
+          <w:rFonts w:ascii="Times New Roman" w:hAnsi="Times New Roman"/>
+          <w:lang w:val="en-US" w:eastAsia="en-US"/>
+        </w:rPr>
+        <w:t>i</w:t>
+      </w:r>
+      <w:proofErr w:type="spellEnd"/>
+      <w:r>
+        <w:rPr>
+          <w:rFonts w:ascii="Times New Roman" w:hAnsi="Times New Roman"/>
+          <w:lang w:val="en-US" w:eastAsia="en-US"/>
+        </w:rPr>
+        <w:t xml:space="preserve"> </w:t>
+      </w:r>
+      <w:proofErr w:type="spellStart"/>
+      <w:r>
+        <w:rPr>
+          <w:rFonts w:ascii="Times New Roman" w:hAnsi="Times New Roman"/>
+          <w:lang w:val="en-US" w:eastAsia="en-US"/>
+        </w:rPr>
+        <w:t>referentna</w:t>
+      </w:r>
+      <w:proofErr w:type="spellEnd"/>
+      <w:r>
+        <w:rPr>
+          <w:rFonts w:ascii="Times New Roman" w:hAnsi="Times New Roman"/>
+          <w:lang w:val="en-US" w:eastAsia="en-US"/>
+        </w:rPr>
+        <w:t xml:space="preserve"> k-</w:t>
+      </w:r>
+      <w:proofErr w:type="spellStart"/>
+      <w:r>
+        <w:rPr>
+          <w:rFonts w:ascii="Times New Roman" w:hAnsi="Times New Roman"/>
+          <w:lang w:val="en-US" w:eastAsia="en-US"/>
+        </w:rPr>
+        <w:t>torka</w:t>
+      </w:r>
+      <w:proofErr w:type="spellEnd"/>
     </w:p>
     <w:p>
       <w:pPr>
@@ -3475,6 +4670,7 @@
         </w:rPr>
         <w:tab/>
       </w:r>
+      <w:proofErr w:type="spellStart"/>
       <w:r>
         <w:rPr>
           <w:rFonts w:ascii="Times New Roman" w:hAnsi="Times New Roman"/>
@@ -3484,41 +4680,247 @@
         </w:rPr>
         <w:t>ako</w:t>
       </w:r>
-      <w:r>
-        <w:rPr>
-          <w:rFonts w:ascii="Times New Roman" w:hAnsi="Times New Roman"/>
-          <w:lang w:val="en-US" w:eastAsia="en-US"/>
-        </w:rPr>
-        <w:t xml:space="preserve"> se poklapaju u više od k </w:t>
-      </w:r>
-      <w:r>
-        <w:rPr>
-          <w:rFonts w:ascii="Times New Roman" w:hAnsi="Times New Roman"/>
-          <w:lang w:val="en-US" w:eastAsia="en-US"/>
-        </w:rPr>
-        <w:t xml:space="preserve">znakova </w:t>
-      </w:r>
-      <w:r>
-        <w:rPr>
-          <w:rFonts w:ascii="Times New Roman" w:hAnsi="Times New Roman"/>
-          <w:lang w:val="en-US" w:eastAsia="en-US"/>
-        </w:rPr>
-        <w:t xml:space="preserve">i više od </w:t>
-      </w:r>
-      <w:r>
-        <w:rPr>
-          <w:rFonts w:ascii="Times New Roman" w:hAnsi="Times New Roman"/>
-          <w:lang w:val="en-US" w:eastAsia="en-US"/>
-        </w:rPr>
-        <w:t xml:space="preserve">veličine </w:t>
-      </w:r>
-      <w:r>
-        <w:rPr>
-          <w:rFonts w:ascii="Times New Roman" w:hAnsi="Times New Roman"/>
-          <w:lang w:val="en-US" w:eastAsia="en-US"/>
-        </w:rPr>
-        <w:t>prethodnog najdužeg poklapajućeg niza: pronađen novi poklapajući niz</w:t>
-      </w:r>
+      <w:proofErr w:type="spellEnd"/>
+      <w:r>
+        <w:rPr>
+          <w:rFonts w:ascii="Times New Roman" w:hAnsi="Times New Roman"/>
+          <w:lang w:val="en-US" w:eastAsia="en-US"/>
+        </w:rPr>
+        <w:t xml:space="preserve"> se </w:t>
+      </w:r>
+      <w:proofErr w:type="spellStart"/>
+      <w:r>
+        <w:rPr>
+          <w:rFonts w:ascii="Times New Roman" w:hAnsi="Times New Roman"/>
+          <w:lang w:val="en-US" w:eastAsia="en-US"/>
+        </w:rPr>
+        <w:t>poklapaju</w:t>
+      </w:r>
+      <w:proofErr w:type="spellEnd"/>
+      <w:r>
+        <w:rPr>
+          <w:rFonts w:ascii="Times New Roman" w:hAnsi="Times New Roman"/>
+          <w:lang w:val="en-US" w:eastAsia="en-US"/>
+        </w:rPr>
+        <w:t xml:space="preserve"> u </w:t>
+      </w:r>
+      <w:proofErr w:type="spellStart"/>
+      <w:r>
+        <w:rPr>
+          <w:rFonts w:ascii="Times New Roman" w:hAnsi="Times New Roman"/>
+          <w:lang w:val="en-US" w:eastAsia="en-US"/>
+        </w:rPr>
+        <w:t>više</w:t>
+      </w:r>
+      <w:proofErr w:type="spellEnd"/>
+      <w:r>
+        <w:rPr>
+          <w:rFonts w:ascii="Times New Roman" w:hAnsi="Times New Roman"/>
+          <w:lang w:val="en-US" w:eastAsia="en-US"/>
+        </w:rPr>
+        <w:t xml:space="preserve"> od k </w:t>
+      </w:r>
+      <w:proofErr w:type="spellStart"/>
+      <w:r>
+        <w:rPr>
+          <w:rFonts w:ascii="Times New Roman" w:hAnsi="Times New Roman"/>
+          <w:lang w:val="en-US" w:eastAsia="en-US"/>
+        </w:rPr>
+        <w:t>znakova</w:t>
+      </w:r>
+      <w:proofErr w:type="spellEnd"/>
+      <w:r>
+        <w:rPr>
+          <w:rFonts w:ascii="Times New Roman" w:hAnsi="Times New Roman"/>
+          <w:lang w:val="en-US" w:eastAsia="en-US"/>
+        </w:rPr>
+        <w:t xml:space="preserve"> </w:t>
+      </w:r>
+      <w:proofErr w:type="spellStart"/>
+      <w:r>
+        <w:rPr>
+          <w:rFonts w:ascii="Times New Roman" w:hAnsi="Times New Roman"/>
+          <w:lang w:val="en-US" w:eastAsia="en-US"/>
+        </w:rPr>
+        <w:t>i</w:t>
+      </w:r>
+      <w:proofErr w:type="spellEnd"/>
+      <w:r>
+        <w:rPr>
+          <w:rFonts w:ascii="Times New Roman" w:hAnsi="Times New Roman"/>
+          <w:lang w:val="en-US" w:eastAsia="en-US"/>
+        </w:rPr>
+        <w:t xml:space="preserve"> </w:t>
+      </w:r>
+      <w:proofErr w:type="spellStart"/>
+      <w:r>
+        <w:rPr>
+          <w:rFonts w:ascii="Times New Roman" w:hAnsi="Times New Roman"/>
+          <w:lang w:val="en-US" w:eastAsia="en-US"/>
+        </w:rPr>
+        <w:t>više</w:t>
+      </w:r>
+      <w:proofErr w:type="spellEnd"/>
+      <w:r>
+        <w:rPr>
+          <w:rFonts w:ascii="Times New Roman" w:hAnsi="Times New Roman"/>
+          <w:lang w:val="en-US" w:eastAsia="en-US"/>
+        </w:rPr>
+        <w:t xml:space="preserve"> </w:t>
+      </w:r>
+      <w:proofErr w:type="spellStart"/>
+      <w:r>
+        <w:rPr>
+          <w:rFonts w:ascii="Times New Roman" w:hAnsi="Times New Roman"/>
+          <w:lang w:val="en-US" w:eastAsia="en-US"/>
+        </w:rPr>
+        <w:t>od</w:t>
+      </w:r>
+      <w:proofErr w:type="spellEnd"/>
+      <w:r>
+        <w:rPr>
+          <w:rFonts w:ascii="Times New Roman" w:hAnsi="Times New Roman"/>
+          <w:lang w:val="en-US" w:eastAsia="en-US"/>
+        </w:rPr>
+        <w:t xml:space="preserve"> </w:t>
+      </w:r>
+      <w:proofErr w:type="spellStart"/>
+      <w:r>
+        <w:rPr>
+          <w:rFonts w:ascii="Times New Roman" w:hAnsi="Times New Roman"/>
+          <w:lang w:val="en-US" w:eastAsia="en-US"/>
+        </w:rPr>
+        <w:t>veličine</w:t>
+      </w:r>
+      <w:proofErr w:type="spellEnd"/>
+      <w:r>
+        <w:rPr>
+          <w:rFonts w:ascii="Times New Roman" w:hAnsi="Times New Roman"/>
+          <w:lang w:val="en-US" w:eastAsia="en-US"/>
+        </w:rPr>
+        <w:t xml:space="preserve"> </w:t>
+      </w:r>
+      <w:proofErr w:type="spellStart"/>
+      <w:r>
+        <w:rPr>
+          <w:rFonts w:ascii="Times New Roman" w:hAnsi="Times New Roman"/>
+          <w:lang w:val="en-US" w:eastAsia="en-US"/>
+        </w:rPr>
+        <w:t>prethodnog</w:t>
+      </w:r>
+      <w:proofErr w:type="spellEnd"/>
+      <w:r>
+        <w:rPr>
+          <w:rFonts w:ascii="Times New Roman" w:hAnsi="Times New Roman"/>
+          <w:lang w:val="en-US" w:eastAsia="en-US"/>
+        </w:rPr>
+        <w:t xml:space="preserve"> </w:t>
+      </w:r>
+      <w:proofErr w:type="spellStart"/>
+      <w:r>
+        <w:rPr>
+          <w:rFonts w:ascii="Times New Roman" w:hAnsi="Times New Roman"/>
+          <w:lang w:val="en-US" w:eastAsia="en-US"/>
+        </w:rPr>
+        <w:t>najdužeg</w:t>
+      </w:r>
+      <w:proofErr w:type="spellEnd"/>
+      <w:r>
+        <w:rPr>
+          <w:rFonts w:ascii="Times New Roman" w:hAnsi="Times New Roman"/>
+          <w:lang w:val="en-US" w:eastAsia="en-US"/>
+        </w:rPr>
+        <w:t xml:space="preserve"> </w:t>
+      </w:r>
+      <w:proofErr w:type="spellStart"/>
+      <w:r>
+        <w:rPr>
+          <w:rFonts w:ascii="Times New Roman" w:hAnsi="Times New Roman"/>
+          <w:lang w:val="en-US" w:eastAsia="en-US"/>
+        </w:rPr>
+        <w:t>poklapajućeg</w:t>
+      </w:r>
+      <w:proofErr w:type="spellEnd"/>
+      <w:r>
+        <w:rPr>
+          <w:rFonts w:ascii="Times New Roman" w:hAnsi="Times New Roman"/>
+          <w:lang w:val="en-US" w:eastAsia="en-US"/>
+        </w:rPr>
+        <w:t xml:space="preserve"> </w:t>
+      </w:r>
+      <w:proofErr w:type="spellStart"/>
+      <w:r>
+        <w:rPr>
+          <w:rFonts w:ascii="Times New Roman" w:hAnsi="Times New Roman"/>
+          <w:lang w:val="en-US" w:eastAsia="en-US"/>
+        </w:rPr>
+        <w:t>niza</w:t>
+      </w:r>
+      <w:proofErr w:type="spellEnd"/>
+      <w:r>
+        <w:rPr>
+          <w:rFonts w:ascii="Times New Roman" w:hAnsi="Times New Roman"/>
+          <w:lang w:val="en-US" w:eastAsia="en-US"/>
+        </w:rPr>
+        <w:t xml:space="preserve">: </w:t>
+      </w:r>
+      <w:proofErr w:type="spellStart"/>
+      <w:r>
+        <w:rPr>
+          <w:rFonts w:ascii="Times New Roman" w:hAnsi="Times New Roman"/>
+          <w:lang w:val="en-US" w:eastAsia="en-US"/>
+        </w:rPr>
+        <w:t>pronađen</w:t>
+      </w:r>
+      <w:proofErr w:type="spellEnd"/>
+      <w:r>
+        <w:rPr>
+          <w:rFonts w:ascii="Times New Roman" w:hAnsi="Times New Roman"/>
+          <w:lang w:val="en-US" w:eastAsia="en-US"/>
+        </w:rPr>
+        <w:t xml:space="preserve"> </w:t>
+      </w:r>
+      <w:proofErr w:type="spellStart"/>
+      <w:r>
+        <w:rPr>
+          <w:rFonts w:ascii="Times New Roman" w:hAnsi="Times New Roman"/>
+          <w:lang w:val="en-US" w:eastAsia="en-US"/>
+        </w:rPr>
+        <w:t>novi</w:t>
+      </w:r>
+      <w:proofErr w:type="spellEnd"/>
+      <w:r>
+        <w:rPr>
+          <w:rFonts w:ascii="Times New Roman" w:hAnsi="Times New Roman"/>
+          <w:lang w:val="en-US" w:eastAsia="en-US"/>
+        </w:rPr>
+        <w:t xml:space="preserve"> </w:t>
+      </w:r>
+      <w:proofErr w:type="spellStart"/>
+      <w:r>
+        <w:rPr>
+          <w:rFonts w:ascii="Times New Roman" w:hAnsi="Times New Roman"/>
+          <w:lang w:val="en-US" w:eastAsia="en-US"/>
+        </w:rPr>
+        <w:t>poklapajući</w:t>
+      </w:r>
+      <w:proofErr w:type="spellEnd"/>
+      <w:r>
+        <w:rPr>
+          <w:rFonts w:ascii="Times New Roman" w:hAnsi="Times New Roman"/>
+          <w:lang w:val="en-US" w:eastAsia="en-US"/>
+        </w:rPr>
+        <w:t xml:space="preserve"> </w:t>
+      </w:r>
+      <w:proofErr w:type="spellStart"/>
+      <w:r>
+        <w:rPr>
+          <w:rFonts w:ascii="Times New Roman" w:hAnsi="Times New Roman"/>
+          <w:lang w:val="en-US" w:eastAsia="en-US"/>
+        </w:rPr>
+        <w:t>niz</w:t>
+      </w:r>
+      <w:proofErr w:type="spellEnd"/>
     </w:p>
     <w:p>
       <w:pPr>
@@ -3542,8 +4944,48 @@
           <w:lang w:val="en-US" w:eastAsia="en-US"/>
         </w:rPr>
         <w:tab/>
-        <w:t>Nađi nepoklapajući niz</w:t>
-      </w:r>
+      </w:r>
+      <w:proofErr w:type="spellStart"/>
+      <w:r>
+        <w:rPr>
+          <w:rFonts w:ascii="Times New Roman" w:hAnsi="Times New Roman"/>
+          <w:lang w:val="en-US" w:eastAsia="en-US"/>
+        </w:rPr>
+        <w:t>Nađi</w:t>
+      </w:r>
+      <w:proofErr w:type="spellEnd"/>
+      <w:r>
+        <w:rPr>
+          <w:rFonts w:ascii="Times New Roman" w:hAnsi="Times New Roman"/>
+          <w:lang w:val="en-US" w:eastAsia="en-US"/>
+        </w:rPr>
+        <w:t xml:space="preserve"> </w:t>
+      </w:r>
+      <w:proofErr w:type="spellStart"/>
+      <w:r>
+        <w:rPr>
+          <w:rFonts w:ascii="Times New Roman" w:hAnsi="Times New Roman"/>
+          <w:lang w:val="en-US" w:eastAsia="en-US"/>
+        </w:rPr>
+        <w:t>nepoklapajući</w:t>
+      </w:r>
+      <w:proofErr w:type="spellEnd"/>
+      <w:r>
+        <w:rPr>
+          <w:rFonts w:ascii="Times New Roman" w:hAnsi="Times New Roman"/>
+          <w:lang w:val="en-US" w:eastAsia="en-US"/>
+        </w:rPr>
+        <w:t xml:space="preserve"> </w:t>
+      </w:r>
+      <w:proofErr w:type="spellStart"/>
+      <w:r>
+        <w:rPr>
+          <w:rFonts w:ascii="Times New Roman" w:hAnsi="Times New Roman"/>
+          <w:lang w:val="en-US" w:eastAsia="en-US"/>
+        </w:rPr>
+        <w:t>niz</w:t>
+      </w:r>
+      <w:proofErr w:type="spellEnd"/>
       <w:r>
         <w:rPr>
           <w:rFonts w:ascii="Times New Roman" w:hAnsi="Times New Roman"/>
@@ -3556,8 +4998,129 @@
           <w:rFonts w:ascii="Times New Roman" w:hAnsi="Times New Roman"/>
           <w:lang w:val="en-US" w:eastAsia="en-US"/>
         </w:rPr>
-        <w:t xml:space="preserve"> znakovi između zadnjeg poklapajućeg niza novopronađenog poklapajućeg niza</w:t>
-      </w:r>
+        <w:t xml:space="preserve"> </w:t>
+      </w:r>
+      <w:proofErr w:type="spellStart"/>
+      <w:r>
+        <w:rPr>
+          <w:rFonts w:ascii="Times New Roman" w:hAnsi="Times New Roman"/>
+          <w:lang w:val="en-US" w:eastAsia="en-US"/>
+        </w:rPr>
+        <w:t>znakovi</w:t>
+      </w:r>
+      <w:proofErr w:type="spellEnd"/>
+      <w:r>
+        <w:rPr>
+          <w:rFonts w:ascii="Times New Roman" w:hAnsi="Times New Roman"/>
+          <w:lang w:val="en-US" w:eastAsia="en-US"/>
+        </w:rPr>
+        <w:t xml:space="preserve"> </w:t>
+      </w:r>
+      <w:proofErr w:type="spellStart"/>
+      <w:r>
+        <w:rPr>
+          <w:rFonts w:ascii="Times New Roman" w:hAnsi="Times New Roman"/>
+          <w:lang w:val="en-US" w:eastAsia="en-US"/>
+        </w:rPr>
+        <w:t>između</w:t>
+      </w:r>
+      <w:proofErr w:type="spellEnd"/>
+      <w:r>
+        <w:rPr>
+          <w:rFonts w:ascii="Times New Roman" w:hAnsi="Times New Roman"/>
+          <w:lang w:val="en-US" w:eastAsia="en-US"/>
+        </w:rPr>
+        <w:t xml:space="preserve"> </w:t>
+      </w:r>
+      <w:proofErr w:type="spellStart"/>
+      <w:r>
+        <w:rPr>
+          <w:rFonts w:ascii="Times New Roman" w:hAnsi="Times New Roman"/>
+          <w:lang w:val="en-US" w:eastAsia="en-US"/>
+        </w:rPr>
+        <w:t>zadnjeg</w:t>
+      </w:r>
+      <w:proofErr w:type="spellEnd"/>
+      <w:r>
+        <w:rPr>
+          <w:rFonts w:ascii="Times New Roman" w:hAnsi="Times New Roman"/>
+          <w:lang w:val="en-US" w:eastAsia="en-US"/>
+        </w:rPr>
+        <w:t xml:space="preserve"> </w:t>
+      </w:r>
+      <w:proofErr w:type="spellStart"/>
+      <w:r>
+        <w:rPr>
+          <w:rFonts w:ascii="Times New Roman" w:hAnsi="Times New Roman"/>
+          <w:lang w:val="en-US" w:eastAsia="en-US"/>
+        </w:rPr>
+        <w:t>poklapajućeg</w:t>
+      </w:r>
+      <w:proofErr w:type="spellEnd"/>
+      <w:r>
+        <w:rPr>
+          <w:rFonts w:ascii="Times New Roman" w:hAnsi="Times New Roman"/>
+          <w:lang w:val="en-US" w:eastAsia="en-US"/>
+        </w:rPr>
+        <w:t xml:space="preserve"> </w:t>
+      </w:r>
+      <w:proofErr w:type="spellStart"/>
+      <w:r>
+        <w:rPr>
+          <w:rFonts w:ascii="Times New Roman" w:hAnsi="Times New Roman"/>
+          <w:lang w:val="en-US" w:eastAsia="en-US"/>
+        </w:rPr>
+        <w:t>niza</w:t>
+      </w:r>
+      <w:proofErr w:type="spellEnd"/>
+      <w:r>
+        <w:rPr>
+          <w:rFonts w:ascii="Times New Roman" w:hAnsi="Times New Roman"/>
+          <w:lang w:val="en-US" w:eastAsia="en-US"/>
+        </w:rPr>
+        <w:t xml:space="preserve"> </w:t>
+      </w:r>
+      <w:proofErr w:type="spellStart"/>
+      <w:r>
+        <w:rPr>
+          <w:rFonts w:ascii="Times New Roman" w:hAnsi="Times New Roman"/>
+          <w:lang w:val="en-US" w:eastAsia="en-US"/>
+        </w:rPr>
+        <w:t>novopronađenog</w:t>
+      </w:r>
+      <w:proofErr w:type="spellEnd"/>
+      <w:r>
+        <w:rPr>
+          <w:rFonts w:ascii="Times New Roman" w:hAnsi="Times New Roman"/>
+          <w:lang w:val="en-US" w:eastAsia="en-US"/>
+        </w:rPr>
+        <w:t xml:space="preserve"> </w:t>
+      </w:r>
+      <w:proofErr w:type="spellStart"/>
+      <w:r>
+        <w:rPr>
+          <w:rFonts w:ascii="Times New Roman" w:hAnsi="Times New Roman"/>
+          <w:lang w:val="en-US" w:eastAsia="en-US"/>
+        </w:rPr>
+        <w:t>poklapajućeg</w:t>
+      </w:r>
+      <w:proofErr w:type="spellEnd"/>
+      <w:r>
+        <w:rPr>
+          <w:rFonts w:ascii="Times New Roman" w:hAnsi="Times New Roman"/>
+          <w:lang w:val="en-US" w:eastAsia="en-US"/>
+        </w:rPr>
+        <w:t xml:space="preserve"> </w:t>
+      </w:r>
+      <w:proofErr w:type="spellStart"/>
+      <w:r>
+        <w:rPr>
+          <w:rFonts w:ascii="Times New Roman" w:hAnsi="Times New Roman"/>
+          <w:lang w:val="en-US" w:eastAsia="en-US"/>
+        </w:rPr>
+        <w:t>niza</w:t>
+      </w:r>
+      <w:proofErr w:type="spellEnd"/>
       <w:r>
         <w:rPr>
           <w:rFonts w:ascii="Times New Roman" w:hAnsi="Times New Roman"/>
@@ -3598,13 +5161,95 @@
         </w:rPr>
         <w:t xml:space="preserve"> </w:t>
       </w:r>
-      <w:r>
-        <w:rPr>
-          <w:rFonts w:ascii="Times New Roman" w:hAnsi="Times New Roman"/>
-          <w:lang w:val="en-US" w:eastAsia="en-US"/>
-        </w:rPr>
-        <w:t>Preostali znakovi se tretiraju kao nepoklapajući niz</w:t>
-      </w:r>
+      <w:proofErr w:type="spellStart"/>
+      <w:r>
+        <w:rPr>
+          <w:rFonts w:ascii="Times New Roman" w:hAnsi="Times New Roman"/>
+          <w:lang w:val="en-US" w:eastAsia="en-US"/>
+        </w:rPr>
+        <w:t>Preostali</w:t>
+      </w:r>
+      <w:proofErr w:type="spellEnd"/>
+      <w:r>
+        <w:rPr>
+          <w:rFonts w:ascii="Times New Roman" w:hAnsi="Times New Roman"/>
+          <w:lang w:val="en-US" w:eastAsia="en-US"/>
+        </w:rPr>
+        <w:t xml:space="preserve"> </w:t>
+      </w:r>
+      <w:proofErr w:type="spellStart"/>
+      <w:r>
+        <w:rPr>
+          <w:rFonts w:ascii="Times New Roman" w:hAnsi="Times New Roman"/>
+          <w:lang w:val="en-US" w:eastAsia="en-US"/>
+        </w:rPr>
+        <w:t>znakovi</w:t>
+      </w:r>
+      <w:proofErr w:type="spellEnd"/>
+      <w:r>
+        <w:rPr>
+          <w:rFonts w:ascii="Times New Roman" w:hAnsi="Times New Roman"/>
+          <w:lang w:val="en-US" w:eastAsia="en-US"/>
+        </w:rPr>
+        <w:t xml:space="preserve"> se </w:t>
+      </w:r>
+      <w:proofErr w:type="spellStart"/>
+      <w:r>
+        <w:rPr>
+          <w:rFonts w:ascii="Times New Roman" w:hAnsi="Times New Roman"/>
+          <w:lang w:val="en-US" w:eastAsia="en-US"/>
+        </w:rPr>
+        <w:t>tretiraju</w:t>
+      </w:r>
+      <w:proofErr w:type="spellEnd"/>
+      <w:r>
+        <w:rPr>
+          <w:rFonts w:ascii="Times New Roman" w:hAnsi="Times New Roman"/>
+          <w:lang w:val="en-US" w:eastAsia="en-US"/>
+        </w:rPr>
+        <w:t xml:space="preserve"> </w:t>
+      </w:r>
+      <w:proofErr w:type="spellStart"/>
+      <w:r>
+        <w:rPr>
+          <w:rFonts w:ascii="Times New Roman" w:hAnsi="Times New Roman"/>
+          <w:lang w:val="en-US" w:eastAsia="en-US"/>
+        </w:rPr>
+        <w:t>kao</w:t>
+      </w:r>
+      <w:proofErr w:type="spellEnd"/>
+      <w:r>
+        <w:rPr>
+          <w:rFonts w:ascii="Times New Roman" w:hAnsi="Times New Roman"/>
+          <w:lang w:val="en-US" w:eastAsia="en-US"/>
+        </w:rPr>
+        <w:t xml:space="preserve"> </w:t>
+      </w:r>
+      <w:proofErr w:type="spellStart"/>
+      <w:r>
+        <w:rPr>
+          <w:rFonts w:ascii="Times New Roman" w:hAnsi="Times New Roman"/>
+          <w:lang w:val="en-US" w:eastAsia="en-US"/>
+        </w:rPr>
+        <w:t>nepoklapajući</w:t>
+      </w:r>
+      <w:proofErr w:type="spellEnd"/>
+      <w:r>
+        <w:rPr>
+          <w:rFonts w:ascii="Times New Roman" w:hAnsi="Times New Roman"/>
+          <w:lang w:val="en-US" w:eastAsia="en-US"/>
+        </w:rPr>
+        <w:t xml:space="preserve"> </w:t>
+      </w:r>
+      <w:proofErr w:type="spellStart"/>
+      <w:r>
+        <w:rPr>
+          <w:rFonts w:ascii="Times New Roman" w:hAnsi="Times New Roman"/>
+          <w:lang w:val="en-US" w:eastAsia="en-US"/>
+        </w:rPr>
+        <w:t>niz</w:t>
+      </w:r>
+      <w:proofErr w:type="spellEnd"/>
     </w:p>
     <w:p>
       <w:pPr>
@@ -3615,6 +5260,7 @@
           <w:lang w:val="en-US" w:eastAsia="en-US"/>
         </w:rPr>
       </w:pPr>
+      <w:proofErr w:type="spellStart"/>
       <w:r>
         <w:rPr>
           <w:rFonts w:ascii="Times New Roman" w:hAnsi="Times New Roman"/>
@@ -3622,7 +5268,37 @@
           <w:bCs/>
           <w:lang w:val="en-US" w:eastAsia="en-US"/>
         </w:rPr>
-        <w:t>Izlaz u datoteku:</w:t>
+        <w:t>Izlaz</w:t>
+      </w:r>
+      <w:proofErr w:type="spellEnd"/>
+      <w:r>
+        <w:rPr>
+          <w:rFonts w:ascii="Times New Roman" w:hAnsi="Times New Roman"/>
+          <w:b/>
+          <w:bCs/>
+          <w:lang w:val="en-US" w:eastAsia="en-US"/>
+        </w:rPr>
+        <w:t xml:space="preserve"> u </w:t>
+      </w:r>
+      <w:proofErr w:type="spellStart"/>
+      <w:r>
+        <w:rPr>
+          <w:rFonts w:ascii="Times New Roman" w:hAnsi="Times New Roman"/>
+          <w:b/>
+          <w:bCs/>
+          <w:lang w:val="en-US" w:eastAsia="en-US"/>
+        </w:rPr>
+        <w:t>datoteku</w:t>
+      </w:r>
+      <w:proofErr w:type="spellEnd"/>
+      <w:r>
+        <w:rPr>
+          <w:rFonts w:ascii="Times New Roman" w:hAnsi="Times New Roman"/>
+          <w:b/>
+          <w:bCs/>
+          <w:lang w:val="en-US" w:eastAsia="en-US"/>
+        </w:rPr>
+        <w:t>:</w:t>
       </w:r>
       <w:r>
         <w:rPr>
@@ -3631,13 +5307,159 @@
         </w:rPr>
         <w:t xml:space="preserve"> </w:t>
       </w:r>
-      <w:r>
-        <w:rPr>
-          <w:rFonts w:ascii="Times New Roman" w:hAnsi="Times New Roman"/>
-          <w:lang w:val="en-US" w:eastAsia="en-US"/>
-        </w:rPr>
-        <w:t>indeksi početaka poklapajućih nizova i njihove duljine te nepoklapajući nizovi</w:t>
-      </w:r>
+      <w:proofErr w:type="spellStart"/>
+      <w:r>
+        <w:rPr>
+          <w:rFonts w:ascii="Times New Roman" w:hAnsi="Times New Roman"/>
+          <w:lang w:val="en-US" w:eastAsia="en-US"/>
+        </w:rPr>
+        <w:t>indeksi</w:t>
+      </w:r>
+      <w:proofErr w:type="spellEnd"/>
+      <w:r>
+        <w:rPr>
+          <w:rFonts w:ascii="Times New Roman" w:hAnsi="Times New Roman"/>
+          <w:lang w:val="en-US" w:eastAsia="en-US"/>
+        </w:rPr>
+        <w:t xml:space="preserve"> </w:t>
+      </w:r>
+      <w:proofErr w:type="spellStart"/>
+      <w:r>
+        <w:rPr>
+          <w:rFonts w:ascii="Times New Roman" w:hAnsi="Times New Roman"/>
+          <w:lang w:val="en-US" w:eastAsia="en-US"/>
+        </w:rPr>
+        <w:t>početaka</w:t>
+      </w:r>
+      <w:proofErr w:type="spellEnd"/>
+      <w:r>
+        <w:rPr>
+          <w:rFonts w:ascii="Times New Roman" w:hAnsi="Times New Roman"/>
+          <w:lang w:val="en-US" w:eastAsia="en-US"/>
+        </w:rPr>
+        <w:t xml:space="preserve"> </w:t>
+      </w:r>
+      <w:proofErr w:type="spellStart"/>
+      <w:r>
+        <w:rPr>
+          <w:rFonts w:ascii="Times New Roman" w:hAnsi="Times New Roman"/>
+          <w:lang w:val="en-US" w:eastAsia="en-US"/>
+        </w:rPr>
+        <w:t>poklapajućih</w:t>
+      </w:r>
+      <w:proofErr w:type="spellEnd"/>
+      <w:r>
+        <w:rPr>
+          <w:rFonts w:ascii="Times New Roman" w:hAnsi="Times New Roman"/>
+          <w:lang w:val="en-US" w:eastAsia="en-US"/>
+        </w:rPr>
+        <w:t xml:space="preserve"> </w:t>
+      </w:r>
+      <w:proofErr w:type="spellStart"/>
+      <w:r>
+        <w:rPr>
+          <w:rFonts w:ascii="Times New Roman" w:hAnsi="Times New Roman"/>
+          <w:lang w:val="en-US" w:eastAsia="en-US"/>
+        </w:rPr>
+        <w:t>nizova</w:t>
+      </w:r>
+      <w:proofErr w:type="spellEnd"/>
+      <w:r>
+        <w:rPr>
+          <w:rFonts w:ascii="Times New Roman" w:hAnsi="Times New Roman"/>
+          <w:lang w:val="en-US" w:eastAsia="en-US"/>
+        </w:rPr>
+        <w:t xml:space="preserve"> </w:t>
+      </w:r>
+      <w:proofErr w:type="spellStart"/>
+      <w:r>
+        <w:rPr>
+          <w:rFonts w:ascii="Times New Roman" w:hAnsi="Times New Roman"/>
+          <w:lang w:val="en-US" w:eastAsia="en-US"/>
+        </w:rPr>
+        <w:t>i</w:t>
+      </w:r>
+      <w:proofErr w:type="spellEnd"/>
+      <w:r>
+        <w:rPr>
+          <w:rFonts w:ascii="Times New Roman" w:hAnsi="Times New Roman"/>
+          <w:lang w:val="en-US" w:eastAsia="en-US"/>
+        </w:rPr>
+        <w:t xml:space="preserve"> </w:t>
+      </w:r>
+      <w:proofErr w:type="spellStart"/>
+      <w:r>
+        <w:rPr>
+          <w:rFonts w:ascii="Times New Roman" w:hAnsi="Times New Roman"/>
+          <w:lang w:val="en-US" w:eastAsia="en-US"/>
+        </w:rPr>
+        <w:t>njihove</w:t>
+      </w:r>
+      <w:proofErr w:type="spellEnd"/>
+      <w:r>
+        <w:rPr>
+          <w:rFonts w:ascii="Times New Roman" w:hAnsi="Times New Roman"/>
+          <w:lang w:val="en-US" w:eastAsia="en-US"/>
+        </w:rPr>
+        <w:t xml:space="preserve"> </w:t>
+      </w:r>
+      <w:proofErr w:type="spellStart"/>
+      <w:r>
+        <w:rPr>
+          <w:rFonts w:ascii="Times New Roman" w:hAnsi="Times New Roman"/>
+          <w:lang w:val="en-US" w:eastAsia="en-US"/>
+        </w:rPr>
+        <w:t>duljine</w:t>
+      </w:r>
+      <w:proofErr w:type="spellEnd"/>
+      <w:r>
+        <w:rPr>
+          <w:rFonts w:ascii="Times New Roman" w:hAnsi="Times New Roman"/>
+          <w:lang w:val="en-US" w:eastAsia="en-US"/>
+        </w:rPr>
+        <w:t xml:space="preserve"> </w:t>
+      </w:r>
+      <w:proofErr w:type="spellStart"/>
+      <w:r>
+        <w:rPr>
+          <w:rFonts w:ascii="Times New Roman" w:hAnsi="Times New Roman"/>
+          <w:lang w:val="en-US" w:eastAsia="en-US"/>
+        </w:rPr>
+        <w:t>te</w:t>
+      </w:r>
+      <w:proofErr w:type="spellEnd"/>
+      <w:r>
+        <w:rPr>
+          <w:rFonts w:ascii="Times New Roman" w:hAnsi="Times New Roman"/>
+          <w:lang w:val="en-US" w:eastAsia="en-US"/>
+        </w:rPr>
+        <w:t xml:space="preserve"> </w:t>
+      </w:r>
+      <w:proofErr w:type="spellStart"/>
+      <w:r>
+        <w:rPr>
+          <w:rFonts w:ascii="Times New Roman" w:hAnsi="Times New Roman"/>
+          <w:lang w:val="en-US" w:eastAsia="en-US"/>
+        </w:rPr>
+        <w:t>nepoklapajući</w:t>
+      </w:r>
+      <w:proofErr w:type="spellEnd"/>
+      <w:r>
+        <w:rPr>
+          <w:rFonts w:ascii="Times New Roman" w:hAnsi="Times New Roman"/>
+          <w:lang w:val="en-US" w:eastAsia="en-US"/>
+        </w:rPr>
+        <w:t xml:space="preserve"> </w:t>
+      </w:r>
+      <w:proofErr w:type="spellStart"/>
+      <w:r>
+        <w:rPr>
+          <w:rFonts w:ascii="Times New Roman" w:hAnsi="Times New Roman"/>
+          <w:lang w:val="en-US" w:eastAsia="en-US"/>
+        </w:rPr>
+        <w:t>nizovi</w:t>
+      </w:r>
+      <w:proofErr w:type="spellEnd"/>
     </w:p>
     <w:p>
       <w:pPr>
@@ -3709,15 +5531,16 @@
       <w:pPr>
         <w:pStyle w:val="Heading2"/>
       </w:pPr>
-      <w:bookmarkStart w:id="6" w:name="_Toc73793800"/>
-      <w:bookmarkStart w:id="7" w:name="_Toc73794370"/>
-      <w:bookmarkStart w:id="8" w:name="_Toc113812272"/>
-      <w:bookmarkEnd w:id="4"/>
+      <w:bookmarkStart w:id="8" w:name="_Toc73793800"/>
+      <w:bookmarkStart w:id="9" w:name="_Toc73794370"/>
+      <w:bookmarkStart w:id="10" w:name="_Toc113812272"/>
+      <w:bookmarkStart w:id="11" w:name="_Toc29763564"/>
       <w:bookmarkEnd w:id="5"/>
       <w:r>
         <w:lastRenderedPageBreak/>
         <w:t>Naknadna obrada</w:t>
       </w:r>
+      <w:bookmarkEnd w:id="11"/>
     </w:p>
     <w:p>
       <w:pPr>
@@ -3733,116 +5556,127 @@
         <w:t>algoritam</w:t>
       </w:r>
       <w:r>
+        <w:t xml:space="preserve"> (Held i Marshall, 1991) </w:t>
+      </w:r>
+      <w:r>
+        <w:t xml:space="preserve"> kako bi kompaktnije zapisali pozicije </w:t>
+      </w:r>
+      <w:r>
+        <w:t xml:space="preserve">krajeva linija u ciljnom genomu. </w:t>
+      </w:r>
+      <w:r>
+        <w:t xml:space="preserve">Ovaj algoritam koristan je kada imamo jako puno ponavljajućih znakova koje trebamo spremiti što je u našem slučaju istina jer se u većini datoteka genoma koje mi koristimo dužina linija ne mijenja. Tada bi se polje koje sadrži duljine linija (npr. </w:t>
+      </w:r>
+      <w:r>
+        <w:t xml:space="preserve">polje </w:t>
+      </w:r>
+      <w:r>
+        <w:t>[100, 100, 100, 100, .. ]</w:t>
+      </w:r>
+      <w:r>
+        <w:t xml:space="preserve"> dužine 2000</w:t>
+      </w:r>
+      <w:r>
+        <w:t>)</w:t>
+      </w:r>
+      <w:r>
         <w:t xml:space="preserve"> </w:t>
       </w:r>
       <w:r>
-        <w:t xml:space="preserve">(Held i Marshall, 1991) </w:t>
-      </w:r>
-      <w:r>
-        <w:t xml:space="preserve"> kako bi kompaktnije zapisali pozicije </w:t>
-      </w:r>
-      <w:r>
-        <w:t xml:space="preserve">krajeva linija u ciljnom genomu. </w:t>
-      </w:r>
-      <w:r>
-        <w:t xml:space="preserve">Ovaj algoritam koristan je kada imamo jako puno ponavljajućih znakova koje trebamo spremiti što je u našem slučaju istina jer se u većini datoteka genoma koje mi koristimo dužina linija ne mijenja. Tada bi se polje koje sadrži duljine linija (npr. </w:t>
-      </w:r>
-      <w:r>
-        <w:t xml:space="preserve">polje </w:t>
-      </w:r>
-      <w:r>
-        <w:t>[100, 100, 100, 100, .. ]</w:t>
-      </w:r>
-      <w:r>
-        <w:t xml:space="preserve"> dužine 2000</w:t>
-      </w:r>
+        <w:t xml:space="preserve"> moglo zapisati pomoću RLE</w:t>
+      </w:r>
+      <w:r>
+        <w:t xml:space="preserve"> kao</w:t>
+      </w:r>
+      <w:r>
+        <w:t>:</w:t>
+      </w:r>
+      <w:r>
+        <w:t xml:space="preserve"> (broj koji se ponavlja, broj ponavljanja) ili u danom slučaju</w:t>
+      </w:r>
+      <w:r>
+        <w:t xml:space="preserve"> kao:</w:t>
+      </w:r>
+      <w:r>
+        <w:t xml:space="preserve"> (100, 2000).</w:t>
+      </w:r>
+    </w:p>
+    <w:p>
+      <w:pPr>
+        <w:spacing w:line="360" w:lineRule="auto"/>
+      </w:pPr>
+      <w:r>
+        <w:t xml:space="preserve">Izlaz cijelog postupka tj. pomoćni podaci, pozicije poklapajućih nizova i nepoklapajući nizovi spremaju se u ASCII tekstualnu datoteku koja se još naknadno kompresira PPDM (Prediction by partial matching data) kompresijskim algoritmom. Za to koristimo gotovu implementaciju PPDM algoritma u sklopu programa 7zip </w:t>
+      </w:r>
+      <w:r>
+        <w:t>(</w:t>
+      </w:r>
+      <w:hyperlink r:id="rId10" w:history="1">
+        <w:r>
+          <w:rPr>
+            <w:rStyle w:val="Hyperlink"/>
+          </w:rPr>
+          <w:t>http://www.7-zip.org/</w:t>
+        </w:r>
+      </w:hyperlink>
       <w:r>
         <w:t>)</w:t>
       </w:r>
       <w:r>
+        <w:t>.</w:t>
+      </w:r>
+    </w:p>
+    <w:p>
+      <w:pPr>
+        <w:spacing w:line="360" w:lineRule="auto"/>
+      </w:pPr>
+    </w:p>
+    <w:p>
+      <w:pPr>
+        <w:spacing w:line="360" w:lineRule="auto"/>
+      </w:pPr>
+    </w:p>
+    <w:p>
+      <w:pPr>
+        <w:pStyle w:val="Heading2"/>
+      </w:pPr>
+      <w:bookmarkStart w:id="12" w:name="_Toc29763565"/>
+      <w:r>
+        <w:t>Dekompresija</w:t>
+      </w:r>
+      <w:bookmarkEnd w:id="12"/>
+    </w:p>
+    <w:p/>
+    <w:p>
+      <w:r>
+        <w:t>Pošto su sve faze algoritma: PPDM, run-length encoding</w:t>
+      </w:r>
+      <w:r>
+        <w:t xml:space="preserve"> i greedy</w:t>
+      </w:r>
+      <w:r>
         <w:t xml:space="preserve"> </w:t>
       </w:r>
       <w:r>
-        <w:t xml:space="preserve"> moglo zapisati pomoću RLE</w:t>
-      </w:r>
-      <w:r>
-        <w:t xml:space="preserve"> kao</w:t>
-      </w:r>
-      <w:r>
-        <w:t>:</w:t>
-      </w:r>
-      <w:r>
-        <w:t xml:space="preserve"> (broj koji se ponavlja, broj ponavljanja) ili u danom slučaju</w:t>
-      </w:r>
-      <w:r>
-        <w:t xml:space="preserve"> kao:</w:t>
-      </w:r>
-      <w:r>
-        <w:t xml:space="preserve"> (100, 2000).</w:t>
-      </w:r>
-    </w:p>
-    <w:p>
-      <w:pPr>
-        <w:spacing w:line="360" w:lineRule="auto"/>
-      </w:pPr>
-      <w:r>
-        <w:t xml:space="preserve">Izlaz cijelog postupka tj. pomoćni podaci, pozicije poklapajućih nizova i nepoklapajući nizovi spremaju se u ASCII tekstualnu datoteku koja se još naknadno kompresira PPDM (Prediction by partial matching data) kompresijskim algoritmom. Za to koristimo gotovu implementaciju PPDM algoritma u sklopu programa 7zip </w:t>
-      </w:r>
-      <w:bookmarkStart w:id="9" w:name="_GoBack"/>
-      <w:bookmarkEnd w:id="9"/>
-      <w:r>
-        <w:t>(</w:t>
-      </w:r>
-      <w:hyperlink r:id="rId10" w:history="1">
-        <w:r>
-          <w:rPr>
-            <w:rStyle w:val="Hyperlink"/>
-          </w:rPr>
-          <w:t>http://www.7-zip.org/</w:t>
-        </w:r>
-      </w:hyperlink>
-      <w:r>
-        <w:t>)</w:t>
-      </w:r>
-      <w:r>
-        <w:t>.</w:t>
-      </w:r>
-    </w:p>
-    <w:p>
-      <w:pPr>
-        <w:spacing w:line="360" w:lineRule="auto"/>
-      </w:pPr>
-    </w:p>
-    <w:p>
-      <w:pPr>
-        <w:spacing w:line="360" w:lineRule="auto"/>
-      </w:pPr>
-    </w:p>
-    <w:p>
-      <w:pPr>
-        <w:pStyle w:val="Heading2"/>
-      </w:pPr>
-      <w:r>
-        <w:t>Dekompresija</w:t>
-      </w:r>
-    </w:p>
-    <w:p/>
-    <w:p>
-      <w:r>
-        <w:t>Pošto su sve faze algoritma: PPDM, run-length encoding</w:t>
-      </w:r>
-      <w:r>
-        <w:t xml:space="preserve"> i greedy.matchin reverzibilne, dekompresija se zapravo vrši kao reverzija kompresijskog dijela algoritma.</w:t>
+        <w:t>matchin</w:t>
+      </w:r>
+      <w:r>
+        <w:t>g</w:t>
+      </w:r>
+      <w:r>
+        <w:t xml:space="preserve"> reverzibilne, dekompresija se zapravo vrši kao reverzija kompresijskog dijela algoritma.</w:t>
       </w:r>
     </w:p>
     <w:p>
       <w:pPr>
         <w:pStyle w:val="Heading1"/>
       </w:pPr>
+      <w:bookmarkStart w:id="13" w:name="_Toc29763566"/>
       <w:r>
         <w:lastRenderedPageBreak/>
         <w:t>Testiranje i rezultati</w:t>
       </w:r>
+      <w:bookmarkEnd w:id="13"/>
     </w:p>
     <w:p/>
     <w:p/>
@@ -3853,12 +5687,12 @@
       <w:pPr>
         <w:pStyle w:val="Heading1"/>
       </w:pPr>
-      <w:bookmarkStart w:id="10" w:name="_Toc159987579"/>
-      <w:bookmarkStart w:id="11" w:name="_Toc159987578"/>
+      <w:bookmarkStart w:id="14" w:name="_Toc29763567"/>
       <w:r>
         <w:lastRenderedPageBreak/>
         <w:t>Opis implementacije</w:t>
       </w:r>
+      <w:bookmarkEnd w:id="14"/>
     </w:p>
     <w:p>
       <w:pPr>
@@ -3867,30 +5701,34 @@
       <w:r>
         <w:t>Projekt je implementiran u programskom jeziku C++ 14. Konfiguracija projekta definirana je Cmake alatom za upravljanje C/C++ projektima.</w:t>
       </w:r>
+      <w:bookmarkStart w:id="15" w:name="_GoBack"/>
+      <w:bookmarkEnd w:id="15"/>
     </w:p>
     <w:p>
       <w:pPr>
         <w:pStyle w:val="Heading1"/>
       </w:pPr>
+      <w:bookmarkStart w:id="16" w:name="_Toc29763568"/>
       <w:r>
         <w:lastRenderedPageBreak/>
         <w:t>Zaključak</w:t>
       </w:r>
-    </w:p>
-    <w:bookmarkEnd w:id="10"/>
+      <w:bookmarkEnd w:id="16"/>
+    </w:p>
     <w:p>
       <w:pPr>
         <w:pStyle w:val="Heading1"/>
         <w:spacing w:line="360" w:lineRule="auto"/>
       </w:pPr>
+      <w:bookmarkStart w:id="17" w:name="_Toc29763569"/>
       <w:r>
         <w:lastRenderedPageBreak/>
         <w:t>Literatura</w:t>
       </w:r>
-      <w:bookmarkEnd w:id="6"/>
-      <w:bookmarkEnd w:id="7"/>
       <w:bookmarkEnd w:id="8"/>
-      <w:bookmarkEnd w:id="11"/>
+      <w:bookmarkEnd w:id="9"/>
+      <w:bookmarkEnd w:id="10"/>
+      <w:bookmarkEnd w:id="17"/>
     </w:p>
     <w:p>
       <w:pPr>
@@ -4032,7 +5870,13 @@
       <w:rPr>
         <w:noProof/>
       </w:rPr>
-      <w:t>32</w:t>
+      <w:t>3</w:t>
+    </w:r>
+    <w:r>
+      <w:rPr>
+        <w:noProof/>
+      </w:rPr>
+      <w:t>2</w:t>
     </w:r>
     <w:r>
       <w:fldChar w:fldCharType="end"/>
@@ -5026,7 +6870,7 @@
     <w:lsdException w:name="index 7" w:semiHidden="1" w:unhideWhenUsed="1"/>
     <w:lsdException w:name="index 8" w:semiHidden="1" w:unhideWhenUsed="1"/>
     <w:lsdException w:name="index 9" w:semiHidden="1" w:unhideWhenUsed="1"/>
-    <w:lsdException w:name="toc 1" w:semiHidden="1" w:uiPriority="0" w:unhideWhenUsed="1"/>
+    <w:lsdException w:name="toc 1" w:semiHidden="1" w:uiPriority="39" w:unhideWhenUsed="1"/>
     <w:lsdException w:name="toc 2" w:semiHidden="1" w:uiPriority="39" w:unhideWhenUsed="1"/>
     <w:lsdException w:name="toc 3" w:semiHidden="1" w:uiPriority="39" w:unhideWhenUsed="1"/>
     <w:lsdException w:name="toc 4" w:semiHidden="1" w:uiPriority="39" w:unhideWhenUsed="1"/>
@@ -5092,7 +6936,7 @@
     <w:lsdException w:name="Body Text Indent 2" w:semiHidden="1" w:unhideWhenUsed="1"/>
     <w:lsdException w:name="Body Text Indent 3" w:semiHidden="1" w:unhideWhenUsed="1"/>
     <w:lsdException w:name="Block Text" w:semiHidden="1" w:unhideWhenUsed="1"/>
-    <w:lsdException w:name="Hyperlink" w:semiHidden="1" w:uiPriority="0" w:unhideWhenUsed="1"/>
+    <w:lsdException w:name="Hyperlink" w:semiHidden="1" w:unhideWhenUsed="1"/>
     <w:lsdException w:name="FollowedHyperlink" w:semiHidden="1" w:unhideWhenUsed="1"/>
     <w:lsdException w:name="Strong" w:uiPriority="22" w:qFormat="1"/>
     <w:lsdException w:name="Emphasis" w:uiPriority="20" w:qFormat="1"/>
@@ -5752,7 +7596,7 @@
     <w:basedOn w:val="Normal"/>
     <w:next w:val="Normal"/>
     <w:autoRedefine/>
-    <w:semiHidden/>
+    <w:uiPriority w:val="39"/>
     <w:rsid w:val="00313075"/>
     <w:pPr>
       <w:tabs>
@@ -5809,6 +7653,7 @@
   </w:style>
   <w:style w:type="character" w:styleId="Hyperlink">
     <w:name w:val="Hyperlink"/>
+    <w:uiPriority w:val="99"/>
     <w:rsid w:val="00313075"/>
     <w:rPr>
       <w:color w:val="0000FF"/>
@@ -5968,6 +7813,19 @@
       <w:color w:val="605E5C"/>
       <w:shd w:val="clear" w:color="auto" w:fill="E1DFDD"/>
     </w:rPr>
+  </w:style>
+  <w:style w:type="paragraph" w:styleId="TOC2">
+    <w:name w:val="toc 2"/>
+    <w:basedOn w:val="Normal"/>
+    <w:next w:val="Normal"/>
+    <w:autoRedefine/>
+    <w:uiPriority w:val="39"/>
+    <w:unhideWhenUsed/>
+    <w:rsid w:val="00A70902"/>
+    <w:pPr>
+      <w:spacing w:after="100"/>
+      <w:ind w:left="240"/>
+    </w:pPr>
   </w:style>
 </w:styles>
 </file>

--- a/HiRGC.docx
+++ b/HiRGC.docx
@@ -5,6 +5,7 @@
     <w:p>
       <w:pPr>
         <w:pStyle w:val="Naslovdokumenta"/>
+        <w:jc w:val="both"/>
         <w:rPr>
           <w:b w:val="0"/>
           <w:bCs/>
@@ -25,6 +26,7 @@
     <w:p>
       <w:pPr>
         <w:pStyle w:val="Naslovdokumenta"/>
+        <w:jc w:val="both"/>
         <w:rPr>
           <w:sz w:val="28"/>
           <w:szCs w:val="28"/>
@@ -38,18 +40,55 @@
         <w:t>FAKULTET ELEKTROTEHNIKE I RAČUNARSTVA</w:t>
       </w:r>
     </w:p>
-    <w:p/>
-    <w:p/>
-    <w:p/>
-    <w:p/>
-    <w:p/>
-    <w:p/>
-    <w:p/>
-    <w:p/>
-    <w:p/>
+    <w:p>
+      <w:pPr>
+        <w:jc w:val="both"/>
+      </w:pPr>
+    </w:p>
+    <w:p>
+      <w:pPr>
+        <w:jc w:val="both"/>
+      </w:pPr>
+    </w:p>
+    <w:p>
+      <w:pPr>
+        <w:jc w:val="both"/>
+      </w:pPr>
+    </w:p>
+    <w:p>
+      <w:pPr>
+        <w:jc w:val="both"/>
+      </w:pPr>
+    </w:p>
+    <w:p>
+      <w:pPr>
+        <w:jc w:val="both"/>
+      </w:pPr>
+    </w:p>
+    <w:p>
+      <w:pPr>
+        <w:jc w:val="both"/>
+      </w:pPr>
+    </w:p>
+    <w:p>
+      <w:pPr>
+        <w:jc w:val="both"/>
+      </w:pPr>
+    </w:p>
+    <w:p>
+      <w:pPr>
+        <w:jc w:val="both"/>
+      </w:pPr>
+    </w:p>
+    <w:p>
+      <w:pPr>
+        <w:jc w:val="both"/>
+      </w:pPr>
+    </w:p>
     <w:p>
       <w:pPr>
         <w:pStyle w:val="Naslovdokumenta"/>
+        <w:jc w:val="both"/>
         <w:rPr>
           <w:sz w:val="28"/>
           <w:szCs w:val="28"/>
@@ -63,14 +102,18 @@
         <w:t>PROJEKT</w:t>
       </w:r>
     </w:p>
-    <w:p/>
+    <w:p>
+      <w:pPr>
+        <w:jc w:val="both"/>
+      </w:pPr>
+    </w:p>
     <w:p>
       <w:pPr>
         <w:autoSpaceDE w:val="0"/>
         <w:autoSpaceDN w:val="0"/>
         <w:adjustRightInd w:val="0"/>
         <w:spacing w:before="0" w:after="0"/>
-        <w:jc w:val="center"/>
+        <w:jc w:val="both"/>
         <w:rPr>
           <w:rFonts w:ascii="AdvPS2AA1" w:hAnsi="AdvPS2AA1" w:cs="AdvPS2AA1"/>
           <w:b/>
@@ -117,6 +160,7 @@
     <w:p>
       <w:pPr>
         <w:pStyle w:val="Autordokumenta"/>
+        <w:jc w:val="both"/>
       </w:pPr>
       <w:r>
         <w:t>Marko Bago, Anton Filipović, Matija Križanec</w:t>
@@ -125,6 +169,7 @@
     <w:p>
       <w:pPr>
         <w:pStyle w:val="Autordokumenta"/>
+        <w:jc w:val="both"/>
       </w:pPr>
       <w:r>
         <w:rPr>
@@ -140,30 +185,88 @@
         <w:t>Mirjana Domazet-Lošo</w:t>
       </w:r>
     </w:p>
-    <w:p/>
-    <w:p/>
-    <w:p/>
-    <w:p/>
-    <w:p/>
-    <w:p/>
-    <w:p/>
-    <w:p/>
-    <w:p/>
-    <w:p/>
-    <w:p/>
-    <w:p/>
-    <w:p/>
+    <w:p>
+      <w:pPr>
+        <w:jc w:val="both"/>
+      </w:pPr>
+    </w:p>
+    <w:p>
+      <w:pPr>
+        <w:jc w:val="both"/>
+      </w:pPr>
+    </w:p>
+    <w:p>
+      <w:pPr>
+        <w:jc w:val="both"/>
+      </w:pPr>
+    </w:p>
+    <w:p>
+      <w:pPr>
+        <w:jc w:val="both"/>
+      </w:pPr>
+    </w:p>
+    <w:p>
+      <w:pPr>
+        <w:jc w:val="both"/>
+      </w:pPr>
+    </w:p>
+    <w:p>
+      <w:pPr>
+        <w:jc w:val="both"/>
+      </w:pPr>
+    </w:p>
+    <w:p>
+      <w:pPr>
+        <w:jc w:val="both"/>
+      </w:pPr>
+    </w:p>
+    <w:p>
+      <w:pPr>
+        <w:jc w:val="both"/>
+      </w:pPr>
+    </w:p>
+    <w:p>
+      <w:pPr>
+        <w:jc w:val="both"/>
+      </w:pPr>
+    </w:p>
+    <w:p>
+      <w:pPr>
+        <w:jc w:val="both"/>
+      </w:pPr>
+    </w:p>
+    <w:p>
+      <w:pPr>
+        <w:jc w:val="both"/>
+      </w:pPr>
+    </w:p>
+    <w:p>
+      <w:pPr>
+        <w:jc w:val="both"/>
+      </w:pPr>
+    </w:p>
+    <w:p>
+      <w:pPr>
+        <w:jc w:val="both"/>
+      </w:pPr>
+    </w:p>
     <w:p>
       <w:pPr>
         <w:pStyle w:val="Mjestoidatum"/>
+        <w:jc w:val="both"/>
       </w:pPr>
       <w:r>
         <w:t>Zagreb, siječanj , 2020.</w:t>
       </w:r>
     </w:p>
-    <w:p/>
-    <w:p>
-      <w:pPr>
+    <w:p>
+      <w:pPr>
+        <w:jc w:val="both"/>
+      </w:pPr>
+    </w:p>
+    <w:p>
+      <w:pPr>
+        <w:jc w:val="both"/>
         <w:rPr>
           <w:b/>
           <w:bCs/>
@@ -181,10 +284,15 @@
         <w:t>Sadržaj</w:t>
       </w:r>
     </w:p>
-    <w:p/>
+    <w:p>
+      <w:pPr>
+        <w:jc w:val="both"/>
+      </w:pPr>
+    </w:p>
     <w:p>
       <w:pPr>
         <w:pStyle w:val="TOC1"/>
+        <w:jc w:val="both"/>
         <w:rPr>
           <w:rFonts w:asciiTheme="minorHAnsi" w:eastAsiaTheme="minorEastAsia" w:hAnsiTheme="minorHAnsi" w:cstheme="minorBidi"/>
           <w:sz w:val="22"/>
@@ -267,6 +375,7 @@
     <w:p>
       <w:pPr>
         <w:pStyle w:val="TOC1"/>
+        <w:jc w:val="both"/>
         <w:rPr>
           <w:rFonts w:asciiTheme="minorHAnsi" w:eastAsiaTheme="minorEastAsia" w:hAnsiTheme="minorHAnsi" w:cstheme="minorBidi"/>
           <w:sz w:val="22"/>
@@ -346,6 +455,7 @@
           <w:tab w:val="left" w:pos="880"/>
           <w:tab w:val="right" w:leader="dot" w:pos="9061"/>
         </w:tabs>
+        <w:jc w:val="both"/>
         <w:rPr>
           <w:noProof/>
         </w:rPr>
@@ -428,6 +538,7 @@
           <w:tab w:val="left" w:pos="880"/>
           <w:tab w:val="right" w:leader="dot" w:pos="9061"/>
         </w:tabs>
+        <w:jc w:val="both"/>
         <w:rPr>
           <w:noProof/>
         </w:rPr>
@@ -510,6 +621,7 @@
           <w:tab w:val="left" w:pos="880"/>
           <w:tab w:val="right" w:leader="dot" w:pos="9061"/>
         </w:tabs>
+        <w:jc w:val="both"/>
         <w:rPr>
           <w:noProof/>
         </w:rPr>
@@ -592,6 +704,7 @@
           <w:tab w:val="left" w:pos="880"/>
           <w:tab w:val="right" w:leader="dot" w:pos="9061"/>
         </w:tabs>
+        <w:jc w:val="both"/>
         <w:rPr>
           <w:noProof/>
         </w:rPr>
@@ -670,6 +783,7 @@
     <w:p>
       <w:pPr>
         <w:pStyle w:val="TOC1"/>
+        <w:jc w:val="both"/>
         <w:rPr>
           <w:rFonts w:asciiTheme="minorHAnsi" w:eastAsiaTheme="minorEastAsia" w:hAnsiTheme="minorHAnsi" w:cstheme="minorBidi"/>
           <w:sz w:val="22"/>
@@ -743,6 +857,7 @@
     <w:p>
       <w:pPr>
         <w:pStyle w:val="TOC1"/>
+        <w:jc w:val="both"/>
         <w:rPr>
           <w:rFonts w:asciiTheme="minorHAnsi" w:eastAsiaTheme="minorEastAsia" w:hAnsiTheme="minorHAnsi" w:cstheme="minorBidi"/>
           <w:sz w:val="22"/>
@@ -816,6 +931,7 @@
     <w:p>
       <w:pPr>
         <w:pStyle w:val="TOC1"/>
+        <w:jc w:val="both"/>
         <w:rPr>
           <w:rFonts w:asciiTheme="minorHAnsi" w:eastAsiaTheme="minorEastAsia" w:hAnsiTheme="minorHAnsi" w:cstheme="minorBidi"/>
           <w:sz w:val="22"/>
@@ -889,6 +1005,7 @@
     <w:p>
       <w:pPr>
         <w:pStyle w:val="TOC1"/>
+        <w:jc w:val="both"/>
         <w:rPr>
           <w:rFonts w:asciiTheme="minorHAnsi" w:eastAsiaTheme="minorEastAsia" w:hAnsiTheme="minorHAnsi" w:cstheme="minorBidi"/>
           <w:sz w:val="22"/>
@@ -960,13 +1077,21 @@
       </w:hyperlink>
     </w:p>
     <w:p>
+      <w:pPr>
+        <w:jc w:val="both"/>
+      </w:pPr>
       <w:r>
         <w:fldChar w:fldCharType="end"/>
       </w:r>
     </w:p>
-    <w:p/>
-    <w:p>
-      <w:pPr>
+    <w:p>
+      <w:pPr>
+        <w:jc w:val="both"/>
+      </w:pPr>
+    </w:p>
+    <w:p>
+      <w:pPr>
+        <w:jc w:val="both"/>
         <w:sectPr>
           <w:headerReference w:type="even" r:id="rId7"/>
           <w:footerReference w:type="even" r:id="rId8"/>
@@ -978,11 +1103,16 @@
         </w:sectPr>
       </w:pPr>
     </w:p>
-    <w:p/>
+    <w:p>
+      <w:pPr>
+        <w:jc w:val="both"/>
+      </w:pPr>
+    </w:p>
     <w:p>
       <w:pPr>
         <w:pStyle w:val="Heading1"/>
         <w:spacing w:line="360" w:lineRule="auto"/>
+        <w:jc w:val="both"/>
       </w:pPr>
       <w:bookmarkStart w:id="0" w:name="_Toc73793693"/>
       <w:bookmarkStart w:id="1" w:name="_Toc73794263"/>
@@ -1000,12 +1130,16 @@
     <w:p>
       <w:pPr>
         <w:spacing w:line="360" w:lineRule="auto"/>
+        <w:jc w:val="both"/>
       </w:pPr>
       <w:r>
         <w:t>Kako metode sekvenciranja genoma postaju sve efikasnije te potreba za njima sve brže raste tako raste i potreba za što efikasnijom pohranom takvih podataka (Slika 1). Tradicionalne metode kompresije genoma ne postižu dovoljno dobru stopu kompresije zbog specifičnosti DNA sekvenci poput male abecede te čestih ponavljanja nizova. To bi zbog sve veće obilnosti sekvenciranih genoma moglo predstavljati problem za njihov prijenos i pohranu na računala pošto jedna FASTA datoteka koja sadrži zapis genoma može doseći veličinu čak i do 100 GB. Moguće rješenje za ovaj problem jest korištenje metoda koje se temelje na korištenju referentnog genoma te spremaju samo razlike između dva iznimno slična genoma (ciljnog i referentnog).</w:t>
       </w:r>
     </w:p>
     <w:p>
+      <w:pPr>
+        <w:jc w:val="both"/>
+      </w:pPr>
       <w:r>
         <w:rPr>
           <w:noProof/>
@@ -1168,7 +1302,7 @@
                 <v:stroke joinstyle="miter"/>
                 <v:path gradientshapeok="t" o:connecttype="rect"/>
               </v:shapetype>
-              <v:shape id="Text Box 2" o:spid="_x0000_s1026" type="#_x0000_t202" style="position:absolute;margin-left:.35pt;margin-top:222.3pt;width:439.6pt;height:77.1pt;z-index:251660288;visibility:visible;mso-wrap-style:square;mso-width-percent:0;mso-height-percent:0;mso-wrap-distance-left:9pt;mso-wrap-distance-top:3.6pt;mso-wrap-distance-right:9pt;mso-wrap-distance-bottom:3.6pt;mso-position-horizontal:absolute;mso-position-horizontal-relative:text;mso-position-vertical:absolute;mso-position-vertical-relative:text;mso-width-percent:0;mso-height-percent:0;mso-width-relative:margin;mso-height-relative:margin;v-text-anchor:top" o:gfxdata="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" strokecolor="white">
+              <v:shape id="Text Box 2" o:spid="_x0000_s1026" type="#_x0000_t202" style="position:absolute;left:0;text-align:left;margin-left:.35pt;margin-top:222.3pt;width:439.6pt;height:77.1pt;z-index:251660288;visibility:visible;mso-wrap-style:square;mso-width-percent:0;mso-height-percent:0;mso-wrap-distance-left:9pt;mso-wrap-distance-top:3.6pt;mso-wrap-distance-right:9pt;mso-wrap-distance-bottom:3.6pt;mso-position-horizontal:absolute;mso-position-horizontal-relative:text;mso-position-vertical:absolute;mso-position-vertical-relative:text;mso-width-percent:0;mso-height-percent:0;mso-width-relative:margin;mso-height-relative:margin;v-text-anchor:top" o:gfxdata="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" strokecolor="white">
                 <v:textbox>
                   <w:txbxContent>
                     <w:p>
@@ -1339,6 +1473,7 @@
     <w:p>
       <w:pPr>
         <w:spacing w:line="360" w:lineRule="auto"/>
+        <w:jc w:val="both"/>
       </w:pPr>
       <w:r>
         <w:t>Cilj ovog projekta jest implementacija jedne takve metode, HiRGC (High-speed and high-ratio referential genome compression) koja postiže stope kompresije i do 200 puta. Testirali smo ju na više različitih genoma i mjerili stopu kompresije te vremensku kompleksnost algoritma.</w:t>
@@ -1348,6 +1483,7 @@
       <w:pPr>
         <w:pStyle w:val="Heading1"/>
         <w:spacing w:line="360" w:lineRule="auto"/>
+        <w:jc w:val="both"/>
         <w:rPr>
           <w:lang w:val="pl-PL"/>
         </w:rPr>
@@ -1368,6 +1504,7 @@
         <w:autoSpaceDN w:val="0"/>
         <w:adjustRightInd w:val="0"/>
         <w:spacing w:before="0" w:after="0" w:line="360" w:lineRule="auto"/>
+        <w:jc w:val="both"/>
         <w:rPr>
           <w:lang w:val="pl-PL"/>
         </w:rPr>
@@ -1420,6 +1557,7 @@
         <w:tabs>
           <w:tab w:val="left" w:pos="1785"/>
         </w:tabs>
+        <w:jc w:val="both"/>
         <w:rPr>
           <w:lang w:val="pl-PL"/>
         </w:rPr>
@@ -1428,17 +1566,19 @@
     <w:p>
       <w:pPr>
         <w:pStyle w:val="Heading2"/>
-      </w:pPr>
-      <w:bookmarkStart w:id="5" w:name="_Toc113812271"/>
-      <w:bookmarkStart w:id="6" w:name="_Toc29763562"/>
+        <w:jc w:val="both"/>
+      </w:pPr>
+      <w:bookmarkStart w:id="5" w:name="_Toc29763562"/>
+      <w:bookmarkStart w:id="6" w:name="_Toc113812271"/>
       <w:r>
         <w:t>Predprocesiranje</w:t>
       </w:r>
-      <w:bookmarkEnd w:id="6"/>
+      <w:bookmarkEnd w:id="5"/>
     </w:p>
     <w:p>
       <w:pPr>
         <w:spacing w:line="360" w:lineRule="auto"/>
+        <w:jc w:val="both"/>
       </w:pPr>
       <w:r>
         <w:t>Algoritam na ulaz dobiva dvije datoteke: ciljnu i referentnu datoteku u FASTA tekstualnom formatu. FASTA datoteka sadrži identifikator genoma te slijed sekvenci genoma. U koraku predprocesiranja iz ciljne se datoteke izvlače pomoćne informacije poput identifikatora, pozicije i duljine sekvenci genoma označenih slovima G={A,T,G,C}, pozicije i duljine sekvenci genoma označenih malim slovima g={a,t,g,c} i slovom N te druga slova i njihove pozicije. U nastavku je detaljno opisana procedura predprocesiranja:</w:t>
@@ -1447,6 +1587,7 @@
     <w:p>
       <w:pPr>
         <w:spacing w:line="360" w:lineRule="auto"/>
+        <w:jc w:val="both"/>
       </w:pPr>
     </w:p>
     <w:p>
@@ -1456,6 +1597,7 @@
           <w:numId w:val="2"/>
         </w:numPr>
         <w:spacing w:line="360" w:lineRule="auto"/>
+        <w:jc w:val="both"/>
       </w:pPr>
       <w:r>
         <w:t xml:space="preserve"> Spremi identifikator iz FASTA datoteke kao znakovni niz</w:t>
@@ -1468,6 +1610,7 @@
           <w:numId w:val="2"/>
         </w:numPr>
         <w:spacing w:line="360" w:lineRule="auto"/>
+        <w:jc w:val="both"/>
       </w:pPr>
       <w:r>
         <w:t>Čitaj sekvencu genoma liniju po liniju te spremaj pozicije kraja svake linije u polje newline_indices</w:t>
@@ -1480,6 +1623,7 @@
           <w:numId w:val="2"/>
         </w:numPr>
         <w:spacing w:line="360" w:lineRule="auto"/>
+        <w:jc w:val="both"/>
       </w:pPr>
       <w:r>
         <w:t>Ako naiđeš na intervale sekvence koji sadrže mala slova spremi njihove pozicije u polje lower_sq_begin_indices te njihove duljine u polje lower_sq_lengths. Usporedno pretvori mala slova u velika.</w:t>
@@ -1492,6 +1636,7 @@
           <w:numId w:val="2"/>
         </w:numPr>
         <w:spacing w:line="360" w:lineRule="auto"/>
+        <w:jc w:val="both"/>
       </w:pPr>
       <w:r>
         <w:t>Ako naiđeš na nizove slova N spremi njihove pozicije u polje n_sq_begin_indices te njihove duljine u polje n_sq_lengths. Usporedno makni sva slova N iz sekvence.</w:t>
@@ -1504,6 +1649,7 @@
           <w:numId w:val="2"/>
         </w:numPr>
         <w:spacing w:line="360" w:lineRule="auto"/>
+        <w:jc w:val="both"/>
       </w:pPr>
       <w:r>
         <w:lastRenderedPageBreak/>
@@ -1513,11 +1659,13 @@
     <w:p>
       <w:pPr>
         <w:spacing w:line="360" w:lineRule="auto"/>
+        <w:jc w:val="both"/>
       </w:pPr>
     </w:p>
     <w:p>
       <w:pPr>
         <w:spacing w:line="360" w:lineRule="auto"/>
+        <w:jc w:val="both"/>
       </w:pPr>
       <w:r>
         <w:t>Time dobivamo pomoćne informacije koje će se koristiti u dekompresiji te ciljnu datoteku genoma koja sadrži samo slova iz skupa G. Iz referentnog genoma također izvučemo samo slova iz skupa G tako da slova koja se već nalaze u G prepišemo, mala slova pretvorimo u velika, a sva ostala velika slova zanemarimo. Time smo znatno smanjili abecedu koj</w:t>
@@ -1656,6 +1804,7 @@
     <w:p>
       <w:pPr>
         <w:spacing w:line="360" w:lineRule="auto"/>
+        <w:jc w:val="both"/>
         <w:rPr>
           <w:rFonts w:cs="Arial"/>
         </w:rPr>
@@ -1943,6 +2092,7 @@
     <w:p>
       <w:pPr>
         <w:spacing w:line="360" w:lineRule="auto"/>
+        <w:jc w:val="both"/>
         <w:rPr>
           <w:rFonts w:cs="Arial"/>
         </w:rPr>
@@ -1987,6 +2137,7 @@
     <w:p>
       <w:pPr>
         <w:spacing w:before="0" w:after="0"/>
+        <w:jc w:val="both"/>
         <w:rPr>
           <w:rFonts w:cs="Arial"/>
         </w:rPr>
@@ -2013,6 +2164,7 @@
     <w:p>
       <w:pPr>
         <w:spacing w:before="0" w:after="0"/>
+        <w:jc w:val="both"/>
         <w:rPr>
           <w:rFonts w:cs="Arial"/>
         </w:rPr>
@@ -2021,6 +2173,7 @@
     <w:p>
       <w:pPr>
         <w:spacing w:before="0" w:after="0"/>
+        <w:jc w:val="both"/>
         <w:rPr>
           <w:rFonts w:cs="Arial"/>
         </w:rPr>
@@ -2036,79 +2189,7 @@
           <w:rFonts w:ascii="Times New Roman" w:hAnsi="Times New Roman"/>
           <w:lang w:val="en-US" w:eastAsia="en-US"/>
         </w:rPr>
-        <w:t xml:space="preserve">1: </w:t>
-      </w:r>
-      <w:proofErr w:type="spellStart"/>
-      <w:r>
-        <w:rPr>
-          <w:rFonts w:ascii="Times New Roman" w:hAnsi="Times New Roman"/>
-          <w:lang w:val="en-US" w:eastAsia="en-US"/>
-        </w:rPr>
-        <w:t>Sve</w:t>
-      </w:r>
-      <w:proofErr w:type="spellEnd"/>
-      <w:r>
-        <w:rPr>
-          <w:rFonts w:ascii="Times New Roman" w:hAnsi="Times New Roman"/>
-          <w:lang w:val="en-US" w:eastAsia="en-US"/>
-        </w:rPr>
-        <w:t xml:space="preserve"> </w:t>
-      </w:r>
-      <w:proofErr w:type="spellStart"/>
-      <w:r>
-        <w:rPr>
-          <w:rFonts w:ascii="Times New Roman" w:hAnsi="Times New Roman"/>
-          <w:lang w:val="en-US" w:eastAsia="en-US"/>
-        </w:rPr>
-        <w:t>vrijednosti</w:t>
-      </w:r>
-      <w:proofErr w:type="spellEnd"/>
-      <w:r>
-        <w:rPr>
-          <w:rFonts w:ascii="Times New Roman" w:hAnsi="Times New Roman"/>
-          <w:lang w:val="en-US" w:eastAsia="en-US"/>
-        </w:rPr>
-        <w:t xml:space="preserve"> h(</w:t>
-      </w:r>
-      <w:proofErr w:type="spellStart"/>
-      <w:r>
-        <w:rPr>
-          <w:rFonts w:ascii="Times New Roman" w:hAnsi="Times New Roman"/>
-          <w:lang w:val="en-US" w:eastAsia="en-US"/>
-        </w:rPr>
-        <w:t>i</w:t>
-      </w:r>
-      <w:proofErr w:type="spellEnd"/>
-      <w:r>
-        <w:rPr>
-          <w:rFonts w:ascii="Times New Roman" w:hAnsi="Times New Roman"/>
-          <w:lang w:val="en-US" w:eastAsia="en-US"/>
-        </w:rPr>
-        <w:t xml:space="preserve">) </w:t>
-      </w:r>
-      <w:proofErr w:type="spellStart"/>
-      <w:r>
-        <w:rPr>
-          <w:rFonts w:ascii="Times New Roman" w:hAnsi="Times New Roman"/>
-          <w:lang w:val="en-US" w:eastAsia="en-US"/>
-        </w:rPr>
-        <w:t>su</w:t>
-      </w:r>
-      <w:proofErr w:type="spellEnd"/>
-      <w:r>
-        <w:rPr>
-          <w:rFonts w:ascii="Times New Roman" w:hAnsi="Times New Roman"/>
-          <w:lang w:val="en-US" w:eastAsia="en-US"/>
-        </w:rPr>
-        <w:t xml:space="preserve"> </w:t>
-      </w:r>
-      <w:proofErr w:type="spellStart"/>
-      <w:r>
-        <w:rPr>
-          <w:rFonts w:ascii="Times New Roman" w:hAnsi="Times New Roman"/>
-          <w:lang w:val="en-US" w:eastAsia="en-US"/>
-        </w:rPr>
-        <w:t>inicijalizir</w:t>
+        <w:t>1: Sve vrijednosti h(i) su inicijalizir</w:t>
       </w:r>
       <w:r>
         <w:rPr>
@@ -2117,29 +2198,12 @@
         </w:rPr>
         <w:t>aj</w:t>
       </w:r>
-      <w:proofErr w:type="spellEnd"/>
-      <w:r>
-        <w:rPr>
-          <w:rFonts w:ascii="Times New Roman" w:hAnsi="Times New Roman"/>
-          <w:lang w:val="en-US" w:eastAsia="en-US"/>
-        </w:rPr>
-        <w:t xml:space="preserve"> </w:t>
-      </w:r>
-      <w:proofErr w:type="spellStart"/>
-      <w:r>
-        <w:rPr>
-          <w:rFonts w:ascii="Times New Roman" w:hAnsi="Times New Roman"/>
-          <w:lang w:val="en-US" w:eastAsia="en-US"/>
-        </w:rPr>
-        <w:t>na</w:t>
-      </w:r>
-      <w:proofErr w:type="spellEnd"/>
-      <w:r>
-        <w:rPr>
-          <w:rFonts w:ascii="Times New Roman" w:hAnsi="Times New Roman"/>
-          <w:lang w:val="en-US" w:eastAsia="en-US"/>
-        </w:rPr>
-        <w:t xml:space="preserve"> </w:t>
+      <w:r>
+        <w:rPr>
+          <w:rFonts w:ascii="Times New Roman" w:hAnsi="Times New Roman"/>
+          <w:lang w:val="en-US" w:eastAsia="en-US"/>
+        </w:rPr>
+        <w:t xml:space="preserve"> na </w:t>
       </w:r>
       <w:r>
         <w:rPr>
@@ -2152,6 +2216,7 @@
     <w:p>
       <w:pPr>
         <w:spacing w:before="0" w:after="0"/>
+        <w:jc w:val="both"/>
         <w:rPr>
           <w:rFonts w:cs="Arial"/>
         </w:rPr>
@@ -2161,6 +2226,7 @@
       <w:pPr>
         <w:spacing w:before="0" w:after="0"/>
         <w:ind w:left="720"/>
+        <w:jc w:val="both"/>
         <w:rPr>
           <w:rFonts w:ascii="Times New Roman" w:hAnsi="Times New Roman"/>
           <w:lang w:val="en-US" w:eastAsia="en-US"/>
@@ -2203,7 +2269,6 @@
         </w:rPr>
         <w:t xml:space="preserve">od </w:t>
       </w:r>
-      <w:proofErr w:type="spellStart"/>
       <w:r>
         <w:rPr>
           <w:rFonts w:ascii="Times New Roman" w:hAnsi="Times New Roman"/>
@@ -2213,7 +2278,6 @@
         </w:rPr>
         <w:t>i</w:t>
       </w:r>
-      <w:proofErr w:type="spellEnd"/>
       <w:r>
         <w:rPr>
           <w:rFonts w:ascii="Times New Roman" w:hAnsi="Times New Roman"/>
@@ -2274,6 +2338,7 @@
       <w:pPr>
         <w:spacing w:before="100" w:beforeAutospacing="1" w:after="100" w:afterAutospacing="1"/>
         <w:ind w:left="720"/>
+        <w:jc w:val="both"/>
         <w:rPr>
           <w:rFonts w:ascii="Times New Roman" w:hAnsi="Times New Roman"/>
           <w:lang w:val="en-US" w:eastAsia="en-US"/>
@@ -2300,7 +2365,6 @@
         </w:rPr>
         <w:tab/>
       </w:r>
-      <w:proofErr w:type="spellStart"/>
       <w:r>
         <w:rPr>
           <w:rFonts w:ascii="Times New Roman" w:hAnsi="Times New Roman"/>
@@ -2308,71 +2372,13 @@
         </w:rPr>
         <w:t>Izračunaj</w:t>
       </w:r>
-      <w:proofErr w:type="spellEnd"/>
-      <w:r>
-        <w:rPr>
-          <w:rFonts w:ascii="Times New Roman" w:hAnsi="Times New Roman"/>
-          <w:lang w:val="en-US" w:eastAsia="en-US"/>
-        </w:rPr>
-        <w:t xml:space="preserve"> k-</w:t>
-      </w:r>
-      <w:proofErr w:type="spellStart"/>
-      <w:r>
-        <w:rPr>
-          <w:rFonts w:ascii="Times New Roman" w:hAnsi="Times New Roman"/>
-          <w:lang w:val="en-US" w:eastAsia="en-US"/>
-        </w:rPr>
-        <w:t>torku</w:t>
-      </w:r>
-      <w:proofErr w:type="spellEnd"/>
-      <w:r>
-        <w:rPr>
-          <w:rFonts w:ascii="Times New Roman" w:hAnsi="Times New Roman"/>
-          <w:lang w:val="en-US" w:eastAsia="en-US"/>
-        </w:rPr>
-        <w:t xml:space="preserve"> </w:t>
-      </w:r>
-      <w:proofErr w:type="spellStart"/>
-      <w:r>
-        <w:rPr>
-          <w:rFonts w:ascii="Times New Roman" w:hAnsi="Times New Roman"/>
-          <w:lang w:val="en-US" w:eastAsia="en-US"/>
-        </w:rPr>
-        <w:t>iz</w:t>
-      </w:r>
-      <w:proofErr w:type="spellEnd"/>
-      <w:r>
-        <w:rPr>
-          <w:rFonts w:ascii="Times New Roman" w:hAnsi="Times New Roman"/>
-          <w:lang w:val="en-US" w:eastAsia="en-US"/>
-        </w:rPr>
-        <w:t xml:space="preserve"> </w:t>
-      </w:r>
-      <w:proofErr w:type="spellStart"/>
-      <w:r>
-        <w:rPr>
-          <w:rFonts w:ascii="Times New Roman" w:hAnsi="Times New Roman"/>
-          <w:lang w:val="en-US" w:eastAsia="en-US"/>
-        </w:rPr>
-        <w:t>referentne</w:t>
-      </w:r>
-      <w:proofErr w:type="spellEnd"/>
-      <w:r>
-        <w:rPr>
-          <w:rFonts w:ascii="Times New Roman" w:hAnsi="Times New Roman"/>
-          <w:lang w:val="en-US" w:eastAsia="en-US"/>
-        </w:rPr>
-        <w:t xml:space="preserve"> </w:t>
-      </w:r>
-      <w:proofErr w:type="spellStart"/>
-      <w:r>
-        <w:rPr>
-          <w:rFonts w:ascii="Times New Roman" w:hAnsi="Times New Roman"/>
-          <w:lang w:val="en-US" w:eastAsia="en-US"/>
-        </w:rPr>
-        <w:t>sekvence</w:t>
-      </w:r>
-      <w:proofErr w:type="spellEnd"/>
+      <w:r>
+        <w:rPr>
+          <w:rFonts w:ascii="Times New Roman" w:hAnsi="Times New Roman"/>
+          <w:lang w:val="en-US" w:eastAsia="en-US"/>
+        </w:rPr>
+        <w:t xml:space="preserve"> k-torku iz referentne sekvence</w:t>
+      </w:r>
       <w:r>
         <w:rPr>
           <w:rFonts w:ascii="Times New Roman" w:hAnsi="Times New Roman"/>
@@ -2545,6 +2551,7 @@
       <w:pPr>
         <w:spacing w:before="100" w:beforeAutospacing="1" w:after="100" w:afterAutospacing="1"/>
         <w:ind w:left="720"/>
+        <w:jc w:val="both"/>
         <w:rPr>
           <w:rFonts w:ascii="Times New Roman" w:hAnsi="Times New Roman"/>
           <w:lang w:val="en-US" w:eastAsia="en-US"/>
@@ -2571,37 +2578,12 @@
         </w:rPr>
         <w:tab/>
       </w:r>
-      <w:proofErr w:type="spellStart"/>
-      <w:r>
-        <w:rPr>
-          <w:rFonts w:ascii="Times New Roman" w:hAnsi="Times New Roman"/>
-          <w:lang w:val="en-US" w:eastAsia="en-US"/>
-        </w:rPr>
-        <w:t>Ažuriraj</w:t>
-      </w:r>
-      <w:proofErr w:type="spellEnd"/>
-      <w:r>
-        <w:rPr>
-          <w:rFonts w:ascii="Times New Roman" w:hAnsi="Times New Roman"/>
-          <w:lang w:val="en-US" w:eastAsia="en-US"/>
-        </w:rPr>
-        <w:t xml:space="preserve"> hash </w:t>
-      </w:r>
-      <w:proofErr w:type="spellStart"/>
-      <w:r>
-        <w:rPr>
-          <w:rFonts w:ascii="Times New Roman" w:hAnsi="Times New Roman"/>
-          <w:lang w:val="en-US" w:eastAsia="en-US"/>
-        </w:rPr>
-        <w:t>tablicu</w:t>
-      </w:r>
-      <w:proofErr w:type="spellEnd"/>
-      <w:r>
-        <w:rPr>
-          <w:rFonts w:ascii="Times New Roman" w:hAnsi="Times New Roman"/>
-          <w:lang w:val="en-US" w:eastAsia="en-US"/>
-        </w:rPr>
-        <w:t xml:space="preserve">: </w:t>
+      <w:r>
+        <w:rPr>
+          <w:rFonts w:ascii="Times New Roman" w:hAnsi="Times New Roman"/>
+          <w:lang w:val="en-US" w:eastAsia="en-US"/>
+        </w:rPr>
+        <w:t xml:space="preserve">Ažuriraj hash tablicu: </w:t>
       </w:r>
       <w:r>
         <w:rPr>
@@ -2619,7 +2601,6 @@
         </w:rPr>
         <w:t>(</w:t>
       </w:r>
-      <w:proofErr w:type="spellStart"/>
       <w:r>
         <w:rPr>
           <w:rFonts w:ascii="MathJax_Math" w:hAnsi="MathJax_Math"/>
@@ -2629,7 +2610,6 @@
         </w:rPr>
         <w:t>i</w:t>
       </w:r>
-      <w:proofErr w:type="spellEnd"/>
       <w:r>
         <w:rPr>
           <w:rFonts w:ascii="MathJax_Main" w:hAnsi="MathJax_Main"/>
@@ -2637,7 +2617,6 @@
         </w:rPr>
         <w:t>)=</w:t>
       </w:r>
-      <w:proofErr w:type="gramStart"/>
       <w:r>
         <w:rPr>
           <w:rFonts w:ascii="MathJax_Math" w:hAnsi="MathJax_Math"/>
@@ -2654,7 +2633,6 @@
         </w:rPr>
         <w:t>(</w:t>
       </w:r>
-      <w:proofErr w:type="gramEnd"/>
       <m:oMath>
         <m:sSubSup>
           <m:sSubSupPr>
@@ -2776,7 +2754,6 @@
         </w:rPr>
         <w:t>)=</w:t>
       </w:r>
-      <w:proofErr w:type="spellStart"/>
       <w:r>
         <w:rPr>
           <w:rFonts w:ascii="MathJax_Math" w:hAnsi="MathJax_Math"/>
@@ -2786,7 +2763,6 @@
         </w:rPr>
         <w:t>i</w:t>
       </w:r>
-      <w:proofErr w:type="spellEnd"/>
       <w:r>
         <w:rPr>
           <w:rFonts w:ascii="MathJax_Main" w:hAnsi="MathJax_Main"/>
@@ -2798,6 +2774,7 @@
     <w:p>
       <w:pPr>
         <w:spacing w:before="0" w:after="0" w:line="360" w:lineRule="auto"/>
+        <w:jc w:val="both"/>
         <w:rPr>
           <w:rFonts w:cs="Arial"/>
         </w:rPr>
@@ -2879,738 +2856,765 @@
     </w:p>
     <w:p>
       <w:pPr>
-        <w:spacing w:line="360" w:lineRule="auto"/>
+        <w:spacing w:before="0" w:after="0" w:line="360" w:lineRule="auto"/>
+        <w:jc w:val="both"/>
         <w:rPr>
           <w:rFonts w:cs="Arial"/>
-          <w:i/>
-          <w:iCs/>
-        </w:rPr>
-      </w:pPr>
-    </w:p>
-    <w:p>
-      <w:pPr>
-        <w:spacing w:line="360" w:lineRule="auto"/>
-        <w:rPr>
-          <w:rFonts w:cs="Arial"/>
-          <w:i/>
-          <w:iCs/>
-        </w:rPr>
-      </w:pPr>
-    </w:p>
-    <w:p>
-      <w:pPr>
-        <w:spacing w:line="360" w:lineRule="auto"/>
-        <w:rPr>
-          <w:rFonts w:cs="Arial"/>
-          <w:i/>
-          <w:iCs/>
-        </w:rPr>
-      </w:pPr>
-    </w:p>
-    <w:p>
-      <w:pPr>
-        <w:spacing w:line="360" w:lineRule="auto"/>
-        <w:rPr>
-          <w:rFonts w:cs="Arial"/>
-          <w:i/>
-          <w:iCs/>
-        </w:rPr>
-      </w:pPr>
-      <w:r>
-        <w:rPr>
-          <w:rFonts w:cs="Arial"/>
-          <w:i/>
-          <w:iCs/>
+        </w:rPr>
+      </w:pPr>
+    </w:p>
+    <w:p>
+      <w:pPr>
+        <w:spacing w:before="0" w:after="0" w:line="360" w:lineRule="auto"/>
+        <w:jc w:val="both"/>
+        <w:rPr>
+          <w:rFonts w:ascii="Times New Roman" w:hAnsi="Times New Roman"/>
+          <w:i/>
+          <w:iCs/>
+          <w:lang w:val="en-US" w:eastAsia="en-US"/>
+        </w:rPr>
+      </w:pPr>
+      <w:r>
+        <w:rPr>
+          <w:rFonts w:ascii="Times New Roman" w:hAnsi="Times New Roman"/>
+          <w:i/>
+          <w:iCs/>
+          <w:sz w:val="28"/>
+          <w:szCs w:val="28"/>
+          <w:lang w:val="en-US" w:eastAsia="en-US"/>
+        </w:rPr>
+        <w:t xml:space="preserve">Primjer 1. </w:t>
+      </w:r>
+      <w:r>
+        <w:rPr>
+          <w:rFonts w:ascii="Times New Roman" w:hAnsi="Times New Roman"/>
+          <w:i/>
+          <w:iCs/>
+          <w:lang w:val="en-US" w:eastAsia="en-US"/>
+        </w:rPr>
+        <w:t>(k=4 niz 1</w:t>
+      </w:r>
+      <w:r>
+        <w:rPr>
+          <w:rFonts w:ascii="Times New Roman" w:hAnsi="Times New Roman"/>
+          <w:i/>
+          <w:iCs/>
+          <w:lang w:val="en-US" w:eastAsia="en-US"/>
+        </w:rPr>
+        <w:t>1</w:t>
+      </w:r>
+      <w:r>
+        <w:rPr>
+          <w:rFonts w:ascii="Times New Roman" w:hAnsi="Times New Roman"/>
+          <w:i/>
+          <w:iCs/>
+          <w:lang w:val="en-US" w:eastAsia="en-US"/>
+        </w:rPr>
+        <w:t>0</w:t>
+      </w:r>
+      <w:r>
+        <w:rPr>
+          <w:rFonts w:ascii="Times New Roman" w:hAnsi="Times New Roman"/>
+          <w:i/>
+          <w:iCs/>
+          <w:lang w:val="en-US" w:eastAsia="en-US"/>
+        </w:rPr>
+        <w:t>3</w:t>
+      </w:r>
+      <w:r>
+        <w:rPr>
+          <w:rFonts w:ascii="Times New Roman" w:hAnsi="Times New Roman"/>
+          <w:i/>
+          <w:iCs/>
+          <w:lang w:val="en-US" w:eastAsia="en-US"/>
+        </w:rPr>
+        <w:t>...</w:t>
+      </w:r>
+      <w:r>
+        <w:rPr>
+          <w:rFonts w:ascii="Times New Roman" w:hAnsi="Times New Roman"/>
+          <w:i/>
+          <w:iCs/>
+          <w:lang w:val="en-US" w:eastAsia="en-US"/>
+        </w:rPr>
+        <w:t>):</w:t>
+      </w:r>
+    </w:p>
+    <w:p>
+      <w:pPr>
+        <w:spacing w:before="0" w:after="0" w:line="360" w:lineRule="auto"/>
+        <w:jc w:val="both"/>
+        <w:rPr>
+          <w:rFonts w:ascii="Times New Roman" w:hAnsi="Times New Roman"/>
+          <w:i/>
+          <w:iCs/>
+          <w:lang w:val="en-US" w:eastAsia="en-US"/>
+        </w:rPr>
+      </w:pPr>
+    </w:p>
+    <w:p>
+      <w:pPr>
+        <w:spacing w:before="0" w:after="0" w:line="360" w:lineRule="auto"/>
+        <w:jc w:val="center"/>
+        <w:rPr>
+          <w:rFonts w:ascii="Times New Roman" w:hAnsi="Times New Roman"/>
+          <w:i/>
+          <w:iCs/>
+          <w:lang w:val="en-US" w:eastAsia="en-US"/>
+        </w:rPr>
+      </w:pPr>
+      <w:r>
+        <w:rPr>
+          <w:rFonts w:ascii="Times New Roman" w:hAnsi="Times New Roman"/>
+          <w:i/>
+          <w:iCs/>
+          <w:lang w:val="en-US" w:eastAsia="en-US"/>
+        </w:rPr>
+        <w:t xml:space="preserve">(i = </w:t>
+      </w:r>
+      <w:r>
+        <w:rPr>
+          <w:rFonts w:ascii="Times New Roman" w:hAnsi="Times New Roman"/>
+          <w:i/>
+          <w:iCs/>
+          <w:lang w:val="en-US" w:eastAsia="en-US"/>
+        </w:rPr>
+        <w:t>0</w:t>
+      </w:r>
+      <w:r>
+        <w:rPr>
+          <w:rFonts w:ascii="Times New Roman" w:hAnsi="Times New Roman"/>
+          <w:i/>
+          <w:iCs/>
+          <w:lang w:val="en-US" w:eastAsia="en-US"/>
+        </w:rPr>
+        <w:t>, j = 0) V = 0000 0000 + r(</w:t>
+      </w:r>
+      <w:r>
+        <w:rPr>
+          <w:rFonts w:ascii="Times New Roman" w:hAnsi="Times New Roman"/>
+          <w:i/>
+          <w:iCs/>
+          <w:lang w:val="en-US" w:eastAsia="en-US"/>
+        </w:rPr>
+        <w:t>0</w:t>
+      </w:r>
+      <w:r>
+        <w:rPr>
+          <w:rFonts w:ascii="Times New Roman" w:hAnsi="Times New Roman"/>
+          <w:i/>
+          <w:iCs/>
+          <w:lang w:val="en-US" w:eastAsia="en-US"/>
+        </w:rPr>
+        <w:t>+0)*4</w:t>
+      </w:r>
+      <w:r>
+        <w:rPr>
+          <w:rFonts w:ascii="Times New Roman" w:hAnsi="Times New Roman"/>
+          <w:i/>
+          <w:iCs/>
+          <w:vertAlign w:val="superscript"/>
+          <w:lang w:val="en-US" w:eastAsia="en-US"/>
+        </w:rPr>
+        <w:t>0</w:t>
+      </w:r>
+      <w:r>
+        <w:rPr>
+          <w:rFonts w:ascii="Times New Roman" w:hAnsi="Times New Roman"/>
+          <w:i/>
+          <w:iCs/>
+          <w:lang w:val="en-US" w:eastAsia="en-US"/>
+        </w:rPr>
+        <w:t xml:space="preserve"> = 0000 0000 + 0000 0001 = 0000 0001</w:t>
+      </w:r>
+    </w:p>
+    <w:p>
+      <w:pPr>
+        <w:spacing w:before="0" w:after="0" w:line="360" w:lineRule="auto"/>
+        <w:jc w:val="center"/>
+        <w:rPr>
+          <w:rFonts w:ascii="Times New Roman" w:hAnsi="Times New Roman"/>
+          <w:i/>
+          <w:iCs/>
+          <w:lang w:val="en-US" w:eastAsia="en-US"/>
+        </w:rPr>
+      </w:pPr>
+      <w:r>
+        <w:rPr>
+          <w:rFonts w:ascii="Times New Roman" w:hAnsi="Times New Roman"/>
+          <w:i/>
+          <w:iCs/>
+          <w:lang w:val="en-US" w:eastAsia="en-US"/>
+        </w:rPr>
+        <w:t xml:space="preserve">(i = </w:t>
+      </w:r>
+      <w:r>
+        <w:rPr>
+          <w:rFonts w:ascii="Times New Roman" w:hAnsi="Times New Roman"/>
+          <w:i/>
+          <w:iCs/>
+          <w:lang w:val="en-US" w:eastAsia="en-US"/>
+        </w:rPr>
+        <w:t>0</w:t>
+      </w:r>
+      <w:r>
+        <w:rPr>
+          <w:rFonts w:ascii="Times New Roman" w:hAnsi="Times New Roman"/>
+          <w:i/>
+          <w:iCs/>
+          <w:lang w:val="en-US" w:eastAsia="en-US"/>
+        </w:rPr>
+        <w:t>, j = 1) V = 0000 0001 + r(</w:t>
+      </w:r>
+      <w:r>
+        <w:rPr>
+          <w:rFonts w:ascii="Times New Roman" w:hAnsi="Times New Roman"/>
+          <w:i/>
+          <w:iCs/>
+          <w:lang w:val="en-US" w:eastAsia="en-US"/>
+        </w:rPr>
+        <w:t>0</w:t>
+      </w:r>
+      <w:r>
+        <w:rPr>
+          <w:rFonts w:ascii="Times New Roman" w:hAnsi="Times New Roman"/>
+          <w:i/>
+          <w:iCs/>
+          <w:lang w:val="en-US" w:eastAsia="en-US"/>
+        </w:rPr>
+        <w:t>+1)*4</w:t>
+      </w:r>
+      <w:r>
+        <w:rPr>
+          <w:rFonts w:ascii="Times New Roman" w:hAnsi="Times New Roman"/>
+          <w:i/>
+          <w:iCs/>
+          <w:vertAlign w:val="superscript"/>
+          <w:lang w:val="en-US" w:eastAsia="en-US"/>
+        </w:rPr>
+        <w:t>1</w:t>
+      </w:r>
+      <w:r>
+        <w:rPr>
+          <w:rFonts w:ascii="Times New Roman" w:hAnsi="Times New Roman"/>
+          <w:i/>
+          <w:iCs/>
+          <w:lang w:val="en-US" w:eastAsia="en-US"/>
+        </w:rPr>
+        <w:t xml:space="preserve"> = 0000 0001 + 0000 0</w:t>
+      </w:r>
+      <w:r>
+        <w:rPr>
+          <w:rFonts w:ascii="Times New Roman" w:hAnsi="Times New Roman"/>
+          <w:i/>
+          <w:iCs/>
+          <w:lang w:val="en-US" w:eastAsia="en-US"/>
+        </w:rPr>
+        <w:t>1</w:t>
+      </w:r>
+      <w:r>
+        <w:rPr>
+          <w:rFonts w:ascii="Times New Roman" w:hAnsi="Times New Roman"/>
+          <w:i/>
+          <w:iCs/>
+          <w:lang w:val="en-US" w:eastAsia="en-US"/>
+        </w:rPr>
+        <w:t>00 = 0000 0</w:t>
+      </w:r>
+      <w:r>
+        <w:rPr>
+          <w:rFonts w:ascii="Times New Roman" w:hAnsi="Times New Roman"/>
+          <w:i/>
+          <w:iCs/>
+          <w:lang w:val="en-US" w:eastAsia="en-US"/>
+        </w:rPr>
+        <w:t>1</w:t>
+      </w:r>
+      <w:r>
+        <w:rPr>
+          <w:rFonts w:ascii="Times New Roman" w:hAnsi="Times New Roman"/>
+          <w:i/>
+          <w:iCs/>
+          <w:lang w:val="en-US" w:eastAsia="en-US"/>
+        </w:rPr>
+        <w:t>01</w:t>
+      </w:r>
+    </w:p>
+    <w:p>
+      <w:pPr>
+        <w:spacing w:before="0" w:after="0" w:line="360" w:lineRule="auto"/>
+        <w:jc w:val="center"/>
+        <w:rPr>
+          <w:rFonts w:ascii="Times New Roman" w:hAnsi="Times New Roman"/>
+          <w:i/>
+          <w:iCs/>
+          <w:lang w:val="en-US" w:eastAsia="en-US"/>
+        </w:rPr>
+      </w:pPr>
+      <w:r>
+        <w:rPr>
+          <w:rFonts w:ascii="Times New Roman" w:hAnsi="Times New Roman"/>
+          <w:i/>
+          <w:iCs/>
+          <w:lang w:val="en-US" w:eastAsia="en-US"/>
         </w:rPr>
         <w:lastRenderedPageBreak/>
-        <w:t>Primjer 1. (k=4 niz 1</w:t>
-      </w:r>
-      <w:r>
-        <w:rPr>
-          <w:rFonts w:cs="Arial"/>
-          <w:i/>
-          <w:iCs/>
-        </w:rPr>
-        <w:t>1</w:t>
-      </w:r>
-      <w:r>
-        <w:rPr>
-          <w:rFonts w:cs="Arial"/>
-          <w:i/>
-          <w:iCs/>
+        <w:t xml:space="preserve">(i = </w:t>
+      </w:r>
+      <w:r>
+        <w:rPr>
+          <w:rFonts w:ascii="Times New Roman" w:hAnsi="Times New Roman"/>
+          <w:i/>
+          <w:iCs/>
+          <w:lang w:val="en-US" w:eastAsia="en-US"/>
         </w:rPr>
         <w:t>0</w:t>
       </w:r>
       <w:r>
         <w:rPr>
-          <w:rFonts w:cs="Arial"/>
-          <w:i/>
-          <w:iCs/>
+          <w:rFonts w:ascii="Times New Roman" w:hAnsi="Times New Roman"/>
+          <w:i/>
+          <w:iCs/>
+          <w:lang w:val="en-US" w:eastAsia="en-US"/>
+        </w:rPr>
+        <w:t xml:space="preserve">, j = 2) V = 0000 </w:t>
+      </w:r>
+      <w:r>
+        <w:rPr>
+          <w:rFonts w:ascii="Times New Roman" w:hAnsi="Times New Roman"/>
+          <w:i/>
+          <w:iCs/>
+          <w:lang w:val="en-US" w:eastAsia="en-US"/>
+        </w:rPr>
+        <w:t>01</w:t>
+      </w:r>
+      <w:r>
+        <w:rPr>
+          <w:rFonts w:ascii="Times New Roman" w:hAnsi="Times New Roman"/>
+          <w:i/>
+          <w:iCs/>
+          <w:lang w:val="en-US" w:eastAsia="en-US"/>
+        </w:rPr>
+        <w:t>01 + r(</w:t>
+      </w:r>
+      <w:r>
+        <w:rPr>
+          <w:rFonts w:ascii="Times New Roman" w:hAnsi="Times New Roman"/>
+          <w:i/>
+          <w:iCs/>
+          <w:lang w:val="en-US" w:eastAsia="en-US"/>
+        </w:rPr>
+        <w:t>0</w:t>
+      </w:r>
+      <w:r>
+        <w:rPr>
+          <w:rFonts w:ascii="Times New Roman" w:hAnsi="Times New Roman"/>
+          <w:i/>
+          <w:iCs/>
+          <w:lang w:val="en-US" w:eastAsia="en-US"/>
+        </w:rPr>
+        <w:t>+2)*4</w:t>
+      </w:r>
+      <w:r>
+        <w:rPr>
+          <w:rFonts w:ascii="Times New Roman" w:hAnsi="Times New Roman"/>
+          <w:i/>
+          <w:iCs/>
+          <w:vertAlign w:val="superscript"/>
+          <w:lang w:val="en-US" w:eastAsia="en-US"/>
+        </w:rPr>
+        <w:t>2</w:t>
+      </w:r>
+      <w:r>
+        <w:rPr>
+          <w:rFonts w:ascii="Times New Roman" w:hAnsi="Times New Roman"/>
+          <w:i/>
+          <w:iCs/>
+          <w:lang w:val="en-US" w:eastAsia="en-US"/>
+        </w:rPr>
+        <w:t xml:space="preserve"> = 0000 1001 + 00</w:t>
+      </w:r>
+      <w:r>
+        <w:rPr>
+          <w:rFonts w:ascii="Times New Roman" w:hAnsi="Times New Roman"/>
+          <w:i/>
+          <w:iCs/>
+          <w:lang w:val="en-US" w:eastAsia="en-US"/>
+        </w:rPr>
+        <w:t>0</w:t>
+      </w:r>
+      <w:r>
+        <w:rPr>
+          <w:rFonts w:ascii="Times New Roman" w:hAnsi="Times New Roman"/>
+          <w:i/>
+          <w:iCs/>
+          <w:lang w:val="en-US" w:eastAsia="en-US"/>
+        </w:rPr>
+        <w:t>0 0000 = 00</w:t>
+      </w:r>
+      <w:r>
+        <w:rPr>
+          <w:rFonts w:ascii="Times New Roman" w:hAnsi="Times New Roman"/>
+          <w:i/>
+          <w:iCs/>
+          <w:lang w:val="en-US" w:eastAsia="en-US"/>
+        </w:rPr>
+        <w:t>0</w:t>
+      </w:r>
+      <w:r>
+        <w:rPr>
+          <w:rFonts w:ascii="Times New Roman" w:hAnsi="Times New Roman"/>
+          <w:i/>
+          <w:iCs/>
+          <w:lang w:val="en-US" w:eastAsia="en-US"/>
+        </w:rPr>
+        <w:t xml:space="preserve">0 </w:t>
+      </w:r>
+      <w:r>
+        <w:rPr>
+          <w:rFonts w:ascii="Times New Roman" w:hAnsi="Times New Roman"/>
+          <w:i/>
+          <w:iCs/>
+          <w:lang w:val="en-US" w:eastAsia="en-US"/>
+        </w:rPr>
+        <w:t>01</w:t>
+      </w:r>
+      <w:r>
+        <w:rPr>
+          <w:rFonts w:ascii="Times New Roman" w:hAnsi="Times New Roman"/>
+          <w:i/>
+          <w:iCs/>
+          <w:lang w:val="en-US" w:eastAsia="en-US"/>
+        </w:rPr>
+        <w:t>01</w:t>
+      </w:r>
+    </w:p>
+    <w:p>
+      <w:pPr>
+        <w:spacing w:before="0" w:after="0" w:line="360" w:lineRule="auto"/>
+        <w:jc w:val="center"/>
+        <w:rPr>
+          <w:rFonts w:ascii="Times New Roman" w:hAnsi="Times New Roman"/>
+          <w:i/>
+          <w:iCs/>
+          <w:lang w:val="en-US" w:eastAsia="en-US"/>
+        </w:rPr>
+      </w:pPr>
+      <w:r>
+        <w:rPr>
+          <w:rFonts w:ascii="Times New Roman" w:hAnsi="Times New Roman"/>
+          <w:i/>
+          <w:iCs/>
+          <w:lang w:val="en-US" w:eastAsia="en-US"/>
+        </w:rPr>
+        <w:t xml:space="preserve">(i = </w:t>
+      </w:r>
+      <w:r>
+        <w:rPr>
+          <w:rFonts w:ascii="Times New Roman" w:hAnsi="Times New Roman"/>
+          <w:i/>
+          <w:iCs/>
+          <w:lang w:val="en-US" w:eastAsia="en-US"/>
+        </w:rPr>
+        <w:t>0</w:t>
+      </w:r>
+      <w:r>
+        <w:rPr>
+          <w:rFonts w:ascii="Times New Roman" w:hAnsi="Times New Roman"/>
+          <w:i/>
+          <w:iCs/>
+          <w:lang w:val="en-US" w:eastAsia="en-US"/>
+        </w:rPr>
+        <w:t>, j = 3) V = 00</w:t>
+      </w:r>
+      <w:r>
+        <w:rPr>
+          <w:rFonts w:ascii="Times New Roman" w:hAnsi="Times New Roman"/>
+          <w:i/>
+          <w:iCs/>
+          <w:lang w:val="en-US" w:eastAsia="en-US"/>
+        </w:rPr>
+        <w:t>0</w:t>
+      </w:r>
+      <w:r>
+        <w:rPr>
+          <w:rFonts w:ascii="Times New Roman" w:hAnsi="Times New Roman"/>
+          <w:i/>
+          <w:iCs/>
+          <w:lang w:val="en-US" w:eastAsia="en-US"/>
+        </w:rPr>
+        <w:t xml:space="preserve">0 </w:t>
+      </w:r>
+      <w:r>
+        <w:rPr>
+          <w:rFonts w:ascii="Times New Roman" w:hAnsi="Times New Roman"/>
+          <w:i/>
+          <w:iCs/>
+          <w:lang w:val="en-US" w:eastAsia="en-US"/>
+        </w:rPr>
+        <w:t>01</w:t>
+      </w:r>
+      <w:r>
+        <w:rPr>
+          <w:rFonts w:ascii="Times New Roman" w:hAnsi="Times New Roman"/>
+          <w:i/>
+          <w:iCs/>
+          <w:lang w:val="en-US" w:eastAsia="en-US"/>
+        </w:rPr>
+        <w:t>01 + r(</w:t>
+      </w:r>
+      <w:r>
+        <w:rPr>
+          <w:rFonts w:ascii="Times New Roman" w:hAnsi="Times New Roman"/>
+          <w:i/>
+          <w:iCs/>
+          <w:lang w:val="en-US" w:eastAsia="en-US"/>
+        </w:rPr>
+        <w:t>0</w:t>
+      </w:r>
+      <w:r>
+        <w:rPr>
+          <w:rFonts w:ascii="Times New Roman" w:hAnsi="Times New Roman"/>
+          <w:i/>
+          <w:iCs/>
+          <w:lang w:val="en-US" w:eastAsia="en-US"/>
+        </w:rPr>
+        <w:t>+3)*4</w:t>
+      </w:r>
+      <w:r>
+        <w:rPr>
+          <w:rFonts w:ascii="Times New Roman" w:hAnsi="Times New Roman"/>
+          <w:i/>
+          <w:iCs/>
+          <w:vertAlign w:val="superscript"/>
+          <w:lang w:val="en-US" w:eastAsia="en-US"/>
         </w:rPr>
         <w:t>3</w:t>
       </w:r>
       <w:r>
         <w:rPr>
-          <w:rFonts w:cs="Arial"/>
-          <w:i/>
-          <w:iCs/>
-        </w:rPr>
-        <w:t>...</w:t>
-      </w:r>
-      <w:r>
-        <w:rPr>
-          <w:rFonts w:cs="Arial"/>
-          <w:i/>
-          <w:iCs/>
-        </w:rPr>
-        <w:t>):</w:t>
-      </w:r>
-    </w:p>
-    <w:p>
-      <w:pPr>
-        <w:pStyle w:val="ListParagraph"/>
-        <w:numPr>
-          <w:ilvl w:val="0"/>
-          <w:numId w:val="8"/>
-        </w:numPr>
+          <w:rFonts w:ascii="Times New Roman" w:hAnsi="Times New Roman"/>
+          <w:i/>
+          <w:iCs/>
+          <w:lang w:val="en-US" w:eastAsia="en-US"/>
+        </w:rPr>
+        <w:t xml:space="preserve"> = 00</w:t>
+      </w:r>
+      <w:r>
+        <w:rPr>
+          <w:rFonts w:ascii="Times New Roman" w:hAnsi="Times New Roman"/>
+          <w:i/>
+          <w:iCs/>
+          <w:lang w:val="en-US" w:eastAsia="en-US"/>
+        </w:rPr>
+        <w:t>0</w:t>
+      </w:r>
+      <w:r>
+        <w:rPr>
+          <w:rFonts w:ascii="Times New Roman" w:hAnsi="Times New Roman"/>
+          <w:i/>
+          <w:iCs/>
+          <w:lang w:val="en-US" w:eastAsia="en-US"/>
+        </w:rPr>
+        <w:t xml:space="preserve">0 </w:t>
+      </w:r>
+      <w:r>
+        <w:rPr>
+          <w:rFonts w:ascii="Times New Roman" w:hAnsi="Times New Roman"/>
+          <w:i/>
+          <w:iCs/>
+          <w:lang w:val="en-US" w:eastAsia="en-US"/>
+        </w:rPr>
+        <w:t>01</w:t>
+      </w:r>
+      <w:r>
+        <w:rPr>
+          <w:rFonts w:ascii="Times New Roman" w:hAnsi="Times New Roman"/>
+          <w:i/>
+          <w:iCs/>
+          <w:lang w:val="en-US" w:eastAsia="en-US"/>
+        </w:rPr>
+        <w:t xml:space="preserve">01 + </w:t>
+      </w:r>
+      <w:r>
+        <w:rPr>
+          <w:rFonts w:ascii="Times New Roman" w:hAnsi="Times New Roman"/>
+          <w:i/>
+          <w:iCs/>
+          <w:lang w:val="en-US" w:eastAsia="en-US"/>
+        </w:rPr>
+        <w:t>11</w:t>
+      </w:r>
+      <w:r>
+        <w:rPr>
+          <w:rFonts w:ascii="Times New Roman" w:hAnsi="Times New Roman"/>
+          <w:i/>
+          <w:iCs/>
+          <w:lang w:val="en-US" w:eastAsia="en-US"/>
+        </w:rPr>
+        <w:t>00 0000 = 11</w:t>
+      </w:r>
+      <w:r>
+        <w:rPr>
+          <w:rFonts w:ascii="Times New Roman" w:hAnsi="Times New Roman"/>
+          <w:i/>
+          <w:iCs/>
+          <w:lang w:val="en-US" w:eastAsia="en-US"/>
+        </w:rPr>
+        <w:t>0</w:t>
+      </w:r>
+      <w:r>
+        <w:rPr>
+          <w:rFonts w:ascii="Times New Roman" w:hAnsi="Times New Roman"/>
+          <w:i/>
+          <w:iCs/>
+          <w:lang w:val="en-US" w:eastAsia="en-US"/>
+        </w:rPr>
+        <w:t xml:space="preserve">0 </w:t>
+      </w:r>
+      <w:r>
+        <w:rPr>
+          <w:rFonts w:ascii="Times New Roman" w:hAnsi="Times New Roman"/>
+          <w:i/>
+          <w:iCs/>
+          <w:lang w:val="en-US" w:eastAsia="en-US"/>
+        </w:rPr>
+        <w:t>01</w:t>
+      </w:r>
+      <w:r>
+        <w:rPr>
+          <w:rFonts w:ascii="Times New Roman" w:hAnsi="Times New Roman"/>
+          <w:i/>
+          <w:iCs/>
+          <w:lang w:val="en-US" w:eastAsia="en-US"/>
+        </w:rPr>
+        <w:t>01</w:t>
+      </w:r>
+    </w:p>
+    <w:p>
+      <w:pPr>
         <w:spacing w:before="0" w:after="0" w:line="360" w:lineRule="auto"/>
-        <w:rPr>
-          <w:rFonts w:cs="Arial"/>
-          <w:i/>
-          <w:iCs/>
-        </w:rPr>
-      </w:pPr>
-      <w:r>
-        <w:rPr>
-          <w:rFonts w:cs="Arial"/>
-          <w:i/>
-          <w:iCs/>
-        </w:rPr>
-        <w:t xml:space="preserve">(i = </w:t>
-      </w:r>
-      <w:r>
-        <w:rPr>
-          <w:rFonts w:cs="Arial"/>
-          <w:i/>
-          <w:iCs/>
+        <w:jc w:val="both"/>
+        <w:rPr>
+          <w:rFonts w:ascii="Times New Roman" w:hAnsi="Times New Roman"/>
+          <w:i/>
+          <w:iCs/>
+          <w:lang w:val="en-US" w:eastAsia="en-US"/>
+        </w:rPr>
+      </w:pPr>
+      <w:r>
+        <w:rPr>
+          <w:rFonts w:ascii="Times New Roman" w:hAnsi="Times New Roman"/>
+          <w:i/>
+          <w:iCs/>
+          <w:lang w:val="en-US" w:eastAsia="en-US"/>
+        </w:rPr>
+        <w:t>Dobili smo vrijednost k-torke: V=11</w:t>
+      </w:r>
+      <w:r>
+        <w:rPr>
+          <w:rFonts w:ascii="Times New Roman" w:hAnsi="Times New Roman"/>
+          <w:i/>
+          <w:iCs/>
+          <w:lang w:val="en-US" w:eastAsia="en-US"/>
         </w:rPr>
         <w:t>0</w:t>
       </w:r>
       <w:r>
         <w:rPr>
-          <w:rFonts w:cs="Arial"/>
-          <w:i/>
-          <w:iCs/>
-        </w:rPr>
-        <w:t>, j = 0) V = 0000 0000 + r(</w:t>
-      </w:r>
-      <w:r>
-        <w:rPr>
-          <w:rFonts w:cs="Arial"/>
-          <w:i/>
-          <w:iCs/>
+          <w:rFonts w:ascii="Times New Roman" w:hAnsi="Times New Roman"/>
+          <w:i/>
+          <w:iCs/>
+          <w:lang w:val="en-US" w:eastAsia="en-US"/>
+        </w:rPr>
+        <w:t xml:space="preserve">0 </w:t>
+      </w:r>
+      <w:r>
+        <w:rPr>
+          <w:rFonts w:ascii="Times New Roman" w:hAnsi="Times New Roman"/>
+          <w:i/>
+          <w:iCs/>
+          <w:lang w:val="en-US" w:eastAsia="en-US"/>
+        </w:rPr>
+        <w:t>01</w:t>
+      </w:r>
+      <w:r>
+        <w:rPr>
+          <w:rFonts w:ascii="Times New Roman" w:hAnsi="Times New Roman"/>
+          <w:i/>
+          <w:iCs/>
+          <w:lang w:val="en-US" w:eastAsia="en-US"/>
+        </w:rPr>
+        <w:t>01 te ažuriramo hash tablicu tako da postavimo vrijednosti p(i=</w:t>
+      </w:r>
+      <w:r>
+        <w:rPr>
+          <w:rFonts w:ascii="Times New Roman" w:hAnsi="Times New Roman"/>
+          <w:i/>
+          <w:iCs/>
+          <w:lang w:val="en-US" w:eastAsia="en-US"/>
         </w:rPr>
         <w:t>0</w:t>
       </w:r>
       <w:r>
         <w:rPr>
-          <w:rFonts w:cs="Arial"/>
-          <w:i/>
-          <w:iCs/>
-        </w:rPr>
-        <w:t>+0)*4</w:t>
-      </w:r>
-      <w:r>
-        <w:rPr>
-          <w:rFonts w:cs="Arial"/>
-          <w:i/>
-          <w:iCs/>
-          <w:vertAlign w:val="superscript"/>
-        </w:rPr>
-        <w:t xml:space="preserve">0 </w:t>
-      </w:r>
-      <w:r>
-        <w:rPr>
-          <w:rFonts w:cs="Arial"/>
-          <w:i/>
-          <w:iCs/>
-        </w:rPr>
-        <w:t>= 0000 0000 + 0000 0001 = 0000 0001</w:t>
-      </w:r>
-    </w:p>
-    <w:p>
-      <w:pPr>
-        <w:pStyle w:val="ListParagraph"/>
-        <w:numPr>
-          <w:ilvl w:val="0"/>
-          <w:numId w:val="8"/>
-        </w:numPr>
+          <w:rFonts w:ascii="Times New Roman" w:hAnsi="Times New Roman"/>
+          <w:i/>
+          <w:iCs/>
+          <w:lang w:val="en-US" w:eastAsia="en-US"/>
+        </w:rPr>
+        <w:t>) = h(V mod s)</w:t>
+      </w:r>
+      <w:r>
+        <w:rPr>
+          <w:rFonts w:ascii="Times New Roman" w:hAnsi="Times New Roman"/>
+          <w:i/>
+          <w:iCs/>
+          <w:lang w:val="en-US" w:eastAsia="en-US"/>
+        </w:rPr>
+        <w:t xml:space="preserve"> i h(V mod s)</w:t>
+      </w:r>
+      <w:r>
+        <w:rPr>
+          <w:rFonts w:ascii="Times New Roman" w:hAnsi="Times New Roman"/>
+          <w:i/>
+          <w:iCs/>
+          <w:lang w:val="en-US" w:eastAsia="en-US"/>
+        </w:rPr>
+        <w:t xml:space="preserve"> = </w:t>
+      </w:r>
+      <w:r>
+        <w:rPr>
+          <w:rFonts w:ascii="Times New Roman" w:hAnsi="Times New Roman"/>
+          <w:i/>
+          <w:iCs/>
+          <w:lang w:val="en-US" w:eastAsia="en-US"/>
+        </w:rPr>
+        <w:t>i = 0</w:t>
+      </w:r>
+      <w:r>
+        <w:rPr>
+          <w:rFonts w:ascii="Times New Roman" w:hAnsi="Times New Roman"/>
+          <w:i/>
+          <w:iCs/>
+          <w:lang w:val="en-US" w:eastAsia="en-US"/>
+        </w:rPr>
+        <w:t xml:space="preserve">. Dakle </w:t>
+      </w:r>
+      <w:r>
+        <w:rPr>
+          <w:rFonts w:ascii="Times New Roman" w:hAnsi="Times New Roman"/>
+          <w:i/>
+          <w:iCs/>
+          <w:lang w:val="en-US" w:eastAsia="en-US"/>
+        </w:rPr>
+        <w:t>polje p spaja sve unose koji imaju jednaku hash vrijednost u jednu povezanu listu.</w:t>
+      </w:r>
+    </w:p>
+    <w:p>
+      <w:pPr>
         <w:spacing w:before="0" w:after="0" w:line="360" w:lineRule="auto"/>
-        <w:rPr>
-          <w:rFonts w:cs="Arial"/>
-          <w:i/>
-          <w:iCs/>
-        </w:rPr>
-      </w:pPr>
-      <w:r>
-        <w:rPr>
-          <w:rFonts w:cs="Arial"/>
-          <w:i/>
-          <w:iCs/>
-        </w:rPr>
-        <w:t xml:space="preserve">(i = </w:t>
-      </w:r>
-      <w:r>
-        <w:rPr>
-          <w:rFonts w:cs="Arial"/>
-          <w:i/>
-          <w:iCs/>
-        </w:rPr>
-        <w:t>0</w:t>
-      </w:r>
-      <w:r>
-        <w:rPr>
-          <w:rFonts w:cs="Arial"/>
-          <w:i/>
-          <w:iCs/>
-        </w:rPr>
-        <w:t>, j = 1) V = 0000 0001 + r(</w:t>
-      </w:r>
-      <w:r>
-        <w:rPr>
-          <w:rFonts w:cs="Arial"/>
-          <w:i/>
-          <w:iCs/>
-        </w:rPr>
-        <w:t>0</w:t>
-      </w:r>
-      <w:r>
-        <w:rPr>
-          <w:rFonts w:cs="Arial"/>
-          <w:i/>
-          <w:iCs/>
-        </w:rPr>
-        <w:t>+1)*4</w:t>
-      </w:r>
-      <w:r>
-        <w:rPr>
-          <w:rFonts w:cs="Arial"/>
-          <w:i/>
-          <w:iCs/>
-          <w:vertAlign w:val="superscript"/>
-        </w:rPr>
-        <w:t>1</w:t>
-      </w:r>
-      <w:r>
-        <w:rPr>
-          <w:rFonts w:cs="Arial"/>
-          <w:i/>
-          <w:iCs/>
-        </w:rPr>
-        <w:t xml:space="preserve"> = 0000 0001 + 0000 0</w:t>
-      </w:r>
-      <w:r>
-        <w:rPr>
-          <w:rFonts w:cs="Arial"/>
-          <w:i/>
-          <w:iCs/>
-        </w:rPr>
-        <w:t>1</w:t>
-      </w:r>
-      <w:r>
-        <w:rPr>
-          <w:rFonts w:cs="Arial"/>
-          <w:i/>
-          <w:iCs/>
-        </w:rPr>
-        <w:t>00 = 0000 0</w:t>
-      </w:r>
-      <w:r>
-        <w:rPr>
-          <w:rFonts w:cs="Arial"/>
-          <w:i/>
-          <w:iCs/>
-        </w:rPr>
-        <w:t>1</w:t>
-      </w:r>
-      <w:r>
-        <w:rPr>
-          <w:rFonts w:cs="Arial"/>
-          <w:i/>
-          <w:iCs/>
-        </w:rPr>
-        <w:t>01</w:t>
-      </w:r>
-    </w:p>
-    <w:p>
-      <w:pPr>
-        <w:pStyle w:val="ListParagraph"/>
-        <w:numPr>
-          <w:ilvl w:val="0"/>
-          <w:numId w:val="8"/>
-        </w:numPr>
-        <w:spacing w:before="0" w:after="0" w:line="360" w:lineRule="auto"/>
-        <w:rPr>
-          <w:rFonts w:cs="Arial"/>
-          <w:i/>
-          <w:iCs/>
-        </w:rPr>
-      </w:pPr>
-      <w:r>
-        <w:rPr>
-          <w:rFonts w:cs="Arial"/>
-          <w:i/>
-          <w:iCs/>
-        </w:rPr>
-        <w:t xml:space="preserve">(i = </w:t>
-      </w:r>
-      <w:r>
-        <w:rPr>
-          <w:rFonts w:cs="Arial"/>
-          <w:i/>
-          <w:iCs/>
-        </w:rPr>
-        <w:t>0</w:t>
-      </w:r>
-      <w:r>
-        <w:rPr>
-          <w:rFonts w:cs="Arial"/>
-          <w:i/>
-          <w:iCs/>
-        </w:rPr>
-        <w:t xml:space="preserve">, j = 2) V = 0000 </w:t>
-      </w:r>
-      <w:r>
-        <w:rPr>
-          <w:rFonts w:cs="Arial"/>
-          <w:i/>
-          <w:iCs/>
-        </w:rPr>
-        <w:t>01</w:t>
-      </w:r>
-      <w:r>
-        <w:rPr>
-          <w:rFonts w:cs="Arial"/>
-          <w:i/>
-          <w:iCs/>
-        </w:rPr>
-        <w:t>01 + r(</w:t>
-      </w:r>
-      <w:r>
-        <w:rPr>
-          <w:rFonts w:cs="Arial"/>
-          <w:i/>
-          <w:iCs/>
-        </w:rPr>
-        <w:t>0</w:t>
-      </w:r>
-      <w:r>
-        <w:rPr>
-          <w:rFonts w:cs="Arial"/>
-          <w:i/>
-          <w:iCs/>
-        </w:rPr>
-        <w:t>+2)*4</w:t>
-      </w:r>
-      <w:r>
-        <w:rPr>
-          <w:rFonts w:cs="Arial"/>
-          <w:i/>
-          <w:iCs/>
-          <w:vertAlign w:val="superscript"/>
-        </w:rPr>
-        <w:t>2</w:t>
-      </w:r>
-      <w:r>
-        <w:rPr>
-          <w:rFonts w:cs="Arial"/>
-          <w:i/>
-          <w:iCs/>
-        </w:rPr>
-        <w:t xml:space="preserve"> = 0000 1001 + 00</w:t>
-      </w:r>
-      <w:r>
-        <w:rPr>
-          <w:rFonts w:cs="Arial"/>
-          <w:i/>
-          <w:iCs/>
-        </w:rPr>
-        <w:t>0</w:t>
-      </w:r>
-      <w:r>
-        <w:rPr>
-          <w:rFonts w:cs="Arial"/>
-          <w:i/>
-          <w:iCs/>
-        </w:rPr>
-        <w:t>0 0000 = 00</w:t>
-      </w:r>
-      <w:r>
-        <w:rPr>
-          <w:rFonts w:cs="Arial"/>
-          <w:i/>
-          <w:iCs/>
-        </w:rPr>
-        <w:t>0</w:t>
-      </w:r>
-      <w:r>
-        <w:rPr>
-          <w:rFonts w:cs="Arial"/>
-          <w:i/>
-          <w:iCs/>
-        </w:rPr>
-        <w:t xml:space="preserve">0 </w:t>
-      </w:r>
-      <w:r>
-        <w:rPr>
-          <w:rFonts w:cs="Arial"/>
-          <w:i/>
-          <w:iCs/>
-        </w:rPr>
-        <w:t>01</w:t>
-      </w:r>
-      <w:r>
-        <w:rPr>
-          <w:rFonts w:cs="Arial"/>
-          <w:i/>
-          <w:iCs/>
-        </w:rPr>
-        <w:t>01</w:t>
-      </w:r>
-    </w:p>
-    <w:p>
-      <w:pPr>
-        <w:pStyle w:val="ListParagraph"/>
-        <w:numPr>
-          <w:ilvl w:val="0"/>
-          <w:numId w:val="8"/>
-        </w:numPr>
-        <w:spacing w:before="0" w:after="0" w:line="360" w:lineRule="auto"/>
-        <w:rPr>
-          <w:rFonts w:cs="Arial"/>
-          <w:i/>
-          <w:iCs/>
-        </w:rPr>
-      </w:pPr>
-      <w:r>
-        <w:rPr>
-          <w:rFonts w:cs="Arial"/>
-          <w:i/>
-          <w:iCs/>
-        </w:rPr>
-        <w:t xml:space="preserve">(i = </w:t>
-      </w:r>
-      <w:r>
-        <w:rPr>
-          <w:rFonts w:cs="Arial"/>
-          <w:i/>
-          <w:iCs/>
-        </w:rPr>
-        <w:t>0</w:t>
-      </w:r>
-      <w:r>
-        <w:rPr>
-          <w:rFonts w:cs="Arial"/>
-          <w:i/>
-          <w:iCs/>
-        </w:rPr>
-        <w:t>, j = 3) V = 00</w:t>
-      </w:r>
-      <w:r>
-        <w:rPr>
-          <w:rFonts w:cs="Arial"/>
-          <w:i/>
-          <w:iCs/>
-        </w:rPr>
-        <w:t>0</w:t>
-      </w:r>
-      <w:r>
-        <w:rPr>
-          <w:rFonts w:cs="Arial"/>
-          <w:i/>
-          <w:iCs/>
-        </w:rPr>
-        <w:t xml:space="preserve">0 </w:t>
-      </w:r>
-      <w:r>
-        <w:rPr>
-          <w:rFonts w:cs="Arial"/>
-          <w:i/>
-          <w:iCs/>
-        </w:rPr>
-        <w:t>01</w:t>
-      </w:r>
-      <w:r>
-        <w:rPr>
-          <w:rFonts w:cs="Arial"/>
-          <w:i/>
-          <w:iCs/>
-        </w:rPr>
-        <w:t>01 + r(</w:t>
-      </w:r>
-      <w:r>
-        <w:rPr>
-          <w:rFonts w:cs="Arial"/>
-          <w:i/>
-          <w:iCs/>
-        </w:rPr>
-        <w:t>0</w:t>
-      </w:r>
-      <w:r>
-        <w:rPr>
-          <w:rFonts w:cs="Arial"/>
-          <w:i/>
-          <w:iCs/>
-        </w:rPr>
-        <w:t>+3)*4</w:t>
-      </w:r>
-      <w:r>
-        <w:rPr>
-          <w:rFonts w:cs="Arial"/>
-          <w:i/>
-          <w:iCs/>
-          <w:vertAlign w:val="superscript"/>
-        </w:rPr>
-        <w:t>3</w:t>
-      </w:r>
-      <w:r>
-        <w:rPr>
-          <w:rFonts w:cs="Arial"/>
-          <w:i/>
-          <w:iCs/>
-        </w:rPr>
-        <w:t xml:space="preserve"> = 00</w:t>
-      </w:r>
-      <w:r>
-        <w:rPr>
-          <w:rFonts w:cs="Arial"/>
-          <w:i/>
-          <w:iCs/>
-        </w:rPr>
-        <w:t>0</w:t>
-      </w:r>
-      <w:r>
-        <w:rPr>
-          <w:rFonts w:cs="Arial"/>
-          <w:i/>
-          <w:iCs/>
-        </w:rPr>
-        <w:t xml:space="preserve">0 </w:t>
-      </w:r>
-      <w:r>
-        <w:rPr>
-          <w:rFonts w:cs="Arial"/>
-          <w:i/>
-          <w:iCs/>
-        </w:rPr>
-        <w:t>01</w:t>
-      </w:r>
-      <w:r>
-        <w:rPr>
-          <w:rFonts w:cs="Arial"/>
-          <w:i/>
-          <w:iCs/>
-        </w:rPr>
-        <w:t xml:space="preserve">01 + </w:t>
-      </w:r>
-      <w:r>
-        <w:rPr>
-          <w:rFonts w:cs="Arial"/>
-          <w:i/>
-          <w:iCs/>
-        </w:rPr>
-        <w:t>11</w:t>
-      </w:r>
-      <w:r>
-        <w:rPr>
-          <w:rFonts w:cs="Arial"/>
-          <w:i/>
-          <w:iCs/>
-        </w:rPr>
-        <w:t>00 0000 = 11</w:t>
-      </w:r>
-      <w:r>
-        <w:rPr>
-          <w:rFonts w:cs="Arial"/>
-          <w:i/>
-          <w:iCs/>
-        </w:rPr>
-        <w:t>0</w:t>
-      </w:r>
-      <w:r>
-        <w:rPr>
-          <w:rFonts w:cs="Arial"/>
-          <w:i/>
-          <w:iCs/>
-        </w:rPr>
-        <w:t xml:space="preserve">0 </w:t>
-      </w:r>
-      <w:r>
-        <w:rPr>
-          <w:rFonts w:cs="Arial"/>
-          <w:i/>
-          <w:iCs/>
-        </w:rPr>
-        <w:t>01</w:t>
-      </w:r>
-      <w:r>
-        <w:rPr>
-          <w:rFonts w:cs="Arial"/>
-          <w:i/>
-          <w:iCs/>
-        </w:rPr>
-        <w:t>01</w:t>
-      </w:r>
-    </w:p>
-    <w:p>
-      <w:pPr>
-        <w:spacing w:before="0" w:after="0" w:line="360" w:lineRule="auto"/>
-        <w:rPr>
-          <w:rFonts w:cs="Arial"/>
-          <w:i/>
-          <w:iCs/>
-        </w:rPr>
-      </w:pPr>
-      <w:r>
-        <w:rPr>
-          <w:rFonts w:cs="Arial"/>
-          <w:i/>
-          <w:iCs/>
-        </w:rPr>
-        <w:t>Dobili smo vrijednost k-torke</w:t>
-      </w:r>
-      <w:r>
-        <w:rPr>
-          <w:rFonts w:cs="Arial"/>
-          <w:i/>
-          <w:iCs/>
-        </w:rPr>
-        <w:t>:</w:t>
-      </w:r>
-      <w:r>
-        <w:rPr>
-          <w:rFonts w:cs="Arial"/>
-          <w:i/>
-          <w:iCs/>
-        </w:rPr>
-        <w:t xml:space="preserve"> </w:t>
-      </w:r>
-      <w:r>
-        <w:rPr>
-          <w:rFonts w:cs="Arial"/>
-          <w:i/>
-          <w:iCs/>
-        </w:rPr>
-        <w:t>V=</w:t>
-      </w:r>
-      <w:r>
-        <w:rPr>
-          <w:rFonts w:cs="Arial"/>
-          <w:i/>
-          <w:iCs/>
-        </w:rPr>
-        <w:t>11</w:t>
-      </w:r>
-      <w:r>
-        <w:rPr>
-          <w:rFonts w:cs="Arial"/>
-          <w:i/>
-          <w:iCs/>
-        </w:rPr>
-        <w:t>0</w:t>
-      </w:r>
-      <w:r>
-        <w:rPr>
-          <w:rFonts w:cs="Arial"/>
-          <w:i/>
-          <w:iCs/>
-        </w:rPr>
-        <w:t xml:space="preserve">0 </w:t>
-      </w:r>
-      <w:r>
-        <w:rPr>
-          <w:rFonts w:cs="Arial"/>
-          <w:i/>
-          <w:iCs/>
-        </w:rPr>
-        <w:t>01</w:t>
-      </w:r>
-      <w:r>
-        <w:rPr>
-          <w:rFonts w:cs="Arial"/>
-          <w:i/>
-          <w:iCs/>
-        </w:rPr>
-        <w:t xml:space="preserve">01 </w:t>
-      </w:r>
-      <w:r>
-        <w:rPr>
-          <w:rFonts w:cs="Arial"/>
-          <w:i/>
-          <w:iCs/>
-        </w:rPr>
-        <w:t>te ažuriramo hash tablicu tako da postavimo vrijednosti p(i=</w:t>
-      </w:r>
-      <w:r>
-        <w:rPr>
-          <w:rFonts w:cs="Arial"/>
-          <w:i/>
-          <w:iCs/>
-        </w:rPr>
-        <w:t>0</w:t>
-      </w:r>
-      <w:r>
-        <w:rPr>
-          <w:rFonts w:cs="Arial"/>
-          <w:i/>
-          <w:iCs/>
-        </w:rPr>
-        <w:t>) = h(V mod s)</w:t>
-      </w:r>
-      <w:r>
-        <w:rPr>
-          <w:rFonts w:cs="Arial"/>
-          <w:i/>
-          <w:iCs/>
-        </w:rPr>
-        <w:t xml:space="preserve"> i h(V mod s)</w:t>
-      </w:r>
-      <w:r>
-        <w:rPr>
-          <w:rFonts w:cs="Arial"/>
-          <w:i/>
-          <w:iCs/>
-        </w:rPr>
-        <w:t xml:space="preserve"> = </w:t>
-      </w:r>
-      <w:r>
-        <w:rPr>
-          <w:rFonts w:cs="Arial"/>
-          <w:i/>
-          <w:iCs/>
-        </w:rPr>
-        <w:t>i = 0</w:t>
-      </w:r>
-      <w:r>
-        <w:rPr>
-          <w:rFonts w:cs="Arial"/>
-          <w:i/>
-          <w:iCs/>
-        </w:rPr>
-        <w:t xml:space="preserve">. Dakle </w:t>
-      </w:r>
-      <w:r>
-        <w:rPr>
-          <w:rFonts w:cs="Arial"/>
-          <w:i/>
-          <w:iCs/>
-        </w:rPr>
-        <w:t>polje p spaja sve unose koji imaju jednaku hash vrijednost u jednu povezanu listu.</w:t>
-      </w:r>
-    </w:p>
-    <w:p>
-      <w:pPr>
-        <w:spacing w:before="0" w:after="0" w:line="360" w:lineRule="auto"/>
+        <w:jc w:val="both"/>
         <w:rPr>
           <w:rFonts w:cs="Arial"/>
         </w:rPr>
@@ -3724,6 +3728,7 @@
     <w:p>
       <w:pPr>
         <w:spacing w:before="0" w:after="0"/>
+        <w:jc w:val="both"/>
         <w:rPr>
           <w:rFonts w:ascii="Times New Roman" w:hAnsi="Times New Roman"/>
           <w:sz w:val="28"/>
@@ -3735,28 +3740,402 @@
     <w:p>
       <w:pPr>
         <w:spacing w:before="0" w:after="0"/>
-        <w:rPr>
-          <w:rFonts w:ascii="Times New Roman" w:hAnsi="Times New Roman"/>
+        <w:jc w:val="both"/>
+        <w:rPr>
+          <w:rFonts w:ascii="Times New Roman" w:hAnsi="Times New Roman"/>
+          <w:i/>
+          <w:iCs/>
+          <w:lang w:val="en-US" w:eastAsia="en-US"/>
+        </w:rPr>
+      </w:pPr>
+      <w:r>
+        <w:rPr>
+          <w:rFonts w:ascii="Times New Roman" w:hAnsi="Times New Roman"/>
+          <w:i/>
+          <w:iCs/>
           <w:sz w:val="28"/>
           <w:szCs w:val="28"/>
           <w:lang w:val="en-US" w:eastAsia="en-US"/>
         </w:rPr>
-      </w:pPr>
-    </w:p>
-    <w:p>
-      <w:pPr>
-        <w:spacing w:before="0" w:after="0"/>
-        <w:rPr>
-          <w:rFonts w:ascii="Times New Roman" w:hAnsi="Times New Roman"/>
+        <w:t>Primjer</w:t>
+      </w:r>
+      <w:r>
+        <w:rPr>
+          <w:rFonts w:ascii="Times New Roman" w:hAnsi="Times New Roman"/>
+          <w:i/>
+          <w:iCs/>
           <w:sz w:val="28"/>
           <w:szCs w:val="28"/>
           <w:lang w:val="en-US" w:eastAsia="en-US"/>
         </w:rPr>
-      </w:pPr>
+        <w:t xml:space="preserve"> 2</w:t>
+      </w:r>
+      <w:r>
+        <w:rPr>
+          <w:rFonts w:ascii="Times New Roman" w:hAnsi="Times New Roman"/>
+          <w:i/>
+          <w:iCs/>
+          <w:lang w:val="en-US" w:eastAsia="en-US"/>
+        </w:rPr>
+        <w:t xml:space="preserve">. </w:t>
+      </w:r>
+      <w:r>
+        <w:rPr>
+          <w:rFonts w:ascii="Times New Roman" w:hAnsi="Times New Roman"/>
+          <w:i/>
+          <w:iCs/>
+          <w:lang w:val="en-US" w:eastAsia="en-US"/>
+        </w:rPr>
+        <w:t>:</w:t>
+      </w:r>
     </w:p>
     <w:p>
       <w:pPr>
         <w:spacing w:before="0" w:after="0"/>
+        <w:ind w:left="720"/>
+        <w:jc w:val="both"/>
+        <w:rPr>
+          <w:rFonts w:ascii="Times New Roman" w:hAnsi="Times New Roman"/>
+          <w:lang w:val="en-US" w:eastAsia="en-US"/>
+        </w:rPr>
+      </w:pPr>
+    </w:p>
+    <w:p>
+      <w:pPr>
+        <w:spacing w:before="0" w:after="0"/>
+        <w:ind w:left="720"/>
+        <w:jc w:val="both"/>
+        <w:rPr>
+          <w:rFonts w:ascii="Times New Roman" w:hAnsi="Times New Roman"/>
+          <w:i/>
+          <w:iCs/>
+          <w:lang w:val="en-US" w:eastAsia="en-US"/>
+        </w:rPr>
+      </w:pPr>
+      <w:r>
+        <w:rPr>
+          <w:rFonts w:ascii="Times New Roman" w:hAnsi="Times New Roman"/>
+          <w:i/>
+          <w:iCs/>
+          <w:lang w:val="en-US" w:eastAsia="en-US"/>
+        </w:rPr>
+        <w:t>Ako su nam dani</w:t>
+      </w:r>
+      <w:r>
+        <w:rPr>
+          <w:rFonts w:ascii="Times New Roman" w:hAnsi="Times New Roman"/>
+          <w:i/>
+          <w:iCs/>
+          <w:lang w:val="en-US" w:eastAsia="en-US"/>
+        </w:rPr>
+        <w:t xml:space="preserve"> ciljni i referentni niz:</w:t>
+      </w:r>
+    </w:p>
+    <w:p>
+      <w:pPr>
+        <w:spacing w:before="0" w:after="0"/>
+        <w:ind w:left="720"/>
+        <w:jc w:val="both"/>
+        <w:rPr>
+          <w:rFonts w:ascii="Times New Roman" w:hAnsi="Times New Roman"/>
+          <w:i/>
+          <w:iCs/>
+          <w:lang w:val="en-US" w:eastAsia="en-US"/>
+        </w:rPr>
+      </w:pPr>
+    </w:p>
+    <w:p>
+      <w:pPr>
+        <w:spacing w:before="0" w:after="0"/>
+        <w:ind w:left="720"/>
+        <w:jc w:val="both"/>
+        <w:rPr>
+          <w:rFonts w:ascii="Times New Roman" w:hAnsi="Times New Roman"/>
+          <w:i/>
+          <w:iCs/>
+          <w:lang w:val="en-US" w:eastAsia="en-US"/>
+        </w:rPr>
+      </w:pPr>
+      <w:r>
+        <w:rPr>
+          <w:rFonts w:ascii="Times New Roman" w:hAnsi="Times New Roman"/>
+          <w:i/>
+          <w:iCs/>
+          <w:lang w:val="en-US" w:eastAsia="en-US"/>
+        </w:rPr>
+        <w:t>Referentni</w:t>
+      </w:r>
+      <w:r>
+        <w:rPr>
+          <w:rFonts w:ascii="Times New Roman" w:hAnsi="Times New Roman"/>
+          <w:i/>
+          <w:iCs/>
+          <w:lang w:val="en-US" w:eastAsia="en-US"/>
+        </w:rPr>
+        <w:t xml:space="preserve">: </w:t>
+      </w:r>
+      <w:r>
+        <w:rPr>
+          <w:rFonts w:ascii="Times New Roman" w:hAnsi="Times New Roman"/>
+          <w:i/>
+          <w:iCs/>
+          <w:u w:val="single"/>
+          <w:lang w:val="en-US" w:eastAsia="en-US"/>
+        </w:rPr>
+        <w:t>0032</w:t>
+      </w:r>
+      <w:r>
+        <w:rPr>
+          <w:rFonts w:ascii="Times New Roman" w:hAnsi="Times New Roman"/>
+          <w:i/>
+          <w:iCs/>
+          <w:lang w:val="en-US" w:eastAsia="en-US"/>
+        </w:rPr>
+        <w:t>3</w:t>
+      </w:r>
+      <w:r>
+        <w:rPr>
+          <w:rFonts w:ascii="Times New Roman" w:hAnsi="Times New Roman"/>
+          <w:i/>
+          <w:iCs/>
+          <w:u w:val="single"/>
+          <w:lang w:val="en-US" w:eastAsia="en-US"/>
+        </w:rPr>
+        <w:t>0</w:t>
+      </w:r>
+      <w:r>
+        <w:rPr>
+          <w:rFonts w:ascii="Times New Roman" w:hAnsi="Times New Roman"/>
+          <w:i/>
+          <w:iCs/>
+          <w:u w:val="double"/>
+          <w:lang w:val="en-US" w:eastAsia="en-US"/>
+        </w:rPr>
+        <w:t>22</w:t>
+      </w:r>
+      <w:r>
+        <w:rPr>
+          <w:rFonts w:ascii="Times New Roman" w:hAnsi="Times New Roman"/>
+          <w:i/>
+          <w:iCs/>
+          <w:u w:val="single"/>
+          <w:lang w:val="en-US" w:eastAsia="en-US"/>
+        </w:rPr>
+        <w:t>301</w:t>
+      </w:r>
+      <w:r>
+        <w:rPr>
+          <w:rFonts w:ascii="Times New Roman" w:hAnsi="Times New Roman"/>
+          <w:i/>
+          <w:iCs/>
+          <w:lang w:val="en-US" w:eastAsia="en-US"/>
+        </w:rPr>
+        <w:t>0</w:t>
+      </w:r>
+      <w:r>
+        <w:rPr>
+          <w:rFonts w:ascii="Times New Roman" w:hAnsi="Times New Roman"/>
+          <w:i/>
+          <w:iCs/>
+          <w:u w:val="single"/>
+          <w:lang w:val="en-US" w:eastAsia="en-US"/>
+        </w:rPr>
+        <w:t>3002021</w:t>
+      </w:r>
+    </w:p>
+    <w:p>
+      <w:pPr>
+        <w:spacing w:before="0" w:after="0"/>
+        <w:ind w:left="720"/>
+        <w:jc w:val="both"/>
+        <w:rPr>
+          <w:rFonts w:ascii="Times New Roman" w:hAnsi="Times New Roman"/>
+          <w:i/>
+          <w:iCs/>
+          <w:lang w:val="en-US" w:eastAsia="en-US"/>
+        </w:rPr>
+      </w:pPr>
+    </w:p>
+    <w:p>
+      <w:pPr>
+        <w:spacing w:before="0" w:after="0"/>
+        <w:ind w:left="720"/>
+        <w:jc w:val="both"/>
+        <w:rPr>
+          <w:rFonts w:ascii="Times New Roman" w:hAnsi="Times New Roman"/>
+          <w:i/>
+          <w:iCs/>
+          <w:lang w:val="en-US" w:eastAsia="en-US"/>
+        </w:rPr>
+      </w:pPr>
+      <w:r>
+        <w:rPr>
+          <w:rFonts w:ascii="Times New Roman" w:hAnsi="Times New Roman"/>
+          <w:i/>
+          <w:iCs/>
+          <w:lang w:val="en-US" w:eastAsia="en-US"/>
+        </w:rPr>
+        <w:t xml:space="preserve">Ciljni:        </w:t>
+      </w:r>
+      <w:r>
+        <w:rPr>
+          <w:rFonts w:ascii="Times New Roman" w:hAnsi="Times New Roman"/>
+          <w:i/>
+          <w:iCs/>
+          <w:u w:val="single"/>
+          <w:lang w:val="en-US" w:eastAsia="en-US"/>
+        </w:rPr>
+        <w:t>0032</w:t>
+      </w:r>
+      <w:r>
+        <w:rPr>
+          <w:rFonts w:ascii="Times New Roman" w:hAnsi="Times New Roman"/>
+          <w:i/>
+          <w:iCs/>
+          <w:lang w:val="en-US" w:eastAsia="en-US"/>
+        </w:rPr>
+        <w:t>1</w:t>
+      </w:r>
+      <w:r>
+        <w:rPr>
+          <w:rFonts w:ascii="Times New Roman" w:hAnsi="Times New Roman"/>
+          <w:i/>
+          <w:iCs/>
+          <w:u w:val="single"/>
+          <w:lang w:val="en-US" w:eastAsia="en-US"/>
+        </w:rPr>
+        <w:t>022301</w:t>
+      </w:r>
+      <w:r>
+        <w:rPr>
+          <w:rFonts w:ascii="Times New Roman" w:hAnsi="Times New Roman"/>
+          <w:i/>
+          <w:iCs/>
+          <w:lang w:val="en-US" w:eastAsia="en-US"/>
+        </w:rPr>
+        <w:t>21</w:t>
+      </w:r>
+      <w:r>
+        <w:rPr>
+          <w:rFonts w:ascii="Times New Roman" w:hAnsi="Times New Roman"/>
+          <w:i/>
+          <w:iCs/>
+          <w:u w:val="single"/>
+          <w:lang w:val="en-US" w:eastAsia="en-US"/>
+        </w:rPr>
+        <w:t>30020</w:t>
+      </w:r>
+      <w:r>
+        <w:rPr>
+          <w:rFonts w:ascii="Times New Roman" w:hAnsi="Times New Roman"/>
+          <w:i/>
+          <w:iCs/>
+          <w:lang w:val="en-US" w:eastAsia="en-US"/>
+        </w:rPr>
+        <w:t>0</w:t>
+      </w:r>
+      <w:r>
+        <w:rPr>
+          <w:rFonts w:ascii="Times New Roman" w:hAnsi="Times New Roman"/>
+          <w:i/>
+          <w:iCs/>
+          <w:u w:val="single"/>
+          <w:lang w:val="en-US" w:eastAsia="en-US"/>
+        </w:rPr>
+        <w:t>22</w:t>
+      </w:r>
+    </w:p>
+    <w:p>
+      <w:pPr>
+        <w:spacing w:before="0" w:after="0"/>
+        <w:jc w:val="both"/>
+        <w:rPr>
+          <w:rFonts w:ascii="Times New Roman" w:hAnsi="Times New Roman"/>
+          <w:i/>
+          <w:iCs/>
+          <w:lang w:val="en-US" w:eastAsia="en-US"/>
+        </w:rPr>
+      </w:pPr>
+    </w:p>
+    <w:p>
+      <w:pPr>
+        <w:spacing w:before="0" w:after="0" w:line="360" w:lineRule="auto"/>
+        <w:jc w:val="both"/>
+        <w:rPr>
+          <w:rFonts w:ascii="Times New Roman" w:hAnsi="Times New Roman"/>
+          <w:i/>
+          <w:iCs/>
+          <w:lang w:val="en-US" w:eastAsia="en-US"/>
+        </w:rPr>
+      </w:pPr>
+      <w:r>
+        <w:rPr>
+          <w:rFonts w:ascii="Times New Roman" w:hAnsi="Times New Roman"/>
+          <w:i/>
+          <w:iCs/>
+          <w:lang w:val="en-US" w:eastAsia="en-US"/>
+        </w:rPr>
+        <w:t>Matching algoritam daje rezultat: M = [</w:t>
+      </w:r>
+      <w:r>
+        <w:rPr>
+          <w:rFonts w:ascii="Times New Roman" w:hAnsi="Times New Roman"/>
+          <w:i/>
+          <w:iCs/>
+          <w:lang w:val="en-US" w:eastAsia="en-US"/>
+        </w:rPr>
+        <w:t>(1,4),(1),(6,6),(21),(</w:t>
+      </w:r>
+      <w:r>
+        <w:rPr>
+          <w:rFonts w:ascii="Times New Roman" w:hAnsi="Times New Roman"/>
+          <w:i/>
+          <w:iCs/>
+          <w:lang w:val="en-US" w:eastAsia="en-US"/>
+        </w:rPr>
+        <w:t>14,5</w:t>
+      </w:r>
+      <w:r>
+        <w:rPr>
+          <w:rFonts w:ascii="Times New Roman" w:hAnsi="Times New Roman"/>
+          <w:i/>
+          <w:iCs/>
+          <w:lang w:val="en-US" w:eastAsia="en-US"/>
+        </w:rPr>
+        <w:t>)</w:t>
+      </w:r>
+      <w:r>
+        <w:rPr>
+          <w:rFonts w:ascii="Times New Roman" w:hAnsi="Times New Roman"/>
+          <w:i/>
+          <w:iCs/>
+          <w:lang w:val="en-US" w:eastAsia="en-US"/>
+        </w:rPr>
+        <w:t>,(0),(7,2)</w:t>
+      </w:r>
+      <w:r>
+        <w:rPr>
+          <w:rFonts w:ascii="Times New Roman" w:hAnsi="Times New Roman"/>
+          <w:i/>
+          <w:iCs/>
+          <w:lang w:val="en-US" w:eastAsia="en-US"/>
+        </w:rPr>
+        <w:t>]</w:t>
+      </w:r>
+      <w:r>
+        <w:rPr>
+          <w:rFonts w:ascii="Times New Roman" w:hAnsi="Times New Roman"/>
+          <w:i/>
+          <w:iCs/>
+          <w:lang w:val="en-US" w:eastAsia="en-US"/>
+        </w:rPr>
+        <w:t>, gdje su poklapajući nizovi reprezentirani parom (pozicija pokl. niza, duljina pokl. niza), a nepoklapajući niz kao (nepoklapajući niz).</w:t>
+      </w:r>
+    </w:p>
+    <w:p>
+      <w:pPr>
+        <w:spacing w:before="0" w:after="0"/>
+        <w:jc w:val="both"/>
         <w:rPr>
           <w:rFonts w:ascii="Times New Roman" w:hAnsi="Times New Roman"/>
           <w:sz w:val="28"/>
@@ -3768,6 +4147,7 @@
     <w:p>
       <w:pPr>
         <w:spacing w:before="0" w:after="0"/>
+        <w:jc w:val="both"/>
         <w:rPr>
           <w:rFonts w:ascii="Times New Roman" w:hAnsi="Times New Roman"/>
           <w:sz w:val="28"/>
@@ -3779,6 +4159,7 @@
     <w:p>
       <w:pPr>
         <w:spacing w:before="0" w:after="0"/>
+        <w:jc w:val="both"/>
         <w:rPr>
           <w:rFonts w:ascii="Times New Roman" w:hAnsi="Times New Roman"/>
           <w:sz w:val="28"/>
@@ -3790,6 +4171,7 @@
     <w:p>
       <w:pPr>
         <w:spacing w:before="0" w:after="0"/>
+        <w:jc w:val="both"/>
         <w:rPr>
           <w:rFonts w:ascii="Times New Roman" w:hAnsi="Times New Roman"/>
           <w:sz w:val="28"/>
@@ -3797,21 +4179,21 @@
           <w:lang w:val="en-US" w:eastAsia="en-US"/>
         </w:rPr>
       </w:pPr>
-    </w:p>
-    <w:p>
-      <w:pPr>
-        <w:spacing w:before="0" w:after="0"/>
+      <w:r>
         <w:rPr>
           <w:rFonts w:ascii="Times New Roman" w:hAnsi="Times New Roman"/>
           <w:sz w:val="28"/>
           <w:szCs w:val="28"/>
           <w:lang w:val="en-US" w:eastAsia="en-US"/>
         </w:rPr>
-      </w:pPr>
+        <w:lastRenderedPageBreak/>
+        <w:t>Pseudokod Greedy matching algoritma:</w:t>
+      </w:r>
     </w:p>
     <w:p>
       <w:pPr>
         <w:spacing w:before="0" w:after="0"/>
+        <w:jc w:val="both"/>
         <w:rPr>
           <w:rFonts w:ascii="Times New Roman" w:hAnsi="Times New Roman"/>
           <w:sz w:val="28"/>
@@ -3823,90 +4205,7 @@
     <w:p>
       <w:pPr>
         <w:spacing w:before="0" w:after="0"/>
-        <w:rPr>
-          <w:rFonts w:ascii="Times New Roman" w:hAnsi="Times New Roman"/>
-          <w:sz w:val="28"/>
-          <w:szCs w:val="28"/>
-          <w:lang w:val="en-US" w:eastAsia="en-US"/>
-        </w:rPr>
-      </w:pPr>
-    </w:p>
-    <w:p>
-      <w:pPr>
-        <w:spacing w:before="0" w:after="0"/>
-        <w:rPr>
-          <w:rFonts w:ascii="Times New Roman" w:hAnsi="Times New Roman"/>
-          <w:sz w:val="28"/>
-          <w:szCs w:val="28"/>
-          <w:lang w:val="en-US" w:eastAsia="en-US"/>
-        </w:rPr>
-      </w:pPr>
-    </w:p>
-    <w:p>
-      <w:pPr>
-        <w:spacing w:before="0" w:after="0"/>
-        <w:rPr>
-          <w:rFonts w:ascii="Times New Roman" w:hAnsi="Times New Roman"/>
-          <w:sz w:val="28"/>
-          <w:szCs w:val="28"/>
-          <w:lang w:val="en-US" w:eastAsia="en-US"/>
-        </w:rPr>
-      </w:pPr>
-      <w:proofErr w:type="spellStart"/>
-      <w:r>
-        <w:rPr>
-          <w:rFonts w:ascii="Times New Roman" w:hAnsi="Times New Roman"/>
-          <w:sz w:val="28"/>
-          <w:szCs w:val="28"/>
-          <w:lang w:val="en-US" w:eastAsia="en-US"/>
-        </w:rPr>
-        <w:t>Pseudokod</w:t>
-      </w:r>
-      <w:proofErr w:type="spellEnd"/>
-      <w:r>
-        <w:rPr>
-          <w:rFonts w:ascii="Times New Roman" w:hAnsi="Times New Roman"/>
-          <w:sz w:val="28"/>
-          <w:szCs w:val="28"/>
-          <w:lang w:val="en-US" w:eastAsia="en-US"/>
-        </w:rPr>
-        <w:t xml:space="preserve"> Greedy matching </w:t>
-      </w:r>
-      <w:proofErr w:type="spellStart"/>
-      <w:r>
-        <w:rPr>
-          <w:rFonts w:ascii="Times New Roman" w:hAnsi="Times New Roman"/>
-          <w:sz w:val="28"/>
-          <w:szCs w:val="28"/>
-          <w:lang w:val="en-US" w:eastAsia="en-US"/>
-        </w:rPr>
-        <w:t>algoritma</w:t>
-      </w:r>
-      <w:proofErr w:type="spellEnd"/>
-      <w:r>
-        <w:rPr>
-          <w:rFonts w:ascii="Times New Roman" w:hAnsi="Times New Roman"/>
-          <w:sz w:val="28"/>
-          <w:szCs w:val="28"/>
-          <w:lang w:val="en-US" w:eastAsia="en-US"/>
-        </w:rPr>
-        <w:t>:</w:t>
-      </w:r>
-    </w:p>
-    <w:p>
-      <w:pPr>
-        <w:spacing w:before="0" w:after="0"/>
-        <w:rPr>
-          <w:rFonts w:ascii="Times New Roman" w:hAnsi="Times New Roman"/>
-          <w:sz w:val="28"/>
-          <w:szCs w:val="28"/>
-          <w:lang w:val="en-US" w:eastAsia="en-US"/>
-        </w:rPr>
-      </w:pPr>
-    </w:p>
-    <w:p>
-      <w:pPr>
-        <w:spacing w:before="0" w:after="0"/>
+        <w:jc w:val="both"/>
         <w:rPr>
           <w:rFonts w:ascii="Times New Roman" w:hAnsi="Times New Roman"/>
           <w:lang w:val="en-US" w:eastAsia="en-US"/>
@@ -3917,6 +4216,7 @@
       <w:pPr>
         <w:spacing w:before="0" w:after="0"/>
         <w:ind w:firstLine="720"/>
+        <w:jc w:val="both"/>
         <w:rPr>
           <w:rFonts w:cs="Arial"/>
         </w:rPr>
@@ -3928,7 +4228,6 @@
         </w:rPr>
         <w:t xml:space="preserve">1: </w:t>
       </w:r>
-      <w:proofErr w:type="spellStart"/>
       <w:r>
         <w:rPr>
           <w:rFonts w:ascii="Times New Roman" w:hAnsi="Times New Roman"/>
@@ -3938,66 +4237,18 @@
         </w:rPr>
         <w:t>Ponavljaj</w:t>
       </w:r>
-      <w:proofErr w:type="spellEnd"/>
-      <w:r>
-        <w:rPr>
-          <w:rFonts w:ascii="Times New Roman" w:hAnsi="Times New Roman"/>
-          <w:lang w:val="en-US" w:eastAsia="en-US"/>
-        </w:rPr>
-        <w:t xml:space="preserve"> do </w:t>
-      </w:r>
-      <w:proofErr w:type="spellStart"/>
-      <w:r>
-        <w:rPr>
-          <w:rFonts w:ascii="Times New Roman" w:hAnsi="Times New Roman"/>
-          <w:lang w:val="en-US" w:eastAsia="en-US"/>
-        </w:rPr>
-        <w:t>kraja</w:t>
-      </w:r>
-      <w:proofErr w:type="spellEnd"/>
-      <w:r>
-        <w:rPr>
-          <w:rFonts w:ascii="Times New Roman" w:hAnsi="Times New Roman"/>
-          <w:lang w:val="en-US" w:eastAsia="en-US"/>
-        </w:rPr>
-        <w:t xml:space="preserve"> </w:t>
-      </w:r>
-      <w:proofErr w:type="spellStart"/>
-      <w:r>
-        <w:rPr>
-          <w:rFonts w:ascii="Times New Roman" w:hAnsi="Times New Roman"/>
-          <w:lang w:val="en-US" w:eastAsia="en-US"/>
-        </w:rPr>
-        <w:t>ciljne</w:t>
-      </w:r>
-      <w:proofErr w:type="spellEnd"/>
-      <w:r>
-        <w:rPr>
-          <w:rFonts w:ascii="Times New Roman" w:hAnsi="Times New Roman"/>
-          <w:lang w:val="en-US" w:eastAsia="en-US"/>
-        </w:rPr>
-        <w:t xml:space="preserve"> </w:t>
-      </w:r>
-      <w:proofErr w:type="spellStart"/>
-      <w:r>
-        <w:rPr>
-          <w:rFonts w:ascii="Times New Roman" w:hAnsi="Times New Roman"/>
-          <w:lang w:val="en-US" w:eastAsia="en-US"/>
-        </w:rPr>
-        <w:t>sekvence</w:t>
-      </w:r>
-      <w:proofErr w:type="spellEnd"/>
-      <w:r>
-        <w:rPr>
-          <w:rFonts w:ascii="Times New Roman" w:hAnsi="Times New Roman"/>
-          <w:lang w:val="en-US" w:eastAsia="en-US"/>
-        </w:rPr>
-        <w:t>:</w:t>
+      <w:r>
+        <w:rPr>
+          <w:rFonts w:ascii="Times New Roman" w:hAnsi="Times New Roman"/>
+          <w:lang w:val="en-US" w:eastAsia="en-US"/>
+        </w:rPr>
+        <w:t xml:space="preserve"> do kraja ciljne sekvence:</w:t>
       </w:r>
     </w:p>
     <w:p>
       <w:pPr>
         <w:spacing w:before="0" w:after="0"/>
+        <w:jc w:val="both"/>
         <w:rPr>
           <w:rFonts w:cs="Arial"/>
         </w:rPr>
@@ -4007,6 +4258,7 @@
       <w:pPr>
         <w:spacing w:before="0" w:after="0"/>
         <w:ind w:left="720"/>
+        <w:jc w:val="both"/>
         <w:rPr>
           <w:rFonts w:ascii="Times New Roman" w:hAnsi="Times New Roman"/>
           <w:lang w:val="en-US" w:eastAsia="en-US"/>
@@ -4025,80 +4277,15 @@
           <w:lang w:val="en-US" w:eastAsia="en-US"/>
         </w:rPr>
         <w:tab/>
-      </w:r>
-      <w:proofErr w:type="spellStart"/>
-      <w:r>
-        <w:rPr>
-          <w:rFonts w:ascii="Times New Roman" w:hAnsi="Times New Roman"/>
-          <w:lang w:val="en-US" w:eastAsia="en-US"/>
-        </w:rPr>
         <w:t>Izračunaj</w:t>
       </w:r>
-      <w:proofErr w:type="spellEnd"/>
-      <w:r>
-        <w:rPr>
-          <w:rFonts w:ascii="Times New Roman" w:hAnsi="Times New Roman"/>
-          <w:lang w:val="en-US" w:eastAsia="en-US"/>
-        </w:rPr>
-        <w:t xml:space="preserve"> k-</w:t>
-      </w:r>
-      <w:proofErr w:type="spellStart"/>
-      <w:r>
-        <w:rPr>
-          <w:rFonts w:ascii="Times New Roman" w:hAnsi="Times New Roman"/>
-          <w:lang w:val="en-US" w:eastAsia="en-US"/>
-        </w:rPr>
-        <w:t>torku</w:t>
-      </w:r>
-      <w:proofErr w:type="spellEnd"/>
-      <w:r>
-        <w:rPr>
-          <w:rFonts w:ascii="Times New Roman" w:hAnsi="Times New Roman"/>
-          <w:lang w:val="en-US" w:eastAsia="en-US"/>
-        </w:rPr>
-        <w:t xml:space="preserve"> </w:t>
-      </w:r>
-      <w:proofErr w:type="spellStart"/>
-      <w:r>
-        <w:rPr>
-          <w:rFonts w:ascii="Times New Roman" w:hAnsi="Times New Roman"/>
-          <w:lang w:val="en-US" w:eastAsia="en-US"/>
-        </w:rPr>
-        <w:t>iz</w:t>
-      </w:r>
-      <w:proofErr w:type="spellEnd"/>
-      <w:r>
-        <w:rPr>
-          <w:rFonts w:ascii="Times New Roman" w:hAnsi="Times New Roman"/>
-          <w:lang w:val="en-US" w:eastAsia="en-US"/>
-        </w:rPr>
-        <w:t xml:space="preserve"> </w:t>
-      </w:r>
-      <w:proofErr w:type="spellStart"/>
-      <w:r>
-        <w:rPr>
-          <w:rFonts w:ascii="Times New Roman" w:hAnsi="Times New Roman"/>
-          <w:lang w:val="en-US" w:eastAsia="en-US"/>
-        </w:rPr>
-        <w:t>ciljne</w:t>
-      </w:r>
-      <w:proofErr w:type="spellEnd"/>
-      <w:r>
-        <w:rPr>
-          <w:rFonts w:ascii="Times New Roman" w:hAnsi="Times New Roman"/>
-          <w:lang w:val="en-US" w:eastAsia="en-US"/>
-        </w:rPr>
-        <w:t xml:space="preserve"> </w:t>
-      </w:r>
-      <w:proofErr w:type="spellStart"/>
-      <w:r>
-        <w:rPr>
-          <w:rFonts w:ascii="Times New Roman" w:hAnsi="Times New Roman"/>
-          <w:lang w:val="en-US" w:eastAsia="en-US"/>
-        </w:rPr>
-        <w:t>sekvence</w:t>
-      </w:r>
-      <w:proofErr w:type="spellEnd"/>
+      <w:r>
+        <w:rPr>
+          <w:rFonts w:ascii="Times New Roman" w:hAnsi="Times New Roman"/>
+          <w:lang w:val="en-US" w:eastAsia="en-US"/>
+        </w:rPr>
+        <w:t xml:space="preserve"> k-torku iz ciljne sekvence</w:t>
+      </w:r>
       <w:r>
         <w:rPr>
           <w:rFonts w:ascii="Times New Roman" w:hAnsi="Times New Roman"/>
@@ -4271,6 +4458,7 @@
       <w:pPr>
         <w:spacing w:before="100" w:beforeAutospacing="1" w:after="100" w:afterAutospacing="1"/>
         <w:ind w:left="720"/>
+        <w:jc w:val="both"/>
         <w:rPr>
           <w:rFonts w:ascii="Times New Roman" w:hAnsi="Times New Roman"/>
         </w:rPr>
@@ -4307,16 +4495,8 @@
         <w:rPr>
           <w:rFonts w:ascii="Times New Roman" w:hAnsi="Times New Roman"/>
         </w:rPr>
-        <w:t xml:space="preserve">indeks referentne k-torke = </w:t>
-      </w:r>
-      <w:proofErr w:type="gramStart"/>
-      <w:r>
-        <w:rPr>
-          <w:rFonts w:ascii="Times New Roman" w:hAnsi="Times New Roman"/>
-        </w:rPr>
-        <w:t>h(</w:t>
-      </w:r>
-      <w:proofErr w:type="gramEnd"/>
+        <w:t>indeks referentne k-torke = h(</w:t>
+      </w:r>
       <w:r>
         <w:rPr>
           <w:rFonts w:ascii="Times New Roman" w:hAnsi="Times New Roman"/>
@@ -4377,6 +4557,7 @@
       <w:pPr>
         <w:spacing w:before="100" w:beforeAutospacing="1" w:after="100" w:afterAutospacing="1"/>
         <w:ind w:left="720"/>
+        <w:jc w:val="both"/>
         <w:rPr>
           <w:rFonts w:ascii="Times New Roman" w:hAnsi="Times New Roman"/>
           <w:lang w:val="en-US" w:eastAsia="en-US"/>
@@ -4394,7 +4575,6 @@
         </w:rPr>
         <w:tab/>
       </w:r>
-      <w:proofErr w:type="spellStart"/>
       <w:r>
         <w:rPr>
           <w:rFonts w:ascii="Times New Roman" w:hAnsi="Times New Roman"/>
@@ -4402,9 +4582,73 @@
           <w:bCs/>
           <w:lang w:val="en-US" w:eastAsia="en-US"/>
         </w:rPr>
-        <w:t>Ponavljaj</w:t>
-      </w:r>
-      <w:proofErr w:type="spellEnd"/>
+        <w:t xml:space="preserve">Ponavljaj </w:t>
+      </w:r>
+      <w:r>
+        <w:rPr>
+          <w:rFonts w:ascii="Times New Roman" w:hAnsi="Times New Roman"/>
+          <w:lang w:val="en-US" w:eastAsia="en-US"/>
+        </w:rPr>
+        <w:t xml:space="preserve">dok postoje </w:t>
+      </w:r>
+      <w:r>
+        <w:rPr>
+          <w:rFonts w:ascii="Times New Roman" w:hAnsi="Times New Roman"/>
+          <w:lang w:val="en-US" w:eastAsia="en-US"/>
+        </w:rPr>
+        <w:t>k-torke u dobivenoj hash “košari”</w:t>
+      </w:r>
+    </w:p>
+    <w:p>
+      <w:pPr>
+        <w:spacing w:before="100" w:beforeAutospacing="1" w:after="100" w:afterAutospacing="1"/>
+        <w:ind w:left="2160" w:hanging="1440"/>
+        <w:jc w:val="both"/>
+        <w:rPr>
+          <w:rFonts w:ascii="Times New Roman" w:hAnsi="Times New Roman"/>
+          <w:lang w:val="en-US" w:eastAsia="en-US"/>
+        </w:rPr>
+      </w:pPr>
+      <w:r>
+        <w:rPr>
+          <w:rFonts w:ascii="Times New Roman" w:hAnsi="Times New Roman"/>
+          <w:lang w:val="en-US" w:eastAsia="en-US"/>
+        </w:rPr>
+        <w:t>5:</w:t>
+      </w:r>
+      <w:r>
+        <w:rPr>
+          <w:rFonts w:ascii="Times New Roman" w:hAnsi="Times New Roman"/>
+          <w:lang w:val="en-US" w:eastAsia="en-US"/>
+        </w:rPr>
+        <w:tab/>
+        <w:t>Izračunaj u koliko se znakova podudaraju ciljna i referentna k-torka</w:t>
+      </w:r>
+    </w:p>
+    <w:p>
+      <w:pPr>
+        <w:spacing w:before="100" w:beforeAutospacing="1" w:after="100" w:afterAutospacing="1"/>
+        <w:ind w:left="2160" w:hanging="1440"/>
+        <w:jc w:val="both"/>
+        <w:rPr>
+          <w:rFonts w:ascii="Times New Roman" w:hAnsi="Times New Roman"/>
+          <w:lang w:val="en-US" w:eastAsia="en-US"/>
+        </w:rPr>
+      </w:pPr>
+      <w:r>
+        <w:rPr>
+          <w:rFonts w:ascii="Times New Roman" w:hAnsi="Times New Roman"/>
+          <w:lang w:val="en-US" w:eastAsia="en-US"/>
+        </w:rPr>
+        <w:t>6:</w:t>
+      </w:r>
+      <w:r>
+        <w:rPr>
+          <w:rFonts w:ascii="Times New Roman" w:hAnsi="Times New Roman"/>
+          <w:lang w:val="en-US" w:eastAsia="en-US"/>
+        </w:rPr>
+        <w:tab/>
+      </w:r>
       <w:r>
         <w:rPr>
           <w:rFonts w:ascii="Times New Roman" w:hAnsi="Times New Roman"/>
@@ -4412,160 +4656,117 @@
           <w:bCs/>
           <w:lang w:val="en-US" w:eastAsia="en-US"/>
         </w:rPr>
-        <w:t xml:space="preserve"> </w:t>
-      </w:r>
-      <w:proofErr w:type="spellStart"/>
-      <w:r>
-        <w:rPr>
-          <w:rFonts w:ascii="Times New Roman" w:hAnsi="Times New Roman"/>
-          <w:lang w:val="en-US" w:eastAsia="en-US"/>
-        </w:rPr>
-        <w:t>dok</w:t>
-      </w:r>
-      <w:proofErr w:type="spellEnd"/>
-      <w:r>
-        <w:rPr>
-          <w:rFonts w:ascii="Times New Roman" w:hAnsi="Times New Roman"/>
-          <w:lang w:val="en-US" w:eastAsia="en-US"/>
-        </w:rPr>
-        <w:t xml:space="preserve"> </w:t>
-      </w:r>
-      <w:proofErr w:type="spellStart"/>
-      <w:r>
-        <w:rPr>
-          <w:rFonts w:ascii="Times New Roman" w:hAnsi="Times New Roman"/>
-          <w:lang w:val="en-US" w:eastAsia="en-US"/>
-        </w:rPr>
-        <w:t>postoje</w:t>
-      </w:r>
-      <w:proofErr w:type="spellEnd"/>
-      <w:r>
-        <w:rPr>
-          <w:rFonts w:ascii="Times New Roman" w:hAnsi="Times New Roman"/>
-          <w:lang w:val="en-US" w:eastAsia="en-US"/>
-        </w:rPr>
-        <w:t xml:space="preserve"> </w:t>
-      </w:r>
-      <w:r>
-        <w:rPr>
-          <w:rFonts w:ascii="Times New Roman" w:hAnsi="Times New Roman"/>
-          <w:lang w:val="en-US" w:eastAsia="en-US"/>
-        </w:rPr>
-        <w:t>k-</w:t>
-      </w:r>
-      <w:proofErr w:type="spellStart"/>
-      <w:r>
-        <w:rPr>
-          <w:rFonts w:ascii="Times New Roman" w:hAnsi="Times New Roman"/>
-          <w:lang w:val="en-US" w:eastAsia="en-US"/>
-        </w:rPr>
-        <w:t>torke</w:t>
-      </w:r>
-      <w:proofErr w:type="spellEnd"/>
-      <w:r>
-        <w:rPr>
-          <w:rFonts w:ascii="Times New Roman" w:hAnsi="Times New Roman"/>
-          <w:lang w:val="en-US" w:eastAsia="en-US"/>
-        </w:rPr>
-        <w:t xml:space="preserve"> u </w:t>
-      </w:r>
-      <w:proofErr w:type="spellStart"/>
-      <w:r>
-        <w:rPr>
-          <w:rFonts w:ascii="Times New Roman" w:hAnsi="Times New Roman"/>
-          <w:lang w:val="en-US" w:eastAsia="en-US"/>
-        </w:rPr>
-        <w:t>dobivenoj</w:t>
-      </w:r>
-      <w:proofErr w:type="spellEnd"/>
-      <w:r>
-        <w:rPr>
-          <w:rFonts w:ascii="Times New Roman" w:hAnsi="Times New Roman"/>
-          <w:lang w:val="en-US" w:eastAsia="en-US"/>
-        </w:rPr>
-        <w:t xml:space="preserve"> hash “</w:t>
-      </w:r>
-      <w:proofErr w:type="spellStart"/>
-      <w:r>
-        <w:rPr>
-          <w:rFonts w:ascii="Times New Roman" w:hAnsi="Times New Roman"/>
-          <w:lang w:val="en-US" w:eastAsia="en-US"/>
-        </w:rPr>
-        <w:t>košari</w:t>
-      </w:r>
-      <w:proofErr w:type="spellEnd"/>
-      <w:r>
-        <w:rPr>
-          <w:rFonts w:ascii="Times New Roman" w:hAnsi="Times New Roman"/>
-          <w:lang w:val="en-US" w:eastAsia="en-US"/>
-        </w:rPr>
-        <w:t>”</w:t>
+        <w:t>ako</w:t>
+      </w:r>
+      <w:r>
+        <w:rPr>
+          <w:rFonts w:ascii="Times New Roman" w:hAnsi="Times New Roman"/>
+          <w:lang w:val="en-US" w:eastAsia="en-US"/>
+        </w:rPr>
+        <w:t xml:space="preserve"> se poklapaju u više od k </w:t>
+      </w:r>
+      <w:r>
+        <w:rPr>
+          <w:rFonts w:ascii="Times New Roman" w:hAnsi="Times New Roman"/>
+          <w:lang w:val="en-US" w:eastAsia="en-US"/>
+        </w:rPr>
+        <w:t xml:space="preserve">znakova </w:t>
+      </w:r>
+      <w:r>
+        <w:rPr>
+          <w:rFonts w:ascii="Times New Roman" w:hAnsi="Times New Roman"/>
+          <w:lang w:val="en-US" w:eastAsia="en-US"/>
+        </w:rPr>
+        <w:t xml:space="preserve">i više od </w:t>
+      </w:r>
+      <w:r>
+        <w:rPr>
+          <w:rFonts w:ascii="Times New Roman" w:hAnsi="Times New Roman"/>
+          <w:lang w:val="en-US" w:eastAsia="en-US"/>
+        </w:rPr>
+        <w:t xml:space="preserve">veličine </w:t>
+      </w:r>
+      <w:r>
+        <w:rPr>
+          <w:rFonts w:ascii="Times New Roman" w:hAnsi="Times New Roman"/>
+          <w:lang w:val="en-US" w:eastAsia="en-US"/>
+        </w:rPr>
+        <w:t>prethodnog najdužeg poklapajućeg niza: pronađen novi poklapajući niz</w:t>
+      </w:r>
+    </w:p>
+    <w:p>
+      <w:pPr>
+        <w:spacing w:before="100" w:beforeAutospacing="1" w:after="100" w:afterAutospacing="1"/>
+        <w:ind w:left="1440" w:hanging="720"/>
+        <w:jc w:val="both"/>
+        <w:rPr>
+          <w:rFonts w:ascii="Times New Roman" w:hAnsi="Times New Roman"/>
+          <w:lang w:val="en-US" w:eastAsia="en-US"/>
+        </w:rPr>
+      </w:pPr>
+      <w:r>
+        <w:rPr>
+          <w:rFonts w:ascii="Times New Roman" w:hAnsi="Times New Roman"/>
+          <w:lang w:val="en-US" w:eastAsia="en-US"/>
+        </w:rPr>
+        <w:t>7:</w:t>
+      </w:r>
+      <w:r>
+        <w:rPr>
+          <w:rFonts w:ascii="Times New Roman" w:hAnsi="Times New Roman"/>
+          <w:lang w:val="en-US" w:eastAsia="en-US"/>
+        </w:rPr>
+        <w:tab/>
+        <w:t>Nađi nepoklapajući niz</w:t>
+      </w:r>
+      <w:r>
+        <w:rPr>
+          <w:rFonts w:ascii="Times New Roman" w:hAnsi="Times New Roman"/>
+          <w:lang w:val="en-US" w:eastAsia="en-US"/>
+        </w:rPr>
+        <w:t>:</w:t>
+      </w:r>
+      <w:r>
+        <w:rPr>
+          <w:rFonts w:ascii="Times New Roman" w:hAnsi="Times New Roman"/>
+          <w:lang w:val="en-US" w:eastAsia="en-US"/>
+        </w:rPr>
+        <w:t xml:space="preserve"> znakovi između zadnjeg poklapajućeg niza novopronađenog poklapajućeg niza</w:t>
+      </w:r>
+      <w:r>
+        <w:rPr>
+          <w:rFonts w:ascii="Times New Roman" w:hAnsi="Times New Roman"/>
+          <w:b/>
+          <w:bCs/>
+          <w:lang w:val="en-US" w:eastAsia="en-US"/>
+        </w:rPr>
+        <w:t xml:space="preserve">  </w:t>
+      </w:r>
+      <w:r>
+        <w:rPr>
+          <w:rFonts w:ascii="Times New Roman" w:hAnsi="Times New Roman"/>
+          <w:lang w:val="en-US" w:eastAsia="en-US"/>
+        </w:rPr>
+        <w:t xml:space="preserve">   </w:t>
       </w:r>
     </w:p>
     <w:p>
       <w:pPr>
         <w:spacing w:before="100" w:beforeAutospacing="1" w:after="100" w:afterAutospacing="1"/>
         <w:ind w:left="2160" w:hanging="1440"/>
-        <w:rPr>
-          <w:rFonts w:ascii="Times New Roman" w:hAnsi="Times New Roman"/>
-          <w:lang w:val="en-US" w:eastAsia="en-US"/>
-        </w:rPr>
-      </w:pPr>
-      <w:r>
-        <w:rPr>
-          <w:rFonts w:ascii="Times New Roman" w:hAnsi="Times New Roman"/>
-          <w:lang w:val="en-US" w:eastAsia="en-US"/>
-        </w:rPr>
-        <w:t>5:</w:t>
-      </w:r>
-      <w:r>
-        <w:rPr>
-          <w:rFonts w:ascii="Times New Roman" w:hAnsi="Times New Roman"/>
-          <w:lang w:val="en-US" w:eastAsia="en-US"/>
-        </w:rPr>
-        <w:tab/>
-      </w:r>
-      <w:proofErr w:type="spellStart"/>
-      <w:r>
-        <w:rPr>
-          <w:rFonts w:ascii="Times New Roman" w:hAnsi="Times New Roman"/>
-          <w:lang w:val="en-US" w:eastAsia="en-US"/>
-        </w:rPr>
-        <w:t>Izračunaj</w:t>
-      </w:r>
-      <w:proofErr w:type="spellEnd"/>
-      <w:r>
-        <w:rPr>
-          <w:rFonts w:ascii="Times New Roman" w:hAnsi="Times New Roman"/>
-          <w:lang w:val="en-US" w:eastAsia="en-US"/>
-        </w:rPr>
-        <w:t xml:space="preserve"> u </w:t>
-      </w:r>
-      <w:proofErr w:type="spellStart"/>
-      <w:r>
-        <w:rPr>
-          <w:rFonts w:ascii="Times New Roman" w:hAnsi="Times New Roman"/>
-          <w:lang w:val="en-US" w:eastAsia="en-US"/>
-        </w:rPr>
-        <w:t>koliko</w:t>
-      </w:r>
-      <w:proofErr w:type="spellEnd"/>
-      <w:r>
-        <w:rPr>
-          <w:rFonts w:ascii="Times New Roman" w:hAnsi="Times New Roman"/>
-          <w:lang w:val="en-US" w:eastAsia="en-US"/>
-        </w:rPr>
-        <w:t xml:space="preserve"> se </w:t>
-      </w:r>
-      <w:proofErr w:type="spellStart"/>
-      <w:r>
-        <w:rPr>
-          <w:rFonts w:ascii="Times New Roman" w:hAnsi="Times New Roman"/>
-          <w:lang w:val="en-US" w:eastAsia="en-US"/>
-        </w:rPr>
-        <w:t>znakova</w:t>
-      </w:r>
-      <w:proofErr w:type="spellEnd"/>
+        <w:jc w:val="both"/>
+        <w:rPr>
+          <w:rFonts w:ascii="Times New Roman" w:hAnsi="Times New Roman"/>
+          <w:lang w:val="en-US" w:eastAsia="en-US"/>
+        </w:rPr>
+      </w:pPr>
+      <w:r>
+        <w:rPr>
+          <w:rFonts w:ascii="Times New Roman" w:hAnsi="Times New Roman"/>
+          <w:lang w:val="en-US" w:eastAsia="en-US"/>
+        </w:rPr>
+        <w:t>8:</w:t>
+      </w:r>
       <w:r>
         <w:rPr>
           <w:rFonts w:ascii="Times New Roman" w:hAnsi="Times New Roman"/>
@@ -4573,104 +4774,24 @@
         </w:rPr>
         <w:t xml:space="preserve"> </w:t>
       </w:r>
-      <w:proofErr w:type="spellStart"/>
-      <w:r>
-        <w:rPr>
-          <w:rFonts w:ascii="Times New Roman" w:hAnsi="Times New Roman"/>
-          <w:lang w:val="en-US" w:eastAsia="en-US"/>
-        </w:rPr>
-        <w:t>podudaraju</w:t>
-      </w:r>
-      <w:proofErr w:type="spellEnd"/>
-      <w:r>
-        <w:rPr>
-          <w:rFonts w:ascii="Times New Roman" w:hAnsi="Times New Roman"/>
-          <w:lang w:val="en-US" w:eastAsia="en-US"/>
-        </w:rPr>
-        <w:t xml:space="preserve"> </w:t>
-      </w:r>
-      <w:proofErr w:type="spellStart"/>
-      <w:r>
-        <w:rPr>
-          <w:rFonts w:ascii="Times New Roman" w:hAnsi="Times New Roman"/>
-          <w:lang w:val="en-US" w:eastAsia="en-US"/>
-        </w:rPr>
-        <w:t>ciljna</w:t>
-      </w:r>
-      <w:proofErr w:type="spellEnd"/>
-      <w:r>
-        <w:rPr>
-          <w:rFonts w:ascii="Times New Roman" w:hAnsi="Times New Roman"/>
-          <w:lang w:val="en-US" w:eastAsia="en-US"/>
-        </w:rPr>
-        <w:t xml:space="preserve"> </w:t>
-      </w:r>
-      <w:proofErr w:type="spellStart"/>
-      <w:r>
-        <w:rPr>
-          <w:rFonts w:ascii="Times New Roman" w:hAnsi="Times New Roman"/>
-          <w:lang w:val="en-US" w:eastAsia="en-US"/>
-        </w:rPr>
-        <w:t>i</w:t>
-      </w:r>
-      <w:proofErr w:type="spellEnd"/>
-      <w:r>
-        <w:rPr>
-          <w:rFonts w:ascii="Times New Roman" w:hAnsi="Times New Roman"/>
-          <w:lang w:val="en-US" w:eastAsia="en-US"/>
-        </w:rPr>
-        <w:t xml:space="preserve"> </w:t>
-      </w:r>
-      <w:proofErr w:type="spellStart"/>
-      <w:r>
-        <w:rPr>
-          <w:rFonts w:ascii="Times New Roman" w:hAnsi="Times New Roman"/>
-          <w:lang w:val="en-US" w:eastAsia="en-US"/>
-        </w:rPr>
-        <w:t>referentna</w:t>
-      </w:r>
-      <w:proofErr w:type="spellEnd"/>
-      <w:r>
-        <w:rPr>
-          <w:rFonts w:ascii="Times New Roman" w:hAnsi="Times New Roman"/>
-          <w:lang w:val="en-US" w:eastAsia="en-US"/>
-        </w:rPr>
-        <w:t xml:space="preserve"> k-</w:t>
-      </w:r>
-      <w:proofErr w:type="spellStart"/>
-      <w:r>
-        <w:rPr>
-          <w:rFonts w:ascii="Times New Roman" w:hAnsi="Times New Roman"/>
-          <w:lang w:val="en-US" w:eastAsia="en-US"/>
-        </w:rPr>
-        <w:t>torka</w:t>
-      </w:r>
-      <w:proofErr w:type="spellEnd"/>
+      <w:r>
+        <w:rPr>
+          <w:rFonts w:ascii="Times New Roman" w:hAnsi="Times New Roman"/>
+          <w:lang w:val="en-US" w:eastAsia="en-US"/>
+        </w:rPr>
+        <w:t>Preostali znakovi se tretiraju kao nepoklapajući niz</w:t>
+      </w:r>
     </w:p>
     <w:p>
       <w:pPr>
         <w:spacing w:before="100" w:beforeAutospacing="1" w:after="100" w:afterAutospacing="1"/>
-        <w:ind w:left="2160" w:hanging="1440"/>
-        <w:rPr>
-          <w:rFonts w:ascii="Times New Roman" w:hAnsi="Times New Roman"/>
-          <w:lang w:val="en-US" w:eastAsia="en-US"/>
-        </w:rPr>
-      </w:pPr>
-      <w:r>
-        <w:rPr>
-          <w:rFonts w:ascii="Times New Roman" w:hAnsi="Times New Roman"/>
-          <w:lang w:val="en-US" w:eastAsia="en-US"/>
-        </w:rPr>
-        <w:t>6:</w:t>
-      </w:r>
-      <w:r>
-        <w:rPr>
-          <w:rFonts w:ascii="Times New Roman" w:hAnsi="Times New Roman"/>
-          <w:lang w:val="en-US" w:eastAsia="en-US"/>
-        </w:rPr>
-        <w:tab/>
-      </w:r>
-      <w:proofErr w:type="spellStart"/>
+        <w:ind w:left="720"/>
+        <w:jc w:val="both"/>
+        <w:rPr>
+          <w:rFonts w:ascii="Times New Roman" w:hAnsi="Times New Roman"/>
+          <w:lang w:val="en-US" w:eastAsia="en-US"/>
+        </w:rPr>
+      </w:pPr>
       <w:r>
         <w:rPr>
           <w:rFonts w:ascii="Times New Roman" w:hAnsi="Times New Roman"/>
@@ -4678,57 +4799,8 @@
           <w:bCs/>
           <w:lang w:val="en-US" w:eastAsia="en-US"/>
         </w:rPr>
-        <w:t>ako</w:t>
-      </w:r>
-      <w:proofErr w:type="spellEnd"/>
-      <w:r>
-        <w:rPr>
-          <w:rFonts w:ascii="Times New Roman" w:hAnsi="Times New Roman"/>
-          <w:lang w:val="en-US" w:eastAsia="en-US"/>
-        </w:rPr>
-        <w:t xml:space="preserve"> se </w:t>
-      </w:r>
-      <w:proofErr w:type="spellStart"/>
-      <w:r>
-        <w:rPr>
-          <w:rFonts w:ascii="Times New Roman" w:hAnsi="Times New Roman"/>
-          <w:lang w:val="en-US" w:eastAsia="en-US"/>
-        </w:rPr>
-        <w:t>poklapaju</w:t>
-      </w:r>
-      <w:proofErr w:type="spellEnd"/>
-      <w:r>
-        <w:rPr>
-          <w:rFonts w:ascii="Times New Roman" w:hAnsi="Times New Roman"/>
-          <w:lang w:val="en-US" w:eastAsia="en-US"/>
-        </w:rPr>
-        <w:t xml:space="preserve"> u </w:t>
-      </w:r>
-      <w:proofErr w:type="spellStart"/>
-      <w:r>
-        <w:rPr>
-          <w:rFonts w:ascii="Times New Roman" w:hAnsi="Times New Roman"/>
-          <w:lang w:val="en-US" w:eastAsia="en-US"/>
-        </w:rPr>
-        <w:t>više</w:t>
-      </w:r>
-      <w:proofErr w:type="spellEnd"/>
-      <w:r>
-        <w:rPr>
-          <w:rFonts w:ascii="Times New Roman" w:hAnsi="Times New Roman"/>
-          <w:lang w:val="en-US" w:eastAsia="en-US"/>
-        </w:rPr>
-        <w:t xml:space="preserve"> od k </w:t>
-      </w:r>
-      <w:proofErr w:type="spellStart"/>
-      <w:r>
-        <w:rPr>
-          <w:rFonts w:ascii="Times New Roman" w:hAnsi="Times New Roman"/>
-          <w:lang w:val="en-US" w:eastAsia="en-US"/>
-        </w:rPr>
-        <w:t>znakova</w:t>
-      </w:r>
-      <w:proofErr w:type="spellEnd"/>
+        <w:t>Izlaz u datoteku:</w:t>
+      </w:r>
       <w:r>
         <w:rPr>
           <w:rFonts w:ascii="Times New Roman" w:hAnsi="Times New Roman"/>
@@ -4736,730 +4808,13 @@
         </w:rPr>
         <w:t xml:space="preserve"> </w:t>
       </w:r>
-      <w:proofErr w:type="spellStart"/>
-      <w:r>
-        <w:rPr>
-          <w:rFonts w:ascii="Times New Roman" w:hAnsi="Times New Roman"/>
-          <w:lang w:val="en-US" w:eastAsia="en-US"/>
-        </w:rPr>
-        <w:t>i</w:t>
-      </w:r>
-      <w:proofErr w:type="spellEnd"/>
-      <w:r>
-        <w:rPr>
-          <w:rFonts w:ascii="Times New Roman" w:hAnsi="Times New Roman"/>
-          <w:lang w:val="en-US" w:eastAsia="en-US"/>
-        </w:rPr>
-        <w:t xml:space="preserve"> </w:t>
-      </w:r>
-      <w:proofErr w:type="spellStart"/>
-      <w:r>
-        <w:rPr>
-          <w:rFonts w:ascii="Times New Roman" w:hAnsi="Times New Roman"/>
-          <w:lang w:val="en-US" w:eastAsia="en-US"/>
-        </w:rPr>
-        <w:t>više</w:t>
-      </w:r>
-      <w:proofErr w:type="spellEnd"/>
-      <w:r>
-        <w:rPr>
-          <w:rFonts w:ascii="Times New Roman" w:hAnsi="Times New Roman"/>
-          <w:lang w:val="en-US" w:eastAsia="en-US"/>
-        </w:rPr>
-        <w:t xml:space="preserve"> </w:t>
-      </w:r>
-      <w:proofErr w:type="spellStart"/>
-      <w:r>
-        <w:rPr>
-          <w:rFonts w:ascii="Times New Roman" w:hAnsi="Times New Roman"/>
-          <w:lang w:val="en-US" w:eastAsia="en-US"/>
-        </w:rPr>
-        <w:t>od</w:t>
-      </w:r>
-      <w:proofErr w:type="spellEnd"/>
-      <w:r>
-        <w:rPr>
-          <w:rFonts w:ascii="Times New Roman" w:hAnsi="Times New Roman"/>
-          <w:lang w:val="en-US" w:eastAsia="en-US"/>
-        </w:rPr>
-        <w:t xml:space="preserve"> </w:t>
-      </w:r>
-      <w:proofErr w:type="spellStart"/>
-      <w:r>
-        <w:rPr>
-          <w:rFonts w:ascii="Times New Roman" w:hAnsi="Times New Roman"/>
-          <w:lang w:val="en-US" w:eastAsia="en-US"/>
-        </w:rPr>
-        <w:t>veličine</w:t>
-      </w:r>
-      <w:proofErr w:type="spellEnd"/>
-      <w:r>
-        <w:rPr>
-          <w:rFonts w:ascii="Times New Roman" w:hAnsi="Times New Roman"/>
-          <w:lang w:val="en-US" w:eastAsia="en-US"/>
-        </w:rPr>
-        <w:t xml:space="preserve"> </w:t>
-      </w:r>
-      <w:proofErr w:type="spellStart"/>
-      <w:r>
-        <w:rPr>
-          <w:rFonts w:ascii="Times New Roman" w:hAnsi="Times New Roman"/>
-          <w:lang w:val="en-US" w:eastAsia="en-US"/>
-        </w:rPr>
-        <w:t>prethodnog</w:t>
-      </w:r>
-      <w:proofErr w:type="spellEnd"/>
-      <w:r>
-        <w:rPr>
-          <w:rFonts w:ascii="Times New Roman" w:hAnsi="Times New Roman"/>
-          <w:lang w:val="en-US" w:eastAsia="en-US"/>
-        </w:rPr>
-        <w:t xml:space="preserve"> </w:t>
-      </w:r>
-      <w:proofErr w:type="spellStart"/>
-      <w:r>
-        <w:rPr>
-          <w:rFonts w:ascii="Times New Roman" w:hAnsi="Times New Roman"/>
-          <w:lang w:val="en-US" w:eastAsia="en-US"/>
-        </w:rPr>
-        <w:t>najdužeg</w:t>
-      </w:r>
-      <w:proofErr w:type="spellEnd"/>
-      <w:r>
-        <w:rPr>
-          <w:rFonts w:ascii="Times New Roman" w:hAnsi="Times New Roman"/>
-          <w:lang w:val="en-US" w:eastAsia="en-US"/>
-        </w:rPr>
-        <w:t xml:space="preserve"> </w:t>
-      </w:r>
-      <w:proofErr w:type="spellStart"/>
-      <w:r>
-        <w:rPr>
-          <w:rFonts w:ascii="Times New Roman" w:hAnsi="Times New Roman"/>
-          <w:lang w:val="en-US" w:eastAsia="en-US"/>
-        </w:rPr>
-        <w:t>poklapajućeg</w:t>
-      </w:r>
-      <w:proofErr w:type="spellEnd"/>
-      <w:r>
-        <w:rPr>
-          <w:rFonts w:ascii="Times New Roman" w:hAnsi="Times New Roman"/>
-          <w:lang w:val="en-US" w:eastAsia="en-US"/>
-        </w:rPr>
-        <w:t xml:space="preserve"> </w:t>
-      </w:r>
-      <w:proofErr w:type="spellStart"/>
-      <w:r>
-        <w:rPr>
-          <w:rFonts w:ascii="Times New Roman" w:hAnsi="Times New Roman"/>
-          <w:lang w:val="en-US" w:eastAsia="en-US"/>
-        </w:rPr>
-        <w:t>niza</w:t>
-      </w:r>
-      <w:proofErr w:type="spellEnd"/>
-      <w:r>
-        <w:rPr>
-          <w:rFonts w:ascii="Times New Roman" w:hAnsi="Times New Roman"/>
-          <w:lang w:val="en-US" w:eastAsia="en-US"/>
-        </w:rPr>
-        <w:t xml:space="preserve">: </w:t>
-      </w:r>
-      <w:proofErr w:type="spellStart"/>
-      <w:r>
-        <w:rPr>
-          <w:rFonts w:ascii="Times New Roman" w:hAnsi="Times New Roman"/>
-          <w:lang w:val="en-US" w:eastAsia="en-US"/>
-        </w:rPr>
-        <w:t>pronađen</w:t>
-      </w:r>
-      <w:proofErr w:type="spellEnd"/>
-      <w:r>
-        <w:rPr>
-          <w:rFonts w:ascii="Times New Roman" w:hAnsi="Times New Roman"/>
-          <w:lang w:val="en-US" w:eastAsia="en-US"/>
-        </w:rPr>
-        <w:t xml:space="preserve"> </w:t>
-      </w:r>
-      <w:proofErr w:type="spellStart"/>
-      <w:r>
-        <w:rPr>
-          <w:rFonts w:ascii="Times New Roman" w:hAnsi="Times New Roman"/>
-          <w:lang w:val="en-US" w:eastAsia="en-US"/>
-        </w:rPr>
-        <w:t>novi</w:t>
-      </w:r>
-      <w:proofErr w:type="spellEnd"/>
-      <w:r>
-        <w:rPr>
-          <w:rFonts w:ascii="Times New Roman" w:hAnsi="Times New Roman"/>
-          <w:lang w:val="en-US" w:eastAsia="en-US"/>
-        </w:rPr>
-        <w:t xml:space="preserve"> </w:t>
-      </w:r>
-      <w:proofErr w:type="spellStart"/>
-      <w:r>
-        <w:rPr>
-          <w:rFonts w:ascii="Times New Roman" w:hAnsi="Times New Roman"/>
-          <w:lang w:val="en-US" w:eastAsia="en-US"/>
-        </w:rPr>
-        <w:t>poklapajući</w:t>
-      </w:r>
-      <w:proofErr w:type="spellEnd"/>
-      <w:r>
-        <w:rPr>
-          <w:rFonts w:ascii="Times New Roman" w:hAnsi="Times New Roman"/>
-          <w:lang w:val="en-US" w:eastAsia="en-US"/>
-        </w:rPr>
-        <w:t xml:space="preserve"> </w:t>
-      </w:r>
-      <w:proofErr w:type="spellStart"/>
-      <w:r>
-        <w:rPr>
-          <w:rFonts w:ascii="Times New Roman" w:hAnsi="Times New Roman"/>
-          <w:lang w:val="en-US" w:eastAsia="en-US"/>
-        </w:rPr>
-        <w:t>niz</w:t>
-      </w:r>
-      <w:proofErr w:type="spellEnd"/>
-    </w:p>
-    <w:p>
-      <w:pPr>
-        <w:spacing w:before="100" w:beforeAutospacing="1" w:after="100" w:afterAutospacing="1"/>
-        <w:ind w:left="1440" w:hanging="720"/>
-        <w:rPr>
-          <w:rFonts w:ascii="Times New Roman" w:hAnsi="Times New Roman"/>
-          <w:lang w:val="en-US" w:eastAsia="en-US"/>
-        </w:rPr>
-      </w:pPr>
-      <w:r>
-        <w:rPr>
-          <w:rFonts w:ascii="Times New Roman" w:hAnsi="Times New Roman"/>
-          <w:lang w:val="en-US" w:eastAsia="en-US"/>
-        </w:rPr>
-        <w:t>7:</w:t>
-      </w:r>
-      <w:r>
-        <w:rPr>
-          <w:rFonts w:ascii="Times New Roman" w:hAnsi="Times New Roman"/>
-          <w:lang w:val="en-US" w:eastAsia="en-US"/>
-        </w:rPr>
-        <w:tab/>
-      </w:r>
-      <w:proofErr w:type="spellStart"/>
-      <w:r>
-        <w:rPr>
-          <w:rFonts w:ascii="Times New Roman" w:hAnsi="Times New Roman"/>
-          <w:lang w:val="en-US" w:eastAsia="en-US"/>
-        </w:rPr>
-        <w:t>Nađi</w:t>
-      </w:r>
-      <w:proofErr w:type="spellEnd"/>
-      <w:r>
-        <w:rPr>
-          <w:rFonts w:ascii="Times New Roman" w:hAnsi="Times New Roman"/>
-          <w:lang w:val="en-US" w:eastAsia="en-US"/>
-        </w:rPr>
-        <w:t xml:space="preserve"> </w:t>
-      </w:r>
-      <w:proofErr w:type="spellStart"/>
-      <w:r>
-        <w:rPr>
-          <w:rFonts w:ascii="Times New Roman" w:hAnsi="Times New Roman"/>
-          <w:lang w:val="en-US" w:eastAsia="en-US"/>
-        </w:rPr>
-        <w:t>nepoklapajući</w:t>
-      </w:r>
-      <w:proofErr w:type="spellEnd"/>
-      <w:r>
-        <w:rPr>
-          <w:rFonts w:ascii="Times New Roman" w:hAnsi="Times New Roman"/>
-          <w:lang w:val="en-US" w:eastAsia="en-US"/>
-        </w:rPr>
-        <w:t xml:space="preserve"> </w:t>
-      </w:r>
-      <w:proofErr w:type="spellStart"/>
-      <w:r>
-        <w:rPr>
-          <w:rFonts w:ascii="Times New Roman" w:hAnsi="Times New Roman"/>
-          <w:lang w:val="en-US" w:eastAsia="en-US"/>
-        </w:rPr>
-        <w:t>niz</w:t>
-      </w:r>
-      <w:proofErr w:type="spellEnd"/>
-      <w:r>
-        <w:rPr>
-          <w:rFonts w:ascii="Times New Roman" w:hAnsi="Times New Roman"/>
-          <w:lang w:val="en-US" w:eastAsia="en-US"/>
-        </w:rPr>
-        <w:t>:</w:t>
-      </w:r>
-      <w:r>
-        <w:rPr>
-          <w:rFonts w:ascii="Times New Roman" w:hAnsi="Times New Roman"/>
-          <w:lang w:val="en-US" w:eastAsia="en-US"/>
-        </w:rPr>
-        <w:t xml:space="preserve"> </w:t>
-      </w:r>
-      <w:proofErr w:type="spellStart"/>
-      <w:r>
-        <w:rPr>
-          <w:rFonts w:ascii="Times New Roman" w:hAnsi="Times New Roman"/>
-          <w:lang w:val="en-US" w:eastAsia="en-US"/>
-        </w:rPr>
-        <w:t>znakovi</w:t>
-      </w:r>
-      <w:proofErr w:type="spellEnd"/>
-      <w:r>
-        <w:rPr>
-          <w:rFonts w:ascii="Times New Roman" w:hAnsi="Times New Roman"/>
-          <w:lang w:val="en-US" w:eastAsia="en-US"/>
-        </w:rPr>
-        <w:t xml:space="preserve"> </w:t>
-      </w:r>
-      <w:proofErr w:type="spellStart"/>
-      <w:r>
-        <w:rPr>
-          <w:rFonts w:ascii="Times New Roman" w:hAnsi="Times New Roman"/>
-          <w:lang w:val="en-US" w:eastAsia="en-US"/>
-        </w:rPr>
-        <w:t>između</w:t>
-      </w:r>
-      <w:proofErr w:type="spellEnd"/>
-      <w:r>
-        <w:rPr>
-          <w:rFonts w:ascii="Times New Roman" w:hAnsi="Times New Roman"/>
-          <w:lang w:val="en-US" w:eastAsia="en-US"/>
-        </w:rPr>
-        <w:t xml:space="preserve"> </w:t>
-      </w:r>
-      <w:proofErr w:type="spellStart"/>
-      <w:r>
-        <w:rPr>
-          <w:rFonts w:ascii="Times New Roman" w:hAnsi="Times New Roman"/>
-          <w:lang w:val="en-US" w:eastAsia="en-US"/>
-        </w:rPr>
-        <w:t>zadnjeg</w:t>
-      </w:r>
-      <w:proofErr w:type="spellEnd"/>
-      <w:r>
-        <w:rPr>
-          <w:rFonts w:ascii="Times New Roman" w:hAnsi="Times New Roman"/>
-          <w:lang w:val="en-US" w:eastAsia="en-US"/>
-        </w:rPr>
-        <w:t xml:space="preserve"> </w:t>
-      </w:r>
-      <w:proofErr w:type="spellStart"/>
-      <w:r>
-        <w:rPr>
-          <w:rFonts w:ascii="Times New Roman" w:hAnsi="Times New Roman"/>
-          <w:lang w:val="en-US" w:eastAsia="en-US"/>
-        </w:rPr>
-        <w:t>poklapajućeg</w:t>
-      </w:r>
-      <w:proofErr w:type="spellEnd"/>
-      <w:r>
-        <w:rPr>
-          <w:rFonts w:ascii="Times New Roman" w:hAnsi="Times New Roman"/>
-          <w:lang w:val="en-US" w:eastAsia="en-US"/>
-        </w:rPr>
-        <w:t xml:space="preserve"> </w:t>
-      </w:r>
-      <w:proofErr w:type="spellStart"/>
-      <w:r>
-        <w:rPr>
-          <w:rFonts w:ascii="Times New Roman" w:hAnsi="Times New Roman"/>
-          <w:lang w:val="en-US" w:eastAsia="en-US"/>
-        </w:rPr>
-        <w:t>niza</w:t>
-      </w:r>
-      <w:proofErr w:type="spellEnd"/>
-      <w:r>
-        <w:rPr>
-          <w:rFonts w:ascii="Times New Roman" w:hAnsi="Times New Roman"/>
-          <w:lang w:val="en-US" w:eastAsia="en-US"/>
-        </w:rPr>
-        <w:t xml:space="preserve"> </w:t>
-      </w:r>
-      <w:proofErr w:type="spellStart"/>
-      <w:r>
-        <w:rPr>
-          <w:rFonts w:ascii="Times New Roman" w:hAnsi="Times New Roman"/>
-          <w:lang w:val="en-US" w:eastAsia="en-US"/>
-        </w:rPr>
-        <w:t>novopronađenog</w:t>
-      </w:r>
-      <w:proofErr w:type="spellEnd"/>
-      <w:r>
-        <w:rPr>
-          <w:rFonts w:ascii="Times New Roman" w:hAnsi="Times New Roman"/>
-          <w:lang w:val="en-US" w:eastAsia="en-US"/>
-        </w:rPr>
-        <w:t xml:space="preserve"> </w:t>
-      </w:r>
-      <w:proofErr w:type="spellStart"/>
-      <w:r>
-        <w:rPr>
-          <w:rFonts w:ascii="Times New Roman" w:hAnsi="Times New Roman"/>
-          <w:lang w:val="en-US" w:eastAsia="en-US"/>
-        </w:rPr>
-        <w:t>poklapajućeg</w:t>
-      </w:r>
-      <w:proofErr w:type="spellEnd"/>
-      <w:r>
-        <w:rPr>
-          <w:rFonts w:ascii="Times New Roman" w:hAnsi="Times New Roman"/>
-          <w:lang w:val="en-US" w:eastAsia="en-US"/>
-        </w:rPr>
-        <w:t xml:space="preserve"> </w:t>
-      </w:r>
-      <w:proofErr w:type="spellStart"/>
-      <w:r>
-        <w:rPr>
-          <w:rFonts w:ascii="Times New Roman" w:hAnsi="Times New Roman"/>
-          <w:lang w:val="en-US" w:eastAsia="en-US"/>
-        </w:rPr>
-        <w:t>niza</w:t>
-      </w:r>
-      <w:proofErr w:type="spellEnd"/>
-      <w:r>
-        <w:rPr>
-          <w:rFonts w:ascii="Times New Roman" w:hAnsi="Times New Roman"/>
-          <w:b/>
-          <w:bCs/>
-          <w:lang w:val="en-US" w:eastAsia="en-US"/>
-        </w:rPr>
-        <w:t xml:space="preserve">  </w:t>
-      </w:r>
-      <w:r>
-        <w:rPr>
-          <w:rFonts w:ascii="Times New Roman" w:hAnsi="Times New Roman"/>
-          <w:lang w:val="en-US" w:eastAsia="en-US"/>
-        </w:rPr>
-        <w:t xml:space="preserve">   </w:t>
-      </w:r>
-    </w:p>
-    <w:p>
-      <w:pPr>
-        <w:spacing w:before="100" w:beforeAutospacing="1" w:after="100" w:afterAutospacing="1"/>
-        <w:ind w:left="2160" w:hanging="1440"/>
-        <w:rPr>
-          <w:rFonts w:ascii="Times New Roman" w:hAnsi="Times New Roman"/>
-          <w:lang w:val="en-US" w:eastAsia="en-US"/>
-        </w:rPr>
-      </w:pPr>
-      <w:r>
-        <w:rPr>
-          <w:rFonts w:ascii="Times New Roman" w:hAnsi="Times New Roman"/>
-          <w:lang w:val="en-US" w:eastAsia="en-US"/>
-        </w:rPr>
-        <w:t>8:</w:t>
-      </w:r>
-      <w:r>
-        <w:rPr>
-          <w:rFonts w:ascii="Times New Roman" w:hAnsi="Times New Roman"/>
-          <w:lang w:val="en-US" w:eastAsia="en-US"/>
-        </w:rPr>
-        <w:t xml:space="preserve"> </w:t>
-      </w:r>
-      <w:proofErr w:type="spellStart"/>
-      <w:r>
-        <w:rPr>
-          <w:rFonts w:ascii="Times New Roman" w:hAnsi="Times New Roman"/>
-          <w:lang w:val="en-US" w:eastAsia="en-US"/>
-        </w:rPr>
-        <w:t>Preostali</w:t>
-      </w:r>
-      <w:proofErr w:type="spellEnd"/>
-      <w:r>
-        <w:rPr>
-          <w:rFonts w:ascii="Times New Roman" w:hAnsi="Times New Roman"/>
-          <w:lang w:val="en-US" w:eastAsia="en-US"/>
-        </w:rPr>
-        <w:t xml:space="preserve"> </w:t>
-      </w:r>
-      <w:proofErr w:type="spellStart"/>
-      <w:r>
-        <w:rPr>
-          <w:rFonts w:ascii="Times New Roman" w:hAnsi="Times New Roman"/>
-          <w:lang w:val="en-US" w:eastAsia="en-US"/>
-        </w:rPr>
-        <w:t>znakovi</w:t>
-      </w:r>
-      <w:proofErr w:type="spellEnd"/>
-      <w:r>
-        <w:rPr>
-          <w:rFonts w:ascii="Times New Roman" w:hAnsi="Times New Roman"/>
-          <w:lang w:val="en-US" w:eastAsia="en-US"/>
-        </w:rPr>
-        <w:t xml:space="preserve"> se </w:t>
-      </w:r>
-      <w:proofErr w:type="spellStart"/>
-      <w:r>
-        <w:rPr>
-          <w:rFonts w:ascii="Times New Roman" w:hAnsi="Times New Roman"/>
-          <w:lang w:val="en-US" w:eastAsia="en-US"/>
-        </w:rPr>
-        <w:t>tretiraju</w:t>
-      </w:r>
-      <w:proofErr w:type="spellEnd"/>
-      <w:r>
-        <w:rPr>
-          <w:rFonts w:ascii="Times New Roman" w:hAnsi="Times New Roman"/>
-          <w:lang w:val="en-US" w:eastAsia="en-US"/>
-        </w:rPr>
-        <w:t xml:space="preserve"> </w:t>
-      </w:r>
-      <w:proofErr w:type="spellStart"/>
-      <w:r>
-        <w:rPr>
-          <w:rFonts w:ascii="Times New Roman" w:hAnsi="Times New Roman"/>
-          <w:lang w:val="en-US" w:eastAsia="en-US"/>
-        </w:rPr>
-        <w:t>kao</w:t>
-      </w:r>
-      <w:proofErr w:type="spellEnd"/>
-      <w:r>
-        <w:rPr>
-          <w:rFonts w:ascii="Times New Roman" w:hAnsi="Times New Roman"/>
-          <w:lang w:val="en-US" w:eastAsia="en-US"/>
-        </w:rPr>
-        <w:t xml:space="preserve"> </w:t>
-      </w:r>
-      <w:proofErr w:type="spellStart"/>
-      <w:r>
-        <w:rPr>
-          <w:rFonts w:ascii="Times New Roman" w:hAnsi="Times New Roman"/>
-          <w:lang w:val="en-US" w:eastAsia="en-US"/>
-        </w:rPr>
-        <w:t>nepoklapajući</w:t>
-      </w:r>
-      <w:proofErr w:type="spellEnd"/>
-      <w:r>
-        <w:rPr>
-          <w:rFonts w:ascii="Times New Roman" w:hAnsi="Times New Roman"/>
-          <w:lang w:val="en-US" w:eastAsia="en-US"/>
-        </w:rPr>
-        <w:t xml:space="preserve"> </w:t>
-      </w:r>
-      <w:proofErr w:type="spellStart"/>
-      <w:r>
-        <w:rPr>
-          <w:rFonts w:ascii="Times New Roman" w:hAnsi="Times New Roman"/>
-          <w:lang w:val="en-US" w:eastAsia="en-US"/>
-        </w:rPr>
-        <w:t>niz</w:t>
-      </w:r>
-      <w:proofErr w:type="spellEnd"/>
-    </w:p>
-    <w:p>
-      <w:pPr>
-        <w:spacing w:before="100" w:beforeAutospacing="1" w:after="100" w:afterAutospacing="1"/>
-        <w:ind w:left="720"/>
-        <w:rPr>
-          <w:rFonts w:ascii="Times New Roman" w:hAnsi="Times New Roman"/>
-          <w:lang w:val="en-US" w:eastAsia="en-US"/>
-        </w:rPr>
-      </w:pPr>
-      <w:proofErr w:type="spellStart"/>
-      <w:r>
-        <w:rPr>
-          <w:rFonts w:ascii="Times New Roman" w:hAnsi="Times New Roman"/>
-          <w:b/>
-          <w:bCs/>
-          <w:lang w:val="en-US" w:eastAsia="en-US"/>
-        </w:rPr>
-        <w:t>Izlaz</w:t>
-      </w:r>
-      <w:proofErr w:type="spellEnd"/>
-      <w:r>
-        <w:rPr>
-          <w:rFonts w:ascii="Times New Roman" w:hAnsi="Times New Roman"/>
-          <w:b/>
-          <w:bCs/>
-          <w:lang w:val="en-US" w:eastAsia="en-US"/>
-        </w:rPr>
-        <w:t xml:space="preserve"> u </w:t>
-      </w:r>
-      <w:proofErr w:type="spellStart"/>
-      <w:r>
-        <w:rPr>
-          <w:rFonts w:ascii="Times New Roman" w:hAnsi="Times New Roman"/>
-          <w:b/>
-          <w:bCs/>
-          <w:lang w:val="en-US" w:eastAsia="en-US"/>
-        </w:rPr>
-        <w:t>datoteku</w:t>
-      </w:r>
-      <w:proofErr w:type="spellEnd"/>
-      <w:r>
-        <w:rPr>
-          <w:rFonts w:ascii="Times New Roman" w:hAnsi="Times New Roman"/>
-          <w:b/>
-          <w:bCs/>
-          <w:lang w:val="en-US" w:eastAsia="en-US"/>
-        </w:rPr>
-        <w:t>:</w:t>
-      </w:r>
-      <w:r>
-        <w:rPr>
-          <w:rFonts w:ascii="Times New Roman" w:hAnsi="Times New Roman"/>
-          <w:lang w:val="en-US" w:eastAsia="en-US"/>
-        </w:rPr>
-        <w:t xml:space="preserve"> </w:t>
-      </w:r>
-      <w:proofErr w:type="spellStart"/>
-      <w:r>
-        <w:rPr>
-          <w:rFonts w:ascii="Times New Roman" w:hAnsi="Times New Roman"/>
-          <w:lang w:val="en-US" w:eastAsia="en-US"/>
-        </w:rPr>
-        <w:t>indeksi</w:t>
-      </w:r>
-      <w:proofErr w:type="spellEnd"/>
-      <w:r>
-        <w:rPr>
-          <w:rFonts w:ascii="Times New Roman" w:hAnsi="Times New Roman"/>
-          <w:lang w:val="en-US" w:eastAsia="en-US"/>
-        </w:rPr>
-        <w:t xml:space="preserve"> </w:t>
-      </w:r>
-      <w:proofErr w:type="spellStart"/>
-      <w:r>
-        <w:rPr>
-          <w:rFonts w:ascii="Times New Roman" w:hAnsi="Times New Roman"/>
-          <w:lang w:val="en-US" w:eastAsia="en-US"/>
-        </w:rPr>
-        <w:t>početaka</w:t>
-      </w:r>
-      <w:proofErr w:type="spellEnd"/>
-      <w:r>
-        <w:rPr>
-          <w:rFonts w:ascii="Times New Roman" w:hAnsi="Times New Roman"/>
-          <w:lang w:val="en-US" w:eastAsia="en-US"/>
-        </w:rPr>
-        <w:t xml:space="preserve"> </w:t>
-      </w:r>
-      <w:proofErr w:type="spellStart"/>
-      <w:r>
-        <w:rPr>
-          <w:rFonts w:ascii="Times New Roman" w:hAnsi="Times New Roman"/>
-          <w:lang w:val="en-US" w:eastAsia="en-US"/>
-        </w:rPr>
-        <w:t>poklapajućih</w:t>
-      </w:r>
-      <w:proofErr w:type="spellEnd"/>
-      <w:r>
-        <w:rPr>
-          <w:rFonts w:ascii="Times New Roman" w:hAnsi="Times New Roman"/>
-          <w:lang w:val="en-US" w:eastAsia="en-US"/>
-        </w:rPr>
-        <w:t xml:space="preserve"> </w:t>
-      </w:r>
-      <w:proofErr w:type="spellStart"/>
-      <w:r>
-        <w:rPr>
-          <w:rFonts w:ascii="Times New Roman" w:hAnsi="Times New Roman"/>
-          <w:lang w:val="en-US" w:eastAsia="en-US"/>
-        </w:rPr>
-        <w:t>nizova</w:t>
-      </w:r>
-      <w:proofErr w:type="spellEnd"/>
-      <w:r>
-        <w:rPr>
-          <w:rFonts w:ascii="Times New Roman" w:hAnsi="Times New Roman"/>
-          <w:lang w:val="en-US" w:eastAsia="en-US"/>
-        </w:rPr>
-        <w:t xml:space="preserve"> </w:t>
-      </w:r>
-      <w:proofErr w:type="spellStart"/>
-      <w:r>
-        <w:rPr>
-          <w:rFonts w:ascii="Times New Roman" w:hAnsi="Times New Roman"/>
-          <w:lang w:val="en-US" w:eastAsia="en-US"/>
-        </w:rPr>
-        <w:t>i</w:t>
-      </w:r>
-      <w:proofErr w:type="spellEnd"/>
-      <w:r>
-        <w:rPr>
-          <w:rFonts w:ascii="Times New Roman" w:hAnsi="Times New Roman"/>
-          <w:lang w:val="en-US" w:eastAsia="en-US"/>
-        </w:rPr>
-        <w:t xml:space="preserve"> </w:t>
-      </w:r>
-      <w:proofErr w:type="spellStart"/>
-      <w:r>
-        <w:rPr>
-          <w:rFonts w:ascii="Times New Roman" w:hAnsi="Times New Roman"/>
-          <w:lang w:val="en-US" w:eastAsia="en-US"/>
-        </w:rPr>
-        <w:t>njihove</w:t>
-      </w:r>
-      <w:proofErr w:type="spellEnd"/>
-      <w:r>
-        <w:rPr>
-          <w:rFonts w:ascii="Times New Roman" w:hAnsi="Times New Roman"/>
-          <w:lang w:val="en-US" w:eastAsia="en-US"/>
-        </w:rPr>
-        <w:t xml:space="preserve"> </w:t>
-      </w:r>
-      <w:proofErr w:type="spellStart"/>
-      <w:r>
-        <w:rPr>
-          <w:rFonts w:ascii="Times New Roman" w:hAnsi="Times New Roman"/>
-          <w:lang w:val="en-US" w:eastAsia="en-US"/>
-        </w:rPr>
-        <w:t>duljine</w:t>
-      </w:r>
-      <w:proofErr w:type="spellEnd"/>
-      <w:r>
-        <w:rPr>
-          <w:rFonts w:ascii="Times New Roman" w:hAnsi="Times New Roman"/>
-          <w:lang w:val="en-US" w:eastAsia="en-US"/>
-        </w:rPr>
-        <w:t xml:space="preserve"> </w:t>
-      </w:r>
-      <w:proofErr w:type="spellStart"/>
-      <w:r>
-        <w:rPr>
-          <w:rFonts w:ascii="Times New Roman" w:hAnsi="Times New Roman"/>
-          <w:lang w:val="en-US" w:eastAsia="en-US"/>
-        </w:rPr>
-        <w:t>te</w:t>
-      </w:r>
-      <w:proofErr w:type="spellEnd"/>
-      <w:r>
-        <w:rPr>
-          <w:rFonts w:ascii="Times New Roman" w:hAnsi="Times New Roman"/>
-          <w:lang w:val="en-US" w:eastAsia="en-US"/>
-        </w:rPr>
-        <w:t xml:space="preserve"> </w:t>
-      </w:r>
-      <w:proofErr w:type="spellStart"/>
-      <w:r>
-        <w:rPr>
-          <w:rFonts w:ascii="Times New Roman" w:hAnsi="Times New Roman"/>
-          <w:lang w:val="en-US" w:eastAsia="en-US"/>
-        </w:rPr>
-        <w:t>nepoklapajući</w:t>
-      </w:r>
-      <w:proofErr w:type="spellEnd"/>
-      <w:r>
-        <w:rPr>
-          <w:rFonts w:ascii="Times New Roman" w:hAnsi="Times New Roman"/>
-          <w:lang w:val="en-US" w:eastAsia="en-US"/>
-        </w:rPr>
-        <w:t xml:space="preserve"> </w:t>
-      </w:r>
-      <w:proofErr w:type="spellStart"/>
-      <w:r>
-        <w:rPr>
-          <w:rFonts w:ascii="Times New Roman" w:hAnsi="Times New Roman"/>
-          <w:lang w:val="en-US" w:eastAsia="en-US"/>
-        </w:rPr>
-        <w:t>nizovi</w:t>
-      </w:r>
-      <w:proofErr w:type="spellEnd"/>
+      <w:r>
+        <w:rPr>
+          <w:rFonts w:ascii="Times New Roman" w:hAnsi="Times New Roman"/>
+          <w:lang w:val="en-US" w:eastAsia="en-US"/>
+        </w:rPr>
+        <w:t>indeksi početaka poklapajućih nizova i njihove duljine te nepoklapajući nizovi</w:t>
+      </w:r>
     </w:p>
     <w:p>
       <w:pPr>
@@ -5530,21 +4885,23 @@
     <w:p>
       <w:pPr>
         <w:pStyle w:val="Heading2"/>
-      </w:pPr>
-      <w:bookmarkStart w:id="8" w:name="_Toc73793800"/>
-      <w:bookmarkStart w:id="9" w:name="_Toc73794370"/>
-      <w:bookmarkStart w:id="10" w:name="_Toc113812272"/>
-      <w:bookmarkStart w:id="11" w:name="_Toc29763564"/>
-      <w:bookmarkEnd w:id="5"/>
+        <w:jc w:val="both"/>
+      </w:pPr>
+      <w:bookmarkStart w:id="8" w:name="_Toc29763564"/>
+      <w:bookmarkStart w:id="9" w:name="_Toc73793800"/>
+      <w:bookmarkStart w:id="10" w:name="_Toc73794370"/>
+      <w:bookmarkStart w:id="11" w:name="_Toc113812272"/>
+      <w:bookmarkEnd w:id="6"/>
       <w:r>
         <w:lastRenderedPageBreak/>
         <w:t>Naknadna obrada</w:t>
       </w:r>
-      <w:bookmarkEnd w:id="11"/>
+      <w:bookmarkEnd w:id="8"/>
     </w:p>
     <w:p>
       <w:pPr>
         <w:spacing w:line="360" w:lineRule="auto"/>
+        <w:jc w:val="both"/>
       </w:pPr>
       <w:r>
         <w:t>Kako bi dodatno komprimirali podatke koristimo run-length encoding</w:t>
@@ -5604,6 +4961,7 @@
     <w:p>
       <w:pPr>
         <w:spacing w:line="360" w:lineRule="auto"/>
+        <w:jc w:val="both"/>
       </w:pPr>
       <w:r>
         <w:t xml:space="preserve">Izlaz cijelog postupka tj. pomoćni podaci, pozicije poklapajućih nizova i nepoklapajući nizovi spremaju se u ASCII tekstualnu datoteku koja se još naknadno kompresira PPDM (Prediction by partial matching data) kompresijskim algoritmom. Za to koristimo gotovu implementaciju PPDM algoritma u sklopu programa 7zip </w:t>
@@ -5629,16 +4987,19 @@
     <w:p>
       <w:pPr>
         <w:spacing w:line="360" w:lineRule="auto"/>
+        <w:jc w:val="both"/>
       </w:pPr>
     </w:p>
     <w:p>
       <w:pPr>
         <w:spacing w:line="360" w:lineRule="auto"/>
+        <w:jc w:val="both"/>
       </w:pPr>
     </w:p>
     <w:p>
       <w:pPr>
         <w:pStyle w:val="Heading2"/>
+        <w:jc w:val="both"/>
       </w:pPr>
       <w:bookmarkStart w:id="12" w:name="_Toc29763565"/>
       <w:r>
@@ -5646,8 +5007,15 @@
       </w:r>
       <w:bookmarkEnd w:id="12"/>
     </w:p>
-    <w:p/>
-    <w:p>
+    <w:p>
+      <w:pPr>
+        <w:jc w:val="both"/>
+      </w:pPr>
+    </w:p>
+    <w:p>
+      <w:pPr>
+        <w:jc w:val="both"/>
+      </w:pPr>
       <w:r>
         <w:t>Pošto su sve faze algoritma: PPDM, run-length encoding</w:t>
       </w:r>
@@ -5670,6 +5038,7 @@
     <w:p>
       <w:pPr>
         <w:pStyle w:val="Heading1"/>
+        <w:jc w:val="both"/>
       </w:pPr>
       <w:bookmarkStart w:id="13" w:name="_Toc29763566"/>
       <w:r>
@@ -5678,14 +5047,35 @@
       </w:r>
       <w:bookmarkEnd w:id="13"/>
     </w:p>
-    <w:p/>
-    <w:p/>
-    <w:p/>
-    <w:p/>
-    <w:p/>
+    <w:p>
+      <w:pPr>
+        <w:jc w:val="both"/>
+      </w:pPr>
+    </w:p>
+    <w:p>
+      <w:pPr>
+        <w:jc w:val="both"/>
+      </w:pPr>
+    </w:p>
+    <w:p>
+      <w:pPr>
+        <w:jc w:val="both"/>
+      </w:pPr>
+    </w:p>
+    <w:p>
+      <w:pPr>
+        <w:jc w:val="both"/>
+      </w:pPr>
+    </w:p>
+    <w:p>
+      <w:pPr>
+        <w:jc w:val="both"/>
+      </w:pPr>
+    </w:p>
     <w:p>
       <w:pPr>
         <w:pStyle w:val="Heading1"/>
+        <w:jc w:val="both"/>
       </w:pPr>
       <w:bookmarkStart w:id="14" w:name="_Toc29763567"/>
       <w:r>
@@ -5697,42 +5087,60 @@
     <w:p>
       <w:pPr>
         <w:spacing w:line="360" w:lineRule="auto"/>
+        <w:jc w:val="both"/>
       </w:pPr>
       <w:r>
         <w:t>Projekt je implementiran u programskom jeziku C++ 14. Konfiguracija projekta definirana je Cmake alatom za upravljanje C/C++ projektima.</w:t>
       </w:r>
-      <w:bookmarkStart w:id="15" w:name="_GoBack"/>
-      <w:bookmarkEnd w:id="15"/>
     </w:p>
     <w:p>
       <w:pPr>
         <w:pStyle w:val="Heading1"/>
-      </w:pPr>
-      <w:bookmarkStart w:id="16" w:name="_Toc29763568"/>
+        <w:jc w:val="both"/>
+      </w:pPr>
+      <w:bookmarkStart w:id="15" w:name="_Toc29763568"/>
       <w:r>
         <w:lastRenderedPageBreak/>
         <w:t>Zaključak</w:t>
       </w:r>
+      <w:bookmarkEnd w:id="15"/>
+    </w:p>
+    <w:p>
+      <w:pPr>
+        <w:spacing w:line="360" w:lineRule="auto"/>
+        <w:ind w:firstLine="432"/>
+        <w:jc w:val="both"/>
+      </w:pPr>
+      <w:r>
+        <w:t>Problem prevelike količine genomskih podataka koje se trebaju prenositi pohranjivati na računala sve je prisutniji u znanstvenim i medicinskim zajednicama te je sve više potrebna efikasna metoda za kompresiju takvih podataka. Metoda koju smo implementirali u radu postiže kompresiju i do KOLKO? puta te pretstavlja moguće rješenje za ovaj problem. Kroz projekt upoznali smo se sa procesom optimizacije programskog koda, pisanjem kvalitetnijeg C++ koda te rješavanjem memorijskih problema na koje smo nailazili. Također dobili smo priliku raditi sa stvarnim</w:t>
+      </w:r>
+      <w:bookmarkStart w:id="16" w:name="_GoBack"/>
       <w:bookmarkEnd w:id="16"/>
-    </w:p>
+      <w:r>
+        <w:t xml:space="preserve"> genomskim podacima te s rješavanjem pravog problema u znanstvenoj zajednici.</w:t>
+      </w:r>
+    </w:p>
+    <w:p/>
     <w:p>
       <w:pPr>
         <w:pStyle w:val="Heading1"/>
         <w:spacing w:line="360" w:lineRule="auto"/>
+        <w:jc w:val="both"/>
       </w:pPr>
       <w:bookmarkStart w:id="17" w:name="_Toc29763569"/>
       <w:r>
         <w:lastRenderedPageBreak/>
         <w:t>Literatura</w:t>
       </w:r>
-      <w:bookmarkEnd w:id="8"/>
       <w:bookmarkEnd w:id="9"/>
       <w:bookmarkEnd w:id="10"/>
+      <w:bookmarkEnd w:id="11"/>
       <w:bookmarkEnd w:id="17"/>
     </w:p>
     <w:p>
       <w:pPr>
         <w:spacing w:line="360" w:lineRule="auto"/>
+        <w:jc w:val="both"/>
       </w:pPr>
       <w:r>
         <w:t xml:space="preserve">[1] Liu Y.,Peng H., Wong L., Li J. High-speed and high-ratio referential genome compression.  (2017.), </w:t>
@@ -5744,6 +5152,7 @@
     <w:p>
       <w:pPr>
         <w:spacing w:line="360" w:lineRule="auto"/>
+        <w:jc w:val="both"/>
       </w:pPr>
       <w:r>
         <w:t>[2] Pavlichin D., Weissma T. (2018, Aug). The Desperate Quest for Genomic Compression Algorithms.</w:t>
@@ -5764,6 +5173,7 @@
     <w:p>
       <w:pPr>
         <w:spacing w:line="360" w:lineRule="auto"/>
+        <w:jc w:val="both"/>
       </w:pPr>
       <w:r>
         <w:t xml:space="preserve">[3] </w:t>
@@ -5781,6 +5191,7 @@
     <w:p>
       <w:pPr>
         <w:spacing w:line="360" w:lineRule="auto"/>
+        <w:jc w:val="both"/>
       </w:pPr>
       <w:r>
         <w:t xml:space="preserve">[4] </w:t>
@@ -5801,16 +5212,56 @@
         <w:t>Sons, Inc., New York.</w:t>
       </w:r>
     </w:p>
-    <w:p/>
-    <w:p/>
-    <w:p/>
-    <w:p/>
-    <w:p/>
-    <w:p/>
-    <w:p/>
-    <w:p/>
-    <w:p/>
-    <w:p/>
+    <w:p>
+      <w:pPr>
+        <w:jc w:val="both"/>
+      </w:pPr>
+    </w:p>
+    <w:p>
+      <w:pPr>
+        <w:jc w:val="both"/>
+      </w:pPr>
+    </w:p>
+    <w:p>
+      <w:pPr>
+        <w:jc w:val="both"/>
+      </w:pPr>
+    </w:p>
+    <w:p>
+      <w:pPr>
+        <w:jc w:val="both"/>
+      </w:pPr>
+    </w:p>
+    <w:p>
+      <w:pPr>
+        <w:jc w:val="both"/>
+      </w:pPr>
+    </w:p>
+    <w:p>
+      <w:pPr>
+        <w:jc w:val="both"/>
+      </w:pPr>
+    </w:p>
+    <w:p>
+      <w:pPr>
+        <w:jc w:val="both"/>
+      </w:pPr>
+    </w:p>
+    <w:p>
+      <w:pPr>
+        <w:jc w:val="both"/>
+      </w:pPr>
+    </w:p>
+    <w:p>
+      <w:pPr>
+        <w:jc w:val="both"/>
+      </w:pPr>
+    </w:p>
+    <w:p>
+      <w:pPr>
+        <w:jc w:val="both"/>
+      </w:pPr>
+    </w:p>
     <w:sectPr>
       <w:headerReference w:type="even" r:id="rId11"/>
       <w:headerReference w:type="default" r:id="rId12"/>
@@ -5870,13 +5321,7 @@
       <w:rPr>
         <w:noProof/>
       </w:rPr>
-      <w:t>3</w:t>
-    </w:r>
-    <w:r>
-      <w:rPr>
-        <w:noProof/>
-      </w:rPr>
-      <w:t>2</w:t>
+      <w:t>32</w:t>
     </w:r>
     <w:r>
       <w:fldChar w:fldCharType="end"/>

--- a/HiRGC.docx
+++ b/HiRGC.docx
@@ -5,7 +5,6 @@
     <w:p>
       <w:pPr>
         <w:pStyle w:val="Naslovdokumenta"/>
-        <w:jc w:val="both"/>
         <w:rPr>
           <w:b w:val="0"/>
           <w:bCs/>
@@ -26,7 +25,6 @@
     <w:p>
       <w:pPr>
         <w:pStyle w:val="Naslovdokumenta"/>
-        <w:jc w:val="both"/>
         <w:rPr>
           <w:sz w:val="28"/>
           <w:szCs w:val="28"/>
@@ -42,53 +40,52 @@
     </w:p>
     <w:p>
       <w:pPr>
-        <w:jc w:val="both"/>
-      </w:pPr>
-    </w:p>
-    <w:p>
-      <w:pPr>
-        <w:jc w:val="both"/>
-      </w:pPr>
-    </w:p>
-    <w:p>
-      <w:pPr>
-        <w:jc w:val="both"/>
-      </w:pPr>
-    </w:p>
-    <w:p>
-      <w:pPr>
-        <w:jc w:val="both"/>
-      </w:pPr>
-    </w:p>
-    <w:p>
-      <w:pPr>
-        <w:jc w:val="both"/>
-      </w:pPr>
-    </w:p>
-    <w:p>
-      <w:pPr>
-        <w:jc w:val="both"/>
-      </w:pPr>
-    </w:p>
-    <w:p>
-      <w:pPr>
-        <w:jc w:val="both"/>
-      </w:pPr>
-    </w:p>
-    <w:p>
-      <w:pPr>
-        <w:jc w:val="both"/>
-      </w:pPr>
-    </w:p>
-    <w:p>
-      <w:pPr>
-        <w:jc w:val="both"/>
+        <w:jc w:val="center"/>
+      </w:pPr>
+    </w:p>
+    <w:p>
+      <w:pPr>
+        <w:jc w:val="center"/>
+      </w:pPr>
+    </w:p>
+    <w:p>
+      <w:pPr>
+        <w:jc w:val="center"/>
+      </w:pPr>
+    </w:p>
+    <w:p>
+      <w:pPr>
+        <w:jc w:val="center"/>
+      </w:pPr>
+    </w:p>
+    <w:p>
+      <w:pPr>
+        <w:jc w:val="center"/>
+      </w:pPr>
+    </w:p>
+    <w:p>
+      <w:pPr>
+        <w:jc w:val="center"/>
+      </w:pPr>
+    </w:p>
+    <w:p>
+      <w:pPr>
+        <w:jc w:val="center"/>
+      </w:pPr>
+    </w:p>
+    <w:p>
+      <w:pPr>
+        <w:jc w:val="center"/>
+      </w:pPr>
+    </w:p>
+    <w:p>
+      <w:pPr>
+        <w:jc w:val="center"/>
       </w:pPr>
     </w:p>
     <w:p>
       <w:pPr>
         <w:pStyle w:val="Naslovdokumenta"/>
-        <w:jc w:val="both"/>
         <w:rPr>
           <w:sz w:val="28"/>
           <w:szCs w:val="28"/>
@@ -104,7 +101,7 @@
     </w:p>
     <w:p>
       <w:pPr>
-        <w:jc w:val="both"/>
+        <w:jc w:val="center"/>
       </w:pPr>
     </w:p>
     <w:p>
@@ -113,7 +110,7 @@
         <w:autoSpaceDN w:val="0"/>
         <w:adjustRightInd w:val="0"/>
         <w:spacing w:before="0" w:after="0"/>
-        <w:jc w:val="both"/>
+        <w:jc w:val="center"/>
         <w:rPr>
           <w:rFonts w:ascii="AdvPS2AA1" w:hAnsi="AdvPS2AA1" w:cs="AdvPS2AA1"/>
           <w:b/>
@@ -160,7 +157,6 @@
     <w:p>
       <w:pPr>
         <w:pStyle w:val="Autordokumenta"/>
-        <w:jc w:val="both"/>
       </w:pPr>
       <w:r>
         <w:t>Marko Bago, Anton Filipović, Matija Križanec</w:t>
@@ -169,7 +165,6 @@
     <w:p>
       <w:pPr>
         <w:pStyle w:val="Autordokumenta"/>
-        <w:jc w:val="both"/>
       </w:pPr>
       <w:r>
         <w:rPr>
@@ -187,73 +182,72 @@
     </w:p>
     <w:p>
       <w:pPr>
-        <w:jc w:val="both"/>
-      </w:pPr>
-    </w:p>
-    <w:p>
-      <w:pPr>
-        <w:jc w:val="both"/>
-      </w:pPr>
-    </w:p>
-    <w:p>
-      <w:pPr>
-        <w:jc w:val="both"/>
-      </w:pPr>
-    </w:p>
-    <w:p>
-      <w:pPr>
-        <w:jc w:val="both"/>
-      </w:pPr>
-    </w:p>
-    <w:p>
-      <w:pPr>
-        <w:jc w:val="both"/>
-      </w:pPr>
-    </w:p>
-    <w:p>
-      <w:pPr>
-        <w:jc w:val="both"/>
-      </w:pPr>
-    </w:p>
-    <w:p>
-      <w:pPr>
-        <w:jc w:val="both"/>
-      </w:pPr>
-    </w:p>
-    <w:p>
-      <w:pPr>
-        <w:jc w:val="both"/>
-      </w:pPr>
-    </w:p>
-    <w:p>
-      <w:pPr>
-        <w:jc w:val="both"/>
-      </w:pPr>
-    </w:p>
-    <w:p>
-      <w:pPr>
-        <w:jc w:val="both"/>
-      </w:pPr>
-    </w:p>
-    <w:p>
-      <w:pPr>
-        <w:jc w:val="both"/>
-      </w:pPr>
-    </w:p>
-    <w:p>
-      <w:pPr>
-        <w:jc w:val="both"/>
-      </w:pPr>
-    </w:p>
-    <w:p>
-      <w:pPr>
-        <w:jc w:val="both"/>
+        <w:jc w:val="center"/>
+      </w:pPr>
+    </w:p>
+    <w:p>
+      <w:pPr>
+        <w:jc w:val="center"/>
+      </w:pPr>
+    </w:p>
+    <w:p>
+      <w:pPr>
+        <w:jc w:val="center"/>
+      </w:pPr>
+    </w:p>
+    <w:p>
+      <w:pPr>
+        <w:jc w:val="center"/>
+      </w:pPr>
+    </w:p>
+    <w:p>
+      <w:pPr>
+        <w:jc w:val="center"/>
+      </w:pPr>
+    </w:p>
+    <w:p>
+      <w:pPr>
+        <w:jc w:val="center"/>
+      </w:pPr>
+    </w:p>
+    <w:p>
+      <w:pPr>
+        <w:jc w:val="center"/>
+      </w:pPr>
+    </w:p>
+    <w:p>
+      <w:pPr>
+        <w:jc w:val="center"/>
+      </w:pPr>
+    </w:p>
+    <w:p>
+      <w:pPr>
+        <w:jc w:val="center"/>
+      </w:pPr>
+    </w:p>
+    <w:p>
+      <w:pPr>
+        <w:jc w:val="center"/>
+      </w:pPr>
+    </w:p>
+    <w:p>
+      <w:pPr>
+        <w:jc w:val="center"/>
+      </w:pPr>
+    </w:p>
+    <w:p>
+      <w:pPr>
+        <w:jc w:val="center"/>
+      </w:pPr>
+    </w:p>
+    <w:p>
+      <w:pPr>
+        <w:jc w:val="center"/>
       </w:pPr>
     </w:p>
     <w:p>
       <w:pPr>
         <w:pStyle w:val="Mjestoidatum"/>
-        <w:jc w:val="both"/>
       </w:pPr>
       <w:r>
         <w:t>Zagreb, siječanj , 2020.</w:t>
@@ -292,7 +286,6 @@
     <w:p>
       <w:pPr>
         <w:pStyle w:val="TOC1"/>
-        <w:jc w:val="both"/>
         <w:rPr>
           <w:rFonts w:asciiTheme="minorHAnsi" w:eastAsiaTheme="minorEastAsia" w:hAnsiTheme="minorHAnsi" w:cstheme="minorBidi"/>
           <w:sz w:val="22"/>
@@ -308,7 +301,7 @@
       <w:r>
         <w:fldChar w:fldCharType="separate"/>
       </w:r>
-      <w:hyperlink w:anchor="_Toc29763560" w:history="1">
+      <w:hyperlink w:anchor="_Toc29850120" w:history="1">
         <w:r>
           <w:rPr>
             <w:rStyle w:val="Hyperlink"/>
@@ -345,7 +338,7 @@
           <w:rPr>
             <w:webHidden/>
           </w:rPr>
-          <w:instrText xml:space="preserve"> PAGEREF _Toc29763560 \h </w:instrText>
+          <w:instrText xml:space="preserve"> PAGEREF _Toc29850120 \h </w:instrText>
         </w:r>
         <w:r>
           <w:rPr>
@@ -375,14 +368,13 @@
     <w:p>
       <w:pPr>
         <w:pStyle w:val="TOC1"/>
-        <w:jc w:val="both"/>
         <w:rPr>
           <w:rFonts w:asciiTheme="minorHAnsi" w:eastAsiaTheme="minorEastAsia" w:hAnsiTheme="minorHAnsi" w:cstheme="minorBidi"/>
           <w:sz w:val="22"/>
           <w:szCs w:val="22"/>
         </w:rPr>
       </w:pPr>
-      <w:hyperlink w:anchor="_Toc29763561" w:history="1">
+      <w:hyperlink w:anchor="_Toc29850121" w:history="1">
         <w:r>
           <w:rPr>
             <w:rStyle w:val="Hyperlink"/>
@@ -421,7 +413,7 @@
           <w:rPr>
             <w:webHidden/>
           </w:rPr>
-          <w:instrText xml:space="preserve"> PAGEREF _Toc29763561 \h </w:instrText>
+          <w:instrText xml:space="preserve"> PAGEREF _Toc29850121 \h </w:instrText>
         </w:r>
         <w:r>
           <w:rPr>
@@ -455,12 +447,14 @@
           <w:tab w:val="left" w:pos="880"/>
           <w:tab w:val="right" w:leader="dot" w:pos="9061"/>
         </w:tabs>
-        <w:jc w:val="both"/>
-        <w:rPr>
+        <w:rPr>
+          <w:rFonts w:asciiTheme="minorHAnsi" w:eastAsiaTheme="minorEastAsia" w:hAnsiTheme="minorHAnsi" w:cstheme="minorBidi"/>
           <w:noProof/>
-        </w:rPr>
-      </w:pPr>
-      <w:hyperlink w:anchor="_Toc29763562" w:history="1">
+          <w:sz w:val="22"/>
+          <w:szCs w:val="22"/>
+        </w:rPr>
+      </w:pPr>
+      <w:hyperlink w:anchor="_Toc29850122" w:history="1">
         <w:r>
           <w:rPr>
             <w:rStyle w:val="Hyperlink"/>
@@ -470,7 +464,10 @@
         </w:r>
         <w:r>
           <w:rPr>
+            <w:rFonts w:asciiTheme="minorHAnsi" w:eastAsiaTheme="minorEastAsia" w:hAnsiTheme="minorHAnsi" w:cstheme="minorBidi"/>
             <w:noProof/>
+            <w:sz w:val="22"/>
+            <w:szCs w:val="22"/>
           </w:rPr>
           <w:tab/>
         </w:r>
@@ -500,7 +497,7 @@
             <w:noProof/>
             <w:webHidden/>
           </w:rPr>
-          <w:instrText xml:space="preserve"> PAGEREF _Toc29763562 \h </w:instrText>
+          <w:instrText xml:space="preserve"> PAGEREF _Toc29850122 \h </w:instrText>
         </w:r>
         <w:r>
           <w:rPr>
@@ -538,12 +535,14 @@
           <w:tab w:val="left" w:pos="880"/>
           <w:tab w:val="right" w:leader="dot" w:pos="9061"/>
         </w:tabs>
-        <w:jc w:val="both"/>
-        <w:rPr>
+        <w:rPr>
+          <w:rFonts w:asciiTheme="minorHAnsi" w:eastAsiaTheme="minorEastAsia" w:hAnsiTheme="minorHAnsi" w:cstheme="minorBidi"/>
           <w:noProof/>
-        </w:rPr>
-      </w:pPr>
-      <w:hyperlink w:anchor="_Toc29763563" w:history="1">
+          <w:sz w:val="22"/>
+          <w:szCs w:val="22"/>
+        </w:rPr>
+      </w:pPr>
+      <w:hyperlink w:anchor="_Toc29850123" w:history="1">
         <w:r>
           <w:rPr>
             <w:rStyle w:val="Hyperlink"/>
@@ -553,7 +552,10 @@
         </w:r>
         <w:r>
           <w:rPr>
+            <w:rFonts w:asciiTheme="minorHAnsi" w:eastAsiaTheme="minorEastAsia" w:hAnsiTheme="minorHAnsi" w:cstheme="minorBidi"/>
             <w:noProof/>
+            <w:sz w:val="22"/>
+            <w:szCs w:val="22"/>
           </w:rPr>
           <w:tab/>
         </w:r>
@@ -583,7 +585,7 @@
             <w:noProof/>
             <w:webHidden/>
           </w:rPr>
-          <w:instrText xml:space="preserve"> PAGEREF _Toc29763563 \h </w:instrText>
+          <w:instrText xml:space="preserve"> PAGEREF _Toc29850123 \h </w:instrText>
         </w:r>
         <w:r>
           <w:rPr>
@@ -621,12 +623,14 @@
           <w:tab w:val="left" w:pos="880"/>
           <w:tab w:val="right" w:leader="dot" w:pos="9061"/>
         </w:tabs>
-        <w:jc w:val="both"/>
-        <w:rPr>
+        <w:rPr>
+          <w:rFonts w:asciiTheme="minorHAnsi" w:eastAsiaTheme="minorEastAsia" w:hAnsiTheme="minorHAnsi" w:cstheme="minorBidi"/>
           <w:noProof/>
-        </w:rPr>
-      </w:pPr>
-      <w:hyperlink w:anchor="_Toc29763564" w:history="1">
+          <w:sz w:val="22"/>
+          <w:szCs w:val="22"/>
+        </w:rPr>
+      </w:pPr>
+      <w:hyperlink w:anchor="_Toc29850124" w:history="1">
         <w:r>
           <w:rPr>
             <w:rStyle w:val="Hyperlink"/>
@@ -636,7 +640,10 @@
         </w:r>
         <w:r>
           <w:rPr>
+            <w:rFonts w:asciiTheme="minorHAnsi" w:eastAsiaTheme="minorEastAsia" w:hAnsiTheme="minorHAnsi" w:cstheme="minorBidi"/>
             <w:noProof/>
+            <w:sz w:val="22"/>
+            <w:szCs w:val="22"/>
           </w:rPr>
           <w:tab/>
         </w:r>
@@ -666,7 +673,7 @@
             <w:noProof/>
             <w:webHidden/>
           </w:rPr>
-          <w:instrText xml:space="preserve"> PAGEREF _Toc29763564 \h </w:instrText>
+          <w:instrText xml:space="preserve"> PAGEREF _Toc29850124 \h </w:instrText>
         </w:r>
         <w:r>
           <w:rPr>
@@ -704,12 +711,14 @@
           <w:tab w:val="left" w:pos="880"/>
           <w:tab w:val="right" w:leader="dot" w:pos="9061"/>
         </w:tabs>
-        <w:jc w:val="both"/>
-        <w:rPr>
+        <w:rPr>
+          <w:rFonts w:asciiTheme="minorHAnsi" w:eastAsiaTheme="minorEastAsia" w:hAnsiTheme="minorHAnsi" w:cstheme="minorBidi"/>
           <w:noProof/>
-        </w:rPr>
-      </w:pPr>
-      <w:hyperlink w:anchor="_Toc29763565" w:history="1">
+          <w:sz w:val="22"/>
+          <w:szCs w:val="22"/>
+        </w:rPr>
+      </w:pPr>
+      <w:hyperlink w:anchor="_Toc29850125" w:history="1">
         <w:r>
           <w:rPr>
             <w:rStyle w:val="Hyperlink"/>
@@ -719,7 +728,10 @@
         </w:r>
         <w:r>
           <w:rPr>
+            <w:rFonts w:asciiTheme="minorHAnsi" w:eastAsiaTheme="minorEastAsia" w:hAnsiTheme="minorHAnsi" w:cstheme="minorBidi"/>
             <w:noProof/>
+            <w:sz w:val="22"/>
+            <w:szCs w:val="22"/>
           </w:rPr>
           <w:tab/>
         </w:r>
@@ -749,7 +761,7 @@
             <w:noProof/>
             <w:webHidden/>
           </w:rPr>
-          <w:instrText xml:space="preserve"> PAGEREF _Toc29763565 \h </w:instrText>
+          <w:instrText xml:space="preserve"> PAGEREF _Toc29850125 \h </w:instrText>
         </w:r>
         <w:r>
           <w:rPr>
@@ -783,14 +795,13 @@
     <w:p>
       <w:pPr>
         <w:pStyle w:val="TOC1"/>
-        <w:jc w:val="both"/>
         <w:rPr>
           <w:rFonts w:asciiTheme="minorHAnsi" w:eastAsiaTheme="minorEastAsia" w:hAnsiTheme="minorHAnsi" w:cstheme="minorBidi"/>
           <w:sz w:val="22"/>
           <w:szCs w:val="22"/>
         </w:rPr>
       </w:pPr>
-      <w:hyperlink w:anchor="_Toc29763566" w:history="1">
+      <w:hyperlink w:anchor="_Toc29850126" w:history="1">
         <w:r>
           <w:rPr>
             <w:rStyle w:val="Hyperlink"/>
@@ -827,7 +838,7 @@
           <w:rPr>
             <w:webHidden/>
           </w:rPr>
-          <w:instrText xml:space="preserve"> PAGEREF _Toc29763566 \h </w:instrText>
+          <w:instrText xml:space="preserve"> PAGEREF _Toc29850126 \h </w:instrText>
         </w:r>
         <w:r>
           <w:rPr>
@@ -857,14 +868,13 @@
     <w:p>
       <w:pPr>
         <w:pStyle w:val="TOC1"/>
-        <w:jc w:val="both"/>
         <w:rPr>
           <w:rFonts w:asciiTheme="minorHAnsi" w:eastAsiaTheme="minorEastAsia" w:hAnsiTheme="minorHAnsi" w:cstheme="minorBidi"/>
           <w:sz w:val="22"/>
           <w:szCs w:val="22"/>
         </w:rPr>
       </w:pPr>
-      <w:hyperlink w:anchor="_Toc29763567" w:history="1">
+      <w:hyperlink w:anchor="_Toc29850127" w:history="1">
         <w:r>
           <w:rPr>
             <w:rStyle w:val="Hyperlink"/>
@@ -901,7 +911,7 @@
           <w:rPr>
             <w:webHidden/>
           </w:rPr>
-          <w:instrText xml:space="preserve"> PAGEREF _Toc29763567 \h </w:instrText>
+          <w:instrText xml:space="preserve"> PAGEREF _Toc29850127 \h </w:instrText>
         </w:r>
         <w:r>
           <w:rPr>
@@ -931,14 +941,13 @@
     <w:p>
       <w:pPr>
         <w:pStyle w:val="TOC1"/>
-        <w:jc w:val="both"/>
         <w:rPr>
           <w:rFonts w:asciiTheme="minorHAnsi" w:eastAsiaTheme="minorEastAsia" w:hAnsiTheme="minorHAnsi" w:cstheme="minorBidi"/>
           <w:sz w:val="22"/>
           <w:szCs w:val="22"/>
         </w:rPr>
       </w:pPr>
-      <w:hyperlink w:anchor="_Toc29763568" w:history="1">
+      <w:hyperlink w:anchor="_Toc29850128" w:history="1">
         <w:r>
           <w:rPr>
             <w:rStyle w:val="Hyperlink"/>
@@ -975,7 +984,7 @@
           <w:rPr>
             <w:webHidden/>
           </w:rPr>
-          <w:instrText xml:space="preserve"> PAGEREF _Toc29763568 \h </w:instrText>
+          <w:instrText xml:space="preserve"> PAGEREF _Toc29850128 \h </w:instrText>
         </w:r>
         <w:r>
           <w:rPr>
@@ -1005,14 +1014,13 @@
     <w:p>
       <w:pPr>
         <w:pStyle w:val="TOC1"/>
-        <w:jc w:val="both"/>
         <w:rPr>
           <w:rFonts w:asciiTheme="minorHAnsi" w:eastAsiaTheme="minorEastAsia" w:hAnsiTheme="minorHAnsi" w:cstheme="minorBidi"/>
           <w:sz w:val="22"/>
           <w:szCs w:val="22"/>
         </w:rPr>
       </w:pPr>
-      <w:hyperlink w:anchor="_Toc29763569" w:history="1">
+      <w:hyperlink w:anchor="_Toc29850129" w:history="1">
         <w:r>
           <w:rPr>
             <w:rStyle w:val="Hyperlink"/>
@@ -1049,7 +1057,7 @@
           <w:rPr>
             <w:webHidden/>
           </w:rPr>
-          <w:instrText xml:space="preserve"> PAGEREF _Toc29763569 \h </w:instrText>
+          <w:instrText xml:space="preserve"> PAGEREF _Toc29850129 \h </w:instrText>
         </w:r>
         <w:r>
           <w:rPr>
@@ -1117,7 +1125,7 @@
       <w:bookmarkStart w:id="0" w:name="_Toc73793693"/>
       <w:bookmarkStart w:id="1" w:name="_Toc73794263"/>
       <w:bookmarkStart w:id="2" w:name="_Toc113812202"/>
-      <w:bookmarkStart w:id="3" w:name="_Toc29763560"/>
+      <w:bookmarkStart w:id="3" w:name="_Toc29850120"/>
       <w:r>
         <w:lastRenderedPageBreak/>
         <w:t>Uvod</w:t>
@@ -1488,7 +1496,7 @@
           <w:lang w:val="pl-PL"/>
         </w:rPr>
       </w:pPr>
-      <w:bookmarkStart w:id="4" w:name="_Toc29763561"/>
+      <w:bookmarkStart w:id="4" w:name="_Toc29850121"/>
       <w:r>
         <w:rPr>
           <w:lang w:val="pl-PL"/>
@@ -1568,12 +1576,12 @@
         <w:pStyle w:val="Heading2"/>
         <w:jc w:val="both"/>
       </w:pPr>
-      <w:bookmarkStart w:id="5" w:name="_Toc29763562"/>
-      <w:bookmarkStart w:id="6" w:name="_Toc113812271"/>
+      <w:bookmarkStart w:id="5" w:name="_Toc113812271"/>
+      <w:bookmarkStart w:id="6" w:name="_Toc29850122"/>
       <w:r>
         <w:t>Predprocesiranje</w:t>
       </w:r>
-      <w:bookmarkEnd w:id="5"/>
+      <w:bookmarkEnd w:id="6"/>
     </w:p>
     <w:p>
       <w:pPr>
@@ -2189,7 +2197,79 @@
           <w:rFonts w:ascii="Times New Roman" w:hAnsi="Times New Roman"/>
           <w:lang w:val="en-US" w:eastAsia="en-US"/>
         </w:rPr>
-        <w:t>1: Sve vrijednosti h(i) su inicijalizir</w:t>
+        <w:t xml:space="preserve">1: </w:t>
+      </w:r>
+      <w:proofErr w:type="spellStart"/>
+      <w:r>
+        <w:rPr>
+          <w:rFonts w:ascii="Times New Roman" w:hAnsi="Times New Roman"/>
+          <w:lang w:val="en-US" w:eastAsia="en-US"/>
+        </w:rPr>
+        <w:t>Sve</w:t>
+      </w:r>
+      <w:proofErr w:type="spellEnd"/>
+      <w:r>
+        <w:rPr>
+          <w:rFonts w:ascii="Times New Roman" w:hAnsi="Times New Roman"/>
+          <w:lang w:val="en-US" w:eastAsia="en-US"/>
+        </w:rPr>
+        <w:t xml:space="preserve"> </w:t>
+      </w:r>
+      <w:proofErr w:type="spellStart"/>
+      <w:r>
+        <w:rPr>
+          <w:rFonts w:ascii="Times New Roman" w:hAnsi="Times New Roman"/>
+          <w:lang w:val="en-US" w:eastAsia="en-US"/>
+        </w:rPr>
+        <w:t>vrijednosti</w:t>
+      </w:r>
+      <w:proofErr w:type="spellEnd"/>
+      <w:r>
+        <w:rPr>
+          <w:rFonts w:ascii="Times New Roman" w:hAnsi="Times New Roman"/>
+          <w:lang w:val="en-US" w:eastAsia="en-US"/>
+        </w:rPr>
+        <w:t xml:space="preserve"> h(</w:t>
+      </w:r>
+      <w:proofErr w:type="spellStart"/>
+      <w:r>
+        <w:rPr>
+          <w:rFonts w:ascii="Times New Roman" w:hAnsi="Times New Roman"/>
+          <w:lang w:val="en-US" w:eastAsia="en-US"/>
+        </w:rPr>
+        <w:t>i</w:t>
+      </w:r>
+      <w:proofErr w:type="spellEnd"/>
+      <w:r>
+        <w:rPr>
+          <w:rFonts w:ascii="Times New Roman" w:hAnsi="Times New Roman"/>
+          <w:lang w:val="en-US" w:eastAsia="en-US"/>
+        </w:rPr>
+        <w:t xml:space="preserve">) </w:t>
+      </w:r>
+      <w:proofErr w:type="spellStart"/>
+      <w:r>
+        <w:rPr>
+          <w:rFonts w:ascii="Times New Roman" w:hAnsi="Times New Roman"/>
+          <w:lang w:val="en-US" w:eastAsia="en-US"/>
+        </w:rPr>
+        <w:t>su</w:t>
+      </w:r>
+      <w:proofErr w:type="spellEnd"/>
+      <w:r>
+        <w:rPr>
+          <w:rFonts w:ascii="Times New Roman" w:hAnsi="Times New Roman"/>
+          <w:lang w:val="en-US" w:eastAsia="en-US"/>
+        </w:rPr>
+        <w:t xml:space="preserve"> </w:t>
+      </w:r>
+      <w:proofErr w:type="spellStart"/>
+      <w:r>
+        <w:rPr>
+          <w:rFonts w:ascii="Times New Roman" w:hAnsi="Times New Roman"/>
+          <w:lang w:val="en-US" w:eastAsia="en-US"/>
+        </w:rPr>
+        <w:t>inicijalizir</w:t>
       </w:r>
       <w:r>
         <w:rPr>
@@ -2198,12 +2278,29 @@
         </w:rPr>
         <w:t>aj</w:t>
       </w:r>
-      <w:r>
-        <w:rPr>
-          <w:rFonts w:ascii="Times New Roman" w:hAnsi="Times New Roman"/>
-          <w:lang w:val="en-US" w:eastAsia="en-US"/>
-        </w:rPr>
-        <w:t xml:space="preserve"> na </w:t>
+      <w:proofErr w:type="spellEnd"/>
+      <w:r>
+        <w:rPr>
+          <w:rFonts w:ascii="Times New Roman" w:hAnsi="Times New Roman"/>
+          <w:lang w:val="en-US" w:eastAsia="en-US"/>
+        </w:rPr>
+        <w:t xml:space="preserve"> </w:t>
+      </w:r>
+      <w:proofErr w:type="spellStart"/>
+      <w:r>
+        <w:rPr>
+          <w:rFonts w:ascii="Times New Roman" w:hAnsi="Times New Roman"/>
+          <w:lang w:val="en-US" w:eastAsia="en-US"/>
+        </w:rPr>
+        <w:t>na</w:t>
+      </w:r>
+      <w:proofErr w:type="spellEnd"/>
+      <w:r>
+        <w:rPr>
+          <w:rFonts w:ascii="Times New Roman" w:hAnsi="Times New Roman"/>
+          <w:lang w:val="en-US" w:eastAsia="en-US"/>
+        </w:rPr>
+        <w:t xml:space="preserve"> </w:t>
       </w:r>
       <w:r>
         <w:rPr>
@@ -2269,6 +2366,7 @@
         </w:rPr>
         <w:t xml:space="preserve">od </w:t>
       </w:r>
+      <w:proofErr w:type="spellStart"/>
       <w:r>
         <w:rPr>
           <w:rFonts w:ascii="Times New Roman" w:hAnsi="Times New Roman"/>
@@ -2278,6 +2376,7 @@
         </w:rPr>
         <w:t>i</w:t>
       </w:r>
+      <w:proofErr w:type="spellEnd"/>
       <w:r>
         <w:rPr>
           <w:rFonts w:ascii="Times New Roman" w:hAnsi="Times New Roman"/>
@@ -2365,6 +2464,7 @@
         </w:rPr>
         <w:tab/>
       </w:r>
+      <w:proofErr w:type="spellStart"/>
       <w:r>
         <w:rPr>
           <w:rFonts w:ascii="Times New Roman" w:hAnsi="Times New Roman"/>
@@ -2372,13 +2472,71 @@
         </w:rPr>
         <w:t>Izračunaj</w:t>
       </w:r>
-      <w:r>
-        <w:rPr>
-          <w:rFonts w:ascii="Times New Roman" w:hAnsi="Times New Roman"/>
-          <w:lang w:val="en-US" w:eastAsia="en-US"/>
-        </w:rPr>
-        <w:t xml:space="preserve"> k-torku iz referentne sekvence</w:t>
-      </w:r>
+      <w:proofErr w:type="spellEnd"/>
+      <w:r>
+        <w:rPr>
+          <w:rFonts w:ascii="Times New Roman" w:hAnsi="Times New Roman"/>
+          <w:lang w:val="en-US" w:eastAsia="en-US"/>
+        </w:rPr>
+        <w:t xml:space="preserve"> k-</w:t>
+      </w:r>
+      <w:proofErr w:type="spellStart"/>
+      <w:r>
+        <w:rPr>
+          <w:rFonts w:ascii="Times New Roman" w:hAnsi="Times New Roman"/>
+          <w:lang w:val="en-US" w:eastAsia="en-US"/>
+        </w:rPr>
+        <w:t>torku</w:t>
+      </w:r>
+      <w:proofErr w:type="spellEnd"/>
+      <w:r>
+        <w:rPr>
+          <w:rFonts w:ascii="Times New Roman" w:hAnsi="Times New Roman"/>
+          <w:lang w:val="en-US" w:eastAsia="en-US"/>
+        </w:rPr>
+        <w:t xml:space="preserve"> </w:t>
+      </w:r>
+      <w:proofErr w:type="spellStart"/>
+      <w:r>
+        <w:rPr>
+          <w:rFonts w:ascii="Times New Roman" w:hAnsi="Times New Roman"/>
+          <w:lang w:val="en-US" w:eastAsia="en-US"/>
+        </w:rPr>
+        <w:t>iz</w:t>
+      </w:r>
+      <w:proofErr w:type="spellEnd"/>
+      <w:r>
+        <w:rPr>
+          <w:rFonts w:ascii="Times New Roman" w:hAnsi="Times New Roman"/>
+          <w:lang w:val="en-US" w:eastAsia="en-US"/>
+        </w:rPr>
+        <w:t xml:space="preserve"> </w:t>
+      </w:r>
+      <w:proofErr w:type="spellStart"/>
+      <w:r>
+        <w:rPr>
+          <w:rFonts w:ascii="Times New Roman" w:hAnsi="Times New Roman"/>
+          <w:lang w:val="en-US" w:eastAsia="en-US"/>
+        </w:rPr>
+        <w:t>referentne</w:t>
+      </w:r>
+      <w:proofErr w:type="spellEnd"/>
+      <w:r>
+        <w:rPr>
+          <w:rFonts w:ascii="Times New Roman" w:hAnsi="Times New Roman"/>
+          <w:lang w:val="en-US" w:eastAsia="en-US"/>
+        </w:rPr>
+        <w:t xml:space="preserve"> </w:t>
+      </w:r>
+      <w:proofErr w:type="spellStart"/>
+      <w:r>
+        <w:rPr>
+          <w:rFonts w:ascii="Times New Roman" w:hAnsi="Times New Roman"/>
+          <w:lang w:val="en-US" w:eastAsia="en-US"/>
+        </w:rPr>
+        <w:t>sekvence</w:t>
+      </w:r>
+      <w:proofErr w:type="spellEnd"/>
       <w:r>
         <w:rPr>
           <w:rFonts w:ascii="Times New Roman" w:hAnsi="Times New Roman"/>
@@ -2578,12 +2736,37 @@
         </w:rPr>
         <w:tab/>
       </w:r>
-      <w:r>
-        <w:rPr>
-          <w:rFonts w:ascii="Times New Roman" w:hAnsi="Times New Roman"/>
-          <w:lang w:val="en-US" w:eastAsia="en-US"/>
-        </w:rPr>
-        <w:t xml:space="preserve">Ažuriraj hash tablicu: </w:t>
+      <w:proofErr w:type="spellStart"/>
+      <w:r>
+        <w:rPr>
+          <w:rFonts w:ascii="Times New Roman" w:hAnsi="Times New Roman"/>
+          <w:lang w:val="en-US" w:eastAsia="en-US"/>
+        </w:rPr>
+        <w:t>Ažuriraj</w:t>
+      </w:r>
+      <w:proofErr w:type="spellEnd"/>
+      <w:r>
+        <w:rPr>
+          <w:rFonts w:ascii="Times New Roman" w:hAnsi="Times New Roman"/>
+          <w:lang w:val="en-US" w:eastAsia="en-US"/>
+        </w:rPr>
+        <w:t xml:space="preserve"> hash </w:t>
+      </w:r>
+      <w:proofErr w:type="spellStart"/>
+      <w:r>
+        <w:rPr>
+          <w:rFonts w:ascii="Times New Roman" w:hAnsi="Times New Roman"/>
+          <w:lang w:val="en-US" w:eastAsia="en-US"/>
+        </w:rPr>
+        <w:t>tablicu</w:t>
+      </w:r>
+      <w:proofErr w:type="spellEnd"/>
+      <w:r>
+        <w:rPr>
+          <w:rFonts w:ascii="Times New Roman" w:hAnsi="Times New Roman"/>
+          <w:lang w:val="en-US" w:eastAsia="en-US"/>
+        </w:rPr>
+        <w:t xml:space="preserve">: </w:t>
       </w:r>
       <w:r>
         <w:rPr>
@@ -2601,6 +2784,7 @@
         </w:rPr>
         <w:t>(</w:t>
       </w:r>
+      <w:proofErr w:type="spellStart"/>
       <w:r>
         <w:rPr>
           <w:rFonts w:ascii="MathJax_Math" w:hAnsi="MathJax_Math"/>
@@ -2610,6 +2794,7 @@
         </w:rPr>
         <w:t>i</w:t>
       </w:r>
+      <w:proofErr w:type="spellEnd"/>
       <w:r>
         <w:rPr>
           <w:rFonts w:ascii="MathJax_Main" w:hAnsi="MathJax_Main"/>
@@ -2617,6 +2802,7 @@
         </w:rPr>
         <w:t>)=</w:t>
       </w:r>
+      <w:proofErr w:type="gramStart"/>
       <w:r>
         <w:rPr>
           <w:rFonts w:ascii="MathJax_Math" w:hAnsi="MathJax_Math"/>
@@ -2633,6 +2819,7 @@
         </w:rPr>
         <w:t>(</w:t>
       </w:r>
+      <w:proofErr w:type="gramEnd"/>
       <m:oMath>
         <m:sSubSup>
           <m:sSubSupPr>
@@ -2754,6 +2941,7 @@
         </w:rPr>
         <w:t>)=</w:t>
       </w:r>
+      <w:proofErr w:type="spellStart"/>
       <w:r>
         <w:rPr>
           <w:rFonts w:ascii="MathJax_Math" w:hAnsi="MathJax_Math"/>
@@ -2763,6 +2951,7 @@
         </w:rPr>
         <w:t>i</w:t>
       </w:r>
+      <w:proofErr w:type="spellEnd"/>
       <w:r>
         <w:rPr>
           <w:rFonts w:ascii="MathJax_Main" w:hAnsi="MathJax_Main"/>
@@ -2874,6 +3063,7 @@
           <w:lang w:val="en-US" w:eastAsia="en-US"/>
         </w:rPr>
       </w:pPr>
+      <w:proofErr w:type="spellStart"/>
       <w:r>
         <w:rPr>
           <w:rFonts w:ascii="Times New Roman" w:hAnsi="Times New Roman"/>
@@ -2883,16 +3073,48 @@
           <w:szCs w:val="28"/>
           <w:lang w:val="en-US" w:eastAsia="en-US"/>
         </w:rPr>
-        <w:t xml:space="preserve">Primjer 1. </w:t>
-      </w:r>
-      <w:r>
-        <w:rPr>
-          <w:rFonts w:ascii="Times New Roman" w:hAnsi="Times New Roman"/>
-          <w:i/>
-          <w:iCs/>
-          <w:lang w:val="en-US" w:eastAsia="en-US"/>
-        </w:rPr>
-        <w:t>(k=4 niz 1</w:t>
+        <w:t>Primjer</w:t>
+      </w:r>
+      <w:proofErr w:type="spellEnd"/>
+      <w:r>
+        <w:rPr>
+          <w:rFonts w:ascii="Times New Roman" w:hAnsi="Times New Roman"/>
+          <w:i/>
+          <w:iCs/>
+          <w:sz w:val="28"/>
+          <w:szCs w:val="28"/>
+          <w:lang w:val="en-US" w:eastAsia="en-US"/>
+        </w:rPr>
+        <w:t xml:space="preserve"> 1. </w:t>
+      </w:r>
+      <w:r>
+        <w:rPr>
+          <w:rFonts w:ascii="Times New Roman" w:hAnsi="Times New Roman"/>
+          <w:i/>
+          <w:iCs/>
+          <w:lang w:val="en-US" w:eastAsia="en-US"/>
+        </w:rPr>
+        <w:t xml:space="preserve">(k=4 </w:t>
+      </w:r>
+      <w:proofErr w:type="spellStart"/>
+      <w:r>
+        <w:rPr>
+          <w:rFonts w:ascii="Times New Roman" w:hAnsi="Times New Roman"/>
+          <w:i/>
+          <w:iCs/>
+          <w:lang w:val="en-US" w:eastAsia="en-US"/>
+        </w:rPr>
+        <w:t>niz</w:t>
+      </w:r>
+      <w:proofErr w:type="spellEnd"/>
+      <w:r>
+        <w:rPr>
+          <w:rFonts w:ascii="Times New Roman" w:hAnsi="Times New Roman"/>
+          <w:i/>
+          <w:iCs/>
+          <w:lang w:val="en-US" w:eastAsia="en-US"/>
+        </w:rPr>
+        <w:t xml:space="preserve"> 1</w:t>
       </w:r>
       <w:r>
         <w:rPr>
@@ -2970,7 +3192,27 @@
           <w:iCs/>
           <w:lang w:val="en-US" w:eastAsia="en-US"/>
         </w:rPr>
-        <w:t xml:space="preserve">(i = </w:t>
+        <w:t>(</w:t>
+      </w:r>
+      <w:proofErr w:type="spellStart"/>
+      <w:r>
+        <w:rPr>
+          <w:rFonts w:ascii="Times New Roman" w:hAnsi="Times New Roman"/>
+          <w:i/>
+          <w:iCs/>
+          <w:lang w:val="en-US" w:eastAsia="en-US"/>
+        </w:rPr>
+        <w:t>i</w:t>
+      </w:r>
+      <w:proofErr w:type="spellEnd"/>
+      <w:r>
+        <w:rPr>
+          <w:rFonts w:ascii="Times New Roman" w:hAnsi="Times New Roman"/>
+          <w:i/>
+          <w:iCs/>
+          <w:lang w:val="en-US" w:eastAsia="en-US"/>
+        </w:rPr>
+        <w:t xml:space="preserve"> = </w:t>
       </w:r>
       <w:r>
         <w:rPr>
@@ -2988,8 +3230,19 @@
           <w:iCs/>
           <w:lang w:val="en-US" w:eastAsia="en-US"/>
         </w:rPr>
-        <w:t>, j = 0) V = 0000 0000 + r(</w:t>
-      </w:r>
+        <w:t xml:space="preserve">, j = 0) V = 0000 0000 + </w:t>
+      </w:r>
+      <w:proofErr w:type="gramStart"/>
+      <w:r>
+        <w:rPr>
+          <w:rFonts w:ascii="Times New Roman" w:hAnsi="Times New Roman"/>
+          <w:i/>
+          <w:iCs/>
+          <w:lang w:val="en-US" w:eastAsia="en-US"/>
+        </w:rPr>
+        <w:t>r(</w:t>
+      </w:r>
+      <w:proofErr w:type="gramEnd"/>
       <w:r>
         <w:rPr>
           <w:rFonts w:ascii="Times New Roman" w:hAnsi="Times New Roman"/>
@@ -3046,7 +3299,27 @@
           <w:iCs/>
           <w:lang w:val="en-US" w:eastAsia="en-US"/>
         </w:rPr>
-        <w:t xml:space="preserve">(i = </w:t>
+        <w:t>(</w:t>
+      </w:r>
+      <w:proofErr w:type="spellStart"/>
+      <w:r>
+        <w:rPr>
+          <w:rFonts w:ascii="Times New Roman" w:hAnsi="Times New Roman"/>
+          <w:i/>
+          <w:iCs/>
+          <w:lang w:val="en-US" w:eastAsia="en-US"/>
+        </w:rPr>
+        <w:t>i</w:t>
+      </w:r>
+      <w:proofErr w:type="spellEnd"/>
+      <w:r>
+        <w:rPr>
+          <w:rFonts w:ascii="Times New Roman" w:hAnsi="Times New Roman"/>
+          <w:i/>
+          <w:iCs/>
+          <w:lang w:val="en-US" w:eastAsia="en-US"/>
+        </w:rPr>
+        <w:t xml:space="preserve"> = </w:t>
       </w:r>
       <w:r>
         <w:rPr>
@@ -3064,8 +3337,19 @@
           <w:iCs/>
           <w:lang w:val="en-US" w:eastAsia="en-US"/>
         </w:rPr>
-        <w:t>, j = 1) V = 0000 0001 + r(</w:t>
-      </w:r>
+        <w:t xml:space="preserve">, j = 1) V = 0000 0001 + </w:t>
+      </w:r>
+      <w:proofErr w:type="gramStart"/>
+      <w:r>
+        <w:rPr>
+          <w:rFonts w:ascii="Times New Roman" w:hAnsi="Times New Roman"/>
+          <w:i/>
+          <w:iCs/>
+          <w:lang w:val="en-US" w:eastAsia="en-US"/>
+        </w:rPr>
+        <w:t>r(</w:t>
+      </w:r>
+      <w:proofErr w:type="gramEnd"/>
       <w:r>
         <w:rPr>
           <w:rFonts w:ascii="Times New Roman" w:hAnsi="Times New Roman"/>
@@ -3159,7 +3443,27 @@
           <w:lang w:val="en-US" w:eastAsia="en-US"/>
         </w:rPr>
         <w:lastRenderedPageBreak/>
-        <w:t xml:space="preserve">(i = </w:t>
+        <w:t>(</w:t>
+      </w:r>
+      <w:proofErr w:type="spellStart"/>
+      <w:r>
+        <w:rPr>
+          <w:rFonts w:ascii="Times New Roman" w:hAnsi="Times New Roman"/>
+          <w:i/>
+          <w:iCs/>
+          <w:lang w:val="en-US" w:eastAsia="en-US"/>
+        </w:rPr>
+        <w:t>i</w:t>
+      </w:r>
+      <w:proofErr w:type="spellEnd"/>
+      <w:r>
+        <w:rPr>
+          <w:rFonts w:ascii="Times New Roman" w:hAnsi="Times New Roman"/>
+          <w:i/>
+          <w:iCs/>
+          <w:lang w:val="en-US" w:eastAsia="en-US"/>
+        </w:rPr>
+        <w:t xml:space="preserve"> = </w:t>
       </w:r>
       <w:r>
         <w:rPr>
@@ -3195,8 +3499,19 @@
           <w:iCs/>
           <w:lang w:val="en-US" w:eastAsia="en-US"/>
         </w:rPr>
-        <w:t>01 + r(</w:t>
-      </w:r>
+        <w:t xml:space="preserve">01 + </w:t>
+      </w:r>
+      <w:proofErr w:type="gramStart"/>
+      <w:r>
+        <w:rPr>
+          <w:rFonts w:ascii="Times New Roman" w:hAnsi="Times New Roman"/>
+          <w:i/>
+          <w:iCs/>
+          <w:lang w:val="en-US" w:eastAsia="en-US"/>
+        </w:rPr>
+        <w:t>r(</w:t>
+      </w:r>
+      <w:proofErr w:type="gramEnd"/>
       <w:r>
         <w:rPr>
           <w:rFonts w:ascii="Times New Roman" w:hAnsi="Times New Roman"/>
@@ -3307,7 +3622,27 @@
           <w:iCs/>
           <w:lang w:val="en-US" w:eastAsia="en-US"/>
         </w:rPr>
-        <w:t xml:space="preserve">(i = </w:t>
+        <w:t>(</w:t>
+      </w:r>
+      <w:proofErr w:type="spellStart"/>
+      <w:r>
+        <w:rPr>
+          <w:rFonts w:ascii="Times New Roman" w:hAnsi="Times New Roman"/>
+          <w:i/>
+          <w:iCs/>
+          <w:lang w:val="en-US" w:eastAsia="en-US"/>
+        </w:rPr>
+        <w:t>i</w:t>
+      </w:r>
+      <w:proofErr w:type="spellEnd"/>
+      <w:r>
+        <w:rPr>
+          <w:rFonts w:ascii="Times New Roman" w:hAnsi="Times New Roman"/>
+          <w:i/>
+          <w:iCs/>
+          <w:lang w:val="en-US" w:eastAsia="en-US"/>
+        </w:rPr>
+        <w:t xml:space="preserve"> = </w:t>
       </w:r>
       <w:r>
         <w:rPr>
@@ -3361,8 +3696,19 @@
           <w:iCs/>
           <w:lang w:val="en-US" w:eastAsia="en-US"/>
         </w:rPr>
-        <w:t>01 + r(</w:t>
-      </w:r>
+        <w:t xml:space="preserve">01 + </w:t>
+      </w:r>
+      <w:proofErr w:type="gramStart"/>
+      <w:r>
+        <w:rPr>
+          <w:rFonts w:ascii="Times New Roman" w:hAnsi="Times New Roman"/>
+          <w:i/>
+          <w:iCs/>
+          <w:lang w:val="en-US" w:eastAsia="en-US"/>
+        </w:rPr>
+        <w:t>r(</w:t>
+      </w:r>
+      <w:proofErr w:type="gramEnd"/>
       <w:r>
         <w:rPr>
           <w:rFonts w:ascii="Times New Roman" w:hAnsi="Times New Roman"/>
@@ -3502,14 +3848,85 @@
           <w:lang w:val="en-US" w:eastAsia="en-US"/>
         </w:rPr>
       </w:pPr>
-      <w:r>
-        <w:rPr>
-          <w:rFonts w:ascii="Times New Roman" w:hAnsi="Times New Roman"/>
-          <w:i/>
-          <w:iCs/>
-          <w:lang w:val="en-US" w:eastAsia="en-US"/>
-        </w:rPr>
-        <w:t>Dobili smo vrijednost k-torke: V=11</w:t>
+      <w:proofErr w:type="spellStart"/>
+      <w:r>
+        <w:rPr>
+          <w:rFonts w:ascii="Times New Roman" w:hAnsi="Times New Roman"/>
+          <w:i/>
+          <w:iCs/>
+          <w:lang w:val="en-US" w:eastAsia="en-US"/>
+        </w:rPr>
+        <w:t>Dobili</w:t>
+      </w:r>
+      <w:proofErr w:type="spellEnd"/>
+      <w:r>
+        <w:rPr>
+          <w:rFonts w:ascii="Times New Roman" w:hAnsi="Times New Roman"/>
+          <w:i/>
+          <w:iCs/>
+          <w:lang w:val="en-US" w:eastAsia="en-US"/>
+        </w:rPr>
+        <w:t xml:space="preserve"> </w:t>
+      </w:r>
+      <w:proofErr w:type="spellStart"/>
+      <w:r>
+        <w:rPr>
+          <w:rFonts w:ascii="Times New Roman" w:hAnsi="Times New Roman"/>
+          <w:i/>
+          <w:iCs/>
+          <w:lang w:val="en-US" w:eastAsia="en-US"/>
+        </w:rPr>
+        <w:t>smo</w:t>
+      </w:r>
+      <w:proofErr w:type="spellEnd"/>
+      <w:r>
+        <w:rPr>
+          <w:rFonts w:ascii="Times New Roman" w:hAnsi="Times New Roman"/>
+          <w:i/>
+          <w:iCs/>
+          <w:lang w:val="en-US" w:eastAsia="en-US"/>
+        </w:rPr>
+        <w:t xml:space="preserve"> </w:t>
+      </w:r>
+      <w:proofErr w:type="spellStart"/>
+      <w:r>
+        <w:rPr>
+          <w:rFonts w:ascii="Times New Roman" w:hAnsi="Times New Roman"/>
+          <w:i/>
+          <w:iCs/>
+          <w:lang w:val="en-US" w:eastAsia="en-US"/>
+        </w:rPr>
+        <w:t>vrijednost</w:t>
+      </w:r>
+      <w:proofErr w:type="spellEnd"/>
+      <w:r>
+        <w:rPr>
+          <w:rFonts w:ascii="Times New Roman" w:hAnsi="Times New Roman"/>
+          <w:i/>
+          <w:iCs/>
+          <w:lang w:val="en-US" w:eastAsia="en-US"/>
+        </w:rPr>
+        <w:t xml:space="preserve"> k-</w:t>
+      </w:r>
+      <w:proofErr w:type="spellStart"/>
+      <w:r>
+        <w:rPr>
+          <w:rFonts w:ascii="Times New Roman" w:hAnsi="Times New Roman"/>
+          <w:i/>
+          <w:iCs/>
+          <w:lang w:val="en-US" w:eastAsia="en-US"/>
+        </w:rPr>
+        <w:t>torke</w:t>
+      </w:r>
+      <w:proofErr w:type="spellEnd"/>
+      <w:r>
+        <w:rPr>
+          <w:rFonts w:ascii="Times New Roman" w:hAnsi="Times New Roman"/>
+          <w:i/>
+          <w:iCs/>
+          <w:lang w:val="en-US" w:eastAsia="en-US"/>
+        </w:rPr>
+        <w:t>: V=11</w:t>
       </w:r>
       <w:r>
         <w:rPr>
@@ -3545,7 +3962,147 @@
           <w:iCs/>
           <w:lang w:val="en-US" w:eastAsia="en-US"/>
         </w:rPr>
-        <w:t>01 te ažuriramo hash tablicu tako da postavimo vrijednosti p(i=</w:t>
+        <w:t xml:space="preserve">01 </w:t>
+      </w:r>
+      <w:proofErr w:type="spellStart"/>
+      <w:r>
+        <w:rPr>
+          <w:rFonts w:ascii="Times New Roman" w:hAnsi="Times New Roman"/>
+          <w:i/>
+          <w:iCs/>
+          <w:lang w:val="en-US" w:eastAsia="en-US"/>
+        </w:rPr>
+        <w:t>te</w:t>
+      </w:r>
+      <w:proofErr w:type="spellEnd"/>
+      <w:r>
+        <w:rPr>
+          <w:rFonts w:ascii="Times New Roman" w:hAnsi="Times New Roman"/>
+          <w:i/>
+          <w:iCs/>
+          <w:lang w:val="en-US" w:eastAsia="en-US"/>
+        </w:rPr>
+        <w:t xml:space="preserve"> </w:t>
+      </w:r>
+      <w:proofErr w:type="spellStart"/>
+      <w:r>
+        <w:rPr>
+          <w:rFonts w:ascii="Times New Roman" w:hAnsi="Times New Roman"/>
+          <w:i/>
+          <w:iCs/>
+          <w:lang w:val="en-US" w:eastAsia="en-US"/>
+        </w:rPr>
+        <w:t>ažuriramo</w:t>
+      </w:r>
+      <w:proofErr w:type="spellEnd"/>
+      <w:r>
+        <w:rPr>
+          <w:rFonts w:ascii="Times New Roman" w:hAnsi="Times New Roman"/>
+          <w:i/>
+          <w:iCs/>
+          <w:lang w:val="en-US" w:eastAsia="en-US"/>
+        </w:rPr>
+        <w:t xml:space="preserve"> hash </w:t>
+      </w:r>
+      <w:proofErr w:type="spellStart"/>
+      <w:r>
+        <w:rPr>
+          <w:rFonts w:ascii="Times New Roman" w:hAnsi="Times New Roman"/>
+          <w:i/>
+          <w:iCs/>
+          <w:lang w:val="en-US" w:eastAsia="en-US"/>
+        </w:rPr>
+        <w:t>tablicu</w:t>
+      </w:r>
+      <w:proofErr w:type="spellEnd"/>
+      <w:r>
+        <w:rPr>
+          <w:rFonts w:ascii="Times New Roman" w:hAnsi="Times New Roman"/>
+          <w:i/>
+          <w:iCs/>
+          <w:lang w:val="en-US" w:eastAsia="en-US"/>
+        </w:rPr>
+        <w:t xml:space="preserve"> </w:t>
+      </w:r>
+      <w:proofErr w:type="spellStart"/>
+      <w:r>
+        <w:rPr>
+          <w:rFonts w:ascii="Times New Roman" w:hAnsi="Times New Roman"/>
+          <w:i/>
+          <w:iCs/>
+          <w:lang w:val="en-US" w:eastAsia="en-US"/>
+        </w:rPr>
+        <w:t>tako</w:t>
+      </w:r>
+      <w:proofErr w:type="spellEnd"/>
+      <w:r>
+        <w:rPr>
+          <w:rFonts w:ascii="Times New Roman" w:hAnsi="Times New Roman"/>
+          <w:i/>
+          <w:iCs/>
+          <w:lang w:val="en-US" w:eastAsia="en-US"/>
+        </w:rPr>
+        <w:t xml:space="preserve"> da </w:t>
+      </w:r>
+      <w:proofErr w:type="spellStart"/>
+      <w:r>
+        <w:rPr>
+          <w:rFonts w:ascii="Times New Roman" w:hAnsi="Times New Roman"/>
+          <w:i/>
+          <w:iCs/>
+          <w:lang w:val="en-US" w:eastAsia="en-US"/>
+        </w:rPr>
+        <w:t>postavimo</w:t>
+      </w:r>
+      <w:proofErr w:type="spellEnd"/>
+      <w:r>
+        <w:rPr>
+          <w:rFonts w:ascii="Times New Roman" w:hAnsi="Times New Roman"/>
+          <w:i/>
+          <w:iCs/>
+          <w:lang w:val="en-US" w:eastAsia="en-US"/>
+        </w:rPr>
+        <w:t xml:space="preserve"> </w:t>
+      </w:r>
+      <w:proofErr w:type="spellStart"/>
+      <w:r>
+        <w:rPr>
+          <w:rFonts w:ascii="Times New Roman" w:hAnsi="Times New Roman"/>
+          <w:i/>
+          <w:iCs/>
+          <w:lang w:val="en-US" w:eastAsia="en-US"/>
+        </w:rPr>
+        <w:t>vrijednosti</w:t>
+      </w:r>
+      <w:proofErr w:type="spellEnd"/>
+      <w:r>
+        <w:rPr>
+          <w:rFonts w:ascii="Times New Roman" w:hAnsi="Times New Roman"/>
+          <w:i/>
+          <w:iCs/>
+          <w:lang w:val="en-US" w:eastAsia="en-US"/>
+        </w:rPr>
+        <w:t xml:space="preserve"> p(</w:t>
+      </w:r>
+      <w:proofErr w:type="spellStart"/>
+      <w:r>
+        <w:rPr>
+          <w:rFonts w:ascii="Times New Roman" w:hAnsi="Times New Roman"/>
+          <w:i/>
+          <w:iCs/>
+          <w:lang w:val="en-US" w:eastAsia="en-US"/>
+        </w:rPr>
+        <w:t>i</w:t>
+      </w:r>
+      <w:proofErr w:type="spellEnd"/>
+      <w:r>
+        <w:rPr>
+          <w:rFonts w:ascii="Times New Roman" w:hAnsi="Times New Roman"/>
+          <w:i/>
+          <w:iCs/>
+          <w:lang w:val="en-US" w:eastAsia="en-US"/>
+        </w:rPr>
+        <w:t>=</w:t>
       </w:r>
       <w:r>
         <w:rPr>
@@ -3563,16 +4120,56 @@
           <w:iCs/>
           <w:lang w:val="en-US" w:eastAsia="en-US"/>
         </w:rPr>
-        <w:t>) = h(V mod s)</w:t>
-      </w:r>
-      <w:r>
-        <w:rPr>
-          <w:rFonts w:ascii="Times New Roman" w:hAnsi="Times New Roman"/>
-          <w:i/>
-          <w:iCs/>
-          <w:lang w:val="en-US" w:eastAsia="en-US"/>
-        </w:rPr>
-        <w:t xml:space="preserve"> i h(V mod s)</w:t>
+        <w:t xml:space="preserve">) = </w:t>
+      </w:r>
+      <w:proofErr w:type="gramStart"/>
+      <w:r>
+        <w:rPr>
+          <w:rFonts w:ascii="Times New Roman" w:hAnsi="Times New Roman"/>
+          <w:i/>
+          <w:iCs/>
+          <w:lang w:val="en-US" w:eastAsia="en-US"/>
+        </w:rPr>
+        <w:t>h(</w:t>
+      </w:r>
+      <w:proofErr w:type="gramEnd"/>
+      <w:r>
+        <w:rPr>
+          <w:rFonts w:ascii="Times New Roman" w:hAnsi="Times New Roman"/>
+          <w:i/>
+          <w:iCs/>
+          <w:lang w:val="en-US" w:eastAsia="en-US"/>
+        </w:rPr>
+        <w:t>V mod s)</w:t>
+      </w:r>
+      <w:r>
+        <w:rPr>
+          <w:rFonts w:ascii="Times New Roman" w:hAnsi="Times New Roman"/>
+          <w:i/>
+          <w:iCs/>
+          <w:lang w:val="en-US" w:eastAsia="en-US"/>
+        </w:rPr>
+        <w:t xml:space="preserve"> </w:t>
+      </w:r>
+      <w:proofErr w:type="spellStart"/>
+      <w:r>
+        <w:rPr>
+          <w:rFonts w:ascii="Times New Roman" w:hAnsi="Times New Roman"/>
+          <w:i/>
+          <w:iCs/>
+          <w:lang w:val="en-US" w:eastAsia="en-US"/>
+        </w:rPr>
+        <w:t>i</w:t>
+      </w:r>
+      <w:proofErr w:type="spellEnd"/>
+      <w:r>
+        <w:rPr>
+          <w:rFonts w:ascii="Times New Roman" w:hAnsi="Times New Roman"/>
+          <w:i/>
+          <w:iCs/>
+          <w:lang w:val="en-US" w:eastAsia="en-US"/>
+        </w:rPr>
+        <w:t xml:space="preserve"> h(V mod s)</w:t>
       </w:r>
       <w:r>
         <w:rPr>
@@ -3583,32 +4180,263 @@
         </w:rPr>
         <w:t xml:space="preserve"> = </w:t>
       </w:r>
-      <w:r>
-        <w:rPr>
-          <w:rFonts w:ascii="Times New Roman" w:hAnsi="Times New Roman"/>
-          <w:i/>
-          <w:iCs/>
-          <w:lang w:val="en-US" w:eastAsia="en-US"/>
-        </w:rPr>
-        <w:t>i = 0</w:t>
-      </w:r>
-      <w:r>
-        <w:rPr>
-          <w:rFonts w:ascii="Times New Roman" w:hAnsi="Times New Roman"/>
-          <w:i/>
-          <w:iCs/>
-          <w:lang w:val="en-US" w:eastAsia="en-US"/>
-        </w:rPr>
-        <w:t xml:space="preserve">. Dakle </w:t>
-      </w:r>
-      <w:r>
-        <w:rPr>
-          <w:rFonts w:ascii="Times New Roman" w:hAnsi="Times New Roman"/>
-          <w:i/>
-          <w:iCs/>
-          <w:lang w:val="en-US" w:eastAsia="en-US"/>
-        </w:rPr>
-        <w:t>polje p spaja sve unose koji imaju jednaku hash vrijednost u jednu povezanu listu.</w:t>
+      <w:proofErr w:type="spellStart"/>
+      <w:r>
+        <w:rPr>
+          <w:rFonts w:ascii="Times New Roman" w:hAnsi="Times New Roman"/>
+          <w:i/>
+          <w:iCs/>
+          <w:lang w:val="en-US" w:eastAsia="en-US"/>
+        </w:rPr>
+        <w:t>i</w:t>
+      </w:r>
+      <w:proofErr w:type="spellEnd"/>
+      <w:r>
+        <w:rPr>
+          <w:rFonts w:ascii="Times New Roman" w:hAnsi="Times New Roman"/>
+          <w:i/>
+          <w:iCs/>
+          <w:lang w:val="en-US" w:eastAsia="en-US"/>
+        </w:rPr>
+        <w:t xml:space="preserve"> = 0</w:t>
+      </w:r>
+      <w:r>
+        <w:rPr>
+          <w:rFonts w:ascii="Times New Roman" w:hAnsi="Times New Roman"/>
+          <w:i/>
+          <w:iCs/>
+          <w:lang w:val="en-US" w:eastAsia="en-US"/>
+        </w:rPr>
+        <w:t xml:space="preserve">. </w:t>
+      </w:r>
+      <w:proofErr w:type="spellStart"/>
+      <w:r>
+        <w:rPr>
+          <w:rFonts w:ascii="Times New Roman" w:hAnsi="Times New Roman"/>
+          <w:i/>
+          <w:iCs/>
+          <w:lang w:val="en-US" w:eastAsia="en-US"/>
+        </w:rPr>
+        <w:t>Dakle</w:t>
+      </w:r>
+      <w:proofErr w:type="spellEnd"/>
+      <w:r>
+        <w:rPr>
+          <w:rFonts w:ascii="Times New Roman" w:hAnsi="Times New Roman"/>
+          <w:i/>
+          <w:iCs/>
+          <w:lang w:val="en-US" w:eastAsia="en-US"/>
+        </w:rPr>
+        <w:t xml:space="preserve"> </w:t>
+      </w:r>
+      <w:r>
+        <w:rPr>
+          <w:rFonts w:ascii="Times New Roman" w:hAnsi="Times New Roman"/>
+          <w:i/>
+          <w:iCs/>
+          <w:lang w:val="en-US" w:eastAsia="en-US"/>
+        </w:rPr>
+        <w:t xml:space="preserve">polje p </w:t>
+      </w:r>
+      <w:proofErr w:type="spellStart"/>
+      <w:r>
+        <w:rPr>
+          <w:rFonts w:ascii="Times New Roman" w:hAnsi="Times New Roman"/>
+          <w:i/>
+          <w:iCs/>
+          <w:lang w:val="en-US" w:eastAsia="en-US"/>
+        </w:rPr>
+        <w:t>spaja</w:t>
+      </w:r>
+      <w:proofErr w:type="spellEnd"/>
+      <w:r>
+        <w:rPr>
+          <w:rFonts w:ascii="Times New Roman" w:hAnsi="Times New Roman"/>
+          <w:i/>
+          <w:iCs/>
+          <w:lang w:val="en-US" w:eastAsia="en-US"/>
+        </w:rPr>
+        <w:t xml:space="preserve"> </w:t>
+      </w:r>
+      <w:proofErr w:type="spellStart"/>
+      <w:r>
+        <w:rPr>
+          <w:rFonts w:ascii="Times New Roman" w:hAnsi="Times New Roman"/>
+          <w:i/>
+          <w:iCs/>
+          <w:lang w:val="en-US" w:eastAsia="en-US"/>
+        </w:rPr>
+        <w:t>sve</w:t>
+      </w:r>
+      <w:proofErr w:type="spellEnd"/>
+      <w:r>
+        <w:rPr>
+          <w:rFonts w:ascii="Times New Roman" w:hAnsi="Times New Roman"/>
+          <w:i/>
+          <w:iCs/>
+          <w:lang w:val="en-US" w:eastAsia="en-US"/>
+        </w:rPr>
+        <w:t xml:space="preserve"> </w:t>
+      </w:r>
+      <w:proofErr w:type="spellStart"/>
+      <w:r>
+        <w:rPr>
+          <w:rFonts w:ascii="Times New Roman" w:hAnsi="Times New Roman"/>
+          <w:i/>
+          <w:iCs/>
+          <w:lang w:val="en-US" w:eastAsia="en-US"/>
+        </w:rPr>
+        <w:t>unose</w:t>
+      </w:r>
+      <w:proofErr w:type="spellEnd"/>
+      <w:r>
+        <w:rPr>
+          <w:rFonts w:ascii="Times New Roman" w:hAnsi="Times New Roman"/>
+          <w:i/>
+          <w:iCs/>
+          <w:lang w:val="en-US" w:eastAsia="en-US"/>
+        </w:rPr>
+        <w:t xml:space="preserve"> </w:t>
+      </w:r>
+      <w:proofErr w:type="spellStart"/>
+      <w:r>
+        <w:rPr>
+          <w:rFonts w:ascii="Times New Roman" w:hAnsi="Times New Roman"/>
+          <w:i/>
+          <w:iCs/>
+          <w:lang w:val="en-US" w:eastAsia="en-US"/>
+        </w:rPr>
+        <w:t>koji</w:t>
+      </w:r>
+      <w:proofErr w:type="spellEnd"/>
+      <w:r>
+        <w:rPr>
+          <w:rFonts w:ascii="Times New Roman" w:hAnsi="Times New Roman"/>
+          <w:i/>
+          <w:iCs/>
+          <w:lang w:val="en-US" w:eastAsia="en-US"/>
+        </w:rPr>
+        <w:t xml:space="preserve"> </w:t>
+      </w:r>
+      <w:proofErr w:type="spellStart"/>
+      <w:r>
+        <w:rPr>
+          <w:rFonts w:ascii="Times New Roman" w:hAnsi="Times New Roman"/>
+          <w:i/>
+          <w:iCs/>
+          <w:lang w:val="en-US" w:eastAsia="en-US"/>
+        </w:rPr>
+        <w:t>imaju</w:t>
+      </w:r>
+      <w:proofErr w:type="spellEnd"/>
+      <w:r>
+        <w:rPr>
+          <w:rFonts w:ascii="Times New Roman" w:hAnsi="Times New Roman"/>
+          <w:i/>
+          <w:iCs/>
+          <w:lang w:val="en-US" w:eastAsia="en-US"/>
+        </w:rPr>
+        <w:t xml:space="preserve"> </w:t>
+      </w:r>
+      <w:proofErr w:type="spellStart"/>
+      <w:r>
+        <w:rPr>
+          <w:rFonts w:ascii="Times New Roman" w:hAnsi="Times New Roman"/>
+          <w:i/>
+          <w:iCs/>
+          <w:lang w:val="en-US" w:eastAsia="en-US"/>
+        </w:rPr>
+        <w:t>jednaku</w:t>
+      </w:r>
+      <w:proofErr w:type="spellEnd"/>
+      <w:r>
+        <w:rPr>
+          <w:rFonts w:ascii="Times New Roman" w:hAnsi="Times New Roman"/>
+          <w:i/>
+          <w:iCs/>
+          <w:lang w:val="en-US" w:eastAsia="en-US"/>
+        </w:rPr>
+        <w:t xml:space="preserve"> hash </w:t>
+      </w:r>
+      <w:proofErr w:type="spellStart"/>
+      <w:r>
+        <w:rPr>
+          <w:rFonts w:ascii="Times New Roman" w:hAnsi="Times New Roman"/>
+          <w:i/>
+          <w:iCs/>
+          <w:lang w:val="en-US" w:eastAsia="en-US"/>
+        </w:rPr>
+        <w:t>vrijednost</w:t>
+      </w:r>
+      <w:proofErr w:type="spellEnd"/>
+      <w:r>
+        <w:rPr>
+          <w:rFonts w:ascii="Times New Roman" w:hAnsi="Times New Roman"/>
+          <w:i/>
+          <w:iCs/>
+          <w:lang w:val="en-US" w:eastAsia="en-US"/>
+        </w:rPr>
+        <w:t xml:space="preserve"> u </w:t>
+      </w:r>
+      <w:proofErr w:type="spellStart"/>
+      <w:r>
+        <w:rPr>
+          <w:rFonts w:ascii="Times New Roman" w:hAnsi="Times New Roman"/>
+          <w:i/>
+          <w:iCs/>
+          <w:lang w:val="en-US" w:eastAsia="en-US"/>
+        </w:rPr>
+        <w:t>jednu</w:t>
+      </w:r>
+      <w:proofErr w:type="spellEnd"/>
+      <w:r>
+        <w:rPr>
+          <w:rFonts w:ascii="Times New Roman" w:hAnsi="Times New Roman"/>
+          <w:i/>
+          <w:iCs/>
+          <w:lang w:val="en-US" w:eastAsia="en-US"/>
+        </w:rPr>
+        <w:t xml:space="preserve"> </w:t>
+      </w:r>
+      <w:proofErr w:type="spellStart"/>
+      <w:r>
+        <w:rPr>
+          <w:rFonts w:ascii="Times New Roman" w:hAnsi="Times New Roman"/>
+          <w:i/>
+          <w:iCs/>
+          <w:lang w:val="en-US" w:eastAsia="en-US"/>
+        </w:rPr>
+        <w:t>povezanu</w:t>
+      </w:r>
+      <w:proofErr w:type="spellEnd"/>
+      <w:r>
+        <w:rPr>
+          <w:rFonts w:ascii="Times New Roman" w:hAnsi="Times New Roman"/>
+          <w:i/>
+          <w:iCs/>
+          <w:lang w:val="en-US" w:eastAsia="en-US"/>
+        </w:rPr>
+        <w:t xml:space="preserve"> </w:t>
+      </w:r>
+      <w:proofErr w:type="spellStart"/>
+      <w:r>
+        <w:rPr>
+          <w:rFonts w:ascii="Times New Roman" w:hAnsi="Times New Roman"/>
+          <w:i/>
+          <w:iCs/>
+          <w:lang w:val="en-US" w:eastAsia="en-US"/>
+        </w:rPr>
+        <w:t>listu</w:t>
+      </w:r>
+      <w:proofErr w:type="spellEnd"/>
+      <w:r>
+        <w:rPr>
+          <w:rFonts w:ascii="Times New Roman" w:hAnsi="Times New Roman"/>
+          <w:i/>
+          <w:iCs/>
+          <w:lang w:val="en-US" w:eastAsia="en-US"/>
+        </w:rPr>
+        <w:t>.</w:t>
       </w:r>
     </w:p>
     <w:p>
@@ -3626,7 +4454,7 @@
         <w:spacing w:line="360" w:lineRule="auto"/>
         <w:jc w:val="both"/>
       </w:pPr>
-      <w:bookmarkStart w:id="7" w:name="_Toc29763563"/>
+      <w:bookmarkStart w:id="7" w:name="_Toc29850123"/>
       <w:r>
         <w:t>Greedy matching algoritam</w:t>
       </w:r>
@@ -3748,6 +4576,7 @@
           <w:lang w:val="en-US" w:eastAsia="en-US"/>
         </w:rPr>
       </w:pPr>
+      <w:proofErr w:type="spellStart"/>
       <w:r>
         <w:rPr>
           <w:rFonts w:ascii="Times New Roman" w:hAnsi="Times New Roman"/>
@@ -3759,6 +4588,7 @@
         </w:rPr>
         <w:t>Primjer</w:t>
       </w:r>
+      <w:proofErr w:type="spellEnd"/>
       <w:r>
         <w:rPr>
           <w:rFonts w:ascii="Times New Roman" w:hAnsi="Times New Roman"/>
@@ -3770,6 +4600,7 @@
         </w:rPr>
         <w:t xml:space="preserve"> 2</w:t>
       </w:r>
+      <w:proofErr w:type="gramStart"/>
       <w:r>
         <w:rPr>
           <w:rFonts w:ascii="Times New Roman" w:hAnsi="Times New Roman"/>
@@ -3788,6 +4619,7 @@
         </w:rPr>
         <w:t>:</w:t>
       </w:r>
+      <w:proofErr w:type="gramEnd"/>
     </w:p>
     <w:p>
       <w:pPr>
@@ -3812,23 +4644,165 @@
           <w:lang w:val="en-US" w:eastAsia="en-US"/>
         </w:rPr>
       </w:pPr>
-      <w:r>
-        <w:rPr>
-          <w:rFonts w:ascii="Times New Roman" w:hAnsi="Times New Roman"/>
-          <w:i/>
-          <w:iCs/>
-          <w:lang w:val="en-US" w:eastAsia="en-US"/>
-        </w:rPr>
-        <w:t>Ako su nam dani</w:t>
-      </w:r>
-      <w:r>
-        <w:rPr>
-          <w:rFonts w:ascii="Times New Roman" w:hAnsi="Times New Roman"/>
-          <w:i/>
-          <w:iCs/>
-          <w:lang w:val="en-US" w:eastAsia="en-US"/>
-        </w:rPr>
-        <w:t xml:space="preserve"> ciljni i referentni niz:</w:t>
+      <w:proofErr w:type="spellStart"/>
+      <w:r>
+        <w:rPr>
+          <w:rFonts w:ascii="Times New Roman" w:hAnsi="Times New Roman"/>
+          <w:i/>
+          <w:iCs/>
+          <w:lang w:val="en-US" w:eastAsia="en-US"/>
+        </w:rPr>
+        <w:t>Ako</w:t>
+      </w:r>
+      <w:proofErr w:type="spellEnd"/>
+      <w:r>
+        <w:rPr>
+          <w:rFonts w:ascii="Times New Roman" w:hAnsi="Times New Roman"/>
+          <w:i/>
+          <w:iCs/>
+          <w:lang w:val="en-US" w:eastAsia="en-US"/>
+        </w:rPr>
+        <w:t xml:space="preserve"> </w:t>
+      </w:r>
+      <w:proofErr w:type="spellStart"/>
+      <w:r>
+        <w:rPr>
+          <w:rFonts w:ascii="Times New Roman" w:hAnsi="Times New Roman"/>
+          <w:i/>
+          <w:iCs/>
+          <w:lang w:val="en-US" w:eastAsia="en-US"/>
+        </w:rPr>
+        <w:t>su</w:t>
+      </w:r>
+      <w:proofErr w:type="spellEnd"/>
+      <w:r>
+        <w:rPr>
+          <w:rFonts w:ascii="Times New Roman" w:hAnsi="Times New Roman"/>
+          <w:i/>
+          <w:iCs/>
+          <w:lang w:val="en-US" w:eastAsia="en-US"/>
+        </w:rPr>
+        <w:t xml:space="preserve"> </w:t>
+      </w:r>
+      <w:proofErr w:type="spellStart"/>
+      <w:r>
+        <w:rPr>
+          <w:rFonts w:ascii="Times New Roman" w:hAnsi="Times New Roman"/>
+          <w:i/>
+          <w:iCs/>
+          <w:lang w:val="en-US" w:eastAsia="en-US"/>
+        </w:rPr>
+        <w:t>nam</w:t>
+      </w:r>
+      <w:proofErr w:type="spellEnd"/>
+      <w:r>
+        <w:rPr>
+          <w:rFonts w:ascii="Times New Roman" w:hAnsi="Times New Roman"/>
+          <w:i/>
+          <w:iCs/>
+          <w:lang w:val="en-US" w:eastAsia="en-US"/>
+        </w:rPr>
+        <w:t xml:space="preserve"> </w:t>
+      </w:r>
+      <w:proofErr w:type="spellStart"/>
+      <w:r>
+        <w:rPr>
+          <w:rFonts w:ascii="Times New Roman" w:hAnsi="Times New Roman"/>
+          <w:i/>
+          <w:iCs/>
+          <w:lang w:val="en-US" w:eastAsia="en-US"/>
+        </w:rPr>
+        <w:t>dani</w:t>
+      </w:r>
+      <w:proofErr w:type="spellEnd"/>
+      <w:r>
+        <w:rPr>
+          <w:rFonts w:ascii="Times New Roman" w:hAnsi="Times New Roman"/>
+          <w:i/>
+          <w:iCs/>
+          <w:lang w:val="en-US" w:eastAsia="en-US"/>
+        </w:rPr>
+        <w:t xml:space="preserve"> </w:t>
+      </w:r>
+      <w:proofErr w:type="spellStart"/>
+      <w:r>
+        <w:rPr>
+          <w:rFonts w:ascii="Times New Roman" w:hAnsi="Times New Roman"/>
+          <w:i/>
+          <w:iCs/>
+          <w:lang w:val="en-US" w:eastAsia="en-US"/>
+        </w:rPr>
+        <w:t>ciljni</w:t>
+      </w:r>
+      <w:proofErr w:type="spellEnd"/>
+      <w:r>
+        <w:rPr>
+          <w:rFonts w:ascii="Times New Roman" w:hAnsi="Times New Roman"/>
+          <w:i/>
+          <w:iCs/>
+          <w:lang w:val="en-US" w:eastAsia="en-US"/>
+        </w:rPr>
+        <w:t xml:space="preserve"> </w:t>
+      </w:r>
+      <w:proofErr w:type="spellStart"/>
+      <w:r>
+        <w:rPr>
+          <w:rFonts w:ascii="Times New Roman" w:hAnsi="Times New Roman"/>
+          <w:i/>
+          <w:iCs/>
+          <w:lang w:val="en-US" w:eastAsia="en-US"/>
+        </w:rPr>
+        <w:t>i</w:t>
+      </w:r>
+      <w:proofErr w:type="spellEnd"/>
+      <w:r>
+        <w:rPr>
+          <w:rFonts w:ascii="Times New Roman" w:hAnsi="Times New Roman"/>
+          <w:i/>
+          <w:iCs/>
+          <w:lang w:val="en-US" w:eastAsia="en-US"/>
+        </w:rPr>
+        <w:t xml:space="preserve"> </w:t>
+      </w:r>
+      <w:proofErr w:type="spellStart"/>
+      <w:r>
+        <w:rPr>
+          <w:rFonts w:ascii="Times New Roman" w:hAnsi="Times New Roman"/>
+          <w:i/>
+          <w:iCs/>
+          <w:lang w:val="en-US" w:eastAsia="en-US"/>
+        </w:rPr>
+        <w:t>referentni</w:t>
+      </w:r>
+      <w:proofErr w:type="spellEnd"/>
+      <w:r>
+        <w:rPr>
+          <w:rFonts w:ascii="Times New Roman" w:hAnsi="Times New Roman"/>
+          <w:i/>
+          <w:iCs/>
+          <w:lang w:val="en-US" w:eastAsia="en-US"/>
+        </w:rPr>
+        <w:t xml:space="preserve"> </w:t>
+      </w:r>
+      <w:proofErr w:type="spellStart"/>
+      <w:r>
+        <w:rPr>
+          <w:rFonts w:ascii="Times New Roman" w:hAnsi="Times New Roman"/>
+          <w:i/>
+          <w:iCs/>
+          <w:lang w:val="en-US" w:eastAsia="en-US"/>
+        </w:rPr>
+        <w:t>niz</w:t>
+      </w:r>
+      <w:proofErr w:type="spellEnd"/>
+      <w:r>
+        <w:rPr>
+          <w:rFonts w:ascii="Times New Roman" w:hAnsi="Times New Roman"/>
+          <w:i/>
+          <w:iCs/>
+          <w:lang w:val="en-US" w:eastAsia="en-US"/>
+        </w:rPr>
+        <w:t>:</w:t>
       </w:r>
     </w:p>
     <w:p>
@@ -3856,6 +4830,7 @@
           <w:lang w:val="en-US" w:eastAsia="en-US"/>
         </w:rPr>
       </w:pPr>
+      <w:proofErr w:type="spellStart"/>
       <w:r>
         <w:rPr>
           <w:rFonts w:ascii="Times New Roman" w:hAnsi="Times New Roman"/>
@@ -3865,6 +4840,7 @@
         </w:rPr>
         <w:t>Referentni</w:t>
       </w:r>
+      <w:proofErr w:type="spellEnd"/>
       <w:r>
         <w:rPr>
           <w:rFonts w:ascii="Times New Roman" w:hAnsi="Times New Roman"/>
@@ -3968,14 +4944,25 @@
           <w:lang w:val="en-US" w:eastAsia="en-US"/>
         </w:rPr>
       </w:pPr>
-      <w:r>
-        <w:rPr>
-          <w:rFonts w:ascii="Times New Roman" w:hAnsi="Times New Roman"/>
-          <w:i/>
-          <w:iCs/>
-          <w:lang w:val="en-US" w:eastAsia="en-US"/>
-        </w:rPr>
-        <w:t xml:space="preserve">Ciljni:        </w:t>
+      <w:proofErr w:type="spellStart"/>
+      <w:r>
+        <w:rPr>
+          <w:rFonts w:ascii="Times New Roman" w:hAnsi="Times New Roman"/>
+          <w:i/>
+          <w:iCs/>
+          <w:lang w:val="en-US" w:eastAsia="en-US"/>
+        </w:rPr>
+        <w:t>Ciljni</w:t>
+      </w:r>
+      <w:proofErr w:type="spellEnd"/>
+      <w:r>
+        <w:rPr>
+          <w:rFonts w:ascii="Times New Roman" w:hAnsi="Times New Roman"/>
+          <w:i/>
+          <w:iCs/>
+          <w:lang w:val="en-US" w:eastAsia="en-US"/>
+        </w:rPr>
+        <w:t xml:space="preserve">:        </w:t>
       </w:r>
       <w:r>
         <w:rPr>
@@ -4075,16 +5062,96 @@
           <w:iCs/>
           <w:lang w:val="en-US" w:eastAsia="en-US"/>
         </w:rPr>
-        <w:t>Matching algoritam daje rezultat: M = [</w:t>
-      </w:r>
-      <w:r>
-        <w:rPr>
-          <w:rFonts w:ascii="Times New Roman" w:hAnsi="Times New Roman"/>
-          <w:i/>
-          <w:iCs/>
-          <w:lang w:val="en-US" w:eastAsia="en-US"/>
-        </w:rPr>
-        <w:t>(1,4),(1),(6,6),(21),(</w:t>
+        <w:t xml:space="preserve">Matching </w:t>
+      </w:r>
+      <w:proofErr w:type="spellStart"/>
+      <w:r>
+        <w:rPr>
+          <w:rFonts w:ascii="Times New Roman" w:hAnsi="Times New Roman"/>
+          <w:i/>
+          <w:iCs/>
+          <w:lang w:val="en-US" w:eastAsia="en-US"/>
+        </w:rPr>
+        <w:t>algoritam</w:t>
+      </w:r>
+      <w:proofErr w:type="spellEnd"/>
+      <w:r>
+        <w:rPr>
+          <w:rFonts w:ascii="Times New Roman" w:hAnsi="Times New Roman"/>
+          <w:i/>
+          <w:iCs/>
+          <w:lang w:val="en-US" w:eastAsia="en-US"/>
+        </w:rPr>
+        <w:t xml:space="preserve"> </w:t>
+      </w:r>
+      <w:proofErr w:type="spellStart"/>
+      <w:r>
+        <w:rPr>
+          <w:rFonts w:ascii="Times New Roman" w:hAnsi="Times New Roman"/>
+          <w:i/>
+          <w:iCs/>
+          <w:lang w:val="en-US" w:eastAsia="en-US"/>
+        </w:rPr>
+        <w:t>daje</w:t>
+      </w:r>
+      <w:proofErr w:type="spellEnd"/>
+      <w:r>
+        <w:rPr>
+          <w:rFonts w:ascii="Times New Roman" w:hAnsi="Times New Roman"/>
+          <w:i/>
+          <w:iCs/>
+          <w:lang w:val="en-US" w:eastAsia="en-US"/>
+        </w:rPr>
+        <w:t xml:space="preserve"> </w:t>
+      </w:r>
+      <w:proofErr w:type="spellStart"/>
+      <w:r>
+        <w:rPr>
+          <w:rFonts w:ascii="Times New Roman" w:hAnsi="Times New Roman"/>
+          <w:i/>
+          <w:iCs/>
+          <w:lang w:val="en-US" w:eastAsia="en-US"/>
+        </w:rPr>
+        <w:t>rezultat</w:t>
+      </w:r>
+      <w:proofErr w:type="spellEnd"/>
+      <w:r>
+        <w:rPr>
+          <w:rFonts w:ascii="Times New Roman" w:hAnsi="Times New Roman"/>
+          <w:i/>
+          <w:iCs/>
+          <w:lang w:val="en-US" w:eastAsia="en-US"/>
+        </w:rPr>
+        <w:t>: M = [</w:t>
+      </w:r>
+      <w:r>
+        <w:rPr>
+          <w:rFonts w:ascii="Times New Roman" w:hAnsi="Times New Roman"/>
+          <w:i/>
+          <w:iCs/>
+          <w:lang w:val="en-US" w:eastAsia="en-US"/>
+        </w:rPr>
+        <w:t>(1,4</w:t>
+      </w:r>
+      <w:proofErr w:type="gramStart"/>
+      <w:r>
+        <w:rPr>
+          <w:rFonts w:ascii="Times New Roman" w:hAnsi="Times New Roman"/>
+          <w:i/>
+          <w:iCs/>
+          <w:lang w:val="en-US" w:eastAsia="en-US"/>
+        </w:rPr>
+        <w:t>),(</w:t>
+      </w:r>
+      <w:proofErr w:type="gramEnd"/>
+      <w:r>
+        <w:rPr>
+          <w:rFonts w:ascii="Times New Roman" w:hAnsi="Times New Roman"/>
+          <w:i/>
+          <w:iCs/>
+          <w:lang w:val="en-US" w:eastAsia="en-US"/>
+        </w:rPr>
+        <w:t>1),(6,6),(21),(</w:t>
       </w:r>
       <w:r>
         <w:rPr>
@@ -4129,7 +5196,347 @@
           <w:iCs/>
           <w:lang w:val="en-US" w:eastAsia="en-US"/>
         </w:rPr>
-        <w:t>, gdje su poklapajući nizovi reprezentirani parom (pozicija pokl. niza, duljina pokl. niza), a nepoklapajući niz kao (nepoklapajući niz).</w:t>
+        <w:t xml:space="preserve">, </w:t>
+      </w:r>
+      <w:proofErr w:type="spellStart"/>
+      <w:r>
+        <w:rPr>
+          <w:rFonts w:ascii="Times New Roman" w:hAnsi="Times New Roman"/>
+          <w:i/>
+          <w:iCs/>
+          <w:lang w:val="en-US" w:eastAsia="en-US"/>
+        </w:rPr>
+        <w:t>gdje</w:t>
+      </w:r>
+      <w:proofErr w:type="spellEnd"/>
+      <w:r>
+        <w:rPr>
+          <w:rFonts w:ascii="Times New Roman" w:hAnsi="Times New Roman"/>
+          <w:i/>
+          <w:iCs/>
+          <w:lang w:val="en-US" w:eastAsia="en-US"/>
+        </w:rPr>
+        <w:t xml:space="preserve"> </w:t>
+      </w:r>
+      <w:proofErr w:type="spellStart"/>
+      <w:r>
+        <w:rPr>
+          <w:rFonts w:ascii="Times New Roman" w:hAnsi="Times New Roman"/>
+          <w:i/>
+          <w:iCs/>
+          <w:lang w:val="en-US" w:eastAsia="en-US"/>
+        </w:rPr>
+        <w:t>su</w:t>
+      </w:r>
+      <w:proofErr w:type="spellEnd"/>
+      <w:r>
+        <w:rPr>
+          <w:rFonts w:ascii="Times New Roman" w:hAnsi="Times New Roman"/>
+          <w:i/>
+          <w:iCs/>
+          <w:lang w:val="en-US" w:eastAsia="en-US"/>
+        </w:rPr>
+        <w:t xml:space="preserve"> </w:t>
+      </w:r>
+      <w:proofErr w:type="spellStart"/>
+      <w:r>
+        <w:rPr>
+          <w:rFonts w:ascii="Times New Roman" w:hAnsi="Times New Roman"/>
+          <w:i/>
+          <w:iCs/>
+          <w:lang w:val="en-US" w:eastAsia="en-US"/>
+        </w:rPr>
+        <w:t>poklapajući</w:t>
+      </w:r>
+      <w:proofErr w:type="spellEnd"/>
+      <w:r>
+        <w:rPr>
+          <w:rFonts w:ascii="Times New Roman" w:hAnsi="Times New Roman"/>
+          <w:i/>
+          <w:iCs/>
+          <w:lang w:val="en-US" w:eastAsia="en-US"/>
+        </w:rPr>
+        <w:t xml:space="preserve"> </w:t>
+      </w:r>
+      <w:proofErr w:type="spellStart"/>
+      <w:r>
+        <w:rPr>
+          <w:rFonts w:ascii="Times New Roman" w:hAnsi="Times New Roman"/>
+          <w:i/>
+          <w:iCs/>
+          <w:lang w:val="en-US" w:eastAsia="en-US"/>
+        </w:rPr>
+        <w:t>nizovi</w:t>
+      </w:r>
+      <w:proofErr w:type="spellEnd"/>
+      <w:r>
+        <w:rPr>
+          <w:rFonts w:ascii="Times New Roman" w:hAnsi="Times New Roman"/>
+          <w:i/>
+          <w:iCs/>
+          <w:lang w:val="en-US" w:eastAsia="en-US"/>
+        </w:rPr>
+        <w:t xml:space="preserve"> </w:t>
+      </w:r>
+      <w:proofErr w:type="spellStart"/>
+      <w:r>
+        <w:rPr>
+          <w:rFonts w:ascii="Times New Roman" w:hAnsi="Times New Roman"/>
+          <w:i/>
+          <w:iCs/>
+          <w:lang w:val="en-US" w:eastAsia="en-US"/>
+        </w:rPr>
+        <w:t>reprezentirani</w:t>
+      </w:r>
+      <w:proofErr w:type="spellEnd"/>
+      <w:r>
+        <w:rPr>
+          <w:rFonts w:ascii="Times New Roman" w:hAnsi="Times New Roman"/>
+          <w:i/>
+          <w:iCs/>
+          <w:lang w:val="en-US" w:eastAsia="en-US"/>
+        </w:rPr>
+        <w:t xml:space="preserve"> </w:t>
+      </w:r>
+      <w:proofErr w:type="spellStart"/>
+      <w:r>
+        <w:rPr>
+          <w:rFonts w:ascii="Times New Roman" w:hAnsi="Times New Roman"/>
+          <w:i/>
+          <w:iCs/>
+          <w:lang w:val="en-US" w:eastAsia="en-US"/>
+        </w:rPr>
+        <w:t>parom</w:t>
+      </w:r>
+      <w:proofErr w:type="spellEnd"/>
+      <w:r>
+        <w:rPr>
+          <w:rFonts w:ascii="Times New Roman" w:hAnsi="Times New Roman"/>
+          <w:i/>
+          <w:iCs/>
+          <w:lang w:val="en-US" w:eastAsia="en-US"/>
+        </w:rPr>
+        <w:t xml:space="preserve"> (</w:t>
+      </w:r>
+      <w:proofErr w:type="spellStart"/>
+      <w:r>
+        <w:rPr>
+          <w:rFonts w:ascii="Times New Roman" w:hAnsi="Times New Roman"/>
+          <w:i/>
+          <w:iCs/>
+          <w:lang w:val="en-US" w:eastAsia="en-US"/>
+        </w:rPr>
+        <w:t>pozicija</w:t>
+      </w:r>
+      <w:proofErr w:type="spellEnd"/>
+      <w:r>
+        <w:rPr>
+          <w:rFonts w:ascii="Times New Roman" w:hAnsi="Times New Roman"/>
+          <w:i/>
+          <w:iCs/>
+          <w:lang w:val="en-US" w:eastAsia="en-US"/>
+        </w:rPr>
+        <w:t xml:space="preserve"> </w:t>
+      </w:r>
+      <w:proofErr w:type="spellStart"/>
+      <w:r>
+        <w:rPr>
+          <w:rFonts w:ascii="Times New Roman" w:hAnsi="Times New Roman"/>
+          <w:i/>
+          <w:iCs/>
+          <w:lang w:val="en-US" w:eastAsia="en-US"/>
+        </w:rPr>
+        <w:t>pokl</w:t>
+      </w:r>
+      <w:proofErr w:type="spellEnd"/>
+      <w:r>
+        <w:rPr>
+          <w:rFonts w:ascii="Times New Roman" w:hAnsi="Times New Roman"/>
+          <w:i/>
+          <w:iCs/>
+          <w:lang w:val="en-US" w:eastAsia="en-US"/>
+        </w:rPr>
+        <w:t xml:space="preserve">. </w:t>
+      </w:r>
+      <w:proofErr w:type="spellStart"/>
+      <w:r>
+        <w:rPr>
+          <w:rFonts w:ascii="Times New Roman" w:hAnsi="Times New Roman"/>
+          <w:i/>
+          <w:iCs/>
+          <w:lang w:val="en-US" w:eastAsia="en-US"/>
+        </w:rPr>
+        <w:t>niza</w:t>
+      </w:r>
+      <w:proofErr w:type="spellEnd"/>
+      <w:r>
+        <w:rPr>
+          <w:rFonts w:ascii="Times New Roman" w:hAnsi="Times New Roman"/>
+          <w:i/>
+          <w:iCs/>
+          <w:lang w:val="en-US" w:eastAsia="en-US"/>
+        </w:rPr>
+        <w:t xml:space="preserve">, </w:t>
+      </w:r>
+      <w:proofErr w:type="spellStart"/>
+      <w:r>
+        <w:rPr>
+          <w:rFonts w:ascii="Times New Roman" w:hAnsi="Times New Roman"/>
+          <w:i/>
+          <w:iCs/>
+          <w:lang w:val="en-US" w:eastAsia="en-US"/>
+        </w:rPr>
+        <w:t>duljina</w:t>
+      </w:r>
+      <w:proofErr w:type="spellEnd"/>
+      <w:r>
+        <w:rPr>
+          <w:rFonts w:ascii="Times New Roman" w:hAnsi="Times New Roman"/>
+          <w:i/>
+          <w:iCs/>
+          <w:lang w:val="en-US" w:eastAsia="en-US"/>
+        </w:rPr>
+        <w:t xml:space="preserve"> </w:t>
+      </w:r>
+      <w:proofErr w:type="spellStart"/>
+      <w:r>
+        <w:rPr>
+          <w:rFonts w:ascii="Times New Roman" w:hAnsi="Times New Roman"/>
+          <w:i/>
+          <w:iCs/>
+          <w:lang w:val="en-US" w:eastAsia="en-US"/>
+        </w:rPr>
+        <w:t>pokl</w:t>
+      </w:r>
+      <w:proofErr w:type="spellEnd"/>
+      <w:r>
+        <w:rPr>
+          <w:rFonts w:ascii="Times New Roman" w:hAnsi="Times New Roman"/>
+          <w:i/>
+          <w:iCs/>
+          <w:lang w:val="en-US" w:eastAsia="en-US"/>
+        </w:rPr>
+        <w:t xml:space="preserve">. </w:t>
+      </w:r>
+      <w:proofErr w:type="spellStart"/>
+      <w:r>
+        <w:rPr>
+          <w:rFonts w:ascii="Times New Roman" w:hAnsi="Times New Roman"/>
+          <w:i/>
+          <w:iCs/>
+          <w:lang w:val="en-US" w:eastAsia="en-US"/>
+        </w:rPr>
+        <w:t>niza</w:t>
+      </w:r>
+      <w:proofErr w:type="spellEnd"/>
+      <w:r>
+        <w:rPr>
+          <w:rFonts w:ascii="Times New Roman" w:hAnsi="Times New Roman"/>
+          <w:i/>
+          <w:iCs/>
+          <w:lang w:val="en-US" w:eastAsia="en-US"/>
+        </w:rPr>
+        <w:t xml:space="preserve">), a </w:t>
+      </w:r>
+      <w:proofErr w:type="spellStart"/>
+      <w:r>
+        <w:rPr>
+          <w:rFonts w:ascii="Times New Roman" w:hAnsi="Times New Roman"/>
+          <w:i/>
+          <w:iCs/>
+          <w:lang w:val="en-US" w:eastAsia="en-US"/>
+        </w:rPr>
+        <w:t>nepoklapajući</w:t>
+      </w:r>
+      <w:proofErr w:type="spellEnd"/>
+      <w:r>
+        <w:rPr>
+          <w:rFonts w:ascii="Times New Roman" w:hAnsi="Times New Roman"/>
+          <w:i/>
+          <w:iCs/>
+          <w:lang w:val="en-US" w:eastAsia="en-US"/>
+        </w:rPr>
+        <w:t xml:space="preserve"> </w:t>
+      </w:r>
+      <w:proofErr w:type="spellStart"/>
+      <w:r>
+        <w:rPr>
+          <w:rFonts w:ascii="Times New Roman" w:hAnsi="Times New Roman"/>
+          <w:i/>
+          <w:iCs/>
+          <w:lang w:val="en-US" w:eastAsia="en-US"/>
+        </w:rPr>
+        <w:t>niz</w:t>
+      </w:r>
+      <w:proofErr w:type="spellEnd"/>
+      <w:r>
+        <w:rPr>
+          <w:rFonts w:ascii="Times New Roman" w:hAnsi="Times New Roman"/>
+          <w:i/>
+          <w:iCs/>
+          <w:lang w:val="en-US" w:eastAsia="en-US"/>
+        </w:rPr>
+        <w:t xml:space="preserve"> </w:t>
+      </w:r>
+      <w:proofErr w:type="spellStart"/>
+      <w:r>
+        <w:rPr>
+          <w:rFonts w:ascii="Times New Roman" w:hAnsi="Times New Roman"/>
+          <w:i/>
+          <w:iCs/>
+          <w:lang w:val="en-US" w:eastAsia="en-US"/>
+        </w:rPr>
+        <w:t>kao</w:t>
+      </w:r>
+      <w:proofErr w:type="spellEnd"/>
+      <w:r>
+        <w:rPr>
+          <w:rFonts w:ascii="Times New Roman" w:hAnsi="Times New Roman"/>
+          <w:i/>
+          <w:iCs/>
+          <w:lang w:val="en-US" w:eastAsia="en-US"/>
+        </w:rPr>
+        <w:t xml:space="preserve"> (</w:t>
+      </w:r>
+      <w:proofErr w:type="spellStart"/>
+      <w:r>
+        <w:rPr>
+          <w:rFonts w:ascii="Times New Roman" w:hAnsi="Times New Roman"/>
+          <w:i/>
+          <w:iCs/>
+          <w:lang w:val="en-US" w:eastAsia="en-US"/>
+        </w:rPr>
+        <w:t>nepoklapajući</w:t>
+      </w:r>
+      <w:proofErr w:type="spellEnd"/>
+      <w:r>
+        <w:rPr>
+          <w:rFonts w:ascii="Times New Roman" w:hAnsi="Times New Roman"/>
+          <w:i/>
+          <w:iCs/>
+          <w:lang w:val="en-US" w:eastAsia="en-US"/>
+        </w:rPr>
+        <w:t xml:space="preserve"> </w:t>
+      </w:r>
+      <w:proofErr w:type="spellStart"/>
+      <w:r>
+        <w:rPr>
+          <w:rFonts w:ascii="Times New Roman" w:hAnsi="Times New Roman"/>
+          <w:i/>
+          <w:iCs/>
+          <w:lang w:val="en-US" w:eastAsia="en-US"/>
+        </w:rPr>
+        <w:t>niz</w:t>
+      </w:r>
+      <w:proofErr w:type="spellEnd"/>
+      <w:r>
+        <w:rPr>
+          <w:rFonts w:ascii="Times New Roman" w:hAnsi="Times New Roman"/>
+          <w:i/>
+          <w:iCs/>
+          <w:lang w:val="en-US" w:eastAsia="en-US"/>
+        </w:rPr>
+        <w:t>).</w:t>
       </w:r>
     </w:p>
     <w:p>
@@ -4179,6 +5586,7 @@
           <w:lang w:val="en-US" w:eastAsia="en-US"/>
         </w:rPr>
       </w:pPr>
+      <w:proofErr w:type="spellStart"/>
       <w:r>
         <w:rPr>
           <w:rFonts w:ascii="Times New Roman" w:hAnsi="Times New Roman"/>
@@ -4187,7 +5595,37 @@
           <w:lang w:val="en-US" w:eastAsia="en-US"/>
         </w:rPr>
         <w:lastRenderedPageBreak/>
-        <w:t>Pseudokod Greedy matching algoritma:</w:t>
+        <w:t>Pseudokod</w:t>
+      </w:r>
+      <w:proofErr w:type="spellEnd"/>
+      <w:r>
+        <w:rPr>
+          <w:rFonts w:ascii="Times New Roman" w:hAnsi="Times New Roman"/>
+          <w:sz w:val="28"/>
+          <w:szCs w:val="28"/>
+          <w:lang w:val="en-US" w:eastAsia="en-US"/>
+        </w:rPr>
+        <w:t xml:space="preserve"> Greedy matching </w:t>
+      </w:r>
+      <w:proofErr w:type="spellStart"/>
+      <w:r>
+        <w:rPr>
+          <w:rFonts w:ascii="Times New Roman" w:hAnsi="Times New Roman"/>
+          <w:sz w:val="28"/>
+          <w:szCs w:val="28"/>
+          <w:lang w:val="en-US" w:eastAsia="en-US"/>
+        </w:rPr>
+        <w:t>algoritma</w:t>
+      </w:r>
+      <w:proofErr w:type="spellEnd"/>
+      <w:r>
+        <w:rPr>
+          <w:rFonts w:ascii="Times New Roman" w:hAnsi="Times New Roman"/>
+          <w:sz w:val="28"/>
+          <w:szCs w:val="28"/>
+          <w:lang w:val="en-US" w:eastAsia="en-US"/>
+        </w:rPr>
+        <w:t>:</w:t>
       </w:r>
     </w:p>
     <w:p>
@@ -4228,6 +5666,7 @@
         </w:rPr>
         <w:t xml:space="preserve">1: </w:t>
       </w:r>
+      <w:proofErr w:type="spellStart"/>
       <w:r>
         <w:rPr>
           <w:rFonts w:ascii="Times New Roman" w:hAnsi="Times New Roman"/>
@@ -4237,12 +5676,61 @@
         </w:rPr>
         <w:t>Ponavljaj</w:t>
       </w:r>
-      <w:r>
-        <w:rPr>
-          <w:rFonts w:ascii="Times New Roman" w:hAnsi="Times New Roman"/>
-          <w:lang w:val="en-US" w:eastAsia="en-US"/>
-        </w:rPr>
-        <w:t xml:space="preserve"> do kraja ciljne sekvence:</w:t>
+      <w:proofErr w:type="spellEnd"/>
+      <w:r>
+        <w:rPr>
+          <w:rFonts w:ascii="Times New Roman" w:hAnsi="Times New Roman"/>
+          <w:lang w:val="en-US" w:eastAsia="en-US"/>
+        </w:rPr>
+        <w:t xml:space="preserve"> do </w:t>
+      </w:r>
+      <w:proofErr w:type="spellStart"/>
+      <w:r>
+        <w:rPr>
+          <w:rFonts w:ascii="Times New Roman" w:hAnsi="Times New Roman"/>
+          <w:lang w:val="en-US" w:eastAsia="en-US"/>
+        </w:rPr>
+        <w:t>kraja</w:t>
+      </w:r>
+      <w:proofErr w:type="spellEnd"/>
+      <w:r>
+        <w:rPr>
+          <w:rFonts w:ascii="Times New Roman" w:hAnsi="Times New Roman"/>
+          <w:lang w:val="en-US" w:eastAsia="en-US"/>
+        </w:rPr>
+        <w:t xml:space="preserve"> </w:t>
+      </w:r>
+      <w:proofErr w:type="spellStart"/>
+      <w:r>
+        <w:rPr>
+          <w:rFonts w:ascii="Times New Roman" w:hAnsi="Times New Roman"/>
+          <w:lang w:val="en-US" w:eastAsia="en-US"/>
+        </w:rPr>
+        <w:t>ciljne</w:t>
+      </w:r>
+      <w:proofErr w:type="spellEnd"/>
+      <w:r>
+        <w:rPr>
+          <w:rFonts w:ascii="Times New Roman" w:hAnsi="Times New Roman"/>
+          <w:lang w:val="en-US" w:eastAsia="en-US"/>
+        </w:rPr>
+        <w:t xml:space="preserve"> </w:t>
+      </w:r>
+      <w:proofErr w:type="spellStart"/>
+      <w:r>
+        <w:rPr>
+          <w:rFonts w:ascii="Times New Roman" w:hAnsi="Times New Roman"/>
+          <w:lang w:val="en-US" w:eastAsia="en-US"/>
+        </w:rPr>
+        <w:t>sekvence</w:t>
+      </w:r>
+      <w:proofErr w:type="spellEnd"/>
+      <w:r>
+        <w:rPr>
+          <w:rFonts w:ascii="Times New Roman" w:hAnsi="Times New Roman"/>
+          <w:lang w:val="en-US" w:eastAsia="en-US"/>
+        </w:rPr>
+        <w:t>:</w:t>
       </w:r>
     </w:p>
     <w:p>
@@ -4277,15 +5765,80 @@
           <w:lang w:val="en-US" w:eastAsia="en-US"/>
         </w:rPr>
         <w:tab/>
+      </w:r>
+      <w:proofErr w:type="spellStart"/>
+      <w:r>
+        <w:rPr>
+          <w:rFonts w:ascii="Times New Roman" w:hAnsi="Times New Roman"/>
+          <w:lang w:val="en-US" w:eastAsia="en-US"/>
+        </w:rPr>
         <w:t>Izračunaj</w:t>
       </w:r>
-      <w:r>
-        <w:rPr>
-          <w:rFonts w:ascii="Times New Roman" w:hAnsi="Times New Roman"/>
-          <w:lang w:val="en-US" w:eastAsia="en-US"/>
-        </w:rPr>
-        <w:t xml:space="preserve"> k-torku iz ciljne sekvence</w:t>
-      </w:r>
+      <w:proofErr w:type="spellEnd"/>
+      <w:r>
+        <w:rPr>
+          <w:rFonts w:ascii="Times New Roman" w:hAnsi="Times New Roman"/>
+          <w:lang w:val="en-US" w:eastAsia="en-US"/>
+        </w:rPr>
+        <w:t xml:space="preserve"> k-</w:t>
+      </w:r>
+      <w:proofErr w:type="spellStart"/>
+      <w:r>
+        <w:rPr>
+          <w:rFonts w:ascii="Times New Roman" w:hAnsi="Times New Roman"/>
+          <w:lang w:val="en-US" w:eastAsia="en-US"/>
+        </w:rPr>
+        <w:t>torku</w:t>
+      </w:r>
+      <w:proofErr w:type="spellEnd"/>
+      <w:r>
+        <w:rPr>
+          <w:rFonts w:ascii="Times New Roman" w:hAnsi="Times New Roman"/>
+          <w:lang w:val="en-US" w:eastAsia="en-US"/>
+        </w:rPr>
+        <w:t xml:space="preserve"> </w:t>
+      </w:r>
+      <w:proofErr w:type="spellStart"/>
+      <w:r>
+        <w:rPr>
+          <w:rFonts w:ascii="Times New Roman" w:hAnsi="Times New Roman"/>
+          <w:lang w:val="en-US" w:eastAsia="en-US"/>
+        </w:rPr>
+        <w:t>iz</w:t>
+      </w:r>
+      <w:proofErr w:type="spellEnd"/>
+      <w:r>
+        <w:rPr>
+          <w:rFonts w:ascii="Times New Roman" w:hAnsi="Times New Roman"/>
+          <w:lang w:val="en-US" w:eastAsia="en-US"/>
+        </w:rPr>
+        <w:t xml:space="preserve"> </w:t>
+      </w:r>
+      <w:proofErr w:type="spellStart"/>
+      <w:r>
+        <w:rPr>
+          <w:rFonts w:ascii="Times New Roman" w:hAnsi="Times New Roman"/>
+          <w:lang w:val="en-US" w:eastAsia="en-US"/>
+        </w:rPr>
+        <w:t>ciljne</w:t>
+      </w:r>
+      <w:proofErr w:type="spellEnd"/>
+      <w:r>
+        <w:rPr>
+          <w:rFonts w:ascii="Times New Roman" w:hAnsi="Times New Roman"/>
+          <w:lang w:val="en-US" w:eastAsia="en-US"/>
+        </w:rPr>
+        <w:t xml:space="preserve"> </w:t>
+      </w:r>
+      <w:proofErr w:type="spellStart"/>
+      <w:r>
+        <w:rPr>
+          <w:rFonts w:ascii="Times New Roman" w:hAnsi="Times New Roman"/>
+          <w:lang w:val="en-US" w:eastAsia="en-US"/>
+        </w:rPr>
+        <w:t>sekvence</w:t>
+      </w:r>
+      <w:proofErr w:type="spellEnd"/>
       <w:r>
         <w:rPr>
           <w:rFonts w:ascii="Times New Roman" w:hAnsi="Times New Roman"/>
@@ -4495,8 +6048,16 @@
         <w:rPr>
           <w:rFonts w:ascii="Times New Roman" w:hAnsi="Times New Roman"/>
         </w:rPr>
-        <w:t>indeks referentne k-torke = h(</w:t>
-      </w:r>
+        <w:t xml:space="preserve">indeks referentne k-torke = </w:t>
+      </w:r>
+      <w:proofErr w:type="gramStart"/>
+      <w:r>
+        <w:rPr>
+          <w:rFonts w:ascii="Times New Roman" w:hAnsi="Times New Roman"/>
+        </w:rPr>
+        <w:t>h(</w:t>
+      </w:r>
+      <w:proofErr w:type="gramEnd"/>
       <w:r>
         <w:rPr>
           <w:rFonts w:ascii="Times New Roman" w:hAnsi="Times New Roman"/>
@@ -4575,6 +6136,7 @@
         </w:rPr>
         <w:tab/>
       </w:r>
+      <w:proofErr w:type="spellStart"/>
       <w:r>
         <w:rPr>
           <w:rFonts w:ascii="Times New Roman" w:hAnsi="Times New Roman"/>
@@ -4582,21 +6144,104 @@
           <w:bCs/>
           <w:lang w:val="en-US" w:eastAsia="en-US"/>
         </w:rPr>
-        <w:t xml:space="preserve">Ponavljaj </w:t>
-      </w:r>
-      <w:r>
-        <w:rPr>
-          <w:rFonts w:ascii="Times New Roman" w:hAnsi="Times New Roman"/>
-          <w:lang w:val="en-US" w:eastAsia="en-US"/>
-        </w:rPr>
-        <w:t xml:space="preserve">dok postoje </w:t>
-      </w:r>
-      <w:r>
-        <w:rPr>
-          <w:rFonts w:ascii="Times New Roman" w:hAnsi="Times New Roman"/>
-          <w:lang w:val="en-US" w:eastAsia="en-US"/>
-        </w:rPr>
-        <w:t>k-torke u dobivenoj hash “košari”</w:t>
+        <w:t>Ponavljaj</w:t>
+      </w:r>
+      <w:proofErr w:type="spellEnd"/>
+      <w:r>
+        <w:rPr>
+          <w:rFonts w:ascii="Times New Roman" w:hAnsi="Times New Roman"/>
+          <w:b/>
+          <w:bCs/>
+          <w:lang w:val="en-US" w:eastAsia="en-US"/>
+        </w:rPr>
+        <w:t xml:space="preserve"> </w:t>
+      </w:r>
+      <w:proofErr w:type="spellStart"/>
+      <w:r>
+        <w:rPr>
+          <w:rFonts w:ascii="Times New Roman" w:hAnsi="Times New Roman"/>
+          <w:lang w:val="en-US" w:eastAsia="en-US"/>
+        </w:rPr>
+        <w:t>dok</w:t>
+      </w:r>
+      <w:proofErr w:type="spellEnd"/>
+      <w:r>
+        <w:rPr>
+          <w:rFonts w:ascii="Times New Roman" w:hAnsi="Times New Roman"/>
+          <w:lang w:val="en-US" w:eastAsia="en-US"/>
+        </w:rPr>
+        <w:t xml:space="preserve"> </w:t>
+      </w:r>
+      <w:proofErr w:type="spellStart"/>
+      <w:r>
+        <w:rPr>
+          <w:rFonts w:ascii="Times New Roman" w:hAnsi="Times New Roman"/>
+          <w:lang w:val="en-US" w:eastAsia="en-US"/>
+        </w:rPr>
+        <w:t>postoje</w:t>
+      </w:r>
+      <w:proofErr w:type="spellEnd"/>
+      <w:r>
+        <w:rPr>
+          <w:rFonts w:ascii="Times New Roman" w:hAnsi="Times New Roman"/>
+          <w:lang w:val="en-US" w:eastAsia="en-US"/>
+        </w:rPr>
+        <w:t xml:space="preserve"> </w:t>
+      </w:r>
+      <w:r>
+        <w:rPr>
+          <w:rFonts w:ascii="Times New Roman" w:hAnsi="Times New Roman"/>
+          <w:lang w:val="en-US" w:eastAsia="en-US"/>
+        </w:rPr>
+        <w:t>k-</w:t>
+      </w:r>
+      <w:proofErr w:type="spellStart"/>
+      <w:r>
+        <w:rPr>
+          <w:rFonts w:ascii="Times New Roman" w:hAnsi="Times New Roman"/>
+          <w:lang w:val="en-US" w:eastAsia="en-US"/>
+        </w:rPr>
+        <w:t>torke</w:t>
+      </w:r>
+      <w:proofErr w:type="spellEnd"/>
+      <w:r>
+        <w:rPr>
+          <w:rFonts w:ascii="Times New Roman" w:hAnsi="Times New Roman"/>
+          <w:lang w:val="en-US" w:eastAsia="en-US"/>
+        </w:rPr>
+        <w:t xml:space="preserve"> u </w:t>
+      </w:r>
+      <w:proofErr w:type="spellStart"/>
+      <w:r>
+        <w:rPr>
+          <w:rFonts w:ascii="Times New Roman" w:hAnsi="Times New Roman"/>
+          <w:lang w:val="en-US" w:eastAsia="en-US"/>
+        </w:rPr>
+        <w:t>dobivenoj</w:t>
+      </w:r>
+      <w:proofErr w:type="spellEnd"/>
+      <w:r>
+        <w:rPr>
+          <w:rFonts w:ascii="Times New Roman" w:hAnsi="Times New Roman"/>
+          <w:lang w:val="en-US" w:eastAsia="en-US"/>
+        </w:rPr>
+        <w:t xml:space="preserve"> hash “</w:t>
+      </w:r>
+      <w:proofErr w:type="spellStart"/>
+      <w:r>
+        <w:rPr>
+          <w:rFonts w:ascii="Times New Roman" w:hAnsi="Times New Roman"/>
+          <w:lang w:val="en-US" w:eastAsia="en-US"/>
+        </w:rPr>
+        <w:t>košari</w:t>
+      </w:r>
+      <w:proofErr w:type="spellEnd"/>
+      <w:r>
+        <w:rPr>
+          <w:rFonts w:ascii="Times New Roman" w:hAnsi="Times New Roman"/>
+          <w:lang w:val="en-US" w:eastAsia="en-US"/>
+        </w:rPr>
+        <w:t>”</w:t>
       </w:r>
     </w:p>
     <w:p>
@@ -4622,8 +6267,128 @@
           <w:lang w:val="en-US" w:eastAsia="en-US"/>
         </w:rPr>
         <w:tab/>
-        <w:t>Izračunaj u koliko se znakova podudaraju ciljna i referentna k-torka</w:t>
-      </w:r>
+      </w:r>
+      <w:proofErr w:type="spellStart"/>
+      <w:r>
+        <w:rPr>
+          <w:rFonts w:ascii="Times New Roman" w:hAnsi="Times New Roman"/>
+          <w:lang w:val="en-US" w:eastAsia="en-US"/>
+        </w:rPr>
+        <w:t>Izračunaj</w:t>
+      </w:r>
+      <w:proofErr w:type="spellEnd"/>
+      <w:r>
+        <w:rPr>
+          <w:rFonts w:ascii="Times New Roman" w:hAnsi="Times New Roman"/>
+          <w:lang w:val="en-US" w:eastAsia="en-US"/>
+        </w:rPr>
+        <w:t xml:space="preserve"> u </w:t>
+      </w:r>
+      <w:proofErr w:type="spellStart"/>
+      <w:r>
+        <w:rPr>
+          <w:rFonts w:ascii="Times New Roman" w:hAnsi="Times New Roman"/>
+          <w:lang w:val="en-US" w:eastAsia="en-US"/>
+        </w:rPr>
+        <w:t>koliko</w:t>
+      </w:r>
+      <w:proofErr w:type="spellEnd"/>
+      <w:r>
+        <w:rPr>
+          <w:rFonts w:ascii="Times New Roman" w:hAnsi="Times New Roman"/>
+          <w:lang w:val="en-US" w:eastAsia="en-US"/>
+        </w:rPr>
+        <w:t xml:space="preserve"> se </w:t>
+      </w:r>
+      <w:proofErr w:type="spellStart"/>
+      <w:r>
+        <w:rPr>
+          <w:rFonts w:ascii="Times New Roman" w:hAnsi="Times New Roman"/>
+          <w:lang w:val="en-US" w:eastAsia="en-US"/>
+        </w:rPr>
+        <w:t>znakova</w:t>
+      </w:r>
+      <w:proofErr w:type="spellEnd"/>
+      <w:r>
+        <w:rPr>
+          <w:rFonts w:ascii="Times New Roman" w:hAnsi="Times New Roman"/>
+          <w:lang w:val="en-US" w:eastAsia="en-US"/>
+        </w:rPr>
+        <w:t xml:space="preserve"> </w:t>
+      </w:r>
+      <w:proofErr w:type="spellStart"/>
+      <w:r>
+        <w:rPr>
+          <w:rFonts w:ascii="Times New Roman" w:hAnsi="Times New Roman"/>
+          <w:lang w:val="en-US" w:eastAsia="en-US"/>
+        </w:rPr>
+        <w:t>podudaraju</w:t>
+      </w:r>
+      <w:proofErr w:type="spellEnd"/>
+      <w:r>
+        <w:rPr>
+          <w:rFonts w:ascii="Times New Roman" w:hAnsi="Times New Roman"/>
+          <w:lang w:val="en-US" w:eastAsia="en-US"/>
+        </w:rPr>
+        <w:t xml:space="preserve"> </w:t>
+      </w:r>
+      <w:proofErr w:type="spellStart"/>
+      <w:r>
+        <w:rPr>
+          <w:rFonts w:ascii="Times New Roman" w:hAnsi="Times New Roman"/>
+          <w:lang w:val="en-US" w:eastAsia="en-US"/>
+        </w:rPr>
+        <w:t>ciljna</w:t>
+      </w:r>
+      <w:proofErr w:type="spellEnd"/>
+      <w:r>
+        <w:rPr>
+          <w:rFonts w:ascii="Times New Roman" w:hAnsi="Times New Roman"/>
+          <w:lang w:val="en-US" w:eastAsia="en-US"/>
+        </w:rPr>
+        <w:t xml:space="preserve"> </w:t>
+      </w:r>
+      <w:proofErr w:type="spellStart"/>
+      <w:r>
+        <w:rPr>
+          <w:rFonts w:ascii="Times New Roman" w:hAnsi="Times New Roman"/>
+          <w:lang w:val="en-US" w:eastAsia="en-US"/>
+        </w:rPr>
+        <w:t>i</w:t>
+      </w:r>
+      <w:proofErr w:type="spellEnd"/>
+      <w:r>
+        <w:rPr>
+          <w:rFonts w:ascii="Times New Roman" w:hAnsi="Times New Roman"/>
+          <w:lang w:val="en-US" w:eastAsia="en-US"/>
+        </w:rPr>
+        <w:t xml:space="preserve"> </w:t>
+      </w:r>
+      <w:proofErr w:type="spellStart"/>
+      <w:r>
+        <w:rPr>
+          <w:rFonts w:ascii="Times New Roman" w:hAnsi="Times New Roman"/>
+          <w:lang w:val="en-US" w:eastAsia="en-US"/>
+        </w:rPr>
+        <w:t>referentna</w:t>
+      </w:r>
+      <w:proofErr w:type="spellEnd"/>
+      <w:r>
+        <w:rPr>
+          <w:rFonts w:ascii="Times New Roman" w:hAnsi="Times New Roman"/>
+          <w:lang w:val="en-US" w:eastAsia="en-US"/>
+        </w:rPr>
+        <w:t xml:space="preserve"> k-</w:t>
+      </w:r>
+      <w:proofErr w:type="spellStart"/>
+      <w:r>
+        <w:rPr>
+          <w:rFonts w:ascii="Times New Roman" w:hAnsi="Times New Roman"/>
+          <w:lang w:val="en-US" w:eastAsia="en-US"/>
+        </w:rPr>
+        <w:t>torka</w:t>
+      </w:r>
+      <w:proofErr w:type="spellEnd"/>
     </w:p>
     <w:p>
       <w:pPr>
@@ -4649,6 +6414,7 @@
         </w:rPr>
         <w:tab/>
       </w:r>
+      <w:proofErr w:type="spellStart"/>
       <w:r>
         <w:rPr>
           <w:rFonts w:ascii="Times New Roman" w:hAnsi="Times New Roman"/>
@@ -4658,41 +6424,247 @@
         </w:rPr>
         <w:t>ako</w:t>
       </w:r>
-      <w:r>
-        <w:rPr>
-          <w:rFonts w:ascii="Times New Roman" w:hAnsi="Times New Roman"/>
-          <w:lang w:val="en-US" w:eastAsia="en-US"/>
-        </w:rPr>
-        <w:t xml:space="preserve"> se poklapaju u više od k </w:t>
-      </w:r>
-      <w:r>
-        <w:rPr>
-          <w:rFonts w:ascii="Times New Roman" w:hAnsi="Times New Roman"/>
-          <w:lang w:val="en-US" w:eastAsia="en-US"/>
-        </w:rPr>
-        <w:t xml:space="preserve">znakova </w:t>
-      </w:r>
-      <w:r>
-        <w:rPr>
-          <w:rFonts w:ascii="Times New Roman" w:hAnsi="Times New Roman"/>
-          <w:lang w:val="en-US" w:eastAsia="en-US"/>
-        </w:rPr>
-        <w:t xml:space="preserve">i više od </w:t>
-      </w:r>
-      <w:r>
-        <w:rPr>
-          <w:rFonts w:ascii="Times New Roman" w:hAnsi="Times New Roman"/>
-          <w:lang w:val="en-US" w:eastAsia="en-US"/>
-        </w:rPr>
-        <w:t xml:space="preserve">veličine </w:t>
-      </w:r>
-      <w:r>
-        <w:rPr>
-          <w:rFonts w:ascii="Times New Roman" w:hAnsi="Times New Roman"/>
-          <w:lang w:val="en-US" w:eastAsia="en-US"/>
-        </w:rPr>
-        <w:t>prethodnog najdužeg poklapajućeg niza: pronađen novi poklapajući niz</w:t>
-      </w:r>
+      <w:proofErr w:type="spellEnd"/>
+      <w:r>
+        <w:rPr>
+          <w:rFonts w:ascii="Times New Roman" w:hAnsi="Times New Roman"/>
+          <w:lang w:val="en-US" w:eastAsia="en-US"/>
+        </w:rPr>
+        <w:t xml:space="preserve"> se </w:t>
+      </w:r>
+      <w:proofErr w:type="spellStart"/>
+      <w:r>
+        <w:rPr>
+          <w:rFonts w:ascii="Times New Roman" w:hAnsi="Times New Roman"/>
+          <w:lang w:val="en-US" w:eastAsia="en-US"/>
+        </w:rPr>
+        <w:t>poklapaju</w:t>
+      </w:r>
+      <w:proofErr w:type="spellEnd"/>
+      <w:r>
+        <w:rPr>
+          <w:rFonts w:ascii="Times New Roman" w:hAnsi="Times New Roman"/>
+          <w:lang w:val="en-US" w:eastAsia="en-US"/>
+        </w:rPr>
+        <w:t xml:space="preserve"> u </w:t>
+      </w:r>
+      <w:proofErr w:type="spellStart"/>
+      <w:r>
+        <w:rPr>
+          <w:rFonts w:ascii="Times New Roman" w:hAnsi="Times New Roman"/>
+          <w:lang w:val="en-US" w:eastAsia="en-US"/>
+        </w:rPr>
+        <w:t>više</w:t>
+      </w:r>
+      <w:proofErr w:type="spellEnd"/>
+      <w:r>
+        <w:rPr>
+          <w:rFonts w:ascii="Times New Roman" w:hAnsi="Times New Roman"/>
+          <w:lang w:val="en-US" w:eastAsia="en-US"/>
+        </w:rPr>
+        <w:t xml:space="preserve"> od k </w:t>
+      </w:r>
+      <w:proofErr w:type="spellStart"/>
+      <w:r>
+        <w:rPr>
+          <w:rFonts w:ascii="Times New Roman" w:hAnsi="Times New Roman"/>
+          <w:lang w:val="en-US" w:eastAsia="en-US"/>
+        </w:rPr>
+        <w:t>znakova</w:t>
+      </w:r>
+      <w:proofErr w:type="spellEnd"/>
+      <w:r>
+        <w:rPr>
+          <w:rFonts w:ascii="Times New Roman" w:hAnsi="Times New Roman"/>
+          <w:lang w:val="en-US" w:eastAsia="en-US"/>
+        </w:rPr>
+        <w:t xml:space="preserve"> </w:t>
+      </w:r>
+      <w:proofErr w:type="spellStart"/>
+      <w:r>
+        <w:rPr>
+          <w:rFonts w:ascii="Times New Roman" w:hAnsi="Times New Roman"/>
+          <w:lang w:val="en-US" w:eastAsia="en-US"/>
+        </w:rPr>
+        <w:t>i</w:t>
+      </w:r>
+      <w:proofErr w:type="spellEnd"/>
+      <w:r>
+        <w:rPr>
+          <w:rFonts w:ascii="Times New Roman" w:hAnsi="Times New Roman"/>
+          <w:lang w:val="en-US" w:eastAsia="en-US"/>
+        </w:rPr>
+        <w:t xml:space="preserve"> </w:t>
+      </w:r>
+      <w:proofErr w:type="spellStart"/>
+      <w:r>
+        <w:rPr>
+          <w:rFonts w:ascii="Times New Roman" w:hAnsi="Times New Roman"/>
+          <w:lang w:val="en-US" w:eastAsia="en-US"/>
+        </w:rPr>
+        <w:t>više</w:t>
+      </w:r>
+      <w:proofErr w:type="spellEnd"/>
+      <w:r>
+        <w:rPr>
+          <w:rFonts w:ascii="Times New Roman" w:hAnsi="Times New Roman"/>
+          <w:lang w:val="en-US" w:eastAsia="en-US"/>
+        </w:rPr>
+        <w:t xml:space="preserve"> </w:t>
+      </w:r>
+      <w:proofErr w:type="spellStart"/>
+      <w:r>
+        <w:rPr>
+          <w:rFonts w:ascii="Times New Roman" w:hAnsi="Times New Roman"/>
+          <w:lang w:val="en-US" w:eastAsia="en-US"/>
+        </w:rPr>
+        <w:t>od</w:t>
+      </w:r>
+      <w:proofErr w:type="spellEnd"/>
+      <w:r>
+        <w:rPr>
+          <w:rFonts w:ascii="Times New Roman" w:hAnsi="Times New Roman"/>
+          <w:lang w:val="en-US" w:eastAsia="en-US"/>
+        </w:rPr>
+        <w:t xml:space="preserve"> </w:t>
+      </w:r>
+      <w:proofErr w:type="spellStart"/>
+      <w:r>
+        <w:rPr>
+          <w:rFonts w:ascii="Times New Roman" w:hAnsi="Times New Roman"/>
+          <w:lang w:val="en-US" w:eastAsia="en-US"/>
+        </w:rPr>
+        <w:t>veličine</w:t>
+      </w:r>
+      <w:proofErr w:type="spellEnd"/>
+      <w:r>
+        <w:rPr>
+          <w:rFonts w:ascii="Times New Roman" w:hAnsi="Times New Roman"/>
+          <w:lang w:val="en-US" w:eastAsia="en-US"/>
+        </w:rPr>
+        <w:t xml:space="preserve"> </w:t>
+      </w:r>
+      <w:proofErr w:type="spellStart"/>
+      <w:r>
+        <w:rPr>
+          <w:rFonts w:ascii="Times New Roman" w:hAnsi="Times New Roman"/>
+          <w:lang w:val="en-US" w:eastAsia="en-US"/>
+        </w:rPr>
+        <w:t>prethodnog</w:t>
+      </w:r>
+      <w:proofErr w:type="spellEnd"/>
+      <w:r>
+        <w:rPr>
+          <w:rFonts w:ascii="Times New Roman" w:hAnsi="Times New Roman"/>
+          <w:lang w:val="en-US" w:eastAsia="en-US"/>
+        </w:rPr>
+        <w:t xml:space="preserve"> </w:t>
+      </w:r>
+      <w:proofErr w:type="spellStart"/>
+      <w:r>
+        <w:rPr>
+          <w:rFonts w:ascii="Times New Roman" w:hAnsi="Times New Roman"/>
+          <w:lang w:val="en-US" w:eastAsia="en-US"/>
+        </w:rPr>
+        <w:t>najdužeg</w:t>
+      </w:r>
+      <w:proofErr w:type="spellEnd"/>
+      <w:r>
+        <w:rPr>
+          <w:rFonts w:ascii="Times New Roman" w:hAnsi="Times New Roman"/>
+          <w:lang w:val="en-US" w:eastAsia="en-US"/>
+        </w:rPr>
+        <w:t xml:space="preserve"> </w:t>
+      </w:r>
+      <w:proofErr w:type="spellStart"/>
+      <w:r>
+        <w:rPr>
+          <w:rFonts w:ascii="Times New Roman" w:hAnsi="Times New Roman"/>
+          <w:lang w:val="en-US" w:eastAsia="en-US"/>
+        </w:rPr>
+        <w:t>poklapajućeg</w:t>
+      </w:r>
+      <w:proofErr w:type="spellEnd"/>
+      <w:r>
+        <w:rPr>
+          <w:rFonts w:ascii="Times New Roman" w:hAnsi="Times New Roman"/>
+          <w:lang w:val="en-US" w:eastAsia="en-US"/>
+        </w:rPr>
+        <w:t xml:space="preserve"> </w:t>
+      </w:r>
+      <w:proofErr w:type="spellStart"/>
+      <w:r>
+        <w:rPr>
+          <w:rFonts w:ascii="Times New Roman" w:hAnsi="Times New Roman"/>
+          <w:lang w:val="en-US" w:eastAsia="en-US"/>
+        </w:rPr>
+        <w:t>niza</w:t>
+      </w:r>
+      <w:proofErr w:type="spellEnd"/>
+      <w:r>
+        <w:rPr>
+          <w:rFonts w:ascii="Times New Roman" w:hAnsi="Times New Roman"/>
+          <w:lang w:val="en-US" w:eastAsia="en-US"/>
+        </w:rPr>
+        <w:t xml:space="preserve">: </w:t>
+      </w:r>
+      <w:proofErr w:type="spellStart"/>
+      <w:r>
+        <w:rPr>
+          <w:rFonts w:ascii="Times New Roman" w:hAnsi="Times New Roman"/>
+          <w:lang w:val="en-US" w:eastAsia="en-US"/>
+        </w:rPr>
+        <w:t>pronađen</w:t>
+      </w:r>
+      <w:proofErr w:type="spellEnd"/>
+      <w:r>
+        <w:rPr>
+          <w:rFonts w:ascii="Times New Roman" w:hAnsi="Times New Roman"/>
+          <w:lang w:val="en-US" w:eastAsia="en-US"/>
+        </w:rPr>
+        <w:t xml:space="preserve"> </w:t>
+      </w:r>
+      <w:proofErr w:type="spellStart"/>
+      <w:r>
+        <w:rPr>
+          <w:rFonts w:ascii="Times New Roman" w:hAnsi="Times New Roman"/>
+          <w:lang w:val="en-US" w:eastAsia="en-US"/>
+        </w:rPr>
+        <w:t>novi</w:t>
+      </w:r>
+      <w:proofErr w:type="spellEnd"/>
+      <w:r>
+        <w:rPr>
+          <w:rFonts w:ascii="Times New Roman" w:hAnsi="Times New Roman"/>
+          <w:lang w:val="en-US" w:eastAsia="en-US"/>
+        </w:rPr>
+        <w:t xml:space="preserve"> </w:t>
+      </w:r>
+      <w:proofErr w:type="spellStart"/>
+      <w:r>
+        <w:rPr>
+          <w:rFonts w:ascii="Times New Roman" w:hAnsi="Times New Roman"/>
+          <w:lang w:val="en-US" w:eastAsia="en-US"/>
+        </w:rPr>
+        <w:t>poklapajući</w:t>
+      </w:r>
+      <w:proofErr w:type="spellEnd"/>
+      <w:r>
+        <w:rPr>
+          <w:rFonts w:ascii="Times New Roman" w:hAnsi="Times New Roman"/>
+          <w:lang w:val="en-US" w:eastAsia="en-US"/>
+        </w:rPr>
+        <w:t xml:space="preserve"> </w:t>
+      </w:r>
+      <w:proofErr w:type="spellStart"/>
+      <w:r>
+        <w:rPr>
+          <w:rFonts w:ascii="Times New Roman" w:hAnsi="Times New Roman"/>
+          <w:lang w:val="en-US" w:eastAsia="en-US"/>
+        </w:rPr>
+        <w:t>niz</w:t>
+      </w:r>
+      <w:proofErr w:type="spellEnd"/>
     </w:p>
     <w:p>
       <w:pPr>
@@ -4717,8 +6689,48 @@
           <w:lang w:val="en-US" w:eastAsia="en-US"/>
         </w:rPr>
         <w:tab/>
-        <w:t>Nađi nepoklapajući niz</w:t>
-      </w:r>
+      </w:r>
+      <w:proofErr w:type="spellStart"/>
+      <w:r>
+        <w:rPr>
+          <w:rFonts w:ascii="Times New Roman" w:hAnsi="Times New Roman"/>
+          <w:lang w:val="en-US" w:eastAsia="en-US"/>
+        </w:rPr>
+        <w:t>Nađi</w:t>
+      </w:r>
+      <w:proofErr w:type="spellEnd"/>
+      <w:r>
+        <w:rPr>
+          <w:rFonts w:ascii="Times New Roman" w:hAnsi="Times New Roman"/>
+          <w:lang w:val="en-US" w:eastAsia="en-US"/>
+        </w:rPr>
+        <w:t xml:space="preserve"> </w:t>
+      </w:r>
+      <w:proofErr w:type="spellStart"/>
+      <w:r>
+        <w:rPr>
+          <w:rFonts w:ascii="Times New Roman" w:hAnsi="Times New Roman"/>
+          <w:lang w:val="en-US" w:eastAsia="en-US"/>
+        </w:rPr>
+        <w:t>nepoklapajući</w:t>
+      </w:r>
+      <w:proofErr w:type="spellEnd"/>
+      <w:r>
+        <w:rPr>
+          <w:rFonts w:ascii="Times New Roman" w:hAnsi="Times New Roman"/>
+          <w:lang w:val="en-US" w:eastAsia="en-US"/>
+        </w:rPr>
+        <w:t xml:space="preserve"> </w:t>
+      </w:r>
+      <w:proofErr w:type="spellStart"/>
+      <w:r>
+        <w:rPr>
+          <w:rFonts w:ascii="Times New Roman" w:hAnsi="Times New Roman"/>
+          <w:lang w:val="en-US" w:eastAsia="en-US"/>
+        </w:rPr>
+        <w:t>niz</w:t>
+      </w:r>
+      <w:proofErr w:type="spellEnd"/>
       <w:r>
         <w:rPr>
           <w:rFonts w:ascii="Times New Roman" w:hAnsi="Times New Roman"/>
@@ -4731,8 +6743,129 @@
           <w:rFonts w:ascii="Times New Roman" w:hAnsi="Times New Roman"/>
           <w:lang w:val="en-US" w:eastAsia="en-US"/>
         </w:rPr>
-        <w:t xml:space="preserve"> znakovi između zadnjeg poklapajućeg niza novopronađenog poklapajućeg niza</w:t>
-      </w:r>
+        <w:t xml:space="preserve"> </w:t>
+      </w:r>
+      <w:proofErr w:type="spellStart"/>
+      <w:r>
+        <w:rPr>
+          <w:rFonts w:ascii="Times New Roman" w:hAnsi="Times New Roman"/>
+          <w:lang w:val="en-US" w:eastAsia="en-US"/>
+        </w:rPr>
+        <w:t>znakovi</w:t>
+      </w:r>
+      <w:proofErr w:type="spellEnd"/>
+      <w:r>
+        <w:rPr>
+          <w:rFonts w:ascii="Times New Roman" w:hAnsi="Times New Roman"/>
+          <w:lang w:val="en-US" w:eastAsia="en-US"/>
+        </w:rPr>
+        <w:t xml:space="preserve"> </w:t>
+      </w:r>
+      <w:proofErr w:type="spellStart"/>
+      <w:r>
+        <w:rPr>
+          <w:rFonts w:ascii="Times New Roman" w:hAnsi="Times New Roman"/>
+          <w:lang w:val="en-US" w:eastAsia="en-US"/>
+        </w:rPr>
+        <w:t>između</w:t>
+      </w:r>
+      <w:proofErr w:type="spellEnd"/>
+      <w:r>
+        <w:rPr>
+          <w:rFonts w:ascii="Times New Roman" w:hAnsi="Times New Roman"/>
+          <w:lang w:val="en-US" w:eastAsia="en-US"/>
+        </w:rPr>
+        <w:t xml:space="preserve"> </w:t>
+      </w:r>
+      <w:proofErr w:type="spellStart"/>
+      <w:r>
+        <w:rPr>
+          <w:rFonts w:ascii="Times New Roman" w:hAnsi="Times New Roman"/>
+          <w:lang w:val="en-US" w:eastAsia="en-US"/>
+        </w:rPr>
+        <w:t>zadnjeg</w:t>
+      </w:r>
+      <w:proofErr w:type="spellEnd"/>
+      <w:r>
+        <w:rPr>
+          <w:rFonts w:ascii="Times New Roman" w:hAnsi="Times New Roman"/>
+          <w:lang w:val="en-US" w:eastAsia="en-US"/>
+        </w:rPr>
+        <w:t xml:space="preserve"> </w:t>
+      </w:r>
+      <w:proofErr w:type="spellStart"/>
+      <w:r>
+        <w:rPr>
+          <w:rFonts w:ascii="Times New Roman" w:hAnsi="Times New Roman"/>
+          <w:lang w:val="en-US" w:eastAsia="en-US"/>
+        </w:rPr>
+        <w:t>poklapajućeg</w:t>
+      </w:r>
+      <w:proofErr w:type="spellEnd"/>
+      <w:r>
+        <w:rPr>
+          <w:rFonts w:ascii="Times New Roman" w:hAnsi="Times New Roman"/>
+          <w:lang w:val="en-US" w:eastAsia="en-US"/>
+        </w:rPr>
+        <w:t xml:space="preserve"> </w:t>
+      </w:r>
+      <w:proofErr w:type="spellStart"/>
+      <w:r>
+        <w:rPr>
+          <w:rFonts w:ascii="Times New Roman" w:hAnsi="Times New Roman"/>
+          <w:lang w:val="en-US" w:eastAsia="en-US"/>
+        </w:rPr>
+        <w:t>niza</w:t>
+      </w:r>
+      <w:proofErr w:type="spellEnd"/>
+      <w:r>
+        <w:rPr>
+          <w:rFonts w:ascii="Times New Roman" w:hAnsi="Times New Roman"/>
+          <w:lang w:val="en-US" w:eastAsia="en-US"/>
+        </w:rPr>
+        <w:t xml:space="preserve"> </w:t>
+      </w:r>
+      <w:proofErr w:type="spellStart"/>
+      <w:r>
+        <w:rPr>
+          <w:rFonts w:ascii="Times New Roman" w:hAnsi="Times New Roman"/>
+          <w:lang w:val="en-US" w:eastAsia="en-US"/>
+        </w:rPr>
+        <w:t>novopronađenog</w:t>
+      </w:r>
+      <w:proofErr w:type="spellEnd"/>
+      <w:r>
+        <w:rPr>
+          <w:rFonts w:ascii="Times New Roman" w:hAnsi="Times New Roman"/>
+          <w:lang w:val="en-US" w:eastAsia="en-US"/>
+        </w:rPr>
+        <w:t xml:space="preserve"> </w:t>
+      </w:r>
+      <w:proofErr w:type="spellStart"/>
+      <w:r>
+        <w:rPr>
+          <w:rFonts w:ascii="Times New Roman" w:hAnsi="Times New Roman"/>
+          <w:lang w:val="en-US" w:eastAsia="en-US"/>
+        </w:rPr>
+        <w:t>poklapajućeg</w:t>
+      </w:r>
+      <w:proofErr w:type="spellEnd"/>
+      <w:r>
+        <w:rPr>
+          <w:rFonts w:ascii="Times New Roman" w:hAnsi="Times New Roman"/>
+          <w:lang w:val="en-US" w:eastAsia="en-US"/>
+        </w:rPr>
+        <w:t xml:space="preserve"> </w:t>
+      </w:r>
+      <w:proofErr w:type="spellStart"/>
+      <w:r>
+        <w:rPr>
+          <w:rFonts w:ascii="Times New Roman" w:hAnsi="Times New Roman"/>
+          <w:lang w:val="en-US" w:eastAsia="en-US"/>
+        </w:rPr>
+        <w:t>niza</w:t>
+      </w:r>
+      <w:proofErr w:type="spellEnd"/>
       <w:r>
         <w:rPr>
           <w:rFonts w:ascii="Times New Roman" w:hAnsi="Times New Roman"/>
@@ -4774,13 +6907,95 @@
         </w:rPr>
         <w:t xml:space="preserve"> </w:t>
       </w:r>
-      <w:r>
-        <w:rPr>
-          <w:rFonts w:ascii="Times New Roman" w:hAnsi="Times New Roman"/>
-          <w:lang w:val="en-US" w:eastAsia="en-US"/>
-        </w:rPr>
-        <w:t>Preostali znakovi se tretiraju kao nepoklapajući niz</w:t>
-      </w:r>
+      <w:proofErr w:type="spellStart"/>
+      <w:r>
+        <w:rPr>
+          <w:rFonts w:ascii="Times New Roman" w:hAnsi="Times New Roman"/>
+          <w:lang w:val="en-US" w:eastAsia="en-US"/>
+        </w:rPr>
+        <w:t>Preostali</w:t>
+      </w:r>
+      <w:proofErr w:type="spellEnd"/>
+      <w:r>
+        <w:rPr>
+          <w:rFonts w:ascii="Times New Roman" w:hAnsi="Times New Roman"/>
+          <w:lang w:val="en-US" w:eastAsia="en-US"/>
+        </w:rPr>
+        <w:t xml:space="preserve"> </w:t>
+      </w:r>
+      <w:proofErr w:type="spellStart"/>
+      <w:r>
+        <w:rPr>
+          <w:rFonts w:ascii="Times New Roman" w:hAnsi="Times New Roman"/>
+          <w:lang w:val="en-US" w:eastAsia="en-US"/>
+        </w:rPr>
+        <w:t>znakovi</w:t>
+      </w:r>
+      <w:proofErr w:type="spellEnd"/>
+      <w:r>
+        <w:rPr>
+          <w:rFonts w:ascii="Times New Roman" w:hAnsi="Times New Roman"/>
+          <w:lang w:val="en-US" w:eastAsia="en-US"/>
+        </w:rPr>
+        <w:t xml:space="preserve"> se </w:t>
+      </w:r>
+      <w:proofErr w:type="spellStart"/>
+      <w:r>
+        <w:rPr>
+          <w:rFonts w:ascii="Times New Roman" w:hAnsi="Times New Roman"/>
+          <w:lang w:val="en-US" w:eastAsia="en-US"/>
+        </w:rPr>
+        <w:t>tretiraju</w:t>
+      </w:r>
+      <w:proofErr w:type="spellEnd"/>
+      <w:r>
+        <w:rPr>
+          <w:rFonts w:ascii="Times New Roman" w:hAnsi="Times New Roman"/>
+          <w:lang w:val="en-US" w:eastAsia="en-US"/>
+        </w:rPr>
+        <w:t xml:space="preserve"> </w:t>
+      </w:r>
+      <w:proofErr w:type="spellStart"/>
+      <w:r>
+        <w:rPr>
+          <w:rFonts w:ascii="Times New Roman" w:hAnsi="Times New Roman"/>
+          <w:lang w:val="en-US" w:eastAsia="en-US"/>
+        </w:rPr>
+        <w:t>kao</w:t>
+      </w:r>
+      <w:proofErr w:type="spellEnd"/>
+      <w:r>
+        <w:rPr>
+          <w:rFonts w:ascii="Times New Roman" w:hAnsi="Times New Roman"/>
+          <w:lang w:val="en-US" w:eastAsia="en-US"/>
+        </w:rPr>
+        <w:t xml:space="preserve"> </w:t>
+      </w:r>
+      <w:proofErr w:type="spellStart"/>
+      <w:r>
+        <w:rPr>
+          <w:rFonts w:ascii="Times New Roman" w:hAnsi="Times New Roman"/>
+          <w:lang w:val="en-US" w:eastAsia="en-US"/>
+        </w:rPr>
+        <w:t>nepoklapajući</w:t>
+      </w:r>
+      <w:proofErr w:type="spellEnd"/>
+      <w:r>
+        <w:rPr>
+          <w:rFonts w:ascii="Times New Roman" w:hAnsi="Times New Roman"/>
+          <w:lang w:val="en-US" w:eastAsia="en-US"/>
+        </w:rPr>
+        <w:t xml:space="preserve"> </w:t>
+      </w:r>
+      <w:proofErr w:type="spellStart"/>
+      <w:r>
+        <w:rPr>
+          <w:rFonts w:ascii="Times New Roman" w:hAnsi="Times New Roman"/>
+          <w:lang w:val="en-US" w:eastAsia="en-US"/>
+        </w:rPr>
+        <w:t>niz</w:t>
+      </w:r>
+      <w:proofErr w:type="spellEnd"/>
     </w:p>
     <w:p>
       <w:pPr>
@@ -4792,6 +7007,7 @@
           <w:lang w:val="en-US" w:eastAsia="en-US"/>
         </w:rPr>
       </w:pPr>
+      <w:proofErr w:type="spellStart"/>
       <w:r>
         <w:rPr>
           <w:rFonts w:ascii="Times New Roman" w:hAnsi="Times New Roman"/>
@@ -4799,7 +7015,37 @@
           <w:bCs/>
           <w:lang w:val="en-US" w:eastAsia="en-US"/>
         </w:rPr>
-        <w:t>Izlaz u datoteku:</w:t>
+        <w:t>Izlaz</w:t>
+      </w:r>
+      <w:proofErr w:type="spellEnd"/>
+      <w:r>
+        <w:rPr>
+          <w:rFonts w:ascii="Times New Roman" w:hAnsi="Times New Roman"/>
+          <w:b/>
+          <w:bCs/>
+          <w:lang w:val="en-US" w:eastAsia="en-US"/>
+        </w:rPr>
+        <w:t xml:space="preserve"> u </w:t>
+      </w:r>
+      <w:proofErr w:type="spellStart"/>
+      <w:r>
+        <w:rPr>
+          <w:rFonts w:ascii="Times New Roman" w:hAnsi="Times New Roman"/>
+          <w:b/>
+          <w:bCs/>
+          <w:lang w:val="en-US" w:eastAsia="en-US"/>
+        </w:rPr>
+        <w:t>datoteku</w:t>
+      </w:r>
+      <w:proofErr w:type="spellEnd"/>
+      <w:r>
+        <w:rPr>
+          <w:rFonts w:ascii="Times New Roman" w:hAnsi="Times New Roman"/>
+          <w:b/>
+          <w:bCs/>
+          <w:lang w:val="en-US" w:eastAsia="en-US"/>
+        </w:rPr>
+        <w:t>:</w:t>
       </w:r>
       <w:r>
         <w:rPr>
@@ -4808,13 +7054,159 @@
         </w:rPr>
         <w:t xml:space="preserve"> </w:t>
       </w:r>
-      <w:r>
-        <w:rPr>
-          <w:rFonts w:ascii="Times New Roman" w:hAnsi="Times New Roman"/>
-          <w:lang w:val="en-US" w:eastAsia="en-US"/>
-        </w:rPr>
-        <w:t>indeksi početaka poklapajućih nizova i njihove duljine te nepoklapajući nizovi</w:t>
-      </w:r>
+      <w:proofErr w:type="spellStart"/>
+      <w:r>
+        <w:rPr>
+          <w:rFonts w:ascii="Times New Roman" w:hAnsi="Times New Roman"/>
+          <w:lang w:val="en-US" w:eastAsia="en-US"/>
+        </w:rPr>
+        <w:t>indeksi</w:t>
+      </w:r>
+      <w:proofErr w:type="spellEnd"/>
+      <w:r>
+        <w:rPr>
+          <w:rFonts w:ascii="Times New Roman" w:hAnsi="Times New Roman"/>
+          <w:lang w:val="en-US" w:eastAsia="en-US"/>
+        </w:rPr>
+        <w:t xml:space="preserve"> </w:t>
+      </w:r>
+      <w:proofErr w:type="spellStart"/>
+      <w:r>
+        <w:rPr>
+          <w:rFonts w:ascii="Times New Roman" w:hAnsi="Times New Roman"/>
+          <w:lang w:val="en-US" w:eastAsia="en-US"/>
+        </w:rPr>
+        <w:t>početaka</w:t>
+      </w:r>
+      <w:proofErr w:type="spellEnd"/>
+      <w:r>
+        <w:rPr>
+          <w:rFonts w:ascii="Times New Roman" w:hAnsi="Times New Roman"/>
+          <w:lang w:val="en-US" w:eastAsia="en-US"/>
+        </w:rPr>
+        <w:t xml:space="preserve"> </w:t>
+      </w:r>
+      <w:proofErr w:type="spellStart"/>
+      <w:r>
+        <w:rPr>
+          <w:rFonts w:ascii="Times New Roman" w:hAnsi="Times New Roman"/>
+          <w:lang w:val="en-US" w:eastAsia="en-US"/>
+        </w:rPr>
+        <w:t>poklapajućih</w:t>
+      </w:r>
+      <w:proofErr w:type="spellEnd"/>
+      <w:r>
+        <w:rPr>
+          <w:rFonts w:ascii="Times New Roman" w:hAnsi="Times New Roman"/>
+          <w:lang w:val="en-US" w:eastAsia="en-US"/>
+        </w:rPr>
+        <w:t xml:space="preserve"> </w:t>
+      </w:r>
+      <w:proofErr w:type="spellStart"/>
+      <w:r>
+        <w:rPr>
+          <w:rFonts w:ascii="Times New Roman" w:hAnsi="Times New Roman"/>
+          <w:lang w:val="en-US" w:eastAsia="en-US"/>
+        </w:rPr>
+        <w:t>nizova</w:t>
+      </w:r>
+      <w:proofErr w:type="spellEnd"/>
+      <w:r>
+        <w:rPr>
+          <w:rFonts w:ascii="Times New Roman" w:hAnsi="Times New Roman"/>
+          <w:lang w:val="en-US" w:eastAsia="en-US"/>
+        </w:rPr>
+        <w:t xml:space="preserve"> </w:t>
+      </w:r>
+      <w:proofErr w:type="spellStart"/>
+      <w:r>
+        <w:rPr>
+          <w:rFonts w:ascii="Times New Roman" w:hAnsi="Times New Roman"/>
+          <w:lang w:val="en-US" w:eastAsia="en-US"/>
+        </w:rPr>
+        <w:t>i</w:t>
+      </w:r>
+      <w:proofErr w:type="spellEnd"/>
+      <w:r>
+        <w:rPr>
+          <w:rFonts w:ascii="Times New Roman" w:hAnsi="Times New Roman"/>
+          <w:lang w:val="en-US" w:eastAsia="en-US"/>
+        </w:rPr>
+        <w:t xml:space="preserve"> </w:t>
+      </w:r>
+      <w:proofErr w:type="spellStart"/>
+      <w:r>
+        <w:rPr>
+          <w:rFonts w:ascii="Times New Roman" w:hAnsi="Times New Roman"/>
+          <w:lang w:val="en-US" w:eastAsia="en-US"/>
+        </w:rPr>
+        <w:t>njihove</w:t>
+      </w:r>
+      <w:proofErr w:type="spellEnd"/>
+      <w:r>
+        <w:rPr>
+          <w:rFonts w:ascii="Times New Roman" w:hAnsi="Times New Roman"/>
+          <w:lang w:val="en-US" w:eastAsia="en-US"/>
+        </w:rPr>
+        <w:t xml:space="preserve"> </w:t>
+      </w:r>
+      <w:proofErr w:type="spellStart"/>
+      <w:r>
+        <w:rPr>
+          <w:rFonts w:ascii="Times New Roman" w:hAnsi="Times New Roman"/>
+          <w:lang w:val="en-US" w:eastAsia="en-US"/>
+        </w:rPr>
+        <w:t>duljine</w:t>
+      </w:r>
+      <w:proofErr w:type="spellEnd"/>
+      <w:r>
+        <w:rPr>
+          <w:rFonts w:ascii="Times New Roman" w:hAnsi="Times New Roman"/>
+          <w:lang w:val="en-US" w:eastAsia="en-US"/>
+        </w:rPr>
+        <w:t xml:space="preserve"> </w:t>
+      </w:r>
+      <w:proofErr w:type="spellStart"/>
+      <w:r>
+        <w:rPr>
+          <w:rFonts w:ascii="Times New Roman" w:hAnsi="Times New Roman"/>
+          <w:lang w:val="en-US" w:eastAsia="en-US"/>
+        </w:rPr>
+        <w:t>te</w:t>
+      </w:r>
+      <w:proofErr w:type="spellEnd"/>
+      <w:r>
+        <w:rPr>
+          <w:rFonts w:ascii="Times New Roman" w:hAnsi="Times New Roman"/>
+          <w:lang w:val="en-US" w:eastAsia="en-US"/>
+        </w:rPr>
+        <w:t xml:space="preserve"> </w:t>
+      </w:r>
+      <w:proofErr w:type="spellStart"/>
+      <w:r>
+        <w:rPr>
+          <w:rFonts w:ascii="Times New Roman" w:hAnsi="Times New Roman"/>
+          <w:lang w:val="en-US" w:eastAsia="en-US"/>
+        </w:rPr>
+        <w:t>nepoklapajući</w:t>
+      </w:r>
+      <w:proofErr w:type="spellEnd"/>
+      <w:r>
+        <w:rPr>
+          <w:rFonts w:ascii="Times New Roman" w:hAnsi="Times New Roman"/>
+          <w:lang w:val="en-US" w:eastAsia="en-US"/>
+        </w:rPr>
+        <w:t xml:space="preserve"> </w:t>
+      </w:r>
+      <w:proofErr w:type="spellStart"/>
+      <w:r>
+        <w:rPr>
+          <w:rFonts w:ascii="Times New Roman" w:hAnsi="Times New Roman"/>
+          <w:lang w:val="en-US" w:eastAsia="en-US"/>
+        </w:rPr>
+        <w:t>nizovi</w:t>
+      </w:r>
+      <w:proofErr w:type="spellEnd"/>
     </w:p>
     <w:p>
       <w:pPr>
@@ -4887,16 +7279,16 @@
         <w:pStyle w:val="Heading2"/>
         <w:jc w:val="both"/>
       </w:pPr>
-      <w:bookmarkStart w:id="8" w:name="_Toc29763564"/>
-      <w:bookmarkStart w:id="9" w:name="_Toc73793800"/>
-      <w:bookmarkStart w:id="10" w:name="_Toc73794370"/>
-      <w:bookmarkStart w:id="11" w:name="_Toc113812272"/>
-      <w:bookmarkEnd w:id="6"/>
+      <w:bookmarkStart w:id="8" w:name="_Toc73793800"/>
+      <w:bookmarkStart w:id="9" w:name="_Toc73794370"/>
+      <w:bookmarkStart w:id="10" w:name="_Toc113812272"/>
+      <w:bookmarkStart w:id="11" w:name="_Toc29850124"/>
+      <w:bookmarkEnd w:id="5"/>
       <w:r>
         <w:lastRenderedPageBreak/>
         <w:t>Naknadna obrada</w:t>
       </w:r>
-      <w:bookmarkEnd w:id="8"/>
+      <w:bookmarkEnd w:id="11"/>
     </w:p>
     <w:p>
       <w:pPr>
@@ -4964,7 +7356,19 @@
         <w:jc w:val="both"/>
       </w:pPr>
       <w:r>
-        <w:t xml:space="preserve">Izlaz cijelog postupka tj. pomoćni podaci, pozicije poklapajućih nizova i nepoklapajući nizovi spremaju se u ASCII tekstualnu datoteku koja se još naknadno kompresira PPDM (Prediction by partial matching data) kompresijskim algoritmom. Za to koristimo gotovu implementaciju PPDM algoritma u sklopu programa 7zip </w:t>
+        <w:t>Izlaz cijelog postupka tj. pomoćni podaci, pozicije poklapajućih nizova i nepoklapajući nizovi spremaju se u ASCII tekstualnu datoteku koja se još naknadno kompresira PP</w:t>
+      </w:r>
+      <w:r>
+        <w:t>Md</w:t>
+      </w:r>
+      <w:r>
+        <w:t xml:space="preserve"> (Prediction by partial matching data) kompresijskim algoritmom. Za to koristimo gotovu implementaciju PP</w:t>
+      </w:r>
+      <w:r>
+        <w:t>Md</w:t>
+      </w:r>
+      <w:r>
+        <w:t xml:space="preserve"> algoritma u sklopu programa 7zip </w:t>
       </w:r>
       <w:r>
         <w:t>(</w:t>
@@ -4981,6 +7385,11 @@
         <w:t>)</w:t>
       </w:r>
       <w:r>
+        <w:t>, a također smo koristili i algoritam LZMA2 te primjetili da u mnogim slučajevima ostvarujemo bolje stope kompresije</w:t>
+      </w:r>
+      <w:bookmarkStart w:id="12" w:name="_GoBack"/>
+      <w:bookmarkEnd w:id="12"/>
+      <w:r>
         <w:t>.</w:t>
       </w:r>
     </w:p>
@@ -5001,11 +7410,11 @@
         <w:pStyle w:val="Heading2"/>
         <w:jc w:val="both"/>
       </w:pPr>
-      <w:bookmarkStart w:id="12" w:name="_Toc29763565"/>
+      <w:bookmarkStart w:id="13" w:name="_Toc29850125"/>
       <w:r>
         <w:t>Dekompresija</w:t>
       </w:r>
-      <w:bookmarkEnd w:id="12"/>
+      <w:bookmarkEnd w:id="13"/>
     </w:p>
     <w:p>
       <w:pPr>
@@ -5017,7 +7426,13 @@
         <w:jc w:val="both"/>
       </w:pPr>
       <w:r>
-        <w:t>Pošto su sve faze algoritma: PPDM, run-length encoding</w:t>
+        <w:t>Pošto su sve faze algoritma: PP</w:t>
+      </w:r>
+      <w:r>
+        <w:t>Md</w:t>
+      </w:r>
+      <w:r>
+        <w:t>, run-length encoding</w:t>
       </w:r>
       <w:r>
         <w:t xml:space="preserve"> i greedy</w:t>
@@ -5040,27 +7455,323 @@
         <w:pStyle w:val="Heading1"/>
         <w:jc w:val="both"/>
       </w:pPr>
-      <w:bookmarkStart w:id="13" w:name="_Toc29763566"/>
+      <w:bookmarkStart w:id="14" w:name="_Toc29850126"/>
       <w:r>
         <w:lastRenderedPageBreak/>
         <w:t>Testiranje i rezultati</w:t>
       </w:r>
-      <w:bookmarkEnd w:id="13"/>
+      <w:bookmarkEnd w:id="14"/>
     </w:p>
     <w:p>
       <w:pPr>
         <w:jc w:val="both"/>
-      </w:pPr>
+        <w:rPr>
+          <w:b/>
+        </w:rPr>
+      </w:pPr>
+      <w:r>
+        <w:t xml:space="preserve">Testiranje smo proveli na 2 različite vrste kromosoma, kromosomima vrste </w:t>
+      </w:r>
+      <w:r>
+        <w:rPr>
+          <w:i/>
+        </w:rPr>
+        <w:t>C.elegans</w:t>
+      </w:r>
+      <w:r>
+        <w:rPr>
+          <w:i/>
+        </w:rPr>
+        <w:t xml:space="preserve"> </w:t>
+      </w:r>
+      <w:r>
+        <w:t xml:space="preserve">te </w:t>
+      </w:r>
+      <w:r>
+        <w:rPr>
+          <w:i/>
+        </w:rPr>
+        <w:t>H.sapiens</w:t>
+      </w:r>
+      <w:r>
+        <w:t xml:space="preserve">. Kod vrste </w:t>
+      </w:r>
+      <w:r>
+        <w:rPr>
+          <w:i/>
+        </w:rPr>
+        <w:t>C.elegans</w:t>
+      </w:r>
+      <w:r>
+        <w:rPr>
+          <w:i/>
+        </w:rPr>
+        <w:t xml:space="preserve"> </w:t>
+      </w:r>
+      <w:r>
+        <w:t xml:space="preserve">testiranje smo proveli na dva različita para kromosoma, dok smo kod </w:t>
+      </w:r>
+      <w:r>
+        <w:rPr>
+          <w:i/>
+        </w:rPr>
+        <w:t>H.sapiens</w:t>
+      </w:r>
+      <w:r>
+        <w:t xml:space="preserve"> testiranje proveli nad jednim </w:t>
+      </w:r>
+      <w:r>
+        <w:t xml:space="preserve">parom kromosoma. Tokom testiranja nad kromosomima vrste </w:t>
+      </w:r>
+      <w:r>
+        <w:rPr>
+          <w:i/>
+        </w:rPr>
+        <w:t>C</w:t>
+      </w:r>
+      <w:r>
+        <w:rPr>
+          <w:i/>
+        </w:rPr>
+        <w:t>.elegans</w:t>
+      </w:r>
+      <w:r>
+        <w:rPr>
+          <w:i/>
+        </w:rPr>
+        <w:t xml:space="preserve"> </w:t>
+      </w:r>
+      <w:r>
+        <w:t>varirali</w:t>
+      </w:r>
+      <w:r>
+        <w:t xml:space="preserve"> smo parametar algoritma k (veličina n-torke vrijednosti prilikom postupka sažimanja za tablicu sažimanja) od vrijednosti 10 do vrijednosti 25 s veličinom koraka 5. Tokom variranja parametra k mjerili smo vrijeme koje je algoritmu potrebno za kompresiju i vrijeme potrebno za dekompresiju te veličinu izlazne datoteke nakon kompresije.</w:t>
+      </w:r>
+      <w:r>
+        <w:t xml:space="preserve"> </w:t>
+      </w:r>
+      <w:r>
+        <w:t>Dobivene rezultate prikazujemo grafovima</w:t>
+      </w:r>
+      <w:r>
+        <w:rPr>
+          <w:b/>
+        </w:rPr>
+        <w:t xml:space="preserve"> </w:t>
+      </w:r>
+      <w:r>
+        <w:t>Graf 1</w:t>
+      </w:r>
+      <w:r>
+        <w:t>,</w:t>
+      </w:r>
+      <w:r>
+        <w:t xml:space="preserve"> Graf 2</w:t>
+      </w:r>
+      <w:r>
+        <w:t>, Graf 3, Graf 4</w:t>
+      </w:r>
+      <w:r>
+        <w:rPr>
+          <w:b/>
+        </w:rPr>
+        <w:t>.</w:t>
+      </w:r>
     </w:p>
     <w:p>
       <w:pPr>
         <w:jc w:val="both"/>
+        <w:rPr>
+          <w:b/>
+        </w:rPr>
       </w:pPr>
     </w:p>
     <w:p>
       <w:pPr>
         <w:jc w:val="both"/>
-      </w:pPr>
+        <w:rPr>
+          <w:b/>
+        </w:rPr>
+      </w:pPr>
+    </w:p>
+    <w:p>
+      <w:pPr>
+        <w:jc w:val="center"/>
+      </w:pPr>
+      <w:r>
+        <w:rPr>
+          <w:noProof/>
+        </w:rPr>
+        <w:drawing>
+          <wp:inline distT="0" distB="0" distL="0" distR="0" wp14:anchorId="408C7FA8" wp14:editId="690A1470">
+            <wp:extent cx="4227503" cy="3169227"/>
+            <wp:effectExtent l="0" t="0" r="1905" b="0"/>
+            <wp:docPr id="3" name="Picture 3"/>
+            <wp:cNvGraphicFramePr>
+              <a:graphicFrameLocks xmlns:a="http://schemas.openxmlformats.org/drawingml/2006/main" noChangeAspect="1"/>
+            </wp:cNvGraphicFramePr>
+            <a:graphic xmlns:a="http://schemas.openxmlformats.org/drawingml/2006/main">
+              <a:graphicData uri="http://schemas.openxmlformats.org/drawingml/2006/picture">
+                <pic:pic xmlns:pic="http://schemas.openxmlformats.org/drawingml/2006/picture">
+                  <pic:nvPicPr>
+                    <pic:cNvPr id="0" name="Picture 1"/>
+                    <pic:cNvPicPr>
+                      <a:picLocks noChangeAspect="1" noChangeArrowheads="1"/>
+                    </pic:cNvPicPr>
+                  </pic:nvPicPr>
+                  <pic:blipFill>
+                    <a:blip r:embed="rId11">
+                      <a:extLst>
+                        <a:ext uri="{28A0092B-C50C-407E-A947-70E740481C1C}">
+                          <a14:useLocalDpi xmlns:a14="http://schemas.microsoft.com/office/drawing/2010/main" val="0"/>
+                        </a:ext>
+                      </a:extLst>
+                    </a:blip>
+                    <a:srcRect/>
+                    <a:stretch>
+                      <a:fillRect/>
+                    </a:stretch>
+                  </pic:blipFill>
+                  <pic:spPr bwMode="auto">
+                    <a:xfrm>
+                      <a:off x="0" y="0"/>
+                      <a:ext cx="4275564" cy="3205257"/>
+                    </a:xfrm>
+                    <a:prstGeom prst="rect">
+                      <a:avLst/>
+                    </a:prstGeom>
+                    <a:noFill/>
+                    <a:ln>
+                      <a:noFill/>
+                    </a:ln>
+                  </pic:spPr>
+                </pic:pic>
+              </a:graphicData>
+            </a:graphic>
+          </wp:inline>
+        </w:drawing>
+      </w:r>
+    </w:p>
+    <w:p>
+      <w:pPr>
+        <w:jc w:val="center"/>
+      </w:pPr>
+    </w:p>
+    <w:p>
+      <w:pPr>
+        <w:jc w:val="center"/>
+        <w:rPr>
+          <w:i/>
+        </w:rPr>
+      </w:pPr>
+      <w:r>
+        <w:rPr>
+          <w:i/>
+        </w:rPr>
+        <w:t>Graf 1</w:t>
+      </w:r>
+      <w:r>
+        <w:rPr>
+          <w:i/>
+        </w:rPr>
+        <w:t xml:space="preserve"> – prikaz kretanja vremena kompresije i dekompresije u ovisnosti o parametru k nad prvim parom kromosoma vrste C.elegans</w:t>
+      </w:r>
+    </w:p>
+    <w:p>
+      <w:pPr>
+        <w:jc w:val="center"/>
+      </w:pPr>
+      <w:r>
+        <w:rPr>
+          <w:noProof/>
+        </w:rPr>
+        <w:lastRenderedPageBreak/>
+        <w:drawing>
+          <wp:inline distT="0" distB="0" distL="0" distR="0" wp14:anchorId="0C4F8FA0" wp14:editId="70B07D61">
+            <wp:extent cx="4248756" cy="3185160"/>
+            <wp:effectExtent l="0" t="0" r="0" b="0"/>
+            <wp:docPr id="4" name="Picture 4"/>
+            <wp:cNvGraphicFramePr>
+              <a:graphicFrameLocks xmlns:a="http://schemas.openxmlformats.org/drawingml/2006/main" noChangeAspect="1"/>
+            </wp:cNvGraphicFramePr>
+            <a:graphic xmlns:a="http://schemas.openxmlformats.org/drawingml/2006/main">
+              <a:graphicData uri="http://schemas.openxmlformats.org/drawingml/2006/picture">
+                <pic:pic xmlns:pic="http://schemas.openxmlformats.org/drawingml/2006/picture">
+                  <pic:nvPicPr>
+                    <pic:cNvPr id="0" name="Picture 2"/>
+                    <pic:cNvPicPr>
+                      <a:picLocks noChangeAspect="1" noChangeArrowheads="1"/>
+                    </pic:cNvPicPr>
+                  </pic:nvPicPr>
+                  <pic:blipFill>
+                    <a:blip r:embed="rId12">
+                      <a:extLst>
+                        <a:ext uri="{28A0092B-C50C-407E-A947-70E740481C1C}">
+                          <a14:useLocalDpi xmlns:a14="http://schemas.microsoft.com/office/drawing/2010/main" val="0"/>
+                        </a:ext>
+                      </a:extLst>
+                    </a:blip>
+                    <a:srcRect/>
+                    <a:stretch>
+                      <a:fillRect/>
+                    </a:stretch>
+                  </pic:blipFill>
+                  <pic:spPr bwMode="auto">
+                    <a:xfrm>
+                      <a:off x="0" y="0"/>
+                      <a:ext cx="4248756" cy="3185160"/>
+                    </a:xfrm>
+                    <a:prstGeom prst="rect">
+                      <a:avLst/>
+                    </a:prstGeom>
+                    <a:noFill/>
+                    <a:ln>
+                      <a:noFill/>
+                    </a:ln>
+                  </pic:spPr>
+                </pic:pic>
+              </a:graphicData>
+            </a:graphic>
+          </wp:inline>
+        </w:drawing>
+      </w:r>
+    </w:p>
+    <w:p>
+      <w:pPr>
+        <w:jc w:val="center"/>
+      </w:pPr>
+    </w:p>
+    <w:p>
+      <w:pPr>
+        <w:jc w:val="center"/>
+        <w:rPr>
+          <w:i/>
+        </w:rPr>
+      </w:pPr>
+      <w:r>
+        <w:rPr>
+          <w:i/>
+        </w:rPr>
+        <w:t xml:space="preserve">Graf 2 - </w:t>
+      </w:r>
+      <w:r>
+        <w:rPr>
+          <w:i/>
+        </w:rPr>
+        <w:t xml:space="preserve">prikaz kretanja vremena kompresije i dekompresije u ovisnosti o parametru k nad </w:t>
+      </w:r>
+      <w:r>
+        <w:rPr>
+          <w:i/>
+        </w:rPr>
+        <w:t>drugim</w:t>
+      </w:r>
+      <w:r>
+        <w:rPr>
+          <w:i/>
+        </w:rPr>
+        <w:t xml:space="preserve"> parom kromosoma vrste C.elegans</w:t>
+      </w:r>
     </w:p>
     <w:p>
       <w:pPr>
@@ -5071,18 +7782,483 @@
       <w:pPr>
         <w:jc w:val="both"/>
       </w:pPr>
+    </w:p>
+    <w:p>
+      <w:pPr>
+        <w:jc w:val="center"/>
+      </w:pPr>
+      <w:r>
+        <w:rPr>
+          <w:noProof/>
+        </w:rPr>
+        <w:drawing>
+          <wp:inline distT="0" distB="0" distL="0" distR="0" wp14:anchorId="2750FA50" wp14:editId="47782C55">
+            <wp:extent cx="4380941" cy="3284255"/>
+            <wp:effectExtent l="0" t="0" r="635" b="0"/>
+            <wp:docPr id="6" name="Picture 6"/>
+            <wp:cNvGraphicFramePr>
+              <a:graphicFrameLocks xmlns:a="http://schemas.openxmlformats.org/drawingml/2006/main" noChangeAspect="1"/>
+            </wp:cNvGraphicFramePr>
+            <a:graphic xmlns:a="http://schemas.openxmlformats.org/drawingml/2006/main">
+              <a:graphicData uri="http://schemas.openxmlformats.org/drawingml/2006/picture">
+                <pic:pic xmlns:pic="http://schemas.openxmlformats.org/drawingml/2006/picture">
+                  <pic:nvPicPr>
+                    <pic:cNvPr id="0" name="Picture 4"/>
+                    <pic:cNvPicPr>
+                      <a:picLocks noChangeAspect="1" noChangeArrowheads="1"/>
+                    </pic:cNvPicPr>
+                  </pic:nvPicPr>
+                  <pic:blipFill>
+                    <a:blip r:embed="rId13">
+                      <a:extLst>
+                        <a:ext uri="{28A0092B-C50C-407E-A947-70E740481C1C}">
+                          <a14:useLocalDpi xmlns:a14="http://schemas.microsoft.com/office/drawing/2010/main" val="0"/>
+                        </a:ext>
+                      </a:extLst>
+                    </a:blip>
+                    <a:srcRect/>
+                    <a:stretch>
+                      <a:fillRect/>
+                    </a:stretch>
+                  </pic:blipFill>
+                  <pic:spPr bwMode="auto">
+                    <a:xfrm>
+                      <a:off x="0" y="0"/>
+                      <a:ext cx="4394925" cy="3294739"/>
+                    </a:xfrm>
+                    <a:prstGeom prst="rect">
+                      <a:avLst/>
+                    </a:prstGeom>
+                    <a:noFill/>
+                    <a:ln>
+                      <a:noFill/>
+                    </a:ln>
+                  </pic:spPr>
+                </pic:pic>
+              </a:graphicData>
+            </a:graphic>
+          </wp:inline>
+        </w:drawing>
+      </w:r>
+    </w:p>
+    <w:p>
+      <w:pPr>
+        <w:jc w:val="center"/>
+      </w:pPr>
+    </w:p>
+    <w:p>
+      <w:pPr>
+        <w:jc w:val="center"/>
+        <w:rPr>
+          <w:i/>
+        </w:rPr>
+      </w:pPr>
+      <w:r>
+        <w:rPr>
+          <w:i/>
+        </w:rPr>
+        <w:t xml:space="preserve">Graf 3 – prikaz </w:t>
+      </w:r>
+      <w:r>
+        <w:rPr>
+          <w:i/>
+        </w:rPr>
+        <w:t>veličine datoteka prije kompresije, nakon kompresije te nakon LZMA2 kompresije u zavisnosti o parametru k nad prvim parom kromosoma vrste C.elegans</w:t>
+      </w:r>
+    </w:p>
+    <w:p>
+      <w:pPr>
+        <w:jc w:val="center"/>
+      </w:pPr>
+    </w:p>
+    <w:p>
+      <w:pPr>
+        <w:jc w:val="center"/>
+      </w:pPr>
+      <w:r>
+        <w:rPr>
+          <w:noProof/>
+        </w:rPr>
+        <w:drawing>
+          <wp:inline distT="0" distB="0" distL="0" distR="0" wp14:anchorId="33311185" wp14:editId="78EB11D6">
+            <wp:extent cx="4574019" cy="3429000"/>
+            <wp:effectExtent l="0" t="0" r="0" b="0"/>
+            <wp:docPr id="5" name="Picture 5"/>
+            <wp:cNvGraphicFramePr>
+              <a:graphicFrameLocks xmlns:a="http://schemas.openxmlformats.org/drawingml/2006/main" noChangeAspect="1"/>
+            </wp:cNvGraphicFramePr>
+            <a:graphic xmlns:a="http://schemas.openxmlformats.org/drawingml/2006/main">
+              <a:graphicData uri="http://schemas.openxmlformats.org/drawingml/2006/picture">
+                <pic:pic xmlns:pic="http://schemas.openxmlformats.org/drawingml/2006/picture">
+                  <pic:nvPicPr>
+                    <pic:cNvPr id="0" name="Picture 3"/>
+                    <pic:cNvPicPr>
+                      <a:picLocks noChangeAspect="1" noChangeArrowheads="1"/>
+                    </pic:cNvPicPr>
+                  </pic:nvPicPr>
+                  <pic:blipFill>
+                    <a:blip r:embed="rId14">
+                      <a:extLst>
+                        <a:ext uri="{28A0092B-C50C-407E-A947-70E740481C1C}">
+                          <a14:useLocalDpi xmlns:a14="http://schemas.microsoft.com/office/drawing/2010/main" val="0"/>
+                        </a:ext>
+                      </a:extLst>
+                    </a:blip>
+                    <a:srcRect/>
+                    <a:stretch>
+                      <a:fillRect/>
+                    </a:stretch>
+                  </pic:blipFill>
+                  <pic:spPr bwMode="auto">
+                    <a:xfrm>
+                      <a:off x="0" y="0"/>
+                      <a:ext cx="4576383" cy="3430772"/>
+                    </a:xfrm>
+                    <a:prstGeom prst="rect">
+                      <a:avLst/>
+                    </a:prstGeom>
+                    <a:noFill/>
+                    <a:ln>
+                      <a:noFill/>
+                    </a:ln>
+                  </pic:spPr>
+                </pic:pic>
+              </a:graphicData>
+            </a:graphic>
+          </wp:inline>
+        </w:drawing>
+      </w:r>
+    </w:p>
+    <w:p>
+      <w:pPr>
+        <w:jc w:val="center"/>
+      </w:pPr>
+    </w:p>
+    <w:p>
+      <w:pPr>
+        <w:jc w:val="center"/>
+        <w:rPr>
+          <w:i/>
+        </w:rPr>
+      </w:pPr>
+      <w:r>
+        <w:rPr>
+          <w:i/>
+        </w:rPr>
+        <w:t>Graf 4</w:t>
+      </w:r>
+      <w:r>
+        <w:rPr>
+          <w:i/>
+        </w:rPr>
+        <w:t xml:space="preserve"> – prikaz veličine datoteka prije kompresije, nakon kompresije te nakon LZMA2 kompresije u zavisnosti o parametru k nad </w:t>
+      </w:r>
+      <w:r>
+        <w:rPr>
+          <w:i/>
+        </w:rPr>
+        <w:t>drugim</w:t>
+      </w:r>
+      <w:r>
+        <w:rPr>
+          <w:i/>
+        </w:rPr>
+        <w:t xml:space="preserve"> parom kromosoma vrste C.elegans</w:t>
+      </w:r>
+    </w:p>
+    <w:p>
+      <w:pPr>
+        <w:jc w:val="center"/>
+        <w:rPr>
+          <w:i/>
+        </w:rPr>
+      </w:pPr>
+    </w:p>
+    <w:p>
+      <w:pPr>
+        <w:jc w:val="center"/>
+      </w:pPr>
+    </w:p>
+    <w:p>
+      <w:pPr>
+        <w:jc w:val="both"/>
+      </w:pPr>
+      <w:r>
+        <w:t xml:space="preserve">Tokom testiranja nad kromosomima vrste </w:t>
+      </w:r>
+      <w:r>
+        <w:rPr>
+          <w:i/>
+        </w:rPr>
+        <w:t>H.sapiens</w:t>
+      </w:r>
+      <w:r>
+        <w:t xml:space="preserve"> također smo pratili vrijeme kompresije, dekompresije te veličinu izlazne datoteke nakon kompresije za naše riješenje te </w:t>
+      </w:r>
+      <w:r>
+        <w:t xml:space="preserve">originalnog </w:t>
+      </w:r>
+      <w:r>
+        <w:t>rješenj</w:t>
+      </w:r>
+      <w:r>
+        <w:t xml:space="preserve">a </w:t>
+      </w:r>
+      <w:r>
+        <w:t xml:space="preserve">autora algoritma. Dobivene rezultate prikazujemo </w:t>
+      </w:r>
+      <w:r>
+        <w:t>grafovima</w:t>
+      </w:r>
+      <w:r>
+        <w:t xml:space="preserve"> </w:t>
+      </w:r>
+      <w:r>
+        <w:t>Graf 5</w:t>
+      </w:r>
+      <w:r>
+        <w:t xml:space="preserve"> i </w:t>
+      </w:r>
+      <w:r>
+        <w:t>Graf 6</w:t>
+      </w:r>
+      <w:r>
+        <w:t xml:space="preserve">. </w:t>
+      </w:r>
+    </w:p>
+    <w:p>
+      <w:pPr>
+        <w:jc w:val="both"/>
+      </w:pPr>
+    </w:p>
+    <w:p>
+      <w:pPr>
+        <w:jc w:val="both"/>
+      </w:pPr>
+    </w:p>
+    <w:p>
+      <w:pPr>
+        <w:jc w:val="center"/>
+      </w:pPr>
+      <w:r>
+        <w:rPr>
+          <w:noProof/>
+        </w:rPr>
+        <w:lastRenderedPageBreak/>
+        <w:drawing>
+          <wp:inline distT="0" distB="0" distL="0" distR="0" wp14:anchorId="13564CA4" wp14:editId="3BA8BCB1">
+            <wp:extent cx="5668038" cy="3307080"/>
+            <wp:effectExtent l="0" t="0" r="8890" b="7620"/>
+            <wp:docPr id="7" name="Chart 7"/>
+            <wp:cNvGraphicFramePr/>
+            <a:graphic xmlns:a="http://schemas.openxmlformats.org/drawingml/2006/main">
+              <a:graphicData uri="http://schemas.openxmlformats.org/drawingml/2006/chart">
+                <c:chart xmlns:c="http://schemas.openxmlformats.org/drawingml/2006/chart" xmlns:r="http://schemas.openxmlformats.org/officeDocument/2006/relationships" r:id="rId15"/>
+              </a:graphicData>
+            </a:graphic>
+          </wp:inline>
+        </w:drawing>
+      </w:r>
+    </w:p>
+    <w:p>
+      <w:pPr>
+        <w:jc w:val="center"/>
+      </w:pPr>
+    </w:p>
+    <w:p>
+      <w:pPr>
+        <w:jc w:val="center"/>
+        <w:rPr>
+          <w:i/>
+        </w:rPr>
+      </w:pPr>
+      <w:r>
+        <w:rPr>
+          <w:i/>
+        </w:rPr>
+        <w:t>Graf</w:t>
+      </w:r>
+      <w:r>
+        <w:rPr>
+          <w:i/>
+        </w:rPr>
+        <w:t xml:space="preserve"> </w:t>
+      </w:r>
+      <w:r>
+        <w:rPr>
+          <w:i/>
+        </w:rPr>
+        <w:t>5</w:t>
+      </w:r>
+      <w:r>
+        <w:rPr>
+          <w:i/>
+        </w:rPr>
+        <w:t xml:space="preserve"> – prikaz odnosa veličine zapisa kromosoma u različitim fazama algoritma te usporedba s originalnim rješenjem na paru kromosoma vrste H.sapiens</w:t>
+      </w:r>
+    </w:p>
+    <w:p>
+      <w:pPr>
+        <w:jc w:val="both"/>
+      </w:pPr>
+    </w:p>
+    <w:p>
+      <w:pPr>
+        <w:jc w:val="both"/>
+      </w:pPr>
+      <w:r>
+        <w:rPr>
+          <w:noProof/>
+        </w:rPr>
+        <mc:AlternateContent>
+          <mc:Choice Requires="wps">
+            <w:drawing>
+              <wp:anchor distT="45720" distB="45720" distL="114300" distR="114300" simplePos="0" relativeHeight="251662336" behindDoc="0" locked="0" layoutInCell="1" allowOverlap="1" wp14:anchorId="165F5FC0" wp14:editId="1C62FAB3">
+                <wp:simplePos x="0" y="0"/>
+                <wp:positionH relativeFrom="page">
+                  <wp:posOffset>1539240</wp:posOffset>
+                </wp:positionH>
+                <wp:positionV relativeFrom="paragraph">
+                  <wp:posOffset>378056</wp:posOffset>
+                </wp:positionV>
+                <wp:extent cx="2324100" cy="396240"/>
+                <wp:effectExtent l="0" t="0" r="0" b="3810"/>
+                <wp:wrapNone/>
+                <wp:docPr id="217" name="Text Box 2"/>
+                <wp:cNvGraphicFramePr>
+                  <a:graphicFrameLocks xmlns:a="http://schemas.openxmlformats.org/drawingml/2006/main"/>
+                </wp:cNvGraphicFramePr>
+                <a:graphic xmlns:a="http://schemas.openxmlformats.org/drawingml/2006/main">
+                  <a:graphicData uri="http://schemas.microsoft.com/office/word/2010/wordprocessingShape">
+                    <wps:wsp>
+                      <wps:cNvSpPr txBox="1">
+                        <a:spLocks noChangeArrowheads="1"/>
+                      </wps:cNvSpPr>
+                      <wps:spPr bwMode="auto">
+                        <a:xfrm>
+                          <a:off x="0" y="0"/>
+                          <a:ext cx="2324100" cy="396240"/>
+                        </a:xfrm>
+                        <a:prstGeom prst="rect">
+                          <a:avLst/>
+                        </a:prstGeom>
+                        <a:noFill/>
+                        <a:ln w="9525">
+                          <a:noFill/>
+                          <a:miter lim="800000"/>
+                          <a:headEnd/>
+                          <a:tailEnd/>
+                        </a:ln>
+                      </wps:spPr>
+                      <wps:txbx>
+                        <w:txbxContent>
+                          <w:p>
+                            <w:pPr>
+                              <w:jc w:val="center"/>
+                              <w:rPr>
+                                <w:sz w:val="22"/>
+                              </w:rPr>
+                            </w:pPr>
+                            <w:r>
+                              <w:rPr>
+                                <w:sz w:val="22"/>
+                              </w:rPr>
+                              <w:t>Target=hg17, reference=hg18</w:t>
+                            </w:r>
+                          </w:p>
+                        </w:txbxContent>
+                      </wps:txbx>
+                      <wps:bodyPr rot="0" vert="horz" wrap="square" lIns="91440" tIns="45720" rIns="91440" bIns="45720" anchor="ctr" anchorCtr="0">
+                        <a:noAutofit/>
+                      </wps:bodyPr>
+                    </wps:wsp>
+                  </a:graphicData>
+                </a:graphic>
+                <wp14:sizeRelH relativeFrom="margin">
+                  <wp14:pctWidth>0</wp14:pctWidth>
+                </wp14:sizeRelH>
+                <wp14:sizeRelV relativeFrom="margin">
+                  <wp14:pctHeight>0</wp14:pctHeight>
+                </wp14:sizeRelV>
+              </wp:anchor>
+            </w:drawing>
+          </mc:Choice>
+          <mc:Fallback>
+            <w:pict>
+              <v:shape w14:anchorId="165F5FC0" id="_x0000_s1027" type="#_x0000_t202" style="position:absolute;left:0;text-align:left;margin-left:121.2pt;margin-top:29.75pt;width:183pt;height:31.2pt;z-index:251662336;visibility:visible;mso-wrap-style:square;mso-width-percent:0;mso-height-percent:0;mso-wrap-distance-left:9pt;mso-wrap-distance-top:3.6pt;mso-wrap-distance-right:9pt;mso-wrap-distance-bottom:3.6pt;mso-position-horizontal:absolute;mso-position-horizontal-relative:page;mso-position-vertical:absolute;mso-position-vertical-relative:text;mso-width-percent:0;mso-height-percent:0;mso-width-relative:margin;mso-height-relative:margin;v-text-anchor:middle" o:gfxdata="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" filled="f" stroked="f">
+                <v:textbox>
+                  <w:txbxContent>
+                    <w:p>
+                      <w:pPr>
+                        <w:jc w:val="center"/>
+                        <w:rPr>
+                          <w:sz w:val="22"/>
+                        </w:rPr>
+                      </w:pPr>
+                      <w:r>
+                        <w:rPr>
+                          <w:sz w:val="22"/>
+                        </w:rPr>
+                        <w:t>Target=hg17, reference=hg18</w:t>
+                      </w:r>
+                    </w:p>
+                  </w:txbxContent>
+                </v:textbox>
+                <w10:wrap anchorx="page"/>
+              </v:shape>
+            </w:pict>
+          </mc:Fallback>
+        </mc:AlternateContent>
+      </w:r>
+      <w:r>
+        <w:rPr>
+          <w:noProof/>
+        </w:rPr>
+        <w:drawing>
+          <wp:inline distT="0" distB="0" distL="0" distR="0" wp14:anchorId="7883E6B5" wp14:editId="7E759245">
+            <wp:extent cx="5486400" cy="3200400"/>
+            <wp:effectExtent l="0" t="0" r="0" b="0"/>
+            <wp:docPr id="8" name="Chart 8"/>
+            <wp:cNvGraphicFramePr/>
+            <a:graphic xmlns:a="http://schemas.openxmlformats.org/drawingml/2006/main">
+              <a:graphicData uri="http://schemas.openxmlformats.org/drawingml/2006/chart">
+                <c:chart xmlns:c="http://schemas.openxmlformats.org/drawingml/2006/chart" xmlns:r="http://schemas.openxmlformats.org/officeDocument/2006/relationships" r:id="rId16"/>
+              </a:graphicData>
+            </a:graphic>
+          </wp:inline>
+        </w:drawing>
+      </w:r>
+    </w:p>
+    <w:p>
+      <w:pPr>
+        <w:jc w:val="both"/>
+      </w:pPr>
+    </w:p>
+    <w:p>
+      <w:pPr>
+        <w:jc w:val="center"/>
+        <w:rPr>
+          <w:i/>
+        </w:rPr>
+      </w:pPr>
+      <w:r>
+        <w:rPr>
+          <w:i/>
+        </w:rPr>
+        <w:t>Graf 6 – usporedba vremena kompresije i dekompresije kromosoma vrste H.sapiens našeg i originalnog rješenja, mjereno nad parom kromosoma hg17 i hg18</w:t>
+      </w:r>
     </w:p>
     <w:p>
       <w:pPr>
         <w:pStyle w:val="Heading1"/>
         <w:jc w:val="both"/>
       </w:pPr>
-      <w:bookmarkStart w:id="14" w:name="_Toc29763567"/>
+      <w:bookmarkStart w:id="15" w:name="_Toc29850127"/>
       <w:r>
         <w:lastRenderedPageBreak/>
         <w:t>Opis implementacije</w:t>
       </w:r>
-      <w:bookmarkEnd w:id="14"/>
+      <w:bookmarkEnd w:id="15"/>
     </w:p>
     <w:p>
       <w:pPr>
@@ -5098,12 +8274,12 @@
         <w:pStyle w:val="Heading1"/>
         <w:jc w:val="both"/>
       </w:pPr>
-      <w:bookmarkStart w:id="15" w:name="_Toc29763568"/>
+      <w:bookmarkStart w:id="16" w:name="_Toc29850128"/>
       <w:r>
         <w:lastRenderedPageBreak/>
         <w:t>Zaključak</w:t>
       </w:r>
-      <w:bookmarkEnd w:id="15"/>
+      <w:bookmarkEnd w:id="16"/>
     </w:p>
     <w:p>
       <w:pPr>
@@ -5112,12 +8288,13 @@
         <w:jc w:val="both"/>
       </w:pPr>
       <w:r>
-        <w:t>Problem prevelike količine genomskih podataka koje se trebaju prenositi pohranjivati na računala sve je prisutniji u znanstvenim i medicinskim zajednicama te je sve više potrebna efikasna metoda za kompresiju takvih podataka. Metoda koju smo implementirali u radu postiže kompresiju i do KOLKO? puta te pretstavlja moguće rješenje za ovaj problem. Kroz projekt upoznali smo se sa procesom optimizacije programskog koda, pisanjem kvalitetnijeg C++ koda te rješavanjem memorijskih problema na koje smo nailazili. Također dobili smo priliku raditi sa stvarnim</w:t>
-      </w:r>
-      <w:bookmarkStart w:id="16" w:name="_GoBack"/>
-      <w:bookmarkEnd w:id="16"/>
-      <w:r>
-        <w:t xml:space="preserve"> genomskim podacima te s rješavanjem pravog problema u znanstvenoj zajednici.</w:t>
+        <w:t>Problem prevelike količine genomskih podataka koje se trebaju prenositi pohranjivati na računala sve je prisutniji u znanstvenim i medicinskim zajednicama te je sve više potrebna efikasna metoda za kompresiju takvih podataka. Metoda koju smo implementirali u radu postiže kompresiju i do</w:t>
+      </w:r>
+      <w:r>
+        <w:t xml:space="preserve"> 300</w:t>
+      </w:r>
+      <w:r>
+        <w:t xml:space="preserve"> puta te pretstavlja moguće rješenje za ovaj problem. Kroz projekt upoznali smo se sa procesom optimizacije programskog koda, pisanjem kvalitetnijeg C++ koda te rješavanjem memorijskih problema na koje smo nailazili. Također dobili smo priliku raditi sa stvarnim genomskim podacima te s rješavanjem pravog problema u znanstvenoj zajednici.</w:t>
       </w:r>
     </w:p>
     <w:p/>
@@ -5127,14 +8304,14 @@
         <w:spacing w:line="360" w:lineRule="auto"/>
         <w:jc w:val="both"/>
       </w:pPr>
-      <w:bookmarkStart w:id="17" w:name="_Toc29763569"/>
+      <w:bookmarkStart w:id="17" w:name="_Toc29850129"/>
       <w:r>
         <w:lastRenderedPageBreak/>
         <w:t>Literatura</w:t>
       </w:r>
+      <w:bookmarkEnd w:id="8"/>
       <w:bookmarkEnd w:id="9"/>
       <w:bookmarkEnd w:id="10"/>
-      <w:bookmarkEnd w:id="11"/>
       <w:bookmarkEnd w:id="17"/>
     </w:p>
     <w:p>
@@ -5263,9 +8440,9 @@
       </w:pPr>
     </w:p>
     <w:sectPr>
-      <w:headerReference w:type="even" r:id="rId11"/>
-      <w:headerReference w:type="default" r:id="rId12"/>
-      <w:footerReference w:type="default" r:id="rId13"/>
+      <w:headerReference w:type="even" r:id="rId17"/>
+      <w:headerReference w:type="default" r:id="rId18"/>
+      <w:footerReference w:type="default" r:id="rId19"/>
       <w:type w:val="continuous"/>
       <w:pgSz w:w="11906" w:h="16838" w:code="9"/>
       <w:pgMar w:top="1701" w:right="1134" w:bottom="1701" w:left="1701" w:header="680" w:footer="680" w:gutter="0"/>
@@ -5321,7 +8498,13 @@
       <w:rPr>
         <w:noProof/>
       </w:rPr>
-      <w:t>32</w:t>
+      <w:t>3</w:t>
+    </w:r>
+    <w:r>
+      <w:rPr>
+        <w:noProof/>
+      </w:rPr>
+      <w:t>2</w:t>
     </w:r>
     <w:r>
       <w:fldChar w:fldCharType="end"/>
@@ -6880,7 +10063,6 @@
   <w:style w:type="character" w:default="1" w:styleId="DefaultParagraphFont">
     <w:name w:val="Default Paragraph Font"/>
     <w:uiPriority w:val="1"/>
-    <w:semiHidden/>
     <w:unhideWhenUsed/>
   </w:style>
   <w:style w:type="table" w:default="1" w:styleId="TableNormal">
@@ -7275,6 +10457,2039 @@
 </w:styles>
 </file>
 
+<file path=word/charts/chart1.xml><?xml version="1.0" encoding="utf-8"?>
+<c:chartSpace xmlns:c="http://schemas.openxmlformats.org/drawingml/2006/chart" xmlns:a="http://schemas.openxmlformats.org/drawingml/2006/main" xmlns:r="http://schemas.openxmlformats.org/officeDocument/2006/relationships" xmlns:c16r2="http://schemas.microsoft.com/office/drawing/2015/06/chart">
+  <c:date1904 val="0"/>
+  <c:lang val="en-US"/>
+  <c:roundedCorners val="0"/>
+  <mc:AlternateContent xmlns:mc="http://schemas.openxmlformats.org/markup-compatibility/2006">
+    <mc:Choice xmlns:c14="http://schemas.microsoft.com/office/drawing/2007/8/2/chart" Requires="c14">
+      <c14:style val="102"/>
+    </mc:Choice>
+    <mc:Fallback>
+      <c:style val="2"/>
+    </mc:Fallback>
+  </mc:AlternateContent>
+  <c:chart>
+    <c:title>
+      <c:tx>
+        <c:rich>
+          <a:bodyPr rot="0" spcFirstLastPara="1" vertOverflow="ellipsis" vert="horz" wrap="square" anchor="ctr" anchorCtr="1"/>
+          <a:lstStyle/>
+          <a:p>
+            <a:pPr>
+              <a:defRPr sz="1400" b="0" i="0" u="none" strike="noStrike" kern="1200" spc="0" baseline="0">
+                <a:solidFill>
+                  <a:schemeClr val="tx1">
+                    <a:lumMod val="65000"/>
+                    <a:lumOff val="35000"/>
+                  </a:schemeClr>
+                </a:solidFill>
+                <a:latin typeface="+mn-lt"/>
+                <a:ea typeface="+mn-ea"/>
+                <a:cs typeface="+mn-cs"/>
+              </a:defRPr>
+            </a:pPr>
+            <a:r>
+              <a:rPr lang="hr-HR"/>
+              <a:t>Odnosi veličine</a:t>
+            </a:r>
+            <a:r>
+              <a:rPr lang="hr-HR" baseline="0"/>
+              <a:t> zapisa kromosoma u različitim fazama (MB)</a:t>
+            </a:r>
+          </a:p>
+        </c:rich>
+      </c:tx>
+      <c:overlay val="0"/>
+      <c:spPr>
+        <a:noFill/>
+        <a:ln>
+          <a:noFill/>
+        </a:ln>
+        <a:effectLst/>
+      </c:spPr>
+      <c:txPr>
+        <a:bodyPr rot="0" spcFirstLastPara="1" vertOverflow="ellipsis" vert="horz" wrap="square" anchor="ctr" anchorCtr="1"/>
+        <a:lstStyle/>
+        <a:p>
+          <a:pPr>
+            <a:defRPr sz="1400" b="0" i="0" u="none" strike="noStrike" kern="1200" spc="0" baseline="0">
+              <a:solidFill>
+                <a:schemeClr val="tx1">
+                  <a:lumMod val="65000"/>
+                  <a:lumOff val="35000"/>
+                </a:schemeClr>
+              </a:solidFill>
+              <a:latin typeface="+mn-lt"/>
+              <a:ea typeface="+mn-ea"/>
+              <a:cs typeface="+mn-cs"/>
+            </a:defRPr>
+          </a:pPr>
+          <a:endParaRPr lang="sr-Latn-RS"/>
+        </a:p>
+      </c:txPr>
+    </c:title>
+    <c:autoTitleDeleted val="0"/>
+    <c:plotArea>
+      <c:layout/>
+      <c:barChart>
+        <c:barDir val="col"/>
+        <c:grouping val="clustered"/>
+        <c:varyColors val="0"/>
+        <c:ser>
+          <c:idx val="0"/>
+          <c:order val="0"/>
+          <c:tx>
+            <c:strRef>
+              <c:f>Sheet1!$B$1</c:f>
+              <c:strCache>
+                <c:ptCount val="1"/>
+                <c:pt idx="0">
+                  <c:v>Veličina prije kompresije</c:v>
+                </c:pt>
+              </c:strCache>
+            </c:strRef>
+          </c:tx>
+          <c:spPr>
+            <a:solidFill>
+              <a:schemeClr val="accent1"/>
+            </a:solidFill>
+            <a:ln>
+              <a:noFill/>
+            </a:ln>
+            <a:effectLst/>
+          </c:spPr>
+          <c:invertIfNegative val="0"/>
+          <c:cat>
+            <c:strRef>
+              <c:f>Sheet1!$A$2:$A$3</c:f>
+              <c:strCache>
+                <c:ptCount val="2"/>
+                <c:pt idx="0">
+                  <c:v>Naše rješenje</c:v>
+                </c:pt>
+                <c:pt idx="1">
+                  <c:v>Originalno rješenje</c:v>
+                </c:pt>
+              </c:strCache>
+            </c:strRef>
+          </c:cat>
+          <c:val>
+            <c:numRef>
+              <c:f>Sheet1!$B$2:$B$3</c:f>
+              <c:numCache>
+                <c:formatCode>General</c:formatCode>
+                <c:ptCount val="2"/>
+                <c:pt idx="0">
+                  <c:v>246</c:v>
+                </c:pt>
+                <c:pt idx="1">
+                  <c:v>246</c:v>
+                </c:pt>
+              </c:numCache>
+            </c:numRef>
+          </c:val>
+          <c:extLst>
+            <c:ext xmlns:c16="http://schemas.microsoft.com/office/drawing/2014/chart" uri="{C3380CC4-5D6E-409C-BE32-E72D297353CC}">
+              <c16:uniqueId val="{00000000-2398-40DF-98EE-F30D90D39789}"/>
+            </c:ext>
+          </c:extLst>
+        </c:ser>
+        <c:ser>
+          <c:idx val="1"/>
+          <c:order val="1"/>
+          <c:tx>
+            <c:strRef>
+              <c:f>Sheet1!$C$1</c:f>
+              <c:strCache>
+                <c:ptCount val="1"/>
+                <c:pt idx="0">
+                  <c:v>Veličina nakon HiRGC kompresije</c:v>
+                </c:pt>
+              </c:strCache>
+            </c:strRef>
+          </c:tx>
+          <c:spPr>
+            <a:solidFill>
+              <a:schemeClr val="accent2"/>
+            </a:solidFill>
+            <a:ln>
+              <a:noFill/>
+            </a:ln>
+            <a:effectLst/>
+          </c:spPr>
+          <c:invertIfNegative val="0"/>
+          <c:cat>
+            <c:strRef>
+              <c:f>Sheet1!$A$2:$A$3</c:f>
+              <c:strCache>
+                <c:ptCount val="2"/>
+                <c:pt idx="0">
+                  <c:v>Naše rješenje</c:v>
+                </c:pt>
+                <c:pt idx="1">
+                  <c:v>Originalno rješenje</c:v>
+                </c:pt>
+              </c:strCache>
+            </c:strRef>
+          </c:cat>
+          <c:val>
+            <c:numRef>
+              <c:f>Sheet1!$C$2:$C$3</c:f>
+              <c:numCache>
+                <c:formatCode>General</c:formatCode>
+                <c:ptCount val="2"/>
+                <c:pt idx="0">
+                  <c:v>10</c:v>
+                </c:pt>
+                <c:pt idx="1">
+                  <c:v>3</c:v>
+                </c:pt>
+              </c:numCache>
+            </c:numRef>
+          </c:val>
+          <c:extLst>
+            <c:ext xmlns:c16="http://schemas.microsoft.com/office/drawing/2014/chart" uri="{C3380CC4-5D6E-409C-BE32-E72D297353CC}">
+              <c16:uniqueId val="{00000001-2398-40DF-98EE-F30D90D39789}"/>
+            </c:ext>
+          </c:extLst>
+        </c:ser>
+        <c:ser>
+          <c:idx val="2"/>
+          <c:order val="2"/>
+          <c:tx>
+            <c:strRef>
+              <c:f>Sheet1!$D$1</c:f>
+              <c:strCache>
+                <c:ptCount val="1"/>
+                <c:pt idx="0">
+                  <c:v>Veličina nakon LZMA2 kompresije</c:v>
+                </c:pt>
+              </c:strCache>
+            </c:strRef>
+          </c:tx>
+          <c:spPr>
+            <a:solidFill>
+              <a:schemeClr val="accent3"/>
+            </a:solidFill>
+            <a:ln>
+              <a:noFill/>
+            </a:ln>
+            <a:effectLst/>
+          </c:spPr>
+          <c:invertIfNegative val="0"/>
+          <c:cat>
+            <c:strRef>
+              <c:f>Sheet1!$A$2:$A$3</c:f>
+              <c:strCache>
+                <c:ptCount val="2"/>
+                <c:pt idx="0">
+                  <c:v>Naše rješenje</c:v>
+                </c:pt>
+                <c:pt idx="1">
+                  <c:v>Originalno rješenje</c:v>
+                </c:pt>
+              </c:strCache>
+            </c:strRef>
+          </c:cat>
+          <c:val>
+            <c:numRef>
+              <c:f>Sheet1!$D$2:$D$3</c:f>
+              <c:numCache>
+                <c:formatCode>0.00</c:formatCode>
+                <c:ptCount val="2"/>
+                <c:pt idx="0">
+                  <c:v>2.9</c:v>
+                </c:pt>
+                <c:pt idx="1">
+                  <c:v>1.1000000000000001</c:v>
+                </c:pt>
+              </c:numCache>
+            </c:numRef>
+          </c:val>
+          <c:extLst>
+            <c:ext xmlns:c16="http://schemas.microsoft.com/office/drawing/2014/chart" uri="{C3380CC4-5D6E-409C-BE32-E72D297353CC}">
+              <c16:uniqueId val="{00000002-2398-40DF-98EE-F30D90D39789}"/>
+            </c:ext>
+          </c:extLst>
+        </c:ser>
+        <c:dLbls>
+          <c:showLegendKey val="0"/>
+          <c:showVal val="0"/>
+          <c:showCatName val="0"/>
+          <c:showSerName val="0"/>
+          <c:showPercent val="0"/>
+          <c:showBubbleSize val="0"/>
+        </c:dLbls>
+        <c:gapWidth val="191"/>
+        <c:overlap val="-42"/>
+        <c:axId val="622381647"/>
+        <c:axId val="503221263"/>
+      </c:barChart>
+      <c:catAx>
+        <c:axId val="622381647"/>
+        <c:scaling>
+          <c:orientation val="minMax"/>
+        </c:scaling>
+        <c:delete val="0"/>
+        <c:axPos val="b"/>
+        <c:numFmt formatCode="General" sourceLinked="1"/>
+        <c:majorTickMark val="none"/>
+        <c:minorTickMark val="none"/>
+        <c:tickLblPos val="nextTo"/>
+        <c:spPr>
+          <a:noFill/>
+          <a:ln w="9525" cap="flat" cmpd="sng" algn="ctr">
+            <a:solidFill>
+              <a:schemeClr val="tx1">
+                <a:lumMod val="15000"/>
+                <a:lumOff val="85000"/>
+              </a:schemeClr>
+            </a:solidFill>
+            <a:round/>
+          </a:ln>
+          <a:effectLst/>
+        </c:spPr>
+        <c:txPr>
+          <a:bodyPr rot="-60000000" spcFirstLastPara="1" vertOverflow="ellipsis" vert="horz" wrap="square" anchor="ctr" anchorCtr="1"/>
+          <a:lstStyle/>
+          <a:p>
+            <a:pPr>
+              <a:defRPr sz="900" b="0" i="0" u="none" strike="noStrike" kern="1200" baseline="0">
+                <a:solidFill>
+                  <a:schemeClr val="tx1">
+                    <a:lumMod val="65000"/>
+                    <a:lumOff val="35000"/>
+                  </a:schemeClr>
+                </a:solidFill>
+                <a:latin typeface="+mn-lt"/>
+                <a:ea typeface="+mn-ea"/>
+                <a:cs typeface="+mn-cs"/>
+              </a:defRPr>
+            </a:pPr>
+            <a:endParaRPr lang="sr-Latn-RS"/>
+          </a:p>
+        </c:txPr>
+        <c:crossAx val="503221263"/>
+        <c:crosses val="autoZero"/>
+        <c:auto val="1"/>
+        <c:lblAlgn val="ctr"/>
+        <c:lblOffset val="100"/>
+        <c:noMultiLvlLbl val="0"/>
+      </c:catAx>
+      <c:valAx>
+        <c:axId val="503221263"/>
+        <c:scaling>
+          <c:logBase val="10"/>
+          <c:orientation val="minMax"/>
+        </c:scaling>
+        <c:delete val="0"/>
+        <c:axPos val="l"/>
+        <c:majorGridlines>
+          <c:spPr>
+            <a:ln w="9525" cap="flat" cmpd="sng" algn="ctr">
+              <a:solidFill>
+                <a:schemeClr val="tx1">
+                  <a:lumMod val="15000"/>
+                  <a:lumOff val="85000"/>
+                </a:schemeClr>
+              </a:solidFill>
+              <a:round/>
+            </a:ln>
+            <a:effectLst/>
+          </c:spPr>
+        </c:majorGridlines>
+        <c:numFmt formatCode="General" sourceLinked="1"/>
+        <c:majorTickMark val="none"/>
+        <c:minorTickMark val="none"/>
+        <c:tickLblPos val="nextTo"/>
+        <c:spPr>
+          <a:noFill/>
+          <a:ln>
+            <a:noFill/>
+          </a:ln>
+          <a:effectLst/>
+        </c:spPr>
+        <c:txPr>
+          <a:bodyPr rot="-60000000" spcFirstLastPara="1" vertOverflow="ellipsis" vert="horz" wrap="square" anchor="ctr" anchorCtr="1"/>
+          <a:lstStyle/>
+          <a:p>
+            <a:pPr>
+              <a:defRPr sz="900" b="0" i="0" u="none" strike="noStrike" kern="1200" baseline="0">
+                <a:solidFill>
+                  <a:schemeClr val="tx1">
+                    <a:lumMod val="65000"/>
+                    <a:lumOff val="35000"/>
+                  </a:schemeClr>
+                </a:solidFill>
+                <a:latin typeface="+mn-lt"/>
+                <a:ea typeface="+mn-ea"/>
+                <a:cs typeface="+mn-cs"/>
+              </a:defRPr>
+            </a:pPr>
+            <a:endParaRPr lang="sr-Latn-RS"/>
+          </a:p>
+        </c:txPr>
+        <c:crossAx val="622381647"/>
+        <c:crosses val="autoZero"/>
+        <c:crossBetween val="between"/>
+      </c:valAx>
+      <c:spPr>
+        <a:noFill/>
+        <a:ln>
+          <a:noFill/>
+        </a:ln>
+        <a:effectLst/>
+      </c:spPr>
+    </c:plotArea>
+    <c:legend>
+      <c:legendPos val="b"/>
+      <c:overlay val="0"/>
+      <c:spPr>
+        <a:noFill/>
+        <a:ln>
+          <a:noFill/>
+        </a:ln>
+        <a:effectLst/>
+      </c:spPr>
+      <c:txPr>
+        <a:bodyPr rot="0" spcFirstLastPara="1" vertOverflow="ellipsis" vert="horz" wrap="square" anchor="ctr" anchorCtr="1"/>
+        <a:lstStyle/>
+        <a:p>
+          <a:pPr>
+            <a:defRPr sz="900" b="0" i="0" u="none" strike="noStrike" kern="1200" baseline="0">
+              <a:solidFill>
+                <a:schemeClr val="tx1">
+                  <a:lumMod val="65000"/>
+                  <a:lumOff val="35000"/>
+                </a:schemeClr>
+              </a:solidFill>
+              <a:latin typeface="+mn-lt"/>
+              <a:ea typeface="+mn-ea"/>
+              <a:cs typeface="+mn-cs"/>
+            </a:defRPr>
+          </a:pPr>
+          <a:endParaRPr lang="sr-Latn-RS"/>
+        </a:p>
+      </c:txPr>
+    </c:legend>
+    <c:plotVisOnly val="1"/>
+    <c:dispBlanksAs val="gap"/>
+    <c:extLst>
+      <c:ext xmlns:c16r3="http://schemas.microsoft.com/office/drawing/2017/03/chart" uri="{56B9EC1D-385E-4148-901F-78D8002777C0}">
+        <c16r3:dataDisplayOptions16>
+          <c16r3:dispNaAsBlank val="1"/>
+        </c16r3:dataDisplayOptions16>
+      </c:ext>
+    </c:extLst>
+    <c:showDLblsOverMax val="0"/>
+  </c:chart>
+  <c:spPr>
+    <a:solidFill>
+      <a:schemeClr val="bg1"/>
+    </a:solidFill>
+    <a:ln w="9525" cap="flat" cmpd="sng" algn="ctr">
+      <a:solidFill>
+        <a:schemeClr val="tx1">
+          <a:lumMod val="15000"/>
+          <a:lumOff val="85000"/>
+        </a:schemeClr>
+      </a:solidFill>
+      <a:round/>
+    </a:ln>
+    <a:effectLst/>
+  </c:spPr>
+  <c:txPr>
+    <a:bodyPr/>
+    <a:lstStyle/>
+    <a:p>
+      <a:pPr>
+        <a:defRPr/>
+      </a:pPr>
+      <a:endParaRPr lang="sr-Latn-RS"/>
+    </a:p>
+  </c:txPr>
+  <c:externalData r:id="rId3">
+    <c:autoUpdate val="0"/>
+  </c:externalData>
+</c:chartSpace>
+</file>
+
+<file path=word/charts/chart2.xml><?xml version="1.0" encoding="utf-8"?>
+<c:chartSpace xmlns:c="http://schemas.openxmlformats.org/drawingml/2006/chart" xmlns:a="http://schemas.openxmlformats.org/drawingml/2006/main" xmlns:r="http://schemas.openxmlformats.org/officeDocument/2006/relationships" xmlns:c16r2="http://schemas.microsoft.com/office/drawing/2015/06/chart">
+  <c:date1904 val="0"/>
+  <c:lang val="en-US"/>
+  <c:roundedCorners val="0"/>
+  <mc:AlternateContent xmlns:mc="http://schemas.openxmlformats.org/markup-compatibility/2006">
+    <mc:Choice xmlns:c14="http://schemas.microsoft.com/office/drawing/2007/8/2/chart" Requires="c14">
+      <c14:style val="102"/>
+    </mc:Choice>
+    <mc:Fallback>
+      <c:style val="2"/>
+    </mc:Fallback>
+  </mc:AlternateContent>
+  <c:chart>
+    <c:title>
+      <c:tx>
+        <c:rich>
+          <a:bodyPr rot="0" spcFirstLastPara="1" vertOverflow="ellipsis" vert="horz" wrap="square" anchor="ctr" anchorCtr="1"/>
+          <a:lstStyle/>
+          <a:p>
+            <a:pPr>
+              <a:defRPr sz="1400" b="0" i="0" u="none" strike="noStrike" kern="1200" spc="0" baseline="0">
+                <a:solidFill>
+                  <a:schemeClr val="tx1">
+                    <a:lumMod val="65000"/>
+                    <a:lumOff val="35000"/>
+                  </a:schemeClr>
+                </a:solidFill>
+                <a:latin typeface="+mn-lt"/>
+                <a:ea typeface="+mn-ea"/>
+                <a:cs typeface="+mn-cs"/>
+              </a:defRPr>
+            </a:pPr>
+            <a:r>
+              <a:rPr lang="hr-HR"/>
+              <a:t>Vremena kompresije</a:t>
+            </a:r>
+            <a:r>
+              <a:rPr lang="hr-HR" baseline="0"/>
+              <a:t> i dekompresije (u minutama)</a:t>
+            </a:r>
+          </a:p>
+        </c:rich>
+      </c:tx>
+      <c:overlay val="0"/>
+      <c:spPr>
+        <a:noFill/>
+        <a:ln>
+          <a:noFill/>
+        </a:ln>
+        <a:effectLst/>
+      </c:spPr>
+      <c:txPr>
+        <a:bodyPr rot="0" spcFirstLastPara="1" vertOverflow="ellipsis" vert="horz" wrap="square" anchor="ctr" anchorCtr="1"/>
+        <a:lstStyle/>
+        <a:p>
+          <a:pPr>
+            <a:defRPr sz="1400" b="0" i="0" u="none" strike="noStrike" kern="1200" spc="0" baseline="0">
+              <a:solidFill>
+                <a:schemeClr val="tx1">
+                  <a:lumMod val="65000"/>
+                  <a:lumOff val="35000"/>
+                </a:schemeClr>
+              </a:solidFill>
+              <a:latin typeface="+mn-lt"/>
+              <a:ea typeface="+mn-ea"/>
+              <a:cs typeface="+mn-cs"/>
+            </a:defRPr>
+          </a:pPr>
+          <a:endParaRPr lang="sr-Latn-RS"/>
+        </a:p>
+      </c:txPr>
+    </c:title>
+    <c:autoTitleDeleted val="0"/>
+    <c:plotArea>
+      <c:layout/>
+      <c:barChart>
+        <c:barDir val="col"/>
+        <c:grouping val="clustered"/>
+        <c:varyColors val="0"/>
+        <c:ser>
+          <c:idx val="0"/>
+          <c:order val="0"/>
+          <c:tx>
+            <c:strRef>
+              <c:f>Sheet1!$B$1</c:f>
+              <c:strCache>
+                <c:ptCount val="1"/>
+                <c:pt idx="0">
+                  <c:v>Vrijeme kompresije</c:v>
+                </c:pt>
+              </c:strCache>
+            </c:strRef>
+          </c:tx>
+          <c:spPr>
+            <a:solidFill>
+              <a:schemeClr val="accent1"/>
+            </a:solidFill>
+            <a:ln>
+              <a:noFill/>
+            </a:ln>
+            <a:effectLst/>
+          </c:spPr>
+          <c:invertIfNegative val="0"/>
+          <c:cat>
+            <c:strRef>
+              <c:f>Sheet1!$A$2:$A$5</c:f>
+              <c:strCache>
+                <c:ptCount val="4"/>
+                <c:pt idx="0">
+                  <c:v>Naše rješenje</c:v>
+                </c:pt>
+                <c:pt idx="1">
+                  <c:v>Originalno rješenje</c:v>
+                </c:pt>
+                <c:pt idx="2">
+                  <c:v>Naše rješenje</c:v>
+                </c:pt>
+                <c:pt idx="3">
+                  <c:v>Originalno rješenje</c:v>
+                </c:pt>
+              </c:strCache>
+            </c:strRef>
+          </c:cat>
+          <c:val>
+            <c:numRef>
+              <c:f>Sheet1!$B$2:$B$5</c:f>
+              <c:numCache>
+                <c:formatCode>0.00</c:formatCode>
+                <c:ptCount val="4"/>
+                <c:pt idx="0">
+                  <c:v>1.2</c:v>
+                </c:pt>
+                <c:pt idx="1">
+                  <c:v>3.5</c:v>
+                </c:pt>
+                <c:pt idx="2">
+                  <c:v>1.8</c:v>
+                </c:pt>
+                <c:pt idx="3">
+                  <c:v>1.3</c:v>
+                </c:pt>
+              </c:numCache>
+            </c:numRef>
+          </c:val>
+          <c:extLst>
+            <c:ext xmlns:c16="http://schemas.microsoft.com/office/drawing/2014/chart" uri="{C3380CC4-5D6E-409C-BE32-E72D297353CC}">
+              <c16:uniqueId val="{00000000-0967-4EC7-B5EF-8501D442EBE1}"/>
+            </c:ext>
+          </c:extLst>
+        </c:ser>
+        <c:ser>
+          <c:idx val="1"/>
+          <c:order val="1"/>
+          <c:tx>
+            <c:strRef>
+              <c:f>Sheet1!$C$1</c:f>
+              <c:strCache>
+                <c:ptCount val="1"/>
+                <c:pt idx="0">
+                  <c:v>Vrijeme dekompresije</c:v>
+                </c:pt>
+              </c:strCache>
+            </c:strRef>
+          </c:tx>
+          <c:spPr>
+            <a:solidFill>
+              <a:schemeClr val="accent2"/>
+            </a:solidFill>
+            <a:ln>
+              <a:noFill/>
+            </a:ln>
+            <a:effectLst/>
+          </c:spPr>
+          <c:invertIfNegative val="0"/>
+          <c:cat>
+            <c:strRef>
+              <c:f>Sheet1!$A$2:$A$5</c:f>
+              <c:strCache>
+                <c:ptCount val="4"/>
+                <c:pt idx="0">
+                  <c:v>Naše rješenje</c:v>
+                </c:pt>
+                <c:pt idx="1">
+                  <c:v>Originalno rješenje</c:v>
+                </c:pt>
+                <c:pt idx="2">
+                  <c:v>Naše rješenje</c:v>
+                </c:pt>
+                <c:pt idx="3">
+                  <c:v>Originalno rješenje</c:v>
+                </c:pt>
+              </c:strCache>
+            </c:strRef>
+          </c:cat>
+          <c:val>
+            <c:numRef>
+              <c:f>Sheet1!$C$2:$C$5</c:f>
+              <c:numCache>
+                <c:formatCode>0.00</c:formatCode>
+                <c:ptCount val="4"/>
+                <c:pt idx="0">
+                  <c:v>0.3</c:v>
+                </c:pt>
+                <c:pt idx="1">
+                  <c:v>0.2</c:v>
+                </c:pt>
+                <c:pt idx="2">
+                  <c:v>0.3</c:v>
+                </c:pt>
+                <c:pt idx="3">
+                  <c:v>0.2</c:v>
+                </c:pt>
+              </c:numCache>
+            </c:numRef>
+          </c:val>
+          <c:extLst>
+            <c:ext xmlns:c16="http://schemas.microsoft.com/office/drawing/2014/chart" uri="{C3380CC4-5D6E-409C-BE32-E72D297353CC}">
+              <c16:uniqueId val="{00000001-0967-4EC7-B5EF-8501D442EBE1}"/>
+            </c:ext>
+          </c:extLst>
+        </c:ser>
+        <c:dLbls>
+          <c:showLegendKey val="0"/>
+          <c:showVal val="0"/>
+          <c:showCatName val="0"/>
+          <c:showSerName val="0"/>
+          <c:showPercent val="0"/>
+          <c:showBubbleSize val="0"/>
+        </c:dLbls>
+        <c:gapWidth val="219"/>
+        <c:overlap val="-27"/>
+        <c:axId val="756921407"/>
+        <c:axId val="624295231"/>
+      </c:barChart>
+      <c:catAx>
+        <c:axId val="756921407"/>
+        <c:scaling>
+          <c:orientation val="minMax"/>
+        </c:scaling>
+        <c:delete val="0"/>
+        <c:axPos val="b"/>
+        <c:numFmt formatCode="General" sourceLinked="1"/>
+        <c:majorTickMark val="none"/>
+        <c:minorTickMark val="none"/>
+        <c:tickLblPos val="nextTo"/>
+        <c:spPr>
+          <a:noFill/>
+          <a:ln w="9525" cap="flat" cmpd="sng" algn="ctr">
+            <a:solidFill>
+              <a:schemeClr val="tx1">
+                <a:lumMod val="15000"/>
+                <a:lumOff val="85000"/>
+              </a:schemeClr>
+            </a:solidFill>
+            <a:round/>
+          </a:ln>
+          <a:effectLst/>
+        </c:spPr>
+        <c:txPr>
+          <a:bodyPr rot="-60000000" spcFirstLastPara="1" vertOverflow="ellipsis" vert="horz" wrap="square" anchor="ctr" anchorCtr="1"/>
+          <a:lstStyle/>
+          <a:p>
+            <a:pPr>
+              <a:defRPr sz="900" b="0" i="0" u="none" strike="noStrike" kern="1200" baseline="0">
+                <a:solidFill>
+                  <a:schemeClr val="tx1">
+                    <a:lumMod val="65000"/>
+                    <a:lumOff val="35000"/>
+                  </a:schemeClr>
+                </a:solidFill>
+                <a:latin typeface="+mn-lt"/>
+                <a:ea typeface="+mn-ea"/>
+                <a:cs typeface="+mn-cs"/>
+              </a:defRPr>
+            </a:pPr>
+            <a:endParaRPr lang="sr-Latn-RS"/>
+          </a:p>
+        </c:txPr>
+        <c:crossAx val="624295231"/>
+        <c:crosses val="autoZero"/>
+        <c:auto val="1"/>
+        <c:lblAlgn val="ctr"/>
+        <c:lblOffset val="100"/>
+        <c:noMultiLvlLbl val="0"/>
+      </c:catAx>
+      <c:valAx>
+        <c:axId val="624295231"/>
+        <c:scaling>
+          <c:orientation val="minMax"/>
+        </c:scaling>
+        <c:delete val="0"/>
+        <c:axPos val="l"/>
+        <c:majorGridlines>
+          <c:spPr>
+            <a:ln w="9525" cap="flat" cmpd="sng" algn="ctr">
+              <a:solidFill>
+                <a:schemeClr val="tx1">
+                  <a:lumMod val="15000"/>
+                  <a:lumOff val="85000"/>
+                </a:schemeClr>
+              </a:solidFill>
+              <a:round/>
+            </a:ln>
+            <a:effectLst/>
+          </c:spPr>
+        </c:majorGridlines>
+        <c:numFmt formatCode="0.00" sourceLinked="1"/>
+        <c:majorTickMark val="none"/>
+        <c:minorTickMark val="none"/>
+        <c:tickLblPos val="nextTo"/>
+        <c:spPr>
+          <a:noFill/>
+          <a:ln>
+            <a:noFill/>
+          </a:ln>
+          <a:effectLst/>
+        </c:spPr>
+        <c:txPr>
+          <a:bodyPr rot="-60000000" spcFirstLastPara="1" vertOverflow="ellipsis" vert="horz" wrap="square" anchor="ctr" anchorCtr="1"/>
+          <a:lstStyle/>
+          <a:p>
+            <a:pPr>
+              <a:defRPr sz="900" b="0" i="0" u="none" strike="noStrike" kern="1200" baseline="0">
+                <a:solidFill>
+                  <a:schemeClr val="tx1">
+                    <a:lumMod val="65000"/>
+                    <a:lumOff val="35000"/>
+                  </a:schemeClr>
+                </a:solidFill>
+                <a:latin typeface="+mn-lt"/>
+                <a:ea typeface="+mn-ea"/>
+                <a:cs typeface="+mn-cs"/>
+              </a:defRPr>
+            </a:pPr>
+            <a:endParaRPr lang="sr-Latn-RS"/>
+          </a:p>
+        </c:txPr>
+        <c:crossAx val="756921407"/>
+        <c:crosses val="autoZero"/>
+        <c:crossBetween val="between"/>
+      </c:valAx>
+      <c:spPr>
+        <a:noFill/>
+        <a:ln>
+          <a:noFill/>
+        </a:ln>
+        <a:effectLst/>
+      </c:spPr>
+    </c:plotArea>
+    <c:legend>
+      <c:legendPos val="b"/>
+      <c:overlay val="0"/>
+      <c:spPr>
+        <a:noFill/>
+        <a:ln>
+          <a:noFill/>
+        </a:ln>
+        <a:effectLst/>
+      </c:spPr>
+      <c:txPr>
+        <a:bodyPr rot="0" spcFirstLastPara="1" vertOverflow="ellipsis" vert="horz" wrap="square" anchor="ctr" anchorCtr="1"/>
+        <a:lstStyle/>
+        <a:p>
+          <a:pPr>
+            <a:defRPr sz="900" b="0" i="0" u="none" strike="noStrike" kern="1200" baseline="0">
+              <a:solidFill>
+                <a:schemeClr val="tx1">
+                  <a:lumMod val="65000"/>
+                  <a:lumOff val="35000"/>
+                </a:schemeClr>
+              </a:solidFill>
+              <a:latin typeface="+mn-lt"/>
+              <a:ea typeface="+mn-ea"/>
+              <a:cs typeface="+mn-cs"/>
+            </a:defRPr>
+          </a:pPr>
+          <a:endParaRPr lang="sr-Latn-RS"/>
+        </a:p>
+      </c:txPr>
+    </c:legend>
+    <c:plotVisOnly val="1"/>
+    <c:dispBlanksAs val="gap"/>
+    <c:extLst>
+      <c:ext xmlns:c16r3="http://schemas.microsoft.com/office/drawing/2017/03/chart" uri="{56B9EC1D-385E-4148-901F-78D8002777C0}">
+        <c16r3:dataDisplayOptions16>
+          <c16r3:dispNaAsBlank val="1"/>
+        </c16r3:dataDisplayOptions16>
+      </c:ext>
+    </c:extLst>
+    <c:showDLblsOverMax val="0"/>
+  </c:chart>
+  <c:spPr>
+    <a:solidFill>
+      <a:schemeClr val="bg1"/>
+    </a:solidFill>
+    <a:ln w="9525" cap="flat" cmpd="sng" algn="ctr">
+      <a:solidFill>
+        <a:schemeClr val="tx1">
+          <a:lumMod val="15000"/>
+          <a:lumOff val="85000"/>
+        </a:schemeClr>
+      </a:solidFill>
+      <a:round/>
+    </a:ln>
+    <a:effectLst/>
+  </c:spPr>
+  <c:txPr>
+    <a:bodyPr/>
+    <a:lstStyle/>
+    <a:p>
+      <a:pPr>
+        <a:defRPr/>
+      </a:pPr>
+      <a:endParaRPr lang="sr-Latn-RS"/>
+    </a:p>
+  </c:txPr>
+  <c:externalData r:id="rId3">
+    <c:autoUpdate val="0"/>
+  </c:externalData>
+  <c:userShapes r:id="rId4"/>
+</c:chartSpace>
+</file>
+
+<file path=word/charts/colors1.xml><?xml version="1.0" encoding="utf-8"?>
+<cs:colorStyle xmlns:cs="http://schemas.microsoft.com/office/drawing/2012/chartStyle" xmlns:a="http://schemas.openxmlformats.org/drawingml/2006/main" meth="cycle" id="10">
+  <a:schemeClr val="accent1"/>
+  <a:schemeClr val="accent2"/>
+  <a:schemeClr val="accent3"/>
+  <a:schemeClr val="accent4"/>
+  <a:schemeClr val="accent5"/>
+  <a:schemeClr val="accent6"/>
+  <cs:variation/>
+  <cs:variation>
+    <a:lumMod val="60000"/>
+  </cs:variation>
+  <cs:variation>
+    <a:lumMod val="80000"/>
+    <a:lumOff val="20000"/>
+  </cs:variation>
+  <cs:variation>
+    <a:lumMod val="80000"/>
+  </cs:variation>
+  <cs:variation>
+    <a:lumMod val="60000"/>
+    <a:lumOff val="40000"/>
+  </cs:variation>
+  <cs:variation>
+    <a:lumMod val="50000"/>
+  </cs:variation>
+  <cs:variation>
+    <a:lumMod val="70000"/>
+    <a:lumOff val="30000"/>
+  </cs:variation>
+  <cs:variation>
+    <a:lumMod val="70000"/>
+  </cs:variation>
+  <cs:variation>
+    <a:lumMod val="50000"/>
+    <a:lumOff val="50000"/>
+  </cs:variation>
+</cs:colorStyle>
+</file>
+
+<file path=word/charts/colors2.xml><?xml version="1.0" encoding="utf-8"?>
+<cs:colorStyle xmlns:cs="http://schemas.microsoft.com/office/drawing/2012/chartStyle" xmlns:a="http://schemas.openxmlformats.org/drawingml/2006/main" meth="cycle" id="10">
+  <a:schemeClr val="accent1"/>
+  <a:schemeClr val="accent2"/>
+  <a:schemeClr val="accent3"/>
+  <a:schemeClr val="accent4"/>
+  <a:schemeClr val="accent5"/>
+  <a:schemeClr val="accent6"/>
+  <cs:variation/>
+  <cs:variation>
+    <a:lumMod val="60000"/>
+  </cs:variation>
+  <cs:variation>
+    <a:lumMod val="80000"/>
+    <a:lumOff val="20000"/>
+  </cs:variation>
+  <cs:variation>
+    <a:lumMod val="80000"/>
+  </cs:variation>
+  <cs:variation>
+    <a:lumMod val="60000"/>
+    <a:lumOff val="40000"/>
+  </cs:variation>
+  <cs:variation>
+    <a:lumMod val="50000"/>
+  </cs:variation>
+  <cs:variation>
+    <a:lumMod val="70000"/>
+    <a:lumOff val="30000"/>
+  </cs:variation>
+  <cs:variation>
+    <a:lumMod val="70000"/>
+  </cs:variation>
+  <cs:variation>
+    <a:lumMod val="50000"/>
+    <a:lumOff val="50000"/>
+  </cs:variation>
+</cs:colorStyle>
+</file>
+
+<file path=word/charts/style1.xml><?xml version="1.0" encoding="utf-8"?>
+<cs:chartStyle xmlns:cs="http://schemas.microsoft.com/office/drawing/2012/chartStyle" xmlns:a="http://schemas.openxmlformats.org/drawingml/2006/main" id="201">
+  <cs:axisTitle>
+    <cs:lnRef idx="0"/>
+    <cs:fillRef idx="0"/>
+    <cs:effectRef idx="0"/>
+    <cs:fontRef idx="minor">
+      <a:schemeClr val="tx1">
+        <a:lumMod val="65000"/>
+        <a:lumOff val="35000"/>
+      </a:schemeClr>
+    </cs:fontRef>
+    <cs:defRPr sz="1000" kern="1200"/>
+  </cs:axisTitle>
+  <cs:categoryAxis>
+    <cs:lnRef idx="0"/>
+    <cs:fillRef idx="0"/>
+    <cs:effectRef idx="0"/>
+    <cs:fontRef idx="minor">
+      <a:schemeClr val="tx1">
+        <a:lumMod val="65000"/>
+        <a:lumOff val="35000"/>
+      </a:schemeClr>
+    </cs:fontRef>
+    <cs:spPr>
+      <a:ln w="9525" cap="flat" cmpd="sng" algn="ctr">
+        <a:solidFill>
+          <a:schemeClr val="tx1">
+            <a:lumMod val="15000"/>
+            <a:lumOff val="85000"/>
+          </a:schemeClr>
+        </a:solidFill>
+        <a:round/>
+      </a:ln>
+    </cs:spPr>
+    <cs:defRPr sz="900" kern="1200"/>
+  </cs:categoryAxis>
+  <cs:chartArea mods="allowNoFillOverride allowNoLineOverride">
+    <cs:lnRef idx="0"/>
+    <cs:fillRef idx="0"/>
+    <cs:effectRef idx="0"/>
+    <cs:fontRef idx="minor">
+      <a:schemeClr val="tx1"/>
+    </cs:fontRef>
+    <cs:spPr>
+      <a:solidFill>
+        <a:schemeClr val="bg1"/>
+      </a:solidFill>
+      <a:ln w="9525" cap="flat" cmpd="sng" algn="ctr">
+        <a:solidFill>
+          <a:schemeClr val="tx1">
+            <a:lumMod val="15000"/>
+            <a:lumOff val="85000"/>
+          </a:schemeClr>
+        </a:solidFill>
+        <a:round/>
+      </a:ln>
+    </cs:spPr>
+    <cs:defRPr sz="1000" kern="1200"/>
+  </cs:chartArea>
+  <cs:dataLabel>
+    <cs:lnRef idx="0"/>
+    <cs:fillRef idx="0"/>
+    <cs:effectRef idx="0"/>
+    <cs:fontRef idx="minor">
+      <a:schemeClr val="tx1">
+        <a:lumMod val="75000"/>
+        <a:lumOff val="25000"/>
+      </a:schemeClr>
+    </cs:fontRef>
+    <cs:defRPr sz="900" kern="1200"/>
+  </cs:dataLabel>
+  <cs:dataLabelCallout>
+    <cs:lnRef idx="0"/>
+    <cs:fillRef idx="0"/>
+    <cs:effectRef idx="0"/>
+    <cs:fontRef idx="minor">
+      <a:schemeClr val="dk1">
+        <a:lumMod val="65000"/>
+        <a:lumOff val="35000"/>
+      </a:schemeClr>
+    </cs:fontRef>
+    <cs:spPr>
+      <a:solidFill>
+        <a:schemeClr val="lt1"/>
+      </a:solidFill>
+      <a:ln>
+        <a:solidFill>
+          <a:schemeClr val="dk1">
+            <a:lumMod val="25000"/>
+            <a:lumOff val="75000"/>
+          </a:schemeClr>
+        </a:solidFill>
+      </a:ln>
+    </cs:spPr>
+    <cs:defRPr sz="900" kern="1200"/>
+    <cs:bodyPr rot="0" spcFirstLastPara="1" vertOverflow="clip" horzOverflow="clip" vert="horz" wrap="square" lIns="36576" tIns="18288" rIns="36576" bIns="18288" anchor="ctr" anchorCtr="1">
+      <a:spAutoFit/>
+    </cs:bodyPr>
+  </cs:dataLabelCallout>
+  <cs:dataPoint>
+    <cs:lnRef idx="0"/>
+    <cs:fillRef idx="1">
+      <cs:styleClr val="auto"/>
+    </cs:fillRef>
+    <cs:effectRef idx="0"/>
+    <cs:fontRef idx="minor">
+      <a:schemeClr val="tx1"/>
+    </cs:fontRef>
+  </cs:dataPoint>
+  <cs:dataPoint3D>
+    <cs:lnRef idx="0"/>
+    <cs:fillRef idx="1">
+      <cs:styleClr val="auto"/>
+    </cs:fillRef>
+    <cs:effectRef idx="0"/>
+    <cs:fontRef idx="minor">
+      <a:schemeClr val="tx1"/>
+    </cs:fontRef>
+  </cs:dataPoint3D>
+  <cs:dataPointLine>
+    <cs:lnRef idx="0">
+      <cs:styleClr val="auto"/>
+    </cs:lnRef>
+    <cs:fillRef idx="1"/>
+    <cs:effectRef idx="0"/>
+    <cs:fontRef idx="minor">
+      <a:schemeClr val="tx1"/>
+    </cs:fontRef>
+    <cs:spPr>
+      <a:ln w="28575" cap="rnd">
+        <a:solidFill>
+          <a:schemeClr val="phClr"/>
+        </a:solidFill>
+        <a:round/>
+      </a:ln>
+    </cs:spPr>
+  </cs:dataPointLine>
+  <cs:dataPointMarker>
+    <cs:lnRef idx="0">
+      <cs:styleClr val="auto"/>
+    </cs:lnRef>
+    <cs:fillRef idx="1">
+      <cs:styleClr val="auto"/>
+    </cs:fillRef>
+    <cs:effectRef idx="0"/>
+    <cs:fontRef idx="minor">
+      <a:schemeClr val="tx1"/>
+    </cs:fontRef>
+    <cs:spPr>
+      <a:ln w="9525">
+        <a:solidFill>
+          <a:schemeClr val="phClr"/>
+        </a:solidFill>
+      </a:ln>
+    </cs:spPr>
+  </cs:dataPointMarker>
+  <cs:dataPointMarkerLayout symbol="circle" size="5"/>
+  <cs:dataPointWireframe>
+    <cs:lnRef idx="0">
+      <cs:styleClr val="auto"/>
+    </cs:lnRef>
+    <cs:fillRef idx="1"/>
+    <cs:effectRef idx="0"/>
+    <cs:fontRef idx="minor">
+      <a:schemeClr val="tx1"/>
+    </cs:fontRef>
+    <cs:spPr>
+      <a:ln w="9525" cap="rnd">
+        <a:solidFill>
+          <a:schemeClr val="phClr"/>
+        </a:solidFill>
+        <a:round/>
+      </a:ln>
+    </cs:spPr>
+  </cs:dataPointWireframe>
+  <cs:dataTable>
+    <cs:lnRef idx="0"/>
+    <cs:fillRef idx="0"/>
+    <cs:effectRef idx="0"/>
+    <cs:fontRef idx="minor">
+      <a:schemeClr val="tx1">
+        <a:lumMod val="65000"/>
+        <a:lumOff val="35000"/>
+      </a:schemeClr>
+    </cs:fontRef>
+    <cs:spPr>
+      <a:noFill/>
+      <a:ln w="9525" cap="flat" cmpd="sng" algn="ctr">
+        <a:solidFill>
+          <a:schemeClr val="tx1">
+            <a:lumMod val="15000"/>
+            <a:lumOff val="85000"/>
+          </a:schemeClr>
+        </a:solidFill>
+        <a:round/>
+      </a:ln>
+    </cs:spPr>
+    <cs:defRPr sz="900" kern="1200"/>
+  </cs:dataTable>
+  <cs:downBar>
+    <cs:lnRef idx="0"/>
+    <cs:fillRef idx="0"/>
+    <cs:effectRef idx="0"/>
+    <cs:fontRef idx="minor">
+      <a:schemeClr val="dk1"/>
+    </cs:fontRef>
+    <cs:spPr>
+      <a:solidFill>
+        <a:schemeClr val="dk1">
+          <a:lumMod val="65000"/>
+          <a:lumOff val="35000"/>
+        </a:schemeClr>
+      </a:solidFill>
+      <a:ln w="9525">
+        <a:solidFill>
+          <a:schemeClr val="tx1">
+            <a:lumMod val="65000"/>
+            <a:lumOff val="35000"/>
+          </a:schemeClr>
+        </a:solidFill>
+      </a:ln>
+    </cs:spPr>
+  </cs:downBar>
+  <cs:dropLine>
+    <cs:lnRef idx="0"/>
+    <cs:fillRef idx="0"/>
+    <cs:effectRef idx="0"/>
+    <cs:fontRef idx="minor">
+      <a:schemeClr val="tx1"/>
+    </cs:fontRef>
+    <cs:spPr>
+      <a:ln w="9525" cap="flat" cmpd="sng" algn="ctr">
+        <a:solidFill>
+          <a:schemeClr val="tx1">
+            <a:lumMod val="35000"/>
+            <a:lumOff val="65000"/>
+          </a:schemeClr>
+        </a:solidFill>
+        <a:round/>
+      </a:ln>
+    </cs:spPr>
+  </cs:dropLine>
+  <cs:errorBar>
+    <cs:lnRef idx="0"/>
+    <cs:fillRef idx="0"/>
+    <cs:effectRef idx="0"/>
+    <cs:fontRef idx="minor">
+      <a:schemeClr val="tx1"/>
+    </cs:fontRef>
+    <cs:spPr>
+      <a:ln w="9525" cap="flat" cmpd="sng" algn="ctr">
+        <a:solidFill>
+          <a:schemeClr val="tx1">
+            <a:lumMod val="65000"/>
+            <a:lumOff val="35000"/>
+          </a:schemeClr>
+        </a:solidFill>
+        <a:round/>
+      </a:ln>
+    </cs:spPr>
+  </cs:errorBar>
+  <cs:floor>
+    <cs:lnRef idx="0"/>
+    <cs:fillRef idx="0"/>
+    <cs:effectRef idx="0"/>
+    <cs:fontRef idx="minor">
+      <a:schemeClr val="tx1"/>
+    </cs:fontRef>
+    <cs:spPr>
+      <a:noFill/>
+      <a:ln>
+        <a:noFill/>
+      </a:ln>
+    </cs:spPr>
+  </cs:floor>
+  <cs:gridlineMajor>
+    <cs:lnRef idx="0"/>
+    <cs:fillRef idx="0"/>
+    <cs:effectRef idx="0"/>
+    <cs:fontRef idx="minor">
+      <a:schemeClr val="tx1"/>
+    </cs:fontRef>
+    <cs:spPr>
+      <a:ln w="9525" cap="flat" cmpd="sng" algn="ctr">
+        <a:solidFill>
+          <a:schemeClr val="tx1">
+            <a:lumMod val="15000"/>
+            <a:lumOff val="85000"/>
+          </a:schemeClr>
+        </a:solidFill>
+        <a:round/>
+      </a:ln>
+    </cs:spPr>
+  </cs:gridlineMajor>
+  <cs:gridlineMinor>
+    <cs:lnRef idx="0"/>
+    <cs:fillRef idx="0"/>
+    <cs:effectRef idx="0"/>
+    <cs:fontRef idx="minor">
+      <a:schemeClr val="tx1"/>
+    </cs:fontRef>
+    <cs:spPr>
+      <a:ln w="9525" cap="flat" cmpd="sng" algn="ctr">
+        <a:solidFill>
+          <a:schemeClr val="tx1">
+            <a:lumMod val="5000"/>
+            <a:lumOff val="95000"/>
+          </a:schemeClr>
+        </a:solidFill>
+        <a:round/>
+      </a:ln>
+    </cs:spPr>
+  </cs:gridlineMinor>
+  <cs:hiLoLine>
+    <cs:lnRef idx="0"/>
+    <cs:fillRef idx="0"/>
+    <cs:effectRef idx="0"/>
+    <cs:fontRef idx="minor">
+      <a:schemeClr val="tx1"/>
+    </cs:fontRef>
+    <cs:spPr>
+      <a:ln w="9525" cap="flat" cmpd="sng" algn="ctr">
+        <a:solidFill>
+          <a:schemeClr val="tx1">
+            <a:lumMod val="75000"/>
+            <a:lumOff val="25000"/>
+          </a:schemeClr>
+        </a:solidFill>
+        <a:round/>
+      </a:ln>
+    </cs:spPr>
+  </cs:hiLoLine>
+  <cs:leaderLine>
+    <cs:lnRef idx="0"/>
+    <cs:fillRef idx="0"/>
+    <cs:effectRef idx="0"/>
+    <cs:fontRef idx="minor">
+      <a:schemeClr val="tx1"/>
+    </cs:fontRef>
+    <cs:spPr>
+      <a:ln w="9525" cap="flat" cmpd="sng" algn="ctr">
+        <a:solidFill>
+          <a:schemeClr val="tx1">
+            <a:lumMod val="35000"/>
+            <a:lumOff val="65000"/>
+          </a:schemeClr>
+        </a:solidFill>
+        <a:round/>
+      </a:ln>
+    </cs:spPr>
+  </cs:leaderLine>
+  <cs:legend>
+    <cs:lnRef idx="0"/>
+    <cs:fillRef idx="0"/>
+    <cs:effectRef idx="0"/>
+    <cs:fontRef idx="minor">
+      <a:schemeClr val="tx1">
+        <a:lumMod val="65000"/>
+        <a:lumOff val="35000"/>
+      </a:schemeClr>
+    </cs:fontRef>
+    <cs:defRPr sz="900" kern="1200"/>
+  </cs:legend>
+  <cs:plotArea mods="allowNoFillOverride allowNoLineOverride">
+    <cs:lnRef idx="0"/>
+    <cs:fillRef idx="0"/>
+    <cs:effectRef idx="0"/>
+    <cs:fontRef idx="minor">
+      <a:schemeClr val="tx1"/>
+    </cs:fontRef>
+  </cs:plotArea>
+  <cs:plotArea3D mods="allowNoFillOverride allowNoLineOverride">
+    <cs:lnRef idx="0"/>
+    <cs:fillRef idx="0"/>
+    <cs:effectRef idx="0"/>
+    <cs:fontRef idx="minor">
+      <a:schemeClr val="tx1"/>
+    </cs:fontRef>
+  </cs:plotArea3D>
+  <cs:seriesAxis>
+    <cs:lnRef idx="0"/>
+    <cs:fillRef idx="0"/>
+    <cs:effectRef idx="0"/>
+    <cs:fontRef idx="minor">
+      <a:schemeClr val="tx1">
+        <a:lumMod val="65000"/>
+        <a:lumOff val="35000"/>
+      </a:schemeClr>
+    </cs:fontRef>
+    <cs:defRPr sz="900" kern="1200"/>
+  </cs:seriesAxis>
+  <cs:seriesLine>
+    <cs:lnRef idx="0"/>
+    <cs:fillRef idx="0"/>
+    <cs:effectRef idx="0"/>
+    <cs:fontRef idx="minor">
+      <a:schemeClr val="tx1"/>
+    </cs:fontRef>
+    <cs:spPr>
+      <a:ln w="9525" cap="flat" cmpd="sng" algn="ctr">
+        <a:solidFill>
+          <a:schemeClr val="tx1">
+            <a:lumMod val="35000"/>
+            <a:lumOff val="65000"/>
+          </a:schemeClr>
+        </a:solidFill>
+        <a:round/>
+      </a:ln>
+    </cs:spPr>
+  </cs:seriesLine>
+  <cs:title>
+    <cs:lnRef idx="0"/>
+    <cs:fillRef idx="0"/>
+    <cs:effectRef idx="0"/>
+    <cs:fontRef idx="minor">
+      <a:schemeClr val="tx1">
+        <a:lumMod val="65000"/>
+        <a:lumOff val="35000"/>
+      </a:schemeClr>
+    </cs:fontRef>
+    <cs:defRPr sz="1400" b="0" kern="1200" spc="0" baseline="0"/>
+  </cs:title>
+  <cs:trendline>
+    <cs:lnRef idx="0">
+      <cs:styleClr val="auto"/>
+    </cs:lnRef>
+    <cs:fillRef idx="0"/>
+    <cs:effectRef idx="0"/>
+    <cs:fontRef idx="minor">
+      <a:schemeClr val="tx1"/>
+    </cs:fontRef>
+    <cs:spPr>
+      <a:ln w="19050" cap="rnd">
+        <a:solidFill>
+          <a:schemeClr val="phClr"/>
+        </a:solidFill>
+        <a:prstDash val="sysDot"/>
+      </a:ln>
+    </cs:spPr>
+  </cs:trendline>
+  <cs:trendlineLabel>
+    <cs:lnRef idx="0"/>
+    <cs:fillRef idx="0"/>
+    <cs:effectRef idx="0"/>
+    <cs:fontRef idx="minor">
+      <a:schemeClr val="tx1">
+        <a:lumMod val="65000"/>
+        <a:lumOff val="35000"/>
+      </a:schemeClr>
+    </cs:fontRef>
+    <cs:defRPr sz="900" kern="1200"/>
+  </cs:trendlineLabel>
+  <cs:upBar>
+    <cs:lnRef idx="0"/>
+    <cs:fillRef idx="0"/>
+    <cs:effectRef idx="0"/>
+    <cs:fontRef idx="minor">
+      <a:schemeClr val="dk1"/>
+    </cs:fontRef>
+    <cs:spPr>
+      <a:solidFill>
+        <a:schemeClr val="lt1"/>
+      </a:solidFill>
+      <a:ln w="9525">
+        <a:solidFill>
+          <a:schemeClr val="tx1">
+            <a:lumMod val="15000"/>
+            <a:lumOff val="85000"/>
+          </a:schemeClr>
+        </a:solidFill>
+      </a:ln>
+    </cs:spPr>
+  </cs:upBar>
+  <cs:valueAxis>
+    <cs:lnRef idx="0"/>
+    <cs:fillRef idx="0"/>
+    <cs:effectRef idx="0"/>
+    <cs:fontRef idx="minor">
+      <a:schemeClr val="tx1">
+        <a:lumMod val="65000"/>
+        <a:lumOff val="35000"/>
+      </a:schemeClr>
+    </cs:fontRef>
+    <cs:defRPr sz="900" kern="1200"/>
+  </cs:valueAxis>
+  <cs:wall>
+    <cs:lnRef idx="0"/>
+    <cs:fillRef idx="0"/>
+    <cs:effectRef idx="0"/>
+    <cs:fontRef idx="minor">
+      <a:schemeClr val="tx1"/>
+    </cs:fontRef>
+    <cs:spPr>
+      <a:noFill/>
+      <a:ln>
+        <a:noFill/>
+      </a:ln>
+    </cs:spPr>
+  </cs:wall>
+</cs:chartStyle>
+</file>
+
+<file path=word/charts/style2.xml><?xml version="1.0" encoding="utf-8"?>
+<cs:chartStyle xmlns:cs="http://schemas.microsoft.com/office/drawing/2012/chartStyle" xmlns:a="http://schemas.openxmlformats.org/drawingml/2006/main" id="201">
+  <cs:axisTitle>
+    <cs:lnRef idx="0"/>
+    <cs:fillRef idx="0"/>
+    <cs:effectRef idx="0"/>
+    <cs:fontRef idx="minor">
+      <a:schemeClr val="tx1">
+        <a:lumMod val="65000"/>
+        <a:lumOff val="35000"/>
+      </a:schemeClr>
+    </cs:fontRef>
+    <cs:defRPr sz="1000" kern="1200"/>
+  </cs:axisTitle>
+  <cs:categoryAxis>
+    <cs:lnRef idx="0"/>
+    <cs:fillRef idx="0"/>
+    <cs:effectRef idx="0"/>
+    <cs:fontRef idx="minor">
+      <a:schemeClr val="tx1">
+        <a:lumMod val="65000"/>
+        <a:lumOff val="35000"/>
+      </a:schemeClr>
+    </cs:fontRef>
+    <cs:spPr>
+      <a:ln w="9525" cap="flat" cmpd="sng" algn="ctr">
+        <a:solidFill>
+          <a:schemeClr val="tx1">
+            <a:lumMod val="15000"/>
+            <a:lumOff val="85000"/>
+          </a:schemeClr>
+        </a:solidFill>
+        <a:round/>
+      </a:ln>
+    </cs:spPr>
+    <cs:defRPr sz="900" kern="1200"/>
+  </cs:categoryAxis>
+  <cs:chartArea mods="allowNoFillOverride allowNoLineOverride">
+    <cs:lnRef idx="0"/>
+    <cs:fillRef idx="0"/>
+    <cs:effectRef idx="0"/>
+    <cs:fontRef idx="minor">
+      <a:schemeClr val="tx1"/>
+    </cs:fontRef>
+    <cs:spPr>
+      <a:solidFill>
+        <a:schemeClr val="bg1"/>
+      </a:solidFill>
+      <a:ln w="9525" cap="flat" cmpd="sng" algn="ctr">
+        <a:solidFill>
+          <a:schemeClr val="tx1">
+            <a:lumMod val="15000"/>
+            <a:lumOff val="85000"/>
+          </a:schemeClr>
+        </a:solidFill>
+        <a:round/>
+      </a:ln>
+    </cs:spPr>
+    <cs:defRPr sz="1000" kern="1200"/>
+  </cs:chartArea>
+  <cs:dataLabel>
+    <cs:lnRef idx="0"/>
+    <cs:fillRef idx="0"/>
+    <cs:effectRef idx="0"/>
+    <cs:fontRef idx="minor">
+      <a:schemeClr val="tx1">
+        <a:lumMod val="75000"/>
+        <a:lumOff val="25000"/>
+      </a:schemeClr>
+    </cs:fontRef>
+    <cs:defRPr sz="900" kern="1200"/>
+  </cs:dataLabel>
+  <cs:dataLabelCallout>
+    <cs:lnRef idx="0"/>
+    <cs:fillRef idx="0"/>
+    <cs:effectRef idx="0"/>
+    <cs:fontRef idx="minor">
+      <a:schemeClr val="dk1">
+        <a:lumMod val="65000"/>
+        <a:lumOff val="35000"/>
+      </a:schemeClr>
+    </cs:fontRef>
+    <cs:spPr>
+      <a:solidFill>
+        <a:schemeClr val="lt1"/>
+      </a:solidFill>
+      <a:ln>
+        <a:solidFill>
+          <a:schemeClr val="dk1">
+            <a:lumMod val="25000"/>
+            <a:lumOff val="75000"/>
+          </a:schemeClr>
+        </a:solidFill>
+      </a:ln>
+    </cs:spPr>
+    <cs:defRPr sz="900" kern="1200"/>
+    <cs:bodyPr rot="0" spcFirstLastPara="1" vertOverflow="clip" horzOverflow="clip" vert="horz" wrap="square" lIns="36576" tIns="18288" rIns="36576" bIns="18288" anchor="ctr" anchorCtr="1">
+      <a:spAutoFit/>
+    </cs:bodyPr>
+  </cs:dataLabelCallout>
+  <cs:dataPoint>
+    <cs:lnRef idx="0"/>
+    <cs:fillRef idx="1">
+      <cs:styleClr val="auto"/>
+    </cs:fillRef>
+    <cs:effectRef idx="0"/>
+    <cs:fontRef idx="minor">
+      <a:schemeClr val="tx1"/>
+    </cs:fontRef>
+  </cs:dataPoint>
+  <cs:dataPoint3D>
+    <cs:lnRef idx="0"/>
+    <cs:fillRef idx="1">
+      <cs:styleClr val="auto"/>
+    </cs:fillRef>
+    <cs:effectRef idx="0"/>
+    <cs:fontRef idx="minor">
+      <a:schemeClr val="tx1"/>
+    </cs:fontRef>
+  </cs:dataPoint3D>
+  <cs:dataPointLine>
+    <cs:lnRef idx="0">
+      <cs:styleClr val="auto"/>
+    </cs:lnRef>
+    <cs:fillRef idx="1"/>
+    <cs:effectRef idx="0"/>
+    <cs:fontRef idx="minor">
+      <a:schemeClr val="tx1"/>
+    </cs:fontRef>
+    <cs:spPr>
+      <a:ln w="28575" cap="rnd">
+        <a:solidFill>
+          <a:schemeClr val="phClr"/>
+        </a:solidFill>
+        <a:round/>
+      </a:ln>
+    </cs:spPr>
+  </cs:dataPointLine>
+  <cs:dataPointMarker>
+    <cs:lnRef idx="0">
+      <cs:styleClr val="auto"/>
+    </cs:lnRef>
+    <cs:fillRef idx="1">
+      <cs:styleClr val="auto"/>
+    </cs:fillRef>
+    <cs:effectRef idx="0"/>
+    <cs:fontRef idx="minor">
+      <a:schemeClr val="tx1"/>
+    </cs:fontRef>
+    <cs:spPr>
+      <a:ln w="9525">
+        <a:solidFill>
+          <a:schemeClr val="phClr"/>
+        </a:solidFill>
+      </a:ln>
+    </cs:spPr>
+  </cs:dataPointMarker>
+  <cs:dataPointMarkerLayout symbol="circle" size="5"/>
+  <cs:dataPointWireframe>
+    <cs:lnRef idx="0">
+      <cs:styleClr val="auto"/>
+    </cs:lnRef>
+    <cs:fillRef idx="1"/>
+    <cs:effectRef idx="0"/>
+    <cs:fontRef idx="minor">
+      <a:schemeClr val="tx1"/>
+    </cs:fontRef>
+    <cs:spPr>
+      <a:ln w="9525" cap="rnd">
+        <a:solidFill>
+          <a:schemeClr val="phClr"/>
+        </a:solidFill>
+        <a:round/>
+      </a:ln>
+    </cs:spPr>
+  </cs:dataPointWireframe>
+  <cs:dataTable>
+    <cs:lnRef idx="0"/>
+    <cs:fillRef idx="0"/>
+    <cs:effectRef idx="0"/>
+    <cs:fontRef idx="minor">
+      <a:schemeClr val="tx1">
+        <a:lumMod val="65000"/>
+        <a:lumOff val="35000"/>
+      </a:schemeClr>
+    </cs:fontRef>
+    <cs:spPr>
+      <a:noFill/>
+      <a:ln w="9525" cap="flat" cmpd="sng" algn="ctr">
+        <a:solidFill>
+          <a:schemeClr val="tx1">
+            <a:lumMod val="15000"/>
+            <a:lumOff val="85000"/>
+          </a:schemeClr>
+        </a:solidFill>
+        <a:round/>
+      </a:ln>
+    </cs:spPr>
+    <cs:defRPr sz="900" kern="1200"/>
+  </cs:dataTable>
+  <cs:downBar>
+    <cs:lnRef idx="0"/>
+    <cs:fillRef idx="0"/>
+    <cs:effectRef idx="0"/>
+    <cs:fontRef idx="minor">
+      <a:schemeClr val="dk1"/>
+    </cs:fontRef>
+    <cs:spPr>
+      <a:solidFill>
+        <a:schemeClr val="dk1">
+          <a:lumMod val="65000"/>
+          <a:lumOff val="35000"/>
+        </a:schemeClr>
+      </a:solidFill>
+      <a:ln w="9525">
+        <a:solidFill>
+          <a:schemeClr val="tx1">
+            <a:lumMod val="65000"/>
+            <a:lumOff val="35000"/>
+          </a:schemeClr>
+        </a:solidFill>
+      </a:ln>
+    </cs:spPr>
+  </cs:downBar>
+  <cs:dropLine>
+    <cs:lnRef idx="0"/>
+    <cs:fillRef idx="0"/>
+    <cs:effectRef idx="0"/>
+    <cs:fontRef idx="minor">
+      <a:schemeClr val="tx1"/>
+    </cs:fontRef>
+    <cs:spPr>
+      <a:ln w="9525" cap="flat" cmpd="sng" algn="ctr">
+        <a:solidFill>
+          <a:schemeClr val="tx1">
+            <a:lumMod val="35000"/>
+            <a:lumOff val="65000"/>
+          </a:schemeClr>
+        </a:solidFill>
+        <a:round/>
+      </a:ln>
+    </cs:spPr>
+  </cs:dropLine>
+  <cs:errorBar>
+    <cs:lnRef idx="0"/>
+    <cs:fillRef idx="0"/>
+    <cs:effectRef idx="0"/>
+    <cs:fontRef idx="minor">
+      <a:schemeClr val="tx1"/>
+    </cs:fontRef>
+    <cs:spPr>
+      <a:ln w="9525" cap="flat" cmpd="sng" algn="ctr">
+        <a:solidFill>
+          <a:schemeClr val="tx1">
+            <a:lumMod val="65000"/>
+            <a:lumOff val="35000"/>
+          </a:schemeClr>
+        </a:solidFill>
+        <a:round/>
+      </a:ln>
+    </cs:spPr>
+  </cs:errorBar>
+  <cs:floor>
+    <cs:lnRef idx="0"/>
+    <cs:fillRef idx="0"/>
+    <cs:effectRef idx="0"/>
+    <cs:fontRef idx="minor">
+      <a:schemeClr val="tx1"/>
+    </cs:fontRef>
+    <cs:spPr>
+      <a:noFill/>
+      <a:ln>
+        <a:noFill/>
+      </a:ln>
+    </cs:spPr>
+  </cs:floor>
+  <cs:gridlineMajor>
+    <cs:lnRef idx="0"/>
+    <cs:fillRef idx="0"/>
+    <cs:effectRef idx="0"/>
+    <cs:fontRef idx="minor">
+      <a:schemeClr val="tx1"/>
+    </cs:fontRef>
+    <cs:spPr>
+      <a:ln w="9525" cap="flat" cmpd="sng" algn="ctr">
+        <a:solidFill>
+          <a:schemeClr val="tx1">
+            <a:lumMod val="15000"/>
+            <a:lumOff val="85000"/>
+          </a:schemeClr>
+        </a:solidFill>
+        <a:round/>
+      </a:ln>
+    </cs:spPr>
+  </cs:gridlineMajor>
+  <cs:gridlineMinor>
+    <cs:lnRef idx="0"/>
+    <cs:fillRef idx="0"/>
+    <cs:effectRef idx="0"/>
+    <cs:fontRef idx="minor">
+      <a:schemeClr val="tx1"/>
+    </cs:fontRef>
+    <cs:spPr>
+      <a:ln w="9525" cap="flat" cmpd="sng" algn="ctr">
+        <a:solidFill>
+          <a:schemeClr val="tx1">
+            <a:lumMod val="5000"/>
+            <a:lumOff val="95000"/>
+          </a:schemeClr>
+        </a:solidFill>
+        <a:round/>
+      </a:ln>
+    </cs:spPr>
+  </cs:gridlineMinor>
+  <cs:hiLoLine>
+    <cs:lnRef idx="0"/>
+    <cs:fillRef idx="0"/>
+    <cs:effectRef idx="0"/>
+    <cs:fontRef idx="minor">
+      <a:schemeClr val="tx1"/>
+    </cs:fontRef>
+    <cs:spPr>
+      <a:ln w="9525" cap="flat" cmpd="sng" algn="ctr">
+        <a:solidFill>
+          <a:schemeClr val="tx1">
+            <a:lumMod val="75000"/>
+            <a:lumOff val="25000"/>
+          </a:schemeClr>
+        </a:solidFill>
+        <a:round/>
+      </a:ln>
+    </cs:spPr>
+  </cs:hiLoLine>
+  <cs:leaderLine>
+    <cs:lnRef idx="0"/>
+    <cs:fillRef idx="0"/>
+    <cs:effectRef idx="0"/>
+    <cs:fontRef idx="minor">
+      <a:schemeClr val="tx1"/>
+    </cs:fontRef>
+    <cs:spPr>
+      <a:ln w="9525" cap="flat" cmpd="sng" algn="ctr">
+        <a:solidFill>
+          <a:schemeClr val="tx1">
+            <a:lumMod val="35000"/>
+            <a:lumOff val="65000"/>
+          </a:schemeClr>
+        </a:solidFill>
+        <a:round/>
+      </a:ln>
+    </cs:spPr>
+  </cs:leaderLine>
+  <cs:legend>
+    <cs:lnRef idx="0"/>
+    <cs:fillRef idx="0"/>
+    <cs:effectRef idx="0"/>
+    <cs:fontRef idx="minor">
+      <a:schemeClr val="tx1">
+        <a:lumMod val="65000"/>
+        <a:lumOff val="35000"/>
+      </a:schemeClr>
+    </cs:fontRef>
+    <cs:defRPr sz="900" kern="1200"/>
+  </cs:legend>
+  <cs:plotArea mods="allowNoFillOverride allowNoLineOverride">
+    <cs:lnRef idx="0"/>
+    <cs:fillRef idx="0"/>
+    <cs:effectRef idx="0"/>
+    <cs:fontRef idx="minor">
+      <a:schemeClr val="tx1"/>
+    </cs:fontRef>
+  </cs:plotArea>
+  <cs:plotArea3D mods="allowNoFillOverride allowNoLineOverride">
+    <cs:lnRef idx="0"/>
+    <cs:fillRef idx="0"/>
+    <cs:effectRef idx="0"/>
+    <cs:fontRef idx="minor">
+      <a:schemeClr val="tx1"/>
+    </cs:fontRef>
+  </cs:plotArea3D>
+  <cs:seriesAxis>
+    <cs:lnRef idx="0"/>
+    <cs:fillRef idx="0"/>
+    <cs:effectRef idx="0"/>
+    <cs:fontRef idx="minor">
+      <a:schemeClr val="tx1">
+        <a:lumMod val="65000"/>
+        <a:lumOff val="35000"/>
+      </a:schemeClr>
+    </cs:fontRef>
+    <cs:defRPr sz="900" kern="1200"/>
+  </cs:seriesAxis>
+  <cs:seriesLine>
+    <cs:lnRef idx="0"/>
+    <cs:fillRef idx="0"/>
+    <cs:effectRef idx="0"/>
+    <cs:fontRef idx="minor">
+      <a:schemeClr val="tx1"/>
+    </cs:fontRef>
+    <cs:spPr>
+      <a:ln w="9525" cap="flat" cmpd="sng" algn="ctr">
+        <a:solidFill>
+          <a:schemeClr val="tx1">
+            <a:lumMod val="35000"/>
+            <a:lumOff val="65000"/>
+          </a:schemeClr>
+        </a:solidFill>
+        <a:round/>
+      </a:ln>
+    </cs:spPr>
+  </cs:seriesLine>
+  <cs:title>
+    <cs:lnRef idx="0"/>
+    <cs:fillRef idx="0"/>
+    <cs:effectRef idx="0"/>
+    <cs:fontRef idx="minor">
+      <a:schemeClr val="tx1">
+        <a:lumMod val="65000"/>
+        <a:lumOff val="35000"/>
+      </a:schemeClr>
+    </cs:fontRef>
+    <cs:defRPr sz="1400" b="0" kern="1200" spc="0" baseline="0"/>
+  </cs:title>
+  <cs:trendline>
+    <cs:lnRef idx="0">
+      <cs:styleClr val="auto"/>
+    </cs:lnRef>
+    <cs:fillRef idx="0"/>
+    <cs:effectRef idx="0"/>
+    <cs:fontRef idx="minor">
+      <a:schemeClr val="tx1"/>
+    </cs:fontRef>
+    <cs:spPr>
+      <a:ln w="19050" cap="rnd">
+        <a:solidFill>
+          <a:schemeClr val="phClr"/>
+        </a:solidFill>
+        <a:prstDash val="sysDot"/>
+      </a:ln>
+    </cs:spPr>
+  </cs:trendline>
+  <cs:trendlineLabel>
+    <cs:lnRef idx="0"/>
+    <cs:fillRef idx="0"/>
+    <cs:effectRef idx="0"/>
+    <cs:fontRef idx="minor">
+      <a:schemeClr val="tx1">
+        <a:lumMod val="65000"/>
+        <a:lumOff val="35000"/>
+      </a:schemeClr>
+    </cs:fontRef>
+    <cs:defRPr sz="900" kern="1200"/>
+  </cs:trendlineLabel>
+  <cs:upBar>
+    <cs:lnRef idx="0"/>
+    <cs:fillRef idx="0"/>
+    <cs:effectRef idx="0"/>
+    <cs:fontRef idx="minor">
+      <a:schemeClr val="dk1"/>
+    </cs:fontRef>
+    <cs:spPr>
+      <a:solidFill>
+        <a:schemeClr val="lt1"/>
+      </a:solidFill>
+      <a:ln w="9525">
+        <a:solidFill>
+          <a:schemeClr val="tx1">
+            <a:lumMod val="15000"/>
+            <a:lumOff val="85000"/>
+          </a:schemeClr>
+        </a:solidFill>
+      </a:ln>
+    </cs:spPr>
+  </cs:upBar>
+  <cs:valueAxis>
+    <cs:lnRef idx="0"/>
+    <cs:fillRef idx="0"/>
+    <cs:effectRef idx="0"/>
+    <cs:fontRef idx="minor">
+      <a:schemeClr val="tx1">
+        <a:lumMod val="65000"/>
+        <a:lumOff val="35000"/>
+      </a:schemeClr>
+    </cs:fontRef>
+    <cs:defRPr sz="900" kern="1200"/>
+  </cs:valueAxis>
+  <cs:wall>
+    <cs:lnRef idx="0"/>
+    <cs:fillRef idx="0"/>
+    <cs:effectRef idx="0"/>
+    <cs:fontRef idx="minor">
+      <a:schemeClr val="tx1"/>
+    </cs:fontRef>
+    <cs:spPr>
+      <a:noFill/>
+      <a:ln>
+        <a:noFill/>
+      </a:ln>
+    </cs:spPr>
+  </cs:wall>
+</cs:chartStyle>
+</file>
+
+<file path=word/drawings/drawing1.xml><?xml version="1.0" encoding="utf-8"?>
+<c:userShapes xmlns:c="http://schemas.openxmlformats.org/drawingml/2006/chart">
+  <cdr:relSizeAnchor xmlns:cdr="http://schemas.openxmlformats.org/drawingml/2006/chartDrawing">
+    <cdr:from>
+      <cdr:x>0.5282</cdr:x>
+      <cdr:y>0.12381</cdr:y>
+    </cdr:from>
+    <cdr:to>
+      <cdr:x>0.95181</cdr:x>
+      <cdr:y>0.24762</cdr:y>
+    </cdr:to>
+    <cdr:sp macro="" textlink="">
+      <cdr:nvSpPr>
+        <cdr:cNvPr id="2" name="Text Box 2"/>
+        <cdr:cNvSpPr txBox="1">
+          <a:spLocks xmlns:a="http://schemas.openxmlformats.org/drawingml/2006/main" noChangeArrowheads="1"/>
+        </cdr:cNvSpPr>
+      </cdr:nvSpPr>
+      <cdr:spPr bwMode="auto">
+        <a:xfrm xmlns:a="http://schemas.openxmlformats.org/drawingml/2006/main">
+          <a:off x="2897909" y="396240"/>
+          <a:ext cx="2324100" cy="396240"/>
+        </a:xfrm>
+        <a:prstGeom xmlns:a="http://schemas.openxmlformats.org/drawingml/2006/main" prst="rect">
+          <a:avLst/>
+        </a:prstGeom>
+        <a:noFill xmlns:a="http://schemas.openxmlformats.org/drawingml/2006/main"/>
+        <a:ln xmlns:a="http://schemas.openxmlformats.org/drawingml/2006/main" w="9525">
+          <a:noFill/>
+          <a:miter lim="800000"/>
+          <a:headEnd/>
+          <a:tailEnd/>
+        </a:ln>
+      </cdr:spPr>
+      <cdr:txBody>
+        <a:bodyPr xmlns:a="http://schemas.openxmlformats.org/drawingml/2006/main" rot="0" vert="horz" wrap="square" lIns="91440" tIns="45720" rIns="91440" bIns="45720" anchor="ctr" anchorCtr="0">
+          <a:noAutofit/>
+        </a:bodyPr>
+        <a:lstStyle xmlns:a="http://schemas.openxmlformats.org/drawingml/2006/main"/>
+        <a:p xmlns:a="http://schemas.openxmlformats.org/drawingml/2006/main">
+          <a:pPr algn="ctr">
+            <a:spcBef>
+              <a:spcPts val="600"/>
+            </a:spcBef>
+            <a:spcAft>
+              <a:spcPts val="600"/>
+            </a:spcAft>
+          </a:pPr>
+          <a:r>
+            <a:rPr lang="hr-HR" sz="1100">
+              <a:effectLst/>
+              <a:latin typeface="Arial" panose="020B0604020202020204" pitchFamily="34" charset="0"/>
+              <a:ea typeface="Times New Roman" panose="02020603050405020304" pitchFamily="18" charset="0"/>
+              <a:cs typeface="Times New Roman" panose="02020603050405020304" pitchFamily="18" charset="0"/>
+            </a:rPr>
+            <a:t>Target=hg18, reference=hg17</a:t>
+          </a:r>
+        </a:p>
+      </cdr:txBody>
+    </cdr:sp>
+  </cdr:relSizeAnchor>
+</c:userShapes>
+</file>
+
 <file path=word/theme/theme1.xml><?xml version="1.0" encoding="utf-8"?>
 <a:theme xmlns:a="http://schemas.openxmlformats.org/drawingml/2006/main" name="Office Theme">
   <a:themeElements>

--- a/HiRGC.docx
+++ b/HiRGC.docx
@@ -117,9 +117,10 @@
           <w:bCs/>
           <w:sz w:val="36"/>
           <w:szCs w:val="36"/>
-          <w:lang w:val="en-US" w:eastAsia="en-US"/>
-        </w:rPr>
-      </w:pPr>
+          <w:lang w:eastAsia="en-US"/>
+        </w:rPr>
+      </w:pPr>
+      <w:proofErr w:type="spellStart"/>
       <w:r>
         <w:rPr>
           <w:rFonts w:ascii="AdvPS2AA1" w:hAnsi="AdvPS2AA1" w:cs="AdvPS2AA1"/>
@@ -127,10 +128,11 @@
           <w:bCs/>
           <w:sz w:val="36"/>
           <w:szCs w:val="36"/>
-          <w:lang w:val="en-US" w:eastAsia="en-US"/>
-        </w:rPr>
-        <w:t>High-speed and high-ratio referential genome</w:t>
-      </w:r>
+          <w:lang w:eastAsia="en-US"/>
+        </w:rPr>
+        <w:t>High-speed</w:t>
+      </w:r>
+      <w:proofErr w:type="spellEnd"/>
       <w:r>
         <w:rPr>
           <w:rFonts w:ascii="AdvPS2AA1" w:hAnsi="AdvPS2AA1" w:cs="AdvPS2AA1"/>
@@ -138,10 +140,11 @@
           <w:bCs/>
           <w:sz w:val="36"/>
           <w:szCs w:val="36"/>
-          <w:lang w:val="en-US" w:eastAsia="en-US"/>
-        </w:rPr>
-        <w:t xml:space="preserve"> c</w:t>
-      </w:r>
+          <w:lang w:eastAsia="en-US"/>
+        </w:rPr>
+        <w:t xml:space="preserve"> </w:t>
+      </w:r>
+      <w:proofErr w:type="spellStart"/>
       <w:r>
         <w:rPr>
           <w:rFonts w:ascii="AdvPS2AA1" w:hAnsi="AdvPS2AA1" w:cs="AdvPS2AA1"/>
@@ -149,10 +152,83 @@
           <w:bCs/>
           <w:sz w:val="36"/>
           <w:szCs w:val="36"/>
-          <w:lang w:val="en-US" w:eastAsia="en-US"/>
-        </w:rPr>
-        <w:t>ompression</w:t>
-      </w:r>
+          <w:lang w:eastAsia="en-US"/>
+        </w:rPr>
+        <w:t>and</w:t>
+      </w:r>
+      <w:proofErr w:type="spellEnd"/>
+      <w:r>
+        <w:rPr>
+          <w:rFonts w:ascii="AdvPS2AA1" w:hAnsi="AdvPS2AA1" w:cs="AdvPS2AA1"/>
+          <w:b/>
+          <w:bCs/>
+          <w:sz w:val="36"/>
+          <w:szCs w:val="36"/>
+          <w:lang w:eastAsia="en-US"/>
+        </w:rPr>
+        <w:t xml:space="preserve"> </w:t>
+      </w:r>
+      <w:proofErr w:type="spellStart"/>
+      <w:r>
+        <w:rPr>
+          <w:rFonts w:ascii="AdvPS2AA1" w:hAnsi="AdvPS2AA1" w:cs="AdvPS2AA1"/>
+          <w:b/>
+          <w:bCs/>
+          <w:sz w:val="36"/>
+          <w:szCs w:val="36"/>
+          <w:lang w:eastAsia="en-US"/>
+        </w:rPr>
+        <w:t>high-ratio</w:t>
+      </w:r>
+      <w:proofErr w:type="spellEnd"/>
+      <w:r>
+        <w:rPr>
+          <w:rFonts w:ascii="AdvPS2AA1" w:hAnsi="AdvPS2AA1" w:cs="AdvPS2AA1"/>
+          <w:b/>
+          <w:bCs/>
+          <w:sz w:val="36"/>
+          <w:szCs w:val="36"/>
+          <w:lang w:eastAsia="en-US"/>
+        </w:rPr>
+        <w:t xml:space="preserve"> </w:t>
+      </w:r>
+      <w:proofErr w:type="spellStart"/>
+      <w:r>
+        <w:rPr>
+          <w:rFonts w:ascii="AdvPS2AA1" w:hAnsi="AdvPS2AA1" w:cs="AdvPS2AA1"/>
+          <w:b/>
+          <w:bCs/>
+          <w:sz w:val="36"/>
+          <w:szCs w:val="36"/>
+          <w:lang w:eastAsia="en-US"/>
+        </w:rPr>
+        <w:t>referential</w:t>
+      </w:r>
+      <w:proofErr w:type="spellEnd"/>
+      <w:r>
+        <w:rPr>
+          <w:rFonts w:ascii="AdvPS2AA1" w:hAnsi="AdvPS2AA1" w:cs="AdvPS2AA1"/>
+          <w:b/>
+          <w:bCs/>
+          <w:sz w:val="36"/>
+          <w:szCs w:val="36"/>
+          <w:lang w:eastAsia="en-US"/>
+        </w:rPr>
+        <w:t xml:space="preserve"> genome </w:t>
+      </w:r>
+      <w:proofErr w:type="spellStart"/>
+      <w:r>
+        <w:rPr>
+          <w:rFonts w:ascii="AdvPS2AA1" w:hAnsi="AdvPS2AA1" w:cs="AdvPS2AA1"/>
+          <w:b/>
+          <w:bCs/>
+          <w:sz w:val="36"/>
+          <w:szCs w:val="36"/>
+          <w:lang w:eastAsia="en-US"/>
+        </w:rPr>
+        <w:t>compression</w:t>
+      </w:r>
+      <w:proofErr w:type="spellEnd"/>
     </w:p>
     <w:p>
       <w:pPr>
@@ -174,11 +250,13 @@
         <w:t>Voditelj:</w:t>
       </w:r>
       <w:r>
-        <w:t xml:space="preserve"> </w:t>
-      </w:r>
-      <w:r>
-        <w:t>Mirjana Domazet-Lošo</w:t>
-      </w:r>
+        <w:t xml:space="preserve"> Mirjana Domazet-</w:t>
+      </w:r>
+      <w:proofErr w:type="spellStart"/>
+      <w:r>
+        <w:t>Lošo</w:t>
+      </w:r>
+      <w:proofErr w:type="spellEnd"/>
     </w:p>
     <w:p>
       <w:pPr>
@@ -285,7 +363,7 @@
     </w:p>
     <w:p>
       <w:pPr>
-        <w:pStyle w:val="TOC1"/>
+        <w:pStyle w:val="Sadraj1"/>
         <w:rPr>
           <w:rFonts w:asciiTheme="minorHAnsi" w:eastAsiaTheme="minorEastAsia" w:hAnsiTheme="minorHAnsi" w:cstheme="minorBidi"/>
           <w:sz w:val="22"/>
@@ -301,10 +379,10 @@
       <w:r>
         <w:fldChar w:fldCharType="separate"/>
       </w:r>
-      <w:hyperlink w:anchor="_Toc29850120" w:history="1">
+      <w:hyperlink w:anchor="_Toc29909199" w:history="1">
         <w:r>
           <w:rPr>
-            <w:rStyle w:val="Hyperlink"/>
+            <w:rStyle w:val="Hiperveza"/>
           </w:rPr>
           <w:t>1.</w:t>
         </w:r>
@@ -318,7 +396,7 @@
         </w:r>
         <w:r>
           <w:rPr>
-            <w:rStyle w:val="Hyperlink"/>
+            <w:rStyle w:val="Hiperveza"/>
           </w:rPr>
           <w:t>Uvod</w:t>
         </w:r>
@@ -338,7 +416,7 @@
           <w:rPr>
             <w:webHidden/>
           </w:rPr>
-          <w:instrText xml:space="preserve"> PAGEREF _Toc29850120 \h </w:instrText>
+          <w:instrText xml:space="preserve"> PAGEREF _Toc29909199 \h </w:instrText>
         </w:r>
         <w:r>
           <w:rPr>
@@ -367,18 +445,17 @@
     </w:p>
     <w:p>
       <w:pPr>
-        <w:pStyle w:val="TOC1"/>
+        <w:pStyle w:val="Sadraj1"/>
         <w:rPr>
           <w:rFonts w:asciiTheme="minorHAnsi" w:eastAsiaTheme="minorEastAsia" w:hAnsiTheme="minorHAnsi" w:cstheme="minorBidi"/>
           <w:sz w:val="22"/>
           <w:szCs w:val="22"/>
         </w:rPr>
       </w:pPr>
-      <w:hyperlink w:anchor="_Toc29850121" w:history="1">
+      <w:hyperlink w:anchor="_Toc29909200" w:history="1">
         <w:r>
           <w:rPr>
-            <w:rStyle w:val="Hyperlink"/>
-            <w:lang w:val="pl-PL"/>
+            <w:rStyle w:val="Hiperveza"/>
           </w:rPr>
           <w:t>2.</w:t>
         </w:r>
@@ -392,8 +469,7 @@
         </w:r>
         <w:r>
           <w:rPr>
-            <w:rStyle w:val="Hyperlink"/>
-            <w:lang w:val="pl-PL"/>
+            <w:rStyle w:val="Hiperveza"/>
           </w:rPr>
           <w:t>HiRGC metoda</w:t>
         </w:r>
@@ -413,7 +489,7 @@
           <w:rPr>
             <w:webHidden/>
           </w:rPr>
-          <w:instrText xml:space="preserve"> PAGEREF _Toc29850121 \h </w:instrText>
+          <w:instrText xml:space="preserve"> PAGEREF _Toc29909200 \h </w:instrText>
         </w:r>
         <w:r>
           <w:rPr>
@@ -442,7 +518,7 @@
     </w:p>
     <w:p>
       <w:pPr>
-        <w:pStyle w:val="TOC2"/>
+        <w:pStyle w:val="Sadraj2"/>
         <w:tabs>
           <w:tab w:val="left" w:pos="880"/>
           <w:tab w:val="right" w:leader="dot" w:pos="9061"/>
@@ -454,10 +530,10 @@
           <w:szCs w:val="22"/>
         </w:rPr>
       </w:pPr>
-      <w:hyperlink w:anchor="_Toc29850122" w:history="1">
+      <w:hyperlink w:anchor="_Toc29909201" w:history="1">
         <w:r>
           <w:rPr>
-            <w:rStyle w:val="Hyperlink"/>
+            <w:rStyle w:val="Hiperveza"/>
             <w:noProof/>
           </w:rPr>
           <w:t>2.1</w:t>
@@ -473,10 +549,24 @@
         </w:r>
         <w:r>
           <w:rPr>
-            <w:rStyle w:val="Hyperlink"/>
+            <w:rStyle w:val="Hiperveza"/>
             <w:noProof/>
           </w:rPr>
-          <w:t>Predprocesiranje</w:t>
+          <w:t>Pretproc</w:t>
+        </w:r>
+        <w:r>
+          <w:rPr>
+            <w:rStyle w:val="Hiperveza"/>
+            <w:noProof/>
+          </w:rPr>
+          <w:t>e</w:t>
+        </w:r>
+        <w:r>
+          <w:rPr>
+            <w:rStyle w:val="Hiperveza"/>
+            <w:noProof/>
+          </w:rPr>
+          <w:t>siranje</w:t>
         </w:r>
         <w:r>
           <w:rPr>
@@ -497,7 +587,7 @@
             <w:noProof/>
             <w:webHidden/>
           </w:rPr>
-          <w:instrText xml:space="preserve"> PAGEREF _Toc29850122 \h </w:instrText>
+          <w:instrText xml:space="preserve"> PAGEREF _Toc29909201 \h </w:instrText>
         </w:r>
         <w:r>
           <w:rPr>
@@ -530,7 +620,7 @@
     </w:p>
     <w:p>
       <w:pPr>
-        <w:pStyle w:val="TOC2"/>
+        <w:pStyle w:val="Sadraj2"/>
         <w:tabs>
           <w:tab w:val="left" w:pos="880"/>
           <w:tab w:val="right" w:leader="dot" w:pos="9061"/>
@@ -542,10 +632,10 @@
           <w:szCs w:val="22"/>
         </w:rPr>
       </w:pPr>
-      <w:hyperlink w:anchor="_Toc29850123" w:history="1">
+      <w:hyperlink w:anchor="_Toc29909202" w:history="1">
         <w:r>
           <w:rPr>
-            <w:rStyle w:val="Hyperlink"/>
+            <w:rStyle w:val="Hiperveza"/>
             <w:noProof/>
           </w:rPr>
           <w:t>2.2</w:t>
@@ -561,10 +651,18 @@
         </w:r>
         <w:r>
           <w:rPr>
-            <w:rStyle w:val="Hyperlink"/>
+            <w:rStyle w:val="Hiperveza"/>
+            <w:i/>
             <w:noProof/>
           </w:rPr>
-          <w:t>Greedy matching algoritam</w:t>
+          <w:t>Greedy matching</w:t>
+        </w:r>
+        <w:r>
+          <w:rPr>
+            <w:rStyle w:val="Hiperveza"/>
+            <w:noProof/>
+          </w:rPr>
+          <w:t xml:space="preserve"> algoritam</w:t>
         </w:r>
         <w:r>
           <w:rPr>
@@ -585,7 +683,7 @@
             <w:noProof/>
             <w:webHidden/>
           </w:rPr>
-          <w:instrText xml:space="preserve"> PAGEREF _Toc29850123 \h </w:instrText>
+          <w:instrText xml:space="preserve"> PAGEREF _Toc29909202 \h </w:instrText>
         </w:r>
         <w:r>
           <w:rPr>
@@ -618,7 +716,7 @@
     </w:p>
     <w:p>
       <w:pPr>
-        <w:pStyle w:val="TOC2"/>
+        <w:pStyle w:val="Sadraj2"/>
         <w:tabs>
           <w:tab w:val="left" w:pos="880"/>
           <w:tab w:val="right" w:leader="dot" w:pos="9061"/>
@@ -630,10 +728,10 @@
           <w:szCs w:val="22"/>
         </w:rPr>
       </w:pPr>
-      <w:hyperlink w:anchor="_Toc29850124" w:history="1">
+      <w:hyperlink w:anchor="_Toc29909203" w:history="1">
         <w:r>
           <w:rPr>
-            <w:rStyle w:val="Hyperlink"/>
+            <w:rStyle w:val="Hiperveza"/>
             <w:noProof/>
           </w:rPr>
           <w:t>2.3</w:t>
@@ -649,7 +747,7 @@
         </w:r>
         <w:r>
           <w:rPr>
-            <w:rStyle w:val="Hyperlink"/>
+            <w:rStyle w:val="Hiperveza"/>
             <w:noProof/>
           </w:rPr>
           <w:t>Naknadna obrada</w:t>
@@ -673,7 +771,7 @@
             <w:noProof/>
             <w:webHidden/>
           </w:rPr>
-          <w:instrText xml:space="preserve"> PAGEREF _Toc29850124 \h </w:instrText>
+          <w:instrText xml:space="preserve"> PAGEREF _Toc29909203 \h </w:instrText>
         </w:r>
         <w:r>
           <w:rPr>
@@ -706,7 +804,7 @@
     </w:p>
     <w:p>
       <w:pPr>
-        <w:pStyle w:val="TOC2"/>
+        <w:pStyle w:val="Sadraj2"/>
         <w:tabs>
           <w:tab w:val="left" w:pos="880"/>
           <w:tab w:val="right" w:leader="dot" w:pos="9061"/>
@@ -718,10 +816,10 @@
           <w:szCs w:val="22"/>
         </w:rPr>
       </w:pPr>
-      <w:hyperlink w:anchor="_Toc29850125" w:history="1">
+      <w:hyperlink w:anchor="_Toc29909204" w:history="1">
         <w:r>
           <w:rPr>
-            <w:rStyle w:val="Hyperlink"/>
+            <w:rStyle w:val="Hiperveza"/>
             <w:noProof/>
           </w:rPr>
           <w:t>2.4</w:t>
@@ -737,7 +835,7 @@
         </w:r>
         <w:r>
           <w:rPr>
-            <w:rStyle w:val="Hyperlink"/>
+            <w:rStyle w:val="Hiperveza"/>
             <w:noProof/>
           </w:rPr>
           <w:t>Dekompresija</w:t>
@@ -761,7 +859,7 @@
             <w:noProof/>
             <w:webHidden/>
           </w:rPr>
-          <w:instrText xml:space="preserve"> PAGEREF _Toc29850125 \h </w:instrText>
+          <w:instrText xml:space="preserve"> PAGEREF _Toc29909204 \h </w:instrText>
         </w:r>
         <w:r>
           <w:rPr>
@@ -794,17 +892,17 @@
     </w:p>
     <w:p>
       <w:pPr>
-        <w:pStyle w:val="TOC1"/>
+        <w:pStyle w:val="Sadraj1"/>
         <w:rPr>
           <w:rFonts w:asciiTheme="minorHAnsi" w:eastAsiaTheme="minorEastAsia" w:hAnsiTheme="minorHAnsi" w:cstheme="minorBidi"/>
           <w:sz w:val="22"/>
           <w:szCs w:val="22"/>
         </w:rPr>
       </w:pPr>
-      <w:hyperlink w:anchor="_Toc29850126" w:history="1">
+      <w:hyperlink w:anchor="_Toc29909205" w:history="1">
         <w:r>
           <w:rPr>
-            <w:rStyle w:val="Hyperlink"/>
+            <w:rStyle w:val="Hiperveza"/>
           </w:rPr>
           <w:t>3.</w:t>
         </w:r>
@@ -818,7 +916,7 @@
         </w:r>
         <w:r>
           <w:rPr>
-            <w:rStyle w:val="Hyperlink"/>
+            <w:rStyle w:val="Hiperveza"/>
           </w:rPr>
           <w:t>Testiranje i rezultati</w:t>
         </w:r>
@@ -838,7 +936,7 @@
           <w:rPr>
             <w:webHidden/>
           </w:rPr>
-          <w:instrText xml:space="preserve"> PAGEREF _Toc29850126 \h </w:instrText>
+          <w:instrText xml:space="preserve"> PAGEREF _Toc29909205 \h </w:instrText>
         </w:r>
         <w:r>
           <w:rPr>
@@ -867,17 +965,17 @@
     </w:p>
     <w:p>
       <w:pPr>
-        <w:pStyle w:val="TOC1"/>
+        <w:pStyle w:val="Sadraj1"/>
         <w:rPr>
           <w:rFonts w:asciiTheme="minorHAnsi" w:eastAsiaTheme="minorEastAsia" w:hAnsiTheme="minorHAnsi" w:cstheme="minorBidi"/>
           <w:sz w:val="22"/>
           <w:szCs w:val="22"/>
         </w:rPr>
       </w:pPr>
-      <w:hyperlink w:anchor="_Toc29850127" w:history="1">
+      <w:hyperlink w:anchor="_Toc29909206" w:history="1">
         <w:r>
           <w:rPr>
-            <w:rStyle w:val="Hyperlink"/>
+            <w:rStyle w:val="Hiperveza"/>
           </w:rPr>
           <w:t>4.</w:t>
         </w:r>
@@ -891,7 +989,7 @@
         </w:r>
         <w:r>
           <w:rPr>
-            <w:rStyle w:val="Hyperlink"/>
+            <w:rStyle w:val="Hiperveza"/>
           </w:rPr>
           <w:t>Opis implementacije</w:t>
         </w:r>
@@ -911,7 +1009,7 @@
           <w:rPr>
             <w:webHidden/>
           </w:rPr>
-          <w:instrText xml:space="preserve"> PAGEREF _Toc29850127 \h </w:instrText>
+          <w:instrText xml:space="preserve"> PAGEREF _Toc29909206 \h </w:instrText>
         </w:r>
         <w:r>
           <w:rPr>
@@ -928,7 +1026,7 @@
           <w:rPr>
             <w:webHidden/>
           </w:rPr>
-          <w:t>10</w:t>
+          <w:t>13</w:t>
         </w:r>
         <w:r>
           <w:rPr>
@@ -940,17 +1038,17 @@
     </w:p>
     <w:p>
       <w:pPr>
-        <w:pStyle w:val="TOC1"/>
+        <w:pStyle w:val="Sadraj1"/>
         <w:rPr>
           <w:rFonts w:asciiTheme="minorHAnsi" w:eastAsiaTheme="minorEastAsia" w:hAnsiTheme="minorHAnsi" w:cstheme="minorBidi"/>
           <w:sz w:val="22"/>
           <w:szCs w:val="22"/>
         </w:rPr>
       </w:pPr>
-      <w:hyperlink w:anchor="_Toc29850128" w:history="1">
+      <w:hyperlink w:anchor="_Toc29909207" w:history="1">
         <w:r>
           <w:rPr>
-            <w:rStyle w:val="Hyperlink"/>
+            <w:rStyle w:val="Hiperveza"/>
           </w:rPr>
           <w:t>5.</w:t>
         </w:r>
@@ -964,7 +1062,7 @@
         </w:r>
         <w:r>
           <w:rPr>
-            <w:rStyle w:val="Hyperlink"/>
+            <w:rStyle w:val="Hiperveza"/>
           </w:rPr>
           <w:t>Zaključak</w:t>
         </w:r>
@@ -984,7 +1082,7 @@
           <w:rPr>
             <w:webHidden/>
           </w:rPr>
-          <w:instrText xml:space="preserve"> PAGEREF _Toc29850128 \h </w:instrText>
+          <w:instrText xml:space="preserve"> PAGEREF _Toc29909207 \h </w:instrText>
         </w:r>
         <w:r>
           <w:rPr>
@@ -1001,7 +1099,7 @@
           <w:rPr>
             <w:webHidden/>
           </w:rPr>
-          <w:t>11</w:t>
+          <w:t>14</w:t>
         </w:r>
         <w:r>
           <w:rPr>
@@ -1013,17 +1111,17 @@
     </w:p>
     <w:p>
       <w:pPr>
-        <w:pStyle w:val="TOC1"/>
+        <w:pStyle w:val="Sadraj1"/>
         <w:rPr>
           <w:rFonts w:asciiTheme="minorHAnsi" w:eastAsiaTheme="minorEastAsia" w:hAnsiTheme="minorHAnsi" w:cstheme="minorBidi"/>
           <w:sz w:val="22"/>
           <w:szCs w:val="22"/>
         </w:rPr>
       </w:pPr>
-      <w:hyperlink w:anchor="_Toc29850129" w:history="1">
+      <w:hyperlink w:anchor="_Toc29909208" w:history="1">
         <w:r>
           <w:rPr>
-            <w:rStyle w:val="Hyperlink"/>
+            <w:rStyle w:val="Hiperveza"/>
           </w:rPr>
           <w:t>6.</w:t>
         </w:r>
@@ -1037,7 +1135,7 @@
         </w:r>
         <w:r>
           <w:rPr>
-            <w:rStyle w:val="Hyperlink"/>
+            <w:rStyle w:val="Hiperveza"/>
           </w:rPr>
           <w:t>Literatura</w:t>
         </w:r>
@@ -1057,7 +1155,7 @@
           <w:rPr>
             <w:webHidden/>
           </w:rPr>
-          <w:instrText xml:space="preserve"> PAGEREF _Toc29850129 \h </w:instrText>
+          <w:instrText xml:space="preserve"> PAGEREF _Toc29909208 \h </w:instrText>
         </w:r>
         <w:r>
           <w:rPr>
@@ -1074,7 +1172,7 @@
           <w:rPr>
             <w:webHidden/>
           </w:rPr>
-          <w:t>12</w:t>
+          <w:t>15</w:t>
         </w:r>
         <w:r>
           <w:rPr>
@@ -1118,14 +1216,14 @@
     </w:p>
     <w:p>
       <w:pPr>
-        <w:pStyle w:val="Heading1"/>
+        <w:pStyle w:val="Naslov1"/>
         <w:spacing w:line="360" w:lineRule="auto"/>
         <w:jc w:val="both"/>
       </w:pPr>
       <w:bookmarkStart w:id="0" w:name="_Toc73793693"/>
       <w:bookmarkStart w:id="1" w:name="_Toc73794263"/>
       <w:bookmarkStart w:id="2" w:name="_Toc113812202"/>
-      <w:bookmarkStart w:id="3" w:name="_Toc29850120"/>
+      <w:bookmarkStart w:id="3" w:name="_Toc29909199"/>
       <w:r>
         <w:lastRenderedPageBreak/>
         <w:t>Uvod</w:t>
@@ -1141,7 +1239,23 @@
         <w:jc w:val="both"/>
       </w:pPr>
       <w:r>
-        <w:t>Kako metode sekvenciranja genoma postaju sve efikasnije te potreba za njima sve brže raste tako raste i potreba za što efikasnijom pohranom takvih podataka (Slika 1). Tradicionalne metode kompresije genoma ne postižu dovoljno dobru stopu kompresije zbog specifičnosti DNA sekvenci poput male abecede te čestih ponavljanja nizova. To bi zbog sve veće obilnosti sekvenciranih genoma moglo predstavljati problem za njihov prijenos i pohranu na računala pošto jedna FASTA datoteka koja sadrži zapis genoma može doseći veličinu čak i do 100 GB. Moguće rješenje za ovaj problem jest korištenje metoda koje se temelje na korištenju referentnog genoma te spremaju samo razlike između dva iznimno slična genoma (ciljnog i referentnog).</w:t>
+        <w:t xml:space="preserve">Kako metode </w:t>
+      </w:r>
+      <w:proofErr w:type="spellStart"/>
+      <w:r>
+        <w:t>sekvenciranja</w:t>
+      </w:r>
+      <w:proofErr w:type="spellEnd"/>
+      <w:r>
+        <w:t xml:space="preserve"> genoma postaju sve efikasnije te potreba za njima sve brže raste tako raste i potreba za što efikasnijom pohranom takvih podataka (Slika 1). Tradicionalne metode kompresije genoma ne postižu dovoljno dobru stopu kompresije zbog specifičnosti DNA sekvenci poput male abecede te čestih ponavljanja nizova. To bi zbog sve veće obilnosti </w:t>
+      </w:r>
+      <w:proofErr w:type="spellStart"/>
+      <w:r>
+        <w:t>sekvenciranih</w:t>
+      </w:r>
+      <w:proofErr w:type="spellEnd"/>
+      <w:r>
+        <w:t xml:space="preserve"> genoma moglo predstavljati problem za njihov prijenos i pohranu na računala pošto jedna FASTA datoteka koja sadrži zapis genoma može doseći veličinu čak i do 100 GB. Moguće rješenje za ovaj problem jest korištenje metoda koje se temelje na korištenju referentnog genoma te spremaju samo razlike između dva iznimno slična genoma (ciljnog i referentnog).</w:t>
       </w:r>
     </w:p>
     <w:p>
@@ -1237,7 +1351,7 @@
                             </w:r>
                             <w:r>
                               <w:rPr>
-                                <w:rStyle w:val="Strong"/>
+                                <w:rStyle w:val="Naglaeno"/>
                                 <w:i/>
                                 <w:iCs/>
                                 <w:color w:val="3B3838"/>
@@ -1352,7 +1466,7 @@
                       </w:r>
                       <w:r>
                         <w:rPr>
-                          <w:rStyle w:val="Strong"/>
+                          <w:rStyle w:val="Naglaeno"/>
                           <w:i/>
                           <w:iCs/>
                           <w:color w:val="3B3838"/>
@@ -1484,25 +1598,99 @@
         <w:jc w:val="both"/>
       </w:pPr>
       <w:r>
-        <w:t>Cilj ovog projekta jest implementacija jedne takve metode, HiRGC (High-speed and high-ratio referential genome compression) koja postiže stope kompresije i do 200 puta. Testirali smo ju na više različitih genoma i mjerili stopu kompresije te vremensku kompleksnost algoritma.</w:t>
-      </w:r>
-    </w:p>
-    <w:p>
-      <w:pPr>
-        <w:pStyle w:val="Heading1"/>
+        <w:t xml:space="preserve">Cilj ovog projekta jest implementacija jedne takve metode, </w:t>
+      </w:r>
+      <w:proofErr w:type="spellStart"/>
+      <w:r>
+        <w:t>HiRGC</w:t>
+      </w:r>
+      <w:proofErr w:type="spellEnd"/>
+      <w:r>
+        <w:t xml:space="preserve"> (</w:t>
+      </w:r>
+      <w:proofErr w:type="spellStart"/>
+      <w:r>
+        <w:rPr>
+          <w:i/>
+        </w:rPr>
+        <w:t>High-speed</w:t>
+      </w:r>
+      <w:proofErr w:type="spellEnd"/>
+      <w:r>
+        <w:rPr>
+          <w:i/>
+        </w:rPr>
+        <w:t xml:space="preserve"> </w:t>
+      </w:r>
+      <w:proofErr w:type="spellStart"/>
+      <w:r>
+        <w:rPr>
+          <w:i/>
+        </w:rPr>
+        <w:t>and</w:t>
+      </w:r>
+      <w:proofErr w:type="spellEnd"/>
+      <w:r>
+        <w:rPr>
+          <w:i/>
+        </w:rPr>
+        <w:t xml:space="preserve"> </w:t>
+      </w:r>
+      <w:proofErr w:type="spellStart"/>
+      <w:r>
+        <w:rPr>
+          <w:i/>
+        </w:rPr>
+        <w:t>high-ratio</w:t>
+      </w:r>
+      <w:proofErr w:type="spellEnd"/>
+      <w:r>
+        <w:rPr>
+          <w:i/>
+        </w:rPr>
+        <w:t xml:space="preserve"> </w:t>
+      </w:r>
+      <w:proofErr w:type="spellStart"/>
+      <w:r>
+        <w:rPr>
+          <w:i/>
+        </w:rPr>
+        <w:t>referential</w:t>
+      </w:r>
+      <w:proofErr w:type="spellEnd"/>
+      <w:r>
+        <w:rPr>
+          <w:i/>
+        </w:rPr>
+        <w:t xml:space="preserve"> genome </w:t>
+      </w:r>
+      <w:proofErr w:type="spellStart"/>
+      <w:r>
+        <w:rPr>
+          <w:i/>
+        </w:rPr>
+        <w:t>compression</w:t>
+      </w:r>
+      <w:proofErr w:type="spellEnd"/>
+      <w:r>
+        <w:t>) koja postiže stope kompresije i do 200 puta. Testirali smo ju na više različitih genoma i mjerili stopu kompresije te vremensku kompleksnost algoritma.</w:t>
+      </w:r>
+    </w:p>
+    <w:p>
+      <w:pPr>
+        <w:pStyle w:val="Naslov1"/>
         <w:spacing w:line="360" w:lineRule="auto"/>
         <w:jc w:val="both"/>
-        <w:rPr>
-          <w:lang w:val="pl-PL"/>
-        </w:rPr>
-      </w:pPr>
-      <w:bookmarkStart w:id="4" w:name="_Toc29850121"/>
-      <w:r>
-        <w:rPr>
-          <w:lang w:val="pl-PL"/>
-        </w:rPr>
+      </w:pPr>
+      <w:bookmarkStart w:id="4" w:name="_Toc29909200"/>
+      <w:proofErr w:type="spellStart"/>
+      <w:r>
         <w:lastRenderedPageBreak/>
-        <w:t>HiRGC metoda</w:t>
+        <w:t>HiRGC</w:t>
+      </w:r>
+      <w:proofErr w:type="spellEnd"/>
+      <w:r>
+        <w:t xml:space="preserve"> metoda</w:t>
       </w:r>
       <w:bookmarkEnd w:id="4"/>
     </w:p>
@@ -1513,50 +1701,114 @@
         <w:adjustRightInd w:val="0"/>
         <w:spacing w:before="0" w:after="0" w:line="360" w:lineRule="auto"/>
         <w:jc w:val="both"/>
-        <w:rPr>
-          <w:lang w:val="pl-PL"/>
-        </w:rPr>
-      </w:pPr>
-      <w:r>
-        <w:rPr>
-          <w:lang w:val="pl-PL"/>
-        </w:rPr>
-        <w:t xml:space="preserve">Metoda koristi referentni genom kako bi spremila razlike između njega i ciljnog genoma spremajući pozicije i dužinu zajedničkih podnizova genoma. Motivacija za ovakav postupak jest činjenica da su genomi različitih jedinki iste vrste iznimno slični, npr. sličnost ljudskih genoma jest &gt;99% </w:t>
-      </w:r>
-      <w:r>
-        <w:rPr>
-          <w:lang w:val="pl-PL"/>
-        </w:rPr>
-        <w:t>(Lander et al.,</w:t>
-      </w:r>
-      <w:r>
-        <w:rPr>
-          <w:lang w:val="pl-PL"/>
+      </w:pPr>
+      <w:r>
+        <w:t xml:space="preserve">Metoda koristi referentni genom kako bi spremila razlike između njega i ciljnog genoma spremajući pozicije i dužinu zajedničkih </w:t>
+      </w:r>
+      <w:proofErr w:type="spellStart"/>
+      <w:r>
+        <w:t>podnizova</w:t>
+      </w:r>
+      <w:proofErr w:type="spellEnd"/>
+      <w:r>
+        <w:t xml:space="preserve"> genoma. Motivacija za ovakav postupak jest činjenica da su genomi različitih jedinki iste vrste iznimno slični, npr. sličnost ljudskih genoma jest &gt;99% (</w:t>
+      </w:r>
+      <w:proofErr w:type="spellStart"/>
+      <w:r>
+        <w:rPr>
+          <w:i/>
+        </w:rPr>
+        <w:t>Lander</w:t>
+      </w:r>
+      <w:proofErr w:type="spellEnd"/>
+      <w:r>
+        <w:rPr>
+          <w:i/>
         </w:rPr>
         <w:t xml:space="preserve"> </w:t>
       </w:r>
-      <w:r>
-        <w:rPr>
-          <w:lang w:val="pl-PL"/>
-        </w:rPr>
-        <w:t>2001).</w:t>
-      </w:r>
-      <w:r>
-        <w:rPr>
-          <w:lang w:val="pl-PL"/>
-        </w:rPr>
-        <w:t xml:space="preserve"> HiRGC metodu možemo podijeliti u 3 koraka: predprocesiranje, pohlepno sparivanje (eng. Greedy matching) te nakn</w:t>
-      </w:r>
-      <w:r>
-        <w:rPr>
-          <w:lang w:val="pl-PL"/>
-        </w:rPr>
+      <w:proofErr w:type="spellStart"/>
+      <w:r>
+        <w:rPr>
+          <w:i/>
+        </w:rPr>
+        <w:t>et</w:t>
+      </w:r>
+      <w:proofErr w:type="spellEnd"/>
+      <w:r>
+        <w:rPr>
+          <w:i/>
+        </w:rPr>
+        <w:t xml:space="preserve"> </w:t>
+      </w:r>
+      <w:proofErr w:type="spellStart"/>
+      <w:r>
+        <w:rPr>
+          <w:i/>
+        </w:rPr>
+        <w:t>al</w:t>
+      </w:r>
+      <w:proofErr w:type="spellEnd"/>
+      <w:r>
+        <w:rPr>
+          <w:i/>
+        </w:rPr>
+        <w:t xml:space="preserve">., </w:t>
+      </w:r>
+      <w:r>
+        <w:t xml:space="preserve">2001). </w:t>
+      </w:r>
+      <w:proofErr w:type="spellStart"/>
+      <w:r>
+        <w:t>HiRGC</w:t>
+      </w:r>
+      <w:proofErr w:type="spellEnd"/>
+      <w:r>
+        <w:t xml:space="preserve"> metodu možemo podijeliti u 3 koraka: </w:t>
+      </w:r>
+      <w:proofErr w:type="spellStart"/>
+      <w:r>
+        <w:t>pre</w:t>
+      </w:r>
+      <w:r>
+        <w:t>t</w:t>
+      </w:r>
+      <w:r>
+        <w:t>procesiranje</w:t>
+      </w:r>
+      <w:proofErr w:type="spellEnd"/>
+      <w:r>
+        <w:t xml:space="preserve">, pohlepno sparivanje (eng. </w:t>
+      </w:r>
+      <w:proofErr w:type="spellStart"/>
+      <w:r>
+        <w:rPr>
+          <w:i/>
+        </w:rPr>
+        <w:t>Greedy</w:t>
+      </w:r>
+      <w:proofErr w:type="spellEnd"/>
+      <w:r>
+        <w:rPr>
+          <w:i/>
+        </w:rPr>
+        <w:t xml:space="preserve"> </w:t>
+      </w:r>
+      <w:proofErr w:type="spellStart"/>
+      <w:r>
+        <w:rPr>
+          <w:i/>
+        </w:rPr>
+        <w:t>matching</w:t>
+      </w:r>
+      <w:proofErr w:type="spellEnd"/>
+      <w:r>
+        <w:t>) te nakn</w:t>
+      </w:r>
+      <w:r>
         <w:t>a</w:t>
       </w:r>
       <w:r>
-        <w:rPr>
-          <w:lang w:val="pl-PL"/>
-        </w:rPr>
         <w:t>dna obrada.</w:t>
       </w:r>
     </w:p>
@@ -1566,22 +1818,33 @@
           <w:tab w:val="left" w:pos="1785"/>
         </w:tabs>
         <w:jc w:val="both"/>
-        <w:rPr>
-          <w:lang w:val="pl-PL"/>
-        </w:rPr>
-      </w:pPr>
-    </w:p>
-    <w:p>
-      <w:pPr>
-        <w:pStyle w:val="Heading2"/>
+      </w:pPr>
+    </w:p>
+    <w:p>
+      <w:pPr>
+        <w:pStyle w:val="Naslov2"/>
         <w:jc w:val="both"/>
       </w:pPr>
       <w:bookmarkStart w:id="5" w:name="_Toc113812271"/>
-      <w:bookmarkStart w:id="6" w:name="_Toc29850122"/>
-      <w:r>
-        <w:t>Predprocesiranje</w:t>
+      <w:bookmarkStart w:id="6" w:name="_Toc29909201"/>
+      <w:proofErr w:type="spellStart"/>
+      <w:r>
+        <w:t>Pre</w:t>
+      </w:r>
+      <w:r>
+        <w:t>t</w:t>
+      </w:r>
+      <w:r>
+        <w:t>proc</w:t>
+      </w:r>
+      <w:r>
+        <w:t>e</w:t>
+      </w:r>
+      <w:r>
+        <w:t>siranje</w:t>
       </w:r>
       <w:bookmarkEnd w:id="6"/>
+      <w:proofErr w:type="spellEnd"/>
     </w:p>
     <w:p>
       <w:pPr>
@@ -1589,7 +1852,43 @@
         <w:jc w:val="both"/>
       </w:pPr>
       <w:r>
-        <w:t>Algoritam na ulaz dobiva dvije datoteke: ciljnu i referentnu datoteku u FASTA tekstualnom formatu. FASTA datoteka sadrži identifikator genoma te slijed sekvenci genoma. U koraku predprocesiranja iz ciljne se datoteke izvlače pomoćne informacije poput identifikatora, pozicije i duljine sekvenci genoma označenih slovima G={A,T,G,C}, pozicije i duljine sekvenci genoma označenih malim slovima g={a,t,g,c} i slovom N te druga slova i njihove pozicije. U nastavku je detaljno opisana procedura predprocesiranja:</w:t>
+        <w:t xml:space="preserve">Algoritam na ulaz dobiva dvije datoteke: ciljnu i referentnu datoteku u FASTA tekstualnom formatu. FASTA datoteka sadrži identifikator genoma te slijed sekvenci genoma. U koraku </w:t>
+      </w:r>
+      <w:proofErr w:type="spellStart"/>
+      <w:r>
+        <w:t>pre</w:t>
+      </w:r>
+      <w:r>
+        <w:t>t</w:t>
+      </w:r>
+      <w:r>
+        <w:t>procesiranja</w:t>
+      </w:r>
+      <w:proofErr w:type="spellEnd"/>
+      <w:r>
+        <w:t xml:space="preserve"> iz ciljne se datoteke izvlače pomoćne informacije poput identifikatora, pozicije i duljine sekvenci genoma označenih slovima G={A,T,G,C}, pozicije i duljine sekvenci genoma označenih malim slovima g={</w:t>
+      </w:r>
+      <w:proofErr w:type="spellStart"/>
+      <w:r>
+        <w:t>a,t,g,c</w:t>
+      </w:r>
+      <w:proofErr w:type="spellEnd"/>
+      <w:r>
+        <w:t xml:space="preserve">} i slovom N te druga slova i njihove pozicije. U nastavku je detaljno opisana procedura </w:t>
+      </w:r>
+      <w:proofErr w:type="spellStart"/>
+      <w:r>
+        <w:t>pre</w:t>
+      </w:r>
+      <w:r>
+        <w:t>t</w:t>
+      </w:r>
+      <w:r>
+        <w:t>procesiranja</w:t>
+      </w:r>
+      <w:proofErr w:type="spellEnd"/>
+      <w:r>
+        <w:t>:</w:t>
       </w:r>
     </w:p>
     <w:p>
@@ -1621,8 +1920,13 @@
         <w:jc w:val="both"/>
       </w:pPr>
       <w:r>
-        <w:t>Čitaj sekvencu genoma liniju po liniju te spremaj pozicije kraja svake linije u polje newline_indices</w:t>
-      </w:r>
+        <w:t xml:space="preserve">Čitaj sekvencu genoma liniju po liniju te spremaj pozicije kraja svake linije u polje </w:t>
+      </w:r>
+      <w:proofErr w:type="spellStart"/>
+      <w:r>
+        <w:t>newline_indices</w:t>
+      </w:r>
+      <w:proofErr w:type="spellEnd"/>
     </w:p>
     <w:p>
       <w:pPr>
@@ -1634,7 +1938,23 @@
         <w:jc w:val="both"/>
       </w:pPr>
       <w:r>
-        <w:t>Ako naiđeš na intervale sekvence koji sadrže mala slova spremi njihove pozicije u polje lower_sq_begin_indices te njihove duljine u polje lower_sq_lengths. Usporedno pretvori mala slova u velika.</w:t>
+        <w:t xml:space="preserve">Ako naiđeš na intervale sekvence koji sadrže mala slova spremi njihove pozicije u polje </w:t>
+      </w:r>
+      <w:proofErr w:type="spellStart"/>
+      <w:r>
+        <w:t>lower_sq_begin_indices</w:t>
+      </w:r>
+      <w:proofErr w:type="spellEnd"/>
+      <w:r>
+        <w:t xml:space="preserve"> te njihove duljine u polje </w:t>
+      </w:r>
+      <w:proofErr w:type="spellStart"/>
+      <w:r>
+        <w:t>lower_sq_lengths</w:t>
+      </w:r>
+      <w:proofErr w:type="spellEnd"/>
+      <w:r>
+        <w:t>. Usporedno pretvori mala slova u velika.</w:t>
       </w:r>
     </w:p>
     <w:p>
@@ -1647,7 +1967,23 @@
         <w:jc w:val="both"/>
       </w:pPr>
       <w:r>
-        <w:t>Ako naiđeš na nizove slova N spremi njihove pozicije u polje n_sq_begin_indices te njihove duljine u polje n_sq_lengths. Usporedno makni sva slova N iz sekvence.</w:t>
+        <w:t xml:space="preserve">Ako naiđeš na nizove slova N spremi njihove pozicije u polje </w:t>
+      </w:r>
+      <w:proofErr w:type="spellStart"/>
+      <w:r>
+        <w:t>n_sq_begin_indices</w:t>
+      </w:r>
+      <w:proofErr w:type="spellEnd"/>
+      <w:r>
+        <w:t xml:space="preserve"> te njihove duljine u polje </w:t>
+      </w:r>
+      <w:proofErr w:type="spellStart"/>
+      <w:r>
+        <w:t>n_sq_lengths</w:t>
+      </w:r>
+      <w:proofErr w:type="spellEnd"/>
+      <w:r>
+        <w:t>. Usporedno makni sva slova N iz sekvence.</w:t>
       </w:r>
     </w:p>
     <w:p>
@@ -1661,7 +1997,23 @@
       </w:pPr>
       <w:r>
         <w:lastRenderedPageBreak/>
-        <w:t>Ako naiđeš na veliko slovo koje ne spada u skup G={A,C,G,T} U 'N' spremi njegovu poziciju u polje other_char_indices te njegovu vrijednost u polje other_chars te izbaci to slovo iz sekvence.</w:t>
+        <w:t xml:space="preserve">Ako naiđeš na veliko slovo koje ne spada u skup G={A,C,G,T} U 'N' spremi njegovu poziciju u polje </w:t>
+      </w:r>
+      <w:proofErr w:type="spellStart"/>
+      <w:r>
+        <w:t>other_char_indices</w:t>
+      </w:r>
+      <w:proofErr w:type="spellEnd"/>
+      <w:r>
+        <w:t xml:space="preserve"> te njegovu vrijednost u polje </w:t>
+      </w:r>
+      <w:proofErr w:type="spellStart"/>
+      <w:r>
+        <w:t>other_chars</w:t>
+      </w:r>
+      <w:proofErr w:type="spellEnd"/>
+      <w:r>
+        <w:t xml:space="preserve"> te izbaci to slovo iz sekvence.</w:t>
       </w:r>
     </w:p>
     <w:p>
@@ -1682,7 +2034,15 @@
         <w:t>u</w:t>
       </w:r>
       <w:r>
-        <w:t xml:space="preserve"> koristi datoteka te možemo primijeniti enkodiranje oblika:</w:t>
+        <w:t xml:space="preserve"> koristi datoteka te možemo primijeniti </w:t>
+      </w:r>
+      <w:proofErr w:type="spellStart"/>
+      <w:r>
+        <w:t>enkodiranje</w:t>
+      </w:r>
+      <w:proofErr w:type="spellEnd"/>
+      <w:r>
+        <w:t xml:space="preserve"> oblika:</w:t>
       </w:r>
     </w:p>
     <w:p>
@@ -1700,28 +2060,7 @@
           <w:b/>
           <w:bCs/>
         </w:rPr>
-        <w:t>'</w:t>
-      </w:r>
-      <w:r>
-        <w:rPr>
-          <w:b/>
-          <w:bCs/>
-        </w:rPr>
-        <w:t>A</w:t>
-      </w:r>
-      <w:r>
-        <w:rPr>
-          <w:b/>
-          <w:bCs/>
-        </w:rPr>
-        <w:t>'</w:t>
-      </w:r>
-      <w:r>
-        <w:rPr>
-          <w:b/>
-          <w:bCs/>
-        </w:rPr>
-        <w:t xml:space="preserve"> </w:t>
+        <w:t xml:space="preserve">'A' </w:t>
       </w:r>
       <w:r>
         <w:rPr>
@@ -1736,21 +2075,7 @@
           <w:b/>
           <w:bCs/>
         </w:rPr>
-        <w:t xml:space="preserve"> 0, </w:t>
-      </w:r>
-      <w:r>
-        <w:rPr>
-          <w:b/>
-          <w:bCs/>
-        </w:rPr>
-        <w:t>'C'</w:t>
-      </w:r>
-      <w:r>
-        <w:rPr>
-          <w:b/>
-          <w:bCs/>
-        </w:rPr>
-        <w:t xml:space="preserve"> </w:t>
+        <w:t xml:space="preserve"> 0, 'C' </w:t>
       </w:r>
       <w:r>
         <w:rPr>
@@ -1758,55 +2083,7 @@
           <w:b/>
           <w:bCs/>
         </w:rPr>
-        <w:t xml:space="preserve">→ 1, </w:t>
-      </w:r>
-      <w:r>
-        <w:rPr>
-          <w:rFonts w:cs="Arial"/>
-          <w:b/>
-          <w:bCs/>
-        </w:rPr>
-        <w:t>'G'</w:t>
-      </w:r>
-      <w:r>
-        <w:rPr>
-          <w:rFonts w:cs="Arial"/>
-          <w:b/>
-          <w:bCs/>
-        </w:rPr>
-        <w:t xml:space="preserve"> → 2, </w:t>
-      </w:r>
-      <w:r>
-        <w:rPr>
-          <w:rFonts w:cs="Arial"/>
-          <w:b/>
-          <w:bCs/>
-        </w:rPr>
-        <w:t>'</w:t>
-      </w:r>
-      <w:r>
-        <w:rPr>
-          <w:rFonts w:cs="Arial"/>
-          <w:b/>
-          <w:bCs/>
-        </w:rPr>
-        <w:t>T</w:t>
-      </w:r>
-      <w:r>
-        <w:rPr>
-          <w:rFonts w:cs="Arial"/>
-          <w:b/>
-          <w:bCs/>
-        </w:rPr>
-        <w:t>'</w:t>
-      </w:r>
-      <w:r>
-        <w:rPr>
-          <w:rFonts w:cs="Arial"/>
-          <w:b/>
-          <w:bCs/>
-        </w:rPr>
-        <w:t xml:space="preserve"> → 3</w:t>
+        <w:t>→ 1, 'G' → 2, 'T' → 3</w:t>
       </w:r>
     </w:p>
     <w:p>
@@ -1821,12 +2098,26 @@
         <w:rPr>
           <w:rFonts w:cs="Arial"/>
         </w:rPr>
-        <w:t>Nadalje takav cijelobrojni niz spremamo kao k-torke s cijelobrojnim vrijednostima veličine (2 * k) bita koje</w:t>
-      </w:r>
+        <w:t>Nadalje takav cjelobrojni niz spremamo kao k-</w:t>
+      </w:r>
+      <w:proofErr w:type="spellStart"/>
       <w:r>
         <w:rPr>
           <w:rFonts w:cs="Arial"/>
         </w:rPr>
+        <w:t>torke</w:t>
+      </w:r>
+      <w:proofErr w:type="spellEnd"/>
+      <w:r>
+        <w:rPr>
+          <w:rFonts w:cs="Arial"/>
+        </w:rPr>
+        <w:t xml:space="preserve"> s cjelobrojnim vrijednostima veličine (2 * k) bita koje</w:t>
+      </w:r>
+      <w:r>
+        <w:rPr>
+          <w:rFonts w:cs="Arial"/>
+        </w:rPr>
         <w:t>,</w:t>
       </w:r>
       <w:r>
@@ -1839,7 +2130,7 @@
         <w:rPr>
           <w:rFonts w:cs="Arial"/>
         </w:rPr>
-        <w:t xml:space="preserve">ako nam je dan cijelobrojni niz </w:t>
+        <w:t xml:space="preserve">ako nam je dan cjelobrojni niz </w:t>
       </w:r>
       <m:oMath>
         <m:sSubSup>
@@ -1881,7 +2172,7 @@
         <w:rPr>
           <w:rFonts w:cs="Arial"/>
         </w:rPr>
-        <w:t xml:space="preserve"> sa vrijednostima u(i) = {0,1,2,3}, </w:t>
+        <w:t xml:space="preserve"> s vrijednostima u(i) = {0,1,2,3}, </w:t>
       </w:r>
       <w:r>
         <w:rPr>
@@ -2027,6 +2318,7 @@
                     </m:ctrlPr>
                   </m:dPr>
                   <m:e>
+                    <w:proofErr w:type="spellStart"/>
                     <m:r>
                       <m:rPr>
                         <m:nor/>
@@ -2039,6 +2331,7 @@
                       </w:rPr>
                       <m:t>i+j</m:t>
                     </m:r>
+                    <w:proofErr w:type="spellEnd"/>
                   </m:e>
                 </m:d>
                 <m:r>
@@ -2127,13 +2420,61 @@
         <w:rPr>
           <w:rFonts w:cs="Arial"/>
         </w:rPr>
-        <w:t xml:space="preserve"> tj. postoji n – k + 1 preklapajućih k-torki</w:t>
-      </w:r>
+        <w:t xml:space="preserve"> tj. postoji n – k + 1 </w:t>
+      </w:r>
+      <w:proofErr w:type="spellStart"/>
       <w:r>
         <w:rPr>
           <w:rFonts w:cs="Arial"/>
         </w:rPr>
-        <w:t xml:space="preserve"> koje će pretstavljati unose u hash tablicu</w:t>
+        <w:t>preklapajućih</w:t>
+      </w:r>
+      <w:proofErr w:type="spellEnd"/>
+      <w:r>
+        <w:rPr>
+          <w:rFonts w:cs="Arial"/>
+        </w:rPr>
+        <w:t xml:space="preserve"> k-</w:t>
+      </w:r>
+      <w:proofErr w:type="spellStart"/>
+      <w:r>
+        <w:rPr>
+          <w:rFonts w:cs="Arial"/>
+        </w:rPr>
+        <w:t>torki</w:t>
+      </w:r>
+      <w:proofErr w:type="spellEnd"/>
+      <w:r>
+        <w:rPr>
+          <w:rFonts w:cs="Arial"/>
+        </w:rPr>
+        <w:t xml:space="preserve"> koje će pre</w:t>
+      </w:r>
+      <w:r>
+        <w:rPr>
+          <w:rFonts w:cs="Arial"/>
+        </w:rPr>
+        <w:t>d</w:t>
+      </w:r>
+      <w:r>
+        <w:rPr>
+          <w:rFonts w:cs="Arial"/>
+        </w:rPr>
+        <w:t xml:space="preserve">stavljati unose u </w:t>
+      </w:r>
+      <w:proofErr w:type="spellStart"/>
+      <w:r>
+        <w:rPr>
+          <w:rFonts w:cs="Arial"/>
+        </w:rPr>
+        <w:t>hash</w:t>
+      </w:r>
+      <w:proofErr w:type="spellEnd"/>
+      <w:r>
+        <w:rPr>
+          <w:rFonts w:cs="Arial"/>
+        </w:rPr>
+        <w:t xml:space="preserve"> tablicu</w:t>
       </w:r>
       <w:r>
         <w:rPr>
@@ -2150,11 +2491,33 @@
           <w:rFonts w:cs="Arial"/>
         </w:rPr>
       </w:pPr>
+      <w:proofErr w:type="spellStart"/>
       <w:r>
         <w:rPr>
           <w:rFonts w:cs="Arial"/>
         </w:rPr>
-        <w:t>Pseudokod za punjenje hash tablice</w:t>
+        <w:t>Pseudokod</w:t>
+      </w:r>
+      <w:proofErr w:type="spellEnd"/>
+      <w:r>
+        <w:rPr>
+          <w:rFonts w:cs="Arial"/>
+        </w:rPr>
+        <w:t xml:space="preserve"> za punjenje </w:t>
+      </w:r>
+      <w:proofErr w:type="spellStart"/>
+      <w:r>
+        <w:rPr>
+          <w:rFonts w:cs="Arial"/>
+        </w:rPr>
+        <w:t>hash</w:t>
+      </w:r>
+      <w:proofErr w:type="spellEnd"/>
+      <w:r>
+        <w:rPr>
+          <w:rFonts w:cs="Arial"/>
+        </w:rPr>
+        <w:t xml:space="preserve"> tablice</w:t>
       </w:r>
       <w:r>
         <w:rPr>
@@ -2195,117 +2558,28 @@
       <w:r>
         <w:rPr>
           <w:rFonts w:ascii="Times New Roman" w:hAnsi="Times New Roman"/>
-          <w:lang w:val="en-US" w:eastAsia="en-US"/>
-        </w:rPr>
-        <w:t xml:space="preserve">1: </w:t>
-      </w:r>
-      <w:proofErr w:type="spellStart"/>
-      <w:r>
-        <w:rPr>
-          <w:rFonts w:ascii="Times New Roman" w:hAnsi="Times New Roman"/>
-          <w:lang w:val="en-US" w:eastAsia="en-US"/>
-        </w:rPr>
-        <w:t>Sve</w:t>
-      </w:r>
-      <w:proofErr w:type="spellEnd"/>
-      <w:r>
-        <w:rPr>
-          <w:rFonts w:ascii="Times New Roman" w:hAnsi="Times New Roman"/>
-          <w:lang w:val="en-US" w:eastAsia="en-US"/>
-        </w:rPr>
-        <w:t xml:space="preserve"> </w:t>
-      </w:r>
-      <w:proofErr w:type="spellStart"/>
-      <w:r>
-        <w:rPr>
-          <w:rFonts w:ascii="Times New Roman" w:hAnsi="Times New Roman"/>
-          <w:lang w:val="en-US" w:eastAsia="en-US"/>
-        </w:rPr>
-        <w:t>vrijednosti</w:t>
-      </w:r>
-      <w:proofErr w:type="spellEnd"/>
-      <w:r>
-        <w:rPr>
-          <w:rFonts w:ascii="Times New Roman" w:hAnsi="Times New Roman"/>
-          <w:lang w:val="en-US" w:eastAsia="en-US"/>
-        </w:rPr>
-        <w:t xml:space="preserve"> h(</w:t>
-      </w:r>
-      <w:proofErr w:type="spellStart"/>
-      <w:r>
-        <w:rPr>
-          <w:rFonts w:ascii="Times New Roman" w:hAnsi="Times New Roman"/>
-          <w:lang w:val="en-US" w:eastAsia="en-US"/>
-        </w:rPr>
-        <w:t>i</w:t>
-      </w:r>
-      <w:proofErr w:type="spellEnd"/>
-      <w:r>
-        <w:rPr>
-          <w:rFonts w:ascii="Times New Roman" w:hAnsi="Times New Roman"/>
-          <w:lang w:val="en-US" w:eastAsia="en-US"/>
-        </w:rPr>
-        <w:t xml:space="preserve">) </w:t>
-      </w:r>
-      <w:proofErr w:type="spellStart"/>
-      <w:r>
-        <w:rPr>
-          <w:rFonts w:ascii="Times New Roman" w:hAnsi="Times New Roman"/>
-          <w:lang w:val="en-US" w:eastAsia="en-US"/>
-        </w:rPr>
-        <w:t>su</w:t>
-      </w:r>
-      <w:proofErr w:type="spellEnd"/>
-      <w:r>
-        <w:rPr>
-          <w:rFonts w:ascii="Times New Roman" w:hAnsi="Times New Roman"/>
-          <w:lang w:val="en-US" w:eastAsia="en-US"/>
-        </w:rPr>
-        <w:t xml:space="preserve"> </w:t>
-      </w:r>
-      <w:proofErr w:type="spellStart"/>
-      <w:r>
-        <w:rPr>
-          <w:rFonts w:ascii="Times New Roman" w:hAnsi="Times New Roman"/>
-          <w:lang w:val="en-US" w:eastAsia="en-US"/>
-        </w:rPr>
-        <w:t>inicijalizir</w:t>
-      </w:r>
-      <w:r>
-        <w:rPr>
-          <w:rFonts w:ascii="Times New Roman" w:hAnsi="Times New Roman"/>
-          <w:lang w:val="en-US" w:eastAsia="en-US"/>
+          <w:lang w:eastAsia="en-US"/>
+        </w:rPr>
+        <w:t>1: Sve vrijednosti h(i) su inicijalizir</w:t>
+      </w:r>
+      <w:r>
+        <w:rPr>
+          <w:rFonts w:ascii="Times New Roman" w:hAnsi="Times New Roman"/>
+          <w:lang w:eastAsia="en-US"/>
         </w:rPr>
         <w:t>aj</w:t>
       </w:r>
-      <w:proofErr w:type="spellEnd"/>
-      <w:r>
-        <w:rPr>
-          <w:rFonts w:ascii="Times New Roman" w:hAnsi="Times New Roman"/>
-          <w:lang w:val="en-US" w:eastAsia="en-US"/>
-        </w:rPr>
-        <w:t xml:space="preserve"> </w:t>
-      </w:r>
-      <w:proofErr w:type="spellStart"/>
-      <w:r>
-        <w:rPr>
-          <w:rFonts w:ascii="Times New Roman" w:hAnsi="Times New Roman"/>
-          <w:lang w:val="en-US" w:eastAsia="en-US"/>
-        </w:rPr>
-        <w:t>na</w:t>
-      </w:r>
-      <w:proofErr w:type="spellEnd"/>
-      <w:r>
-        <w:rPr>
-          <w:rFonts w:ascii="Times New Roman" w:hAnsi="Times New Roman"/>
-          <w:lang w:val="en-US" w:eastAsia="en-US"/>
-        </w:rPr>
-        <w:t xml:space="preserve"> </w:t>
-      </w:r>
-      <w:r>
-        <w:rPr>
-          <w:rFonts w:ascii="Times New Roman" w:hAnsi="Times New Roman"/>
-          <w:lang w:val="en-US" w:eastAsia="en-US"/>
+      <w:r>
+        <w:rPr>
+          <w:rFonts w:ascii="Times New Roman" w:hAnsi="Times New Roman"/>
+          <w:lang w:eastAsia="en-US"/>
+        </w:rPr>
+        <w:t xml:space="preserve"> na </w:t>
+      </w:r>
+      <w:r>
+        <w:rPr>
+          <w:rFonts w:ascii="Times New Roman" w:hAnsi="Times New Roman"/>
+          <w:lang w:eastAsia="en-US"/>
         </w:rPr>
         <w:t>-1</w:t>
       </w:r>
@@ -2326,34 +2600,34 @@
         <w:jc w:val="both"/>
         <w:rPr>
           <w:rFonts w:ascii="Times New Roman" w:hAnsi="Times New Roman"/>
-          <w:lang w:val="en-US" w:eastAsia="en-US"/>
-        </w:rPr>
-      </w:pPr>
-      <w:r>
-        <w:rPr>
-          <w:rFonts w:ascii="Times New Roman" w:hAnsi="Times New Roman"/>
-          <w:lang w:val="en-US" w:eastAsia="en-US"/>
+          <w:lang w:eastAsia="en-US"/>
+        </w:rPr>
+      </w:pPr>
+      <w:r>
+        <w:rPr>
+          <w:rFonts w:ascii="Times New Roman" w:hAnsi="Times New Roman"/>
+          <w:lang w:eastAsia="en-US"/>
         </w:rPr>
         <w:t>2</w:t>
       </w:r>
       <w:r>
         <w:rPr>
           <w:rFonts w:ascii="Times New Roman" w:hAnsi="Times New Roman"/>
-          <w:lang w:val="en-US" w:eastAsia="en-US"/>
+          <w:lang w:eastAsia="en-US"/>
         </w:rPr>
         <w:t>:</w:t>
       </w:r>
       <w:r>
         <w:rPr>
           <w:rFonts w:ascii="Times New Roman" w:hAnsi="Times New Roman"/>
-          <w:lang w:val="en-US" w:eastAsia="en-US"/>
+          <w:lang w:eastAsia="en-US"/>
         </w:rPr>
         <w:t xml:space="preserve"> </w:t>
       </w:r>
       <w:r>
         <w:rPr>
           <w:rFonts w:ascii="Times New Roman" w:hAnsi="Times New Roman"/>
-          <w:lang w:val="en-US" w:eastAsia="en-US"/>
+          <w:lang w:eastAsia="en-US"/>
         </w:rPr>
         <w:t xml:space="preserve"> </w:t>
       </w:r>
@@ -2362,25 +2636,23 @@
           <w:rFonts w:ascii="Times New Roman" w:hAnsi="Times New Roman"/>
           <w:b/>
           <w:bCs/>
-          <w:lang w:val="en-US" w:eastAsia="en-US"/>
+          <w:lang w:eastAsia="en-US"/>
         </w:rPr>
         <w:t xml:space="preserve">od </w:t>
       </w:r>
-      <w:proofErr w:type="spellStart"/>
-      <w:r>
-        <w:rPr>
-          <w:rFonts w:ascii="Times New Roman" w:hAnsi="Times New Roman"/>
-          <w:i/>
-          <w:iCs/>
-          <w:lang w:val="en-US" w:eastAsia="en-US"/>
+      <w:r>
+        <w:rPr>
+          <w:rFonts w:ascii="Times New Roman" w:hAnsi="Times New Roman"/>
+          <w:i/>
+          <w:iCs/>
+          <w:lang w:eastAsia="en-US"/>
         </w:rPr>
         <w:t>i</w:t>
       </w:r>
-      <w:proofErr w:type="spellEnd"/>
-      <w:r>
-        <w:rPr>
-          <w:rFonts w:ascii="Times New Roman" w:hAnsi="Times New Roman"/>
-          <w:lang w:val="en-US" w:eastAsia="en-US"/>
+      <w:r>
+        <w:rPr>
+          <w:rFonts w:ascii="Times New Roman" w:hAnsi="Times New Roman"/>
+          <w:lang w:eastAsia="en-US"/>
         </w:rPr>
         <w:t xml:space="preserve"> = 1 </w:t>
       </w:r>
@@ -2389,14 +2661,14 @@
           <w:rFonts w:ascii="Times New Roman" w:hAnsi="Times New Roman"/>
           <w:b/>
           <w:bCs/>
-          <w:lang w:val="en-US" w:eastAsia="en-US"/>
+          <w:lang w:eastAsia="en-US"/>
         </w:rPr>
         <w:t xml:space="preserve">do </w:t>
       </w:r>
       <w:r>
         <w:rPr>
           <w:rFonts w:ascii="MathJax_Main" w:hAnsi="MathJax_Main"/>
-          <w:lang w:val="en-US" w:eastAsia="en-US"/>
+          <w:lang w:eastAsia="en-US"/>
         </w:rPr>
         <w:t>(</w:t>
       </w:r>
@@ -2405,14 +2677,14 @@
           <w:rFonts w:ascii="MathJax_Math" w:hAnsi="MathJax_Math"/>
           <w:i/>
           <w:iCs/>
-          <w:lang w:val="en-US" w:eastAsia="en-US"/>
+          <w:lang w:eastAsia="en-US"/>
         </w:rPr>
         <w:t>n</w:t>
       </w:r>
       <w:r>
         <w:rPr>
           <w:rFonts w:ascii="MathJax_Main" w:hAnsi="MathJax_Main"/>
-          <w:lang w:val="en-US" w:eastAsia="en-US"/>
+          <w:lang w:eastAsia="en-US"/>
         </w:rPr>
         <w:t>−</w:t>
       </w:r>
@@ -2421,14 +2693,14 @@
           <w:rFonts w:ascii="MathJax_Math" w:hAnsi="MathJax_Math"/>
           <w:i/>
           <w:iCs/>
-          <w:lang w:val="en-US" w:eastAsia="en-US"/>
+          <w:lang w:eastAsia="en-US"/>
         </w:rPr>
         <w:t>k</w:t>
       </w:r>
       <w:r>
         <w:rPr>
           <w:rFonts w:ascii="MathJax_Main" w:hAnsi="MathJax_Main"/>
-          <w:lang w:val="en-US" w:eastAsia="en-US"/>
+          <w:lang w:eastAsia="en-US"/>
         </w:rPr>
         <w:t>+1)</w:t>
       </w:r>
@@ -2440,43 +2712,41 @@
         <w:jc w:val="both"/>
         <w:rPr>
           <w:rFonts w:ascii="Times New Roman" w:hAnsi="Times New Roman"/>
-          <w:lang w:val="en-US" w:eastAsia="en-US"/>
-        </w:rPr>
-      </w:pPr>
-      <w:r>
-        <w:rPr>
-          <w:rFonts w:ascii="Times New Roman" w:hAnsi="Times New Roman"/>
-          <w:lang w:val="en-US" w:eastAsia="en-US"/>
+          <w:lang w:eastAsia="en-US"/>
+        </w:rPr>
+      </w:pPr>
+      <w:r>
+        <w:rPr>
+          <w:rFonts w:ascii="Times New Roman" w:hAnsi="Times New Roman"/>
+          <w:lang w:eastAsia="en-US"/>
         </w:rPr>
         <w:t>3</w:t>
       </w:r>
       <w:r>
         <w:rPr>
           <w:rFonts w:ascii="Times New Roman" w:hAnsi="Times New Roman"/>
-          <w:lang w:val="en-US" w:eastAsia="en-US"/>
+          <w:lang w:eastAsia="en-US"/>
         </w:rPr>
         <w:t>:</w:t>
       </w:r>
       <w:r>
         <w:rPr>
           <w:rFonts w:ascii="Times New Roman" w:hAnsi="Times New Roman"/>
-          <w:lang w:val="en-US" w:eastAsia="en-US"/>
+          <w:lang w:eastAsia="en-US"/>
         </w:rPr>
         <w:tab/>
       </w:r>
-      <w:proofErr w:type="spellStart"/>
-      <w:r>
-        <w:rPr>
-          <w:rFonts w:ascii="Times New Roman" w:hAnsi="Times New Roman"/>
-          <w:lang w:val="en-US" w:eastAsia="en-US"/>
+      <w:r>
+        <w:rPr>
+          <w:rFonts w:ascii="Times New Roman" w:hAnsi="Times New Roman"/>
+          <w:lang w:eastAsia="en-US"/>
         </w:rPr>
         <w:t>Izračunaj</w:t>
       </w:r>
-      <w:proofErr w:type="spellEnd"/>
-      <w:r>
-        <w:rPr>
-          <w:rFonts w:ascii="Times New Roman" w:hAnsi="Times New Roman"/>
-          <w:lang w:val="en-US" w:eastAsia="en-US"/>
+      <w:r>
+        <w:rPr>
+          <w:rFonts w:ascii="Times New Roman" w:hAnsi="Times New Roman"/>
+          <w:lang w:eastAsia="en-US"/>
         </w:rPr>
         <w:t xml:space="preserve"> k-</w:t>
       </w:r>
@@ -2484,7 +2754,7 @@
       <w:r>
         <w:rPr>
           <w:rFonts w:ascii="Times New Roman" w:hAnsi="Times New Roman"/>
-          <w:lang w:val="en-US" w:eastAsia="en-US"/>
+          <w:lang w:eastAsia="en-US"/>
         </w:rPr>
         <w:t>torku</w:t>
       </w:r>
@@ -2492,55 +2762,14 @@
       <w:r>
         <w:rPr>
           <w:rFonts w:ascii="Times New Roman" w:hAnsi="Times New Roman"/>
-          <w:lang w:val="en-US" w:eastAsia="en-US"/>
-        </w:rPr>
-        <w:t xml:space="preserve"> </w:t>
-      </w:r>
-      <w:proofErr w:type="spellStart"/>
-      <w:r>
-        <w:rPr>
-          <w:rFonts w:ascii="Times New Roman" w:hAnsi="Times New Roman"/>
-          <w:lang w:val="en-US" w:eastAsia="en-US"/>
-        </w:rPr>
-        <w:t>iz</w:t>
-      </w:r>
-      <w:proofErr w:type="spellEnd"/>
-      <w:r>
-        <w:rPr>
-          <w:rFonts w:ascii="Times New Roman" w:hAnsi="Times New Roman"/>
-          <w:lang w:val="en-US" w:eastAsia="en-US"/>
-        </w:rPr>
-        <w:t xml:space="preserve"> </w:t>
-      </w:r>
-      <w:proofErr w:type="spellStart"/>
-      <w:r>
-        <w:rPr>
-          <w:rFonts w:ascii="Times New Roman" w:hAnsi="Times New Roman"/>
-          <w:lang w:val="en-US" w:eastAsia="en-US"/>
-        </w:rPr>
-        <w:t>referentne</w:t>
-      </w:r>
-      <w:proofErr w:type="spellEnd"/>
-      <w:r>
-        <w:rPr>
-          <w:rFonts w:ascii="Times New Roman" w:hAnsi="Times New Roman"/>
-          <w:lang w:val="en-US" w:eastAsia="en-US"/>
-        </w:rPr>
-        <w:t xml:space="preserve"> </w:t>
-      </w:r>
-      <w:proofErr w:type="spellStart"/>
-      <w:r>
-        <w:rPr>
-          <w:rFonts w:ascii="Times New Roman" w:hAnsi="Times New Roman"/>
-          <w:lang w:val="en-US" w:eastAsia="en-US"/>
-        </w:rPr>
-        <w:t>sekvence</w:t>
-      </w:r>
-      <w:proofErr w:type="spellEnd"/>
-      <w:r>
-        <w:rPr>
-          <w:rFonts w:ascii="Times New Roman" w:hAnsi="Times New Roman"/>
-          <w:lang w:val="en-US" w:eastAsia="en-US"/>
+          <w:lang w:eastAsia="en-US"/>
+        </w:rPr>
+        <w:t xml:space="preserve"> iz referentne sekvence</w:t>
+      </w:r>
+      <w:r>
+        <w:rPr>
+          <w:rFonts w:ascii="Times New Roman" w:hAnsi="Times New Roman"/>
+          <w:lang w:eastAsia="en-US"/>
         </w:rPr>
         <w:t xml:space="preserve">:  </w:t>
       </w:r>
@@ -2651,6 +2880,7 @@
                     </m:ctrlPr>
                   </m:dPr>
                   <m:e>
+                    <w:proofErr w:type="spellStart"/>
                     <m:r>
                       <m:rPr>
                         <m:nor/>
@@ -2661,6 +2891,7 @@
                       </w:rPr>
                       <m:t>i+j</m:t>
                     </m:r>
+                    <w:proofErr w:type="spellEnd"/>
                   </m:e>
                 </m:d>
                 <m:r>
@@ -2712,114 +2943,101 @@
         <w:jc w:val="both"/>
         <w:rPr>
           <w:rFonts w:ascii="Times New Roman" w:hAnsi="Times New Roman"/>
-          <w:lang w:val="en-US" w:eastAsia="en-US"/>
-        </w:rPr>
-      </w:pPr>
-      <w:r>
-        <w:rPr>
-          <w:rFonts w:ascii="Times New Roman" w:hAnsi="Times New Roman"/>
-          <w:lang w:val="en-US" w:eastAsia="en-US"/>
+          <w:lang w:eastAsia="en-US"/>
+        </w:rPr>
+      </w:pPr>
+      <w:r>
+        <w:rPr>
+          <w:rFonts w:ascii="Times New Roman" w:hAnsi="Times New Roman"/>
+          <w:lang w:eastAsia="en-US"/>
         </w:rPr>
         <w:t>4</w:t>
       </w:r>
       <w:r>
         <w:rPr>
           <w:rFonts w:ascii="Times New Roman" w:hAnsi="Times New Roman"/>
-          <w:lang w:val="en-US" w:eastAsia="en-US"/>
+          <w:lang w:eastAsia="en-US"/>
         </w:rPr>
         <w:t>:</w:t>
       </w:r>
       <w:r>
         <w:rPr>
           <w:rFonts w:ascii="Times New Roman" w:hAnsi="Times New Roman"/>
-          <w:lang w:val="en-US" w:eastAsia="en-US"/>
+          <w:lang w:eastAsia="en-US"/>
         </w:rPr>
         <w:tab/>
       </w:r>
-      <w:proofErr w:type="spellStart"/>
-      <w:r>
-        <w:rPr>
-          <w:rFonts w:ascii="Times New Roman" w:hAnsi="Times New Roman"/>
-          <w:lang w:val="en-US" w:eastAsia="en-US"/>
-        </w:rPr>
-        <w:t>Ažuriraj</w:t>
-      </w:r>
-      <w:proofErr w:type="spellEnd"/>
-      <w:r>
-        <w:rPr>
-          <w:rFonts w:ascii="Times New Roman" w:hAnsi="Times New Roman"/>
-          <w:lang w:val="en-US" w:eastAsia="en-US"/>
-        </w:rPr>
-        <w:t xml:space="preserve"> hash </w:t>
-      </w:r>
-      <w:proofErr w:type="spellStart"/>
-      <w:r>
-        <w:rPr>
-          <w:rFonts w:ascii="Times New Roman" w:hAnsi="Times New Roman"/>
-          <w:lang w:val="en-US" w:eastAsia="en-US"/>
-        </w:rPr>
-        <w:t>tablicu</w:t>
-      </w:r>
-      <w:proofErr w:type="spellEnd"/>
-      <w:r>
-        <w:rPr>
-          <w:rFonts w:ascii="Times New Roman" w:hAnsi="Times New Roman"/>
-          <w:lang w:val="en-US" w:eastAsia="en-US"/>
-        </w:rPr>
-        <w:t xml:space="preserve">: </w:t>
+      <w:r>
+        <w:rPr>
+          <w:rFonts w:ascii="Times New Roman" w:hAnsi="Times New Roman"/>
+          <w:lang w:eastAsia="en-US"/>
+        </w:rPr>
+        <w:t xml:space="preserve">Ažuriraj </w:t>
+      </w:r>
+      <w:proofErr w:type="spellStart"/>
+      <w:r>
+        <w:rPr>
+          <w:rFonts w:ascii="Times New Roman" w:hAnsi="Times New Roman"/>
+          <w:lang w:eastAsia="en-US"/>
+        </w:rPr>
+        <w:t>hash</w:t>
+      </w:r>
+      <w:proofErr w:type="spellEnd"/>
+      <w:r>
+        <w:rPr>
+          <w:rFonts w:ascii="Times New Roman" w:hAnsi="Times New Roman"/>
+          <w:lang w:eastAsia="en-US"/>
+        </w:rPr>
+        <w:t xml:space="preserve"> tablicu: </w:t>
       </w:r>
       <w:r>
         <w:rPr>
           <w:rFonts w:ascii="MathJax_Math" w:hAnsi="MathJax_Math"/>
           <w:i/>
           <w:iCs/>
-          <w:lang w:val="en-US" w:eastAsia="en-US"/>
+          <w:lang w:eastAsia="en-US"/>
         </w:rPr>
         <w:t>p</w:t>
       </w:r>
       <w:r>
         <w:rPr>
           <w:rFonts w:ascii="MathJax_Main" w:hAnsi="MathJax_Main"/>
-          <w:lang w:val="en-US" w:eastAsia="en-US"/>
+          <w:lang w:eastAsia="en-US"/>
         </w:rPr>
         <w:t>(</w:t>
       </w:r>
-      <w:proofErr w:type="spellStart"/>
       <w:r>
         <w:rPr>
           <w:rFonts w:ascii="MathJax_Math" w:hAnsi="MathJax_Math"/>
           <w:i/>
           <w:iCs/>
-          <w:lang w:val="en-US" w:eastAsia="en-US"/>
+          <w:lang w:eastAsia="en-US"/>
         </w:rPr>
         <w:t>i</w:t>
       </w:r>
-      <w:proofErr w:type="spellEnd"/>
       <w:r>
         <w:rPr>
           <w:rFonts w:ascii="MathJax_Main" w:hAnsi="MathJax_Main"/>
-          <w:lang w:val="en-US" w:eastAsia="en-US"/>
+          <w:lang w:eastAsia="en-US"/>
         </w:rPr>
         <w:t>)=</w:t>
       </w:r>
-      <w:proofErr w:type="gramStart"/>
       <w:r>
         <w:rPr>
           <w:rFonts w:ascii="MathJax_Math" w:hAnsi="MathJax_Math"/>
           <w:i/>
           <w:iCs/>
-          <w:lang w:val="en-US" w:eastAsia="en-US"/>
+          <w:lang w:eastAsia="en-US"/>
         </w:rPr>
         <w:t>h</w:t>
       </w:r>
       <w:r>
         <w:rPr>
           <w:rFonts w:ascii="MathJax_Main" w:hAnsi="MathJax_Main"/>
-          <w:lang w:val="en-US" w:eastAsia="en-US"/>
+          <w:lang w:eastAsia="en-US"/>
         </w:rPr>
         <w:t>(</w:t>
       </w:r>
-      <w:proofErr w:type="gramEnd"/>
       <m:oMath>
         <m:sSubSup>
           <m:sSubSupPr>
@@ -2865,14 +3083,14 @@
       <w:r>
         <w:rPr>
           <w:rFonts w:ascii="MathJax_Main" w:hAnsi="MathJax_Main"/>
-          <w:lang w:val="en-US" w:eastAsia="en-US"/>
+          <w:lang w:eastAsia="en-US"/>
         </w:rPr>
         <w:t>),</w:t>
       </w:r>
       <w:r>
         <w:rPr>
           <w:rFonts w:ascii="MathJax_Main" w:hAnsi="MathJax_Main"/>
-          <w:lang w:val="en-US" w:eastAsia="en-US"/>
+          <w:lang w:eastAsia="en-US"/>
         </w:rPr>
         <w:t xml:space="preserve"> </w:t>
       </w:r>
@@ -2881,14 +3099,14 @@
           <w:rFonts w:ascii="MathJax_Math" w:hAnsi="MathJax_Math"/>
           <w:i/>
           <w:iCs/>
-          <w:lang w:val="en-US" w:eastAsia="en-US"/>
+          <w:lang w:eastAsia="en-US"/>
         </w:rPr>
         <w:t>h</w:t>
       </w:r>
       <w:r>
         <w:rPr>
           <w:rFonts w:ascii="MathJax_Main" w:hAnsi="MathJax_Main"/>
-          <w:lang w:val="en-US" w:eastAsia="en-US"/>
+          <w:lang w:eastAsia="en-US"/>
         </w:rPr>
         <w:t>(</w:t>
       </w:r>
@@ -2937,25 +3155,23 @@
       <w:r>
         <w:rPr>
           <w:rFonts w:ascii="MathJax_Main" w:hAnsi="MathJax_Main"/>
-          <w:lang w:val="en-US" w:eastAsia="en-US"/>
+          <w:lang w:eastAsia="en-US"/>
         </w:rPr>
         <w:t>)=</w:t>
       </w:r>
-      <w:proofErr w:type="spellStart"/>
       <w:r>
         <w:rPr>
           <w:rFonts w:ascii="MathJax_Math" w:hAnsi="MathJax_Math"/>
           <w:i/>
           <w:iCs/>
-          <w:lang w:val="en-US" w:eastAsia="en-US"/>
+          <w:lang w:eastAsia="en-US"/>
         </w:rPr>
         <w:t>i</w:t>
       </w:r>
-      <w:proofErr w:type="spellEnd"/>
       <w:r>
         <w:rPr>
           <w:rFonts w:ascii="MathJax_Main" w:hAnsi="MathJax_Main"/>
-          <w:lang w:val="en-US" w:eastAsia="en-US"/>
+          <w:lang w:eastAsia="en-US"/>
         </w:rPr>
         <w:t>.</w:t>
       </w:r>
@@ -3008,12 +3224,20 @@
         <w:rPr>
           <w:rFonts w:cs="Arial"/>
         </w:rPr>
-        <w:t xml:space="preserve"> polje pokazivača na headere</w:t>
-      </w:r>
+        <w:t xml:space="preserve"> polje pokazivača na </w:t>
+      </w:r>
+      <w:proofErr w:type="spellStart"/>
       <w:r>
         <w:rPr>
           <w:rFonts w:cs="Arial"/>
         </w:rPr>
+        <w:t>headere</w:t>
+      </w:r>
+      <w:proofErr w:type="spellEnd"/>
+      <w:r>
+        <w:rPr>
+          <w:rFonts w:cs="Arial"/>
+        </w:rPr>
         <w:t xml:space="preserve">, a </w:t>
       </w:r>
       <w:r>
@@ -3028,19 +3252,47 @@
         <w:rPr>
           <w:rFonts w:cs="Arial"/>
         </w:rPr>
-        <w:t xml:space="preserve"> veličina hash tablice</w:t>
-      </w:r>
+        <w:t xml:space="preserve"> veličina </w:t>
+      </w:r>
+      <w:proofErr w:type="spellStart"/>
       <w:r>
         <w:rPr>
           <w:rFonts w:cs="Arial"/>
         </w:rPr>
+        <w:t>hash</w:t>
+      </w:r>
+      <w:proofErr w:type="spellEnd"/>
+      <w:r>
+        <w:rPr>
+          <w:rFonts w:cs="Arial"/>
+        </w:rPr>
+        <w:t xml:space="preserve"> tablice</w:t>
+      </w:r>
+      <w:r>
+        <w:rPr>
+          <w:rFonts w:cs="Arial"/>
+        </w:rPr>
         <w:t>.</w:t>
       </w:r>
       <w:r>
         <w:rPr>
           <w:rFonts w:cs="Arial"/>
         </w:rPr>
-        <w:t xml:space="preserve"> U sljedećem primjeru prikazana je jedna iteracija ažuriranja hash tablice:</w:t>
+        <w:t xml:space="preserve"> U sljedećem primjeru prikazana je jedna iteracija ažuriranja </w:t>
+      </w:r>
+      <w:proofErr w:type="spellStart"/>
+      <w:r>
+        <w:rPr>
+          <w:rFonts w:cs="Arial"/>
+        </w:rPr>
+        <w:t>hash</w:t>
+      </w:r>
+      <w:proofErr w:type="spellEnd"/>
+      <w:r>
+        <w:rPr>
+          <w:rFonts w:cs="Arial"/>
+        </w:rPr>
+        <w:t xml:space="preserve"> tablice:</w:t>
       </w:r>
     </w:p>
     <w:p>
@@ -3060,10 +3312,9 @@
           <w:rFonts w:ascii="Times New Roman" w:hAnsi="Times New Roman"/>
           <w:i/>
           <w:iCs/>
-          <w:lang w:val="en-US" w:eastAsia="en-US"/>
-        </w:rPr>
-      </w:pPr>
-      <w:proofErr w:type="spellStart"/>
+          <w:lang w:eastAsia="en-US"/>
+        </w:rPr>
+      </w:pPr>
       <w:r>
         <w:rPr>
           <w:rFonts w:ascii="Times New Roman" w:hAnsi="Times New Roman"/>
@@ -3071,1487 +3322,1104 @@
           <w:iCs/>
           <w:sz w:val="28"/>
           <w:szCs w:val="28"/>
-          <w:lang w:val="en-US" w:eastAsia="en-US"/>
-        </w:rPr>
-        <w:t>Primjer</w:t>
-      </w:r>
-      <w:proofErr w:type="spellEnd"/>
-      <w:r>
-        <w:rPr>
-          <w:rFonts w:ascii="Times New Roman" w:hAnsi="Times New Roman"/>
-          <w:i/>
-          <w:iCs/>
+          <w:lang w:eastAsia="en-US"/>
+        </w:rPr>
+        <w:t xml:space="preserve">Primjer 1. </w:t>
+      </w:r>
+      <w:r>
+        <w:rPr>
+          <w:rFonts w:ascii="Times New Roman" w:hAnsi="Times New Roman"/>
+          <w:i/>
+          <w:iCs/>
+          <w:lang w:eastAsia="en-US"/>
+        </w:rPr>
+        <w:t>(k=4 niz 1</w:t>
+      </w:r>
+      <w:r>
+        <w:rPr>
+          <w:rFonts w:ascii="Times New Roman" w:hAnsi="Times New Roman"/>
+          <w:i/>
+          <w:iCs/>
+          <w:lang w:eastAsia="en-US"/>
+        </w:rPr>
+        <w:t>1</w:t>
+      </w:r>
+      <w:r>
+        <w:rPr>
+          <w:rFonts w:ascii="Times New Roman" w:hAnsi="Times New Roman"/>
+          <w:i/>
+          <w:iCs/>
+          <w:lang w:eastAsia="en-US"/>
+        </w:rPr>
+        <w:t>0</w:t>
+      </w:r>
+      <w:r>
+        <w:rPr>
+          <w:rFonts w:ascii="Times New Roman" w:hAnsi="Times New Roman"/>
+          <w:i/>
+          <w:iCs/>
+          <w:lang w:eastAsia="en-US"/>
+        </w:rPr>
+        <w:t>3</w:t>
+      </w:r>
+      <w:r>
+        <w:rPr>
+          <w:rFonts w:ascii="Times New Roman" w:hAnsi="Times New Roman"/>
+          <w:i/>
+          <w:iCs/>
+          <w:lang w:eastAsia="en-US"/>
+        </w:rPr>
+        <w:t>...</w:t>
+      </w:r>
+      <w:r>
+        <w:rPr>
+          <w:rFonts w:ascii="Times New Roman" w:hAnsi="Times New Roman"/>
+          <w:i/>
+          <w:iCs/>
+          <w:lang w:eastAsia="en-US"/>
+        </w:rPr>
+        <w:t>):</w:t>
+      </w:r>
+    </w:p>
+    <w:p>
+      <w:pPr>
+        <w:spacing w:before="0" w:after="0" w:line="360" w:lineRule="auto"/>
+        <w:jc w:val="both"/>
+        <w:rPr>
+          <w:rFonts w:ascii="Times New Roman" w:hAnsi="Times New Roman"/>
+          <w:i/>
+          <w:iCs/>
+          <w:lang w:eastAsia="en-US"/>
+        </w:rPr>
+      </w:pPr>
+    </w:p>
+    <w:p>
+      <w:pPr>
+        <w:spacing w:before="0" w:after="0" w:line="360" w:lineRule="auto"/>
+        <w:jc w:val="center"/>
+        <w:rPr>
+          <w:rFonts w:ascii="Times New Roman" w:hAnsi="Times New Roman"/>
+          <w:i/>
+          <w:iCs/>
+          <w:lang w:eastAsia="en-US"/>
+        </w:rPr>
+      </w:pPr>
+      <w:r>
+        <w:rPr>
+          <w:rFonts w:ascii="Times New Roman" w:hAnsi="Times New Roman"/>
+          <w:i/>
+          <w:iCs/>
+          <w:lang w:eastAsia="en-US"/>
+        </w:rPr>
+        <w:t xml:space="preserve">(i = </w:t>
+      </w:r>
+      <w:r>
+        <w:rPr>
+          <w:rFonts w:ascii="Times New Roman" w:hAnsi="Times New Roman"/>
+          <w:i/>
+          <w:iCs/>
+          <w:lang w:eastAsia="en-US"/>
+        </w:rPr>
+        <w:t>0</w:t>
+      </w:r>
+      <w:r>
+        <w:rPr>
+          <w:rFonts w:ascii="Times New Roman" w:hAnsi="Times New Roman"/>
+          <w:i/>
+          <w:iCs/>
+          <w:lang w:eastAsia="en-US"/>
+        </w:rPr>
+        <w:t>, j = 0) V = 0000 0000 + r(</w:t>
+      </w:r>
+      <w:r>
+        <w:rPr>
+          <w:rFonts w:ascii="Times New Roman" w:hAnsi="Times New Roman"/>
+          <w:i/>
+          <w:iCs/>
+          <w:lang w:eastAsia="en-US"/>
+        </w:rPr>
+        <w:t>0</w:t>
+      </w:r>
+      <w:r>
+        <w:rPr>
+          <w:rFonts w:ascii="Times New Roman" w:hAnsi="Times New Roman"/>
+          <w:i/>
+          <w:iCs/>
+          <w:lang w:eastAsia="en-US"/>
+        </w:rPr>
+        <w:t>+0)*4</w:t>
+      </w:r>
+      <w:r>
+        <w:rPr>
+          <w:rFonts w:ascii="Times New Roman" w:hAnsi="Times New Roman"/>
+          <w:i/>
+          <w:iCs/>
+          <w:vertAlign w:val="superscript"/>
+          <w:lang w:eastAsia="en-US"/>
+        </w:rPr>
+        <w:t>0</w:t>
+      </w:r>
+      <w:r>
+        <w:rPr>
+          <w:rFonts w:ascii="Times New Roman" w:hAnsi="Times New Roman"/>
+          <w:i/>
+          <w:iCs/>
+          <w:lang w:eastAsia="en-US"/>
+        </w:rPr>
+        <w:t xml:space="preserve"> = 0000 0000 + 0000 0001 = 0000 0001</w:t>
+      </w:r>
+    </w:p>
+    <w:p>
+      <w:pPr>
+        <w:spacing w:before="0" w:after="0" w:line="360" w:lineRule="auto"/>
+        <w:jc w:val="center"/>
+        <w:rPr>
+          <w:rFonts w:ascii="Times New Roman" w:hAnsi="Times New Roman"/>
+          <w:i/>
+          <w:iCs/>
+          <w:lang w:eastAsia="en-US"/>
+        </w:rPr>
+      </w:pPr>
+      <w:r>
+        <w:rPr>
+          <w:rFonts w:ascii="Times New Roman" w:hAnsi="Times New Roman"/>
+          <w:i/>
+          <w:iCs/>
+          <w:lang w:eastAsia="en-US"/>
+        </w:rPr>
+        <w:t xml:space="preserve">(i = </w:t>
+      </w:r>
+      <w:r>
+        <w:rPr>
+          <w:rFonts w:ascii="Times New Roman" w:hAnsi="Times New Roman"/>
+          <w:i/>
+          <w:iCs/>
+          <w:lang w:eastAsia="en-US"/>
+        </w:rPr>
+        <w:t>0</w:t>
+      </w:r>
+      <w:r>
+        <w:rPr>
+          <w:rFonts w:ascii="Times New Roman" w:hAnsi="Times New Roman"/>
+          <w:i/>
+          <w:iCs/>
+          <w:lang w:eastAsia="en-US"/>
+        </w:rPr>
+        <w:t>, j = 1) V = 0000 0001 + r(</w:t>
+      </w:r>
+      <w:r>
+        <w:rPr>
+          <w:rFonts w:ascii="Times New Roman" w:hAnsi="Times New Roman"/>
+          <w:i/>
+          <w:iCs/>
+          <w:lang w:eastAsia="en-US"/>
+        </w:rPr>
+        <w:t>0</w:t>
+      </w:r>
+      <w:r>
+        <w:rPr>
+          <w:rFonts w:ascii="Times New Roman" w:hAnsi="Times New Roman"/>
+          <w:i/>
+          <w:iCs/>
+          <w:lang w:eastAsia="en-US"/>
+        </w:rPr>
+        <w:t>+1)*4</w:t>
+      </w:r>
+      <w:r>
+        <w:rPr>
+          <w:rFonts w:ascii="Times New Roman" w:hAnsi="Times New Roman"/>
+          <w:i/>
+          <w:iCs/>
+          <w:vertAlign w:val="superscript"/>
+          <w:lang w:eastAsia="en-US"/>
+        </w:rPr>
+        <w:t>1</w:t>
+      </w:r>
+      <w:r>
+        <w:rPr>
+          <w:rFonts w:ascii="Times New Roman" w:hAnsi="Times New Roman"/>
+          <w:i/>
+          <w:iCs/>
+          <w:lang w:eastAsia="en-US"/>
+        </w:rPr>
+        <w:t xml:space="preserve"> = 0000 0001 + 0000 0</w:t>
+      </w:r>
+      <w:r>
+        <w:rPr>
+          <w:rFonts w:ascii="Times New Roman" w:hAnsi="Times New Roman"/>
+          <w:i/>
+          <w:iCs/>
+          <w:lang w:eastAsia="en-US"/>
+        </w:rPr>
+        <w:t>1</w:t>
+      </w:r>
+      <w:r>
+        <w:rPr>
+          <w:rFonts w:ascii="Times New Roman" w:hAnsi="Times New Roman"/>
+          <w:i/>
+          <w:iCs/>
+          <w:lang w:eastAsia="en-US"/>
+        </w:rPr>
+        <w:t>00 = 0000 0</w:t>
+      </w:r>
+      <w:r>
+        <w:rPr>
+          <w:rFonts w:ascii="Times New Roman" w:hAnsi="Times New Roman"/>
+          <w:i/>
+          <w:iCs/>
+          <w:lang w:eastAsia="en-US"/>
+        </w:rPr>
+        <w:t>1</w:t>
+      </w:r>
+      <w:r>
+        <w:rPr>
+          <w:rFonts w:ascii="Times New Roman" w:hAnsi="Times New Roman"/>
+          <w:i/>
+          <w:iCs/>
+          <w:lang w:eastAsia="en-US"/>
+        </w:rPr>
+        <w:t>01</w:t>
+      </w:r>
+    </w:p>
+    <w:p>
+      <w:pPr>
+        <w:spacing w:before="0" w:after="0" w:line="360" w:lineRule="auto"/>
+        <w:jc w:val="center"/>
+        <w:rPr>
+          <w:rFonts w:ascii="Times New Roman" w:hAnsi="Times New Roman"/>
+          <w:i/>
+          <w:iCs/>
+          <w:lang w:eastAsia="en-US"/>
+        </w:rPr>
+      </w:pPr>
+      <w:r>
+        <w:rPr>
+          <w:rFonts w:ascii="Times New Roman" w:hAnsi="Times New Roman"/>
+          <w:i/>
+          <w:iCs/>
+          <w:lang w:eastAsia="en-US"/>
+        </w:rPr>
+        <w:lastRenderedPageBreak/>
+        <w:t xml:space="preserve">(i = </w:t>
+      </w:r>
+      <w:r>
+        <w:rPr>
+          <w:rFonts w:ascii="Times New Roman" w:hAnsi="Times New Roman"/>
+          <w:i/>
+          <w:iCs/>
+          <w:lang w:eastAsia="en-US"/>
+        </w:rPr>
+        <w:t>0</w:t>
+      </w:r>
+      <w:r>
+        <w:rPr>
+          <w:rFonts w:ascii="Times New Roman" w:hAnsi="Times New Roman"/>
+          <w:i/>
+          <w:iCs/>
+          <w:lang w:eastAsia="en-US"/>
+        </w:rPr>
+        <w:t xml:space="preserve">, j = 2) V = 0000 </w:t>
+      </w:r>
+      <w:r>
+        <w:rPr>
+          <w:rFonts w:ascii="Times New Roman" w:hAnsi="Times New Roman"/>
+          <w:i/>
+          <w:iCs/>
+          <w:lang w:eastAsia="en-US"/>
+        </w:rPr>
+        <w:t>01</w:t>
+      </w:r>
+      <w:r>
+        <w:rPr>
+          <w:rFonts w:ascii="Times New Roman" w:hAnsi="Times New Roman"/>
+          <w:i/>
+          <w:iCs/>
+          <w:lang w:eastAsia="en-US"/>
+        </w:rPr>
+        <w:t>01 + r(</w:t>
+      </w:r>
+      <w:r>
+        <w:rPr>
+          <w:rFonts w:ascii="Times New Roman" w:hAnsi="Times New Roman"/>
+          <w:i/>
+          <w:iCs/>
+          <w:lang w:eastAsia="en-US"/>
+        </w:rPr>
+        <w:t>0</w:t>
+      </w:r>
+      <w:r>
+        <w:rPr>
+          <w:rFonts w:ascii="Times New Roman" w:hAnsi="Times New Roman"/>
+          <w:i/>
+          <w:iCs/>
+          <w:lang w:eastAsia="en-US"/>
+        </w:rPr>
+        <w:t>+2)*4</w:t>
+      </w:r>
+      <w:r>
+        <w:rPr>
+          <w:rFonts w:ascii="Times New Roman" w:hAnsi="Times New Roman"/>
+          <w:i/>
+          <w:iCs/>
+          <w:vertAlign w:val="superscript"/>
+          <w:lang w:eastAsia="en-US"/>
+        </w:rPr>
+        <w:t>2</w:t>
+      </w:r>
+      <w:r>
+        <w:rPr>
+          <w:rFonts w:ascii="Times New Roman" w:hAnsi="Times New Roman"/>
+          <w:i/>
+          <w:iCs/>
+          <w:lang w:eastAsia="en-US"/>
+        </w:rPr>
+        <w:t xml:space="preserve"> = 0000 1001 + 00</w:t>
+      </w:r>
+      <w:r>
+        <w:rPr>
+          <w:rFonts w:ascii="Times New Roman" w:hAnsi="Times New Roman"/>
+          <w:i/>
+          <w:iCs/>
+          <w:lang w:eastAsia="en-US"/>
+        </w:rPr>
+        <w:t>0</w:t>
+      </w:r>
+      <w:r>
+        <w:rPr>
+          <w:rFonts w:ascii="Times New Roman" w:hAnsi="Times New Roman"/>
+          <w:i/>
+          <w:iCs/>
+          <w:lang w:eastAsia="en-US"/>
+        </w:rPr>
+        <w:t>0 0000 = 00</w:t>
+      </w:r>
+      <w:r>
+        <w:rPr>
+          <w:rFonts w:ascii="Times New Roman" w:hAnsi="Times New Roman"/>
+          <w:i/>
+          <w:iCs/>
+          <w:lang w:eastAsia="en-US"/>
+        </w:rPr>
+        <w:t>0</w:t>
+      </w:r>
+      <w:r>
+        <w:rPr>
+          <w:rFonts w:ascii="Times New Roman" w:hAnsi="Times New Roman"/>
+          <w:i/>
+          <w:iCs/>
+          <w:lang w:eastAsia="en-US"/>
+        </w:rPr>
+        <w:t xml:space="preserve">0 </w:t>
+      </w:r>
+      <w:r>
+        <w:rPr>
+          <w:rFonts w:ascii="Times New Roman" w:hAnsi="Times New Roman"/>
+          <w:i/>
+          <w:iCs/>
+          <w:lang w:eastAsia="en-US"/>
+        </w:rPr>
+        <w:t>01</w:t>
+      </w:r>
+      <w:r>
+        <w:rPr>
+          <w:rFonts w:ascii="Times New Roman" w:hAnsi="Times New Roman"/>
+          <w:i/>
+          <w:iCs/>
+          <w:lang w:eastAsia="en-US"/>
+        </w:rPr>
+        <w:t>01</w:t>
+      </w:r>
+    </w:p>
+    <w:p>
+      <w:pPr>
+        <w:spacing w:before="0" w:after="0" w:line="360" w:lineRule="auto"/>
+        <w:jc w:val="center"/>
+        <w:rPr>
+          <w:rFonts w:ascii="Times New Roman" w:hAnsi="Times New Roman"/>
+          <w:i/>
+          <w:iCs/>
+          <w:lang w:eastAsia="en-US"/>
+        </w:rPr>
+      </w:pPr>
+      <w:r>
+        <w:rPr>
+          <w:rFonts w:ascii="Times New Roman" w:hAnsi="Times New Roman"/>
+          <w:i/>
+          <w:iCs/>
+          <w:lang w:eastAsia="en-US"/>
+        </w:rPr>
+        <w:t xml:space="preserve">(i = </w:t>
+      </w:r>
+      <w:r>
+        <w:rPr>
+          <w:rFonts w:ascii="Times New Roman" w:hAnsi="Times New Roman"/>
+          <w:i/>
+          <w:iCs/>
+          <w:lang w:eastAsia="en-US"/>
+        </w:rPr>
+        <w:t>0</w:t>
+      </w:r>
+      <w:r>
+        <w:rPr>
+          <w:rFonts w:ascii="Times New Roman" w:hAnsi="Times New Roman"/>
+          <w:i/>
+          <w:iCs/>
+          <w:lang w:eastAsia="en-US"/>
+        </w:rPr>
+        <w:t>, j = 3) V = 00</w:t>
+      </w:r>
+      <w:r>
+        <w:rPr>
+          <w:rFonts w:ascii="Times New Roman" w:hAnsi="Times New Roman"/>
+          <w:i/>
+          <w:iCs/>
+          <w:lang w:eastAsia="en-US"/>
+        </w:rPr>
+        <w:t>0</w:t>
+      </w:r>
+      <w:r>
+        <w:rPr>
+          <w:rFonts w:ascii="Times New Roman" w:hAnsi="Times New Roman"/>
+          <w:i/>
+          <w:iCs/>
+          <w:lang w:eastAsia="en-US"/>
+        </w:rPr>
+        <w:t xml:space="preserve">0 </w:t>
+      </w:r>
+      <w:r>
+        <w:rPr>
+          <w:rFonts w:ascii="Times New Roman" w:hAnsi="Times New Roman"/>
+          <w:i/>
+          <w:iCs/>
+          <w:lang w:eastAsia="en-US"/>
+        </w:rPr>
+        <w:t>01</w:t>
+      </w:r>
+      <w:r>
+        <w:rPr>
+          <w:rFonts w:ascii="Times New Roman" w:hAnsi="Times New Roman"/>
+          <w:i/>
+          <w:iCs/>
+          <w:lang w:eastAsia="en-US"/>
+        </w:rPr>
+        <w:t>01 + r(</w:t>
+      </w:r>
+      <w:r>
+        <w:rPr>
+          <w:rFonts w:ascii="Times New Roman" w:hAnsi="Times New Roman"/>
+          <w:i/>
+          <w:iCs/>
+          <w:lang w:eastAsia="en-US"/>
+        </w:rPr>
+        <w:t>0</w:t>
+      </w:r>
+      <w:r>
+        <w:rPr>
+          <w:rFonts w:ascii="Times New Roman" w:hAnsi="Times New Roman"/>
+          <w:i/>
+          <w:iCs/>
+          <w:lang w:eastAsia="en-US"/>
+        </w:rPr>
+        <w:t>+3)*4</w:t>
+      </w:r>
+      <w:r>
+        <w:rPr>
+          <w:rFonts w:ascii="Times New Roman" w:hAnsi="Times New Roman"/>
+          <w:i/>
+          <w:iCs/>
+          <w:vertAlign w:val="superscript"/>
+          <w:lang w:eastAsia="en-US"/>
+        </w:rPr>
+        <w:t>3</w:t>
+      </w:r>
+      <w:r>
+        <w:rPr>
+          <w:rFonts w:ascii="Times New Roman" w:hAnsi="Times New Roman"/>
+          <w:i/>
+          <w:iCs/>
+          <w:lang w:eastAsia="en-US"/>
+        </w:rPr>
+        <w:t xml:space="preserve"> = 00</w:t>
+      </w:r>
+      <w:r>
+        <w:rPr>
+          <w:rFonts w:ascii="Times New Roman" w:hAnsi="Times New Roman"/>
+          <w:i/>
+          <w:iCs/>
+          <w:lang w:eastAsia="en-US"/>
+        </w:rPr>
+        <w:t>0</w:t>
+      </w:r>
+      <w:r>
+        <w:rPr>
+          <w:rFonts w:ascii="Times New Roman" w:hAnsi="Times New Roman"/>
+          <w:i/>
+          <w:iCs/>
+          <w:lang w:eastAsia="en-US"/>
+        </w:rPr>
+        <w:t xml:space="preserve">0 </w:t>
+      </w:r>
+      <w:r>
+        <w:rPr>
+          <w:rFonts w:ascii="Times New Roman" w:hAnsi="Times New Roman"/>
+          <w:i/>
+          <w:iCs/>
+          <w:lang w:eastAsia="en-US"/>
+        </w:rPr>
+        <w:t>01</w:t>
+      </w:r>
+      <w:r>
+        <w:rPr>
+          <w:rFonts w:ascii="Times New Roman" w:hAnsi="Times New Roman"/>
+          <w:i/>
+          <w:iCs/>
+          <w:lang w:eastAsia="en-US"/>
+        </w:rPr>
+        <w:t xml:space="preserve">01 + </w:t>
+      </w:r>
+      <w:r>
+        <w:rPr>
+          <w:rFonts w:ascii="Times New Roman" w:hAnsi="Times New Roman"/>
+          <w:i/>
+          <w:iCs/>
+          <w:lang w:eastAsia="en-US"/>
+        </w:rPr>
+        <w:t>11</w:t>
+      </w:r>
+      <w:r>
+        <w:rPr>
+          <w:rFonts w:ascii="Times New Roman" w:hAnsi="Times New Roman"/>
+          <w:i/>
+          <w:iCs/>
+          <w:lang w:eastAsia="en-US"/>
+        </w:rPr>
+        <w:t>00 0000 = 11</w:t>
+      </w:r>
+      <w:r>
+        <w:rPr>
+          <w:rFonts w:ascii="Times New Roman" w:hAnsi="Times New Roman"/>
+          <w:i/>
+          <w:iCs/>
+          <w:lang w:eastAsia="en-US"/>
+        </w:rPr>
+        <w:t>0</w:t>
+      </w:r>
+      <w:r>
+        <w:rPr>
+          <w:rFonts w:ascii="Times New Roman" w:hAnsi="Times New Roman"/>
+          <w:i/>
+          <w:iCs/>
+          <w:lang w:eastAsia="en-US"/>
+        </w:rPr>
+        <w:t xml:space="preserve">0 </w:t>
+      </w:r>
+      <w:r>
+        <w:rPr>
+          <w:rFonts w:ascii="Times New Roman" w:hAnsi="Times New Roman"/>
+          <w:i/>
+          <w:iCs/>
+          <w:lang w:eastAsia="en-US"/>
+        </w:rPr>
+        <w:t>01</w:t>
+      </w:r>
+      <w:r>
+        <w:rPr>
+          <w:rFonts w:ascii="Times New Roman" w:hAnsi="Times New Roman"/>
+          <w:i/>
+          <w:iCs/>
+          <w:lang w:eastAsia="en-US"/>
+        </w:rPr>
+        <w:t>01</w:t>
+      </w:r>
+    </w:p>
+    <w:p>
+      <w:pPr>
+        <w:spacing w:before="0" w:after="0" w:line="360" w:lineRule="auto"/>
+        <w:jc w:val="both"/>
+        <w:rPr>
+          <w:rFonts w:ascii="Times New Roman" w:hAnsi="Times New Roman"/>
+          <w:i/>
+          <w:iCs/>
+          <w:lang w:eastAsia="en-US"/>
+        </w:rPr>
+      </w:pPr>
+      <w:r>
+        <w:rPr>
+          <w:rFonts w:ascii="Times New Roman" w:hAnsi="Times New Roman"/>
+          <w:i/>
+          <w:iCs/>
+          <w:lang w:eastAsia="en-US"/>
+        </w:rPr>
+        <w:t>Dobili smo vrijednost k-</w:t>
+      </w:r>
+      <w:proofErr w:type="spellStart"/>
+      <w:r>
+        <w:rPr>
+          <w:rFonts w:ascii="Times New Roman" w:hAnsi="Times New Roman"/>
+          <w:i/>
+          <w:iCs/>
+          <w:lang w:eastAsia="en-US"/>
+        </w:rPr>
+        <w:t>torke</w:t>
+      </w:r>
+      <w:proofErr w:type="spellEnd"/>
+      <w:r>
+        <w:rPr>
+          <w:rFonts w:ascii="Times New Roman" w:hAnsi="Times New Roman"/>
+          <w:i/>
+          <w:iCs/>
+          <w:lang w:eastAsia="en-US"/>
+        </w:rPr>
+        <w:t>: V=11</w:t>
+      </w:r>
+      <w:r>
+        <w:rPr>
+          <w:rFonts w:ascii="Times New Roman" w:hAnsi="Times New Roman"/>
+          <w:i/>
+          <w:iCs/>
+          <w:lang w:eastAsia="en-US"/>
+        </w:rPr>
+        <w:t>0</w:t>
+      </w:r>
+      <w:r>
+        <w:rPr>
+          <w:rFonts w:ascii="Times New Roman" w:hAnsi="Times New Roman"/>
+          <w:i/>
+          <w:iCs/>
+          <w:lang w:eastAsia="en-US"/>
+        </w:rPr>
+        <w:t xml:space="preserve">0 </w:t>
+      </w:r>
+      <w:r>
+        <w:rPr>
+          <w:rFonts w:ascii="Times New Roman" w:hAnsi="Times New Roman"/>
+          <w:i/>
+          <w:iCs/>
+          <w:lang w:eastAsia="en-US"/>
+        </w:rPr>
+        <w:t>01</w:t>
+      </w:r>
+      <w:r>
+        <w:rPr>
+          <w:rFonts w:ascii="Times New Roman" w:hAnsi="Times New Roman"/>
+          <w:i/>
+          <w:iCs/>
+          <w:lang w:eastAsia="en-US"/>
+        </w:rPr>
+        <w:t xml:space="preserve">01 te ažuriramo </w:t>
+      </w:r>
+      <w:proofErr w:type="spellStart"/>
+      <w:r>
+        <w:rPr>
+          <w:rFonts w:ascii="Times New Roman" w:hAnsi="Times New Roman"/>
+          <w:i/>
+          <w:iCs/>
+          <w:lang w:eastAsia="en-US"/>
+        </w:rPr>
+        <w:t>hash</w:t>
+      </w:r>
+      <w:proofErr w:type="spellEnd"/>
+      <w:r>
+        <w:rPr>
+          <w:rFonts w:ascii="Times New Roman" w:hAnsi="Times New Roman"/>
+          <w:i/>
+          <w:iCs/>
+          <w:lang w:eastAsia="en-US"/>
+        </w:rPr>
+        <w:t xml:space="preserve"> tablicu tako da postavimo vrijednosti p(i=</w:t>
+      </w:r>
+      <w:r>
+        <w:rPr>
+          <w:rFonts w:ascii="Times New Roman" w:hAnsi="Times New Roman"/>
+          <w:i/>
+          <w:iCs/>
+          <w:lang w:eastAsia="en-US"/>
+        </w:rPr>
+        <w:t>0</w:t>
+      </w:r>
+      <w:r>
+        <w:rPr>
+          <w:rFonts w:ascii="Times New Roman" w:hAnsi="Times New Roman"/>
+          <w:i/>
+          <w:iCs/>
+          <w:lang w:eastAsia="en-US"/>
+        </w:rPr>
+        <w:t xml:space="preserve">) = h(V </w:t>
+      </w:r>
+      <w:proofErr w:type="spellStart"/>
+      <w:r>
+        <w:rPr>
+          <w:rFonts w:ascii="Times New Roman" w:hAnsi="Times New Roman"/>
+          <w:i/>
+          <w:iCs/>
+          <w:lang w:eastAsia="en-US"/>
+        </w:rPr>
+        <w:t>mod</w:t>
+      </w:r>
+      <w:proofErr w:type="spellEnd"/>
+      <w:r>
+        <w:rPr>
+          <w:rFonts w:ascii="Times New Roman" w:hAnsi="Times New Roman"/>
+          <w:i/>
+          <w:iCs/>
+          <w:lang w:eastAsia="en-US"/>
+        </w:rPr>
+        <w:t xml:space="preserve"> s)</w:t>
+      </w:r>
+      <w:r>
+        <w:rPr>
+          <w:rFonts w:ascii="Times New Roman" w:hAnsi="Times New Roman"/>
+          <w:i/>
+          <w:iCs/>
+          <w:lang w:eastAsia="en-US"/>
+        </w:rPr>
+        <w:t xml:space="preserve"> i h(V </w:t>
+      </w:r>
+      <w:proofErr w:type="spellStart"/>
+      <w:r>
+        <w:rPr>
+          <w:rFonts w:ascii="Times New Roman" w:hAnsi="Times New Roman"/>
+          <w:i/>
+          <w:iCs/>
+          <w:lang w:eastAsia="en-US"/>
+        </w:rPr>
+        <w:t>mod</w:t>
+      </w:r>
+      <w:proofErr w:type="spellEnd"/>
+      <w:r>
+        <w:rPr>
+          <w:rFonts w:ascii="Times New Roman" w:hAnsi="Times New Roman"/>
+          <w:i/>
+          <w:iCs/>
+          <w:lang w:eastAsia="en-US"/>
+        </w:rPr>
+        <w:t xml:space="preserve"> s)</w:t>
+      </w:r>
+      <w:r>
+        <w:rPr>
+          <w:rFonts w:ascii="Times New Roman" w:hAnsi="Times New Roman"/>
+          <w:i/>
+          <w:iCs/>
+          <w:lang w:eastAsia="en-US"/>
+        </w:rPr>
+        <w:t xml:space="preserve"> = </w:t>
+      </w:r>
+      <w:r>
+        <w:rPr>
+          <w:rFonts w:ascii="Times New Roman" w:hAnsi="Times New Roman"/>
+          <w:i/>
+          <w:iCs/>
+          <w:lang w:eastAsia="en-US"/>
+        </w:rPr>
+        <w:t>i = 0</w:t>
+      </w:r>
+      <w:r>
+        <w:rPr>
+          <w:rFonts w:ascii="Times New Roman" w:hAnsi="Times New Roman"/>
+          <w:i/>
+          <w:iCs/>
+          <w:lang w:eastAsia="en-US"/>
+        </w:rPr>
+        <w:t xml:space="preserve">. Dakle </w:t>
+      </w:r>
+      <w:r>
+        <w:rPr>
+          <w:rFonts w:ascii="Times New Roman" w:hAnsi="Times New Roman"/>
+          <w:i/>
+          <w:iCs/>
+          <w:lang w:eastAsia="en-US"/>
+        </w:rPr>
+        <w:t xml:space="preserve">polje p spaja sve unose koji imaju jednaku </w:t>
+      </w:r>
+      <w:proofErr w:type="spellStart"/>
+      <w:r>
+        <w:rPr>
+          <w:rFonts w:ascii="Times New Roman" w:hAnsi="Times New Roman"/>
+          <w:i/>
+          <w:iCs/>
+          <w:lang w:eastAsia="en-US"/>
+        </w:rPr>
+        <w:t>hash</w:t>
+      </w:r>
+      <w:proofErr w:type="spellEnd"/>
+      <w:r>
+        <w:rPr>
+          <w:rFonts w:ascii="Times New Roman" w:hAnsi="Times New Roman"/>
+          <w:i/>
+          <w:iCs/>
+          <w:lang w:eastAsia="en-US"/>
+        </w:rPr>
+        <w:t xml:space="preserve"> vrijednost u jednu povezanu listu.</w:t>
+      </w:r>
+    </w:p>
+    <w:p>
+      <w:pPr>
+        <w:spacing w:before="0" w:after="0" w:line="360" w:lineRule="auto"/>
+        <w:jc w:val="both"/>
+        <w:rPr>
+          <w:rFonts w:cs="Arial"/>
+        </w:rPr>
+      </w:pPr>
+    </w:p>
+    <w:p>
+      <w:pPr>
+        <w:pStyle w:val="Naslov2"/>
+        <w:spacing w:line="360" w:lineRule="auto"/>
+        <w:jc w:val="both"/>
+      </w:pPr>
+      <w:bookmarkStart w:id="7" w:name="_Toc29909202"/>
+      <w:proofErr w:type="spellStart"/>
+      <w:r>
+        <w:rPr>
+          <w:i/>
+        </w:rPr>
+        <w:t>Greedy</w:t>
+      </w:r>
+      <w:proofErr w:type="spellEnd"/>
+      <w:r>
+        <w:rPr>
+          <w:i/>
+        </w:rPr>
+        <w:t xml:space="preserve"> </w:t>
+      </w:r>
+      <w:proofErr w:type="spellStart"/>
+      <w:r>
+        <w:rPr>
+          <w:i/>
+        </w:rPr>
+        <w:t>matching</w:t>
+      </w:r>
+      <w:proofErr w:type="spellEnd"/>
+      <w:r>
+        <w:t xml:space="preserve"> algoritam</w:t>
+      </w:r>
+      <w:bookmarkEnd w:id="7"/>
+    </w:p>
+    <w:p>
+      <w:pPr>
+        <w:spacing w:line="360" w:lineRule="auto"/>
+        <w:jc w:val="both"/>
+      </w:pPr>
+      <w:r>
+        <w:t xml:space="preserve">U </w:t>
+      </w:r>
+      <w:proofErr w:type="spellStart"/>
+      <w:r>
+        <w:t>hash</w:t>
+      </w:r>
+      <w:proofErr w:type="spellEnd"/>
+      <w:r>
+        <w:t xml:space="preserve"> tablici, </w:t>
+      </w:r>
+      <w:proofErr w:type="spellStart"/>
+      <w:r>
+        <w:rPr>
+          <w:i/>
+        </w:rPr>
+        <w:t>greedy</w:t>
+      </w:r>
+      <w:proofErr w:type="spellEnd"/>
+      <w:r>
+        <w:rPr>
+          <w:i/>
+        </w:rPr>
+        <w:t xml:space="preserve"> </w:t>
+      </w:r>
+      <w:proofErr w:type="spellStart"/>
+      <w:r>
+        <w:rPr>
+          <w:i/>
+        </w:rPr>
+        <w:t>matching</w:t>
+      </w:r>
+      <w:proofErr w:type="spellEnd"/>
+      <w:r>
+        <w:t xml:space="preserve"> algoritam pronalazi maksimalno podudarajući niz počevši od početne pozicije </w:t>
+      </w:r>
+      <w:r>
+        <w:t>0</w:t>
+      </w:r>
+      <w:r>
+        <w:t xml:space="preserve"> ciljn</w:t>
+      </w:r>
+      <w:r>
+        <w:t>e sekvence brojeva</w:t>
+      </w:r>
+      <w:r>
+        <w:t>. Recimo da algoritam obrađuje i-tu k-</w:t>
+      </w:r>
+      <w:proofErr w:type="spellStart"/>
+      <w:r>
+        <w:t>torku</w:t>
+      </w:r>
+      <w:proofErr w:type="spellEnd"/>
+      <w:r>
+        <w:t xml:space="preserve"> u </w:t>
+      </w:r>
+      <w:r>
+        <w:t>ciljnoj sekvenci</w:t>
+      </w:r>
+      <w:r>
+        <w:t xml:space="preserve">. Prvo će izračunati </w:t>
+      </w:r>
+      <w:r>
+        <w:t>vrijednost k-</w:t>
+      </w:r>
+      <w:proofErr w:type="spellStart"/>
+      <w:r>
+        <w:t>torke</w:t>
+      </w:r>
+      <w:proofErr w:type="spellEnd"/>
+      <w:r>
+        <w:t xml:space="preserve"> V</w:t>
+      </w:r>
+      <w:r>
+        <w:rPr>
+          <w:vertAlign w:val="subscript"/>
+        </w:rPr>
+        <w:t xml:space="preserve">i  </w:t>
+      </w:r>
+      <w:r>
+        <w:t>te pronaći odgovarajuću „košaru“</w:t>
+      </w:r>
+      <w:r>
+        <w:t xml:space="preserve"> iz </w:t>
+      </w:r>
+      <w:proofErr w:type="spellStart"/>
+      <w:r>
+        <w:t>hash</w:t>
+      </w:r>
+      <w:proofErr w:type="spellEnd"/>
+      <w:r>
+        <w:t xml:space="preserve"> tablice referent</w:t>
+      </w:r>
+      <w:r>
+        <w:t>ne</w:t>
+      </w:r>
+      <w:r>
+        <w:t xml:space="preserve"> </w:t>
+      </w:r>
+      <w:r>
+        <w:t>sekvence</w:t>
+      </w:r>
+      <w:r>
+        <w:t xml:space="preserve"> kojoj pripadaju unosi s </w:t>
+      </w:r>
+      <w:proofErr w:type="spellStart"/>
+      <w:r>
+        <w:t>hash</w:t>
+      </w:r>
+      <w:proofErr w:type="spellEnd"/>
+      <w:r>
+        <w:t xml:space="preserve"> vrijednosti (V</w:t>
+      </w:r>
+      <w:r>
+        <w:rPr>
+          <w:vertAlign w:val="subscript"/>
+        </w:rPr>
+        <w:t>i</w:t>
+      </w:r>
+      <w:r>
+        <w:t xml:space="preserve"> </w:t>
+      </w:r>
+      <w:proofErr w:type="spellStart"/>
+      <w:r>
+        <w:t>mod</w:t>
+      </w:r>
+      <w:proofErr w:type="spellEnd"/>
+      <w:r>
+        <w:t xml:space="preserve"> s). Ako u njoj ne postoji niti jedan unos, i-ta k-</w:t>
+      </w:r>
+      <w:proofErr w:type="spellStart"/>
+      <w:r>
+        <w:t>torka</w:t>
+      </w:r>
+      <w:proofErr w:type="spellEnd"/>
+      <w:r>
+        <w:t xml:space="preserve"> u ciljno</w:t>
+      </w:r>
+      <w:r>
+        <w:t>j sekvenci</w:t>
+      </w:r>
+      <w:r>
+        <w:t xml:space="preserve"> </w:t>
+      </w:r>
+      <w:r>
+        <w:t xml:space="preserve">se ne poklapa </w:t>
+      </w:r>
+      <w:r>
+        <w:t>se</w:t>
+      </w:r>
+      <w:r>
+        <w:t xml:space="preserve"> </w:t>
+      </w:r>
+      <w:r>
+        <w:t>sa referentnom te se preskače do (i + 1)-e k-</w:t>
+      </w:r>
+      <w:proofErr w:type="spellStart"/>
+      <w:r>
+        <w:t>torke</w:t>
+      </w:r>
+      <w:proofErr w:type="spellEnd"/>
+      <w:r>
+        <w:t>.</w:t>
+      </w:r>
+      <w:r>
+        <w:t xml:space="preserve"> </w:t>
+      </w:r>
+      <w:r>
+        <w:t>Ako unosi postoje pretražuje k-</w:t>
+      </w:r>
+      <w:proofErr w:type="spellStart"/>
+      <w:r>
+        <w:t>torke</w:t>
+      </w:r>
+      <w:proofErr w:type="spellEnd"/>
+      <w:r>
+        <w:t xml:space="preserve"> u „košari“</w:t>
+      </w:r>
+      <w:r>
+        <w:t xml:space="preserve"> i gleda poklapaju li se u k-</w:t>
+      </w:r>
+      <w:proofErr w:type="spellStart"/>
+      <w:r>
+        <w:t>torkama</w:t>
+      </w:r>
+      <w:proofErr w:type="spellEnd"/>
+      <w:r>
+        <w:t xml:space="preserve"> brojevi iz ciljne i referentne sekvence. Dokle god se poklapaju proširuje se najduži poklapajući niz.</w:t>
+      </w:r>
+      <w:r>
+        <w:t xml:space="preserve"> Ako je algoritam pri pretraživanju „košare“ naišao na više jednako dugih poklapajućih nizova uzima se onaj prvi. U izlaznu datoteku zapisuje se pozicija i dužina poklapajućeg niza. Niz između posljednjeg </w:t>
+      </w:r>
+      <w:proofErr w:type="spellStart"/>
+      <w:r>
+        <w:t>preklapajućeg</w:t>
+      </w:r>
+      <w:proofErr w:type="spellEnd"/>
+      <w:r>
+        <w:t xml:space="preserve"> niza i novopronađenog jest </w:t>
+      </w:r>
+      <w:proofErr w:type="spellStart"/>
+      <w:r>
+        <w:t>nepoklapajući</w:t>
+      </w:r>
+      <w:proofErr w:type="spellEnd"/>
+      <w:r>
+        <w:t xml:space="preserve"> niz koji se također zapisuje u izlaznu datoteku.</w:t>
+      </w:r>
+    </w:p>
+    <w:p>
+      <w:pPr>
+        <w:spacing w:before="0" w:after="0"/>
+        <w:jc w:val="both"/>
+        <w:rPr>
+          <w:rFonts w:ascii="Times New Roman" w:hAnsi="Times New Roman"/>
           <w:sz w:val="28"/>
           <w:szCs w:val="28"/>
-          <w:lang w:val="en-US" w:eastAsia="en-US"/>
-        </w:rPr>
-        <w:t xml:space="preserve"> 1. </w:t>
-      </w:r>
-      <w:r>
-        <w:rPr>
-          <w:rFonts w:ascii="Times New Roman" w:hAnsi="Times New Roman"/>
-          <w:i/>
-          <w:iCs/>
-          <w:lang w:val="en-US" w:eastAsia="en-US"/>
-        </w:rPr>
-        <w:t xml:space="preserve">(k=4 </w:t>
-      </w:r>
-      <w:proofErr w:type="spellStart"/>
-      <w:r>
-        <w:rPr>
-          <w:rFonts w:ascii="Times New Roman" w:hAnsi="Times New Roman"/>
-          <w:i/>
-          <w:iCs/>
-          <w:lang w:val="en-US" w:eastAsia="en-US"/>
-        </w:rPr>
-        <w:t>niz</w:t>
-      </w:r>
-      <w:proofErr w:type="spellEnd"/>
-      <w:r>
-        <w:rPr>
-          <w:rFonts w:ascii="Times New Roman" w:hAnsi="Times New Roman"/>
-          <w:i/>
-          <w:iCs/>
-          <w:lang w:val="en-US" w:eastAsia="en-US"/>
-        </w:rPr>
-        <w:t xml:space="preserve"> 1</w:t>
-      </w:r>
-      <w:r>
-        <w:rPr>
-          <w:rFonts w:ascii="Times New Roman" w:hAnsi="Times New Roman"/>
-          <w:i/>
-          <w:iCs/>
-          <w:lang w:val="en-US" w:eastAsia="en-US"/>
-        </w:rPr>
-        <w:t>1</w:t>
-      </w:r>
-      <w:r>
-        <w:rPr>
-          <w:rFonts w:ascii="Times New Roman" w:hAnsi="Times New Roman"/>
-          <w:i/>
-          <w:iCs/>
-          <w:lang w:val="en-US" w:eastAsia="en-US"/>
-        </w:rPr>
-        <w:t>0</w:t>
-      </w:r>
-      <w:r>
-        <w:rPr>
-          <w:rFonts w:ascii="Times New Roman" w:hAnsi="Times New Roman"/>
-          <w:i/>
-          <w:iCs/>
-          <w:lang w:val="en-US" w:eastAsia="en-US"/>
-        </w:rPr>
-        <w:t>3</w:t>
-      </w:r>
-      <w:r>
-        <w:rPr>
-          <w:rFonts w:ascii="Times New Roman" w:hAnsi="Times New Roman"/>
-          <w:i/>
-          <w:iCs/>
-          <w:lang w:val="en-US" w:eastAsia="en-US"/>
-        </w:rPr>
-        <w:t>...</w:t>
-      </w:r>
-      <w:r>
-        <w:rPr>
-          <w:rFonts w:ascii="Times New Roman" w:hAnsi="Times New Roman"/>
-          <w:i/>
-          <w:iCs/>
-          <w:lang w:val="en-US" w:eastAsia="en-US"/>
-        </w:rPr>
-        <w:t>):</w:t>
-      </w:r>
-    </w:p>
-    <w:p>
-      <w:pPr>
-        <w:spacing w:before="0" w:after="0" w:line="360" w:lineRule="auto"/>
-        <w:jc w:val="both"/>
-        <w:rPr>
-          <w:rFonts w:ascii="Times New Roman" w:hAnsi="Times New Roman"/>
-          <w:i/>
-          <w:iCs/>
-          <w:lang w:val="en-US" w:eastAsia="en-US"/>
-        </w:rPr>
-      </w:pPr>
-    </w:p>
-    <w:p>
-      <w:pPr>
-        <w:spacing w:before="0" w:after="0" w:line="360" w:lineRule="auto"/>
-        <w:jc w:val="center"/>
-        <w:rPr>
-          <w:rFonts w:ascii="Times New Roman" w:hAnsi="Times New Roman"/>
-          <w:i/>
-          <w:iCs/>
-          <w:lang w:val="en-US" w:eastAsia="en-US"/>
-        </w:rPr>
-      </w:pPr>
-      <w:r>
-        <w:rPr>
-          <w:rFonts w:ascii="Times New Roman" w:hAnsi="Times New Roman"/>
-          <w:i/>
-          <w:iCs/>
-          <w:lang w:val="en-US" w:eastAsia="en-US"/>
-        </w:rPr>
-        <w:t>(</w:t>
-      </w:r>
-      <w:proofErr w:type="spellStart"/>
-      <w:r>
-        <w:rPr>
-          <w:rFonts w:ascii="Times New Roman" w:hAnsi="Times New Roman"/>
-          <w:i/>
-          <w:iCs/>
-          <w:lang w:val="en-US" w:eastAsia="en-US"/>
-        </w:rPr>
-        <w:t>i</w:t>
-      </w:r>
-      <w:proofErr w:type="spellEnd"/>
-      <w:r>
-        <w:rPr>
-          <w:rFonts w:ascii="Times New Roman" w:hAnsi="Times New Roman"/>
-          <w:i/>
-          <w:iCs/>
-          <w:lang w:val="en-US" w:eastAsia="en-US"/>
-        </w:rPr>
-        <w:t xml:space="preserve"> = </w:t>
-      </w:r>
-      <w:r>
-        <w:rPr>
-          <w:rFonts w:ascii="Times New Roman" w:hAnsi="Times New Roman"/>
-          <w:i/>
-          <w:iCs/>
-          <w:lang w:val="en-US" w:eastAsia="en-US"/>
-        </w:rPr>
-        <w:t>0</w:t>
-      </w:r>
-      <w:r>
-        <w:rPr>
-          <w:rFonts w:ascii="Times New Roman" w:hAnsi="Times New Roman"/>
-          <w:i/>
-          <w:iCs/>
-          <w:lang w:val="en-US" w:eastAsia="en-US"/>
-        </w:rPr>
-        <w:t xml:space="preserve">, j = 0) V = 0000 0000 + </w:t>
-      </w:r>
-      <w:proofErr w:type="gramStart"/>
-      <w:r>
-        <w:rPr>
-          <w:rFonts w:ascii="Times New Roman" w:hAnsi="Times New Roman"/>
-          <w:i/>
-          <w:iCs/>
-          <w:lang w:val="en-US" w:eastAsia="en-US"/>
-        </w:rPr>
-        <w:t>r(</w:t>
-      </w:r>
-      <w:proofErr w:type="gramEnd"/>
-      <w:r>
-        <w:rPr>
-          <w:rFonts w:ascii="Times New Roman" w:hAnsi="Times New Roman"/>
-          <w:i/>
-          <w:iCs/>
-          <w:lang w:val="en-US" w:eastAsia="en-US"/>
-        </w:rPr>
-        <w:t>0</w:t>
-      </w:r>
-      <w:r>
-        <w:rPr>
-          <w:rFonts w:ascii="Times New Roman" w:hAnsi="Times New Roman"/>
-          <w:i/>
-          <w:iCs/>
-          <w:lang w:val="en-US" w:eastAsia="en-US"/>
-        </w:rPr>
-        <w:t>+0)*4</w:t>
-      </w:r>
-      <w:r>
-        <w:rPr>
-          <w:rFonts w:ascii="Times New Roman" w:hAnsi="Times New Roman"/>
-          <w:i/>
-          <w:iCs/>
-          <w:vertAlign w:val="superscript"/>
-          <w:lang w:val="en-US" w:eastAsia="en-US"/>
-        </w:rPr>
-        <w:t>0</w:t>
-      </w:r>
-      <w:r>
-        <w:rPr>
-          <w:rFonts w:ascii="Times New Roman" w:hAnsi="Times New Roman"/>
-          <w:i/>
-          <w:iCs/>
-          <w:lang w:val="en-US" w:eastAsia="en-US"/>
-        </w:rPr>
-        <w:t xml:space="preserve"> = 0000 0000 + 0000 0001 = 0000 0001</w:t>
-      </w:r>
-    </w:p>
-    <w:p>
-      <w:pPr>
-        <w:spacing w:before="0" w:after="0" w:line="360" w:lineRule="auto"/>
-        <w:jc w:val="center"/>
-        <w:rPr>
-          <w:rFonts w:ascii="Times New Roman" w:hAnsi="Times New Roman"/>
-          <w:i/>
-          <w:iCs/>
-          <w:lang w:val="en-US" w:eastAsia="en-US"/>
-        </w:rPr>
-      </w:pPr>
-      <w:r>
-        <w:rPr>
-          <w:rFonts w:ascii="Times New Roman" w:hAnsi="Times New Roman"/>
-          <w:i/>
-          <w:iCs/>
-          <w:lang w:val="en-US" w:eastAsia="en-US"/>
-        </w:rPr>
-        <w:t>(</w:t>
-      </w:r>
-      <w:proofErr w:type="spellStart"/>
-      <w:r>
-        <w:rPr>
-          <w:rFonts w:ascii="Times New Roman" w:hAnsi="Times New Roman"/>
-          <w:i/>
-          <w:iCs/>
-          <w:lang w:val="en-US" w:eastAsia="en-US"/>
-        </w:rPr>
-        <w:t>i</w:t>
-      </w:r>
-      <w:proofErr w:type="spellEnd"/>
-      <w:r>
-        <w:rPr>
-          <w:rFonts w:ascii="Times New Roman" w:hAnsi="Times New Roman"/>
-          <w:i/>
-          <w:iCs/>
-          <w:lang w:val="en-US" w:eastAsia="en-US"/>
-        </w:rPr>
-        <w:t xml:space="preserve"> = </w:t>
-      </w:r>
-      <w:r>
-        <w:rPr>
-          <w:rFonts w:ascii="Times New Roman" w:hAnsi="Times New Roman"/>
-          <w:i/>
-          <w:iCs/>
-          <w:lang w:val="en-US" w:eastAsia="en-US"/>
-        </w:rPr>
-        <w:t>0</w:t>
-      </w:r>
-      <w:r>
-        <w:rPr>
-          <w:rFonts w:ascii="Times New Roman" w:hAnsi="Times New Roman"/>
-          <w:i/>
-          <w:iCs/>
-          <w:lang w:val="en-US" w:eastAsia="en-US"/>
-        </w:rPr>
-        <w:t xml:space="preserve">, j = 1) V = 0000 0001 + </w:t>
-      </w:r>
-      <w:proofErr w:type="gramStart"/>
-      <w:r>
-        <w:rPr>
-          <w:rFonts w:ascii="Times New Roman" w:hAnsi="Times New Roman"/>
-          <w:i/>
-          <w:iCs/>
-          <w:lang w:val="en-US" w:eastAsia="en-US"/>
-        </w:rPr>
-        <w:t>r(</w:t>
-      </w:r>
-      <w:proofErr w:type="gramEnd"/>
-      <w:r>
-        <w:rPr>
-          <w:rFonts w:ascii="Times New Roman" w:hAnsi="Times New Roman"/>
-          <w:i/>
-          <w:iCs/>
-          <w:lang w:val="en-US" w:eastAsia="en-US"/>
-        </w:rPr>
-        <w:t>0</w:t>
-      </w:r>
-      <w:r>
-        <w:rPr>
-          <w:rFonts w:ascii="Times New Roman" w:hAnsi="Times New Roman"/>
-          <w:i/>
-          <w:iCs/>
-          <w:lang w:val="en-US" w:eastAsia="en-US"/>
-        </w:rPr>
-        <w:t>+1)*4</w:t>
-      </w:r>
-      <w:r>
-        <w:rPr>
-          <w:rFonts w:ascii="Times New Roman" w:hAnsi="Times New Roman"/>
-          <w:i/>
-          <w:iCs/>
-          <w:vertAlign w:val="superscript"/>
-          <w:lang w:val="en-US" w:eastAsia="en-US"/>
-        </w:rPr>
-        <w:t>1</w:t>
-      </w:r>
-      <w:r>
-        <w:rPr>
-          <w:rFonts w:ascii="Times New Roman" w:hAnsi="Times New Roman"/>
-          <w:i/>
-          <w:iCs/>
-          <w:lang w:val="en-US" w:eastAsia="en-US"/>
-        </w:rPr>
-        <w:t xml:space="preserve"> = 0000 0001 + 0000 0</w:t>
-      </w:r>
-      <w:r>
-        <w:rPr>
-          <w:rFonts w:ascii="Times New Roman" w:hAnsi="Times New Roman"/>
-          <w:i/>
-          <w:iCs/>
-          <w:lang w:val="en-US" w:eastAsia="en-US"/>
-        </w:rPr>
-        <w:t>1</w:t>
-      </w:r>
-      <w:r>
-        <w:rPr>
-          <w:rFonts w:ascii="Times New Roman" w:hAnsi="Times New Roman"/>
-          <w:i/>
-          <w:iCs/>
-          <w:lang w:val="en-US" w:eastAsia="en-US"/>
-        </w:rPr>
-        <w:t>00 = 0000 0</w:t>
-      </w:r>
-      <w:r>
-        <w:rPr>
-          <w:rFonts w:ascii="Times New Roman" w:hAnsi="Times New Roman"/>
-          <w:i/>
-          <w:iCs/>
-          <w:lang w:val="en-US" w:eastAsia="en-US"/>
-        </w:rPr>
-        <w:t>1</w:t>
-      </w:r>
-      <w:r>
-        <w:rPr>
-          <w:rFonts w:ascii="Times New Roman" w:hAnsi="Times New Roman"/>
-          <w:i/>
-          <w:iCs/>
-          <w:lang w:val="en-US" w:eastAsia="en-US"/>
-        </w:rPr>
-        <w:t>01</w:t>
-      </w:r>
-    </w:p>
-    <w:p>
-      <w:pPr>
-        <w:spacing w:before="0" w:after="0" w:line="360" w:lineRule="auto"/>
-        <w:jc w:val="center"/>
-        <w:rPr>
-          <w:rFonts w:ascii="Times New Roman" w:hAnsi="Times New Roman"/>
-          <w:i/>
-          <w:iCs/>
-          <w:lang w:val="en-US" w:eastAsia="en-US"/>
-        </w:rPr>
-      </w:pPr>
-      <w:r>
-        <w:rPr>
-          <w:rFonts w:ascii="Times New Roman" w:hAnsi="Times New Roman"/>
-          <w:i/>
-          <w:iCs/>
-          <w:lang w:val="en-US" w:eastAsia="en-US"/>
-        </w:rPr>
-        <w:lastRenderedPageBreak/>
-        <w:t>(</w:t>
-      </w:r>
-      <w:proofErr w:type="spellStart"/>
-      <w:r>
-        <w:rPr>
-          <w:rFonts w:ascii="Times New Roman" w:hAnsi="Times New Roman"/>
-          <w:i/>
-          <w:iCs/>
-          <w:lang w:val="en-US" w:eastAsia="en-US"/>
-        </w:rPr>
-        <w:t>i</w:t>
-      </w:r>
-      <w:proofErr w:type="spellEnd"/>
-      <w:r>
-        <w:rPr>
-          <w:rFonts w:ascii="Times New Roman" w:hAnsi="Times New Roman"/>
-          <w:i/>
-          <w:iCs/>
-          <w:lang w:val="en-US" w:eastAsia="en-US"/>
-        </w:rPr>
-        <w:t xml:space="preserve"> = </w:t>
-      </w:r>
-      <w:r>
-        <w:rPr>
-          <w:rFonts w:ascii="Times New Roman" w:hAnsi="Times New Roman"/>
-          <w:i/>
-          <w:iCs/>
-          <w:lang w:val="en-US" w:eastAsia="en-US"/>
-        </w:rPr>
-        <w:t>0</w:t>
-      </w:r>
-      <w:r>
-        <w:rPr>
-          <w:rFonts w:ascii="Times New Roman" w:hAnsi="Times New Roman"/>
-          <w:i/>
-          <w:iCs/>
-          <w:lang w:val="en-US" w:eastAsia="en-US"/>
-        </w:rPr>
-        <w:t xml:space="preserve">, j = 2) V = 0000 </w:t>
-      </w:r>
-      <w:r>
-        <w:rPr>
-          <w:rFonts w:ascii="Times New Roman" w:hAnsi="Times New Roman"/>
-          <w:i/>
-          <w:iCs/>
-          <w:lang w:val="en-US" w:eastAsia="en-US"/>
-        </w:rPr>
-        <w:t>01</w:t>
-      </w:r>
-      <w:r>
-        <w:rPr>
-          <w:rFonts w:ascii="Times New Roman" w:hAnsi="Times New Roman"/>
-          <w:i/>
-          <w:iCs/>
-          <w:lang w:val="en-US" w:eastAsia="en-US"/>
-        </w:rPr>
-        <w:t xml:space="preserve">01 + </w:t>
-      </w:r>
-      <w:proofErr w:type="gramStart"/>
-      <w:r>
-        <w:rPr>
-          <w:rFonts w:ascii="Times New Roman" w:hAnsi="Times New Roman"/>
-          <w:i/>
-          <w:iCs/>
-          <w:lang w:val="en-US" w:eastAsia="en-US"/>
-        </w:rPr>
-        <w:t>r(</w:t>
-      </w:r>
-      <w:proofErr w:type="gramEnd"/>
-      <w:r>
-        <w:rPr>
-          <w:rFonts w:ascii="Times New Roman" w:hAnsi="Times New Roman"/>
-          <w:i/>
-          <w:iCs/>
-          <w:lang w:val="en-US" w:eastAsia="en-US"/>
-        </w:rPr>
-        <w:t>0</w:t>
-      </w:r>
-      <w:r>
-        <w:rPr>
-          <w:rFonts w:ascii="Times New Roman" w:hAnsi="Times New Roman"/>
-          <w:i/>
-          <w:iCs/>
-          <w:lang w:val="en-US" w:eastAsia="en-US"/>
-        </w:rPr>
-        <w:t>+2)*4</w:t>
-      </w:r>
-      <w:r>
-        <w:rPr>
-          <w:rFonts w:ascii="Times New Roman" w:hAnsi="Times New Roman"/>
-          <w:i/>
-          <w:iCs/>
-          <w:vertAlign w:val="superscript"/>
-          <w:lang w:val="en-US" w:eastAsia="en-US"/>
-        </w:rPr>
-        <w:t>2</w:t>
-      </w:r>
-      <w:r>
-        <w:rPr>
-          <w:rFonts w:ascii="Times New Roman" w:hAnsi="Times New Roman"/>
-          <w:i/>
-          <w:iCs/>
-          <w:lang w:val="en-US" w:eastAsia="en-US"/>
-        </w:rPr>
-        <w:t xml:space="preserve"> = 0000 1001 + 00</w:t>
-      </w:r>
-      <w:r>
-        <w:rPr>
-          <w:rFonts w:ascii="Times New Roman" w:hAnsi="Times New Roman"/>
-          <w:i/>
-          <w:iCs/>
-          <w:lang w:val="en-US" w:eastAsia="en-US"/>
-        </w:rPr>
-        <w:t>0</w:t>
-      </w:r>
-      <w:r>
-        <w:rPr>
-          <w:rFonts w:ascii="Times New Roman" w:hAnsi="Times New Roman"/>
-          <w:i/>
-          <w:iCs/>
-          <w:lang w:val="en-US" w:eastAsia="en-US"/>
-        </w:rPr>
-        <w:t>0 0000 = 00</w:t>
-      </w:r>
-      <w:r>
-        <w:rPr>
-          <w:rFonts w:ascii="Times New Roman" w:hAnsi="Times New Roman"/>
-          <w:i/>
-          <w:iCs/>
-          <w:lang w:val="en-US" w:eastAsia="en-US"/>
-        </w:rPr>
-        <w:t>0</w:t>
-      </w:r>
-      <w:r>
-        <w:rPr>
-          <w:rFonts w:ascii="Times New Roman" w:hAnsi="Times New Roman"/>
-          <w:i/>
-          <w:iCs/>
-          <w:lang w:val="en-US" w:eastAsia="en-US"/>
-        </w:rPr>
-        <w:t xml:space="preserve">0 </w:t>
-      </w:r>
-      <w:r>
-        <w:rPr>
-          <w:rFonts w:ascii="Times New Roman" w:hAnsi="Times New Roman"/>
-          <w:i/>
-          <w:iCs/>
-          <w:lang w:val="en-US" w:eastAsia="en-US"/>
-        </w:rPr>
-        <w:t>01</w:t>
-      </w:r>
-      <w:r>
-        <w:rPr>
-          <w:rFonts w:ascii="Times New Roman" w:hAnsi="Times New Roman"/>
-          <w:i/>
-          <w:iCs/>
-          <w:lang w:val="en-US" w:eastAsia="en-US"/>
-        </w:rPr>
-        <w:t>01</w:t>
-      </w:r>
-    </w:p>
-    <w:p>
-      <w:pPr>
-        <w:spacing w:before="0" w:after="0" w:line="360" w:lineRule="auto"/>
-        <w:jc w:val="center"/>
-        <w:rPr>
-          <w:rFonts w:ascii="Times New Roman" w:hAnsi="Times New Roman"/>
-          <w:i/>
-          <w:iCs/>
-          <w:lang w:val="en-US" w:eastAsia="en-US"/>
-        </w:rPr>
-      </w:pPr>
-      <w:r>
-        <w:rPr>
-          <w:rFonts w:ascii="Times New Roman" w:hAnsi="Times New Roman"/>
-          <w:i/>
-          <w:iCs/>
-          <w:lang w:val="en-US" w:eastAsia="en-US"/>
-        </w:rPr>
-        <w:t>(</w:t>
-      </w:r>
-      <w:proofErr w:type="spellStart"/>
-      <w:r>
-        <w:rPr>
-          <w:rFonts w:ascii="Times New Roman" w:hAnsi="Times New Roman"/>
-          <w:i/>
-          <w:iCs/>
-          <w:lang w:val="en-US" w:eastAsia="en-US"/>
-        </w:rPr>
-        <w:t>i</w:t>
-      </w:r>
-      <w:proofErr w:type="spellEnd"/>
-      <w:r>
-        <w:rPr>
-          <w:rFonts w:ascii="Times New Roman" w:hAnsi="Times New Roman"/>
-          <w:i/>
-          <w:iCs/>
-          <w:lang w:val="en-US" w:eastAsia="en-US"/>
-        </w:rPr>
-        <w:t xml:space="preserve"> = </w:t>
-      </w:r>
-      <w:r>
-        <w:rPr>
-          <w:rFonts w:ascii="Times New Roman" w:hAnsi="Times New Roman"/>
-          <w:i/>
-          <w:iCs/>
-          <w:lang w:val="en-US" w:eastAsia="en-US"/>
-        </w:rPr>
-        <w:t>0</w:t>
-      </w:r>
-      <w:r>
-        <w:rPr>
-          <w:rFonts w:ascii="Times New Roman" w:hAnsi="Times New Roman"/>
-          <w:i/>
-          <w:iCs/>
-          <w:lang w:val="en-US" w:eastAsia="en-US"/>
-        </w:rPr>
-        <w:t>, j = 3) V = 00</w:t>
-      </w:r>
-      <w:r>
-        <w:rPr>
-          <w:rFonts w:ascii="Times New Roman" w:hAnsi="Times New Roman"/>
-          <w:i/>
-          <w:iCs/>
-          <w:lang w:val="en-US" w:eastAsia="en-US"/>
-        </w:rPr>
-        <w:t>0</w:t>
-      </w:r>
-      <w:r>
-        <w:rPr>
-          <w:rFonts w:ascii="Times New Roman" w:hAnsi="Times New Roman"/>
-          <w:i/>
-          <w:iCs/>
-          <w:lang w:val="en-US" w:eastAsia="en-US"/>
-        </w:rPr>
-        <w:t xml:space="preserve">0 </w:t>
-      </w:r>
-      <w:r>
-        <w:rPr>
-          <w:rFonts w:ascii="Times New Roman" w:hAnsi="Times New Roman"/>
-          <w:i/>
-          <w:iCs/>
-          <w:lang w:val="en-US" w:eastAsia="en-US"/>
-        </w:rPr>
-        <w:t>01</w:t>
-      </w:r>
-      <w:r>
-        <w:rPr>
-          <w:rFonts w:ascii="Times New Roman" w:hAnsi="Times New Roman"/>
-          <w:i/>
-          <w:iCs/>
-          <w:lang w:val="en-US" w:eastAsia="en-US"/>
-        </w:rPr>
-        <w:t xml:space="preserve">01 + </w:t>
-      </w:r>
-      <w:proofErr w:type="gramStart"/>
-      <w:r>
-        <w:rPr>
-          <w:rFonts w:ascii="Times New Roman" w:hAnsi="Times New Roman"/>
-          <w:i/>
-          <w:iCs/>
-          <w:lang w:val="en-US" w:eastAsia="en-US"/>
-        </w:rPr>
-        <w:t>r(</w:t>
-      </w:r>
-      <w:proofErr w:type="gramEnd"/>
-      <w:r>
-        <w:rPr>
-          <w:rFonts w:ascii="Times New Roman" w:hAnsi="Times New Roman"/>
-          <w:i/>
-          <w:iCs/>
-          <w:lang w:val="en-US" w:eastAsia="en-US"/>
-        </w:rPr>
-        <w:t>0</w:t>
-      </w:r>
-      <w:r>
-        <w:rPr>
-          <w:rFonts w:ascii="Times New Roman" w:hAnsi="Times New Roman"/>
-          <w:i/>
-          <w:iCs/>
-          <w:lang w:val="en-US" w:eastAsia="en-US"/>
-        </w:rPr>
-        <w:t>+3)*4</w:t>
-      </w:r>
-      <w:r>
-        <w:rPr>
-          <w:rFonts w:ascii="Times New Roman" w:hAnsi="Times New Roman"/>
-          <w:i/>
-          <w:iCs/>
-          <w:vertAlign w:val="superscript"/>
-          <w:lang w:val="en-US" w:eastAsia="en-US"/>
-        </w:rPr>
-        <w:t>3</w:t>
-      </w:r>
-      <w:r>
-        <w:rPr>
-          <w:rFonts w:ascii="Times New Roman" w:hAnsi="Times New Roman"/>
-          <w:i/>
-          <w:iCs/>
-          <w:lang w:val="en-US" w:eastAsia="en-US"/>
-        </w:rPr>
-        <w:t xml:space="preserve"> = 00</w:t>
-      </w:r>
-      <w:r>
-        <w:rPr>
-          <w:rFonts w:ascii="Times New Roman" w:hAnsi="Times New Roman"/>
-          <w:i/>
-          <w:iCs/>
-          <w:lang w:val="en-US" w:eastAsia="en-US"/>
-        </w:rPr>
-        <w:t>0</w:t>
-      </w:r>
-      <w:r>
-        <w:rPr>
-          <w:rFonts w:ascii="Times New Roman" w:hAnsi="Times New Roman"/>
-          <w:i/>
-          <w:iCs/>
-          <w:lang w:val="en-US" w:eastAsia="en-US"/>
-        </w:rPr>
-        <w:t xml:space="preserve">0 </w:t>
-      </w:r>
-      <w:r>
-        <w:rPr>
-          <w:rFonts w:ascii="Times New Roman" w:hAnsi="Times New Roman"/>
-          <w:i/>
-          <w:iCs/>
-          <w:lang w:val="en-US" w:eastAsia="en-US"/>
-        </w:rPr>
-        <w:t>01</w:t>
-      </w:r>
-      <w:r>
-        <w:rPr>
-          <w:rFonts w:ascii="Times New Roman" w:hAnsi="Times New Roman"/>
-          <w:i/>
-          <w:iCs/>
-          <w:lang w:val="en-US" w:eastAsia="en-US"/>
-        </w:rPr>
-        <w:t xml:space="preserve">01 + </w:t>
-      </w:r>
-      <w:r>
-        <w:rPr>
-          <w:rFonts w:ascii="Times New Roman" w:hAnsi="Times New Roman"/>
-          <w:i/>
-          <w:iCs/>
-          <w:lang w:val="en-US" w:eastAsia="en-US"/>
-        </w:rPr>
-        <w:t>11</w:t>
-      </w:r>
-      <w:r>
-        <w:rPr>
-          <w:rFonts w:ascii="Times New Roman" w:hAnsi="Times New Roman"/>
-          <w:i/>
-          <w:iCs/>
-          <w:lang w:val="en-US" w:eastAsia="en-US"/>
-        </w:rPr>
-        <w:t>00 0000 = 11</w:t>
-      </w:r>
-      <w:r>
-        <w:rPr>
-          <w:rFonts w:ascii="Times New Roman" w:hAnsi="Times New Roman"/>
-          <w:i/>
-          <w:iCs/>
-          <w:lang w:val="en-US" w:eastAsia="en-US"/>
-        </w:rPr>
-        <w:t>0</w:t>
-      </w:r>
-      <w:r>
-        <w:rPr>
-          <w:rFonts w:ascii="Times New Roman" w:hAnsi="Times New Roman"/>
-          <w:i/>
-          <w:iCs/>
-          <w:lang w:val="en-US" w:eastAsia="en-US"/>
-        </w:rPr>
-        <w:t xml:space="preserve">0 </w:t>
-      </w:r>
-      <w:r>
-        <w:rPr>
-          <w:rFonts w:ascii="Times New Roman" w:hAnsi="Times New Roman"/>
-          <w:i/>
-          <w:iCs/>
-          <w:lang w:val="en-US" w:eastAsia="en-US"/>
-        </w:rPr>
-        <w:t>01</w:t>
-      </w:r>
-      <w:r>
-        <w:rPr>
-          <w:rFonts w:ascii="Times New Roman" w:hAnsi="Times New Roman"/>
-          <w:i/>
-          <w:iCs/>
-          <w:lang w:val="en-US" w:eastAsia="en-US"/>
-        </w:rPr>
-        <w:t>01</w:t>
-      </w:r>
-    </w:p>
-    <w:p>
-      <w:pPr>
-        <w:spacing w:before="0" w:after="0" w:line="360" w:lineRule="auto"/>
-        <w:jc w:val="both"/>
-        <w:rPr>
-          <w:rFonts w:ascii="Times New Roman" w:hAnsi="Times New Roman"/>
-          <w:i/>
-          <w:iCs/>
-          <w:lang w:val="en-US" w:eastAsia="en-US"/>
-        </w:rPr>
-      </w:pPr>
-      <w:proofErr w:type="spellStart"/>
-      <w:r>
-        <w:rPr>
-          <w:rFonts w:ascii="Times New Roman" w:hAnsi="Times New Roman"/>
-          <w:i/>
-          <w:iCs/>
-          <w:lang w:val="en-US" w:eastAsia="en-US"/>
-        </w:rPr>
-        <w:t>Dobili</w:t>
-      </w:r>
-      <w:proofErr w:type="spellEnd"/>
-      <w:r>
-        <w:rPr>
-          <w:rFonts w:ascii="Times New Roman" w:hAnsi="Times New Roman"/>
-          <w:i/>
-          <w:iCs/>
-          <w:lang w:val="en-US" w:eastAsia="en-US"/>
-        </w:rPr>
-        <w:t xml:space="preserve"> </w:t>
-      </w:r>
-      <w:proofErr w:type="spellStart"/>
-      <w:r>
-        <w:rPr>
-          <w:rFonts w:ascii="Times New Roman" w:hAnsi="Times New Roman"/>
-          <w:i/>
-          <w:iCs/>
-          <w:lang w:val="en-US" w:eastAsia="en-US"/>
-        </w:rPr>
-        <w:t>smo</w:t>
-      </w:r>
-      <w:proofErr w:type="spellEnd"/>
-      <w:r>
-        <w:rPr>
-          <w:rFonts w:ascii="Times New Roman" w:hAnsi="Times New Roman"/>
-          <w:i/>
-          <w:iCs/>
-          <w:lang w:val="en-US" w:eastAsia="en-US"/>
-        </w:rPr>
-        <w:t xml:space="preserve"> </w:t>
-      </w:r>
-      <w:proofErr w:type="spellStart"/>
-      <w:r>
-        <w:rPr>
-          <w:rFonts w:ascii="Times New Roman" w:hAnsi="Times New Roman"/>
-          <w:i/>
-          <w:iCs/>
-          <w:lang w:val="en-US" w:eastAsia="en-US"/>
-        </w:rPr>
-        <w:t>vrijednost</w:t>
-      </w:r>
-      <w:proofErr w:type="spellEnd"/>
-      <w:r>
-        <w:rPr>
-          <w:rFonts w:ascii="Times New Roman" w:hAnsi="Times New Roman"/>
-          <w:i/>
-          <w:iCs/>
-          <w:lang w:val="en-US" w:eastAsia="en-US"/>
-        </w:rPr>
-        <w:t xml:space="preserve"> k-</w:t>
-      </w:r>
-      <w:proofErr w:type="spellStart"/>
-      <w:r>
-        <w:rPr>
-          <w:rFonts w:ascii="Times New Roman" w:hAnsi="Times New Roman"/>
-          <w:i/>
-          <w:iCs/>
-          <w:lang w:val="en-US" w:eastAsia="en-US"/>
-        </w:rPr>
-        <w:t>torke</w:t>
-      </w:r>
-      <w:proofErr w:type="spellEnd"/>
-      <w:r>
-        <w:rPr>
-          <w:rFonts w:ascii="Times New Roman" w:hAnsi="Times New Roman"/>
-          <w:i/>
-          <w:iCs/>
-          <w:lang w:val="en-US" w:eastAsia="en-US"/>
-        </w:rPr>
-        <w:t>: V=11</w:t>
-      </w:r>
-      <w:r>
-        <w:rPr>
-          <w:rFonts w:ascii="Times New Roman" w:hAnsi="Times New Roman"/>
-          <w:i/>
-          <w:iCs/>
-          <w:lang w:val="en-US" w:eastAsia="en-US"/>
-        </w:rPr>
-        <w:t>0</w:t>
-      </w:r>
-      <w:r>
-        <w:rPr>
-          <w:rFonts w:ascii="Times New Roman" w:hAnsi="Times New Roman"/>
-          <w:i/>
-          <w:iCs/>
-          <w:lang w:val="en-US" w:eastAsia="en-US"/>
-        </w:rPr>
-        <w:t xml:space="preserve">0 </w:t>
-      </w:r>
-      <w:r>
-        <w:rPr>
-          <w:rFonts w:ascii="Times New Roman" w:hAnsi="Times New Roman"/>
-          <w:i/>
-          <w:iCs/>
-          <w:lang w:val="en-US" w:eastAsia="en-US"/>
-        </w:rPr>
-        <w:t>01</w:t>
-      </w:r>
-      <w:r>
-        <w:rPr>
-          <w:rFonts w:ascii="Times New Roman" w:hAnsi="Times New Roman"/>
-          <w:i/>
-          <w:iCs/>
-          <w:lang w:val="en-US" w:eastAsia="en-US"/>
-        </w:rPr>
-        <w:t xml:space="preserve">01 </w:t>
-      </w:r>
-      <w:proofErr w:type="spellStart"/>
-      <w:r>
-        <w:rPr>
-          <w:rFonts w:ascii="Times New Roman" w:hAnsi="Times New Roman"/>
-          <w:i/>
-          <w:iCs/>
-          <w:lang w:val="en-US" w:eastAsia="en-US"/>
-        </w:rPr>
-        <w:t>te</w:t>
-      </w:r>
-      <w:proofErr w:type="spellEnd"/>
-      <w:r>
-        <w:rPr>
-          <w:rFonts w:ascii="Times New Roman" w:hAnsi="Times New Roman"/>
-          <w:i/>
-          <w:iCs/>
-          <w:lang w:val="en-US" w:eastAsia="en-US"/>
-        </w:rPr>
-        <w:t xml:space="preserve"> </w:t>
-      </w:r>
-      <w:proofErr w:type="spellStart"/>
-      <w:r>
-        <w:rPr>
-          <w:rFonts w:ascii="Times New Roman" w:hAnsi="Times New Roman"/>
-          <w:i/>
-          <w:iCs/>
-          <w:lang w:val="en-US" w:eastAsia="en-US"/>
-        </w:rPr>
-        <w:t>ažuriramo</w:t>
-      </w:r>
-      <w:proofErr w:type="spellEnd"/>
-      <w:r>
-        <w:rPr>
-          <w:rFonts w:ascii="Times New Roman" w:hAnsi="Times New Roman"/>
-          <w:i/>
-          <w:iCs/>
-          <w:lang w:val="en-US" w:eastAsia="en-US"/>
-        </w:rPr>
-        <w:t xml:space="preserve"> hash </w:t>
-      </w:r>
-      <w:proofErr w:type="spellStart"/>
-      <w:r>
-        <w:rPr>
-          <w:rFonts w:ascii="Times New Roman" w:hAnsi="Times New Roman"/>
-          <w:i/>
-          <w:iCs/>
-          <w:lang w:val="en-US" w:eastAsia="en-US"/>
-        </w:rPr>
-        <w:t>tablicu</w:t>
-      </w:r>
-      <w:proofErr w:type="spellEnd"/>
-      <w:r>
-        <w:rPr>
-          <w:rFonts w:ascii="Times New Roman" w:hAnsi="Times New Roman"/>
-          <w:i/>
-          <w:iCs/>
-          <w:lang w:val="en-US" w:eastAsia="en-US"/>
-        </w:rPr>
-        <w:t xml:space="preserve"> </w:t>
-      </w:r>
-      <w:proofErr w:type="spellStart"/>
-      <w:r>
-        <w:rPr>
-          <w:rFonts w:ascii="Times New Roman" w:hAnsi="Times New Roman"/>
-          <w:i/>
-          <w:iCs/>
-          <w:lang w:val="en-US" w:eastAsia="en-US"/>
-        </w:rPr>
-        <w:t>tako</w:t>
-      </w:r>
-      <w:proofErr w:type="spellEnd"/>
-      <w:r>
-        <w:rPr>
-          <w:rFonts w:ascii="Times New Roman" w:hAnsi="Times New Roman"/>
-          <w:i/>
-          <w:iCs/>
-          <w:lang w:val="en-US" w:eastAsia="en-US"/>
-        </w:rPr>
-        <w:t xml:space="preserve"> da </w:t>
-      </w:r>
-      <w:proofErr w:type="spellStart"/>
-      <w:r>
-        <w:rPr>
-          <w:rFonts w:ascii="Times New Roman" w:hAnsi="Times New Roman"/>
-          <w:i/>
-          <w:iCs/>
-          <w:lang w:val="en-US" w:eastAsia="en-US"/>
-        </w:rPr>
-        <w:t>postavimo</w:t>
-      </w:r>
-      <w:proofErr w:type="spellEnd"/>
-      <w:r>
-        <w:rPr>
-          <w:rFonts w:ascii="Times New Roman" w:hAnsi="Times New Roman"/>
-          <w:i/>
-          <w:iCs/>
-          <w:lang w:val="en-US" w:eastAsia="en-US"/>
-        </w:rPr>
-        <w:t xml:space="preserve"> </w:t>
-      </w:r>
-      <w:proofErr w:type="spellStart"/>
-      <w:r>
-        <w:rPr>
-          <w:rFonts w:ascii="Times New Roman" w:hAnsi="Times New Roman"/>
-          <w:i/>
-          <w:iCs/>
-          <w:lang w:val="en-US" w:eastAsia="en-US"/>
-        </w:rPr>
-        <w:t>vrijednosti</w:t>
-      </w:r>
-      <w:proofErr w:type="spellEnd"/>
-      <w:r>
-        <w:rPr>
-          <w:rFonts w:ascii="Times New Roman" w:hAnsi="Times New Roman"/>
-          <w:i/>
-          <w:iCs/>
-          <w:lang w:val="en-US" w:eastAsia="en-US"/>
-        </w:rPr>
-        <w:t xml:space="preserve"> p(</w:t>
-      </w:r>
-      <w:proofErr w:type="spellStart"/>
-      <w:r>
-        <w:rPr>
-          <w:rFonts w:ascii="Times New Roman" w:hAnsi="Times New Roman"/>
-          <w:i/>
-          <w:iCs/>
-          <w:lang w:val="en-US" w:eastAsia="en-US"/>
-        </w:rPr>
-        <w:t>i</w:t>
-      </w:r>
-      <w:proofErr w:type="spellEnd"/>
-      <w:r>
-        <w:rPr>
-          <w:rFonts w:ascii="Times New Roman" w:hAnsi="Times New Roman"/>
-          <w:i/>
-          <w:iCs/>
-          <w:lang w:val="en-US" w:eastAsia="en-US"/>
-        </w:rPr>
-        <w:t>=</w:t>
-      </w:r>
-      <w:r>
-        <w:rPr>
-          <w:rFonts w:ascii="Times New Roman" w:hAnsi="Times New Roman"/>
-          <w:i/>
-          <w:iCs/>
-          <w:lang w:val="en-US" w:eastAsia="en-US"/>
-        </w:rPr>
-        <w:t>0</w:t>
-      </w:r>
-      <w:r>
-        <w:rPr>
-          <w:rFonts w:ascii="Times New Roman" w:hAnsi="Times New Roman"/>
-          <w:i/>
-          <w:iCs/>
-          <w:lang w:val="en-US" w:eastAsia="en-US"/>
-        </w:rPr>
-        <w:t xml:space="preserve">) = </w:t>
-      </w:r>
-      <w:proofErr w:type="gramStart"/>
-      <w:r>
-        <w:rPr>
-          <w:rFonts w:ascii="Times New Roman" w:hAnsi="Times New Roman"/>
-          <w:i/>
-          <w:iCs/>
-          <w:lang w:val="en-US" w:eastAsia="en-US"/>
-        </w:rPr>
-        <w:t>h(</w:t>
-      </w:r>
-      <w:proofErr w:type="gramEnd"/>
-      <w:r>
-        <w:rPr>
-          <w:rFonts w:ascii="Times New Roman" w:hAnsi="Times New Roman"/>
-          <w:i/>
-          <w:iCs/>
-          <w:lang w:val="en-US" w:eastAsia="en-US"/>
-        </w:rPr>
-        <w:t>V mod s)</w:t>
-      </w:r>
-      <w:r>
-        <w:rPr>
-          <w:rFonts w:ascii="Times New Roman" w:hAnsi="Times New Roman"/>
-          <w:i/>
-          <w:iCs/>
-          <w:lang w:val="en-US" w:eastAsia="en-US"/>
-        </w:rPr>
-        <w:t xml:space="preserve"> </w:t>
-      </w:r>
-      <w:proofErr w:type="spellStart"/>
-      <w:r>
-        <w:rPr>
-          <w:rFonts w:ascii="Times New Roman" w:hAnsi="Times New Roman"/>
-          <w:i/>
-          <w:iCs/>
-          <w:lang w:val="en-US" w:eastAsia="en-US"/>
-        </w:rPr>
-        <w:t>i</w:t>
-      </w:r>
-      <w:proofErr w:type="spellEnd"/>
-      <w:r>
-        <w:rPr>
-          <w:rFonts w:ascii="Times New Roman" w:hAnsi="Times New Roman"/>
-          <w:i/>
-          <w:iCs/>
-          <w:lang w:val="en-US" w:eastAsia="en-US"/>
-        </w:rPr>
-        <w:t xml:space="preserve"> h(V mod s)</w:t>
-      </w:r>
-      <w:r>
-        <w:rPr>
-          <w:rFonts w:ascii="Times New Roman" w:hAnsi="Times New Roman"/>
-          <w:i/>
-          <w:iCs/>
-          <w:lang w:val="en-US" w:eastAsia="en-US"/>
-        </w:rPr>
-        <w:t xml:space="preserve"> = </w:t>
-      </w:r>
-      <w:proofErr w:type="spellStart"/>
-      <w:r>
-        <w:rPr>
-          <w:rFonts w:ascii="Times New Roman" w:hAnsi="Times New Roman"/>
-          <w:i/>
-          <w:iCs/>
-          <w:lang w:val="en-US" w:eastAsia="en-US"/>
-        </w:rPr>
-        <w:t>i</w:t>
-      </w:r>
-      <w:proofErr w:type="spellEnd"/>
-      <w:r>
-        <w:rPr>
-          <w:rFonts w:ascii="Times New Roman" w:hAnsi="Times New Roman"/>
-          <w:i/>
-          <w:iCs/>
-          <w:lang w:val="en-US" w:eastAsia="en-US"/>
-        </w:rPr>
-        <w:t xml:space="preserve"> = 0</w:t>
-      </w:r>
-      <w:r>
-        <w:rPr>
-          <w:rFonts w:ascii="Times New Roman" w:hAnsi="Times New Roman"/>
-          <w:i/>
-          <w:iCs/>
-          <w:lang w:val="en-US" w:eastAsia="en-US"/>
-        </w:rPr>
-        <w:t xml:space="preserve">. </w:t>
-      </w:r>
-      <w:proofErr w:type="spellStart"/>
-      <w:r>
-        <w:rPr>
-          <w:rFonts w:ascii="Times New Roman" w:hAnsi="Times New Roman"/>
-          <w:i/>
-          <w:iCs/>
-          <w:lang w:val="en-US" w:eastAsia="en-US"/>
-        </w:rPr>
-        <w:t>Dakle</w:t>
-      </w:r>
-      <w:proofErr w:type="spellEnd"/>
-      <w:r>
-        <w:rPr>
-          <w:rFonts w:ascii="Times New Roman" w:hAnsi="Times New Roman"/>
-          <w:i/>
-          <w:iCs/>
-          <w:lang w:val="en-US" w:eastAsia="en-US"/>
-        </w:rPr>
-        <w:t xml:space="preserve"> </w:t>
-      </w:r>
-      <w:r>
-        <w:rPr>
-          <w:rFonts w:ascii="Times New Roman" w:hAnsi="Times New Roman"/>
-          <w:i/>
-          <w:iCs/>
-          <w:lang w:val="en-US" w:eastAsia="en-US"/>
-        </w:rPr>
-        <w:t xml:space="preserve">polje p </w:t>
-      </w:r>
-      <w:proofErr w:type="spellStart"/>
-      <w:r>
-        <w:rPr>
-          <w:rFonts w:ascii="Times New Roman" w:hAnsi="Times New Roman"/>
-          <w:i/>
-          <w:iCs/>
-          <w:lang w:val="en-US" w:eastAsia="en-US"/>
-        </w:rPr>
-        <w:t>spaja</w:t>
-      </w:r>
-      <w:proofErr w:type="spellEnd"/>
-      <w:r>
-        <w:rPr>
-          <w:rFonts w:ascii="Times New Roman" w:hAnsi="Times New Roman"/>
-          <w:i/>
-          <w:iCs/>
-          <w:lang w:val="en-US" w:eastAsia="en-US"/>
-        </w:rPr>
-        <w:t xml:space="preserve"> </w:t>
-      </w:r>
-      <w:proofErr w:type="spellStart"/>
-      <w:r>
-        <w:rPr>
-          <w:rFonts w:ascii="Times New Roman" w:hAnsi="Times New Roman"/>
-          <w:i/>
-          <w:iCs/>
-          <w:lang w:val="en-US" w:eastAsia="en-US"/>
-        </w:rPr>
-        <w:t>sve</w:t>
-      </w:r>
-      <w:proofErr w:type="spellEnd"/>
-      <w:r>
-        <w:rPr>
-          <w:rFonts w:ascii="Times New Roman" w:hAnsi="Times New Roman"/>
-          <w:i/>
-          <w:iCs/>
-          <w:lang w:val="en-US" w:eastAsia="en-US"/>
-        </w:rPr>
-        <w:t xml:space="preserve"> </w:t>
-      </w:r>
-      <w:proofErr w:type="spellStart"/>
-      <w:r>
-        <w:rPr>
-          <w:rFonts w:ascii="Times New Roman" w:hAnsi="Times New Roman"/>
-          <w:i/>
-          <w:iCs/>
-          <w:lang w:val="en-US" w:eastAsia="en-US"/>
-        </w:rPr>
-        <w:t>unose</w:t>
-      </w:r>
-      <w:proofErr w:type="spellEnd"/>
-      <w:r>
-        <w:rPr>
-          <w:rFonts w:ascii="Times New Roman" w:hAnsi="Times New Roman"/>
-          <w:i/>
-          <w:iCs/>
-          <w:lang w:val="en-US" w:eastAsia="en-US"/>
-        </w:rPr>
-        <w:t xml:space="preserve"> </w:t>
-      </w:r>
-      <w:proofErr w:type="spellStart"/>
-      <w:r>
-        <w:rPr>
-          <w:rFonts w:ascii="Times New Roman" w:hAnsi="Times New Roman"/>
-          <w:i/>
-          <w:iCs/>
-          <w:lang w:val="en-US" w:eastAsia="en-US"/>
-        </w:rPr>
-        <w:t>koji</w:t>
-      </w:r>
-      <w:proofErr w:type="spellEnd"/>
-      <w:r>
-        <w:rPr>
-          <w:rFonts w:ascii="Times New Roman" w:hAnsi="Times New Roman"/>
-          <w:i/>
-          <w:iCs/>
-          <w:lang w:val="en-US" w:eastAsia="en-US"/>
-        </w:rPr>
-        <w:t xml:space="preserve"> </w:t>
-      </w:r>
-      <w:proofErr w:type="spellStart"/>
-      <w:r>
-        <w:rPr>
-          <w:rFonts w:ascii="Times New Roman" w:hAnsi="Times New Roman"/>
-          <w:i/>
-          <w:iCs/>
-          <w:lang w:val="en-US" w:eastAsia="en-US"/>
-        </w:rPr>
-        <w:t>imaju</w:t>
-      </w:r>
-      <w:proofErr w:type="spellEnd"/>
-      <w:r>
-        <w:rPr>
-          <w:rFonts w:ascii="Times New Roman" w:hAnsi="Times New Roman"/>
-          <w:i/>
-          <w:iCs/>
-          <w:lang w:val="en-US" w:eastAsia="en-US"/>
-        </w:rPr>
-        <w:t xml:space="preserve"> </w:t>
-      </w:r>
-      <w:proofErr w:type="spellStart"/>
-      <w:r>
-        <w:rPr>
-          <w:rFonts w:ascii="Times New Roman" w:hAnsi="Times New Roman"/>
-          <w:i/>
-          <w:iCs/>
-          <w:lang w:val="en-US" w:eastAsia="en-US"/>
-        </w:rPr>
-        <w:t>jednaku</w:t>
-      </w:r>
-      <w:proofErr w:type="spellEnd"/>
-      <w:r>
-        <w:rPr>
-          <w:rFonts w:ascii="Times New Roman" w:hAnsi="Times New Roman"/>
-          <w:i/>
-          <w:iCs/>
-          <w:lang w:val="en-US" w:eastAsia="en-US"/>
-        </w:rPr>
-        <w:t xml:space="preserve"> hash </w:t>
-      </w:r>
-      <w:proofErr w:type="spellStart"/>
-      <w:r>
-        <w:rPr>
-          <w:rFonts w:ascii="Times New Roman" w:hAnsi="Times New Roman"/>
-          <w:i/>
-          <w:iCs/>
-          <w:lang w:val="en-US" w:eastAsia="en-US"/>
-        </w:rPr>
-        <w:t>vrijednost</w:t>
-      </w:r>
-      <w:proofErr w:type="spellEnd"/>
-      <w:r>
-        <w:rPr>
-          <w:rFonts w:ascii="Times New Roman" w:hAnsi="Times New Roman"/>
-          <w:i/>
-          <w:iCs/>
-          <w:lang w:val="en-US" w:eastAsia="en-US"/>
-        </w:rPr>
-        <w:t xml:space="preserve"> u </w:t>
-      </w:r>
-      <w:proofErr w:type="spellStart"/>
-      <w:r>
-        <w:rPr>
-          <w:rFonts w:ascii="Times New Roman" w:hAnsi="Times New Roman"/>
-          <w:i/>
-          <w:iCs/>
-          <w:lang w:val="en-US" w:eastAsia="en-US"/>
-        </w:rPr>
-        <w:t>jednu</w:t>
-      </w:r>
-      <w:proofErr w:type="spellEnd"/>
-      <w:r>
-        <w:rPr>
-          <w:rFonts w:ascii="Times New Roman" w:hAnsi="Times New Roman"/>
-          <w:i/>
-          <w:iCs/>
-          <w:lang w:val="en-US" w:eastAsia="en-US"/>
-        </w:rPr>
-        <w:t xml:space="preserve"> </w:t>
-      </w:r>
-      <w:proofErr w:type="spellStart"/>
-      <w:r>
-        <w:rPr>
-          <w:rFonts w:ascii="Times New Roman" w:hAnsi="Times New Roman"/>
-          <w:i/>
-          <w:iCs/>
-          <w:lang w:val="en-US" w:eastAsia="en-US"/>
-        </w:rPr>
-        <w:t>povezanu</w:t>
-      </w:r>
-      <w:proofErr w:type="spellEnd"/>
-      <w:r>
-        <w:rPr>
-          <w:rFonts w:ascii="Times New Roman" w:hAnsi="Times New Roman"/>
-          <w:i/>
-          <w:iCs/>
-          <w:lang w:val="en-US" w:eastAsia="en-US"/>
-        </w:rPr>
-        <w:t xml:space="preserve"> </w:t>
-      </w:r>
-      <w:proofErr w:type="spellStart"/>
-      <w:r>
-        <w:rPr>
-          <w:rFonts w:ascii="Times New Roman" w:hAnsi="Times New Roman"/>
-          <w:i/>
-          <w:iCs/>
-          <w:lang w:val="en-US" w:eastAsia="en-US"/>
-        </w:rPr>
-        <w:t>listu</w:t>
-      </w:r>
-      <w:proofErr w:type="spellEnd"/>
-      <w:r>
-        <w:rPr>
-          <w:rFonts w:ascii="Times New Roman" w:hAnsi="Times New Roman"/>
-          <w:i/>
-          <w:iCs/>
-          <w:lang w:val="en-US" w:eastAsia="en-US"/>
-        </w:rPr>
-        <w:t>.</w:t>
-      </w:r>
-    </w:p>
-    <w:p>
-      <w:pPr>
-        <w:spacing w:before="0" w:after="0" w:line="360" w:lineRule="auto"/>
-        <w:jc w:val="both"/>
-        <w:rPr>
-          <w:rFonts w:cs="Arial"/>
-        </w:rPr>
-      </w:pPr>
-    </w:p>
-    <w:p>
-      <w:pPr>
-        <w:pStyle w:val="Heading2"/>
-        <w:spacing w:line="360" w:lineRule="auto"/>
-        <w:jc w:val="both"/>
-      </w:pPr>
-      <w:bookmarkStart w:id="7" w:name="_Toc29850123"/>
-      <w:r>
-        <w:t>Greedy matching algoritam</w:t>
-      </w:r>
-      <w:bookmarkEnd w:id="7"/>
-    </w:p>
-    <w:p>
-      <w:pPr>
-        <w:spacing w:line="360" w:lineRule="auto"/>
-        <w:jc w:val="both"/>
-      </w:pPr>
-      <w:r>
-        <w:t xml:space="preserve">U hash tablici, greedy matching algoritam pronalazi maksimalno podudarajući niz počevši od početne pozicije </w:t>
-      </w:r>
-      <w:r>
-        <w:t>0</w:t>
-      </w:r>
-      <w:r>
-        <w:t xml:space="preserve"> ciljn</w:t>
-      </w:r>
-      <w:r>
-        <w:t>e sekvence brojeva</w:t>
-      </w:r>
-      <w:r>
-        <w:t xml:space="preserve">. Recimo da algoritam obrađuje i-tu k-torku u </w:t>
-      </w:r>
-      <w:r>
-        <w:t>ciljnoj sekvenci</w:t>
-      </w:r>
-      <w:r>
-        <w:t xml:space="preserve">. Prvo će izračunati </w:t>
-      </w:r>
-      <w:r>
-        <w:t>vrijednost k-torke V</w:t>
-      </w:r>
-      <w:r>
-        <w:rPr>
-          <w:vertAlign w:val="subscript"/>
-        </w:rPr>
-        <w:t xml:space="preserve">i  </w:t>
-      </w:r>
-      <w:r>
-        <w:t>te pronaći odgovarajuću „košaru“</w:t>
-      </w:r>
-      <w:r>
-        <w:t xml:space="preserve"> iz hash tablice referent</w:t>
-      </w:r>
-      <w:r>
-        <w:t>ne</w:t>
-      </w:r>
-      <w:r>
-        <w:t xml:space="preserve"> </w:t>
-      </w:r>
-      <w:r>
-        <w:t>sekvence</w:t>
-      </w:r>
-      <w:r>
-        <w:t xml:space="preserve"> kojoj pripadaju unosi sa hash vrijednosti (V</w:t>
-      </w:r>
-      <w:r>
-        <w:rPr>
-          <w:vertAlign w:val="subscript"/>
-        </w:rPr>
-        <w:t>i</w:t>
-      </w:r>
-      <w:r>
-        <w:t xml:space="preserve"> mod s). Ako u njoj ne postoji niti jedan unos, i-ta k-torka u ciljno</w:t>
-      </w:r>
-      <w:r>
-        <w:t>j sekvenci</w:t>
-      </w:r>
-      <w:r>
-        <w:t xml:space="preserve">se ne poklapa </w:t>
-      </w:r>
-      <w:r>
-        <w:t>se</w:t>
-      </w:r>
-      <w:r>
-        <w:t xml:space="preserve"> </w:t>
-      </w:r>
-      <w:r>
-        <w:t>sa referentnom te se preskače do (i + 1)-e k-torke.</w:t>
-      </w:r>
-      <w:r>
-        <w:t xml:space="preserve"> </w:t>
-      </w:r>
-      <w:r>
-        <w:t>Ako unosi postoje pretražuje k-torke</w:t>
-      </w:r>
-      <w:r>
-        <w:t xml:space="preserve"> u „košari“</w:t>
-      </w:r>
-      <w:r>
-        <w:t xml:space="preserve"> i gleda poklapaju li se u k-torkama brojevi iz ciljne i referentne sekvence. Dokle god se poklapaju proširuje se najduži poklapajući niz.</w:t>
-      </w:r>
-      <w:r>
-        <w:t xml:space="preserve"> Ako je algoritam pri pretraživanju „košare“ naišao na više jednako dugih poklapajućih nizova uzima se onaj prvi. U izlaznu datoteku zapisuje se pozicija i dužina poklapajućeg niza. Niz između posljednjeg preklapajućeg niza i novopronađenog jest nepoklapajući niz koji se također zapisuje u izlaznu datoteku.</w:t>
-      </w:r>
+          <w:lang w:eastAsia="en-US"/>
+        </w:rPr>
+      </w:pPr>
     </w:p>
     <w:p>
       <w:pPr>
@@ -4559,24 +4427,22 @@
         <w:jc w:val="both"/>
         <w:rPr>
           <w:rFonts w:ascii="Times New Roman" w:hAnsi="Times New Roman"/>
+          <w:i/>
+          <w:iCs/>
+          <w:lang w:eastAsia="en-US"/>
+        </w:rPr>
+      </w:pPr>
+      <w:r>
+        <w:rPr>
+          <w:rFonts w:ascii="Times New Roman" w:hAnsi="Times New Roman"/>
+          <w:i/>
+          <w:iCs/>
           <w:sz w:val="28"/>
           <w:szCs w:val="28"/>
-          <w:lang w:val="en-US" w:eastAsia="en-US"/>
-        </w:rPr>
-      </w:pPr>
-    </w:p>
-    <w:p>
-      <w:pPr>
-        <w:spacing w:before="0" w:after="0"/>
-        <w:jc w:val="both"/>
-        <w:rPr>
-          <w:rFonts w:ascii="Times New Roman" w:hAnsi="Times New Roman"/>
-          <w:i/>
-          <w:iCs/>
-          <w:lang w:val="en-US" w:eastAsia="en-US"/>
-        </w:rPr>
-      </w:pPr>
-      <w:proofErr w:type="spellStart"/>
+          <w:lang w:eastAsia="en-US"/>
+        </w:rPr>
+        <w:t>Primjer</w:t>
+      </w:r>
       <w:r>
         <w:rPr>
           <w:rFonts w:ascii="Times New Roman" w:hAnsi="Times New Roman"/>
@@ -4584,29 +4450,16 @@
           <w:iCs/>
           <w:sz w:val="28"/>
           <w:szCs w:val="28"/>
-          <w:lang w:val="en-US" w:eastAsia="en-US"/>
-        </w:rPr>
-        <w:t>Primjer</w:t>
-      </w:r>
-      <w:proofErr w:type="spellEnd"/>
-      <w:r>
-        <w:rPr>
-          <w:rFonts w:ascii="Times New Roman" w:hAnsi="Times New Roman"/>
-          <w:i/>
-          <w:iCs/>
-          <w:sz w:val="28"/>
-          <w:szCs w:val="28"/>
-          <w:lang w:val="en-US" w:eastAsia="en-US"/>
+          <w:lang w:eastAsia="en-US"/>
         </w:rPr>
         <w:t xml:space="preserve"> 2</w:t>
       </w:r>
-      <w:proofErr w:type="gramStart"/>
-      <w:r>
-        <w:rPr>
-          <w:rFonts w:ascii="Times New Roman" w:hAnsi="Times New Roman"/>
-          <w:i/>
-          <w:iCs/>
-          <w:lang w:val="en-US" w:eastAsia="en-US"/>
+      <w:r>
+        <w:rPr>
+          <w:rFonts w:ascii="Times New Roman" w:hAnsi="Times New Roman"/>
+          <w:i/>
+          <w:iCs/>
+          <w:lang w:eastAsia="en-US"/>
         </w:rPr>
         <w:t xml:space="preserve">. </w:t>
       </w:r>
@@ -4615,11 +4468,10 @@
           <w:rFonts w:ascii="Times New Roman" w:hAnsi="Times New Roman"/>
           <w:i/>
           <w:iCs/>
-          <w:lang w:val="en-US" w:eastAsia="en-US"/>
+          <w:lang w:eastAsia="en-US"/>
         </w:rPr>
         <w:t>:</w:t>
       </w:r>
-      <w:proofErr w:type="gramEnd"/>
     </w:p>
     <w:p>
       <w:pPr>
@@ -4628,7 +4480,7 @@
         <w:jc w:val="both"/>
         <w:rPr>
           <w:rFonts w:ascii="Times New Roman" w:hAnsi="Times New Roman"/>
-          <w:lang w:val="en-US" w:eastAsia="en-US"/>
+          <w:lang w:eastAsia="en-US"/>
         </w:rPr>
       </w:pPr>
     </w:p>
@@ -4641,168 +4493,17 @@
           <w:rFonts w:ascii="Times New Roman" w:hAnsi="Times New Roman"/>
           <w:i/>
           <w:iCs/>
-          <w:lang w:val="en-US" w:eastAsia="en-US"/>
-        </w:rPr>
-      </w:pPr>
-      <w:proofErr w:type="spellStart"/>
-      <w:r>
-        <w:rPr>
-          <w:rFonts w:ascii="Times New Roman" w:hAnsi="Times New Roman"/>
-          <w:i/>
-          <w:iCs/>
-          <w:lang w:val="en-US" w:eastAsia="en-US"/>
-        </w:rPr>
-        <w:t>Ako</w:t>
-      </w:r>
-      <w:proofErr w:type="spellEnd"/>
-      <w:r>
-        <w:rPr>
-          <w:rFonts w:ascii="Times New Roman" w:hAnsi="Times New Roman"/>
-          <w:i/>
-          <w:iCs/>
-          <w:lang w:val="en-US" w:eastAsia="en-US"/>
-        </w:rPr>
-        <w:t xml:space="preserve"> </w:t>
-      </w:r>
-      <w:proofErr w:type="spellStart"/>
-      <w:r>
-        <w:rPr>
-          <w:rFonts w:ascii="Times New Roman" w:hAnsi="Times New Roman"/>
-          <w:i/>
-          <w:iCs/>
-          <w:lang w:val="en-US" w:eastAsia="en-US"/>
-        </w:rPr>
-        <w:t>su</w:t>
-      </w:r>
-      <w:proofErr w:type="spellEnd"/>
-      <w:r>
-        <w:rPr>
-          <w:rFonts w:ascii="Times New Roman" w:hAnsi="Times New Roman"/>
-          <w:i/>
-          <w:iCs/>
-          <w:lang w:val="en-US" w:eastAsia="en-US"/>
-        </w:rPr>
-        <w:t xml:space="preserve"> </w:t>
-      </w:r>
-      <w:proofErr w:type="spellStart"/>
-      <w:r>
-        <w:rPr>
-          <w:rFonts w:ascii="Times New Roman" w:hAnsi="Times New Roman"/>
-          <w:i/>
-          <w:iCs/>
-          <w:lang w:val="en-US" w:eastAsia="en-US"/>
-        </w:rPr>
-        <w:t>nam</w:t>
-      </w:r>
-      <w:proofErr w:type="spellEnd"/>
-      <w:r>
-        <w:rPr>
-          <w:rFonts w:ascii="Times New Roman" w:hAnsi="Times New Roman"/>
-          <w:i/>
-          <w:iCs/>
-          <w:lang w:val="en-US" w:eastAsia="en-US"/>
-        </w:rPr>
-        <w:t xml:space="preserve"> </w:t>
-      </w:r>
-      <w:proofErr w:type="spellStart"/>
-      <w:r>
-        <w:rPr>
-          <w:rFonts w:ascii="Times New Roman" w:hAnsi="Times New Roman"/>
-          <w:i/>
-          <w:iCs/>
-          <w:lang w:val="en-US" w:eastAsia="en-US"/>
-        </w:rPr>
-        <w:t>dani</w:t>
-      </w:r>
-      <w:proofErr w:type="spellEnd"/>
-      <w:r>
-        <w:rPr>
-          <w:rFonts w:ascii="Times New Roman" w:hAnsi="Times New Roman"/>
-          <w:i/>
-          <w:iCs/>
-          <w:lang w:val="en-US" w:eastAsia="en-US"/>
-        </w:rPr>
-        <w:t xml:space="preserve"> </w:t>
-      </w:r>
-      <w:proofErr w:type="spellStart"/>
-      <w:r>
-        <w:rPr>
-          <w:rFonts w:ascii="Times New Roman" w:hAnsi="Times New Roman"/>
-          <w:i/>
-          <w:iCs/>
-          <w:lang w:val="en-US" w:eastAsia="en-US"/>
-        </w:rPr>
-        <w:t>ciljni</w:t>
-      </w:r>
-      <w:proofErr w:type="spellEnd"/>
-      <w:r>
-        <w:rPr>
-          <w:rFonts w:ascii="Times New Roman" w:hAnsi="Times New Roman"/>
-          <w:i/>
-          <w:iCs/>
-          <w:lang w:val="en-US" w:eastAsia="en-US"/>
-        </w:rPr>
-        <w:t xml:space="preserve"> </w:t>
-      </w:r>
-      <w:proofErr w:type="spellStart"/>
-      <w:r>
-        <w:rPr>
-          <w:rFonts w:ascii="Times New Roman" w:hAnsi="Times New Roman"/>
-          <w:i/>
-          <w:iCs/>
-          <w:lang w:val="en-US" w:eastAsia="en-US"/>
-        </w:rPr>
-        <w:t>i</w:t>
-      </w:r>
-      <w:proofErr w:type="spellEnd"/>
-      <w:r>
-        <w:rPr>
-          <w:rFonts w:ascii="Times New Roman" w:hAnsi="Times New Roman"/>
-          <w:i/>
-          <w:iCs/>
-          <w:lang w:val="en-US" w:eastAsia="en-US"/>
-        </w:rPr>
-        <w:t xml:space="preserve"> </w:t>
-      </w:r>
-      <w:proofErr w:type="spellStart"/>
-      <w:r>
-        <w:rPr>
-          <w:rFonts w:ascii="Times New Roman" w:hAnsi="Times New Roman"/>
-          <w:i/>
-          <w:iCs/>
-          <w:lang w:val="en-US" w:eastAsia="en-US"/>
-        </w:rPr>
-        <w:t>referentni</w:t>
-      </w:r>
-      <w:proofErr w:type="spellEnd"/>
-      <w:r>
-        <w:rPr>
-          <w:rFonts w:ascii="Times New Roman" w:hAnsi="Times New Roman"/>
-          <w:i/>
-          <w:iCs/>
-          <w:lang w:val="en-US" w:eastAsia="en-US"/>
-        </w:rPr>
-        <w:t xml:space="preserve"> </w:t>
-      </w:r>
-      <w:proofErr w:type="spellStart"/>
-      <w:r>
-        <w:rPr>
-          <w:rFonts w:ascii="Times New Roman" w:hAnsi="Times New Roman"/>
-          <w:i/>
-          <w:iCs/>
-          <w:lang w:val="en-US" w:eastAsia="en-US"/>
-        </w:rPr>
-        <w:t>niz</w:t>
-      </w:r>
-      <w:proofErr w:type="spellEnd"/>
-      <w:r>
-        <w:rPr>
-          <w:rFonts w:ascii="Times New Roman" w:hAnsi="Times New Roman"/>
-          <w:i/>
-          <w:iCs/>
-          <w:lang w:val="en-US" w:eastAsia="en-US"/>
-        </w:rPr>
-        <w:t>:</w:t>
+          <w:lang w:eastAsia="en-US"/>
+        </w:rPr>
+      </w:pPr>
+      <w:r>
+        <w:rPr>
+          <w:rFonts w:ascii="Times New Roman" w:hAnsi="Times New Roman"/>
+          <w:i/>
+          <w:iCs/>
+          <w:lang w:eastAsia="en-US"/>
+        </w:rPr>
+        <w:t>Ako su nam dani ciljni i referentni niz:</w:t>
       </w:r>
     </w:p>
     <w:p>
@@ -4814,7 +4515,7 @@
           <w:rFonts w:ascii="Times New Roman" w:hAnsi="Times New Roman"/>
           <w:i/>
           <w:iCs/>
-          <w:lang w:val="en-US" w:eastAsia="en-US"/>
+          <w:lang w:eastAsia="en-US"/>
         </w:rPr>
       </w:pPr>
     </w:p>
@@ -4827,28 +4528,17 @@
           <w:rFonts w:ascii="Times New Roman" w:hAnsi="Times New Roman"/>
           <w:i/>
           <w:iCs/>
-          <w:lang w:val="en-US" w:eastAsia="en-US"/>
-        </w:rPr>
-      </w:pPr>
-      <w:proofErr w:type="spellStart"/>
-      <w:r>
-        <w:rPr>
-          <w:rFonts w:ascii="Times New Roman" w:hAnsi="Times New Roman"/>
-          <w:i/>
-          <w:iCs/>
-          <w:lang w:val="en-US" w:eastAsia="en-US"/>
-        </w:rPr>
-        <w:t>Referentni</w:t>
-      </w:r>
-      <w:proofErr w:type="spellEnd"/>
-      <w:r>
-        <w:rPr>
-          <w:rFonts w:ascii="Times New Roman" w:hAnsi="Times New Roman"/>
-          <w:i/>
-          <w:iCs/>
-          <w:lang w:val="en-US" w:eastAsia="en-US"/>
-        </w:rPr>
-        <w:t xml:space="preserve">: </w:t>
+          <w:lang w:eastAsia="en-US"/>
+        </w:rPr>
+      </w:pPr>
+      <w:r>
+        <w:rPr>
+          <w:rFonts w:ascii="Times New Roman" w:hAnsi="Times New Roman"/>
+          <w:i/>
+          <w:iCs/>
+          <w:lang w:eastAsia="en-US"/>
+        </w:rPr>
+        <w:t xml:space="preserve">Referentni: </w:t>
       </w:r>
       <w:r>
         <w:rPr>
@@ -4856,7 +4546,7 @@
           <w:i/>
           <w:iCs/>
           <w:u w:val="single"/>
-          <w:lang w:val="en-US" w:eastAsia="en-US"/>
+          <w:lang w:eastAsia="en-US"/>
         </w:rPr>
         <w:t>0032</w:t>
       </w:r>
@@ -4865,7 +4555,7 @@
           <w:rFonts w:ascii="Times New Roman" w:hAnsi="Times New Roman"/>
           <w:i/>
           <w:iCs/>
-          <w:lang w:val="en-US" w:eastAsia="en-US"/>
+          <w:lang w:eastAsia="en-US"/>
         </w:rPr>
         <w:t>3</w:t>
       </w:r>
@@ -4875,7 +4565,7 @@
           <w:i/>
           <w:iCs/>
           <w:u w:val="single"/>
-          <w:lang w:val="en-US" w:eastAsia="en-US"/>
+          <w:lang w:eastAsia="en-US"/>
         </w:rPr>
         <w:t>0</w:t>
       </w:r>
@@ -4885,7 +4575,7 @@
           <w:i/>
           <w:iCs/>
           <w:u w:val="double"/>
-          <w:lang w:val="en-US" w:eastAsia="en-US"/>
+          <w:lang w:eastAsia="en-US"/>
         </w:rPr>
         <w:t>22</w:t>
       </w:r>
@@ -4895,7 +4585,7 @@
           <w:i/>
           <w:iCs/>
           <w:u w:val="single"/>
-          <w:lang w:val="en-US" w:eastAsia="en-US"/>
+          <w:lang w:eastAsia="en-US"/>
         </w:rPr>
         <w:t>301</w:t>
       </w:r>
@@ -4904,7 +4594,7 @@
           <w:rFonts w:ascii="Times New Roman" w:hAnsi="Times New Roman"/>
           <w:i/>
           <w:iCs/>
-          <w:lang w:val="en-US" w:eastAsia="en-US"/>
+          <w:lang w:eastAsia="en-US"/>
         </w:rPr>
         <w:t>0</w:t>
       </w:r>
@@ -4914,7 +4604,7 @@
           <w:i/>
           <w:iCs/>
           <w:u w:val="single"/>
-          <w:lang w:val="en-US" w:eastAsia="en-US"/>
+          <w:lang w:eastAsia="en-US"/>
         </w:rPr>
         <w:t>3002021</w:t>
       </w:r>
@@ -4928,7 +4618,7 @@
           <w:rFonts w:ascii="Times New Roman" w:hAnsi="Times New Roman"/>
           <w:i/>
           <w:iCs/>
-          <w:lang w:val="en-US" w:eastAsia="en-US"/>
+          <w:lang w:eastAsia="en-US"/>
         </w:rPr>
       </w:pPr>
     </w:p>
@@ -4941,28 +4631,17 @@
           <w:rFonts w:ascii="Times New Roman" w:hAnsi="Times New Roman"/>
           <w:i/>
           <w:iCs/>
-          <w:lang w:val="en-US" w:eastAsia="en-US"/>
-        </w:rPr>
-      </w:pPr>
-      <w:proofErr w:type="spellStart"/>
-      <w:r>
-        <w:rPr>
-          <w:rFonts w:ascii="Times New Roman" w:hAnsi="Times New Roman"/>
-          <w:i/>
-          <w:iCs/>
-          <w:lang w:val="en-US" w:eastAsia="en-US"/>
-        </w:rPr>
-        <w:t>Ciljni</w:t>
-      </w:r>
-      <w:proofErr w:type="spellEnd"/>
-      <w:r>
-        <w:rPr>
-          <w:rFonts w:ascii="Times New Roman" w:hAnsi="Times New Roman"/>
-          <w:i/>
-          <w:iCs/>
-          <w:lang w:val="en-US" w:eastAsia="en-US"/>
-        </w:rPr>
-        <w:t xml:space="preserve">:        </w:t>
+          <w:lang w:eastAsia="en-US"/>
+        </w:rPr>
+      </w:pPr>
+      <w:r>
+        <w:rPr>
+          <w:rFonts w:ascii="Times New Roman" w:hAnsi="Times New Roman"/>
+          <w:i/>
+          <w:iCs/>
+          <w:lang w:eastAsia="en-US"/>
+        </w:rPr>
+        <w:t xml:space="preserve">Ciljni:        </w:t>
       </w:r>
       <w:r>
         <w:rPr>
@@ -4970,7 +4649,7 @@
           <w:i/>
           <w:iCs/>
           <w:u w:val="single"/>
-          <w:lang w:val="en-US" w:eastAsia="en-US"/>
+          <w:lang w:eastAsia="en-US"/>
         </w:rPr>
         <w:t>0032</w:t>
       </w:r>
@@ -4979,7 +4658,7 @@
           <w:rFonts w:ascii="Times New Roman" w:hAnsi="Times New Roman"/>
           <w:i/>
           <w:iCs/>
-          <w:lang w:val="en-US" w:eastAsia="en-US"/>
+          <w:lang w:eastAsia="en-US"/>
         </w:rPr>
         <w:t>1</w:t>
       </w:r>
@@ -4989,7 +4668,7 @@
           <w:i/>
           <w:iCs/>
           <w:u w:val="single"/>
-          <w:lang w:val="en-US" w:eastAsia="en-US"/>
+          <w:lang w:eastAsia="en-US"/>
         </w:rPr>
         <w:t>022301</w:t>
       </w:r>
@@ -4998,7 +4677,7 @@
           <w:rFonts w:ascii="Times New Roman" w:hAnsi="Times New Roman"/>
           <w:i/>
           <w:iCs/>
-          <w:lang w:val="en-US" w:eastAsia="en-US"/>
+          <w:lang w:eastAsia="en-US"/>
         </w:rPr>
         <w:t>21</w:t>
       </w:r>
@@ -5008,7 +4687,7 @@
           <w:i/>
           <w:iCs/>
           <w:u w:val="single"/>
-          <w:lang w:val="en-US" w:eastAsia="en-US"/>
+          <w:lang w:eastAsia="en-US"/>
         </w:rPr>
         <w:t>30020</w:t>
       </w:r>
@@ -5017,7 +4696,7 @@
           <w:rFonts w:ascii="Times New Roman" w:hAnsi="Times New Roman"/>
           <w:i/>
           <w:iCs/>
-          <w:lang w:val="en-US" w:eastAsia="en-US"/>
+          <w:lang w:eastAsia="en-US"/>
         </w:rPr>
         <w:t>0</w:t>
       </w:r>
@@ -5027,7 +4706,7 @@
           <w:i/>
           <w:iCs/>
           <w:u w:val="single"/>
-          <w:lang w:val="en-US" w:eastAsia="en-US"/>
+          <w:lang w:eastAsia="en-US"/>
         </w:rPr>
         <w:t>22</w:t>
       </w:r>
@@ -5040,7 +4719,7 @@
           <w:rFonts w:ascii="Times New Roman" w:hAnsi="Times New Roman"/>
           <w:i/>
           <w:iCs/>
-          <w:lang w:val="en-US" w:eastAsia="en-US"/>
+          <w:lang w:eastAsia="en-US"/>
         </w:rPr>
       </w:pPr>
     </w:p>
@@ -5052,113 +4731,35 @@
           <w:rFonts w:ascii="Times New Roman" w:hAnsi="Times New Roman"/>
           <w:i/>
           <w:iCs/>
-          <w:lang w:val="en-US" w:eastAsia="en-US"/>
-        </w:rPr>
-      </w:pPr>
-      <w:r>
-        <w:rPr>
-          <w:rFonts w:ascii="Times New Roman" w:hAnsi="Times New Roman"/>
-          <w:i/>
-          <w:iCs/>
-          <w:lang w:val="en-US" w:eastAsia="en-US"/>
-        </w:rPr>
-        <w:t xml:space="preserve">Matching </w:t>
-      </w:r>
-      <w:proofErr w:type="spellStart"/>
-      <w:r>
-        <w:rPr>
-          <w:rFonts w:ascii="Times New Roman" w:hAnsi="Times New Roman"/>
-          <w:i/>
-          <w:iCs/>
-          <w:lang w:val="en-US" w:eastAsia="en-US"/>
-        </w:rPr>
-        <w:t>algoritam</w:t>
-      </w:r>
-      <w:proofErr w:type="spellEnd"/>
-      <w:r>
-        <w:rPr>
-          <w:rFonts w:ascii="Times New Roman" w:hAnsi="Times New Roman"/>
-          <w:i/>
-          <w:iCs/>
-          <w:lang w:val="en-US" w:eastAsia="en-US"/>
-        </w:rPr>
-        <w:t xml:space="preserve"> </w:t>
-      </w:r>
-      <w:proofErr w:type="spellStart"/>
-      <w:r>
-        <w:rPr>
-          <w:rFonts w:ascii="Times New Roman" w:hAnsi="Times New Roman"/>
-          <w:i/>
-          <w:iCs/>
-          <w:lang w:val="en-US" w:eastAsia="en-US"/>
-        </w:rPr>
-        <w:t>daje</w:t>
-      </w:r>
-      <w:proofErr w:type="spellEnd"/>
-      <w:r>
-        <w:rPr>
-          <w:rFonts w:ascii="Times New Roman" w:hAnsi="Times New Roman"/>
-          <w:i/>
-          <w:iCs/>
-          <w:lang w:val="en-US" w:eastAsia="en-US"/>
-        </w:rPr>
-        <w:t xml:space="preserve"> </w:t>
-      </w:r>
-      <w:proofErr w:type="spellStart"/>
-      <w:r>
-        <w:rPr>
-          <w:rFonts w:ascii="Times New Roman" w:hAnsi="Times New Roman"/>
-          <w:i/>
-          <w:iCs/>
-          <w:lang w:val="en-US" w:eastAsia="en-US"/>
-        </w:rPr>
-        <w:t>rezultat</w:t>
-      </w:r>
-      <w:proofErr w:type="spellEnd"/>
-      <w:r>
-        <w:rPr>
-          <w:rFonts w:ascii="Times New Roman" w:hAnsi="Times New Roman"/>
-          <w:i/>
-          <w:iCs/>
-          <w:lang w:val="en-US" w:eastAsia="en-US"/>
-        </w:rPr>
-        <w:t>: M = [</w:t>
-      </w:r>
-      <w:r>
-        <w:rPr>
-          <w:rFonts w:ascii="Times New Roman" w:hAnsi="Times New Roman"/>
-          <w:i/>
-          <w:iCs/>
-          <w:lang w:val="en-US" w:eastAsia="en-US"/>
-        </w:rPr>
-        <w:t>(1,4</w:t>
-      </w:r>
-      <w:proofErr w:type="gramStart"/>
-      <w:r>
-        <w:rPr>
-          <w:rFonts w:ascii="Times New Roman" w:hAnsi="Times New Roman"/>
-          <w:i/>
-          <w:iCs/>
-          <w:lang w:val="en-US" w:eastAsia="en-US"/>
-        </w:rPr>
-        <w:t>),(</w:t>
-      </w:r>
-      <w:proofErr w:type="gramEnd"/>
-      <w:r>
-        <w:rPr>
-          <w:rFonts w:ascii="Times New Roman" w:hAnsi="Times New Roman"/>
-          <w:i/>
-          <w:iCs/>
-          <w:lang w:val="en-US" w:eastAsia="en-US"/>
-        </w:rPr>
-        <w:t>1),(6,6),(21),(</w:t>
-      </w:r>
-      <w:r>
-        <w:rPr>
-          <w:rFonts w:ascii="Times New Roman" w:hAnsi="Times New Roman"/>
-          <w:i/>
-          <w:iCs/>
-          <w:lang w:val="en-US" w:eastAsia="en-US"/>
+          <w:lang w:eastAsia="en-US"/>
+        </w:rPr>
+      </w:pPr>
+      <w:proofErr w:type="spellStart"/>
+      <w:r>
+        <w:rPr>
+          <w:rFonts w:ascii="Times New Roman" w:hAnsi="Times New Roman"/>
+          <w:i/>
+          <w:iCs/>
+          <w:lang w:eastAsia="en-US"/>
+        </w:rPr>
+        <w:t>Matching</w:t>
+      </w:r>
+      <w:proofErr w:type="spellEnd"/>
+      <w:r>
+        <w:rPr>
+          <w:rFonts w:ascii="Times New Roman" w:hAnsi="Times New Roman"/>
+          <w:i/>
+          <w:iCs/>
+          <w:lang w:eastAsia="en-US"/>
+        </w:rPr>
+        <w:t xml:space="preserve"> algoritam daje rezultat: M = [(1,4),(1),(6,6),(21),(</w:t>
+      </w:r>
+      <w:r>
+        <w:rPr>
+          <w:rFonts w:ascii="Times New Roman" w:hAnsi="Times New Roman"/>
+          <w:i/>
+          <w:iCs/>
+          <w:lang w:eastAsia="en-US"/>
         </w:rPr>
         <w:t>14,5</w:t>
       </w:r>
@@ -5167,7 +4768,7 @@
           <w:rFonts w:ascii="Times New Roman" w:hAnsi="Times New Roman"/>
           <w:i/>
           <w:iCs/>
-          <w:lang w:val="en-US" w:eastAsia="en-US"/>
+          <w:lang w:eastAsia="en-US"/>
         </w:rPr>
         <w:t>)</w:t>
       </w:r>
@@ -5176,7 +4777,7 @@
           <w:rFonts w:ascii="Times New Roman" w:hAnsi="Times New Roman"/>
           <w:i/>
           <w:iCs/>
-          <w:lang w:val="en-US" w:eastAsia="en-US"/>
+          <w:lang w:eastAsia="en-US"/>
         </w:rPr>
         <w:t>,(0),(7,2)</w:t>
       </w:r>
@@ -5185,7 +4786,7 @@
           <w:rFonts w:ascii="Times New Roman" w:hAnsi="Times New Roman"/>
           <w:i/>
           <w:iCs/>
-          <w:lang w:val="en-US" w:eastAsia="en-US"/>
+          <w:lang w:eastAsia="en-US"/>
         </w:rPr>
         <w:t>]</w:t>
       </w:r>
@@ -5194,157 +4795,17 @@
           <w:rFonts w:ascii="Times New Roman" w:hAnsi="Times New Roman"/>
           <w:i/>
           <w:iCs/>
-          <w:lang w:val="en-US" w:eastAsia="en-US"/>
-        </w:rPr>
-        <w:t xml:space="preserve">, </w:t>
-      </w:r>
-      <w:proofErr w:type="spellStart"/>
-      <w:r>
-        <w:rPr>
-          <w:rFonts w:ascii="Times New Roman" w:hAnsi="Times New Roman"/>
-          <w:i/>
-          <w:iCs/>
-          <w:lang w:val="en-US" w:eastAsia="en-US"/>
-        </w:rPr>
-        <w:t>gdje</w:t>
-      </w:r>
-      <w:proofErr w:type="spellEnd"/>
-      <w:r>
-        <w:rPr>
-          <w:rFonts w:ascii="Times New Roman" w:hAnsi="Times New Roman"/>
-          <w:i/>
-          <w:iCs/>
-          <w:lang w:val="en-US" w:eastAsia="en-US"/>
-        </w:rPr>
-        <w:t xml:space="preserve"> </w:t>
-      </w:r>
-      <w:proofErr w:type="spellStart"/>
-      <w:r>
-        <w:rPr>
-          <w:rFonts w:ascii="Times New Roman" w:hAnsi="Times New Roman"/>
-          <w:i/>
-          <w:iCs/>
-          <w:lang w:val="en-US" w:eastAsia="en-US"/>
-        </w:rPr>
-        <w:t>su</w:t>
-      </w:r>
-      <w:proofErr w:type="spellEnd"/>
-      <w:r>
-        <w:rPr>
-          <w:rFonts w:ascii="Times New Roman" w:hAnsi="Times New Roman"/>
-          <w:i/>
-          <w:iCs/>
-          <w:lang w:val="en-US" w:eastAsia="en-US"/>
-        </w:rPr>
-        <w:t xml:space="preserve"> </w:t>
-      </w:r>
-      <w:proofErr w:type="spellStart"/>
-      <w:r>
-        <w:rPr>
-          <w:rFonts w:ascii="Times New Roman" w:hAnsi="Times New Roman"/>
-          <w:i/>
-          <w:iCs/>
-          <w:lang w:val="en-US" w:eastAsia="en-US"/>
-        </w:rPr>
-        <w:t>poklapajući</w:t>
-      </w:r>
-      <w:proofErr w:type="spellEnd"/>
-      <w:r>
-        <w:rPr>
-          <w:rFonts w:ascii="Times New Roman" w:hAnsi="Times New Roman"/>
-          <w:i/>
-          <w:iCs/>
-          <w:lang w:val="en-US" w:eastAsia="en-US"/>
-        </w:rPr>
-        <w:t xml:space="preserve"> </w:t>
-      </w:r>
-      <w:proofErr w:type="spellStart"/>
-      <w:r>
-        <w:rPr>
-          <w:rFonts w:ascii="Times New Roman" w:hAnsi="Times New Roman"/>
-          <w:i/>
-          <w:iCs/>
-          <w:lang w:val="en-US" w:eastAsia="en-US"/>
-        </w:rPr>
-        <w:t>nizovi</w:t>
-      </w:r>
-      <w:proofErr w:type="spellEnd"/>
-      <w:r>
-        <w:rPr>
-          <w:rFonts w:ascii="Times New Roman" w:hAnsi="Times New Roman"/>
-          <w:i/>
-          <w:iCs/>
-          <w:lang w:val="en-US" w:eastAsia="en-US"/>
-        </w:rPr>
-        <w:t xml:space="preserve"> </w:t>
-      </w:r>
-      <w:proofErr w:type="spellStart"/>
-      <w:r>
-        <w:rPr>
-          <w:rFonts w:ascii="Times New Roman" w:hAnsi="Times New Roman"/>
-          <w:i/>
-          <w:iCs/>
-          <w:lang w:val="en-US" w:eastAsia="en-US"/>
-        </w:rPr>
-        <w:t>reprezentirani</w:t>
-      </w:r>
-      <w:proofErr w:type="spellEnd"/>
-      <w:r>
-        <w:rPr>
-          <w:rFonts w:ascii="Times New Roman" w:hAnsi="Times New Roman"/>
-          <w:i/>
-          <w:iCs/>
-          <w:lang w:val="en-US" w:eastAsia="en-US"/>
-        </w:rPr>
-        <w:t xml:space="preserve"> </w:t>
-      </w:r>
-      <w:proofErr w:type="spellStart"/>
-      <w:r>
-        <w:rPr>
-          <w:rFonts w:ascii="Times New Roman" w:hAnsi="Times New Roman"/>
-          <w:i/>
-          <w:iCs/>
-          <w:lang w:val="en-US" w:eastAsia="en-US"/>
-        </w:rPr>
-        <w:t>parom</w:t>
-      </w:r>
-      <w:proofErr w:type="spellEnd"/>
-      <w:r>
-        <w:rPr>
-          <w:rFonts w:ascii="Times New Roman" w:hAnsi="Times New Roman"/>
-          <w:i/>
-          <w:iCs/>
-          <w:lang w:val="en-US" w:eastAsia="en-US"/>
-        </w:rPr>
-        <w:t xml:space="preserve"> (</w:t>
-      </w:r>
-      <w:proofErr w:type="spellStart"/>
-      <w:r>
-        <w:rPr>
-          <w:rFonts w:ascii="Times New Roman" w:hAnsi="Times New Roman"/>
-          <w:i/>
-          <w:iCs/>
-          <w:lang w:val="en-US" w:eastAsia="en-US"/>
-        </w:rPr>
-        <w:t>pozicija</w:t>
-      </w:r>
-      <w:proofErr w:type="spellEnd"/>
-      <w:r>
-        <w:rPr>
-          <w:rFonts w:ascii="Times New Roman" w:hAnsi="Times New Roman"/>
-          <w:i/>
-          <w:iCs/>
-          <w:lang w:val="en-US" w:eastAsia="en-US"/>
-        </w:rPr>
-        <w:t xml:space="preserve"> </w:t>
-      </w:r>
-      <w:proofErr w:type="spellStart"/>
-      <w:r>
-        <w:rPr>
-          <w:rFonts w:ascii="Times New Roman" w:hAnsi="Times New Roman"/>
-          <w:i/>
-          <w:iCs/>
-          <w:lang w:val="en-US" w:eastAsia="en-US"/>
+          <w:lang w:eastAsia="en-US"/>
+        </w:rPr>
+        <w:t xml:space="preserve">, gdje su poklapajući nizovi reprezentirani parom (pozicija </w:t>
+      </w:r>
+      <w:proofErr w:type="spellStart"/>
+      <w:r>
+        <w:rPr>
+          <w:rFonts w:ascii="Times New Roman" w:hAnsi="Times New Roman"/>
+          <w:i/>
+          <w:iCs/>
+          <w:lang w:eastAsia="en-US"/>
         </w:rPr>
         <w:t>pokl</w:t>
       </w:r>
@@ -5354,57 +4815,17 @@
           <w:rFonts w:ascii="Times New Roman" w:hAnsi="Times New Roman"/>
           <w:i/>
           <w:iCs/>
-          <w:lang w:val="en-US" w:eastAsia="en-US"/>
-        </w:rPr>
-        <w:t xml:space="preserve">. </w:t>
-      </w:r>
-      <w:proofErr w:type="spellStart"/>
-      <w:r>
-        <w:rPr>
-          <w:rFonts w:ascii="Times New Roman" w:hAnsi="Times New Roman"/>
-          <w:i/>
-          <w:iCs/>
-          <w:lang w:val="en-US" w:eastAsia="en-US"/>
-        </w:rPr>
-        <w:t>niza</w:t>
-      </w:r>
-      <w:proofErr w:type="spellEnd"/>
-      <w:r>
-        <w:rPr>
-          <w:rFonts w:ascii="Times New Roman" w:hAnsi="Times New Roman"/>
-          <w:i/>
-          <w:iCs/>
-          <w:lang w:val="en-US" w:eastAsia="en-US"/>
-        </w:rPr>
-        <w:t xml:space="preserve">, </w:t>
-      </w:r>
-      <w:proofErr w:type="spellStart"/>
-      <w:r>
-        <w:rPr>
-          <w:rFonts w:ascii="Times New Roman" w:hAnsi="Times New Roman"/>
-          <w:i/>
-          <w:iCs/>
-          <w:lang w:val="en-US" w:eastAsia="en-US"/>
-        </w:rPr>
-        <w:t>duljina</w:t>
-      </w:r>
-      <w:proofErr w:type="spellEnd"/>
-      <w:r>
-        <w:rPr>
-          <w:rFonts w:ascii="Times New Roman" w:hAnsi="Times New Roman"/>
-          <w:i/>
-          <w:iCs/>
-          <w:lang w:val="en-US" w:eastAsia="en-US"/>
-        </w:rPr>
-        <w:t xml:space="preserve"> </w:t>
-      </w:r>
-      <w:proofErr w:type="spellStart"/>
-      <w:r>
-        <w:rPr>
-          <w:rFonts w:ascii="Times New Roman" w:hAnsi="Times New Roman"/>
-          <w:i/>
-          <w:iCs/>
-          <w:lang w:val="en-US" w:eastAsia="en-US"/>
+          <w:lang w:eastAsia="en-US"/>
+        </w:rPr>
+        <w:t xml:space="preserve">. niza, duljina </w:t>
+      </w:r>
+      <w:proofErr w:type="spellStart"/>
+      <w:r>
+        <w:rPr>
+          <w:rFonts w:ascii="Times New Roman" w:hAnsi="Times New Roman"/>
+          <w:i/>
+          <w:iCs/>
+          <w:lang w:eastAsia="en-US"/>
         </w:rPr>
         <w:t>pokl</w:t>
       </w:r>
@@ -5414,37 +4835,17 @@
           <w:rFonts w:ascii="Times New Roman" w:hAnsi="Times New Roman"/>
           <w:i/>
           <w:iCs/>
-          <w:lang w:val="en-US" w:eastAsia="en-US"/>
-        </w:rPr>
-        <w:t xml:space="preserve">. </w:t>
-      </w:r>
-      <w:proofErr w:type="spellStart"/>
-      <w:r>
-        <w:rPr>
-          <w:rFonts w:ascii="Times New Roman" w:hAnsi="Times New Roman"/>
-          <w:i/>
-          <w:iCs/>
-          <w:lang w:val="en-US" w:eastAsia="en-US"/>
-        </w:rPr>
-        <w:t>niza</w:t>
-      </w:r>
-      <w:proofErr w:type="spellEnd"/>
-      <w:r>
-        <w:rPr>
-          <w:rFonts w:ascii="Times New Roman" w:hAnsi="Times New Roman"/>
-          <w:i/>
-          <w:iCs/>
-          <w:lang w:val="en-US" w:eastAsia="en-US"/>
-        </w:rPr>
-        <w:t xml:space="preserve">), a </w:t>
-      </w:r>
-      <w:proofErr w:type="spellStart"/>
-      <w:r>
-        <w:rPr>
-          <w:rFonts w:ascii="Times New Roman" w:hAnsi="Times New Roman"/>
-          <w:i/>
-          <w:iCs/>
-          <w:lang w:val="en-US" w:eastAsia="en-US"/>
+          <w:lang w:eastAsia="en-US"/>
+        </w:rPr>
+        <w:t xml:space="preserve">. niza), a </w:t>
+      </w:r>
+      <w:proofErr w:type="spellStart"/>
+      <w:r>
+        <w:rPr>
+          <w:rFonts w:ascii="Times New Roman" w:hAnsi="Times New Roman"/>
+          <w:i/>
+          <w:iCs/>
+          <w:lang w:eastAsia="en-US"/>
         </w:rPr>
         <w:t>nepoklapajući</w:t>
       </w:r>
@@ -5454,57 +4855,17 @@
           <w:rFonts w:ascii="Times New Roman" w:hAnsi="Times New Roman"/>
           <w:i/>
           <w:iCs/>
-          <w:lang w:val="en-US" w:eastAsia="en-US"/>
-        </w:rPr>
-        <w:t xml:space="preserve"> </w:t>
-      </w:r>
-      <w:proofErr w:type="spellStart"/>
-      <w:r>
-        <w:rPr>
-          <w:rFonts w:ascii="Times New Roman" w:hAnsi="Times New Roman"/>
-          <w:i/>
-          <w:iCs/>
-          <w:lang w:val="en-US" w:eastAsia="en-US"/>
-        </w:rPr>
-        <w:t>niz</w:t>
-      </w:r>
-      <w:proofErr w:type="spellEnd"/>
-      <w:r>
-        <w:rPr>
-          <w:rFonts w:ascii="Times New Roman" w:hAnsi="Times New Roman"/>
-          <w:i/>
-          <w:iCs/>
-          <w:lang w:val="en-US" w:eastAsia="en-US"/>
-        </w:rPr>
-        <w:t xml:space="preserve"> </w:t>
-      </w:r>
-      <w:proofErr w:type="spellStart"/>
-      <w:r>
-        <w:rPr>
-          <w:rFonts w:ascii="Times New Roman" w:hAnsi="Times New Roman"/>
-          <w:i/>
-          <w:iCs/>
-          <w:lang w:val="en-US" w:eastAsia="en-US"/>
-        </w:rPr>
-        <w:t>kao</w:t>
-      </w:r>
-      <w:proofErr w:type="spellEnd"/>
-      <w:r>
-        <w:rPr>
-          <w:rFonts w:ascii="Times New Roman" w:hAnsi="Times New Roman"/>
-          <w:i/>
-          <w:iCs/>
-          <w:lang w:val="en-US" w:eastAsia="en-US"/>
-        </w:rPr>
-        <w:t xml:space="preserve"> (</w:t>
-      </w:r>
-      <w:proofErr w:type="spellStart"/>
-      <w:r>
-        <w:rPr>
-          <w:rFonts w:ascii="Times New Roman" w:hAnsi="Times New Roman"/>
-          <w:i/>
-          <w:iCs/>
-          <w:lang w:val="en-US" w:eastAsia="en-US"/>
+          <w:lang w:eastAsia="en-US"/>
+        </w:rPr>
+        <w:t xml:space="preserve"> niz kao (</w:t>
+      </w:r>
+      <w:proofErr w:type="spellStart"/>
+      <w:r>
+        <w:rPr>
+          <w:rFonts w:ascii="Times New Roman" w:hAnsi="Times New Roman"/>
+          <w:i/>
+          <w:iCs/>
+          <w:lang w:eastAsia="en-US"/>
         </w:rPr>
         <w:t>nepoklapajući</w:t>
       </w:r>
@@ -5514,29 +4875,9 @@
           <w:rFonts w:ascii="Times New Roman" w:hAnsi="Times New Roman"/>
           <w:i/>
           <w:iCs/>
-          <w:lang w:val="en-US" w:eastAsia="en-US"/>
-        </w:rPr>
-        <w:t xml:space="preserve"> </w:t>
-      </w:r>
-      <w:proofErr w:type="spellStart"/>
-      <w:r>
-        <w:rPr>
-          <w:rFonts w:ascii="Times New Roman" w:hAnsi="Times New Roman"/>
-          <w:i/>
-          <w:iCs/>
-          <w:lang w:val="en-US" w:eastAsia="en-US"/>
-        </w:rPr>
-        <w:t>niz</w:t>
-      </w:r>
-      <w:proofErr w:type="spellEnd"/>
-      <w:r>
-        <w:rPr>
-          <w:rFonts w:ascii="Times New Roman" w:hAnsi="Times New Roman"/>
-          <w:i/>
-          <w:iCs/>
-          <w:lang w:val="en-US" w:eastAsia="en-US"/>
-        </w:rPr>
-        <w:t>).</w:t>
+          <w:lang w:eastAsia="en-US"/>
+        </w:rPr>
+        <w:t xml:space="preserve"> niz).</w:t>
       </w:r>
     </w:p>
     <w:p>
@@ -5547,7 +4888,7 @@
           <w:rFonts w:ascii="Times New Roman" w:hAnsi="Times New Roman"/>
           <w:sz w:val="28"/>
           <w:szCs w:val="28"/>
-          <w:lang w:val="en-US" w:eastAsia="en-US"/>
+          <w:lang w:eastAsia="en-US"/>
         </w:rPr>
       </w:pPr>
     </w:p>
@@ -5559,7 +4900,7 @@
           <w:rFonts w:ascii="Times New Roman" w:hAnsi="Times New Roman"/>
           <w:sz w:val="28"/>
           <w:szCs w:val="28"/>
-          <w:lang w:val="en-US" w:eastAsia="en-US"/>
+          <w:lang w:eastAsia="en-US"/>
         </w:rPr>
       </w:pPr>
     </w:p>
@@ -5571,7 +4912,7 @@
           <w:rFonts w:ascii="Times New Roman" w:hAnsi="Times New Roman"/>
           <w:sz w:val="28"/>
           <w:szCs w:val="28"/>
-          <w:lang w:val="en-US" w:eastAsia="en-US"/>
+          <w:lang w:eastAsia="en-US"/>
         </w:rPr>
       </w:pPr>
     </w:p>
@@ -5583,7 +4924,7 @@
           <w:rFonts w:ascii="Times New Roman" w:hAnsi="Times New Roman"/>
           <w:sz w:val="28"/>
           <w:szCs w:val="28"/>
-          <w:lang w:val="en-US" w:eastAsia="en-US"/>
+          <w:lang w:eastAsia="en-US"/>
         </w:rPr>
       </w:pPr>
       <w:proofErr w:type="spellStart"/>
@@ -5592,7 +4933,7 @@
           <w:rFonts w:ascii="Times New Roman" w:hAnsi="Times New Roman"/>
           <w:sz w:val="28"/>
           <w:szCs w:val="28"/>
-          <w:lang w:val="en-US" w:eastAsia="en-US"/>
+          <w:lang w:eastAsia="en-US"/>
         </w:rPr>
         <w:lastRenderedPageBreak/>
         <w:t>Pseudokod</w:t>
@@ -5603,29 +4944,52 @@
           <w:rFonts w:ascii="Times New Roman" w:hAnsi="Times New Roman"/>
           <w:sz w:val="28"/>
           <w:szCs w:val="28"/>
-          <w:lang w:val="en-US" w:eastAsia="en-US"/>
-        </w:rPr>
-        <w:t xml:space="preserve"> Greedy matching </w:t>
-      </w:r>
-      <w:proofErr w:type="spellStart"/>
-      <w:r>
-        <w:rPr>
-          <w:rFonts w:ascii="Times New Roman" w:hAnsi="Times New Roman"/>
+          <w:lang w:eastAsia="en-US"/>
+        </w:rPr>
+        <w:t xml:space="preserve"> </w:t>
+      </w:r>
+      <w:proofErr w:type="spellStart"/>
+      <w:r>
+        <w:rPr>
+          <w:rFonts w:ascii="Times New Roman" w:hAnsi="Times New Roman"/>
+          <w:i/>
           <w:sz w:val="28"/>
           <w:szCs w:val="28"/>
-          <w:lang w:val="en-US" w:eastAsia="en-US"/>
-        </w:rPr>
-        <w:t>algoritma</w:t>
-      </w:r>
-      <w:proofErr w:type="spellEnd"/>
-      <w:r>
-        <w:rPr>
-          <w:rFonts w:ascii="Times New Roman" w:hAnsi="Times New Roman"/>
+          <w:lang w:eastAsia="en-US"/>
+        </w:rPr>
+        <w:t>Greedy</w:t>
+      </w:r>
+      <w:proofErr w:type="spellEnd"/>
+      <w:r>
+        <w:rPr>
+          <w:rFonts w:ascii="Times New Roman" w:hAnsi="Times New Roman"/>
+          <w:i/>
           <w:sz w:val="28"/>
           <w:szCs w:val="28"/>
-          <w:lang w:val="en-US" w:eastAsia="en-US"/>
-        </w:rPr>
-        <w:t>:</w:t>
+          <w:lang w:eastAsia="en-US"/>
+        </w:rPr>
+        <w:t xml:space="preserve"> </w:t>
+      </w:r>
+      <w:proofErr w:type="spellStart"/>
+      <w:r>
+        <w:rPr>
+          <w:rFonts w:ascii="Times New Roman" w:hAnsi="Times New Roman"/>
+          <w:i/>
+          <w:sz w:val="28"/>
+          <w:szCs w:val="28"/>
+          <w:lang w:eastAsia="en-US"/>
+        </w:rPr>
+        <w:t>matching</w:t>
+      </w:r>
+      <w:proofErr w:type="spellEnd"/>
+      <w:r>
+        <w:rPr>
+          <w:rFonts w:ascii="Times New Roman" w:hAnsi="Times New Roman"/>
+          <w:sz w:val="28"/>
+          <w:szCs w:val="28"/>
+          <w:lang w:eastAsia="en-US"/>
+        </w:rPr>
+        <w:t xml:space="preserve"> algoritma:</w:t>
       </w:r>
     </w:p>
     <w:p>
@@ -5636,7 +5000,7 @@
           <w:rFonts w:ascii="Times New Roman" w:hAnsi="Times New Roman"/>
           <w:sz w:val="28"/>
           <w:szCs w:val="28"/>
-          <w:lang w:val="en-US" w:eastAsia="en-US"/>
+          <w:lang w:eastAsia="en-US"/>
         </w:rPr>
       </w:pPr>
     </w:p>
@@ -5646,7 +5010,7 @@
         <w:jc w:val="both"/>
         <w:rPr>
           <w:rFonts w:ascii="Times New Roman" w:hAnsi="Times New Roman"/>
-          <w:lang w:val="en-US" w:eastAsia="en-US"/>
+          <w:lang w:eastAsia="en-US"/>
         </w:rPr>
       </w:pPr>
     </w:p>
@@ -5662,75 +5026,25 @@
       <w:r>
         <w:rPr>
           <w:rFonts w:ascii="Times New Roman" w:hAnsi="Times New Roman"/>
-          <w:lang w:val="en-US" w:eastAsia="en-US"/>
+          <w:lang w:eastAsia="en-US"/>
         </w:rPr>
         <w:t xml:space="preserve">1: </w:t>
       </w:r>
-      <w:proofErr w:type="spellStart"/>
       <w:r>
         <w:rPr>
           <w:rFonts w:ascii="Times New Roman" w:hAnsi="Times New Roman"/>
           <w:b/>
           <w:bCs/>
-          <w:lang w:val="en-US" w:eastAsia="en-US"/>
+          <w:lang w:eastAsia="en-US"/>
         </w:rPr>
         <w:t>Ponavljaj</w:t>
       </w:r>
-      <w:proofErr w:type="spellEnd"/>
-      <w:r>
-        <w:rPr>
-          <w:rFonts w:ascii="Times New Roman" w:hAnsi="Times New Roman"/>
-          <w:lang w:val="en-US" w:eastAsia="en-US"/>
-        </w:rPr>
-        <w:t xml:space="preserve"> do </w:t>
-      </w:r>
-      <w:proofErr w:type="spellStart"/>
-      <w:r>
-        <w:rPr>
-          <w:rFonts w:ascii="Times New Roman" w:hAnsi="Times New Roman"/>
-          <w:lang w:val="en-US" w:eastAsia="en-US"/>
-        </w:rPr>
-        <w:t>kraja</w:t>
-      </w:r>
-      <w:proofErr w:type="spellEnd"/>
-      <w:r>
-        <w:rPr>
-          <w:rFonts w:ascii="Times New Roman" w:hAnsi="Times New Roman"/>
-          <w:lang w:val="en-US" w:eastAsia="en-US"/>
-        </w:rPr>
-        <w:t xml:space="preserve"> </w:t>
-      </w:r>
-      <w:proofErr w:type="spellStart"/>
-      <w:r>
-        <w:rPr>
-          <w:rFonts w:ascii="Times New Roman" w:hAnsi="Times New Roman"/>
-          <w:lang w:val="en-US" w:eastAsia="en-US"/>
-        </w:rPr>
-        <w:t>ciljne</w:t>
-      </w:r>
-      <w:proofErr w:type="spellEnd"/>
-      <w:r>
-        <w:rPr>
-          <w:rFonts w:ascii="Times New Roman" w:hAnsi="Times New Roman"/>
-          <w:lang w:val="en-US" w:eastAsia="en-US"/>
-        </w:rPr>
-        <w:t xml:space="preserve"> </w:t>
-      </w:r>
-      <w:proofErr w:type="spellStart"/>
-      <w:r>
-        <w:rPr>
-          <w:rFonts w:ascii="Times New Roman" w:hAnsi="Times New Roman"/>
-          <w:lang w:val="en-US" w:eastAsia="en-US"/>
-        </w:rPr>
-        <w:t>sekvence</w:t>
-      </w:r>
-      <w:proofErr w:type="spellEnd"/>
-      <w:r>
-        <w:rPr>
-          <w:rFonts w:ascii="Times New Roman" w:hAnsi="Times New Roman"/>
-          <w:lang w:val="en-US" w:eastAsia="en-US"/>
-        </w:rPr>
-        <w:t>:</w:t>
+      <w:r>
+        <w:rPr>
+          <w:rFonts w:ascii="Times New Roman" w:hAnsi="Times New Roman"/>
+          <w:lang w:eastAsia="en-US"/>
+        </w:rPr>
+        <w:t xml:space="preserve"> do kraja ciljne sekvence:</w:t>
       </w:r>
     </w:p>
     <w:p>
@@ -5749,36 +5063,28 @@
         <w:jc w:val="both"/>
         <w:rPr>
           <w:rFonts w:ascii="Times New Roman" w:hAnsi="Times New Roman"/>
-          <w:lang w:val="en-US" w:eastAsia="en-US"/>
-        </w:rPr>
-      </w:pPr>
-      <w:r>
-        <w:rPr>
-          <w:rFonts w:ascii="Times New Roman" w:hAnsi="Times New Roman"/>
-          <w:lang w:val="en-US" w:eastAsia="en-US"/>
+          <w:lang w:eastAsia="en-US"/>
+        </w:rPr>
+      </w:pPr>
+      <w:r>
+        <w:rPr>
+          <w:rFonts w:ascii="Times New Roman" w:hAnsi="Times New Roman"/>
+          <w:lang w:eastAsia="en-US"/>
         </w:rPr>
         <w:t xml:space="preserve">2: </w:t>
       </w:r>
       <w:r>
         <w:rPr>
           <w:rFonts w:ascii="Times New Roman" w:hAnsi="Times New Roman"/>
-          <w:lang w:val="en-US" w:eastAsia="en-US"/>
+          <w:lang w:eastAsia="en-US"/>
         </w:rPr>
         <w:tab/>
-      </w:r>
-      <w:proofErr w:type="spellStart"/>
-      <w:r>
-        <w:rPr>
-          <w:rFonts w:ascii="Times New Roman" w:hAnsi="Times New Roman"/>
-          <w:lang w:val="en-US" w:eastAsia="en-US"/>
-        </w:rPr>
         <w:t>Izračunaj</w:t>
       </w:r>
-      <w:proofErr w:type="spellEnd"/>
-      <w:r>
-        <w:rPr>
-          <w:rFonts w:ascii="Times New Roman" w:hAnsi="Times New Roman"/>
-          <w:lang w:val="en-US" w:eastAsia="en-US"/>
+      <w:r>
+        <w:rPr>
+          <w:rFonts w:ascii="Times New Roman" w:hAnsi="Times New Roman"/>
+          <w:lang w:eastAsia="en-US"/>
         </w:rPr>
         <w:t xml:space="preserve"> k-</w:t>
       </w:r>
@@ -5786,7 +5092,7 @@
       <w:r>
         <w:rPr>
           <w:rFonts w:ascii="Times New Roman" w:hAnsi="Times New Roman"/>
-          <w:lang w:val="en-US" w:eastAsia="en-US"/>
+          <w:lang w:eastAsia="en-US"/>
         </w:rPr>
         <w:t>torku</w:t>
       </w:r>
@@ -5794,55 +5100,14 @@
       <w:r>
         <w:rPr>
           <w:rFonts w:ascii="Times New Roman" w:hAnsi="Times New Roman"/>
-          <w:lang w:val="en-US" w:eastAsia="en-US"/>
-        </w:rPr>
-        <w:t xml:space="preserve"> </w:t>
-      </w:r>
-      <w:proofErr w:type="spellStart"/>
-      <w:r>
-        <w:rPr>
-          <w:rFonts w:ascii="Times New Roman" w:hAnsi="Times New Roman"/>
-          <w:lang w:val="en-US" w:eastAsia="en-US"/>
-        </w:rPr>
-        <w:t>iz</w:t>
-      </w:r>
-      <w:proofErr w:type="spellEnd"/>
-      <w:r>
-        <w:rPr>
-          <w:rFonts w:ascii="Times New Roman" w:hAnsi="Times New Roman"/>
-          <w:lang w:val="en-US" w:eastAsia="en-US"/>
-        </w:rPr>
-        <w:t xml:space="preserve"> </w:t>
-      </w:r>
-      <w:proofErr w:type="spellStart"/>
-      <w:r>
-        <w:rPr>
-          <w:rFonts w:ascii="Times New Roman" w:hAnsi="Times New Roman"/>
-          <w:lang w:val="en-US" w:eastAsia="en-US"/>
-        </w:rPr>
-        <w:t>ciljne</w:t>
-      </w:r>
-      <w:proofErr w:type="spellEnd"/>
-      <w:r>
-        <w:rPr>
-          <w:rFonts w:ascii="Times New Roman" w:hAnsi="Times New Roman"/>
-          <w:lang w:val="en-US" w:eastAsia="en-US"/>
-        </w:rPr>
-        <w:t xml:space="preserve"> </w:t>
-      </w:r>
-      <w:proofErr w:type="spellStart"/>
-      <w:r>
-        <w:rPr>
-          <w:rFonts w:ascii="Times New Roman" w:hAnsi="Times New Roman"/>
-          <w:lang w:val="en-US" w:eastAsia="en-US"/>
-        </w:rPr>
-        <w:t>sekvence</w:t>
-      </w:r>
-      <w:proofErr w:type="spellEnd"/>
-      <w:r>
-        <w:rPr>
-          <w:rFonts w:ascii="Times New Roman" w:hAnsi="Times New Roman"/>
-          <w:lang w:val="en-US" w:eastAsia="en-US"/>
+          <w:lang w:eastAsia="en-US"/>
+        </w:rPr>
+        <w:t xml:space="preserve"> iz ciljne sekvence</w:t>
+      </w:r>
+      <w:r>
+        <w:rPr>
+          <w:rFonts w:ascii="Times New Roman" w:hAnsi="Times New Roman"/>
+          <w:lang w:eastAsia="en-US"/>
         </w:rPr>
         <w:t xml:space="preserve">:  </w:t>
       </w:r>
@@ -5953,6 +5218,7 @@
                     </m:ctrlPr>
                   </m:dPr>
                   <m:e>
+                    <w:proofErr w:type="spellStart"/>
                     <m:r>
                       <m:rPr>
                         <m:nor/>
@@ -5963,6 +5229,7 @@
                       </w:rPr>
                       <m:t>i+j</m:t>
                     </m:r>
+                    <w:proofErr w:type="spellEnd"/>
                   </m:e>
                 </m:d>
                 <m:r>
@@ -6019,28 +5286,28 @@
       <w:r>
         <w:rPr>
           <w:rFonts w:ascii="Times New Roman" w:hAnsi="Times New Roman"/>
-          <w:lang w:val="en-US" w:eastAsia="en-US"/>
+          <w:lang w:eastAsia="en-US"/>
         </w:rPr>
         <w:t>3:</w:t>
       </w:r>
       <w:r>
         <w:rPr>
           <w:rFonts w:ascii="Times New Roman" w:hAnsi="Times New Roman"/>
-          <w:lang w:val="en-US" w:eastAsia="en-US"/>
+          <w:lang w:eastAsia="en-US"/>
         </w:rPr>
         <w:t> </w:t>
       </w:r>
       <w:r>
         <w:rPr>
           <w:rFonts w:ascii="Times New Roman" w:hAnsi="Times New Roman"/>
-          <w:lang w:val="en-US" w:eastAsia="en-US"/>
+          <w:lang w:eastAsia="en-US"/>
         </w:rPr>
         <w:t xml:space="preserve"> </w:t>
       </w:r>
       <w:r>
         <w:rPr>
           <w:rFonts w:ascii="Times New Roman" w:hAnsi="Times New Roman"/>
-          <w:lang w:val="en-US" w:eastAsia="en-US"/>
+          <w:lang w:eastAsia="en-US"/>
         </w:rPr>
         <w:tab/>
       </w:r>
@@ -6048,20 +5315,26 @@
         <w:rPr>
           <w:rFonts w:ascii="Times New Roman" w:hAnsi="Times New Roman"/>
         </w:rPr>
-        <w:t xml:space="preserve">indeks referentne k-torke = </w:t>
-      </w:r>
-      <w:proofErr w:type="gramStart"/>
-      <w:r>
-        <w:rPr>
-          <w:rFonts w:ascii="Times New Roman" w:hAnsi="Times New Roman"/>
-        </w:rPr>
-        <w:t>h(</w:t>
-      </w:r>
-      <w:proofErr w:type="gramEnd"/>
-      <w:r>
-        <w:rPr>
-          <w:rFonts w:ascii="Times New Roman" w:hAnsi="Times New Roman"/>
-          <w:lang w:val="en-US" w:eastAsia="en-US"/>
+        <w:t>indeks referentne k-</w:t>
+      </w:r>
+      <w:proofErr w:type="spellStart"/>
+      <w:r>
+        <w:rPr>
+          <w:rFonts w:ascii="Times New Roman" w:hAnsi="Times New Roman"/>
+        </w:rPr>
+        <w:t>torke</w:t>
+      </w:r>
+      <w:proofErr w:type="spellEnd"/>
+      <w:r>
+        <w:rPr>
+          <w:rFonts w:ascii="Times New Roman" w:hAnsi="Times New Roman"/>
+        </w:rPr>
+        <w:t xml:space="preserve"> = h(</w:t>
+      </w:r>
+      <w:r>
+        <w:rPr>
+          <w:rFonts w:ascii="Times New Roman" w:hAnsi="Times New Roman"/>
+          <w:lang w:eastAsia="en-US"/>
         </w:rPr>
         <w:t>(</w:t>
       </w:r>
@@ -6121,7 +5394,7 @@
         <w:jc w:val="both"/>
         <w:rPr>
           <w:rFonts w:ascii="Times New Roman" w:hAnsi="Times New Roman"/>
-          <w:lang w:val="en-US" w:eastAsia="en-US"/>
+          <w:lang w:eastAsia="en-US"/>
         </w:rPr>
       </w:pPr>
       <w:r>
@@ -6136,62 +5409,26 @@
         </w:rPr>
         <w:tab/>
       </w:r>
-      <w:proofErr w:type="spellStart"/>
       <w:r>
         <w:rPr>
           <w:rFonts w:ascii="Times New Roman" w:hAnsi="Times New Roman"/>
           <w:b/>
           <w:bCs/>
-          <w:lang w:val="en-US" w:eastAsia="en-US"/>
-        </w:rPr>
-        <w:t>Ponavljaj</w:t>
-      </w:r>
-      <w:proofErr w:type="spellEnd"/>
-      <w:r>
-        <w:rPr>
-          <w:rFonts w:ascii="Times New Roman" w:hAnsi="Times New Roman"/>
-          <w:b/>
-          <w:bCs/>
-          <w:lang w:val="en-US" w:eastAsia="en-US"/>
-        </w:rPr>
-        <w:t xml:space="preserve"> </w:t>
-      </w:r>
-      <w:proofErr w:type="spellStart"/>
-      <w:r>
-        <w:rPr>
-          <w:rFonts w:ascii="Times New Roman" w:hAnsi="Times New Roman"/>
-          <w:lang w:val="en-US" w:eastAsia="en-US"/>
-        </w:rPr>
-        <w:t>dok</w:t>
-      </w:r>
-      <w:proofErr w:type="spellEnd"/>
-      <w:r>
-        <w:rPr>
-          <w:rFonts w:ascii="Times New Roman" w:hAnsi="Times New Roman"/>
-          <w:lang w:val="en-US" w:eastAsia="en-US"/>
-        </w:rPr>
-        <w:t xml:space="preserve"> </w:t>
-      </w:r>
-      <w:proofErr w:type="spellStart"/>
-      <w:r>
-        <w:rPr>
-          <w:rFonts w:ascii="Times New Roman" w:hAnsi="Times New Roman"/>
-          <w:lang w:val="en-US" w:eastAsia="en-US"/>
-        </w:rPr>
-        <w:t>postoje</w:t>
-      </w:r>
-      <w:proofErr w:type="spellEnd"/>
-      <w:r>
-        <w:rPr>
-          <w:rFonts w:ascii="Times New Roman" w:hAnsi="Times New Roman"/>
-          <w:lang w:val="en-US" w:eastAsia="en-US"/>
-        </w:rPr>
-        <w:t xml:space="preserve"> </w:t>
-      </w:r>
-      <w:r>
-        <w:rPr>
-          <w:rFonts w:ascii="Times New Roman" w:hAnsi="Times New Roman"/>
-          <w:lang w:val="en-US" w:eastAsia="en-US"/>
+          <w:lang w:eastAsia="en-US"/>
+        </w:rPr>
+        <w:t xml:space="preserve">Ponavljaj </w:t>
+      </w:r>
+      <w:r>
+        <w:rPr>
+          <w:rFonts w:ascii="Times New Roman" w:hAnsi="Times New Roman"/>
+          <w:lang w:eastAsia="en-US"/>
+        </w:rPr>
+        <w:t xml:space="preserve">dok postoje </w:t>
+      </w:r>
+      <w:r>
+        <w:rPr>
+          <w:rFonts w:ascii="Times New Roman" w:hAnsi="Times New Roman"/>
+          <w:lang w:eastAsia="en-US"/>
         </w:rPr>
         <w:t>k-</w:t>
       </w:r>
@@ -6199,7 +5436,7 @@
       <w:r>
         <w:rPr>
           <w:rFonts w:ascii="Times New Roman" w:hAnsi="Times New Roman"/>
-          <w:lang w:val="en-US" w:eastAsia="en-US"/>
+          <w:lang w:eastAsia="en-US"/>
         </w:rPr>
         <w:t>torke</w:t>
       </w:r>
@@ -6207,41 +5444,25 @@
       <w:r>
         <w:rPr>
           <w:rFonts w:ascii="Times New Roman" w:hAnsi="Times New Roman"/>
-          <w:lang w:val="en-US" w:eastAsia="en-US"/>
-        </w:rPr>
-        <w:t xml:space="preserve"> u </w:t>
-      </w:r>
-      <w:proofErr w:type="spellStart"/>
-      <w:r>
-        <w:rPr>
-          <w:rFonts w:ascii="Times New Roman" w:hAnsi="Times New Roman"/>
-          <w:lang w:val="en-US" w:eastAsia="en-US"/>
-        </w:rPr>
-        <w:t>dobivenoj</w:t>
-      </w:r>
-      <w:proofErr w:type="spellEnd"/>
-      <w:r>
-        <w:rPr>
-          <w:rFonts w:ascii="Times New Roman" w:hAnsi="Times New Roman"/>
-          <w:lang w:val="en-US" w:eastAsia="en-US"/>
-        </w:rPr>
-        <w:t xml:space="preserve"> hash “</w:t>
-      </w:r>
-      <w:proofErr w:type="spellStart"/>
-      <w:r>
-        <w:rPr>
-          <w:rFonts w:ascii="Times New Roman" w:hAnsi="Times New Roman"/>
-          <w:lang w:val="en-US" w:eastAsia="en-US"/>
-        </w:rPr>
-        <w:t>košari</w:t>
-      </w:r>
-      <w:proofErr w:type="spellEnd"/>
-      <w:r>
-        <w:rPr>
-          <w:rFonts w:ascii="Times New Roman" w:hAnsi="Times New Roman"/>
-          <w:lang w:val="en-US" w:eastAsia="en-US"/>
-        </w:rPr>
-        <w:t>”</w:t>
+          <w:lang w:eastAsia="en-US"/>
+        </w:rPr>
+        <w:t xml:space="preserve"> u dobivenoj </w:t>
+      </w:r>
+      <w:proofErr w:type="spellStart"/>
+      <w:r>
+        <w:rPr>
+          <w:rFonts w:ascii="Times New Roman" w:hAnsi="Times New Roman"/>
+          <w:lang w:eastAsia="en-US"/>
+        </w:rPr>
+        <w:t>hash</w:t>
+      </w:r>
+      <w:proofErr w:type="spellEnd"/>
+      <w:r>
+        <w:rPr>
+          <w:rFonts w:ascii="Times New Roman" w:hAnsi="Times New Roman"/>
+          <w:lang w:eastAsia="en-US"/>
+        </w:rPr>
+        <w:t xml:space="preserve"> “košari”</w:t>
       </w:r>
     </w:p>
     <w:p>
@@ -6251,140 +5472,29 @@
         <w:jc w:val="both"/>
         <w:rPr>
           <w:rFonts w:ascii="Times New Roman" w:hAnsi="Times New Roman"/>
-          <w:lang w:val="en-US" w:eastAsia="en-US"/>
-        </w:rPr>
-      </w:pPr>
-      <w:r>
-        <w:rPr>
-          <w:rFonts w:ascii="Times New Roman" w:hAnsi="Times New Roman"/>
-          <w:lang w:val="en-US" w:eastAsia="en-US"/>
+          <w:lang w:eastAsia="en-US"/>
+        </w:rPr>
+      </w:pPr>
+      <w:r>
+        <w:rPr>
+          <w:rFonts w:ascii="Times New Roman" w:hAnsi="Times New Roman"/>
+          <w:lang w:eastAsia="en-US"/>
         </w:rPr>
         <w:t>5:</w:t>
       </w:r>
       <w:r>
         <w:rPr>
           <w:rFonts w:ascii="Times New Roman" w:hAnsi="Times New Roman"/>
-          <w:lang w:val="en-US" w:eastAsia="en-US"/>
+          <w:lang w:eastAsia="en-US"/>
         </w:rPr>
         <w:tab/>
-      </w:r>
-      <w:proofErr w:type="spellStart"/>
-      <w:r>
-        <w:rPr>
-          <w:rFonts w:ascii="Times New Roman" w:hAnsi="Times New Roman"/>
-          <w:lang w:val="en-US" w:eastAsia="en-US"/>
-        </w:rPr>
-        <w:t>Izračunaj</w:t>
-      </w:r>
-      <w:proofErr w:type="spellEnd"/>
-      <w:r>
-        <w:rPr>
-          <w:rFonts w:ascii="Times New Roman" w:hAnsi="Times New Roman"/>
-          <w:lang w:val="en-US" w:eastAsia="en-US"/>
-        </w:rPr>
-        <w:t xml:space="preserve"> u </w:t>
-      </w:r>
-      <w:proofErr w:type="spellStart"/>
-      <w:r>
-        <w:rPr>
-          <w:rFonts w:ascii="Times New Roman" w:hAnsi="Times New Roman"/>
-          <w:lang w:val="en-US" w:eastAsia="en-US"/>
-        </w:rPr>
-        <w:t>koliko</w:t>
-      </w:r>
-      <w:proofErr w:type="spellEnd"/>
-      <w:r>
-        <w:rPr>
-          <w:rFonts w:ascii="Times New Roman" w:hAnsi="Times New Roman"/>
-          <w:lang w:val="en-US" w:eastAsia="en-US"/>
-        </w:rPr>
-        <w:t xml:space="preserve"> se </w:t>
-      </w:r>
-      <w:proofErr w:type="spellStart"/>
-      <w:r>
-        <w:rPr>
-          <w:rFonts w:ascii="Times New Roman" w:hAnsi="Times New Roman"/>
-          <w:lang w:val="en-US" w:eastAsia="en-US"/>
-        </w:rPr>
-        <w:t>znakova</w:t>
-      </w:r>
-      <w:proofErr w:type="spellEnd"/>
-      <w:r>
-        <w:rPr>
-          <w:rFonts w:ascii="Times New Roman" w:hAnsi="Times New Roman"/>
-          <w:lang w:val="en-US" w:eastAsia="en-US"/>
-        </w:rPr>
-        <w:t xml:space="preserve"> </w:t>
-      </w:r>
-      <w:proofErr w:type="spellStart"/>
-      <w:r>
-        <w:rPr>
-          <w:rFonts w:ascii="Times New Roman" w:hAnsi="Times New Roman"/>
-          <w:lang w:val="en-US" w:eastAsia="en-US"/>
-        </w:rPr>
-        <w:t>podudaraju</w:t>
-      </w:r>
-      <w:proofErr w:type="spellEnd"/>
-      <w:r>
-        <w:rPr>
-          <w:rFonts w:ascii="Times New Roman" w:hAnsi="Times New Roman"/>
-          <w:lang w:val="en-US" w:eastAsia="en-US"/>
-        </w:rPr>
-        <w:t xml:space="preserve"> </w:t>
-      </w:r>
-      <w:proofErr w:type="spellStart"/>
-      <w:r>
-        <w:rPr>
-          <w:rFonts w:ascii="Times New Roman" w:hAnsi="Times New Roman"/>
-          <w:lang w:val="en-US" w:eastAsia="en-US"/>
-        </w:rPr>
-        <w:t>ciljna</w:t>
-      </w:r>
-      <w:proofErr w:type="spellEnd"/>
-      <w:r>
-        <w:rPr>
-          <w:rFonts w:ascii="Times New Roman" w:hAnsi="Times New Roman"/>
-          <w:lang w:val="en-US" w:eastAsia="en-US"/>
-        </w:rPr>
-        <w:t xml:space="preserve"> </w:t>
-      </w:r>
-      <w:proofErr w:type="spellStart"/>
-      <w:r>
-        <w:rPr>
-          <w:rFonts w:ascii="Times New Roman" w:hAnsi="Times New Roman"/>
-          <w:lang w:val="en-US" w:eastAsia="en-US"/>
-        </w:rPr>
-        <w:t>i</w:t>
-      </w:r>
-      <w:proofErr w:type="spellEnd"/>
-      <w:r>
-        <w:rPr>
-          <w:rFonts w:ascii="Times New Roman" w:hAnsi="Times New Roman"/>
-          <w:lang w:val="en-US" w:eastAsia="en-US"/>
-        </w:rPr>
-        <w:t xml:space="preserve"> </w:t>
-      </w:r>
-      <w:proofErr w:type="spellStart"/>
-      <w:r>
-        <w:rPr>
-          <w:rFonts w:ascii="Times New Roman" w:hAnsi="Times New Roman"/>
-          <w:lang w:val="en-US" w:eastAsia="en-US"/>
-        </w:rPr>
-        <w:t>referentna</w:t>
-      </w:r>
-      <w:proofErr w:type="spellEnd"/>
-      <w:r>
-        <w:rPr>
-          <w:rFonts w:ascii="Times New Roman" w:hAnsi="Times New Roman"/>
-          <w:lang w:val="en-US" w:eastAsia="en-US"/>
-        </w:rPr>
-        <w:t xml:space="preserve"> k-</w:t>
-      </w:r>
-      <w:proofErr w:type="spellStart"/>
-      <w:r>
-        <w:rPr>
-          <w:rFonts w:ascii="Times New Roman" w:hAnsi="Times New Roman"/>
-          <w:lang w:val="en-US" w:eastAsia="en-US"/>
+        <w:t>Izračunaj u koliko se znakova podudaraju ciljna i referentna k-</w:t>
+      </w:r>
+      <w:proofErr w:type="spellStart"/>
+      <w:r>
+        <w:rPr>
+          <w:rFonts w:ascii="Times New Roman" w:hAnsi="Times New Roman"/>
+          <w:lang w:eastAsia="en-US"/>
         </w:rPr>
         <w:t>torka</w:t>
       </w:r>
@@ -6397,274 +5507,67 @@
         <w:jc w:val="both"/>
         <w:rPr>
           <w:rFonts w:ascii="Times New Roman" w:hAnsi="Times New Roman"/>
-          <w:lang w:val="en-US" w:eastAsia="en-US"/>
-        </w:rPr>
-      </w:pPr>
-      <w:r>
-        <w:rPr>
-          <w:rFonts w:ascii="Times New Roman" w:hAnsi="Times New Roman"/>
-          <w:lang w:val="en-US" w:eastAsia="en-US"/>
+          <w:lang w:eastAsia="en-US"/>
+        </w:rPr>
+      </w:pPr>
+      <w:r>
+        <w:rPr>
+          <w:rFonts w:ascii="Times New Roman" w:hAnsi="Times New Roman"/>
+          <w:lang w:eastAsia="en-US"/>
         </w:rPr>
         <w:t>6:</w:t>
       </w:r>
       <w:r>
         <w:rPr>
           <w:rFonts w:ascii="Times New Roman" w:hAnsi="Times New Roman"/>
-          <w:lang w:val="en-US" w:eastAsia="en-US"/>
+          <w:lang w:eastAsia="en-US"/>
         </w:rPr>
         <w:tab/>
       </w:r>
-      <w:proofErr w:type="spellStart"/>
       <w:r>
         <w:rPr>
           <w:rFonts w:ascii="Times New Roman" w:hAnsi="Times New Roman"/>
           <w:b/>
           <w:bCs/>
-          <w:lang w:val="en-US" w:eastAsia="en-US"/>
+          <w:lang w:eastAsia="en-US"/>
         </w:rPr>
         <w:t>ako</w:t>
       </w:r>
-      <w:proofErr w:type="spellEnd"/>
-      <w:r>
-        <w:rPr>
-          <w:rFonts w:ascii="Times New Roman" w:hAnsi="Times New Roman"/>
-          <w:lang w:val="en-US" w:eastAsia="en-US"/>
-        </w:rPr>
-        <w:t xml:space="preserve"> se </w:t>
-      </w:r>
-      <w:proofErr w:type="spellStart"/>
-      <w:r>
-        <w:rPr>
-          <w:rFonts w:ascii="Times New Roman" w:hAnsi="Times New Roman"/>
-          <w:lang w:val="en-US" w:eastAsia="en-US"/>
-        </w:rPr>
-        <w:t>poklapaju</w:t>
-      </w:r>
-      <w:proofErr w:type="spellEnd"/>
-      <w:r>
-        <w:rPr>
-          <w:rFonts w:ascii="Times New Roman" w:hAnsi="Times New Roman"/>
-          <w:lang w:val="en-US" w:eastAsia="en-US"/>
-        </w:rPr>
-        <w:t xml:space="preserve"> u </w:t>
-      </w:r>
-      <w:proofErr w:type="spellStart"/>
-      <w:r>
-        <w:rPr>
-          <w:rFonts w:ascii="Times New Roman" w:hAnsi="Times New Roman"/>
-          <w:lang w:val="en-US" w:eastAsia="en-US"/>
-        </w:rPr>
-        <w:t>više</w:t>
-      </w:r>
-      <w:proofErr w:type="spellEnd"/>
-      <w:r>
-        <w:rPr>
-          <w:rFonts w:ascii="Times New Roman" w:hAnsi="Times New Roman"/>
-          <w:lang w:val="en-US" w:eastAsia="en-US"/>
-        </w:rPr>
-        <w:t xml:space="preserve"> od k </w:t>
-      </w:r>
-      <w:proofErr w:type="spellStart"/>
-      <w:r>
-        <w:rPr>
-          <w:rFonts w:ascii="Times New Roman" w:hAnsi="Times New Roman"/>
-          <w:lang w:val="en-US" w:eastAsia="en-US"/>
-        </w:rPr>
-        <w:t>znakova</w:t>
-      </w:r>
-      <w:proofErr w:type="spellEnd"/>
-      <w:r>
-        <w:rPr>
-          <w:rFonts w:ascii="Times New Roman" w:hAnsi="Times New Roman"/>
-          <w:lang w:val="en-US" w:eastAsia="en-US"/>
-        </w:rPr>
-        <w:t xml:space="preserve"> </w:t>
-      </w:r>
-      <w:proofErr w:type="spellStart"/>
-      <w:r>
-        <w:rPr>
-          <w:rFonts w:ascii="Times New Roman" w:hAnsi="Times New Roman"/>
-          <w:lang w:val="en-US" w:eastAsia="en-US"/>
-        </w:rPr>
-        <w:t>i</w:t>
-      </w:r>
-      <w:proofErr w:type="spellEnd"/>
-      <w:r>
-        <w:rPr>
-          <w:rFonts w:ascii="Times New Roman" w:hAnsi="Times New Roman"/>
-          <w:lang w:val="en-US" w:eastAsia="en-US"/>
-        </w:rPr>
-        <w:t xml:space="preserve"> </w:t>
-      </w:r>
-      <w:proofErr w:type="spellStart"/>
-      <w:r>
-        <w:rPr>
-          <w:rFonts w:ascii="Times New Roman" w:hAnsi="Times New Roman"/>
-          <w:lang w:val="en-US" w:eastAsia="en-US"/>
-        </w:rPr>
-        <w:t>više</w:t>
-      </w:r>
-      <w:proofErr w:type="spellEnd"/>
-      <w:r>
-        <w:rPr>
-          <w:rFonts w:ascii="Times New Roman" w:hAnsi="Times New Roman"/>
-          <w:lang w:val="en-US" w:eastAsia="en-US"/>
-        </w:rPr>
-        <w:t xml:space="preserve"> </w:t>
-      </w:r>
-      <w:proofErr w:type="spellStart"/>
-      <w:r>
-        <w:rPr>
-          <w:rFonts w:ascii="Times New Roman" w:hAnsi="Times New Roman"/>
-          <w:lang w:val="en-US" w:eastAsia="en-US"/>
-        </w:rPr>
-        <w:t>od</w:t>
-      </w:r>
-      <w:proofErr w:type="spellEnd"/>
-      <w:r>
-        <w:rPr>
-          <w:rFonts w:ascii="Times New Roman" w:hAnsi="Times New Roman"/>
-          <w:lang w:val="en-US" w:eastAsia="en-US"/>
-        </w:rPr>
-        <w:t xml:space="preserve"> </w:t>
-      </w:r>
-      <w:proofErr w:type="spellStart"/>
-      <w:r>
-        <w:rPr>
-          <w:rFonts w:ascii="Times New Roman" w:hAnsi="Times New Roman"/>
-          <w:lang w:val="en-US" w:eastAsia="en-US"/>
-        </w:rPr>
-        <w:t>veličine</w:t>
-      </w:r>
-      <w:proofErr w:type="spellEnd"/>
-      <w:r>
-        <w:rPr>
-          <w:rFonts w:ascii="Times New Roman" w:hAnsi="Times New Roman"/>
-          <w:lang w:val="en-US" w:eastAsia="en-US"/>
-        </w:rPr>
-        <w:t xml:space="preserve"> </w:t>
-      </w:r>
-      <w:proofErr w:type="spellStart"/>
-      <w:r>
-        <w:rPr>
-          <w:rFonts w:ascii="Times New Roman" w:hAnsi="Times New Roman"/>
-          <w:lang w:val="en-US" w:eastAsia="en-US"/>
-        </w:rPr>
-        <w:t>prethodnog</w:t>
-      </w:r>
-      <w:proofErr w:type="spellEnd"/>
-      <w:r>
-        <w:rPr>
-          <w:rFonts w:ascii="Times New Roman" w:hAnsi="Times New Roman"/>
-          <w:lang w:val="en-US" w:eastAsia="en-US"/>
-        </w:rPr>
-        <w:t xml:space="preserve"> </w:t>
-      </w:r>
-      <w:proofErr w:type="spellStart"/>
-      <w:r>
-        <w:rPr>
-          <w:rFonts w:ascii="Times New Roman" w:hAnsi="Times New Roman"/>
-          <w:lang w:val="en-US" w:eastAsia="en-US"/>
-        </w:rPr>
-        <w:t>najdužeg</w:t>
-      </w:r>
-      <w:proofErr w:type="spellEnd"/>
-      <w:r>
-        <w:rPr>
-          <w:rFonts w:ascii="Times New Roman" w:hAnsi="Times New Roman"/>
-          <w:lang w:val="en-US" w:eastAsia="en-US"/>
-        </w:rPr>
-        <w:t xml:space="preserve"> </w:t>
-      </w:r>
-      <w:proofErr w:type="spellStart"/>
-      <w:r>
-        <w:rPr>
-          <w:rFonts w:ascii="Times New Roman" w:hAnsi="Times New Roman"/>
-          <w:lang w:val="en-US" w:eastAsia="en-US"/>
-        </w:rPr>
-        <w:t>poklapajućeg</w:t>
-      </w:r>
-      <w:proofErr w:type="spellEnd"/>
-      <w:r>
-        <w:rPr>
-          <w:rFonts w:ascii="Times New Roman" w:hAnsi="Times New Roman"/>
-          <w:lang w:val="en-US" w:eastAsia="en-US"/>
-        </w:rPr>
-        <w:t xml:space="preserve"> </w:t>
-      </w:r>
-      <w:proofErr w:type="spellStart"/>
-      <w:r>
-        <w:rPr>
-          <w:rFonts w:ascii="Times New Roman" w:hAnsi="Times New Roman"/>
-          <w:lang w:val="en-US" w:eastAsia="en-US"/>
-        </w:rPr>
-        <w:t>niza</w:t>
-      </w:r>
-      <w:proofErr w:type="spellEnd"/>
-      <w:r>
-        <w:rPr>
-          <w:rFonts w:ascii="Times New Roman" w:hAnsi="Times New Roman"/>
-          <w:lang w:val="en-US" w:eastAsia="en-US"/>
-        </w:rPr>
-        <w:t xml:space="preserve">: </w:t>
-      </w:r>
-      <w:proofErr w:type="spellStart"/>
-      <w:r>
-        <w:rPr>
-          <w:rFonts w:ascii="Times New Roman" w:hAnsi="Times New Roman"/>
-          <w:lang w:val="en-US" w:eastAsia="en-US"/>
-        </w:rPr>
-        <w:t>pronađen</w:t>
-      </w:r>
-      <w:proofErr w:type="spellEnd"/>
-      <w:r>
-        <w:rPr>
-          <w:rFonts w:ascii="Times New Roman" w:hAnsi="Times New Roman"/>
-          <w:lang w:val="en-US" w:eastAsia="en-US"/>
-        </w:rPr>
-        <w:t xml:space="preserve"> </w:t>
-      </w:r>
-      <w:proofErr w:type="spellStart"/>
-      <w:r>
-        <w:rPr>
-          <w:rFonts w:ascii="Times New Roman" w:hAnsi="Times New Roman"/>
-          <w:lang w:val="en-US" w:eastAsia="en-US"/>
-        </w:rPr>
-        <w:t>novi</w:t>
-      </w:r>
-      <w:proofErr w:type="spellEnd"/>
-      <w:r>
-        <w:rPr>
-          <w:rFonts w:ascii="Times New Roman" w:hAnsi="Times New Roman"/>
-          <w:lang w:val="en-US" w:eastAsia="en-US"/>
-        </w:rPr>
-        <w:t xml:space="preserve"> </w:t>
-      </w:r>
-      <w:proofErr w:type="spellStart"/>
-      <w:r>
-        <w:rPr>
-          <w:rFonts w:ascii="Times New Roman" w:hAnsi="Times New Roman"/>
-          <w:lang w:val="en-US" w:eastAsia="en-US"/>
-        </w:rPr>
-        <w:t>poklapajući</w:t>
-      </w:r>
-      <w:proofErr w:type="spellEnd"/>
-      <w:r>
-        <w:rPr>
-          <w:rFonts w:ascii="Times New Roman" w:hAnsi="Times New Roman"/>
-          <w:lang w:val="en-US" w:eastAsia="en-US"/>
-        </w:rPr>
-        <w:t xml:space="preserve"> </w:t>
-      </w:r>
-      <w:proofErr w:type="spellStart"/>
-      <w:r>
-        <w:rPr>
-          <w:rFonts w:ascii="Times New Roman" w:hAnsi="Times New Roman"/>
-          <w:lang w:val="en-US" w:eastAsia="en-US"/>
-        </w:rPr>
-        <w:t>niz</w:t>
-      </w:r>
-      <w:proofErr w:type="spellEnd"/>
+      <w:r>
+        <w:rPr>
+          <w:rFonts w:ascii="Times New Roman" w:hAnsi="Times New Roman"/>
+          <w:lang w:eastAsia="en-US"/>
+        </w:rPr>
+        <w:t xml:space="preserve"> se poklapaju u više od k </w:t>
+      </w:r>
+      <w:r>
+        <w:rPr>
+          <w:rFonts w:ascii="Times New Roman" w:hAnsi="Times New Roman"/>
+          <w:lang w:eastAsia="en-US"/>
+        </w:rPr>
+        <w:t xml:space="preserve">znakova </w:t>
+      </w:r>
+      <w:r>
+        <w:rPr>
+          <w:rFonts w:ascii="Times New Roman" w:hAnsi="Times New Roman"/>
+          <w:lang w:eastAsia="en-US"/>
+        </w:rPr>
+        <w:t xml:space="preserve">i više od </w:t>
+      </w:r>
+      <w:r>
+        <w:rPr>
+          <w:rFonts w:ascii="Times New Roman" w:hAnsi="Times New Roman"/>
+          <w:lang w:eastAsia="en-US"/>
+        </w:rPr>
+        <w:t xml:space="preserve">veličine </w:t>
+      </w:r>
+      <w:r>
+        <w:rPr>
+          <w:rFonts w:ascii="Times New Roman" w:hAnsi="Times New Roman"/>
+          <w:lang w:eastAsia="en-US"/>
+        </w:rPr>
+        <w:t>prethodnog najdužeg poklapajućeg niza: pronađen novi poklapajući niz</w:t>
+      </w:r>
     </w:p>
     <w:p>
       <w:pPr>
@@ -6673,44 +5576,29 @@
         <w:jc w:val="both"/>
         <w:rPr>
           <w:rFonts w:ascii="Times New Roman" w:hAnsi="Times New Roman"/>
-          <w:lang w:val="en-US" w:eastAsia="en-US"/>
-        </w:rPr>
-      </w:pPr>
-      <w:r>
-        <w:rPr>
-          <w:rFonts w:ascii="Times New Roman" w:hAnsi="Times New Roman"/>
-          <w:lang w:val="en-US" w:eastAsia="en-US"/>
+          <w:lang w:eastAsia="en-US"/>
+        </w:rPr>
+      </w:pPr>
+      <w:r>
+        <w:rPr>
+          <w:rFonts w:ascii="Times New Roman" w:hAnsi="Times New Roman"/>
+          <w:lang w:eastAsia="en-US"/>
         </w:rPr>
         <w:t>7:</w:t>
       </w:r>
       <w:r>
         <w:rPr>
           <w:rFonts w:ascii="Times New Roman" w:hAnsi="Times New Roman"/>
-          <w:lang w:val="en-US" w:eastAsia="en-US"/>
+          <w:lang w:eastAsia="en-US"/>
         </w:rPr>
         <w:tab/>
-      </w:r>
-      <w:proofErr w:type="spellStart"/>
-      <w:r>
-        <w:rPr>
-          <w:rFonts w:ascii="Times New Roman" w:hAnsi="Times New Roman"/>
-          <w:lang w:val="en-US" w:eastAsia="en-US"/>
-        </w:rPr>
-        <w:t>Nađi</w:t>
-      </w:r>
-      <w:proofErr w:type="spellEnd"/>
-      <w:r>
-        <w:rPr>
-          <w:rFonts w:ascii="Times New Roman" w:hAnsi="Times New Roman"/>
-          <w:lang w:val="en-US" w:eastAsia="en-US"/>
-        </w:rPr>
-        <w:t xml:space="preserve"> </w:t>
-      </w:r>
-      <w:proofErr w:type="spellStart"/>
-      <w:r>
-        <w:rPr>
-          <w:rFonts w:ascii="Times New Roman" w:hAnsi="Times New Roman"/>
-          <w:lang w:val="en-US" w:eastAsia="en-US"/>
+        <w:t xml:space="preserve">Nađi </w:t>
+      </w:r>
+      <w:proofErr w:type="spellStart"/>
+      <w:r>
+        <w:rPr>
+          <w:rFonts w:ascii="Times New Roman" w:hAnsi="Times New Roman"/>
+          <w:lang w:eastAsia="en-US"/>
         </w:rPr>
         <w:t>nepoklapajući</w:t>
       </w:r>
@@ -6718,167 +5606,37 @@
       <w:r>
         <w:rPr>
           <w:rFonts w:ascii="Times New Roman" w:hAnsi="Times New Roman"/>
-          <w:lang w:val="en-US" w:eastAsia="en-US"/>
-        </w:rPr>
-        <w:t xml:space="preserve"> </w:t>
-      </w:r>
-      <w:proofErr w:type="spellStart"/>
-      <w:r>
-        <w:rPr>
-          <w:rFonts w:ascii="Times New Roman" w:hAnsi="Times New Roman"/>
-          <w:lang w:val="en-US" w:eastAsia="en-US"/>
-        </w:rPr>
-        <w:t>niz</w:t>
-      </w:r>
-      <w:proofErr w:type="spellEnd"/>
-      <w:r>
-        <w:rPr>
-          <w:rFonts w:ascii="Times New Roman" w:hAnsi="Times New Roman"/>
-          <w:lang w:val="en-US" w:eastAsia="en-US"/>
+          <w:lang w:eastAsia="en-US"/>
+        </w:rPr>
+        <w:t xml:space="preserve"> niz</w:t>
+      </w:r>
+      <w:r>
+        <w:rPr>
+          <w:rFonts w:ascii="Times New Roman" w:hAnsi="Times New Roman"/>
+          <w:lang w:eastAsia="en-US"/>
         </w:rPr>
         <w:t>:</w:t>
       </w:r>
       <w:r>
         <w:rPr>
           <w:rFonts w:ascii="Times New Roman" w:hAnsi="Times New Roman"/>
-          <w:lang w:val="en-US" w:eastAsia="en-US"/>
-        </w:rPr>
-        <w:t xml:space="preserve"> </w:t>
-      </w:r>
-      <w:proofErr w:type="spellStart"/>
-      <w:r>
-        <w:rPr>
-          <w:rFonts w:ascii="Times New Roman" w:hAnsi="Times New Roman"/>
-          <w:lang w:val="en-US" w:eastAsia="en-US"/>
-        </w:rPr>
-        <w:t>znakovi</w:t>
-      </w:r>
-      <w:proofErr w:type="spellEnd"/>
-      <w:r>
-        <w:rPr>
-          <w:rFonts w:ascii="Times New Roman" w:hAnsi="Times New Roman"/>
-          <w:lang w:val="en-US" w:eastAsia="en-US"/>
-        </w:rPr>
-        <w:t xml:space="preserve"> </w:t>
-      </w:r>
-      <w:proofErr w:type="spellStart"/>
-      <w:r>
-        <w:rPr>
-          <w:rFonts w:ascii="Times New Roman" w:hAnsi="Times New Roman"/>
-          <w:lang w:val="en-US" w:eastAsia="en-US"/>
-        </w:rPr>
-        <w:t>između</w:t>
-      </w:r>
-      <w:proofErr w:type="spellEnd"/>
-      <w:r>
-        <w:rPr>
-          <w:rFonts w:ascii="Times New Roman" w:hAnsi="Times New Roman"/>
-          <w:lang w:val="en-US" w:eastAsia="en-US"/>
-        </w:rPr>
-        <w:t xml:space="preserve"> </w:t>
-      </w:r>
-      <w:proofErr w:type="spellStart"/>
-      <w:r>
-        <w:rPr>
-          <w:rFonts w:ascii="Times New Roman" w:hAnsi="Times New Roman"/>
-          <w:lang w:val="en-US" w:eastAsia="en-US"/>
-        </w:rPr>
-        <w:t>zadnjeg</w:t>
-      </w:r>
-      <w:proofErr w:type="spellEnd"/>
-      <w:r>
-        <w:rPr>
-          <w:rFonts w:ascii="Times New Roman" w:hAnsi="Times New Roman"/>
-          <w:lang w:val="en-US" w:eastAsia="en-US"/>
-        </w:rPr>
-        <w:t xml:space="preserve"> </w:t>
-      </w:r>
-      <w:proofErr w:type="spellStart"/>
-      <w:r>
-        <w:rPr>
-          <w:rFonts w:ascii="Times New Roman" w:hAnsi="Times New Roman"/>
-          <w:lang w:val="en-US" w:eastAsia="en-US"/>
-        </w:rPr>
-        <w:t>poklapajućeg</w:t>
-      </w:r>
-      <w:proofErr w:type="spellEnd"/>
-      <w:r>
-        <w:rPr>
-          <w:rFonts w:ascii="Times New Roman" w:hAnsi="Times New Roman"/>
-          <w:lang w:val="en-US" w:eastAsia="en-US"/>
-        </w:rPr>
-        <w:t xml:space="preserve"> </w:t>
-      </w:r>
-      <w:proofErr w:type="spellStart"/>
-      <w:r>
-        <w:rPr>
-          <w:rFonts w:ascii="Times New Roman" w:hAnsi="Times New Roman"/>
-          <w:lang w:val="en-US" w:eastAsia="en-US"/>
-        </w:rPr>
-        <w:t>niza</w:t>
-      </w:r>
-      <w:proofErr w:type="spellEnd"/>
-      <w:r>
-        <w:rPr>
-          <w:rFonts w:ascii="Times New Roman" w:hAnsi="Times New Roman"/>
-          <w:lang w:val="en-US" w:eastAsia="en-US"/>
-        </w:rPr>
-        <w:t xml:space="preserve"> </w:t>
-      </w:r>
-      <w:proofErr w:type="spellStart"/>
-      <w:r>
-        <w:rPr>
-          <w:rFonts w:ascii="Times New Roman" w:hAnsi="Times New Roman"/>
-          <w:lang w:val="en-US" w:eastAsia="en-US"/>
-        </w:rPr>
-        <w:t>novopronađenog</w:t>
-      </w:r>
-      <w:proofErr w:type="spellEnd"/>
-      <w:r>
-        <w:rPr>
-          <w:rFonts w:ascii="Times New Roman" w:hAnsi="Times New Roman"/>
-          <w:lang w:val="en-US" w:eastAsia="en-US"/>
-        </w:rPr>
-        <w:t xml:space="preserve"> </w:t>
-      </w:r>
-      <w:proofErr w:type="spellStart"/>
-      <w:r>
-        <w:rPr>
-          <w:rFonts w:ascii="Times New Roman" w:hAnsi="Times New Roman"/>
-          <w:lang w:val="en-US" w:eastAsia="en-US"/>
-        </w:rPr>
-        <w:t>poklapajućeg</w:t>
-      </w:r>
-      <w:proofErr w:type="spellEnd"/>
-      <w:r>
-        <w:rPr>
-          <w:rFonts w:ascii="Times New Roman" w:hAnsi="Times New Roman"/>
-          <w:lang w:val="en-US" w:eastAsia="en-US"/>
-        </w:rPr>
-        <w:t xml:space="preserve"> </w:t>
-      </w:r>
-      <w:proofErr w:type="spellStart"/>
-      <w:r>
-        <w:rPr>
-          <w:rFonts w:ascii="Times New Roman" w:hAnsi="Times New Roman"/>
-          <w:lang w:val="en-US" w:eastAsia="en-US"/>
-        </w:rPr>
-        <w:t>niza</w:t>
-      </w:r>
-      <w:proofErr w:type="spellEnd"/>
+          <w:lang w:eastAsia="en-US"/>
+        </w:rPr>
+        <w:t xml:space="preserve"> znakovi između zadnjeg poklapajućeg niza novopronađenog poklapajućeg niza</w:t>
+      </w:r>
       <w:r>
         <w:rPr>
           <w:rFonts w:ascii="Times New Roman" w:hAnsi="Times New Roman"/>
           <w:b/>
           <w:bCs/>
-          <w:lang w:val="en-US" w:eastAsia="en-US"/>
+          <w:lang w:eastAsia="en-US"/>
         </w:rPr>
         <w:t xml:space="preserve">  </w:t>
       </w:r>
       <w:r>
         <w:rPr>
           <w:rFonts w:ascii="Times New Roman" w:hAnsi="Times New Roman"/>
-          <w:lang w:val="en-US" w:eastAsia="en-US"/>
+          <w:lang w:eastAsia="en-US"/>
         </w:rPr>
         <w:t xml:space="preserve">   </w:t>
       </w:r>
@@ -6890,92 +5648,35 @@
         <w:jc w:val="both"/>
         <w:rPr>
           <w:rFonts w:ascii="Times New Roman" w:hAnsi="Times New Roman"/>
-          <w:lang w:val="en-US" w:eastAsia="en-US"/>
-        </w:rPr>
-      </w:pPr>
-      <w:r>
-        <w:rPr>
-          <w:rFonts w:ascii="Times New Roman" w:hAnsi="Times New Roman"/>
-          <w:lang w:val="en-US" w:eastAsia="en-US"/>
+          <w:lang w:eastAsia="en-US"/>
+        </w:rPr>
+      </w:pPr>
+      <w:r>
+        <w:rPr>
+          <w:rFonts w:ascii="Times New Roman" w:hAnsi="Times New Roman"/>
+          <w:lang w:eastAsia="en-US"/>
         </w:rPr>
         <w:t>8:</w:t>
       </w:r>
       <w:r>
         <w:rPr>
           <w:rFonts w:ascii="Times New Roman" w:hAnsi="Times New Roman"/>
-          <w:lang w:val="en-US" w:eastAsia="en-US"/>
+          <w:lang w:eastAsia="en-US"/>
         </w:rPr>
         <w:t xml:space="preserve"> </w:t>
       </w:r>
-      <w:proofErr w:type="spellStart"/>
-      <w:r>
-        <w:rPr>
-          <w:rFonts w:ascii="Times New Roman" w:hAnsi="Times New Roman"/>
-          <w:lang w:val="en-US" w:eastAsia="en-US"/>
-        </w:rPr>
-        <w:t>Preostali</w:t>
-      </w:r>
-      <w:proofErr w:type="spellEnd"/>
-      <w:r>
-        <w:rPr>
-          <w:rFonts w:ascii="Times New Roman" w:hAnsi="Times New Roman"/>
-          <w:lang w:val="en-US" w:eastAsia="en-US"/>
-        </w:rPr>
-        <w:t xml:space="preserve"> </w:t>
-      </w:r>
-      <w:proofErr w:type="spellStart"/>
-      <w:r>
-        <w:rPr>
-          <w:rFonts w:ascii="Times New Roman" w:hAnsi="Times New Roman"/>
-          <w:lang w:val="en-US" w:eastAsia="en-US"/>
-        </w:rPr>
-        <w:t>znakovi</w:t>
-      </w:r>
-      <w:proofErr w:type="spellEnd"/>
-      <w:r>
-        <w:rPr>
-          <w:rFonts w:ascii="Times New Roman" w:hAnsi="Times New Roman"/>
-          <w:lang w:val="en-US" w:eastAsia="en-US"/>
-        </w:rPr>
-        <w:t xml:space="preserve"> se </w:t>
-      </w:r>
-      <w:proofErr w:type="spellStart"/>
-      <w:r>
-        <w:rPr>
-          <w:rFonts w:ascii="Times New Roman" w:hAnsi="Times New Roman"/>
-          <w:lang w:val="en-US" w:eastAsia="en-US"/>
-        </w:rPr>
-        <w:t>tretiraju</w:t>
-      </w:r>
-      <w:proofErr w:type="spellEnd"/>
-      <w:r>
-        <w:rPr>
-          <w:rFonts w:ascii="Times New Roman" w:hAnsi="Times New Roman"/>
-          <w:lang w:val="en-US" w:eastAsia="en-US"/>
-        </w:rPr>
-        <w:t xml:space="preserve"> </w:t>
-      </w:r>
-      <w:proofErr w:type="spellStart"/>
-      <w:r>
-        <w:rPr>
-          <w:rFonts w:ascii="Times New Roman" w:hAnsi="Times New Roman"/>
-          <w:lang w:val="en-US" w:eastAsia="en-US"/>
-        </w:rPr>
-        <w:t>kao</w:t>
-      </w:r>
-      <w:proofErr w:type="spellEnd"/>
-      <w:r>
-        <w:rPr>
-          <w:rFonts w:ascii="Times New Roman" w:hAnsi="Times New Roman"/>
-          <w:lang w:val="en-US" w:eastAsia="en-US"/>
-        </w:rPr>
-        <w:t xml:space="preserve"> </w:t>
-      </w:r>
-      <w:proofErr w:type="spellStart"/>
-      <w:r>
-        <w:rPr>
-          <w:rFonts w:ascii="Times New Roman" w:hAnsi="Times New Roman"/>
-          <w:lang w:val="en-US" w:eastAsia="en-US"/>
+      <w:r>
+        <w:rPr>
+          <w:rFonts w:ascii="Times New Roman" w:hAnsi="Times New Roman"/>
+          <w:lang w:eastAsia="en-US"/>
+        </w:rPr>
+        <w:t xml:space="preserve">Preostali znakovi se tretiraju kao </w:t>
+      </w:r>
+      <w:proofErr w:type="spellStart"/>
+      <w:r>
+        <w:rPr>
+          <w:rFonts w:ascii="Times New Roman" w:hAnsi="Times New Roman"/>
+          <w:lang w:eastAsia="en-US"/>
         </w:rPr>
         <w:t>nepoklapajući</w:t>
       </w:r>
@@ -6983,19 +5684,10 @@
       <w:r>
         <w:rPr>
           <w:rFonts w:ascii="Times New Roman" w:hAnsi="Times New Roman"/>
-          <w:lang w:val="en-US" w:eastAsia="en-US"/>
-        </w:rPr>
-        <w:t xml:space="preserve"> </w:t>
-      </w:r>
-      <w:proofErr w:type="spellStart"/>
-      <w:r>
-        <w:rPr>
-          <w:rFonts w:ascii="Times New Roman" w:hAnsi="Times New Roman"/>
-          <w:lang w:val="en-US" w:eastAsia="en-US"/>
-        </w:rPr>
-        <w:t>niz</w:t>
-      </w:r>
-      <w:proofErr w:type="spellEnd"/>
+          <w:lang w:eastAsia="en-US"/>
+        </w:rPr>
+        <w:t xml:space="preserve"> niz</w:t>
+      </w:r>
     </w:p>
     <w:p>
       <w:pPr>
@@ -7004,189 +5696,37 @@
         <w:jc w:val="both"/>
         <w:rPr>
           <w:rFonts w:ascii="Times New Roman" w:hAnsi="Times New Roman"/>
-          <w:lang w:val="en-US" w:eastAsia="en-US"/>
-        </w:rPr>
-      </w:pPr>
-      <w:proofErr w:type="spellStart"/>
+          <w:lang w:eastAsia="en-US"/>
+        </w:rPr>
+      </w:pPr>
       <w:r>
         <w:rPr>
           <w:rFonts w:ascii="Times New Roman" w:hAnsi="Times New Roman"/>
           <w:b/>
           <w:bCs/>
-          <w:lang w:val="en-US" w:eastAsia="en-US"/>
-        </w:rPr>
-        <w:t>Izlaz</w:t>
-      </w:r>
-      <w:proofErr w:type="spellEnd"/>
-      <w:r>
-        <w:rPr>
-          <w:rFonts w:ascii="Times New Roman" w:hAnsi="Times New Roman"/>
-          <w:b/>
-          <w:bCs/>
-          <w:lang w:val="en-US" w:eastAsia="en-US"/>
-        </w:rPr>
-        <w:t xml:space="preserve"> u </w:t>
-      </w:r>
-      <w:proofErr w:type="spellStart"/>
-      <w:r>
-        <w:rPr>
-          <w:rFonts w:ascii="Times New Roman" w:hAnsi="Times New Roman"/>
-          <w:b/>
-          <w:bCs/>
-          <w:lang w:val="en-US" w:eastAsia="en-US"/>
-        </w:rPr>
-        <w:t>datoteku</w:t>
-      </w:r>
-      <w:proofErr w:type="spellEnd"/>
-      <w:r>
-        <w:rPr>
-          <w:rFonts w:ascii="Times New Roman" w:hAnsi="Times New Roman"/>
-          <w:b/>
-          <w:bCs/>
-          <w:lang w:val="en-US" w:eastAsia="en-US"/>
-        </w:rPr>
-        <w:t>:</w:t>
-      </w:r>
-      <w:r>
-        <w:rPr>
-          <w:rFonts w:ascii="Times New Roman" w:hAnsi="Times New Roman"/>
-          <w:lang w:val="en-US" w:eastAsia="en-US"/>
+          <w:lang w:eastAsia="en-US"/>
+        </w:rPr>
+        <w:t>Izlaz u datoteku:</w:t>
+      </w:r>
+      <w:r>
+        <w:rPr>
+          <w:rFonts w:ascii="Times New Roman" w:hAnsi="Times New Roman"/>
+          <w:lang w:eastAsia="en-US"/>
         </w:rPr>
         <w:t xml:space="preserve"> </w:t>
       </w:r>
-      <w:proofErr w:type="spellStart"/>
-      <w:r>
-        <w:rPr>
-          <w:rFonts w:ascii="Times New Roman" w:hAnsi="Times New Roman"/>
-          <w:lang w:val="en-US" w:eastAsia="en-US"/>
-        </w:rPr>
-        <w:t>indeksi</w:t>
-      </w:r>
-      <w:proofErr w:type="spellEnd"/>
-      <w:r>
-        <w:rPr>
-          <w:rFonts w:ascii="Times New Roman" w:hAnsi="Times New Roman"/>
-          <w:lang w:val="en-US" w:eastAsia="en-US"/>
-        </w:rPr>
-        <w:t xml:space="preserve"> </w:t>
-      </w:r>
-      <w:proofErr w:type="spellStart"/>
-      <w:r>
-        <w:rPr>
-          <w:rFonts w:ascii="Times New Roman" w:hAnsi="Times New Roman"/>
-          <w:lang w:val="en-US" w:eastAsia="en-US"/>
-        </w:rPr>
-        <w:t>početaka</w:t>
-      </w:r>
-      <w:proofErr w:type="spellEnd"/>
-      <w:r>
-        <w:rPr>
-          <w:rFonts w:ascii="Times New Roman" w:hAnsi="Times New Roman"/>
-          <w:lang w:val="en-US" w:eastAsia="en-US"/>
-        </w:rPr>
-        <w:t xml:space="preserve"> </w:t>
-      </w:r>
-      <w:proofErr w:type="spellStart"/>
-      <w:r>
-        <w:rPr>
-          <w:rFonts w:ascii="Times New Roman" w:hAnsi="Times New Roman"/>
-          <w:lang w:val="en-US" w:eastAsia="en-US"/>
-        </w:rPr>
-        <w:t>poklapajućih</w:t>
-      </w:r>
-      <w:proofErr w:type="spellEnd"/>
-      <w:r>
-        <w:rPr>
-          <w:rFonts w:ascii="Times New Roman" w:hAnsi="Times New Roman"/>
-          <w:lang w:val="en-US" w:eastAsia="en-US"/>
-        </w:rPr>
-        <w:t xml:space="preserve"> </w:t>
-      </w:r>
-      <w:proofErr w:type="spellStart"/>
-      <w:r>
-        <w:rPr>
-          <w:rFonts w:ascii="Times New Roman" w:hAnsi="Times New Roman"/>
-          <w:lang w:val="en-US" w:eastAsia="en-US"/>
-        </w:rPr>
-        <w:t>nizova</w:t>
-      </w:r>
-      <w:proofErr w:type="spellEnd"/>
-      <w:r>
-        <w:rPr>
-          <w:rFonts w:ascii="Times New Roman" w:hAnsi="Times New Roman"/>
-          <w:lang w:val="en-US" w:eastAsia="en-US"/>
-        </w:rPr>
-        <w:t xml:space="preserve"> </w:t>
-      </w:r>
-      <w:proofErr w:type="spellStart"/>
-      <w:r>
-        <w:rPr>
-          <w:rFonts w:ascii="Times New Roman" w:hAnsi="Times New Roman"/>
-          <w:lang w:val="en-US" w:eastAsia="en-US"/>
-        </w:rPr>
-        <w:t>i</w:t>
-      </w:r>
-      <w:proofErr w:type="spellEnd"/>
-      <w:r>
-        <w:rPr>
-          <w:rFonts w:ascii="Times New Roman" w:hAnsi="Times New Roman"/>
-          <w:lang w:val="en-US" w:eastAsia="en-US"/>
-        </w:rPr>
-        <w:t xml:space="preserve"> </w:t>
-      </w:r>
-      <w:proofErr w:type="spellStart"/>
-      <w:r>
-        <w:rPr>
-          <w:rFonts w:ascii="Times New Roman" w:hAnsi="Times New Roman"/>
-          <w:lang w:val="en-US" w:eastAsia="en-US"/>
-        </w:rPr>
-        <w:t>njihove</w:t>
-      </w:r>
-      <w:proofErr w:type="spellEnd"/>
-      <w:r>
-        <w:rPr>
-          <w:rFonts w:ascii="Times New Roman" w:hAnsi="Times New Roman"/>
-          <w:lang w:val="en-US" w:eastAsia="en-US"/>
-        </w:rPr>
-        <w:t xml:space="preserve"> </w:t>
-      </w:r>
-      <w:proofErr w:type="spellStart"/>
-      <w:r>
-        <w:rPr>
-          <w:rFonts w:ascii="Times New Roman" w:hAnsi="Times New Roman"/>
-          <w:lang w:val="en-US" w:eastAsia="en-US"/>
-        </w:rPr>
-        <w:t>duljine</w:t>
-      </w:r>
-      <w:proofErr w:type="spellEnd"/>
-      <w:r>
-        <w:rPr>
-          <w:rFonts w:ascii="Times New Roman" w:hAnsi="Times New Roman"/>
-          <w:lang w:val="en-US" w:eastAsia="en-US"/>
-        </w:rPr>
-        <w:t xml:space="preserve"> </w:t>
-      </w:r>
-      <w:proofErr w:type="spellStart"/>
-      <w:r>
-        <w:rPr>
-          <w:rFonts w:ascii="Times New Roman" w:hAnsi="Times New Roman"/>
-          <w:lang w:val="en-US" w:eastAsia="en-US"/>
-        </w:rPr>
-        <w:t>te</w:t>
-      </w:r>
-      <w:proofErr w:type="spellEnd"/>
-      <w:r>
-        <w:rPr>
-          <w:rFonts w:ascii="Times New Roman" w:hAnsi="Times New Roman"/>
-          <w:lang w:val="en-US" w:eastAsia="en-US"/>
-        </w:rPr>
-        <w:t xml:space="preserve"> </w:t>
-      </w:r>
-      <w:proofErr w:type="spellStart"/>
-      <w:r>
-        <w:rPr>
-          <w:rFonts w:ascii="Times New Roman" w:hAnsi="Times New Roman"/>
-          <w:lang w:val="en-US" w:eastAsia="en-US"/>
+      <w:r>
+        <w:rPr>
+          <w:rFonts w:ascii="Times New Roman" w:hAnsi="Times New Roman"/>
+          <w:lang w:eastAsia="en-US"/>
+        </w:rPr>
+        <w:t xml:space="preserve">indeksi početaka poklapajućih nizova i njihove duljine te </w:t>
+      </w:r>
+      <w:proofErr w:type="spellStart"/>
+      <w:r>
+        <w:rPr>
+          <w:rFonts w:ascii="Times New Roman" w:hAnsi="Times New Roman"/>
+          <w:lang w:eastAsia="en-US"/>
         </w:rPr>
         <w:t>nepoklapajući</w:t>
       </w:r>
@@ -7194,19 +5734,10 @@
       <w:r>
         <w:rPr>
           <w:rFonts w:ascii="Times New Roman" w:hAnsi="Times New Roman"/>
-          <w:lang w:val="en-US" w:eastAsia="en-US"/>
-        </w:rPr>
-        <w:t xml:space="preserve"> </w:t>
-      </w:r>
-      <w:proofErr w:type="spellStart"/>
-      <w:r>
-        <w:rPr>
-          <w:rFonts w:ascii="Times New Roman" w:hAnsi="Times New Roman"/>
-          <w:lang w:val="en-US" w:eastAsia="en-US"/>
-        </w:rPr>
-        <w:t>nizovi</w:t>
-      </w:r>
-      <w:proofErr w:type="spellEnd"/>
+          <w:lang w:eastAsia="en-US"/>
+        </w:rPr>
+        <w:t xml:space="preserve"> nizovi</w:t>
+      </w:r>
     </w:p>
     <w:p>
       <w:pPr>
@@ -7276,13 +5807,13 @@
     </w:p>
     <w:p>
       <w:pPr>
-        <w:pStyle w:val="Heading2"/>
+        <w:pStyle w:val="Naslov2"/>
         <w:jc w:val="both"/>
       </w:pPr>
       <w:bookmarkStart w:id="8" w:name="_Toc73793800"/>
       <w:bookmarkStart w:id="9" w:name="_Toc73794370"/>
       <w:bookmarkStart w:id="10" w:name="_Toc113812272"/>
-      <w:bookmarkStart w:id="11" w:name="_Toc29850124"/>
+      <w:bookmarkStart w:id="11" w:name="_Toc29909203"/>
       <w:bookmarkEnd w:id="5"/>
       <w:r>
         <w:lastRenderedPageBreak/>
@@ -7296,8 +5827,30 @@
         <w:jc w:val="both"/>
       </w:pPr>
       <w:r>
-        <w:t>Kako bi dodatno komprimirali podatke koristimo run-length encoding</w:t>
-      </w:r>
+        <w:t xml:space="preserve">Kako bi dodatno komprimirali podatke koristimo </w:t>
+      </w:r>
+      <w:proofErr w:type="spellStart"/>
+      <w:r>
+        <w:rPr>
+          <w:i/>
+        </w:rPr>
+        <w:t>run-length</w:t>
+      </w:r>
+      <w:proofErr w:type="spellEnd"/>
+      <w:r>
+        <w:rPr>
+          <w:i/>
+        </w:rPr>
+        <w:t xml:space="preserve"> </w:t>
+      </w:r>
+      <w:proofErr w:type="spellStart"/>
+      <w:r>
+        <w:rPr>
+          <w:i/>
+        </w:rPr>
+        <w:t>encoding</w:t>
+      </w:r>
+      <w:proofErr w:type="spellEnd"/>
       <w:r>
         <w:t xml:space="preserve">, RLE, </w:t>
       </w:r>
@@ -7305,7 +5858,24 @@
         <w:t>algoritam</w:t>
       </w:r>
       <w:r>
-        <w:t xml:space="preserve"> (Held i Marshall, 1991) </w:t>
+        <w:t xml:space="preserve"> (</w:t>
+      </w:r>
+      <w:proofErr w:type="spellStart"/>
+      <w:r>
+        <w:rPr>
+          <w:i/>
+        </w:rPr>
+        <w:t>Held</w:t>
+      </w:r>
+      <w:proofErr w:type="spellEnd"/>
+      <w:r>
+        <w:rPr>
+          <w:i/>
+        </w:rPr>
+        <w:t xml:space="preserve"> i Marshall</w:t>
+      </w:r>
+      <w:r>
+        <w:t xml:space="preserve">, 1991) </w:t>
       </w:r>
       <w:r>
         <w:t xml:space="preserve"> kako bi kompaktnije zapisali pozicije </w:t>
@@ -7356,27 +5926,109 @@
         <w:jc w:val="both"/>
       </w:pPr>
       <w:r>
-        <w:t>Izlaz cijelog postupka tj. pomoćni podaci, pozicije poklapajućih nizova i nepoklapajući nizovi spremaju se u ASCII tekstualnu datoteku koja se još naknadno kompresira PP</w:t>
+        <w:t xml:space="preserve">Izlaz cijelog postupka tj. pomoćni podaci, pozicije poklapajućih nizova i </w:t>
+      </w:r>
+      <w:proofErr w:type="spellStart"/>
+      <w:r>
+        <w:t>nepoklapajući</w:t>
+      </w:r>
+      <w:proofErr w:type="spellEnd"/>
+      <w:r>
+        <w:t xml:space="preserve"> nizovi spremaju se u ASCII tekstualnu datoteku koja se još naknadno </w:t>
+      </w:r>
+      <w:proofErr w:type="spellStart"/>
+      <w:r>
+        <w:t>kompresira</w:t>
+      </w:r>
+      <w:proofErr w:type="spellEnd"/>
+      <w:r>
+        <w:t xml:space="preserve"> </w:t>
+      </w:r>
+      <w:proofErr w:type="spellStart"/>
+      <w:r>
+        <w:t>PP</w:t>
       </w:r>
       <w:r>
         <w:t>Md</w:t>
       </w:r>
-      <w:r>
-        <w:t xml:space="preserve"> (Prediction by partial matching data) kompresijskim algoritmom. Za to koristimo gotovu implementaciju PP</w:t>
+      <w:proofErr w:type="spellEnd"/>
+      <w:r>
+        <w:t xml:space="preserve"> (</w:t>
+      </w:r>
+      <w:proofErr w:type="spellStart"/>
+      <w:r>
+        <w:rPr>
+          <w:i/>
+        </w:rPr>
+        <w:t>Prediction</w:t>
+      </w:r>
+      <w:proofErr w:type="spellEnd"/>
+      <w:r>
+        <w:rPr>
+          <w:i/>
+        </w:rPr>
+        <w:t xml:space="preserve"> </w:t>
+      </w:r>
+      <w:proofErr w:type="spellStart"/>
+      <w:r>
+        <w:rPr>
+          <w:i/>
+        </w:rPr>
+        <w:t>by</w:t>
+      </w:r>
+      <w:proofErr w:type="spellEnd"/>
+      <w:r>
+        <w:rPr>
+          <w:i/>
+        </w:rPr>
+        <w:t xml:space="preserve"> </w:t>
+      </w:r>
+      <w:proofErr w:type="spellStart"/>
+      <w:r>
+        <w:rPr>
+          <w:i/>
+        </w:rPr>
+        <w:t>partial</w:t>
+      </w:r>
+      <w:proofErr w:type="spellEnd"/>
+      <w:r>
+        <w:rPr>
+          <w:i/>
+        </w:rPr>
+        <w:t xml:space="preserve"> </w:t>
+      </w:r>
+      <w:proofErr w:type="spellStart"/>
+      <w:r>
+        <w:rPr>
+          <w:i/>
+        </w:rPr>
+        <w:t>matching</w:t>
+      </w:r>
+      <w:proofErr w:type="spellEnd"/>
+      <w:r>
+        <w:rPr>
+          <w:i/>
+        </w:rPr>
+        <w:t xml:space="preserve"> data</w:t>
+      </w:r>
+      <w:r>
+        <w:t xml:space="preserve">) kompresijskim algoritmom. Za to koristimo gotovu implementaciju </w:t>
+      </w:r>
+      <w:proofErr w:type="spellStart"/>
+      <w:r>
+        <w:t>PP</w:t>
       </w:r>
       <w:r>
         <w:t>Md</w:t>
       </w:r>
-      <w:r>
-        <w:t xml:space="preserve"> algoritma u sklopu programa 7zip </w:t>
-      </w:r>
-      <w:r>
-        <w:t>(</w:t>
+      <w:proofErr w:type="spellEnd"/>
+      <w:r>
+        <w:t xml:space="preserve"> algoritma u sklopu programa 7zip (</w:t>
       </w:r>
       <w:hyperlink r:id="rId10" w:history="1">
         <w:r>
           <w:rPr>
-            <w:rStyle w:val="Hyperlink"/>
+            <w:rStyle w:val="Hiperveza"/>
           </w:rPr>
           <w:t>http://www.7-zip.org/</w:t>
         </w:r>
@@ -7385,10 +6037,14 @@
         <w:t>)</w:t>
       </w:r>
       <w:r>
-        <w:t>, a također smo koristili i algoritam LZMA2 te primjetili da u mnogim slučajevima ostvarujemo bolje stope kompresije</w:t>
-      </w:r>
-      <w:bookmarkStart w:id="12" w:name="_GoBack"/>
-      <w:bookmarkEnd w:id="12"/>
+        <w:t>, a također smo koristili i algoritam LZMA2 te prim</w:t>
+      </w:r>
+      <w:r>
+        <w:t>i</w:t>
+      </w:r>
+      <w:r>
+        <w:t>jetili da u mnogim slučajevima ostvarujemo bolje stope kompresije</w:t>
+      </w:r>
       <w:r>
         <w:t>.</w:t>
       </w:r>
@@ -7407,14 +6063,14 @@
     </w:p>
     <w:p>
       <w:pPr>
-        <w:pStyle w:val="Heading2"/>
+        <w:pStyle w:val="Naslov2"/>
         <w:jc w:val="both"/>
       </w:pPr>
-      <w:bookmarkStart w:id="13" w:name="_Toc29850125"/>
+      <w:bookmarkStart w:id="12" w:name="_Toc29909204"/>
       <w:r>
         <w:t>Dekompresija</w:t>
       </w:r>
-      <w:bookmarkEnd w:id="13"/>
+      <w:bookmarkEnd w:id="12"/>
     </w:p>
     <w:p>
       <w:pPr>
@@ -7426,41 +6082,87 @@
         <w:jc w:val="both"/>
       </w:pPr>
       <w:r>
-        <w:t>Pošto su sve faze algoritma: PP</w:t>
+        <w:t xml:space="preserve">Pošto su sve faze algoritma: </w:t>
+      </w:r>
+      <w:proofErr w:type="spellStart"/>
+      <w:r>
+        <w:t>PP</w:t>
       </w:r>
       <w:r>
         <w:t>Md</w:t>
       </w:r>
-      <w:r>
-        <w:t>, run-length encoding</w:t>
-      </w:r>
-      <w:r>
-        <w:t xml:space="preserve"> i greedy</w:t>
-      </w:r>
-      <w:r>
+      <w:proofErr w:type="spellEnd"/>
+      <w:r>
+        <w:t xml:space="preserve">, </w:t>
+      </w:r>
+      <w:proofErr w:type="spellStart"/>
+      <w:r>
+        <w:rPr>
+          <w:i/>
+        </w:rPr>
+        <w:t>run-length</w:t>
+      </w:r>
+      <w:proofErr w:type="spellEnd"/>
+      <w:r>
+        <w:rPr>
+          <w:i/>
+        </w:rPr>
         <w:t xml:space="preserve"> </w:t>
       </w:r>
-      <w:r>
+      <w:proofErr w:type="spellStart"/>
+      <w:r>
+        <w:rPr>
+          <w:i/>
+        </w:rPr>
+        <w:t>encoding</w:t>
+      </w:r>
+      <w:proofErr w:type="spellEnd"/>
+      <w:r>
+        <w:t xml:space="preserve"> i </w:t>
+      </w:r>
+      <w:proofErr w:type="spellStart"/>
+      <w:r>
+        <w:rPr>
+          <w:i/>
+        </w:rPr>
+        <w:t>greedy</w:t>
+      </w:r>
+      <w:proofErr w:type="spellEnd"/>
+      <w:r>
+        <w:rPr>
+          <w:i/>
+        </w:rPr>
+        <w:t xml:space="preserve"> </w:t>
+      </w:r>
+      <w:proofErr w:type="spellStart"/>
+      <w:r>
+        <w:rPr>
+          <w:i/>
+        </w:rPr>
         <w:t>matchin</w:t>
       </w:r>
       <w:r>
+        <w:rPr>
+          <w:i/>
+        </w:rPr>
         <w:t>g</w:t>
       </w:r>
+      <w:proofErr w:type="spellEnd"/>
       <w:r>
         <w:t xml:space="preserve"> reverzibilne, dekompresija se zapravo vrši kao reverzija kompresijskog dijela algoritma.</w:t>
       </w:r>
     </w:p>
     <w:p>
       <w:pPr>
-        <w:pStyle w:val="Heading1"/>
+        <w:pStyle w:val="Naslov1"/>
         <w:jc w:val="both"/>
       </w:pPr>
-      <w:bookmarkStart w:id="14" w:name="_Toc29850126"/>
+      <w:bookmarkStart w:id="13" w:name="_Toc29909205"/>
       <w:r>
         <w:lastRenderedPageBreak/>
         <w:t>Testiranje i rezultati</w:t>
       </w:r>
-      <w:bookmarkEnd w:id="14"/>
+      <w:bookmarkEnd w:id="13"/>
     </w:p>
     <w:p>
       <w:pPr>
@@ -7472,12 +6174,14 @@
       <w:r>
         <w:t xml:space="preserve">Testiranje smo proveli na 2 različite vrste kromosoma, kromosomima vrste </w:t>
       </w:r>
+      <w:proofErr w:type="spellStart"/>
       <w:r>
         <w:rPr>
           <w:i/>
         </w:rPr>
         <w:t>C.elegans</w:t>
       </w:r>
+      <w:proofErr w:type="spellEnd"/>
       <w:r>
         <w:rPr>
           <w:i/>
@@ -7487,21 +6191,25 @@
       <w:r>
         <w:t xml:space="preserve">te </w:t>
       </w:r>
+      <w:proofErr w:type="spellStart"/>
       <w:r>
         <w:rPr>
           <w:i/>
         </w:rPr>
         <w:t>H.sapiens</w:t>
       </w:r>
+      <w:proofErr w:type="spellEnd"/>
       <w:r>
         <w:t xml:space="preserve">. Kod vrste </w:t>
       </w:r>
+      <w:proofErr w:type="spellStart"/>
       <w:r>
         <w:rPr>
           <w:i/>
         </w:rPr>
         <w:t>C.elegans</w:t>
       </w:r>
+      <w:proofErr w:type="spellEnd"/>
       <w:r>
         <w:rPr>
           <w:i/>
@@ -7511,30 +6219,34 @@
       <w:r>
         <w:t xml:space="preserve">testiranje smo proveli na dva različita para kromosoma, dok smo kod </w:t>
       </w:r>
+      <w:proofErr w:type="spellStart"/>
       <w:r>
         <w:rPr>
           <w:i/>
         </w:rPr>
         <w:t>H.sapiens</w:t>
       </w:r>
+      <w:proofErr w:type="spellEnd"/>
       <w:r>
         <w:t xml:space="preserve"> testiranje proveli nad jednim </w:t>
       </w:r>
       <w:r>
-        <w:t xml:space="preserve">parom kromosoma. Tokom testiranja nad kromosomima vrste </w:t>
-      </w:r>
-      <w:r>
-        <w:rPr>
-          <w:i/>
-        </w:rPr>
-        <w:t>C</w:t>
-      </w:r>
-      <w:r>
-        <w:rPr>
-          <w:i/>
-        </w:rPr>
-        <w:t>.elegans</w:t>
-      </w:r>
+        <w:t xml:space="preserve">parom kromosoma. </w:t>
+      </w:r>
+      <w:r>
+        <w:t>Tijekom</w:t>
+      </w:r>
+      <w:r>
+        <w:t xml:space="preserve"> testiranja nad kromosomima vrste </w:t>
+      </w:r>
+      <w:proofErr w:type="spellStart"/>
+      <w:r>
+        <w:rPr>
+          <w:i/>
+        </w:rPr>
+        <w:t>C.elegans</w:t>
+      </w:r>
+      <w:proofErr w:type="spellEnd"/>
       <w:r>
         <w:rPr>
           <w:i/>
@@ -7542,10 +6254,21 @@
         <w:t xml:space="preserve"> </w:t>
       </w:r>
       <w:r>
-        <w:t>varirali</w:t>
-      </w:r>
-      <w:r>
-        <w:t xml:space="preserve"> smo parametar algoritma k (veličina n-torke vrijednosti prilikom postupka sažimanja za tablicu sažimanja) od vrijednosti 10 do vrijednosti 25 s veličinom koraka 5. Tokom variranja parametra k mjerili smo vrijeme koje je algoritmu potrebno za kompresiju i vrijeme potrebno za dekompresiju te veličinu izlazne datoteke nakon kompresije.</w:t>
+        <w:t>varirali smo parametar algoritma k (veličina n-</w:t>
+      </w:r>
+      <w:proofErr w:type="spellStart"/>
+      <w:r>
+        <w:t>torke</w:t>
+      </w:r>
+      <w:proofErr w:type="spellEnd"/>
+      <w:r>
+        <w:t xml:space="preserve"> vrijednosti prilikom postupka sažimanja za tablicu sažimanja) od vrijednosti 10 do vrijednosti 25 s veličinom koraka 5. </w:t>
+      </w:r>
+      <w:r>
+        <w:t>Tijekom</w:t>
+      </w:r>
+      <w:r>
+        <w:t xml:space="preserve"> variranja parametra k mjerili smo vrijeme koje je algoritmu potrebno za kompresiju i vrijeme potrebno za dekompresiju te veličinu izlazne datoteke nakon kompresije.</w:t>
       </w:r>
       <w:r>
         <w:t xml:space="preserve"> </w:t>
@@ -7668,14 +6391,16 @@
         <w:rPr>
           <w:i/>
         </w:rPr>
-        <w:t>Graf 1</w:t>
-      </w:r>
-      <w:r>
-        <w:rPr>
-          <w:i/>
-        </w:rPr>
-        <w:t xml:space="preserve"> – prikaz kretanja vremena kompresije i dekompresije u ovisnosti o parametru k nad prvim parom kromosoma vrste C.elegans</w:t>
-      </w:r>
+        <w:t xml:space="preserve">Graf 1 – prikaz kretanja vremena kompresije i dekompresije u ovisnosti o parametru k nad prvim parom kromosoma vrste </w:t>
+      </w:r>
+      <w:proofErr w:type="spellStart"/>
+      <w:r>
+        <w:rPr>
+          <w:i/>
+        </w:rPr>
+        <w:t>C.elegans</w:t>
+      </w:r>
+      <w:proofErr w:type="spellEnd"/>
     </w:p>
     <w:p>
       <w:pPr>
@@ -7752,26 +6477,16 @@
         <w:rPr>
           <w:i/>
         </w:rPr>
-        <w:t xml:space="preserve">Graf 2 - </w:t>
-      </w:r>
-      <w:r>
-        <w:rPr>
-          <w:i/>
-        </w:rPr>
-        <w:t xml:space="preserve">prikaz kretanja vremena kompresije i dekompresije u ovisnosti o parametru k nad </w:t>
-      </w:r>
-      <w:r>
-        <w:rPr>
-          <w:i/>
-        </w:rPr>
-        <w:t>drugim</w:t>
-      </w:r>
-      <w:r>
-        <w:rPr>
-          <w:i/>
-        </w:rPr>
-        <w:t xml:space="preserve"> parom kromosoma vrste C.elegans</w:t>
-      </w:r>
+        <w:t xml:space="preserve">Graf 2 - prikaz kretanja vremena kompresije i dekompresije u ovisnosti o parametru k nad drugim parom kromosoma vrste </w:t>
+      </w:r>
+      <w:proofErr w:type="spellStart"/>
+      <w:r>
+        <w:rPr>
+          <w:i/>
+        </w:rPr>
+        <w:t>C.elegans</w:t>
+      </w:r>
+      <w:proofErr w:type="spellEnd"/>
     </w:p>
     <w:p>
       <w:pPr>
@@ -7863,8 +6578,16 @@
         <w:rPr>
           <w:i/>
         </w:rPr>
-        <w:t>veličine datoteka prije kompresije, nakon kompresije te nakon LZMA2 kompresije u zavisnosti o parametru k nad prvim parom kromosoma vrste C.elegans</w:t>
-      </w:r>
+        <w:t xml:space="preserve">veličine datoteka prije kompresije, nakon kompresije te nakon LZMA2 kompresije u zavisnosti o parametru k nad prvim parom kromosoma vrste </w:t>
+      </w:r>
+      <w:proofErr w:type="spellStart"/>
+      <w:r>
+        <w:rPr>
+          <w:i/>
+        </w:rPr>
+        <w:t>C.elegans</w:t>
+      </w:r>
+      <w:proofErr w:type="spellEnd"/>
     </w:p>
     <w:p>
       <w:pPr>
@@ -7945,26 +6668,16 @@
         <w:rPr>
           <w:i/>
         </w:rPr>
-        <w:t>Graf 4</w:t>
-      </w:r>
-      <w:r>
-        <w:rPr>
-          <w:i/>
-        </w:rPr>
-        <w:t xml:space="preserve"> – prikaz veličine datoteka prije kompresije, nakon kompresije te nakon LZMA2 kompresije u zavisnosti o parametru k nad </w:t>
-      </w:r>
-      <w:r>
-        <w:rPr>
-          <w:i/>
-        </w:rPr>
-        <w:t>drugim</w:t>
-      </w:r>
-      <w:r>
-        <w:rPr>
-          <w:i/>
-        </w:rPr>
-        <w:t xml:space="preserve"> parom kromosoma vrste C.elegans</w:t>
-      </w:r>
+        <w:t xml:space="preserve">Graf 4 – prikaz veličine datoteka prije kompresije, nakon kompresije te nakon LZMA2 kompresije u zavisnosti o parametru k nad drugim parom kromosoma vrste </w:t>
+      </w:r>
+      <w:proofErr w:type="spellStart"/>
+      <w:r>
+        <w:rPr>
+          <w:i/>
+        </w:rPr>
+        <w:t>C.elegans</w:t>
+      </w:r>
+      <w:proofErr w:type="spellEnd"/>
     </w:p>
     <w:p>
       <w:pPr>
@@ -7984,16 +6697,21 @@
         <w:jc w:val="both"/>
       </w:pPr>
       <w:r>
-        <w:t xml:space="preserve">Tokom testiranja nad kromosomima vrste </w:t>
-      </w:r>
+        <w:t>Tijekom</w:t>
+      </w:r>
+      <w:r>
+        <w:t xml:space="preserve"> testiranja nad kromosomima vrste </w:t>
+      </w:r>
+      <w:proofErr w:type="spellStart"/>
       <w:r>
         <w:rPr>
           <w:i/>
         </w:rPr>
         <w:t>H.sapiens</w:t>
       </w:r>
-      <w:r>
-        <w:t xml:space="preserve"> također smo pratili vrijeme kompresije, dekompresije te veličinu izlazne datoteke nakon kompresije za naše riješenje te </w:t>
+      <w:proofErr w:type="spellEnd"/>
+      <w:r>
+        <w:t xml:space="preserve"> također smo pratili vrijeme kompresije, dekompresije te veličinu izlazne datoteke nakon kompresije za naše rješenje te </w:t>
       </w:r>
       <w:r>
         <w:t xml:space="preserve">originalnog </w:t>
@@ -8094,8 +6812,16 @@
         <w:rPr>
           <w:i/>
         </w:rPr>
-        <w:t xml:space="preserve"> – prikaz odnosa veličine zapisa kromosoma u različitim fazama algoritma te usporedba s originalnim rješenjem na paru kromosoma vrste H.sapiens</w:t>
-      </w:r>
+        <w:t xml:space="preserve"> – prikaz odnosa veličine zapisa kromosoma u različitim fazama algoritma te usporedba s originalnim rješenjem na paru kromosoma vrste </w:t>
+      </w:r>
+      <w:proofErr w:type="spellStart"/>
+      <w:r>
+        <w:rPr>
+          <w:i/>
+        </w:rPr>
+        <w:t>H.sapiens</w:t>
+      </w:r>
+      <w:proofErr w:type="spellEnd"/>
     </w:p>
     <w:p>
       <w:pPr>
@@ -8245,20 +6971,34 @@
         <w:rPr>
           <w:i/>
         </w:rPr>
-        <w:t>Graf 6 – usporedba vremena kompresije i dekompresije kromosoma vrste H.sapiens našeg i originalnog rješenja, mjereno nad parom kromosoma hg17 i hg18</w:t>
-      </w:r>
-    </w:p>
-    <w:p>
-      <w:pPr>
-        <w:pStyle w:val="Heading1"/>
+        <w:t xml:space="preserve">Graf 6 – usporedba vremena kompresije i dekompresije kromosoma vrste </w:t>
+      </w:r>
+      <w:proofErr w:type="spellStart"/>
+      <w:r>
+        <w:rPr>
+          <w:i/>
+        </w:rPr>
+        <w:t>H.sapiens</w:t>
+      </w:r>
+      <w:proofErr w:type="spellEnd"/>
+      <w:r>
+        <w:rPr>
+          <w:i/>
+        </w:rPr>
+        <w:t xml:space="preserve"> našeg i originalnog rješenja, mjereno nad parom kromosoma hg17 i hg18</w:t>
+      </w:r>
+    </w:p>
+    <w:p>
+      <w:pPr>
+        <w:pStyle w:val="Naslov1"/>
         <w:jc w:val="both"/>
       </w:pPr>
-      <w:bookmarkStart w:id="15" w:name="_Toc29850127"/>
+      <w:bookmarkStart w:id="14" w:name="_Toc29909206"/>
       <w:r>
         <w:lastRenderedPageBreak/>
         <w:t>Opis implementacije</w:t>
       </w:r>
-      <w:bookmarkEnd w:id="15"/>
+      <w:bookmarkEnd w:id="14"/>
     </w:p>
     <w:p>
       <w:pPr>
@@ -8266,20 +7006,28 @@
         <w:jc w:val="both"/>
       </w:pPr>
       <w:r>
-        <w:t>Projekt je implementiran u programskom jeziku C++ 14. Konfiguracija projekta definirana je Cmake alatom za upravljanje C/C++ projektima.</w:t>
-      </w:r>
-    </w:p>
-    <w:p>
-      <w:pPr>
-        <w:pStyle w:val="Heading1"/>
+        <w:t xml:space="preserve">Projekt je implementiran u programskom jeziku C++ 14. Konfiguracija projekta definirana je </w:t>
+      </w:r>
+      <w:proofErr w:type="spellStart"/>
+      <w:r>
+        <w:t>Cmake</w:t>
+      </w:r>
+      <w:proofErr w:type="spellEnd"/>
+      <w:r>
+        <w:t xml:space="preserve"> alatom za upravljanje C/C++ projektima.</w:t>
+      </w:r>
+    </w:p>
+    <w:p>
+      <w:pPr>
+        <w:pStyle w:val="Naslov1"/>
         <w:jc w:val="both"/>
       </w:pPr>
-      <w:bookmarkStart w:id="16" w:name="_Toc29850128"/>
+      <w:bookmarkStart w:id="15" w:name="_Toc29909207"/>
       <w:r>
         <w:lastRenderedPageBreak/>
         <w:t>Zaključak</w:t>
       </w:r>
-      <w:bookmarkEnd w:id="16"/>
+      <w:bookmarkEnd w:id="15"/>
     </w:p>
     <w:p>
       <w:pPr>
@@ -8288,23 +7036,50 @@
         <w:jc w:val="both"/>
       </w:pPr>
       <w:r>
-        <w:t>Problem prevelike količine genomskih podataka koje se trebaju prenositi pohranjivati na računala sve je prisutniji u znanstvenim i medicinskim zajednicama te je sve više potrebna efikasna metoda za kompresiju takvih podataka. Metoda koju smo implementirali u radu postiže kompresiju i do</w:t>
+        <w:t xml:space="preserve">Problem prevelike količine </w:t>
+      </w:r>
+      <w:proofErr w:type="spellStart"/>
+      <w:r>
+        <w:t>genomskih</w:t>
+      </w:r>
+      <w:proofErr w:type="spellEnd"/>
+      <w:r>
+        <w:t xml:space="preserve"> podataka koje se trebaju prenositi pohranjivati na računala sve je prisutniji u znanstvenim i medicinskim zajednicama te je sve više potrebna efikasna metoda za kompresiju takvih podataka. Metoda koju smo implementirali u radu postiže kompresiju i do</w:t>
       </w:r>
       <w:r>
         <w:t xml:space="preserve"> 300</w:t>
       </w:r>
       <w:r>
-        <w:t xml:space="preserve"> puta te pretstavlja moguće rješenje za ovaj problem. Kroz projekt upoznali smo se sa procesom optimizacije programskog koda, pisanjem kvalitetnijeg C++ koda te rješavanjem memorijskih problema na koje smo nailazili. Također dobili smo priliku raditi sa stvarnim genomskim podacima te s rješavanjem pravog problema u znanstvenoj zajednici.</w:t>
+        <w:t xml:space="preserve"> puta te pre</w:t>
+      </w:r>
+      <w:r>
+        <w:t>d</w:t>
+      </w:r>
+      <w:r>
+        <w:t>stavlja moguće rješenje za ovaj problem. Kroz projekt upoznali smo se s</w:t>
+      </w:r>
+      <w:bookmarkStart w:id="16" w:name="_GoBack"/>
+      <w:bookmarkEnd w:id="16"/>
+      <w:r>
+        <w:t xml:space="preserve"> procesom optimizacije programskog koda, pisanjem kvalitetnijeg C++ koda te rješavanjem memorijskih problema na koje smo nailazili. Također dobili smo priliku raditi sa stvarnim </w:t>
+      </w:r>
+      <w:proofErr w:type="spellStart"/>
+      <w:r>
+        <w:t>genomskim</w:t>
+      </w:r>
+      <w:proofErr w:type="spellEnd"/>
+      <w:r>
+        <w:t xml:space="preserve"> podacima te s rješavanjem pravog problema u znanstvenoj zajednici.</w:t>
       </w:r>
     </w:p>
     <w:p/>
     <w:p>
       <w:pPr>
-        <w:pStyle w:val="Heading1"/>
+        <w:pStyle w:val="Naslov1"/>
         <w:spacing w:line="360" w:lineRule="auto"/>
         <w:jc w:val="both"/>
       </w:pPr>
-      <w:bookmarkStart w:id="17" w:name="_Toc29850129"/>
+      <w:bookmarkStart w:id="17" w:name="_Toc29909208"/>
       <w:r>
         <w:lastRenderedPageBreak/>
         <w:t>Literatura</w:t>
@@ -8320,11 +7095,61 @@
         <w:jc w:val="both"/>
       </w:pPr>
       <w:r>
-        <w:t xml:space="preserve">[1] Liu Y.,Peng H., Wong L., Li J. High-speed and high-ratio referential genome compression.  (2017.), </w:t>
-      </w:r>
+        <w:t>[1] Liu Y.,</w:t>
+      </w:r>
+      <w:proofErr w:type="spellStart"/>
+      <w:r>
+        <w:t>Peng</w:t>
+      </w:r>
+      <w:proofErr w:type="spellEnd"/>
+      <w:r>
+        <w:t xml:space="preserve"> H., Wong L., Li J. </w:t>
+      </w:r>
+      <w:proofErr w:type="spellStart"/>
+      <w:r>
+        <w:t>High-speed</w:t>
+      </w:r>
+      <w:proofErr w:type="spellEnd"/>
+      <w:r>
+        <w:t xml:space="preserve"> </w:t>
+      </w:r>
+      <w:proofErr w:type="spellStart"/>
+      <w:r>
+        <w:t>and</w:t>
+      </w:r>
+      <w:proofErr w:type="spellEnd"/>
+      <w:r>
+        <w:t xml:space="preserve"> </w:t>
+      </w:r>
+      <w:proofErr w:type="spellStart"/>
+      <w:r>
+        <w:t>high-ratio</w:t>
+      </w:r>
+      <w:proofErr w:type="spellEnd"/>
+      <w:r>
+        <w:t xml:space="preserve"> </w:t>
+      </w:r>
+      <w:proofErr w:type="spellStart"/>
+      <w:r>
+        <w:t>referential</w:t>
+      </w:r>
+      <w:proofErr w:type="spellEnd"/>
+      <w:r>
+        <w:t xml:space="preserve"> genome </w:t>
+      </w:r>
+      <w:proofErr w:type="spellStart"/>
+      <w:r>
+        <w:t>compression</w:t>
+      </w:r>
+      <w:proofErr w:type="spellEnd"/>
+      <w:r>
+        <w:t xml:space="preserve">.  (2017.), </w:t>
+      </w:r>
+      <w:proofErr w:type="spellStart"/>
       <w:r>
         <w:t>Bioinformatics</w:t>
       </w:r>
+      <w:proofErr w:type="spellEnd"/>
     </w:p>
     <w:p>
       <w:pPr>
@@ -8332,19 +7157,96 @@
         <w:jc w:val="both"/>
       </w:pPr>
       <w:r>
-        <w:t>[2] Pavlichin D., Weissma T. (2018, Aug). The Desperate Quest for Genomic Compression Algorithms.</w:t>
+        <w:t xml:space="preserve">[2] </w:t>
+      </w:r>
+      <w:proofErr w:type="spellStart"/>
+      <w:r>
+        <w:t>Pavlichin</w:t>
+      </w:r>
+      <w:proofErr w:type="spellEnd"/>
+      <w:r>
+        <w:t xml:space="preserve"> D., </w:t>
+      </w:r>
+      <w:proofErr w:type="spellStart"/>
+      <w:r>
+        <w:t>Weissma</w:t>
+      </w:r>
+      <w:proofErr w:type="spellEnd"/>
+      <w:r>
+        <w:t xml:space="preserve"> T. (2018, </w:t>
+      </w:r>
+      <w:proofErr w:type="spellStart"/>
+      <w:r>
+        <w:t>Aug</w:t>
+      </w:r>
+      <w:proofErr w:type="spellEnd"/>
+      <w:r>
+        <w:t xml:space="preserve">). </w:t>
+      </w:r>
+      <w:proofErr w:type="spellStart"/>
+      <w:r>
+        <w:t>The</w:t>
+      </w:r>
+      <w:proofErr w:type="spellEnd"/>
+      <w:r>
+        <w:t xml:space="preserve"> </w:t>
+      </w:r>
+      <w:proofErr w:type="spellStart"/>
+      <w:r>
+        <w:t>Desperate</w:t>
+      </w:r>
+      <w:proofErr w:type="spellEnd"/>
+      <w:r>
+        <w:t xml:space="preserve"> </w:t>
+      </w:r>
+      <w:proofErr w:type="spellStart"/>
+      <w:r>
+        <w:t>Quest</w:t>
+      </w:r>
+      <w:proofErr w:type="spellEnd"/>
+      <w:r>
+        <w:t xml:space="preserve"> for </w:t>
+      </w:r>
+      <w:proofErr w:type="spellStart"/>
+      <w:r>
+        <w:t>Genomic</w:t>
+      </w:r>
+      <w:proofErr w:type="spellEnd"/>
+      <w:r>
+        <w:t xml:space="preserve"> </w:t>
+      </w:r>
+      <w:proofErr w:type="spellStart"/>
+      <w:r>
+        <w:t>Compression</w:t>
+      </w:r>
+      <w:proofErr w:type="spellEnd"/>
+      <w:r>
+        <w:t xml:space="preserve"> </w:t>
+      </w:r>
+      <w:proofErr w:type="spellStart"/>
+      <w:r>
+        <w:t>Algorithms</w:t>
+      </w:r>
+      <w:proofErr w:type="spellEnd"/>
+      <w:r>
+        <w:t>.</w:t>
       </w:r>
       <w:r>
         <w:t xml:space="preserve"> URL:</w:t>
       </w:r>
       <w:r>
+        <w:t xml:space="preserve"> https://spectrum.ieee.org/computing/software/the-desperate-quest-for-genomic-compression-algorithms</w:t>
+      </w:r>
+      <w:r>
         <w:t xml:space="preserve"> </w:t>
       </w:r>
-      <w:r>
-        <w:t>https://spectrum.ieee.org/computing/software/the-desperate-quest-for-genomic-compression-algorithms</w:t>
-      </w:r>
-      <w:r>
-        <w:t xml:space="preserve"> pristupljeno : 1.12.2020.</w:t>
+      <w:proofErr w:type="spellStart"/>
+      <w:r>
+        <w:t>pristupljeno</w:t>
+      </w:r>
+      <w:proofErr w:type="spellEnd"/>
+      <w:r>
+        <w:t xml:space="preserve"> : 1.12.2020.</w:t>
       </w:r>
     </w:p>
     <w:p>
@@ -8355,8 +7257,77 @@
       <w:r>
         <w:t xml:space="preserve">[3] </w:t>
       </w:r>
-      <w:r>
-        <w:t>Lander,E.S. et al. (2001) Initial sequencing and analysis of the human genome.</w:t>
+      <w:proofErr w:type="spellStart"/>
+      <w:r>
+        <w:t>Lander,E.S</w:t>
+      </w:r>
+      <w:proofErr w:type="spellEnd"/>
+      <w:r>
+        <w:t xml:space="preserve">. </w:t>
+      </w:r>
+      <w:proofErr w:type="spellStart"/>
+      <w:r>
+        <w:t>et</w:t>
+      </w:r>
+      <w:proofErr w:type="spellEnd"/>
+      <w:r>
+        <w:t xml:space="preserve"> </w:t>
+      </w:r>
+      <w:proofErr w:type="spellStart"/>
+      <w:r>
+        <w:t>al</w:t>
+      </w:r>
+      <w:proofErr w:type="spellEnd"/>
+      <w:r>
+        <w:t xml:space="preserve">. (2001) </w:t>
+      </w:r>
+      <w:proofErr w:type="spellStart"/>
+      <w:r>
+        <w:t>Initial</w:t>
+      </w:r>
+      <w:proofErr w:type="spellEnd"/>
+      <w:r>
+        <w:t xml:space="preserve"> </w:t>
+      </w:r>
+      <w:proofErr w:type="spellStart"/>
+      <w:r>
+        <w:t>sequencing</w:t>
+      </w:r>
+      <w:proofErr w:type="spellEnd"/>
+      <w:r>
+        <w:t xml:space="preserve"> </w:t>
+      </w:r>
+      <w:proofErr w:type="spellStart"/>
+      <w:r>
+        <w:t>and</w:t>
+      </w:r>
+      <w:proofErr w:type="spellEnd"/>
+      <w:r>
+        <w:t xml:space="preserve"> </w:t>
+      </w:r>
+      <w:proofErr w:type="spellStart"/>
+      <w:r>
+        <w:t>analysis</w:t>
+      </w:r>
+      <w:proofErr w:type="spellEnd"/>
+      <w:r>
+        <w:t xml:space="preserve"> </w:t>
+      </w:r>
+      <w:proofErr w:type="spellStart"/>
+      <w:r>
+        <w:t>of</w:t>
+      </w:r>
+      <w:proofErr w:type="spellEnd"/>
+      <w:r>
+        <w:t xml:space="preserve"> </w:t>
+      </w:r>
+      <w:proofErr w:type="spellStart"/>
+      <w:r>
+        <w:t>the</w:t>
+      </w:r>
+      <w:proofErr w:type="spellEnd"/>
+      <w:r>
+        <w:t xml:space="preserve"> human genome.</w:t>
       </w:r>
       <w:r>
         <w:t xml:space="preserve"> </w:t>
@@ -8373,20 +7344,101 @@
       <w:r>
         <w:t xml:space="preserve">[4] </w:t>
       </w:r>
-      <w:r>
-        <w:t>Held,G., and Marshall,T. (1991). Data Compression; Techniques and</w:t>
-      </w:r>
+      <w:proofErr w:type="spellStart"/>
+      <w:r>
+        <w:t>Held,G</w:t>
+      </w:r>
+      <w:proofErr w:type="spellEnd"/>
+      <w:r>
+        <w:t xml:space="preserve">., </w:t>
+      </w:r>
+      <w:proofErr w:type="spellStart"/>
+      <w:r>
+        <w:t>and</w:t>
+      </w:r>
+      <w:proofErr w:type="spellEnd"/>
       <w:r>
         <w:t xml:space="preserve"> </w:t>
       </w:r>
-      <w:r>
-        <w:t>Applications: Hardware and Software Considerations. John Wiley and</w:t>
-      </w:r>
+      <w:proofErr w:type="spellStart"/>
+      <w:r>
+        <w:t>Marshall,T</w:t>
+      </w:r>
+      <w:proofErr w:type="spellEnd"/>
+      <w:r>
+        <w:t xml:space="preserve">. (1991). Data </w:t>
+      </w:r>
+      <w:proofErr w:type="spellStart"/>
+      <w:r>
+        <w:t>Compression</w:t>
+      </w:r>
+      <w:proofErr w:type="spellEnd"/>
+      <w:r>
+        <w:t xml:space="preserve">; </w:t>
+      </w:r>
+      <w:proofErr w:type="spellStart"/>
+      <w:r>
+        <w:t>Techniques</w:t>
+      </w:r>
+      <w:proofErr w:type="spellEnd"/>
       <w:r>
         <w:t xml:space="preserve"> </w:t>
       </w:r>
-      <w:r>
-        <w:t>Sons, Inc., New York.</w:t>
+      <w:proofErr w:type="spellStart"/>
+      <w:r>
+        <w:t>and</w:t>
+      </w:r>
+      <w:proofErr w:type="spellEnd"/>
+      <w:r>
+        <w:t xml:space="preserve"> </w:t>
+      </w:r>
+      <w:proofErr w:type="spellStart"/>
+      <w:r>
+        <w:t>Applications</w:t>
+      </w:r>
+      <w:proofErr w:type="spellEnd"/>
+      <w:r>
+        <w:t xml:space="preserve">: Hardware </w:t>
+      </w:r>
+      <w:proofErr w:type="spellStart"/>
+      <w:r>
+        <w:t>and</w:t>
+      </w:r>
+      <w:proofErr w:type="spellEnd"/>
+      <w:r>
+        <w:t xml:space="preserve"> Software </w:t>
+      </w:r>
+      <w:proofErr w:type="spellStart"/>
+      <w:r>
+        <w:t>Considerations</w:t>
+      </w:r>
+      <w:proofErr w:type="spellEnd"/>
+      <w:r>
+        <w:t xml:space="preserve">. John </w:t>
+      </w:r>
+      <w:proofErr w:type="spellStart"/>
+      <w:r>
+        <w:t>Wiley</w:t>
+      </w:r>
+      <w:proofErr w:type="spellEnd"/>
+      <w:r>
+        <w:t xml:space="preserve"> </w:t>
+      </w:r>
+      <w:proofErr w:type="spellStart"/>
+      <w:r>
+        <w:t>and</w:t>
+      </w:r>
+      <w:proofErr w:type="spellEnd"/>
+      <w:r>
+        <w:t xml:space="preserve"> </w:t>
+      </w:r>
+      <w:proofErr w:type="spellStart"/>
+      <w:r>
+        <w:t>Sons</w:t>
+      </w:r>
+      <w:proofErr w:type="spellEnd"/>
+      <w:r>
+        <w:t>, Inc., New York.</w:t>
       </w:r>
     </w:p>
     <w:p>
@@ -8498,13 +7550,7 @@
       <w:rPr>
         <w:noProof/>
       </w:rPr>
-      <w:t>3</w:t>
-    </w:r>
-    <w:r>
-      <w:rPr>
-        <w:noProof/>
-      </w:rPr>
-      <w:t>2</w:t>
+      <w:t>32</w:t>
     </w:r>
     <w:r>
       <w:fldChar w:fldCharType="end"/>
@@ -8519,37 +7565,37 @@
 <w:ftr xmlns:wpc="http://schemas.microsoft.com/office/word/2010/wordprocessingCanvas" xmlns:cx="http://schemas.microsoft.com/office/drawing/2014/chartex" xmlns:cx1="http://schemas.microsoft.com/office/drawing/2015/9/8/chartex" xmlns:cx2="http://schemas.microsoft.com/office/drawing/2015/10/21/chartex" xmlns:cx3="http://schemas.microsoft.com/office/drawing/2016/5/9/chartex" xmlns:cx4="http://schemas.microsoft.com/office/drawing/2016/5/10/chartex" xmlns:cx5="http://schemas.microsoft.com/office/drawing/2016/5/11/chartex" xmlns:cx6="http://schemas.microsoft.com/office/drawing/2016/5/12/chartex" xmlns:cx7="http://schemas.microsoft.com/office/drawing/2016/5/13/chartex" xmlns:cx8="http://schemas.microsoft.com/office/drawing/2016/5/14/chartex" xmlns:mc="http://schemas.openxmlformats.org/markup-compatibility/2006" xmlns:aink="http://schemas.microsoft.com/office/drawing/2016/ink" xmlns:am3d="http://schemas.microsoft.com/office/drawing/2017/model3d" xmlns:o="urn:schemas-microsoft-com:office:office" xmlns:r="http://schemas.openxmlformats.org/officeDocument/2006/relationships" xmlns:m="http://schemas.openxmlformats.org/officeDocument/2006/math" xmlns:v="urn:schemas-microsoft-com:vml" xmlns:wp14="http://schemas.microsoft.com/office/word/2010/wordprocessingDrawing" xmlns:wp="http://schemas.openxmlformats.org/drawingml/2006/wordprocessingDrawing" xmlns:w10="urn:schemas-microsoft-com:office:word" xmlns:w="http://schemas.openxmlformats.org/wordprocessingml/2006/main" xmlns:w14="http://schemas.microsoft.com/office/word/2010/wordml" xmlns:w15="http://schemas.microsoft.com/office/word/2012/wordml" xmlns:w16cid="http://schemas.microsoft.com/office/word/2016/wordml/cid" xmlns:w16se="http://schemas.microsoft.com/office/word/2015/wordml/symex" xmlns:wpg="http://schemas.microsoft.com/office/word/2010/wordprocessingGroup" xmlns:wpi="http://schemas.microsoft.com/office/word/2010/wordprocessingInk" xmlns:wne="http://schemas.microsoft.com/office/word/2006/wordml" xmlns:wps="http://schemas.microsoft.com/office/word/2010/wordprocessingShape" mc:Ignorable="w14 w15 w16se w16cid wp14">
   <w:p>
     <w:pPr>
-      <w:pStyle w:val="Footer"/>
+      <w:pStyle w:val="Podnoje"/>
       <w:jc w:val="right"/>
     </w:pPr>
     <w:r>
       <w:rPr>
-        <w:rStyle w:val="PageNumber"/>
+        <w:rStyle w:val="Brojstranice"/>
       </w:rPr>
       <w:fldChar w:fldCharType="begin"/>
     </w:r>
     <w:r>
       <w:rPr>
-        <w:rStyle w:val="PageNumber"/>
+        <w:rStyle w:val="Brojstranice"/>
       </w:rPr>
       <w:instrText xml:space="preserve"> PAGE </w:instrText>
     </w:r>
     <w:r>
       <w:rPr>
-        <w:rStyle w:val="PageNumber"/>
+        <w:rStyle w:val="Brojstranice"/>
       </w:rPr>
       <w:fldChar w:fldCharType="separate"/>
     </w:r>
     <w:r>
       <w:rPr>
-        <w:rStyle w:val="PageNumber"/>
+        <w:rStyle w:val="Brojstranice"/>
         <w:noProof/>
       </w:rPr>
       <w:t>3</w:t>
     </w:r>
     <w:r>
       <w:rPr>
-        <w:rStyle w:val="PageNumber"/>
+        <w:rStyle w:val="Brojstranice"/>
       </w:rPr>
       <w:fldChar w:fldCharType="end"/>
     </w:r>
@@ -8605,7 +7651,7 @@
 <w:hdr xmlns:wpc="http://schemas.microsoft.com/office/word/2010/wordprocessingCanvas" xmlns:cx="http://schemas.microsoft.com/office/drawing/2014/chartex" xmlns:cx1="http://schemas.microsoft.com/office/drawing/2015/9/8/chartex" xmlns:cx2="http://schemas.microsoft.com/office/drawing/2015/10/21/chartex" xmlns:cx3="http://schemas.microsoft.com/office/drawing/2016/5/9/chartex" xmlns:cx4="http://schemas.microsoft.com/office/drawing/2016/5/10/chartex" xmlns:cx5="http://schemas.microsoft.com/office/drawing/2016/5/11/chartex" xmlns:cx6="http://schemas.microsoft.com/office/drawing/2016/5/12/chartex" xmlns:cx7="http://schemas.microsoft.com/office/drawing/2016/5/13/chartex" xmlns:cx8="http://schemas.microsoft.com/office/drawing/2016/5/14/chartex" xmlns:mc="http://schemas.openxmlformats.org/markup-compatibility/2006" xmlns:aink="http://schemas.microsoft.com/office/drawing/2016/ink" xmlns:am3d="http://schemas.microsoft.com/office/drawing/2017/model3d" xmlns:o="urn:schemas-microsoft-com:office:office" xmlns:r="http://schemas.openxmlformats.org/officeDocument/2006/relationships" xmlns:m="http://schemas.openxmlformats.org/officeDocument/2006/math" xmlns:v="urn:schemas-microsoft-com:vml" xmlns:wp14="http://schemas.microsoft.com/office/word/2010/wordprocessingDrawing" xmlns:wp="http://schemas.openxmlformats.org/drawingml/2006/wordprocessingDrawing" xmlns:w10="urn:schemas-microsoft-com:office:word" xmlns:w="http://schemas.openxmlformats.org/wordprocessingml/2006/main" xmlns:w14="http://schemas.microsoft.com/office/word/2010/wordml" xmlns:w15="http://schemas.microsoft.com/office/word/2012/wordml" xmlns:w16cid="http://schemas.microsoft.com/office/word/2016/wordml/cid" xmlns:w16se="http://schemas.microsoft.com/office/word/2015/wordml/symex" xmlns:wpg="http://schemas.microsoft.com/office/word/2010/wordprocessingGroup" xmlns:wpi="http://schemas.microsoft.com/office/word/2010/wordprocessingInk" xmlns:wne="http://schemas.microsoft.com/office/word/2006/wordml" xmlns:wps="http://schemas.microsoft.com/office/word/2010/wordprocessingShape" mc:Ignorable="w14 w15 w16se w16cid wp14">
   <w:p>
     <w:pPr>
-      <w:pStyle w:val="Header"/>
+      <w:pStyle w:val="Zaglavlje"/>
     </w:pPr>
   </w:p>
   <w:p/>
@@ -9090,7 +8136,7 @@
     <w:lvl w:ilvl="0">
       <w:start w:val="1"/>
       <w:numFmt w:val="decimal"/>
-      <w:pStyle w:val="Heading1"/>
+      <w:pStyle w:val="Naslov1"/>
       <w:lvlText w:val="%1."/>
       <w:lvlJc w:val="left"/>
       <w:pPr>
@@ -9106,7 +8152,7 @@
     <w:lvl w:ilvl="1">
       <w:start w:val="1"/>
       <w:numFmt w:val="decimal"/>
-      <w:pStyle w:val="Heading2"/>
+      <w:pStyle w:val="Naslov2"/>
       <w:lvlText w:val="%1.%2"/>
       <w:lvlJc w:val="left"/>
       <w:pPr>
@@ -9122,7 +8168,7 @@
     <w:lvl w:ilvl="2">
       <w:start w:val="1"/>
       <w:numFmt w:val="decimal"/>
-      <w:pStyle w:val="Heading3"/>
+      <w:pStyle w:val="Naslov3"/>
       <w:lvlText w:val="%1.%2.%3"/>
       <w:lvlJc w:val="left"/>
       <w:pPr>
@@ -9138,7 +8184,7 @@
     <w:lvl w:ilvl="3">
       <w:start w:val="1"/>
       <w:numFmt w:val="decimal"/>
-      <w:pStyle w:val="Heading4"/>
+      <w:pStyle w:val="Naslov4"/>
       <w:lvlText w:val="%1.%2.%3.%4"/>
       <w:lvlJc w:val="left"/>
       <w:pPr>
@@ -9154,7 +8200,7 @@
     <w:lvl w:ilvl="4">
       <w:start w:val="1"/>
       <w:numFmt w:val="decimal"/>
-      <w:pStyle w:val="Heading5"/>
+      <w:pStyle w:val="Naslov5"/>
       <w:lvlText w:val="%1.%2.%3.%4.%5"/>
       <w:lvlJc w:val="left"/>
       <w:pPr>
@@ -9170,7 +8216,7 @@
     <w:lvl w:ilvl="5">
       <w:start w:val="1"/>
       <w:numFmt w:val="decimal"/>
-      <w:pStyle w:val="Heading6"/>
+      <w:pStyle w:val="Naslov6"/>
       <w:lvlText w:val="%1.%2.%3.%4.%5.%6"/>
       <w:lvlJc w:val="left"/>
       <w:pPr>
@@ -9186,7 +8232,7 @@
     <w:lvl w:ilvl="6">
       <w:start w:val="1"/>
       <w:numFmt w:val="decimal"/>
-      <w:pStyle w:val="Heading7"/>
+      <w:pStyle w:val="Naslov7"/>
       <w:lvlText w:val="%1.%2.%3.%4.%5.%6.%7"/>
       <w:lvlJc w:val="left"/>
       <w:pPr>
@@ -9202,7 +8248,7 @@
     <w:lvl w:ilvl="7">
       <w:start w:val="1"/>
       <w:numFmt w:val="decimal"/>
-      <w:pStyle w:val="Heading8"/>
+      <w:pStyle w:val="Naslov8"/>
       <w:lvlText w:val="%1.%2.%3.%4.%5.%6.%7.%8"/>
       <w:lvlJc w:val="left"/>
       <w:pPr>
@@ -9218,7 +8264,7 @@
     <w:lvl w:ilvl="8">
       <w:start w:val="1"/>
       <w:numFmt w:val="decimal"/>
-      <w:pStyle w:val="Heading9"/>
+      <w:pStyle w:val="Naslov9"/>
       <w:lvlText w:val="%1.%2.%3.%4.%5.%6.%7.%8.%9"/>
       <w:lvlJc w:val="left"/>
       <w:pPr>
@@ -9478,7 +8524,7 @@
       </w:pPr>
     </w:pPrDefault>
   </w:docDefaults>
-  <w:latentStyles w:defLockedState="0" w:defUIPriority="99" w:defSemiHidden="0" w:defUnhideWhenUsed="0" w:defQFormat="0" w:count="376">
+  <w:latentStyles w:defLockedState="0" w:defUIPriority="99" w:defSemiHidden="0" w:defUnhideWhenUsed="0" w:defQFormat="0" w:count="375">
     <w:lsdException w:name="Normal" w:uiPriority="0" w:qFormat="1"/>
     <w:lsdException w:name="heading 1" w:uiPriority="0" w:qFormat="1"/>
     <w:lsdException w:name="heading 2" w:semiHidden="1" w:uiPriority="0" w:unhideWhenUsed="1" w:qFormat="1"/>
@@ -9854,7 +8900,6 @@
     <w:lsdException w:name="Smart Hyperlink" w:semiHidden="1" w:unhideWhenUsed="1"/>
     <w:lsdException w:name="Hashtag" w:semiHidden="1" w:unhideWhenUsed="1"/>
     <w:lsdException w:name="Unresolved Mention" w:semiHidden="1" w:unhideWhenUsed="1"/>
-    <w:lsdException w:name="Smart Link" w:semiHidden="1" w:unhideWhenUsed="1"/>
   </w:latentStyles>
   <w:style w:type="paragraph" w:default="1" w:styleId="Normal">
     <w:name w:val="Normal"/>
@@ -9871,11 +8916,11 @@
       <w:lang w:val="hr-HR" w:eastAsia="hr-HR"/>
     </w:rPr>
   </w:style>
-  <w:style w:type="paragraph" w:styleId="Heading1">
+  <w:style w:type="paragraph" w:styleId="Naslov1">
     <w:name w:val="heading 1"/>
     <w:basedOn w:val="Normal"/>
     <w:next w:val="Normal"/>
-    <w:link w:val="Heading1Char"/>
+    <w:link w:val="Naslov1Char"/>
     <w:qFormat/>
     <w:rsid w:val="00313075"/>
     <w:pPr>
@@ -9892,11 +8937,11 @@
       <w:sz w:val="28"/>
     </w:rPr>
   </w:style>
-  <w:style w:type="paragraph" w:styleId="Heading2">
+  <w:style w:type="paragraph" w:styleId="Naslov2">
     <w:name w:val="heading 2"/>
     <w:basedOn w:val="Normal"/>
     <w:next w:val="Normal"/>
-    <w:link w:val="Heading2Char"/>
+    <w:link w:val="Naslov2Char"/>
     <w:autoRedefine/>
     <w:qFormat/>
     <w:rsid w:val="00313075"/>
@@ -9916,11 +8961,11 @@
       <w:iCs/>
     </w:rPr>
   </w:style>
-  <w:style w:type="paragraph" w:styleId="Heading3">
+  <w:style w:type="paragraph" w:styleId="Naslov3">
     <w:name w:val="heading 3"/>
     <w:basedOn w:val="Normal"/>
     <w:next w:val="Normal"/>
-    <w:link w:val="Heading3Char"/>
+    <w:link w:val="Naslov3Char"/>
     <w:autoRedefine/>
     <w:qFormat/>
     <w:rsid w:val="00313075"/>
@@ -9939,11 +8984,11 @@
       <w:bCs/>
     </w:rPr>
   </w:style>
-  <w:style w:type="paragraph" w:styleId="Heading4">
+  <w:style w:type="paragraph" w:styleId="Naslov4">
     <w:name w:val="heading 4"/>
     <w:basedOn w:val="Normal"/>
     <w:next w:val="Normal"/>
-    <w:link w:val="Heading4Char"/>
+    <w:link w:val="Naslov4Char"/>
     <w:qFormat/>
     <w:rsid w:val="00313075"/>
     <w:pPr>
@@ -9961,11 +9006,11 @@
       <w:szCs w:val="28"/>
     </w:rPr>
   </w:style>
-  <w:style w:type="paragraph" w:styleId="Heading5">
+  <w:style w:type="paragraph" w:styleId="Naslov5">
     <w:name w:val="heading 5"/>
     <w:basedOn w:val="Normal"/>
     <w:next w:val="Normal"/>
-    <w:link w:val="Heading5Char"/>
+    <w:link w:val="Naslov5Char"/>
     <w:qFormat/>
     <w:rsid w:val="00313075"/>
     <w:pPr>
@@ -9982,11 +9027,11 @@
       <w:szCs w:val="26"/>
     </w:rPr>
   </w:style>
-  <w:style w:type="paragraph" w:styleId="Heading6">
+  <w:style w:type="paragraph" w:styleId="Naslov6">
     <w:name w:val="heading 6"/>
     <w:basedOn w:val="Normal"/>
     <w:next w:val="Normal"/>
-    <w:link w:val="Heading6Char"/>
+    <w:link w:val="Naslov6Char"/>
     <w:qFormat/>
     <w:rsid w:val="00313075"/>
     <w:pPr>
@@ -10003,11 +9048,11 @@
       <w:szCs w:val="22"/>
     </w:rPr>
   </w:style>
-  <w:style w:type="paragraph" w:styleId="Heading7">
+  <w:style w:type="paragraph" w:styleId="Naslov7">
     <w:name w:val="heading 7"/>
     <w:basedOn w:val="Normal"/>
     <w:next w:val="Normal"/>
-    <w:link w:val="Heading7Char"/>
+    <w:link w:val="Naslov7Char"/>
     <w:qFormat/>
     <w:rsid w:val="00313075"/>
     <w:pPr>
@@ -10019,11 +9064,11 @@
       <w:outlineLvl w:val="6"/>
     </w:pPr>
   </w:style>
-  <w:style w:type="paragraph" w:styleId="Heading8">
+  <w:style w:type="paragraph" w:styleId="Naslov8">
     <w:name w:val="heading 8"/>
     <w:basedOn w:val="Normal"/>
     <w:next w:val="Normal"/>
-    <w:link w:val="Heading8Char"/>
+    <w:link w:val="Naslov8Char"/>
     <w:qFormat/>
     <w:rsid w:val="00313075"/>
     <w:pPr>
@@ -10039,11 +9084,11 @@
       <w:iCs/>
     </w:rPr>
   </w:style>
-  <w:style w:type="paragraph" w:styleId="Heading9">
+  <w:style w:type="paragraph" w:styleId="Naslov9">
     <w:name w:val="heading 9"/>
     <w:basedOn w:val="Normal"/>
     <w:next w:val="Normal"/>
-    <w:link w:val="Heading9Char"/>
+    <w:link w:val="Naslov9Char"/>
     <w:qFormat/>
     <w:rsid w:val="00313075"/>
     <w:pPr>
@@ -10060,12 +9105,13 @@
       <w:szCs w:val="22"/>
     </w:rPr>
   </w:style>
-  <w:style w:type="character" w:default="1" w:styleId="DefaultParagraphFont">
+  <w:style w:type="character" w:default="1" w:styleId="Zadanifontodlomka">
     <w:name w:val="Default Paragraph Font"/>
     <w:uiPriority w:val="1"/>
+    <w:semiHidden/>
     <w:unhideWhenUsed/>
   </w:style>
-  <w:style w:type="table" w:default="1" w:styleId="TableNormal">
+  <w:style w:type="table" w:default="1" w:styleId="Obinatablica">
     <w:name w:val="Normal Table"/>
     <w:uiPriority w:val="99"/>
     <w:semiHidden/>
@@ -10080,16 +9126,16 @@
       </w:tblCellMar>
     </w:tblPr>
   </w:style>
-  <w:style w:type="numbering" w:default="1" w:styleId="NoList">
+  <w:style w:type="numbering" w:default="1" w:styleId="Bezpopisa">
     <w:name w:val="No List"/>
     <w:uiPriority w:val="99"/>
     <w:semiHidden/>
     <w:unhideWhenUsed/>
   </w:style>
-  <w:style w:type="character" w:customStyle="1" w:styleId="Heading1Char">
-    <w:name w:val="Heading 1 Char"/>
-    <w:basedOn w:val="DefaultParagraphFont"/>
-    <w:link w:val="Heading1"/>
+  <w:style w:type="character" w:customStyle="1" w:styleId="Naslov1Char">
+    <w:name w:val="Naslov 1 Char"/>
+    <w:basedOn w:val="Zadanifontodlomka"/>
+    <w:link w:val="Naslov1"/>
     <w:rsid w:val="00313075"/>
     <w:rPr>
       <w:rFonts w:ascii="Arial" w:eastAsia="Times New Roman" w:hAnsi="Arial" w:cs="Times New Roman"/>
@@ -10100,10 +9146,10 @@
       <w:lang w:val="hr-HR" w:eastAsia="hr-HR"/>
     </w:rPr>
   </w:style>
-  <w:style w:type="character" w:customStyle="1" w:styleId="Heading2Char">
-    <w:name w:val="Heading 2 Char"/>
-    <w:basedOn w:val="DefaultParagraphFont"/>
-    <w:link w:val="Heading2"/>
+  <w:style w:type="character" w:customStyle="1" w:styleId="Naslov2Char">
+    <w:name w:val="Naslov 2 Char"/>
+    <w:basedOn w:val="Zadanifontodlomka"/>
+    <w:link w:val="Naslov2"/>
     <w:rsid w:val="00313075"/>
     <w:rPr>
       <w:rFonts w:ascii="Arial" w:eastAsia="Times New Roman" w:hAnsi="Arial" w:cs="Arial"/>
@@ -10115,10 +9161,10 @@
       <w:lang w:val="hr-HR" w:eastAsia="hr-HR"/>
     </w:rPr>
   </w:style>
-  <w:style w:type="character" w:customStyle="1" w:styleId="Heading3Char">
-    <w:name w:val="Heading 3 Char"/>
-    <w:basedOn w:val="DefaultParagraphFont"/>
-    <w:link w:val="Heading3"/>
+  <w:style w:type="character" w:customStyle="1" w:styleId="Naslov3Char">
+    <w:name w:val="Naslov 3 Char"/>
+    <w:basedOn w:val="Zadanifontodlomka"/>
+    <w:link w:val="Naslov3"/>
     <w:rsid w:val="00313075"/>
     <w:rPr>
       <w:rFonts w:ascii="Arial" w:eastAsia="Times New Roman" w:hAnsi="Arial" w:cs="Arial"/>
@@ -10129,10 +9175,10 @@
       <w:lang w:val="hr-HR" w:eastAsia="hr-HR"/>
     </w:rPr>
   </w:style>
-  <w:style w:type="character" w:customStyle="1" w:styleId="Heading4Char">
-    <w:name w:val="Heading 4 Char"/>
-    <w:basedOn w:val="DefaultParagraphFont"/>
-    <w:link w:val="Heading4"/>
+  <w:style w:type="character" w:customStyle="1" w:styleId="Naslov4Char">
+    <w:name w:val="Naslov 4 Char"/>
+    <w:basedOn w:val="Zadanifontodlomka"/>
+    <w:link w:val="Naslov4"/>
     <w:rsid w:val="00313075"/>
     <w:rPr>
       <w:rFonts w:ascii="Arial" w:eastAsia="Times New Roman" w:hAnsi="Arial" w:cs="Times New Roman"/>
@@ -10143,10 +9189,10 @@
       <w:lang w:val="hr-HR" w:eastAsia="hr-HR"/>
     </w:rPr>
   </w:style>
-  <w:style w:type="character" w:customStyle="1" w:styleId="Heading5Char">
-    <w:name w:val="Heading 5 Char"/>
-    <w:basedOn w:val="DefaultParagraphFont"/>
-    <w:link w:val="Heading5"/>
+  <w:style w:type="character" w:customStyle="1" w:styleId="Naslov5Char">
+    <w:name w:val="Naslov 5 Char"/>
+    <w:basedOn w:val="Zadanifontodlomka"/>
+    <w:link w:val="Naslov5"/>
     <w:rsid w:val="00313075"/>
     <w:rPr>
       <w:rFonts w:ascii="Arial" w:eastAsia="Times New Roman" w:hAnsi="Arial" w:cs="Times New Roman"/>
@@ -10157,10 +9203,10 @@
       <w:lang w:val="hr-HR" w:eastAsia="hr-HR"/>
     </w:rPr>
   </w:style>
-  <w:style w:type="character" w:customStyle="1" w:styleId="Heading6Char">
-    <w:name w:val="Heading 6 Char"/>
-    <w:basedOn w:val="DefaultParagraphFont"/>
-    <w:link w:val="Heading6"/>
+  <w:style w:type="character" w:customStyle="1" w:styleId="Naslov6Char">
+    <w:name w:val="Naslov 6 Char"/>
+    <w:basedOn w:val="Zadanifontodlomka"/>
+    <w:link w:val="Naslov6"/>
     <w:rsid w:val="00313075"/>
     <w:rPr>
       <w:rFonts w:ascii="Arial" w:eastAsia="Times New Roman" w:hAnsi="Arial" w:cs="Times New Roman"/>
@@ -10170,10 +9216,10 @@
       <w:lang w:val="hr-HR" w:eastAsia="hr-HR"/>
     </w:rPr>
   </w:style>
-  <w:style w:type="character" w:customStyle="1" w:styleId="Heading7Char">
-    <w:name w:val="Heading 7 Char"/>
-    <w:basedOn w:val="DefaultParagraphFont"/>
-    <w:link w:val="Heading7"/>
+  <w:style w:type="character" w:customStyle="1" w:styleId="Naslov7Char">
+    <w:name w:val="Naslov 7 Char"/>
+    <w:basedOn w:val="Zadanifontodlomka"/>
+    <w:link w:val="Naslov7"/>
     <w:rsid w:val="00313075"/>
     <w:rPr>
       <w:rFonts w:ascii="Arial" w:eastAsia="Times New Roman" w:hAnsi="Arial" w:cs="Times New Roman"/>
@@ -10182,10 +9228,10 @@
       <w:lang w:val="hr-HR" w:eastAsia="hr-HR"/>
     </w:rPr>
   </w:style>
-  <w:style w:type="character" w:customStyle="1" w:styleId="Heading8Char">
-    <w:name w:val="Heading 8 Char"/>
-    <w:basedOn w:val="DefaultParagraphFont"/>
-    <w:link w:val="Heading8"/>
+  <w:style w:type="character" w:customStyle="1" w:styleId="Naslov8Char">
+    <w:name w:val="Naslov 8 Char"/>
+    <w:basedOn w:val="Zadanifontodlomka"/>
+    <w:link w:val="Naslov8"/>
     <w:rsid w:val="00313075"/>
     <w:rPr>
       <w:rFonts w:ascii="Arial" w:eastAsia="Times New Roman" w:hAnsi="Arial" w:cs="Times New Roman"/>
@@ -10196,10 +9242,10 @@
       <w:lang w:val="hr-HR" w:eastAsia="hr-HR"/>
     </w:rPr>
   </w:style>
-  <w:style w:type="character" w:customStyle="1" w:styleId="Heading9Char">
-    <w:name w:val="Heading 9 Char"/>
-    <w:basedOn w:val="DefaultParagraphFont"/>
-    <w:link w:val="Heading9"/>
+  <w:style w:type="character" w:customStyle="1" w:styleId="Naslov9Char">
+    <w:name w:val="Naslov 9 Char"/>
+    <w:basedOn w:val="Zadanifontodlomka"/>
+    <w:link w:val="Naslov9"/>
     <w:rsid w:val="00313075"/>
     <w:rPr>
       <w:rFonts w:ascii="Arial" w:eastAsia="Times New Roman" w:hAnsi="Arial" w:cs="Arial"/>
@@ -10218,7 +9264,7 @@
       <w:sz w:val="28"/>
     </w:rPr>
   </w:style>
-  <w:style w:type="paragraph" w:styleId="TOC1">
+  <w:style w:type="paragraph" w:styleId="Sadraj1">
     <w:name w:val="toc 1"/>
     <w:basedOn w:val="Normal"/>
     <w:next w:val="Normal"/>
@@ -10252,7 +9298,7 @@
   <w:style w:type="paragraph" w:customStyle="1" w:styleId="Autordokumenta">
     <w:name w:val="Autor dokumenta"/>
     <w:basedOn w:val="Normal"/>
-    <w:next w:val="Heading1"/>
+    <w:next w:val="Naslov1"/>
     <w:autoRedefine/>
     <w:rsid w:val="00313075"/>
     <w:pPr>
@@ -10278,7 +9324,7 @@
       <w:sz w:val="36"/>
     </w:rPr>
   </w:style>
-  <w:style w:type="character" w:styleId="Hyperlink">
+  <w:style w:type="character" w:styleId="Hiperveza">
     <w:name w:val="Hyperlink"/>
     <w:uiPriority w:val="99"/>
     <w:rsid w:val="00313075"/>
@@ -10287,10 +9333,10 @@
       <w:u w:val="single"/>
     </w:rPr>
   </w:style>
-  <w:style w:type="paragraph" w:styleId="Header">
+  <w:style w:type="paragraph" w:styleId="Zaglavlje">
     <w:name w:val="header"/>
     <w:basedOn w:val="Normal"/>
-    <w:link w:val="HeaderChar"/>
+    <w:link w:val="ZaglavljeChar"/>
     <w:rsid w:val="00313075"/>
     <w:pPr>
       <w:tabs>
@@ -10299,10 +9345,10 @@
       </w:tabs>
     </w:pPr>
   </w:style>
-  <w:style w:type="character" w:customStyle="1" w:styleId="HeaderChar">
-    <w:name w:val="Header Char"/>
-    <w:basedOn w:val="DefaultParagraphFont"/>
-    <w:link w:val="Header"/>
+  <w:style w:type="character" w:customStyle="1" w:styleId="ZaglavljeChar">
+    <w:name w:val="Zaglavlje Char"/>
+    <w:basedOn w:val="Zadanifontodlomka"/>
+    <w:link w:val="Zaglavlje"/>
     <w:rsid w:val="00313075"/>
     <w:rPr>
       <w:rFonts w:ascii="Arial" w:eastAsia="Times New Roman" w:hAnsi="Arial" w:cs="Times New Roman"/>
@@ -10311,10 +9357,10 @@
       <w:lang w:val="hr-HR" w:eastAsia="hr-HR"/>
     </w:rPr>
   </w:style>
-  <w:style w:type="paragraph" w:styleId="Footer">
+  <w:style w:type="paragraph" w:styleId="Podnoje">
     <w:name w:val="footer"/>
     <w:basedOn w:val="Normal"/>
-    <w:link w:val="FooterChar"/>
+    <w:link w:val="PodnojeChar"/>
     <w:rsid w:val="00313075"/>
     <w:pPr>
       <w:tabs>
@@ -10323,10 +9369,10 @@
       </w:tabs>
     </w:pPr>
   </w:style>
-  <w:style w:type="character" w:customStyle="1" w:styleId="FooterChar">
-    <w:name w:val="Footer Char"/>
-    <w:basedOn w:val="DefaultParagraphFont"/>
-    <w:link w:val="Footer"/>
+  <w:style w:type="character" w:customStyle="1" w:styleId="PodnojeChar">
+    <w:name w:val="Podnožje Char"/>
+    <w:basedOn w:val="Zadanifontodlomka"/>
+    <w:link w:val="Podnoje"/>
     <w:rsid w:val="00313075"/>
     <w:rPr>
       <w:rFonts w:ascii="Arial" w:eastAsia="Times New Roman" w:hAnsi="Arial" w:cs="Times New Roman"/>
@@ -10335,12 +9381,12 @@
       <w:lang w:val="hr-HR" w:eastAsia="hr-HR"/>
     </w:rPr>
   </w:style>
-  <w:style w:type="character" w:styleId="PageNumber">
+  <w:style w:type="character" w:styleId="Brojstranice">
     <w:name w:val="page number"/>
-    <w:basedOn w:val="DefaultParagraphFont"/>
+    <w:basedOn w:val="Zadanifontodlomka"/>
     <w:rsid w:val="00313075"/>
   </w:style>
-  <w:style w:type="character" w:styleId="Strong">
+  <w:style w:type="character" w:styleId="Naglaeno">
     <w:name w:val="Strong"/>
     <w:uiPriority w:val="22"/>
     <w:qFormat/>
@@ -10350,9 +9396,9 @@
       <w:bCs/>
     </w:rPr>
   </w:style>
-  <w:style w:type="character" w:styleId="PlaceholderText">
+  <w:style w:type="character" w:styleId="Tekstrezerviranogmjesta">
     <w:name w:val="Placeholder Text"/>
-    <w:basedOn w:val="DefaultParagraphFont"/>
+    <w:basedOn w:val="Zadanifontodlomka"/>
     <w:uiPriority w:val="99"/>
     <w:semiHidden/>
     <w:rsid w:val="00313075"/>
@@ -10360,7 +9406,7 @@
       <w:color w:val="808080"/>
     </w:rPr>
   </w:style>
-  <w:style w:type="paragraph" w:styleId="ListParagraph">
+  <w:style w:type="paragraph" w:styleId="Odlomakpopisa">
     <w:name w:val="List Paragraph"/>
     <w:basedOn w:val="Normal"/>
     <w:uiPriority w:val="34"/>
@@ -10371,9 +9417,9 @@
       <w:contextualSpacing/>
     </w:pPr>
   </w:style>
-  <w:style w:type="character" w:styleId="Emphasis">
+  <w:style w:type="character" w:styleId="Istaknuto">
     <w:name w:val="Emphasis"/>
-    <w:basedOn w:val="DefaultParagraphFont"/>
+    <w:basedOn w:val="Zadanifontodlomka"/>
     <w:uiPriority w:val="20"/>
     <w:qFormat/>
     <w:rsid w:val="00B76D02"/>
@@ -10384,25 +9430,25 @@
   </w:style>
   <w:style w:type="character" w:customStyle="1" w:styleId="inline-formula">
     <w:name w:val="inline-formula"/>
-    <w:basedOn w:val="DefaultParagraphFont"/>
+    <w:basedOn w:val="Zadanifontodlomka"/>
     <w:rsid w:val="00B76D02"/>
   </w:style>
   <w:style w:type="character" w:customStyle="1" w:styleId="mo">
     <w:name w:val="mo"/>
-    <w:basedOn w:val="DefaultParagraphFont"/>
+    <w:basedOn w:val="Zadanifontodlomka"/>
     <w:rsid w:val="00B76D02"/>
   </w:style>
   <w:style w:type="character" w:customStyle="1" w:styleId="mi">
     <w:name w:val="mi"/>
-    <w:basedOn w:val="DefaultParagraphFont"/>
+    <w:basedOn w:val="Zadanifontodlomka"/>
     <w:rsid w:val="00B76D02"/>
   </w:style>
   <w:style w:type="character" w:customStyle="1" w:styleId="mn">
     <w:name w:val="mn"/>
-    <w:basedOn w:val="DefaultParagraphFont"/>
+    <w:basedOn w:val="Zadanifontodlomka"/>
     <w:rsid w:val="00B76D02"/>
   </w:style>
-  <w:style w:type="paragraph" w:styleId="NormalWeb">
+  <w:style w:type="paragraph" w:styleId="StandardWeb">
     <w:name w:val="Normal (Web)"/>
     <w:basedOn w:val="Normal"/>
     <w:uiPriority w:val="99"/>
@@ -10417,9 +9463,9 @@
       <w:lang w:val="en-US" w:eastAsia="en-US"/>
     </w:rPr>
   </w:style>
-  <w:style w:type="character" w:styleId="FollowedHyperlink">
+  <w:style w:type="character" w:styleId="SlijeenaHiperveza">
     <w:name w:val="FollowedHyperlink"/>
-    <w:basedOn w:val="DefaultParagraphFont"/>
+    <w:basedOn w:val="Zadanifontodlomka"/>
     <w:uiPriority w:val="99"/>
     <w:semiHidden/>
     <w:unhideWhenUsed/>
@@ -10429,9 +9475,9 @@
       <w:u w:val="single"/>
     </w:rPr>
   </w:style>
-  <w:style w:type="character" w:styleId="UnresolvedMention">
+  <w:style w:type="character" w:styleId="Nerijeenospominjanje">
     <w:name w:val="Unresolved Mention"/>
-    <w:basedOn w:val="DefaultParagraphFont"/>
+    <w:basedOn w:val="Zadanifontodlomka"/>
     <w:uiPriority w:val="99"/>
     <w:semiHidden/>
     <w:unhideWhenUsed/>
@@ -10441,7 +9487,7 @@
       <w:shd w:val="clear" w:color="auto" w:fill="E1DFDD"/>
     </w:rPr>
   </w:style>
-  <w:style w:type="paragraph" w:styleId="TOC2">
+  <w:style w:type="paragraph" w:styleId="Sadraj2">
     <w:name w:val="toc 2"/>
     <w:basedOn w:val="Normal"/>
     <w:next w:val="Normal"/>
@@ -10454,13 +9500,44 @@
       <w:ind w:left="240"/>
     </w:pPr>
   </w:style>
+  <w:style w:type="paragraph" w:styleId="Tekstbalonia">
+    <w:name w:val="Balloon Text"/>
+    <w:basedOn w:val="Normal"/>
+    <w:link w:val="TekstbaloniaChar"/>
+    <w:uiPriority w:val="99"/>
+    <w:semiHidden/>
+    <w:unhideWhenUsed/>
+    <w:rsid w:val="003B4049"/>
+    <w:pPr>
+      <w:spacing w:before="0" w:after="0"/>
+    </w:pPr>
+    <w:rPr>
+      <w:rFonts w:ascii="Segoe UI" w:hAnsi="Segoe UI" w:cs="Segoe UI"/>
+      <w:sz w:val="18"/>
+      <w:szCs w:val="18"/>
+    </w:rPr>
+  </w:style>
+  <w:style w:type="character" w:customStyle="1" w:styleId="TekstbaloniaChar">
+    <w:name w:val="Tekst balončića Char"/>
+    <w:basedOn w:val="Zadanifontodlomka"/>
+    <w:link w:val="Tekstbalonia"/>
+    <w:uiPriority w:val="99"/>
+    <w:semiHidden/>
+    <w:rsid w:val="003B4049"/>
+    <w:rPr>
+      <w:rFonts w:ascii="Segoe UI" w:eastAsia="Times New Roman" w:hAnsi="Segoe UI" w:cs="Segoe UI"/>
+      <w:sz w:val="18"/>
+      <w:szCs w:val="18"/>
+      <w:lang w:val="hr-HR" w:eastAsia="hr-HR"/>
+    </w:rPr>
+  </w:style>
 </w:styles>
 </file>
 
 <file path=word/charts/chart1.xml><?xml version="1.0" encoding="utf-8"?>
 <c:chartSpace xmlns:c="http://schemas.openxmlformats.org/drawingml/2006/chart" xmlns:a="http://schemas.openxmlformats.org/drawingml/2006/main" xmlns:r="http://schemas.openxmlformats.org/officeDocument/2006/relationships" xmlns:c16r2="http://schemas.microsoft.com/office/drawing/2015/06/chart">
   <c:date1904 val="0"/>
-  <c:lang val="en-US"/>
+  <c:lang val="hr-HR"/>
   <c:roundedCorners val="0"/>
   <mc:AlternateContent xmlns:mc="http://schemas.openxmlformats.org/markup-compatibility/2006">
     <mc:Choice xmlns:c14="http://schemas.microsoft.com/office/drawing/2007/8/2/chart" Requires="c14">
@@ -10919,7 +9996,7 @@
 <file path=word/charts/chart2.xml><?xml version="1.0" encoding="utf-8"?>
 <c:chartSpace xmlns:c="http://schemas.openxmlformats.org/drawingml/2006/chart" xmlns:a="http://schemas.openxmlformats.org/drawingml/2006/main" xmlns:r="http://schemas.openxmlformats.org/officeDocument/2006/relationships" xmlns:c16r2="http://schemas.microsoft.com/office/drawing/2015/06/chart">
   <c:date1904 val="0"/>
-  <c:lang val="en-US"/>
+  <c:lang val="hr-HR"/>
   <c:roundedCorners val="0"/>
   <mc:AlternateContent xmlns:mc="http://schemas.openxmlformats.org/markup-compatibility/2006">
     <mc:Choice xmlns:c14="http://schemas.microsoft.com/office/drawing/2007/8/2/chart" Requires="c14">
